--- a/名词/名行-驱动处理.docx
+++ b/名词/名行-驱动处理.docx
@@ -5921,13 +5921,2209 @@
       <w:r>
         <w:t>]</w:t>
       </w:r>
+      <w:r>
+        <w:rPr>
+          <w:rFonts w:hint="eastAsia"/>
+          <w:color w:val="4BACC6" w:themeColor="accent5"/>
+        </w:rPr>
+        <w:t>围住</w:t>
+      </w:r>
+      <w:r>
+        <w:rPr>
+          <w:rFonts w:hint="eastAsia"/>
+        </w:rPr>
+        <w:t>/</w:t>
+      </w:r>
+      <w:r>
+        <w:rPr>
+          <w:rFonts w:hint="eastAsia"/>
+        </w:rPr>
+        <w:t>围场</w:t>
+      </w:r>
+      <w:r>
+        <w:rPr>
+          <w:rFonts w:hint="eastAsia"/>
+        </w:rPr>
+        <w:t>/</w:t>
+      </w:r>
+      <w:r>
+        <w:rPr>
+          <w:rFonts w:hint="eastAsia"/>
+        </w:rPr>
+        <w:t>附件</w:t>
+      </w:r>
+    </w:p>
+    <w:p>
+      <w:r>
+        <w:tab/>
+      </w:r>
+      <w:r>
+        <w:rPr>
+          <w:rFonts w:hint="eastAsia"/>
+        </w:rPr>
+        <w:t>maintenance</w:t>
+      </w:r>
+      <w:r>
+        <w:t xml:space="preserve"> [ˈmeɪntənəns]</w:t>
+      </w:r>
+      <w:r>
+        <w:rPr>
+          <w:rFonts w:hint="eastAsia"/>
+        </w:rPr>
+        <w:t>维持</w:t>
+      </w:r>
+      <w:r>
+        <w:rPr>
+          <w:rFonts w:hint="eastAsia"/>
+        </w:rPr>
+        <w:t>/</w:t>
+      </w:r>
+      <w:r>
+        <w:rPr>
+          <w:rFonts w:hint="eastAsia"/>
+          <w:color w:val="4BACC6" w:themeColor="accent5"/>
+        </w:rPr>
+        <w:t>保养</w:t>
+      </w:r>
+    </w:p>
+    <w:p>
+      <w:r>
+        <w:rPr>
+          <w:rFonts w:hint="eastAsia"/>
+        </w:rPr>
+        <w:tab/>
+      </w:r>
+      <w:r>
+        <w:rPr>
+          <w:rFonts w:hint="eastAsia"/>
+        </w:rPr>
+        <w:t>seal</w:t>
+      </w:r>
+      <w:r>
+        <w:t xml:space="preserve"> [si:l]</w:t>
+      </w:r>
+      <w:r>
+        <w:rPr>
+          <w:rFonts w:hint="eastAsia"/>
+          <w:color w:val="4BACC6" w:themeColor="accent5"/>
+        </w:rPr>
+        <w:t>密封</w:t>
+      </w:r>
+      <w:r>
+        <w:rPr>
+          <w:rFonts w:hint="eastAsia"/>
+        </w:rPr>
+        <w:t>/</w:t>
+      </w:r>
+      <w:r>
+        <w:rPr>
+          <w:rFonts w:hint="eastAsia"/>
+        </w:rPr>
+        <w:t>印章</w:t>
+      </w:r>
+      <w:r>
+        <w:rPr>
+          <w:rFonts w:hint="eastAsia"/>
+        </w:rPr>
+        <w:t>/</w:t>
+      </w:r>
+      <w:r>
+        <w:rPr>
+          <w:rFonts w:hint="eastAsia"/>
+        </w:rPr>
+        <w:t>海豹</w:t>
+      </w:r>
+    </w:p>
+    <w:p>
+      <w:r>
+        <w:rPr>
+          <w:rFonts w:hint="eastAsia"/>
+        </w:rPr>
+        <w:tab/>
+      </w:r>
+      <w:r>
+        <w:rPr>
+          <w:rFonts w:hint="eastAsia"/>
+        </w:rPr>
+        <w:t>storage</w:t>
+      </w:r>
+      <w:r>
+        <w:t xml:space="preserve"> [ˈstɔ:rɪdʒ]</w:t>
+      </w:r>
+      <w:r>
+        <w:rPr>
+          <w:rFonts w:hint="eastAsia"/>
+          <w:color w:val="4BACC6" w:themeColor="accent5"/>
+        </w:rPr>
+        <w:t>贮藏</w:t>
+      </w:r>
+      <w:r>
+        <w:rPr>
+          <w:rFonts w:hint="eastAsia"/>
+        </w:rPr>
+        <w:t>/</w:t>
+      </w:r>
+      <w:r>
+        <w:rPr>
+          <w:rFonts w:hint="eastAsia"/>
+        </w:rPr>
+        <w:t>仓库</w:t>
+      </w:r>
+    </w:p>
+    <w:p>
+      <w:pPr>
+        <w:rPr>
+          <w:b/>
+        </w:rPr>
+      </w:pPr>
+      <w:r>
+        <w:rPr>
+          <w:rFonts w:hint="eastAsia"/>
+          <w:b/>
+        </w:rPr>
+        <w:t>2</w:t>
+      </w:r>
+      <w:r>
+        <w:rPr>
+          <w:rFonts w:hint="eastAsia"/>
+          <w:b/>
+        </w:rPr>
+        <w:t>力的作用</w:t>
+      </w:r>
+    </w:p>
+    <w:p>
+      <w:pPr>
+        <w:rPr>
+          <w:color w:val="C0504D" w:themeColor="accent2"/>
+        </w:rPr>
+      </w:pPr>
+      <w:r>
+        <w:rPr>
+          <w:rFonts w:hint="eastAsia"/>
+          <w:color w:val="C0504D" w:themeColor="accent2"/>
+        </w:rPr>
+        <w:tab/>
+      </w:r>
+      <w:r>
+        <w:rPr>
+          <w:rFonts w:hint="eastAsia"/>
+          <w:color w:val="C0504D" w:themeColor="accent2"/>
+        </w:rPr>
+        <w:t>直接力</w:t>
+      </w:r>
+    </w:p>
+    <w:p>
+      <w:r>
+        <w:rPr>
+          <w:rFonts w:hint="eastAsia"/>
+        </w:rPr>
+        <w:tab/>
+      </w:r>
+      <w:r>
+        <w:rPr>
+          <w:rFonts w:hint="eastAsia"/>
+        </w:rPr>
+        <w:t>cast</w:t>
+      </w:r>
+      <w:r>
+        <w:rPr>
+          <w:rFonts w:hint="eastAsia"/>
+        </w:rPr>
+        <w:t xml:space="preserve"> [k</w:t>
+      </w:r>
+      <w:r>
+        <w:rPr>
+          <w:rFonts w:hint="eastAsia"/>
+        </w:rPr>
+        <w:t>ɑ</w:t>
+      </w:r>
+      <w:r>
+        <w:rPr>
+          <w:rFonts w:hint="eastAsia"/>
+        </w:rPr>
+        <w:t>:st]</w:t>
+      </w:r>
+      <w:r>
+        <w:rPr>
+          <w:rFonts w:hint="eastAsia"/>
+          <w:color w:val="4BACC6" w:themeColor="accent5"/>
+        </w:rPr>
+        <w:t>投</w:t>
+      </w:r>
+      <w:r>
+        <w:rPr>
+          <w:rFonts w:hint="eastAsia"/>
+          <w:color w:val="4BACC6" w:themeColor="accent5"/>
+        </w:rPr>
+        <w:t>,</w:t>
+      </w:r>
+      <w:r>
+        <w:rPr>
+          <w:rFonts w:hint="eastAsia"/>
+          <w:color w:val="4BACC6" w:themeColor="accent5"/>
+        </w:rPr>
+        <w:t>掷</w:t>
+      </w:r>
+      <w:r>
+        <w:rPr>
+          <w:rFonts w:hint="eastAsia"/>
+          <w:color w:val="4BACC6" w:themeColor="accent5"/>
+        </w:rPr>
+        <w:t>,</w:t>
+      </w:r>
+      <w:r>
+        <w:rPr>
+          <w:rFonts w:hint="eastAsia"/>
+          <w:color w:val="4BACC6" w:themeColor="accent5"/>
+        </w:rPr>
+        <w:t>抛</w:t>
+      </w:r>
+      <w:r>
+        <w:rPr>
+          <w:rFonts w:hint="eastAsia"/>
+          <w:color w:val="4BACC6" w:themeColor="accent5"/>
+        </w:rPr>
+        <w:t>,</w:t>
+      </w:r>
+      <w:r>
+        <w:rPr>
+          <w:rFonts w:hint="eastAsia"/>
+          <w:color w:val="4BACC6" w:themeColor="accent5"/>
+        </w:rPr>
+        <w:t>扔</w:t>
+      </w:r>
+      <w:r>
+        <w:rPr>
+          <w:rFonts w:hint="eastAsia"/>
+        </w:rPr>
+        <w:t>/</w:t>
+      </w:r>
+      <w:r>
+        <w:rPr>
+          <w:rFonts w:hint="eastAsia"/>
+        </w:rPr>
+        <w:t>铸件</w:t>
+      </w:r>
+      <w:r>
+        <w:rPr>
+          <w:rFonts w:hint="eastAsia"/>
+        </w:rPr>
+        <w:t>/</w:t>
+      </w:r>
+      <w:r>
+        <w:rPr>
+          <w:rFonts w:hint="eastAsia"/>
+        </w:rPr>
+        <w:t>全体演员</w:t>
+      </w:r>
+    </w:p>
+    <w:p>
+      <w:r>
+        <w:rPr>
+          <w:rFonts w:hint="eastAsia"/>
+        </w:rPr>
+        <w:tab/>
+      </w:r>
+      <w:r>
+        <w:rPr>
+          <w:rFonts w:hint="eastAsia"/>
+        </w:rPr>
+        <w:t>drag</w:t>
+      </w:r>
+      <w:r>
+        <w:t xml:space="preserve"> [dræg]</w:t>
+      </w:r>
+      <w:r>
+        <w:rPr>
+          <w:rFonts w:hint="eastAsia"/>
+          <w:color w:val="4BACC6" w:themeColor="accent5"/>
+        </w:rPr>
+        <w:t>拖</w:t>
+      </w:r>
+      <w:r>
+        <w:rPr>
+          <w:rFonts w:hint="eastAsia"/>
+          <w:color w:val="4BACC6" w:themeColor="accent5"/>
+        </w:rPr>
+        <w:t>,</w:t>
+      </w:r>
+      <w:r>
+        <w:rPr>
+          <w:rFonts w:hint="eastAsia"/>
+          <w:color w:val="4BACC6" w:themeColor="accent5"/>
+        </w:rPr>
+        <w:t>拽</w:t>
+      </w:r>
+      <w:r>
+        <w:rPr>
+          <w:rFonts w:hint="eastAsia"/>
+        </w:rPr>
+        <w:t>/</w:t>
+      </w:r>
+      <w:r>
+        <w:rPr>
+          <w:rFonts w:hint="eastAsia"/>
+        </w:rPr>
+        <w:t>累赘</w:t>
+      </w:r>
+    </w:p>
+    <w:p>
+      <w:r>
+        <w:rPr>
+          <w:rFonts w:hint="eastAsia"/>
+        </w:rPr>
+        <w:tab/>
+      </w:r>
+      <w:r>
+        <w:rPr>
+          <w:rFonts w:hint="eastAsia"/>
+        </w:rPr>
+        <w:t>jet</w:t>
+      </w:r>
+      <w:r>
+        <w:t xml:space="preserve"> [dʒet]</w:t>
+      </w:r>
+      <w:r>
+        <w:rPr>
+          <w:rFonts w:hint="eastAsia"/>
+        </w:rPr>
+        <w:t>喷气式飞机</w:t>
+      </w:r>
+      <w:r>
+        <w:rPr>
+          <w:rFonts w:hint="eastAsia"/>
+        </w:rPr>
+        <w:t>/</w:t>
+      </w:r>
+      <w:r>
+        <w:rPr>
+          <w:rFonts w:hint="eastAsia"/>
+        </w:rPr>
+        <w:t>喷嘴</w:t>
+      </w:r>
+      <w:r>
+        <w:rPr>
+          <w:rFonts w:hint="eastAsia"/>
+        </w:rPr>
+        <w:t>/</w:t>
+      </w:r>
+      <w:r>
+        <w:rPr>
+          <w:rFonts w:hint="eastAsia"/>
+          <w:color w:val="4BACC6" w:themeColor="accent5"/>
+        </w:rPr>
+        <w:t>喷射</w:t>
+      </w:r>
+    </w:p>
+    <w:p>
+      <w:r>
+        <w:rPr>
+          <w:rFonts w:hint="eastAsia"/>
+        </w:rPr>
+        <w:tab/>
+      </w:r>
+      <w:r>
+        <w:rPr>
+          <w:rFonts w:hint="eastAsia"/>
+        </w:rPr>
+        <w:t>press</w:t>
+      </w:r>
+      <w:r>
+        <w:t xml:space="preserve"> [pres]</w:t>
+      </w:r>
+      <w:r>
+        <w:rPr>
+          <w:rFonts w:hint="eastAsia"/>
+          <w:color w:val="4BACC6" w:themeColor="accent5"/>
+        </w:rPr>
+        <w:t>按</w:t>
+      </w:r>
+      <w:r>
+        <w:rPr>
+          <w:rFonts w:hint="eastAsia"/>
+          <w:color w:val="4BACC6" w:themeColor="accent5"/>
+        </w:rPr>
+        <w:t>,</w:t>
+      </w:r>
+      <w:r>
+        <w:rPr>
+          <w:rFonts w:hint="eastAsia"/>
+          <w:color w:val="4BACC6" w:themeColor="accent5"/>
+        </w:rPr>
+        <w:t>压</w:t>
+      </w:r>
+      <w:r>
+        <w:rPr>
+          <w:rFonts w:hint="eastAsia"/>
+        </w:rPr>
+        <w:t>/</w:t>
+      </w:r>
+      <w:r>
+        <w:rPr>
+          <w:rFonts w:hint="eastAsia"/>
+        </w:rPr>
+        <w:t>报道</w:t>
+      </w:r>
+      <w:r>
+        <w:rPr>
+          <w:rFonts w:hint="eastAsia"/>
+        </w:rPr>
+        <w:t>/</w:t>
+      </w:r>
+      <w:r>
+        <w:rPr>
+          <w:rFonts w:hint="eastAsia"/>
+        </w:rPr>
+        <w:t>媒体</w:t>
+      </w:r>
+      <w:r>
+        <w:rPr>
+          <w:rFonts w:hint="eastAsia"/>
+        </w:rPr>
+        <w:t>/</w:t>
+      </w:r>
+      <w:r>
+        <w:rPr>
+          <w:rFonts w:hint="eastAsia"/>
+        </w:rPr>
+        <w:t>印刷机</w:t>
+      </w:r>
+      <w:r>
+        <w:rPr>
+          <w:rFonts w:hint="eastAsia"/>
+        </w:rPr>
+        <w:t>/</w:t>
+      </w:r>
+      <w:r>
+        <w:rPr>
+          <w:rFonts w:hint="eastAsia"/>
+        </w:rPr>
+        <w:t>大批</w:t>
+      </w:r>
+    </w:p>
+    <w:p>
+      <w:r>
+        <w:rPr>
+          <w:rFonts w:hint="eastAsia"/>
+        </w:rPr>
+        <w:tab/>
+      </w:r>
+      <w:r>
+        <w:rPr>
+          <w:rFonts w:hint="eastAsia"/>
+        </w:rPr>
+        <w:t>pull</w:t>
+      </w:r>
+      <w:r>
+        <w:t xml:space="preserve"> [pʊl]</w:t>
+      </w:r>
+      <w:r>
+        <w:rPr>
+          <w:rFonts w:hint="eastAsia"/>
+        </w:rPr>
+        <w:t>拉</w:t>
+      </w:r>
+      <w:r>
+        <w:rPr>
+          <w:rFonts w:hint="eastAsia"/>
+        </w:rPr>
+        <w:t>,</w:t>
+      </w:r>
+      <w:r>
+        <w:rPr>
+          <w:rFonts w:hint="eastAsia"/>
+        </w:rPr>
+        <w:t>扯</w:t>
+      </w:r>
+    </w:p>
+    <w:p>
+      <w:r>
+        <w:rPr>
+          <w:rFonts w:hint="eastAsia"/>
+        </w:rPr>
+        <w:tab/>
+        <w:t>push</w:t>
+      </w:r>
+      <w:r>
+        <w:t xml:space="preserve"> [pʊʃ]</w:t>
+      </w:r>
+      <w:r>
+        <w:rPr>
+          <w:rFonts w:hint="eastAsia"/>
+          <w:color w:val="4BACC6" w:themeColor="accent5"/>
+        </w:rPr>
+        <w:t>推</w:t>
+      </w:r>
+      <w:r>
+        <w:rPr>
+          <w:rFonts w:hint="eastAsia"/>
+        </w:rPr>
+        <w:t>/</w:t>
+      </w:r>
+      <w:r>
+        <w:rPr>
+          <w:rFonts w:hint="eastAsia"/>
+        </w:rPr>
+        <w:t>决心</w:t>
+      </w:r>
+    </w:p>
+    <w:p>
+      <w:r>
+        <w:rPr>
+          <w:rFonts w:hint="eastAsia"/>
+        </w:rPr>
+        <w:tab/>
+      </w:r>
+      <w:r>
+        <w:rPr>
+          <w:rFonts w:hint="eastAsia"/>
+        </w:rPr>
+        <w:t>shoot</w:t>
+      </w:r>
+      <w:r>
+        <w:t xml:space="preserve"> [ʃu:t]</w:t>
+      </w:r>
+      <w:r>
+        <w:rPr>
+          <w:rFonts w:hint="eastAsia"/>
+          <w:color w:val="4BACC6" w:themeColor="accent5"/>
+        </w:rPr>
+        <w:t>射</w:t>
+      </w:r>
+      <w:r>
+        <w:rPr>
+          <w:rFonts w:hint="eastAsia"/>
+        </w:rPr>
+        <w:t>/</w:t>
+      </w:r>
+      <w:r>
+        <w:rPr>
+          <w:rFonts w:hint="eastAsia"/>
+        </w:rPr>
+        <w:t>嫩芽</w:t>
+      </w:r>
+    </w:p>
+    <w:p>
+      <w:r>
+        <w:rPr>
+          <w:rFonts w:hint="eastAsia"/>
+        </w:rPr>
+        <w:tab/>
+        <w:t>spray</w:t>
+      </w:r>
+      <w:r>
+        <w:t xml:space="preserve"> [spreɪ]</w:t>
+      </w:r>
+      <w:r>
+        <w:rPr>
+          <w:rFonts w:hint="eastAsia"/>
+          <w:color w:val="4BACC6" w:themeColor="accent5"/>
+        </w:rPr>
+        <w:t>喷雾</w:t>
+      </w:r>
+      <w:r>
+        <w:rPr>
+          <w:rFonts w:hint="eastAsia"/>
+        </w:rPr>
+        <w:t>/</w:t>
+      </w:r>
+      <w:r>
+        <w:rPr>
+          <w:rFonts w:hint="eastAsia"/>
+        </w:rPr>
+        <w:t>浪花</w:t>
+      </w:r>
+    </w:p>
+    <w:p>
+      <w:r>
+        <w:rPr>
+          <w:rFonts w:hint="eastAsia"/>
+        </w:rPr>
+        <w:tab/>
+        <w:t>squeeze</w:t>
+      </w:r>
+      <w:r>
+        <w:t xml:space="preserve"> [skwi:z]</w:t>
+      </w:r>
+      <w:r>
+        <w:rPr>
+          <w:rFonts w:hint="eastAsia"/>
+        </w:rPr>
+        <w:t>挤</w:t>
+      </w:r>
+      <w:r>
+        <w:rPr>
+          <w:rFonts w:hint="eastAsia"/>
+        </w:rPr>
+        <w:t>,</w:t>
+      </w:r>
+      <w:r>
+        <w:rPr>
+          <w:rFonts w:hint="eastAsia"/>
+        </w:rPr>
+        <w:t>榨</w:t>
+      </w:r>
+      <w:r>
+        <w:rPr>
+          <w:rFonts w:hint="eastAsia"/>
+        </w:rPr>
+        <w:t>,</w:t>
+      </w:r>
+      <w:r>
+        <w:rPr>
+          <w:rFonts w:hint="eastAsia"/>
+        </w:rPr>
+        <w:t>捏</w:t>
+      </w:r>
+    </w:p>
+    <w:p>
+      <w:r>
+        <w:rPr>
+          <w:rFonts w:hint="eastAsia"/>
+        </w:rPr>
+        <w:tab/>
+        <w:t>suck</w:t>
+      </w:r>
+      <w:r>
+        <w:t xml:space="preserve"> [sʌk]</w:t>
+      </w:r>
+      <w:r>
+        <w:rPr>
+          <w:rFonts w:hint="eastAsia"/>
+        </w:rPr>
+        <w:t>吸</w:t>
+      </w:r>
+    </w:p>
+    <w:p>
+      <w:r>
+        <w:rPr>
+          <w:rFonts w:hint="eastAsia"/>
+        </w:rPr>
+        <w:tab/>
+        <w:t>throw</w:t>
+      </w:r>
+      <w:r>
+        <w:t xml:space="preserve"> [θrəʊ]</w:t>
+      </w:r>
+      <w:r>
+        <w:rPr>
+          <w:rFonts w:hint="eastAsia"/>
+          <w:color w:val="4BACC6" w:themeColor="accent5"/>
+        </w:rPr>
+        <w:t>投</w:t>
+      </w:r>
+      <w:r>
+        <w:rPr>
+          <w:rFonts w:hint="eastAsia"/>
+          <w:color w:val="4BACC6" w:themeColor="accent5"/>
+        </w:rPr>
+        <w:t>,</w:t>
+      </w:r>
+      <w:r>
+        <w:rPr>
+          <w:rFonts w:hint="eastAsia"/>
+          <w:color w:val="4BACC6" w:themeColor="accent5"/>
+        </w:rPr>
+        <w:t>掷</w:t>
+      </w:r>
+      <w:r>
+        <w:rPr>
+          <w:rFonts w:hint="eastAsia"/>
+          <w:color w:val="4BACC6" w:themeColor="accent5"/>
+        </w:rPr>
+        <w:t>,</w:t>
+      </w:r>
+      <w:r>
+        <w:rPr>
+          <w:rFonts w:hint="eastAsia"/>
+          <w:color w:val="4BACC6" w:themeColor="accent5"/>
+        </w:rPr>
+        <w:t>抛</w:t>
+      </w:r>
+      <w:r>
+        <w:rPr>
+          <w:rFonts w:hint="eastAsia"/>
+          <w:color w:val="4BACC6" w:themeColor="accent5"/>
+        </w:rPr>
+        <w:t>,</w:t>
+      </w:r>
+      <w:r>
+        <w:rPr>
+          <w:rFonts w:hint="eastAsia"/>
+          <w:color w:val="4BACC6" w:themeColor="accent5"/>
+        </w:rPr>
+        <w:t>扔</w:t>
+      </w:r>
+      <w:r>
+        <w:rPr>
+          <w:rFonts w:hint="eastAsia"/>
+        </w:rPr>
+        <w:t>/</w:t>
+      </w:r>
+      <w:r>
+        <w:rPr>
+          <w:rFonts w:hint="eastAsia"/>
+        </w:rPr>
+        <w:t>投掷距离</w:t>
+      </w:r>
+    </w:p>
+    <w:p>
+      <w:r>
+        <w:rPr>
+          <w:rFonts w:hint="eastAsia"/>
+        </w:rPr>
+        <w:tab/>
+      </w:r>
+      <w:r>
+        <w:rPr>
+          <w:rFonts w:hint="eastAsia"/>
+          <w:color w:val="C0504D" w:themeColor="accent2"/>
+        </w:rPr>
+        <w:t>直接力</w:t>
+      </w:r>
+      <w:r>
+        <w:rPr>
+          <w:rFonts w:hint="eastAsia"/>
+          <w:color w:val="C0504D" w:themeColor="accent2"/>
+        </w:rPr>
+        <w:t>(</w:t>
+      </w:r>
+      <w:r>
+        <w:rPr>
+          <w:rFonts w:hint="eastAsia"/>
+          <w:color w:val="C0504D" w:themeColor="accent2"/>
+        </w:rPr>
+        <w:t>冲量</w:t>
+      </w:r>
+      <w:r>
+        <w:rPr>
+          <w:rFonts w:hint="eastAsia"/>
+          <w:color w:val="C0504D" w:themeColor="accent2"/>
+        </w:rPr>
+        <w:t>)</w:t>
+      </w:r>
+    </w:p>
+    <w:p>
+      <w:r>
+        <w:rPr>
+          <w:rFonts w:hint="eastAsia"/>
+        </w:rPr>
+        <w:tab/>
+      </w:r>
+      <w:r>
+        <w:rPr>
+          <w:rFonts w:hint="eastAsia"/>
+        </w:rPr>
+        <w:t>bang</w:t>
+      </w:r>
+      <w:r>
+        <w:t xml:space="preserve"> [bæŋ]</w:t>
+      </w:r>
+      <w:r>
+        <w:rPr>
+          <w:rFonts w:hint="eastAsia"/>
+          <w:color w:val="4BACC6" w:themeColor="accent5"/>
+        </w:rPr>
+        <w:t>猛击</w:t>
+      </w:r>
+      <w:r>
+        <w:rPr>
+          <w:rFonts w:hint="eastAsia"/>
+        </w:rPr>
+        <w:t>/</w:t>
+      </w:r>
+      <w:r>
+        <w:rPr>
+          <w:rFonts w:hint="eastAsia"/>
+        </w:rPr>
+        <w:t>巨响</w:t>
+      </w:r>
+    </w:p>
+    <w:p>
+      <w:r>
+        <w:rPr>
+          <w:rFonts w:hint="eastAsia"/>
+        </w:rPr>
+        <w:tab/>
+      </w:r>
+      <w:r>
+        <w:rPr>
+          <w:rFonts w:hint="eastAsia"/>
+        </w:rPr>
+        <w:t>beat</w:t>
+      </w:r>
+      <w:r>
+        <w:t xml:space="preserve"> [bi:t]</w:t>
+      </w:r>
+      <w:r>
+        <w:rPr>
+          <w:rFonts w:hint="eastAsia"/>
+          <w:color w:val="4BACC6" w:themeColor="accent5"/>
+        </w:rPr>
+        <w:t>敲打</w:t>
+      </w:r>
+      <w:r>
+        <w:rPr>
+          <w:rFonts w:hint="eastAsia"/>
+        </w:rPr>
+        <w:t>/</w:t>
+      </w:r>
+      <w:r>
+        <w:rPr>
+          <w:rFonts w:hint="eastAsia"/>
+        </w:rPr>
+        <w:t>节拍</w:t>
+      </w:r>
+    </w:p>
+    <w:p>
+      <w:r>
+        <w:rPr>
+          <w:rFonts w:hint="eastAsia"/>
+        </w:rPr>
+        <w:tab/>
+        <w:t>blow</w:t>
+      </w:r>
+      <w:r>
+        <w:t xml:space="preserve"> [bləʊ]</w:t>
+      </w:r>
+      <w:r>
+        <w:rPr>
+          <w:rFonts w:hint="eastAsia"/>
+        </w:rPr>
+        <w:t>一击</w:t>
+      </w:r>
+    </w:p>
+    <w:p>
+      <w:r>
+        <w:rPr>
+          <w:rFonts w:hint="eastAsia"/>
+        </w:rPr>
+        <w:tab/>
+        <w:t>bolt</w:t>
+      </w:r>
+      <w:r>
+        <w:t xml:space="preserve"> [bəʊlt]</w:t>
+      </w:r>
+      <w:r>
+        <w:rPr>
+          <w:rFonts w:hint="eastAsia"/>
+        </w:rPr>
+        <w:t>螺栓</w:t>
+      </w:r>
+      <w:r>
+        <w:rPr>
+          <w:rFonts w:hint="eastAsia"/>
+        </w:rPr>
+        <w:t>/</w:t>
+      </w:r>
+      <w:r>
+        <w:rPr>
+          <w:rFonts w:hint="eastAsia"/>
+        </w:rPr>
+        <w:t>插销</w:t>
+      </w:r>
+      <w:r>
+        <w:rPr>
+          <w:rFonts w:hint="eastAsia"/>
+        </w:rPr>
+        <w:t>/</w:t>
+      </w:r>
+      <w:r>
+        <w:rPr>
+          <w:rFonts w:hint="eastAsia"/>
+          <w:color w:val="4BACC6" w:themeColor="accent5"/>
+        </w:rPr>
+        <w:t>猛冲</w:t>
+      </w:r>
+    </w:p>
+    <w:p>
+      <w:r>
+        <w:rPr>
+          <w:rFonts w:hint="eastAsia"/>
+        </w:rPr>
+        <w:tab/>
+        <w:t xml:space="preserve">box </w:t>
+      </w:r>
+      <w:r>
+        <w:t>[bɒks]</w:t>
+      </w:r>
+      <w:r>
+        <w:rPr>
+          <w:rFonts w:hint="eastAsia"/>
+        </w:rPr>
+        <w:t>箱</w:t>
+      </w:r>
+      <w:r>
+        <w:rPr>
+          <w:rFonts w:hint="eastAsia"/>
+        </w:rPr>
+        <w:t>,</w:t>
+      </w:r>
+      <w:r>
+        <w:rPr>
+          <w:rFonts w:hint="eastAsia"/>
+        </w:rPr>
+        <w:t>盒</w:t>
+      </w:r>
+      <w:r>
+        <w:rPr>
+          <w:rFonts w:hint="eastAsia"/>
+        </w:rPr>
+        <w:t>/</w:t>
+      </w:r>
+      <w:r>
+        <w:rPr>
+          <w:rFonts w:hint="eastAsia"/>
+        </w:rPr>
+        <w:t>包厢</w:t>
+      </w:r>
+      <w:r>
+        <w:rPr>
+          <w:rFonts w:hint="eastAsia"/>
+        </w:rPr>
+        <w:t>/</w:t>
+      </w:r>
+      <w:r>
+        <w:rPr>
+          <w:rFonts w:hint="eastAsia"/>
+        </w:rPr>
+        <w:t>方框</w:t>
+      </w:r>
+      <w:r>
+        <w:rPr>
+          <w:rFonts w:hint="eastAsia"/>
+        </w:rPr>
+        <w:t>/</w:t>
+      </w:r>
+      <w:r>
+        <w:rPr>
+          <w:rFonts w:hint="eastAsia"/>
+        </w:rPr>
+        <w:t>黄杨树</w:t>
+      </w:r>
+      <w:r>
+        <w:rPr>
+          <w:rFonts w:hint="eastAsia"/>
+        </w:rPr>
+        <w:t>/</w:t>
+      </w:r>
+      <w:r>
+        <w:rPr>
+          <w:rFonts w:hint="eastAsia"/>
+          <w:color w:val="4BACC6" w:themeColor="accent5"/>
+        </w:rPr>
+        <w:t>击打</w:t>
+      </w:r>
+    </w:p>
+    <w:p>
+      <w:r>
+        <w:rPr>
+          <w:rFonts w:hint="eastAsia"/>
+        </w:rPr>
+        <w:tab/>
+      </w:r>
+      <w:r>
+        <w:rPr>
+          <w:rFonts w:hint="eastAsia"/>
+        </w:rPr>
+        <w:t>bump</w:t>
+      </w:r>
+      <w:r>
+        <w:t xml:space="preserve"> [bʌmp]</w:t>
+      </w:r>
+      <w:r>
+        <w:rPr>
+          <w:rFonts w:hint="eastAsia"/>
+          <w:color w:val="4BACC6" w:themeColor="accent5"/>
+        </w:rPr>
+        <w:t>碰撞</w:t>
+      </w:r>
+      <w:r>
+        <w:rPr>
+          <w:rFonts w:hint="eastAsia"/>
+        </w:rPr>
+        <w:t>/</w:t>
+      </w:r>
+      <w:r>
+        <w:rPr>
+          <w:rFonts w:hint="eastAsia"/>
+        </w:rPr>
+        <w:t>肿块</w:t>
+      </w:r>
+    </w:p>
+    <w:p>
+      <w:r>
+        <w:rPr>
+          <w:rFonts w:hint="eastAsia"/>
+        </w:rPr>
+        <w:tab/>
+      </w:r>
+      <w:r>
+        <w:rPr>
+          <w:rFonts w:hint="eastAsia"/>
+        </w:rPr>
+        <w:t>collision</w:t>
+      </w:r>
+      <w:r>
+        <w:t xml:space="preserve"> [kəˈlɪʒn]</w:t>
+      </w:r>
+      <w:r>
+        <w:rPr>
+          <w:rFonts w:hint="eastAsia"/>
+          <w:color w:val="4BACC6" w:themeColor="accent5"/>
+        </w:rPr>
+        <w:t>碰撞</w:t>
+      </w:r>
+      <w:r>
+        <w:rPr>
+          <w:rFonts w:hint="eastAsia"/>
+        </w:rPr>
+        <w:t>/</w:t>
+      </w:r>
+      <w:r>
+        <w:rPr>
+          <w:rFonts w:hint="eastAsia"/>
+        </w:rPr>
+        <w:t>冲突</w:t>
+      </w:r>
+    </w:p>
+    <w:p>
+      <w:r>
+        <w:rPr>
+          <w:rFonts w:hint="eastAsia"/>
+        </w:rPr>
+        <w:tab/>
+      </w:r>
+      <w:r>
+        <w:rPr>
+          <w:rFonts w:hint="eastAsia"/>
+        </w:rPr>
+        <w:t xml:space="preserve">hit </w:t>
+      </w:r>
+      <w:r>
+        <w:t>[hɪt]</w:t>
+      </w:r>
+      <w:r>
+        <w:rPr>
+          <w:rFonts w:hint="eastAsia"/>
+          <w:color w:val="4BACC6" w:themeColor="accent5"/>
+        </w:rPr>
+        <w:t>打击</w:t>
+      </w:r>
+      <w:r>
+        <w:rPr>
+          <w:rFonts w:hint="eastAsia"/>
+        </w:rPr>
+        <w:t>/</w:t>
+      </w:r>
+      <w:r>
+        <w:rPr>
+          <w:rFonts w:hint="eastAsia"/>
+        </w:rPr>
+        <w:t>命中</w:t>
+      </w:r>
+      <w:r>
+        <w:rPr>
+          <w:rFonts w:hint="eastAsia"/>
+        </w:rPr>
+        <w:t>/</w:t>
+      </w:r>
+      <w:r>
+        <w:rPr>
+          <w:rFonts w:hint="eastAsia"/>
+        </w:rPr>
+        <w:t>讽刺</w:t>
+      </w:r>
+    </w:p>
+    <w:p>
+      <w:r>
+        <w:rPr>
+          <w:rFonts w:hint="eastAsia"/>
+        </w:rPr>
+        <w:tab/>
+      </w:r>
+      <w:r>
+        <w:rPr>
+          <w:rFonts w:hint="eastAsia"/>
+        </w:rPr>
+        <w:t>impact</w:t>
+      </w:r>
+      <w:r>
+        <w:t xml:space="preserve"> [ˈɪmpækt]</w:t>
+      </w:r>
+      <w:r>
+        <w:rPr>
+          <w:rFonts w:hint="eastAsia"/>
+        </w:rPr>
+        <w:t>影响</w:t>
+      </w:r>
+      <w:r>
+        <w:rPr>
+          <w:rFonts w:hint="eastAsia"/>
+        </w:rPr>
+        <w:t>/</w:t>
+      </w:r>
+      <w:r>
+        <w:rPr>
+          <w:rFonts w:hint="eastAsia"/>
+          <w:color w:val="4BACC6" w:themeColor="accent5"/>
+        </w:rPr>
+        <w:t>冲击</w:t>
+      </w:r>
+    </w:p>
+    <w:p>
+      <w:r>
+        <w:rPr>
+          <w:rFonts w:hint="eastAsia"/>
+        </w:rPr>
+        <w:tab/>
+      </w:r>
+      <w:r>
+        <w:rPr>
+          <w:rFonts w:hint="eastAsia"/>
+        </w:rPr>
+        <w:t>kick</w:t>
+      </w:r>
+      <w:r>
+        <w:t xml:space="preserve"> [kɪk]</w:t>
+      </w:r>
+      <w:r>
+        <w:rPr>
+          <w:rFonts w:hint="eastAsia"/>
+        </w:rPr>
+        <w:t>踢</w:t>
+      </w:r>
+      <w:r>
+        <w:rPr>
+          <w:rFonts w:hint="eastAsia"/>
+        </w:rPr>
+        <w:t>/</w:t>
+      </w:r>
+      <w:r>
+        <w:rPr>
+          <w:rFonts w:hint="eastAsia"/>
+          <w:color w:val="4BACC6" w:themeColor="accent5"/>
+        </w:rPr>
+        <w:t>反冲</w:t>
+      </w:r>
+    </w:p>
+    <w:p>
+      <w:r>
+        <w:rPr>
+          <w:rFonts w:hint="eastAsia"/>
+        </w:rPr>
+        <w:tab/>
+      </w:r>
+      <w:r>
+        <w:rPr>
+          <w:rFonts w:hint="eastAsia"/>
+        </w:rPr>
+        <w:t>knock</w:t>
+      </w:r>
+      <w:r>
+        <w:t xml:space="preserve"> [nɒk]</w:t>
+      </w:r>
+      <w:r>
+        <w:rPr>
+          <w:rFonts w:hint="eastAsia"/>
+        </w:rPr>
+        <w:t>敲打</w:t>
+      </w:r>
+    </w:p>
+    <w:p>
+      <w:r>
+        <w:rPr>
+          <w:rFonts w:hint="eastAsia"/>
+        </w:rPr>
+        <w:lastRenderedPageBreak/>
+        <w:tab/>
+        <w:t>punch</w:t>
+      </w:r>
+      <w:r>
+        <w:t xml:space="preserve"> [pʌntʃ]</w:t>
+      </w:r>
+      <w:r>
+        <w:rPr>
+          <w:rFonts w:hint="eastAsia"/>
+          <w:color w:val="4BACC6" w:themeColor="accent5"/>
+        </w:rPr>
+        <w:t>猛击</w:t>
+      </w:r>
+      <w:r>
+        <w:rPr>
+          <w:rFonts w:hint="eastAsia"/>
+        </w:rPr>
+        <w:t>/</w:t>
+      </w:r>
+      <w:r>
+        <w:rPr>
+          <w:rFonts w:hint="eastAsia"/>
+        </w:rPr>
+        <w:t>钻孔机</w:t>
+      </w:r>
+      <w:r>
+        <w:rPr>
+          <w:rFonts w:hint="eastAsia"/>
+        </w:rPr>
+        <w:t>/</w:t>
+      </w:r>
+      <w:r>
+        <w:rPr>
+          <w:rFonts w:hint="eastAsia"/>
+        </w:rPr>
+        <w:t>效力</w:t>
+      </w:r>
+    </w:p>
+    <w:p>
+      <w:r>
+        <w:rPr>
+          <w:rFonts w:hint="eastAsia"/>
+        </w:rPr>
+        <w:tab/>
+        <w:t>strike</w:t>
+      </w:r>
+      <w:r>
+        <w:t xml:space="preserve"> [straɪk]</w:t>
+      </w:r>
+      <w:r>
+        <w:rPr>
+          <w:rFonts w:hint="eastAsia"/>
+        </w:rPr>
+        <w:t>罢工</w:t>
+      </w:r>
+      <w:r>
+        <w:rPr>
+          <w:rFonts w:hint="eastAsia"/>
+        </w:rPr>
+        <w:t>/</w:t>
+      </w:r>
+      <w:r>
+        <w:rPr>
+          <w:rFonts w:hint="eastAsia"/>
+          <w:color w:val="4BACC6" w:themeColor="accent5"/>
+        </w:rPr>
+        <w:t>打击</w:t>
+      </w:r>
+    </w:p>
+    <w:p>
+      <w:r>
+        <w:rPr>
+          <w:rFonts w:hint="eastAsia"/>
+        </w:rPr>
+        <w:tab/>
+        <w:t>whip</w:t>
+      </w:r>
+      <w:r>
+        <w:t xml:space="preserve"> [wɪp]</w:t>
+      </w:r>
+      <w:r>
+        <w:rPr>
+          <w:rFonts w:hint="eastAsia"/>
+        </w:rPr>
+        <w:t>鞭子</w:t>
+      </w:r>
+      <w:r>
+        <w:rPr>
+          <w:rFonts w:hint="eastAsia"/>
+        </w:rPr>
+        <w:t>/</w:t>
+      </w:r>
+      <w:r>
+        <w:rPr>
+          <w:rFonts w:hint="eastAsia"/>
+          <w:color w:val="4BACC6" w:themeColor="accent5"/>
+        </w:rPr>
+        <w:t>鞭打</w:t>
+      </w:r>
+    </w:p>
+    <w:p>
+      <w:pPr>
+        <w:rPr>
+          <w:color w:val="C0504D" w:themeColor="accent2"/>
+        </w:rPr>
+      </w:pPr>
+      <w:r>
+        <w:rPr>
+          <w:rFonts w:hint="eastAsia"/>
+          <w:color w:val="C0504D" w:themeColor="accent2"/>
+        </w:rPr>
+        <w:tab/>
+      </w:r>
+      <w:r>
+        <w:rPr>
+          <w:rFonts w:hint="eastAsia"/>
+          <w:color w:val="C0504D" w:themeColor="accent2"/>
+        </w:rPr>
+        <w:t>行为力作用</w:t>
+      </w:r>
+    </w:p>
+    <w:p>
+      <w:r>
+        <w:rPr>
+          <w:rFonts w:hint="eastAsia"/>
+          <w:color w:val="F79646" w:themeColor="accent6"/>
+        </w:rPr>
+        <w:t>头</w:t>
+      </w:r>
+      <w:r>
+        <w:rPr>
+          <w:rFonts w:hint="eastAsia"/>
+        </w:rPr>
+        <w:tab/>
+        <w:t>bite</w:t>
+      </w:r>
+      <w:r>
+        <w:t xml:space="preserve"> [baɪt]</w:t>
+      </w:r>
+      <w:r>
+        <w:rPr>
+          <w:rFonts w:hint="eastAsia"/>
+          <w:color w:val="4BACC6" w:themeColor="accent5"/>
+        </w:rPr>
+        <w:t>咬</w:t>
+      </w:r>
+      <w:r>
+        <w:rPr>
+          <w:rFonts w:hint="eastAsia"/>
+        </w:rPr>
+        <w:t>/</w:t>
+      </w:r>
+      <w:r>
+        <w:rPr>
+          <w:rFonts w:hint="eastAsia"/>
+        </w:rPr>
+        <w:t>刺骨</w:t>
+      </w:r>
+    </w:p>
+    <w:p>
+      <w:r>
+        <w:rPr>
+          <w:rFonts w:hint="eastAsia"/>
+          <w:color w:val="F79646" w:themeColor="accent6"/>
+        </w:rPr>
+        <w:t>腿</w:t>
+      </w:r>
+      <w:r>
+        <w:rPr>
+          <w:rFonts w:hint="eastAsia"/>
+        </w:rPr>
+        <w:tab/>
+        <w:t>bound</w:t>
+      </w:r>
+      <w:r>
+        <w:t xml:space="preserve"> [baʊnd]</w:t>
+      </w:r>
+      <w:r>
+        <w:rPr>
+          <w:rFonts w:hint="eastAsia"/>
+          <w:color w:val="4BACC6" w:themeColor="accent5"/>
+        </w:rPr>
+        <w:t>跳</w:t>
+      </w:r>
+      <w:r>
+        <w:rPr>
+          <w:rFonts w:hint="eastAsia"/>
+        </w:rPr>
+        <w:t>/</w:t>
+      </w:r>
+      <w:r>
+        <w:rPr>
+          <w:rFonts w:hint="eastAsia"/>
+        </w:rPr>
+        <w:t>界限</w:t>
+      </w:r>
+      <w:r>
+        <w:rPr>
+          <w:rFonts w:hint="eastAsia"/>
+        </w:rPr>
+        <w:t>(</w:t>
+      </w:r>
+      <w:r>
+        <w:rPr>
+          <w:rFonts w:hint="eastAsia"/>
+        </w:rPr>
+        <w:t>复</w:t>
+      </w:r>
+      <w:r>
+        <w:rPr>
+          <w:rFonts w:hint="eastAsia"/>
+        </w:rPr>
+        <w:t>)</w:t>
+      </w:r>
+    </w:p>
+    <w:p>
+      <w:r>
+        <w:rPr>
+          <w:rFonts w:hint="eastAsia"/>
+        </w:rPr>
+        <w:tab/>
+      </w:r>
+      <w:r>
+        <w:rPr>
+          <w:rFonts w:hint="eastAsia"/>
+        </w:rPr>
+        <w:t>kick</w:t>
+      </w:r>
+      <w:r>
+        <w:t xml:space="preserve"> [kɪk]</w:t>
+      </w:r>
+      <w:r>
+        <w:rPr>
+          <w:rFonts w:hint="eastAsia"/>
+          <w:color w:val="4BACC6" w:themeColor="accent5"/>
+        </w:rPr>
+        <w:t>踢</w:t>
+      </w:r>
+      <w:r>
+        <w:rPr>
+          <w:rFonts w:hint="eastAsia"/>
+        </w:rPr>
+        <w:t>/</w:t>
+      </w:r>
+      <w:r>
+        <w:rPr>
+          <w:rFonts w:hint="eastAsia"/>
+        </w:rPr>
+        <w:t>反冲</w:t>
+      </w:r>
+    </w:p>
+    <w:p>
+      <w:r>
+        <w:rPr>
+          <w:rFonts w:hint="eastAsia"/>
+        </w:rPr>
+        <w:tab/>
+      </w:r>
+      <w:r>
+        <w:rPr>
+          <w:rFonts w:hint="eastAsia"/>
+        </w:rPr>
+        <w:t>jump</w:t>
+      </w:r>
+      <w:r>
+        <w:t xml:space="preserve"> [dʒʌmp]</w:t>
+      </w:r>
+      <w:r>
+        <w:rPr>
+          <w:rFonts w:hint="eastAsia"/>
+          <w:color w:val="4BACC6" w:themeColor="accent5"/>
+        </w:rPr>
+        <w:t>跳跃</w:t>
+      </w:r>
+      <w:r>
+        <w:rPr>
+          <w:rFonts w:hint="eastAsia"/>
+        </w:rPr>
+        <w:t>/</w:t>
+      </w:r>
+      <w:r>
+        <w:rPr>
+          <w:rFonts w:hint="eastAsia"/>
+        </w:rPr>
+        <w:t>猛涨</w:t>
+      </w:r>
+    </w:p>
+    <w:p>
+      <w:r>
+        <w:rPr>
+          <w:rFonts w:hint="eastAsia"/>
+        </w:rPr>
+        <w:tab/>
+        <w:t>leap</w:t>
+      </w:r>
+      <w:r>
+        <w:t xml:space="preserve"> [li:p]</w:t>
+      </w:r>
+      <w:r>
+        <w:rPr>
+          <w:rFonts w:hint="eastAsia"/>
+          <w:color w:val="4BACC6" w:themeColor="accent5"/>
+        </w:rPr>
+        <w:t>跳跃</w:t>
+      </w:r>
+      <w:r>
+        <w:rPr>
+          <w:rFonts w:hint="eastAsia"/>
+        </w:rPr>
+        <w:t>/</w:t>
+      </w:r>
+      <w:r>
+        <w:rPr>
+          <w:rFonts w:hint="eastAsia"/>
+        </w:rPr>
+        <w:t>激增</w:t>
+      </w:r>
+    </w:p>
+    <w:p>
+      <w:r>
+        <w:rPr>
+          <w:rFonts w:hint="eastAsia"/>
+        </w:rPr>
+        <w:tab/>
+      </w:r>
+      <w:r>
+        <w:rPr>
+          <w:rFonts w:hint="eastAsia"/>
+        </w:rPr>
+        <w:t>skip</w:t>
+      </w:r>
+      <w:r>
+        <w:t xml:space="preserve"> [skɪp]</w:t>
+      </w:r>
+      <w:r>
+        <w:rPr>
+          <w:rFonts w:hint="eastAsia"/>
+          <w:color w:val="4BACC6" w:themeColor="accent5"/>
+        </w:rPr>
+        <w:t>轻快跳</w:t>
+      </w:r>
+      <w:r>
+        <w:rPr>
+          <w:rFonts w:hint="eastAsia"/>
+        </w:rPr>
+        <w:t>/</w:t>
+      </w:r>
+      <w:r>
+        <w:rPr>
+          <w:rFonts w:hint="eastAsia"/>
+        </w:rPr>
+        <w:t>跳过</w:t>
+      </w:r>
+    </w:p>
+    <w:p>
+      <w:r>
+        <w:rPr>
+          <w:rFonts w:hint="eastAsia"/>
+        </w:rPr>
+        <w:tab/>
+      </w:r>
+      <w:r>
+        <w:rPr>
+          <w:rFonts w:hint="eastAsia"/>
+        </w:rPr>
+        <w:t>spring</w:t>
+      </w:r>
+      <w:r>
+        <w:t xml:space="preserve"> [sprɪŋ]</w:t>
+      </w:r>
+      <w:r>
+        <w:rPr>
+          <w:rFonts w:hint="eastAsia"/>
+        </w:rPr>
+        <w:t>春天</w:t>
+      </w:r>
+      <w:r>
+        <w:rPr>
+          <w:rFonts w:hint="eastAsia"/>
+        </w:rPr>
+        <w:t>/</w:t>
+      </w:r>
+      <w:r>
+        <w:rPr>
+          <w:rFonts w:hint="eastAsia"/>
+        </w:rPr>
+        <w:t>弹簧</w:t>
+      </w:r>
+      <w:r>
+        <w:rPr>
+          <w:rFonts w:hint="eastAsia"/>
+        </w:rPr>
+        <w:t>/</w:t>
+      </w:r>
+      <w:r>
+        <w:rPr>
+          <w:rFonts w:hint="eastAsia"/>
+        </w:rPr>
+        <w:t>泉</w:t>
+      </w:r>
+      <w:r>
+        <w:rPr>
+          <w:rFonts w:hint="eastAsia"/>
+        </w:rPr>
+        <w:t>/</w:t>
+      </w:r>
+      <w:r>
+        <w:rPr>
+          <w:rFonts w:hint="eastAsia"/>
+          <w:color w:val="4BACC6" w:themeColor="accent5"/>
+        </w:rPr>
+        <w:t>蹦</w:t>
+      </w:r>
+    </w:p>
+    <w:p>
+      <w:r>
+        <w:rPr>
+          <w:rFonts w:hint="eastAsia"/>
+        </w:rPr>
+        <w:tab/>
+      </w:r>
+      <w:r>
+        <w:rPr>
+          <w:rFonts w:hint="eastAsia"/>
+        </w:rPr>
+        <w:t xml:space="preserve">stamp </w:t>
+      </w:r>
+      <w:r>
+        <w:t>[stæmp]</w:t>
+      </w:r>
+      <w:r>
+        <w:rPr>
+          <w:rFonts w:hint="eastAsia"/>
+        </w:rPr>
+        <w:t>邮票</w:t>
+      </w:r>
+      <w:r>
+        <w:rPr>
+          <w:rFonts w:hint="eastAsia"/>
+        </w:rPr>
+        <w:t>/</w:t>
+      </w:r>
+      <w:r>
+        <w:rPr>
+          <w:rFonts w:hint="eastAsia"/>
+        </w:rPr>
+        <w:t>印章</w:t>
+      </w:r>
+      <w:r>
+        <w:rPr>
+          <w:rFonts w:hint="eastAsia"/>
+        </w:rPr>
+        <w:t>/</w:t>
+      </w:r>
+      <w:r>
+        <w:rPr>
+          <w:rFonts w:hint="eastAsia"/>
+        </w:rPr>
+        <w:t>特征</w:t>
+      </w:r>
+      <w:r>
+        <w:rPr>
+          <w:rFonts w:hint="eastAsia"/>
+        </w:rPr>
+        <w:t>/</w:t>
+      </w:r>
+      <w:r>
+        <w:rPr>
+          <w:rFonts w:hint="eastAsia"/>
+          <w:color w:val="4BACC6" w:themeColor="accent5"/>
+        </w:rPr>
+        <w:t>跺脚</w:t>
+      </w:r>
+    </w:p>
+    <w:p>
+      <w:r>
+        <w:rPr>
+          <w:rFonts w:hint="eastAsia"/>
+          <w:color w:val="F79646" w:themeColor="accent6"/>
+        </w:rPr>
+        <w:t>行</w:t>
+      </w:r>
+      <w:r>
+        <w:rPr>
+          <w:rFonts w:hint="eastAsia"/>
+        </w:rPr>
+        <w:tab/>
+        <w:t>climb</w:t>
+      </w:r>
+      <w:r>
+        <w:t xml:space="preserve"> [klaɪm]</w:t>
+      </w:r>
+      <w:r>
+        <w:rPr>
+          <w:rFonts w:hint="eastAsia"/>
+        </w:rPr>
+        <w:t>攀爬</w:t>
+      </w:r>
+    </w:p>
+    <w:p>
+      <w:r>
+        <w:rPr>
+          <w:rFonts w:hint="eastAsia"/>
+        </w:rPr>
+        <w:tab/>
+        <w:t>crawl</w:t>
+      </w:r>
+      <w:r>
+        <w:t xml:space="preserve"> [krɔ:l]</w:t>
+      </w:r>
+      <w:r>
+        <w:rPr>
+          <w:rFonts w:hint="eastAsia"/>
+        </w:rPr>
+        <w:t>爬行</w:t>
+      </w:r>
+    </w:p>
+    <w:p>
+      <w:r>
+        <w:rPr>
+          <w:rFonts w:hint="eastAsia"/>
+        </w:rPr>
+        <w:tab/>
+      </w:r>
+      <w:r>
+        <w:rPr>
+          <w:rFonts w:hint="eastAsia"/>
+        </w:rPr>
+        <w:t>footstep</w:t>
+      </w:r>
+      <w:r>
+        <w:t xml:space="preserve"> [ˈfʊtstep]</w:t>
+      </w:r>
+      <w:r>
+        <w:rPr>
+          <w:rFonts w:hint="eastAsia"/>
+          <w:color w:val="4BACC6" w:themeColor="accent5"/>
+        </w:rPr>
+        <w:t>脚步</w:t>
+      </w:r>
+      <w:r>
+        <w:rPr>
+          <w:rFonts w:hint="eastAsia"/>
+        </w:rPr>
+        <w:t>/</w:t>
+      </w:r>
+      <w:r>
+        <w:rPr>
+          <w:rFonts w:hint="eastAsia"/>
+        </w:rPr>
+        <w:t>足迹</w:t>
+      </w:r>
+      <w:r>
+        <w:rPr>
+          <w:rFonts w:hint="eastAsia"/>
+        </w:rPr>
+        <w:tab/>
+      </w:r>
+      <w:r>
+        <w:rPr>
+          <w:rFonts w:hint="eastAsia"/>
+        </w:rPr>
+        <w:tab/>
+      </w:r>
+      <w:r>
+        <w:rPr>
+          <w:rFonts w:hint="eastAsia"/>
+        </w:rPr>
+        <w:tab/>
+      </w:r>
+      <w:r>
+        <w:rPr>
+          <w:rFonts w:hint="eastAsia"/>
+        </w:rPr>
+        <w:tab/>
+      </w:r>
+      <w:r>
+        <w:rPr>
+          <w:rFonts w:hint="eastAsia"/>
+        </w:rPr>
+        <w:tab/>
+      </w:r>
+      <w:r>
+        <w:rPr>
+          <w:rFonts w:hint="eastAsia"/>
+          <w:color w:val="0000FF"/>
+        </w:rPr>
+        <w:t>同</w:t>
+      </w:r>
+      <w:r>
+        <w:rPr>
+          <w:rFonts w:hint="eastAsia"/>
+          <w:color w:val="0000FF"/>
+        </w:rPr>
+        <w:t>step</w:t>
+      </w:r>
+    </w:p>
+    <w:p>
+      <w:r>
+        <w:rPr>
+          <w:rFonts w:hint="eastAsia"/>
+        </w:rPr>
+        <w:tab/>
+      </w:r>
+      <w:r>
+        <w:rPr>
+          <w:rFonts w:hint="eastAsia"/>
+        </w:rPr>
+        <w:t>limp</w:t>
+      </w:r>
+      <w:r>
+        <w:t xml:space="preserve"> [lɪmp]</w:t>
+      </w:r>
+      <w:r>
+        <w:rPr>
+          <w:rFonts w:hint="eastAsia"/>
+        </w:rPr>
+        <w:t>一瘸一拐地行进</w:t>
+      </w:r>
+    </w:p>
+    <w:p>
+      <w:r>
+        <w:rPr>
+          <w:rFonts w:hint="eastAsia"/>
+        </w:rPr>
+        <w:tab/>
+      </w:r>
+      <w:r>
+        <w:rPr>
+          <w:rFonts w:hint="eastAsia"/>
+        </w:rPr>
+        <w:t>pace</w:t>
+      </w:r>
+      <w:r>
+        <w:t xml:space="preserve"> [peɪs]</w:t>
+      </w:r>
+      <w:r>
+        <w:rPr>
+          <w:rFonts w:hint="eastAsia"/>
+        </w:rPr>
+        <w:t>步伐</w:t>
+      </w:r>
+      <w:r>
+        <w:rPr>
+          <w:rFonts w:hint="eastAsia"/>
+        </w:rPr>
+        <w:tab/>
+      </w:r>
+      <w:r>
+        <w:rPr>
+          <w:rFonts w:hint="eastAsia"/>
+        </w:rPr>
+        <w:tab/>
+      </w:r>
+      <w:r>
+        <w:rPr>
+          <w:rFonts w:hint="eastAsia"/>
+        </w:rPr>
+        <w:tab/>
+      </w:r>
+      <w:r>
+        <w:rPr>
+          <w:rFonts w:hint="eastAsia"/>
+        </w:rPr>
+        <w:tab/>
+      </w:r>
+      <w:r>
+        <w:rPr>
+          <w:rFonts w:hint="eastAsia"/>
+        </w:rPr>
+        <w:tab/>
+      </w:r>
+      <w:r>
+        <w:rPr>
+          <w:rFonts w:hint="eastAsia"/>
+        </w:rPr>
+        <w:tab/>
+      </w:r>
+      <w:r>
+        <w:rPr>
+          <w:rFonts w:hint="eastAsia"/>
+        </w:rPr>
+        <w:tab/>
+      </w:r>
+      <w:r>
+        <w:rPr>
+          <w:rFonts w:hint="eastAsia"/>
+          <w:color w:val="0000FF"/>
+        </w:rPr>
+        <w:t>强调</w:t>
+      </w:r>
+      <w:r>
+        <w:rPr>
+          <w:rFonts w:hint="eastAsia"/>
+          <w:color w:val="0000FF"/>
+        </w:rPr>
+        <w:t>移动距离</w:t>
+      </w:r>
+      <w:r>
+        <w:rPr>
+          <w:rFonts w:hint="eastAsia"/>
+          <w:color w:val="0000FF"/>
+        </w:rPr>
+        <w:t>/</w:t>
+      </w:r>
+      <w:r>
+        <w:rPr>
+          <w:rFonts w:hint="eastAsia"/>
+          <w:color w:val="0000FF"/>
+        </w:rPr>
+        <w:t>快慢</w:t>
+      </w:r>
+    </w:p>
+    <w:p>
+      <w:r>
+        <w:rPr>
+          <w:rFonts w:hint="eastAsia"/>
+        </w:rPr>
+        <w:tab/>
+      </w:r>
+      <w:r>
+        <w:rPr>
+          <w:rFonts w:hint="eastAsia"/>
+        </w:rPr>
+        <w:t>run</w:t>
+      </w:r>
+      <w:r>
+        <w:t xml:space="preserve"> [rʌn]</w:t>
+      </w:r>
+      <w:r>
+        <w:rPr>
+          <w:rFonts w:hint="eastAsia"/>
+          <w:color w:val="4BACC6" w:themeColor="accent5"/>
+        </w:rPr>
+        <w:t>跑</w:t>
+      </w:r>
+      <w:r>
+        <w:rPr>
+          <w:rFonts w:hint="eastAsia"/>
+        </w:rPr>
+        <w:t>/</w:t>
+      </w:r>
+      <w:r>
+        <w:rPr>
+          <w:rFonts w:hint="eastAsia"/>
+        </w:rPr>
+        <w:t>运行</w:t>
+      </w:r>
+    </w:p>
+    <w:p>
+      <w:r>
+        <w:rPr>
+          <w:rFonts w:hint="eastAsia"/>
+        </w:rPr>
+        <w:tab/>
+      </w:r>
+      <w:r>
+        <w:rPr>
+          <w:rFonts w:hint="eastAsia"/>
+        </w:rPr>
+        <w:t>step</w:t>
+      </w:r>
+      <w:r>
+        <w:t xml:space="preserve"> [step]</w:t>
+      </w:r>
+      <w:r>
+        <w:rPr>
+          <w:rFonts w:hint="eastAsia"/>
+          <w:color w:val="4BACC6" w:themeColor="accent5"/>
+        </w:rPr>
+        <w:t>脚步</w:t>
+      </w:r>
+      <w:r>
+        <w:rPr>
+          <w:rFonts w:hint="eastAsia"/>
+        </w:rPr>
+        <w:t>/</w:t>
+      </w:r>
+      <w:r>
+        <w:rPr>
+          <w:rFonts w:hint="eastAsia"/>
+        </w:rPr>
+        <w:t>台阶</w:t>
+      </w:r>
+      <w:r>
+        <w:rPr>
+          <w:rFonts w:hint="eastAsia"/>
+        </w:rPr>
+        <w:tab/>
+      </w:r>
+      <w:r>
+        <w:rPr>
+          <w:rFonts w:hint="eastAsia"/>
+        </w:rPr>
+        <w:tab/>
+      </w:r>
+      <w:r>
+        <w:rPr>
+          <w:rFonts w:hint="eastAsia"/>
+        </w:rPr>
+        <w:tab/>
+      </w:r>
+      <w:r>
+        <w:rPr>
+          <w:rFonts w:hint="eastAsia"/>
+        </w:rPr>
+        <w:tab/>
+      </w:r>
+      <w:r>
+        <w:rPr>
+          <w:rFonts w:hint="eastAsia"/>
+        </w:rPr>
+        <w:tab/>
+      </w:r>
+      <w:r>
+        <w:rPr>
+          <w:rFonts w:hint="eastAsia"/>
+        </w:rPr>
+        <w:tab/>
+      </w:r>
+      <w:r>
+        <w:rPr>
+          <w:rFonts w:hint="eastAsia"/>
+          <w:color w:val="0000FF"/>
+        </w:rPr>
+        <w:t>强调</w:t>
+      </w:r>
+      <w:r>
+        <w:rPr>
+          <w:rFonts w:hint="eastAsia"/>
+          <w:color w:val="0000FF"/>
+        </w:rPr>
+        <w:t>迈步的行为</w:t>
+      </w:r>
+    </w:p>
+    <w:p>
+      <w:r>
+        <w:rPr>
+          <w:rFonts w:hint="eastAsia"/>
+        </w:rPr>
+        <w:tab/>
+      </w:r>
+      <w:r>
+        <w:rPr>
+          <w:rFonts w:hint="eastAsia"/>
+        </w:rPr>
+        <w:t>swim</w:t>
+      </w:r>
+      <w:r>
+        <w:t xml:space="preserve"> [swɪm]</w:t>
+      </w:r>
+      <w:r>
+        <w:rPr>
+          <w:rFonts w:hint="eastAsia"/>
+        </w:rPr>
+        <w:t>游泳</w:t>
+      </w:r>
+    </w:p>
+    <w:p>
+      <w:r>
+        <w:rPr>
+          <w:rFonts w:hint="eastAsia"/>
+        </w:rPr>
+        <w:tab/>
+        <w:t>swimming</w:t>
+      </w:r>
+      <w:r>
+        <w:t xml:space="preserve"> [ˈswɪmɪŋ]</w:t>
+      </w:r>
+      <w:r>
+        <w:rPr>
+          <w:rFonts w:hint="eastAsia"/>
+        </w:rPr>
+        <w:t>游泳</w:t>
+      </w:r>
+    </w:p>
+    <w:p>
+      <w:r>
+        <w:rPr>
+          <w:rFonts w:hint="eastAsia"/>
+        </w:rPr>
+        <w:tab/>
+        <w:t>walk</w:t>
+      </w:r>
+      <w:r>
+        <w:t xml:space="preserve"> [wɔ:k]</w:t>
+      </w:r>
+      <w:r>
+        <w:rPr>
+          <w:rFonts w:hint="eastAsia"/>
+        </w:rPr>
+        <w:t>步行</w:t>
+      </w:r>
+    </w:p>
+    <w:p>
+      <w:r>
+        <w:rPr>
+          <w:rFonts w:hint="eastAsia"/>
+          <w:color w:val="F79646" w:themeColor="accent6"/>
+        </w:rPr>
+        <w:t>手</w:t>
+      </w:r>
+      <w:r>
+        <w:rPr>
+          <w:rFonts w:hint="eastAsia"/>
+        </w:rPr>
+        <w:tab/>
+      </w:r>
+      <w:r>
+        <w:rPr>
+          <w:rFonts w:hint="eastAsia"/>
+        </w:rPr>
+        <w:t>caress</w:t>
+      </w:r>
+      <w:r>
+        <w:t xml:space="preserve"> [kəˈres]</w:t>
+      </w:r>
+      <w:r>
+        <w:rPr>
+          <w:rFonts w:hint="eastAsia"/>
+        </w:rPr>
+        <w:t>爱抚</w:t>
+      </w:r>
+    </w:p>
+    <w:p>
+      <w:r>
+        <w:rPr>
+          <w:rFonts w:hint="eastAsia"/>
+        </w:rPr>
+        <w:tab/>
+      </w:r>
+      <w:r>
+        <w:rPr>
+          <w:rFonts w:hint="eastAsia"/>
+        </w:rPr>
+        <w:t>clap</w:t>
+      </w:r>
+      <w:r>
+        <w:t xml:space="preserve"> [klæp]</w:t>
+      </w:r>
+      <w:r>
+        <w:rPr>
+          <w:rFonts w:hint="eastAsia"/>
+          <w:color w:val="4BACC6" w:themeColor="accent5"/>
+        </w:rPr>
+        <w:t>拍</w:t>
+      </w:r>
+      <w:r>
+        <w:rPr>
+          <w:rFonts w:hint="eastAsia"/>
+        </w:rPr>
+        <w:t>/</w:t>
+      </w:r>
+      <w:r>
+        <w:rPr>
+          <w:rFonts w:hint="eastAsia"/>
+        </w:rPr>
+        <w:t>拍手声</w:t>
+      </w:r>
+    </w:p>
+    <w:p>
+      <w:pPr>
+        <w:rPr>
+          <w:rFonts w:hint="eastAsia"/>
+        </w:rPr>
+      </w:pPr>
+      <w:r>
+        <w:rPr>
+          <w:rFonts w:hint="eastAsia"/>
+        </w:rPr>
+        <w:tab/>
+      </w:r>
+      <w:r>
+        <w:rPr>
+          <w:rFonts w:hint="eastAsia"/>
+        </w:rPr>
+        <w:t>flap</w:t>
+      </w:r>
+      <w:r>
+        <w:t xml:space="preserve"> [flæp]</w:t>
+      </w:r>
       <w:bookmarkStart w:id="0" w:name="_GoBack"/>
       <w:r>
         <w:rPr>
           <w:rFonts w:hint="eastAsia"/>
           <w:color w:val="4BACC6" w:themeColor="accent5"/>
         </w:rPr>
-        <w:t>围住</w:t>
+        <w:t>拍打</w:t>
       </w:r>
       <w:bookmarkEnd w:id="0"/>
       <w:r>
@@ -5940,198 +8136,326 @@
         <w:rPr>
           <w:rFonts w:hint="eastAsia"/>
         </w:rPr>
-        <w:t>围场</w:t>
-      </w:r>
-      <w:r>
-        <w:rPr>
-          <w:rFonts w:hint="eastAsia"/>
-        </w:rPr>
-        <w:t>/</w:t>
-      </w:r>
-      <w:r>
-        <w:rPr>
-          <w:rFonts w:hint="eastAsia"/>
-        </w:rPr>
-        <w:t>附件</w:t>
-      </w:r>
-    </w:p>
-    <w:p>
-      <w:r>
-        <w:tab/>
-      </w:r>
-      <w:r>
-        <w:rPr>
-          <w:rFonts w:hint="eastAsia"/>
-        </w:rPr>
-        <w:t>maintenance</w:t>
-      </w:r>
-      <w:r>
-        <w:t xml:space="preserve"> [ˈmeɪntənəns]</w:t>
-      </w:r>
-      <w:r>
-        <w:rPr>
-          <w:rFonts w:hint="eastAsia"/>
-        </w:rPr>
-        <w:t>维持</w:t>
-      </w:r>
-      <w:r>
-        <w:rPr>
-          <w:rFonts w:hint="eastAsia"/>
-        </w:rPr>
-        <w:t>/</w:t>
-      </w:r>
-      <w:r>
-        <w:rPr>
-          <w:rFonts w:hint="eastAsia"/>
-          <w:color w:val="4BACC6" w:themeColor="accent5"/>
-        </w:rPr>
-        <w:t>保养</w:t>
-      </w:r>
-    </w:p>
-    <w:p>
-      <w:r>
-        <w:rPr>
-          <w:rFonts w:hint="eastAsia"/>
-        </w:rPr>
-        <w:tab/>
-      </w:r>
-      <w:r>
-        <w:rPr>
-          <w:rFonts w:hint="eastAsia"/>
-        </w:rPr>
-        <w:t>seal</w:t>
-      </w:r>
-      <w:r>
-        <w:t xml:space="preserve"> [si:l]</w:t>
-      </w:r>
-      <w:r>
-        <w:rPr>
-          <w:rFonts w:hint="eastAsia"/>
-          <w:color w:val="4BACC6" w:themeColor="accent5"/>
-        </w:rPr>
-        <w:t>密封</w:t>
-      </w:r>
-      <w:r>
-        <w:rPr>
-          <w:rFonts w:hint="eastAsia"/>
-        </w:rPr>
-        <w:t>/</w:t>
-      </w:r>
-      <w:r>
-        <w:rPr>
-          <w:rFonts w:hint="eastAsia"/>
-        </w:rPr>
-        <w:t>印章</w:t>
-      </w:r>
-      <w:r>
-        <w:rPr>
-          <w:rFonts w:hint="eastAsia"/>
-        </w:rPr>
-        <w:t>/</w:t>
-      </w:r>
-      <w:r>
-        <w:rPr>
-          <w:rFonts w:hint="eastAsia"/>
-        </w:rPr>
-        <w:t>海豹</w:t>
-      </w:r>
-    </w:p>
-    <w:p>
-      <w:r>
-        <w:rPr>
-          <w:rFonts w:hint="eastAsia"/>
-        </w:rPr>
-        <w:tab/>
-      </w:r>
-      <w:r>
-        <w:rPr>
-          <w:rFonts w:hint="eastAsia"/>
-        </w:rPr>
-        <w:t>storage</w:t>
-      </w:r>
-      <w:r>
-        <w:t xml:space="preserve"> [ˈstɔ:rɪdʒ]</w:t>
-      </w:r>
-      <w:r>
-        <w:rPr>
-          <w:rFonts w:hint="eastAsia"/>
-          <w:color w:val="4BACC6" w:themeColor="accent5"/>
-        </w:rPr>
-        <w:t>贮藏</w:t>
-      </w:r>
-      <w:r>
-        <w:rPr>
-          <w:rFonts w:hint="eastAsia"/>
-        </w:rPr>
-        <w:t>/</w:t>
-      </w:r>
-      <w:r>
-        <w:rPr>
-          <w:rFonts w:hint="eastAsia"/>
-        </w:rPr>
-        <w:t>仓库</w:t>
-      </w:r>
-    </w:p>
-    <w:p>
-      <w:pPr>
-        <w:rPr>
-          <w:b/>
-        </w:rPr>
-      </w:pPr>
-      <w:r>
-        <w:rPr>
-          <w:rFonts w:hint="eastAsia"/>
-          <w:b/>
-        </w:rPr>
-        <w:t>2</w:t>
-      </w:r>
-      <w:r>
-        <w:rPr>
-          <w:rFonts w:hint="eastAsia"/>
-          <w:b/>
-        </w:rPr>
-        <w:t>力的作用</w:t>
-      </w:r>
-    </w:p>
-    <w:p>
-      <w:pPr>
-        <w:rPr>
-          <w:color w:val="C0504D" w:themeColor="accent2"/>
-        </w:rPr>
-      </w:pPr>
-      <w:r>
-        <w:rPr>
-          <w:rFonts w:hint="eastAsia"/>
-          <w:color w:val="C0504D" w:themeColor="accent2"/>
-        </w:rPr>
-        <w:tab/>
-      </w:r>
-      <w:r>
-        <w:rPr>
-          <w:rFonts w:hint="eastAsia"/>
-          <w:color w:val="C0504D" w:themeColor="accent2"/>
-        </w:rPr>
-        <w:t>直接力</w:t>
-      </w:r>
-    </w:p>
-    <w:p>
-      <w:r>
-        <w:rPr>
-          <w:rFonts w:hint="eastAsia"/>
-        </w:rPr>
-        <w:tab/>
-      </w:r>
-      <w:r>
-        <w:rPr>
-          <w:rFonts w:hint="eastAsia"/>
-        </w:rPr>
-        <w:t>cast</w:t>
-      </w:r>
-      <w:r>
-        <w:rPr>
-          <w:rFonts w:hint="eastAsia"/>
-        </w:rPr>
-        <w:t xml:space="preserve"> [k</w:t>
+        <w:t>副翼</w:t>
+      </w:r>
+      <w:r>
+        <w:rPr>
+          <w:rFonts w:hint="eastAsia"/>
+        </w:rPr>
+        <w:t>(</w:t>
+      </w:r>
+      <w:r>
+        <w:rPr>
+          <w:rFonts w:hint="eastAsia"/>
+        </w:rPr>
+        <w:t>飞机</w:t>
+      </w:r>
+      <w:r>
+        <w:rPr>
+          <w:rFonts w:hint="eastAsia"/>
+        </w:rPr>
+        <w:t>)</w:t>
+      </w:r>
+    </w:p>
+    <w:p>
+      <w:r>
+        <w:tab/>
+      </w:r>
+      <w:r>
+        <w:rPr>
+          <w:rFonts w:hint="eastAsia"/>
+        </w:rPr>
+        <w:t xml:space="preserve">pat </w:t>
+      </w:r>
+      <w:r>
+        <w:t>[pæt]</w:t>
+      </w:r>
+      <w:r>
+        <w:rPr>
+          <w:rFonts w:hint="eastAsia"/>
+        </w:rPr>
+        <w:t>轻拍</w:t>
+      </w:r>
+    </w:p>
+    <w:p>
+      <w:r>
+        <w:rPr>
+          <w:rFonts w:hint="eastAsia"/>
+        </w:rPr>
+        <w:tab/>
+        <w:t>reach</w:t>
+      </w:r>
+      <w:r>
+        <w:t xml:space="preserve"> [ri:tʃ]</w:t>
+      </w:r>
+      <w:r>
+        <w:rPr>
+          <w:rFonts w:hint="eastAsia"/>
+        </w:rPr>
+        <w:t>够</w:t>
+      </w:r>
+    </w:p>
+    <w:p>
+      <w:r>
+        <w:rPr>
+          <w:rFonts w:hint="eastAsia"/>
+        </w:rPr>
+        <w:tab/>
+        <w:t>scratch</w:t>
+      </w:r>
+      <w:r>
+        <w:t xml:space="preserve"> [skrætʃ]</w:t>
+      </w:r>
+      <w:r>
+        <w:rPr>
+          <w:rFonts w:hint="eastAsia"/>
+          <w:color w:val="4BACC6" w:themeColor="accent5"/>
+        </w:rPr>
+        <w:t>抓</w:t>
+      </w:r>
+      <w:r>
+        <w:rPr>
+          <w:rFonts w:hint="eastAsia"/>
+          <w:color w:val="4BACC6" w:themeColor="accent5"/>
+        </w:rPr>
+        <w:t>,</w:t>
+      </w:r>
+      <w:r>
+        <w:rPr>
+          <w:rFonts w:hint="eastAsia"/>
+          <w:color w:val="4BACC6" w:themeColor="accent5"/>
+        </w:rPr>
+        <w:t>挠</w:t>
+      </w:r>
+      <w:r>
+        <w:rPr>
+          <w:rFonts w:hint="eastAsia"/>
+        </w:rPr>
+        <w:t>/</w:t>
+      </w:r>
+      <w:r>
+        <w:rPr>
+          <w:rFonts w:hint="eastAsia"/>
+        </w:rPr>
+        <w:t>抓痕</w:t>
+      </w:r>
+    </w:p>
+    <w:p>
+      <w:r>
+        <w:rPr>
+          <w:rFonts w:hint="eastAsia"/>
+        </w:rPr>
+        <w:tab/>
+        <w:t xml:space="preserve">slap </w:t>
+      </w:r>
+      <w:r>
+        <w:t>[slæp]</w:t>
+      </w:r>
+      <w:r>
+        <w:rPr>
+          <w:rFonts w:hint="eastAsia"/>
+        </w:rPr>
+        <w:t>掌击</w:t>
+      </w:r>
+    </w:p>
+    <w:p>
+      <w:r>
+        <w:rPr>
+          <w:rFonts w:hint="eastAsia"/>
+        </w:rPr>
+        <w:tab/>
+        <w:t xml:space="preserve">stroke </w:t>
+      </w:r>
+      <w:r>
+        <w:t>[strəʊk]</w:t>
+      </w:r>
+      <w:r>
+        <w:rPr>
+          <w:rFonts w:hint="eastAsia"/>
+        </w:rPr>
+        <w:t>击</w:t>
+      </w:r>
+      <w:r>
+        <w:rPr>
+          <w:rFonts w:hint="eastAsia"/>
+        </w:rPr>
+        <w:t>,</w:t>
+      </w:r>
+      <w:r>
+        <w:rPr>
+          <w:rFonts w:hint="eastAsia"/>
+        </w:rPr>
+        <w:t>划</w:t>
+      </w:r>
+      <w:r>
+        <w:rPr>
+          <w:rFonts w:hint="eastAsia"/>
+        </w:rPr>
+        <w:t>(</w:t>
+      </w:r>
+      <w:r>
+        <w:rPr>
+          <w:rFonts w:hint="eastAsia"/>
+        </w:rPr>
+        <w:t>体</w:t>
+      </w:r>
+      <w:r>
+        <w:rPr>
+          <w:rFonts w:hint="eastAsia"/>
+        </w:rPr>
+        <w:t>)/</w:t>
+      </w:r>
+      <w:r>
+        <w:rPr>
+          <w:rFonts w:hint="eastAsia"/>
+          <w:color w:val="4BACC6" w:themeColor="accent5"/>
+        </w:rPr>
+        <w:t>抚摸</w:t>
+      </w:r>
+      <w:r>
+        <w:rPr>
+          <w:rFonts w:hint="eastAsia"/>
+        </w:rPr>
+        <w:t>/</w:t>
+      </w:r>
+      <w:r>
+        <w:rPr>
+          <w:rFonts w:hint="eastAsia"/>
+        </w:rPr>
+        <w:t>中风</w:t>
+      </w:r>
+    </w:p>
+    <w:p>
+      <w:r>
+        <w:rPr>
+          <w:rFonts w:hint="eastAsia"/>
+        </w:rPr>
+        <w:tab/>
+        <w:t>tap</w:t>
+      </w:r>
+      <w:r>
+        <w:t xml:space="preserve"> [tæp]</w:t>
+      </w:r>
+      <w:r>
+        <w:rPr>
+          <w:rFonts w:hint="eastAsia"/>
+        </w:rPr>
+        <w:t>水龙头</w:t>
+      </w:r>
+      <w:r>
+        <w:rPr>
+          <w:rFonts w:hint="eastAsia"/>
+        </w:rPr>
+        <w:t>/</w:t>
+      </w:r>
+      <w:r>
+        <w:rPr>
+          <w:rFonts w:hint="eastAsia"/>
+          <w:color w:val="4BACC6" w:themeColor="accent5"/>
+        </w:rPr>
+        <w:t>轻拍</w:t>
+      </w:r>
+    </w:p>
+    <w:p>
+      <w:r>
+        <w:rPr>
+          <w:rFonts w:hint="eastAsia"/>
+        </w:rPr>
+        <w:tab/>
+        <w:t xml:space="preserve">twist </w:t>
+      </w:r>
+      <w:r>
+        <w:t>[twɪst]</w:t>
+      </w:r>
+      <w:r>
+        <w:rPr>
+          <w:rFonts w:hint="eastAsia"/>
+        </w:rPr>
+        <w:t>扭</w:t>
+      </w:r>
+      <w:r>
+        <w:rPr>
+          <w:rFonts w:hint="eastAsia"/>
+        </w:rPr>
+        <w:t>,</w:t>
+      </w:r>
+      <w:r>
+        <w:rPr>
+          <w:rFonts w:hint="eastAsia"/>
+        </w:rPr>
+        <w:t>捻</w:t>
+      </w:r>
+    </w:p>
+    <w:p>
+      <w:r>
+        <w:rPr>
+          <w:rFonts w:hint="eastAsia"/>
+          <w:color w:val="F79646" w:themeColor="accent6"/>
+        </w:rPr>
+        <w:t>握</w:t>
+      </w:r>
+      <w:r>
+        <w:rPr>
+          <w:rFonts w:hint="eastAsia"/>
+        </w:rPr>
+        <w:tab/>
+        <w:t>catch</w:t>
+      </w:r>
+      <w:r>
+        <w:t xml:space="preserve"> [kætʃ]</w:t>
+      </w:r>
+      <w:r>
+        <w:rPr>
+          <w:rFonts w:hint="eastAsia"/>
+          <w:color w:val="4BACC6" w:themeColor="accent5"/>
+        </w:rPr>
+        <w:t>逮</w:t>
+      </w:r>
+      <w:r>
+        <w:rPr>
+          <w:rFonts w:hint="eastAsia"/>
+          <w:color w:val="4BACC6" w:themeColor="accent5"/>
+        </w:rPr>
+        <w:t>,</w:t>
+      </w:r>
+      <w:r>
+        <w:rPr>
+          <w:rFonts w:hint="eastAsia"/>
+          <w:color w:val="4BACC6" w:themeColor="accent5"/>
+        </w:rPr>
+        <w:t>捉</w:t>
+      </w:r>
+      <w:r>
+        <w:rPr>
+          <w:rFonts w:hint="eastAsia"/>
+        </w:rPr>
+        <w:t>/</w:t>
+      </w:r>
+      <w:r>
+        <w:rPr>
+          <w:rFonts w:hint="eastAsia"/>
+        </w:rPr>
+        <w:t>圈套</w:t>
+      </w:r>
+    </w:p>
+    <w:p>
+      <w:r>
+        <w:rPr>
+          <w:rFonts w:hint="eastAsia"/>
+        </w:rPr>
+        <w:tab/>
+      </w:r>
+      <w:r>
+        <w:rPr>
+          <w:rFonts w:hint="eastAsia"/>
+        </w:rPr>
+        <w:t>clasp</w:t>
+      </w:r>
+      <w:r>
+        <w:rPr>
+          <w:rFonts w:hint="eastAsia"/>
+        </w:rPr>
+        <w:t xml:space="preserve"> [kl</w:t>
       </w:r>
       <w:r>
         <w:rPr>
@@ -6143,14 +8467,285 @@
         <w:rPr>
           <w:rFonts w:hint="eastAsia"/>
         </w:rPr>
-        <w:t>:st]</w:t>
-      </w:r>
-      <w:r>
-        <w:rPr>
-          <w:rFonts w:hint="eastAsia"/>
-          <w:color w:val="4BACC6" w:themeColor="accent5"/>
-        </w:rPr>
-        <w:t>投</w:t>
+        <w:t>:sp]</w:t>
+      </w:r>
+      <w:r>
+        <w:rPr>
+          <w:rFonts w:hint="eastAsia"/>
+          <w:color w:val="4BACC6" w:themeColor="accent5"/>
+        </w:rPr>
+        <w:t>紧握</w:t>
+      </w:r>
+      <w:r>
+        <w:rPr>
+          <w:rFonts w:hint="eastAsia"/>
+        </w:rPr>
+        <w:t>/</w:t>
+      </w:r>
+      <w:r>
+        <w:rPr>
+          <w:rFonts w:hint="eastAsia"/>
+        </w:rPr>
+        <w:t>扣钩</w:t>
+      </w:r>
+    </w:p>
+    <w:p>
+      <w:r>
+        <w:rPr>
+          <w:rFonts w:hint="eastAsia"/>
+        </w:rPr>
+        <w:tab/>
+      </w:r>
+      <w:r>
+        <w:rPr>
+          <w:rFonts w:hint="eastAsia"/>
+        </w:rPr>
+        <w:t>embrace</w:t>
+      </w:r>
+      <w:r>
+        <w:rPr>
+          <w:rFonts w:hint="eastAsia"/>
+        </w:rPr>
+        <w:tab/>
+      </w:r>
+      <w:r>
+        <w:rPr>
+          <w:rFonts w:hint="eastAsia"/>
+        </w:rPr>
+        <w:tab/>
+      </w:r>
+      <w:r>
+        <w:rPr>
+          <w:rFonts w:hint="eastAsia"/>
+        </w:rPr>
+        <w:tab/>
+      </w:r>
+      <w:r>
+        <w:rPr>
+          <w:rFonts w:hint="eastAsia"/>
+        </w:rPr>
+        <w:tab/>
+      </w:r>
+      <w:r>
+        <w:rPr>
+          <w:rFonts w:hint="eastAsia"/>
+        </w:rPr>
+        <w:tab/>
+      </w:r>
+      <w:r>
+        <w:rPr>
+          <w:rFonts w:hint="eastAsia"/>
+        </w:rPr>
+        <w:tab/>
+      </w:r>
+      <w:r>
+        <w:rPr>
+          <w:rFonts w:hint="eastAsia"/>
+        </w:rPr>
+        <w:tab/>
+      </w:r>
+      <w:r>
+        <w:rPr>
+          <w:rFonts w:hint="eastAsia"/>
+        </w:rPr>
+        <w:tab/>
+      </w:r>
+      <w:r>
+        <w:rPr>
+          <w:rFonts w:hint="eastAsia"/>
+        </w:rPr>
+        <w:tab/>
+      </w:r>
+      <w:r>
+        <w:rPr>
+          <w:rFonts w:hint="eastAsia"/>
+        </w:rPr>
+        <w:t>因爱情而拥抱</w:t>
+      </w:r>
+    </w:p>
+    <w:p>
+      <w:r>
+        <w:rPr>
+          <w:rFonts w:hint="eastAsia"/>
+        </w:rPr>
+        <w:tab/>
+      </w:r>
+      <w:r>
+        <w:rPr>
+          <w:rFonts w:hint="eastAsia"/>
+        </w:rPr>
+        <w:t>grab</w:t>
+      </w:r>
+      <w:r>
+        <w:t xml:space="preserve"> [græb]</w:t>
+      </w:r>
+      <w:r>
+        <w:rPr>
+          <w:rFonts w:hint="eastAsia"/>
+          <w:color w:val="4BACC6" w:themeColor="accent5"/>
+        </w:rPr>
+        <w:t>抓</w:t>
+      </w:r>
+      <w:r>
+        <w:rPr>
+          <w:rFonts w:hint="eastAsia"/>
+        </w:rPr>
+        <w:t>/</w:t>
+      </w:r>
+      <w:r>
+        <w:rPr>
+          <w:rFonts w:hint="eastAsia"/>
+        </w:rPr>
+        <w:t>抢夺</w:t>
+      </w:r>
+    </w:p>
+    <w:p>
+      <w:r>
+        <w:rPr>
+          <w:rFonts w:hint="eastAsia"/>
+        </w:rPr>
+        <w:tab/>
+        <w:t xml:space="preserve">grip </w:t>
+      </w:r>
+      <w:r>
+        <w:t>[grɪp]</w:t>
+      </w:r>
+      <w:r>
+        <w:rPr>
+          <w:rFonts w:hint="eastAsia"/>
+        </w:rPr>
+        <w:t>紧握</w:t>
+      </w:r>
+    </w:p>
+    <w:p>
+      <w:r>
+        <w:rPr>
+          <w:rFonts w:hint="eastAsia"/>
+        </w:rPr>
+        <w:tab/>
+        <w:t xml:space="preserve">hold </w:t>
+      </w:r>
+      <w:r>
+        <w:t>[həʊld]</w:t>
+      </w:r>
+      <w:r>
+        <w:rPr>
+          <w:rFonts w:hint="eastAsia"/>
+        </w:rPr>
+        <w:t>握住</w:t>
+      </w:r>
+    </w:p>
+    <w:p>
+      <w:r>
+        <w:rPr>
+          <w:rFonts w:hint="eastAsia"/>
+        </w:rPr>
+        <w:tab/>
+      </w:r>
+      <w:r>
+        <w:rPr>
+          <w:rFonts w:hint="eastAsia"/>
+        </w:rPr>
+        <w:t>hug</w:t>
+      </w:r>
+      <w:r>
+        <w:t xml:space="preserve"> [hʌg]</w:t>
+      </w:r>
+      <w:r>
+        <w:rPr>
+          <w:rFonts w:hint="eastAsia"/>
+        </w:rPr>
+        <w:t>拥抱</w:t>
+      </w:r>
+      <w:r>
+        <w:rPr>
+          <w:rFonts w:hint="eastAsia"/>
+        </w:rPr>
+        <w:tab/>
+      </w:r>
+      <w:r>
+        <w:rPr>
+          <w:rFonts w:hint="eastAsia"/>
+        </w:rPr>
+        <w:tab/>
+      </w:r>
+      <w:r>
+        <w:rPr>
+          <w:rFonts w:hint="eastAsia"/>
+        </w:rPr>
+        <w:tab/>
+      </w:r>
+      <w:r>
+        <w:rPr>
+          <w:rFonts w:hint="eastAsia"/>
+        </w:rPr>
+        <w:tab/>
+      </w:r>
+      <w:r>
+        <w:rPr>
+          <w:rFonts w:hint="eastAsia"/>
+        </w:rPr>
+        <w:tab/>
+      </w:r>
+      <w:r>
+        <w:rPr>
+          <w:rFonts w:hint="eastAsia"/>
+        </w:rPr>
+        <w:tab/>
+      </w:r>
+      <w:r>
+        <w:rPr>
+          <w:rFonts w:hint="eastAsia"/>
+        </w:rPr>
+        <w:tab/>
+      </w:r>
+      <w:r>
+        <w:rPr>
+          <w:rFonts w:hint="eastAsia"/>
+        </w:rPr>
+        <w:tab/>
+      </w:r>
+      <w:r>
+        <w:rPr>
+          <w:rFonts w:hint="eastAsia"/>
+        </w:rPr>
+        <w:t>因爱情</w:t>
+      </w:r>
+      <w:r>
+        <w:rPr>
+          <w:rFonts w:hint="eastAsia"/>
+        </w:rPr>
+        <w:t>/</w:t>
+      </w:r>
+      <w:r>
+        <w:rPr>
+          <w:rFonts w:hint="eastAsia"/>
+        </w:rPr>
+        <w:t>友情拥抱</w:t>
+      </w:r>
+    </w:p>
+    <w:p>
+      <w:r>
+        <w:rPr>
+          <w:rFonts w:hint="eastAsia"/>
+        </w:rPr>
+        <w:tab/>
+      </w:r>
+      <w:r>
+        <w:rPr>
+          <w:rFonts w:hint="eastAsia"/>
+        </w:rPr>
+        <w:t>pinch</w:t>
+      </w:r>
+      <w:r>
+        <w:t xml:space="preserve"> [pɪntʃ]</w:t>
+      </w:r>
+      <w:r>
+        <w:rPr>
+          <w:rFonts w:hint="eastAsia"/>
+          <w:color w:val="4BACC6" w:themeColor="accent5"/>
+        </w:rPr>
+        <w:t>捏</w:t>
       </w:r>
       <w:r>
         <w:rPr>
@@ -6164,972 +8759,123 @@
           <w:rFonts w:hint="eastAsia"/>
           <w:color w:val="4BACC6" w:themeColor="accent5"/>
         </w:rPr>
-        <w:t>掷</w:t>
-      </w:r>
-      <w:r>
-        <w:rPr>
-          <w:rFonts w:hint="eastAsia"/>
-          <w:color w:val="4BACC6" w:themeColor="accent5"/>
-        </w:rPr>
-        <w:t>,</w:t>
-      </w:r>
-      <w:r>
-        <w:rPr>
-          <w:rFonts w:hint="eastAsia"/>
-          <w:color w:val="4BACC6" w:themeColor="accent5"/>
-        </w:rPr>
-        <w:t>抛</w:t>
-      </w:r>
-      <w:r>
-        <w:rPr>
-          <w:rFonts w:hint="eastAsia"/>
-          <w:color w:val="4BACC6" w:themeColor="accent5"/>
-        </w:rPr>
-        <w:t>,</w:t>
-      </w:r>
-      <w:r>
-        <w:rPr>
-          <w:rFonts w:hint="eastAsia"/>
-          <w:color w:val="4BACC6" w:themeColor="accent5"/>
-        </w:rPr>
-        <w:t>扔</w:t>
-      </w:r>
-      <w:r>
-        <w:rPr>
-          <w:rFonts w:hint="eastAsia"/>
-        </w:rPr>
-        <w:t>/</w:t>
-      </w:r>
-      <w:r>
-        <w:rPr>
-          <w:rFonts w:hint="eastAsia"/>
-        </w:rPr>
-        <w:t>铸件</w:t>
-      </w:r>
-      <w:r>
-        <w:rPr>
-          <w:rFonts w:hint="eastAsia"/>
-        </w:rPr>
-        <w:t>/</w:t>
-      </w:r>
-      <w:r>
-        <w:rPr>
-          <w:rFonts w:hint="eastAsia"/>
-        </w:rPr>
-        <w:t>全体演员</w:t>
-      </w:r>
-    </w:p>
-    <w:p>
-      <w:r>
-        <w:rPr>
-          <w:rFonts w:hint="eastAsia"/>
-        </w:rPr>
-        <w:tab/>
-      </w:r>
-      <w:r>
-        <w:rPr>
-          <w:rFonts w:hint="eastAsia"/>
-        </w:rPr>
-        <w:t>drag</w:t>
-      </w:r>
-      <w:r>
-        <w:t xml:space="preserve"> [dræg]</w:t>
-      </w:r>
-      <w:r>
-        <w:rPr>
-          <w:rFonts w:hint="eastAsia"/>
-          <w:color w:val="4BACC6" w:themeColor="accent5"/>
-        </w:rPr>
-        <w:t>拖</w:t>
-      </w:r>
-      <w:r>
-        <w:rPr>
-          <w:rFonts w:hint="eastAsia"/>
-          <w:color w:val="4BACC6" w:themeColor="accent5"/>
-        </w:rPr>
-        <w:t>,</w:t>
-      </w:r>
-      <w:r>
-        <w:rPr>
-          <w:rFonts w:hint="eastAsia"/>
-          <w:color w:val="4BACC6" w:themeColor="accent5"/>
-        </w:rPr>
-        <w:t>拽</w:t>
-      </w:r>
-      <w:r>
-        <w:rPr>
-          <w:rFonts w:hint="eastAsia"/>
-        </w:rPr>
-        <w:t>/</w:t>
-      </w:r>
-      <w:r>
-        <w:rPr>
-          <w:rFonts w:hint="eastAsia"/>
-        </w:rPr>
-        <w:t>累赘</w:t>
-      </w:r>
-    </w:p>
-    <w:p>
-      <w:r>
-        <w:rPr>
-          <w:rFonts w:hint="eastAsia"/>
-        </w:rPr>
-        <w:tab/>
-      </w:r>
-      <w:r>
-        <w:rPr>
-          <w:rFonts w:hint="eastAsia"/>
-        </w:rPr>
-        <w:t>jet</w:t>
-      </w:r>
-      <w:r>
-        <w:t xml:space="preserve"> [dʒet]</w:t>
-      </w:r>
-      <w:r>
-        <w:rPr>
-          <w:rFonts w:hint="eastAsia"/>
-        </w:rPr>
-        <w:t>喷气式飞机</w:t>
-      </w:r>
-      <w:r>
-        <w:rPr>
-          <w:rFonts w:hint="eastAsia"/>
-        </w:rPr>
-        <w:t>/</w:t>
-      </w:r>
-      <w:r>
-        <w:rPr>
-          <w:rFonts w:hint="eastAsia"/>
-        </w:rPr>
-        <w:t>喷嘴</w:t>
-      </w:r>
-      <w:r>
-        <w:rPr>
-          <w:rFonts w:hint="eastAsia"/>
-        </w:rPr>
-        <w:t>/</w:t>
-      </w:r>
-      <w:r>
-        <w:rPr>
-          <w:rFonts w:hint="eastAsia"/>
-          <w:color w:val="4BACC6" w:themeColor="accent5"/>
-        </w:rPr>
-        <w:t>喷射</w:t>
-      </w:r>
-    </w:p>
-    <w:p>
-      <w:r>
-        <w:rPr>
-          <w:rFonts w:hint="eastAsia"/>
-        </w:rPr>
-        <w:tab/>
-      </w:r>
-      <w:r>
-        <w:rPr>
-          <w:rFonts w:hint="eastAsia"/>
-        </w:rPr>
-        <w:t>press</w:t>
-      </w:r>
-      <w:r>
-        <w:t xml:space="preserve"> [pres]</w:t>
-      </w:r>
-      <w:r>
-        <w:rPr>
-          <w:rFonts w:hint="eastAsia"/>
-          <w:color w:val="4BACC6" w:themeColor="accent5"/>
-        </w:rPr>
-        <w:t>按</w:t>
-      </w:r>
-      <w:r>
-        <w:rPr>
-          <w:rFonts w:hint="eastAsia"/>
-          <w:color w:val="4BACC6" w:themeColor="accent5"/>
-        </w:rPr>
-        <w:t>,</w:t>
-      </w:r>
-      <w:r>
-        <w:rPr>
-          <w:rFonts w:hint="eastAsia"/>
-          <w:color w:val="4BACC6" w:themeColor="accent5"/>
-        </w:rPr>
-        <w:t>压</w:t>
-      </w:r>
-      <w:r>
-        <w:rPr>
-          <w:rFonts w:hint="eastAsia"/>
-        </w:rPr>
-        <w:t>/</w:t>
-      </w:r>
-      <w:r>
-        <w:rPr>
-          <w:rFonts w:hint="eastAsia"/>
-        </w:rPr>
-        <w:t>报道</w:t>
-      </w:r>
-      <w:r>
-        <w:rPr>
-          <w:rFonts w:hint="eastAsia"/>
-        </w:rPr>
-        <w:t>/</w:t>
-      </w:r>
-      <w:r>
-        <w:rPr>
-          <w:rFonts w:hint="eastAsia"/>
-        </w:rPr>
-        <w:t>媒体</w:t>
-      </w:r>
-      <w:r>
-        <w:rPr>
-          <w:rFonts w:hint="eastAsia"/>
-        </w:rPr>
-        <w:t>/</w:t>
-      </w:r>
-      <w:r>
-        <w:rPr>
-          <w:rFonts w:hint="eastAsia"/>
-        </w:rPr>
-        <w:t>印刷机</w:t>
-      </w:r>
-      <w:r>
-        <w:rPr>
-          <w:rFonts w:hint="eastAsia"/>
-        </w:rPr>
-        <w:t>/</w:t>
-      </w:r>
-      <w:r>
-        <w:rPr>
-          <w:rFonts w:hint="eastAsia"/>
-        </w:rPr>
-        <w:t>大批</w:t>
-      </w:r>
-    </w:p>
-    <w:p>
-      <w:r>
-        <w:rPr>
-          <w:rFonts w:hint="eastAsia"/>
-        </w:rPr>
-        <w:tab/>
-      </w:r>
-      <w:r>
-        <w:rPr>
-          <w:rFonts w:hint="eastAsia"/>
-        </w:rPr>
-        <w:t>pull</w:t>
-      </w:r>
-      <w:r>
-        <w:t xml:space="preserve"> [pʊl]</w:t>
-      </w:r>
-      <w:r>
-        <w:rPr>
-          <w:rFonts w:hint="eastAsia"/>
-        </w:rPr>
-        <w:t>拉</w:t>
-      </w:r>
-      <w:r>
-        <w:rPr>
-          <w:rFonts w:hint="eastAsia"/>
-        </w:rPr>
-        <w:t>,</w:t>
-      </w:r>
-      <w:r>
-        <w:rPr>
-          <w:rFonts w:hint="eastAsia"/>
-        </w:rPr>
-        <w:t>扯</w:t>
-      </w:r>
-    </w:p>
-    <w:p>
-      <w:r>
-        <w:rPr>
-          <w:rFonts w:hint="eastAsia"/>
-        </w:rPr>
-        <w:tab/>
-        <w:t>push</w:t>
-      </w:r>
-      <w:r>
-        <w:t xml:space="preserve"> [pʊʃ]</w:t>
-      </w:r>
-      <w:r>
-        <w:rPr>
-          <w:rFonts w:hint="eastAsia"/>
-          <w:color w:val="4BACC6" w:themeColor="accent5"/>
-        </w:rPr>
-        <w:t>推</w:t>
-      </w:r>
-      <w:r>
-        <w:rPr>
-          <w:rFonts w:hint="eastAsia"/>
-        </w:rPr>
-        <w:t>/</w:t>
-      </w:r>
-      <w:r>
-        <w:rPr>
-          <w:rFonts w:hint="eastAsia"/>
-        </w:rPr>
-        <w:t>决心</w:t>
-      </w:r>
-    </w:p>
-    <w:p>
-      <w:r>
-        <w:rPr>
-          <w:rFonts w:hint="eastAsia"/>
-        </w:rPr>
-        <w:tab/>
-      </w:r>
-      <w:r>
-        <w:rPr>
-          <w:rFonts w:hint="eastAsia"/>
-        </w:rPr>
-        <w:t>shoot</w:t>
-      </w:r>
-      <w:r>
-        <w:t xml:space="preserve"> [ʃu:t]</w:t>
-      </w:r>
-      <w:r>
-        <w:rPr>
-          <w:rFonts w:hint="eastAsia"/>
-          <w:color w:val="4BACC6" w:themeColor="accent5"/>
-        </w:rPr>
-        <w:t>射</w:t>
-      </w:r>
-      <w:r>
-        <w:rPr>
-          <w:rFonts w:hint="eastAsia"/>
-        </w:rPr>
-        <w:t>/</w:t>
-      </w:r>
-      <w:r>
-        <w:rPr>
-          <w:rFonts w:hint="eastAsia"/>
-        </w:rPr>
-        <w:t>嫩芽</w:t>
-      </w:r>
-    </w:p>
-    <w:p>
-      <w:r>
-        <w:rPr>
-          <w:rFonts w:hint="eastAsia"/>
-        </w:rPr>
-        <w:tab/>
-        <w:t>spray</w:t>
-      </w:r>
-      <w:r>
-        <w:t xml:space="preserve"> [spreɪ]</w:t>
-      </w:r>
-      <w:r>
-        <w:rPr>
-          <w:rFonts w:hint="eastAsia"/>
-          <w:color w:val="4BACC6" w:themeColor="accent5"/>
-        </w:rPr>
-        <w:t>喷雾</w:t>
-      </w:r>
-      <w:r>
-        <w:rPr>
-          <w:rFonts w:hint="eastAsia"/>
-        </w:rPr>
-        <w:t>/</w:t>
-      </w:r>
-      <w:r>
-        <w:rPr>
-          <w:rFonts w:hint="eastAsia"/>
-        </w:rPr>
-        <w:t>浪花</w:t>
-      </w:r>
-    </w:p>
-    <w:p>
-      <w:r>
-        <w:rPr>
-          <w:rFonts w:hint="eastAsia"/>
-        </w:rPr>
-        <w:tab/>
-        <w:t>squeeze</w:t>
-      </w:r>
-      <w:r>
-        <w:t xml:space="preserve"> [skwi:z]</w:t>
-      </w:r>
-      <w:r>
-        <w:rPr>
-          <w:rFonts w:hint="eastAsia"/>
-        </w:rPr>
-        <w:t>挤</w:t>
-      </w:r>
-      <w:r>
-        <w:rPr>
-          <w:rFonts w:hint="eastAsia"/>
-        </w:rPr>
-        <w:t>,</w:t>
-      </w:r>
-      <w:r>
-        <w:rPr>
-          <w:rFonts w:hint="eastAsia"/>
-        </w:rPr>
-        <w:t>榨</w:t>
-      </w:r>
-      <w:r>
-        <w:rPr>
-          <w:rFonts w:hint="eastAsia"/>
-        </w:rPr>
-        <w:t>,</w:t>
-      </w:r>
-      <w:r>
-        <w:rPr>
-          <w:rFonts w:hint="eastAsia"/>
-        </w:rPr>
-        <w:t>捏</w:t>
-      </w:r>
-    </w:p>
-    <w:p>
-      <w:r>
-        <w:rPr>
-          <w:rFonts w:hint="eastAsia"/>
-        </w:rPr>
-        <w:tab/>
-        <w:t>suck</w:t>
-      </w:r>
-      <w:r>
-        <w:t xml:space="preserve"> [sʌk]</w:t>
-      </w:r>
-      <w:r>
-        <w:rPr>
-          <w:rFonts w:hint="eastAsia"/>
-        </w:rPr>
-        <w:t>吸</w:t>
-      </w:r>
-    </w:p>
-    <w:p>
-      <w:r>
-        <w:rPr>
-          <w:rFonts w:hint="eastAsia"/>
-        </w:rPr>
-        <w:tab/>
-        <w:t>throw</w:t>
-      </w:r>
-      <w:r>
-        <w:t xml:space="preserve"> [θrəʊ]</w:t>
-      </w:r>
-      <w:r>
-        <w:rPr>
-          <w:rFonts w:hint="eastAsia"/>
-          <w:color w:val="4BACC6" w:themeColor="accent5"/>
-        </w:rPr>
-        <w:t>投</w:t>
-      </w:r>
-      <w:r>
-        <w:rPr>
-          <w:rFonts w:hint="eastAsia"/>
-          <w:color w:val="4BACC6" w:themeColor="accent5"/>
-        </w:rPr>
-        <w:t>,</w:t>
-      </w:r>
-      <w:r>
-        <w:rPr>
-          <w:rFonts w:hint="eastAsia"/>
-          <w:color w:val="4BACC6" w:themeColor="accent5"/>
-        </w:rPr>
-        <w:t>掷</w:t>
-      </w:r>
-      <w:r>
-        <w:rPr>
-          <w:rFonts w:hint="eastAsia"/>
-          <w:color w:val="4BACC6" w:themeColor="accent5"/>
-        </w:rPr>
-        <w:t>,</w:t>
-      </w:r>
-      <w:r>
-        <w:rPr>
-          <w:rFonts w:hint="eastAsia"/>
-          <w:color w:val="4BACC6" w:themeColor="accent5"/>
-        </w:rPr>
-        <w:t>抛</w:t>
-      </w:r>
-      <w:r>
-        <w:rPr>
-          <w:rFonts w:hint="eastAsia"/>
-          <w:color w:val="4BACC6" w:themeColor="accent5"/>
-        </w:rPr>
-        <w:t>,</w:t>
-      </w:r>
-      <w:r>
-        <w:rPr>
-          <w:rFonts w:hint="eastAsia"/>
-          <w:color w:val="4BACC6" w:themeColor="accent5"/>
-        </w:rPr>
-        <w:t>扔</w:t>
-      </w:r>
-      <w:r>
-        <w:rPr>
-          <w:rFonts w:hint="eastAsia"/>
-        </w:rPr>
-        <w:t>/</w:t>
-      </w:r>
-      <w:r>
-        <w:rPr>
-          <w:rFonts w:hint="eastAsia"/>
-        </w:rPr>
-        <w:t>投掷距离</w:t>
-      </w:r>
-    </w:p>
-    <w:p>
-      <w:r>
-        <w:rPr>
-          <w:rFonts w:hint="eastAsia"/>
-        </w:rPr>
-        <w:tab/>
-      </w:r>
-      <w:r>
-        <w:rPr>
-          <w:rFonts w:hint="eastAsia"/>
-          <w:color w:val="C0504D" w:themeColor="accent2"/>
-        </w:rPr>
-        <w:t>直接力</w:t>
-      </w:r>
-      <w:r>
-        <w:rPr>
-          <w:rFonts w:hint="eastAsia"/>
-          <w:color w:val="C0504D" w:themeColor="accent2"/>
-        </w:rPr>
-        <w:t>(</w:t>
-      </w:r>
-      <w:r>
-        <w:rPr>
-          <w:rFonts w:hint="eastAsia"/>
-          <w:color w:val="C0504D" w:themeColor="accent2"/>
-        </w:rPr>
-        <w:t>冲量</w:t>
-      </w:r>
-      <w:r>
-        <w:rPr>
-          <w:rFonts w:hint="eastAsia"/>
-          <w:color w:val="C0504D" w:themeColor="accent2"/>
-        </w:rPr>
-        <w:t>)</w:t>
-      </w:r>
-    </w:p>
-    <w:p>
-      <w:r>
-        <w:rPr>
-          <w:rFonts w:hint="eastAsia"/>
-        </w:rPr>
-        <w:tab/>
-      </w:r>
-      <w:r>
-        <w:rPr>
-          <w:rFonts w:hint="eastAsia"/>
-        </w:rPr>
-        <w:t>bang</w:t>
-      </w:r>
-      <w:r>
-        <w:t xml:space="preserve"> [bæŋ]</w:t>
-      </w:r>
-      <w:r>
-        <w:rPr>
-          <w:rFonts w:hint="eastAsia"/>
-          <w:color w:val="4BACC6" w:themeColor="accent5"/>
-        </w:rPr>
-        <w:t>猛击</w:t>
-      </w:r>
-      <w:r>
-        <w:rPr>
-          <w:rFonts w:hint="eastAsia"/>
-        </w:rPr>
-        <w:t>/</w:t>
-      </w:r>
-      <w:r>
-        <w:rPr>
-          <w:rFonts w:hint="eastAsia"/>
-        </w:rPr>
-        <w:t>巨响</w:t>
-      </w:r>
-    </w:p>
-    <w:p>
-      <w:r>
-        <w:rPr>
-          <w:rFonts w:hint="eastAsia"/>
-        </w:rPr>
-        <w:tab/>
-      </w:r>
-      <w:r>
-        <w:rPr>
-          <w:rFonts w:hint="eastAsia"/>
-        </w:rPr>
-        <w:t>beat</w:t>
-      </w:r>
-      <w:r>
-        <w:t xml:space="preserve"> [bi:t]</w:t>
-      </w:r>
-      <w:r>
-        <w:rPr>
-          <w:rFonts w:hint="eastAsia"/>
-          <w:color w:val="4BACC6" w:themeColor="accent5"/>
-        </w:rPr>
-        <w:t>敲打</w:t>
-      </w:r>
-      <w:r>
-        <w:rPr>
-          <w:rFonts w:hint="eastAsia"/>
-        </w:rPr>
-        <w:t>/</w:t>
-      </w:r>
-      <w:r>
-        <w:rPr>
-          <w:rFonts w:hint="eastAsia"/>
-        </w:rPr>
-        <w:t>节拍</w:t>
-      </w:r>
-    </w:p>
-    <w:p>
-      <w:r>
-        <w:rPr>
-          <w:rFonts w:hint="eastAsia"/>
-        </w:rPr>
-        <w:tab/>
-        <w:t>blow</w:t>
-      </w:r>
-      <w:r>
-        <w:t xml:space="preserve"> [bləʊ]</w:t>
-      </w:r>
-      <w:r>
-        <w:rPr>
-          <w:rFonts w:hint="eastAsia"/>
-        </w:rPr>
-        <w:t>一击</w:t>
-      </w:r>
-    </w:p>
-    <w:p>
-      <w:r>
-        <w:rPr>
-          <w:rFonts w:hint="eastAsia"/>
-        </w:rPr>
-        <w:tab/>
-        <w:t>bolt</w:t>
-      </w:r>
-      <w:r>
-        <w:t xml:space="preserve"> [bəʊlt]</w:t>
-      </w:r>
-      <w:r>
-        <w:rPr>
-          <w:rFonts w:hint="eastAsia"/>
-        </w:rPr>
-        <w:t>螺栓</w:t>
-      </w:r>
-      <w:r>
-        <w:rPr>
-          <w:rFonts w:hint="eastAsia"/>
-        </w:rPr>
-        <w:t>/</w:t>
-      </w:r>
-      <w:r>
-        <w:rPr>
-          <w:rFonts w:hint="eastAsia"/>
-        </w:rPr>
-        <w:t>插销</w:t>
-      </w:r>
-      <w:r>
-        <w:rPr>
-          <w:rFonts w:hint="eastAsia"/>
-        </w:rPr>
-        <w:t>/</w:t>
-      </w:r>
-      <w:r>
-        <w:rPr>
-          <w:rFonts w:hint="eastAsia"/>
-          <w:color w:val="4BACC6" w:themeColor="accent5"/>
-        </w:rPr>
-        <w:t>猛冲</w:t>
-      </w:r>
-    </w:p>
-    <w:p>
-      <w:r>
-        <w:rPr>
-          <w:rFonts w:hint="eastAsia"/>
-        </w:rPr>
-        <w:tab/>
-        <w:t xml:space="preserve">box </w:t>
-      </w:r>
-      <w:r>
-        <w:t>[bɒks]</w:t>
-      </w:r>
-      <w:r>
-        <w:rPr>
-          <w:rFonts w:hint="eastAsia"/>
-        </w:rPr>
-        <w:t>箱</w:t>
-      </w:r>
-      <w:r>
-        <w:rPr>
-          <w:rFonts w:hint="eastAsia"/>
-        </w:rPr>
-        <w:t>,</w:t>
-      </w:r>
-      <w:r>
-        <w:rPr>
-          <w:rFonts w:hint="eastAsia"/>
-        </w:rPr>
-        <w:t>盒</w:t>
-      </w:r>
-      <w:r>
-        <w:rPr>
-          <w:rFonts w:hint="eastAsia"/>
-        </w:rPr>
-        <w:t>/</w:t>
-      </w:r>
-      <w:r>
-        <w:rPr>
-          <w:rFonts w:hint="eastAsia"/>
-        </w:rPr>
-        <w:t>包厢</w:t>
-      </w:r>
-      <w:r>
-        <w:rPr>
-          <w:rFonts w:hint="eastAsia"/>
-        </w:rPr>
-        <w:t>/</w:t>
-      </w:r>
-      <w:r>
-        <w:rPr>
-          <w:rFonts w:hint="eastAsia"/>
-        </w:rPr>
-        <w:t>方框</w:t>
-      </w:r>
-      <w:r>
-        <w:rPr>
-          <w:rFonts w:hint="eastAsia"/>
-        </w:rPr>
-        <w:t>/</w:t>
-      </w:r>
-      <w:r>
-        <w:rPr>
-          <w:rFonts w:hint="eastAsia"/>
-        </w:rPr>
-        <w:t>黄杨树</w:t>
-      </w:r>
-      <w:r>
-        <w:rPr>
-          <w:rFonts w:hint="eastAsia"/>
-        </w:rPr>
-        <w:t>/</w:t>
-      </w:r>
-      <w:r>
-        <w:rPr>
-          <w:rFonts w:hint="eastAsia"/>
-          <w:color w:val="4BACC6" w:themeColor="accent5"/>
-        </w:rPr>
-        <w:t>击打</w:t>
-      </w:r>
-    </w:p>
-    <w:p>
-      <w:r>
-        <w:rPr>
-          <w:rFonts w:hint="eastAsia"/>
-        </w:rPr>
-        <w:tab/>
-      </w:r>
-      <w:r>
-        <w:rPr>
-          <w:rFonts w:hint="eastAsia"/>
-        </w:rPr>
-        <w:t>bump</w:t>
-      </w:r>
-      <w:r>
-        <w:t xml:space="preserve"> [bʌmp]</w:t>
-      </w:r>
-      <w:r>
-        <w:rPr>
-          <w:rFonts w:hint="eastAsia"/>
-          <w:color w:val="4BACC6" w:themeColor="accent5"/>
-        </w:rPr>
-        <w:t>碰撞</w:t>
-      </w:r>
-      <w:r>
-        <w:rPr>
-          <w:rFonts w:hint="eastAsia"/>
-        </w:rPr>
-        <w:t>/</w:t>
-      </w:r>
-      <w:r>
-        <w:rPr>
-          <w:rFonts w:hint="eastAsia"/>
-        </w:rPr>
-        <w:t>肿块</w:t>
-      </w:r>
-    </w:p>
-    <w:p>
-      <w:r>
-        <w:rPr>
-          <w:rFonts w:hint="eastAsia"/>
-        </w:rPr>
-        <w:tab/>
-      </w:r>
-      <w:r>
-        <w:rPr>
-          <w:rFonts w:hint="eastAsia"/>
-        </w:rPr>
-        <w:t>collision</w:t>
-      </w:r>
-      <w:r>
-        <w:t xml:space="preserve"> [kəˈlɪʒn]</w:t>
-      </w:r>
-      <w:r>
-        <w:rPr>
-          <w:rFonts w:hint="eastAsia"/>
-          <w:color w:val="4BACC6" w:themeColor="accent5"/>
-        </w:rPr>
-        <w:t>碰撞</w:t>
-      </w:r>
-      <w:r>
-        <w:rPr>
-          <w:rFonts w:hint="eastAsia"/>
-        </w:rPr>
-        <w:t>/</w:t>
-      </w:r>
-      <w:r>
-        <w:rPr>
-          <w:rFonts w:hint="eastAsia"/>
-        </w:rPr>
-        <w:t>冲突</w:t>
-      </w:r>
-    </w:p>
-    <w:p>
-      <w:r>
-        <w:rPr>
-          <w:rFonts w:hint="eastAsia"/>
-        </w:rPr>
-        <w:tab/>
-      </w:r>
-      <w:r>
-        <w:rPr>
-          <w:rFonts w:hint="eastAsia"/>
-        </w:rPr>
-        <w:t xml:space="preserve">hit </w:t>
-      </w:r>
-      <w:r>
-        <w:t>[hɪt]</w:t>
-      </w:r>
-      <w:r>
-        <w:rPr>
-          <w:rFonts w:hint="eastAsia"/>
-          <w:color w:val="4BACC6" w:themeColor="accent5"/>
-        </w:rPr>
-        <w:t>打击</w:t>
-      </w:r>
-      <w:r>
-        <w:rPr>
-          <w:rFonts w:hint="eastAsia"/>
-        </w:rPr>
-        <w:t>/</w:t>
-      </w:r>
-      <w:r>
-        <w:rPr>
-          <w:rFonts w:hint="eastAsia"/>
-        </w:rPr>
-        <w:t>命中</w:t>
-      </w:r>
-      <w:r>
-        <w:rPr>
-          <w:rFonts w:hint="eastAsia"/>
-        </w:rPr>
-        <w:t>/</w:t>
-      </w:r>
-      <w:r>
-        <w:rPr>
-          <w:rFonts w:hint="eastAsia"/>
-        </w:rPr>
-        <w:t>讽刺</w:t>
-      </w:r>
-    </w:p>
-    <w:p>
-      <w:r>
-        <w:rPr>
-          <w:rFonts w:hint="eastAsia"/>
-        </w:rPr>
-        <w:tab/>
-      </w:r>
-      <w:r>
-        <w:rPr>
-          <w:rFonts w:hint="eastAsia"/>
-        </w:rPr>
-        <w:t>impact</w:t>
-      </w:r>
-      <w:r>
-        <w:t xml:space="preserve"> [ˈɪmpækt]</w:t>
-      </w:r>
-      <w:r>
-        <w:rPr>
-          <w:rFonts w:hint="eastAsia"/>
-        </w:rPr>
-        <w:t>影响</w:t>
-      </w:r>
-      <w:r>
-        <w:rPr>
-          <w:rFonts w:hint="eastAsia"/>
-        </w:rPr>
-        <w:t>/</w:t>
-      </w:r>
-      <w:r>
-        <w:rPr>
-          <w:rFonts w:hint="eastAsia"/>
-          <w:color w:val="4BACC6" w:themeColor="accent5"/>
-        </w:rPr>
-        <w:t>冲击</w:t>
-      </w:r>
-    </w:p>
-    <w:p>
-      <w:r>
-        <w:rPr>
-          <w:rFonts w:hint="eastAsia"/>
-        </w:rPr>
-        <w:tab/>
-      </w:r>
-      <w:r>
-        <w:rPr>
-          <w:rFonts w:hint="eastAsia"/>
-        </w:rPr>
-        <w:t>kick</w:t>
-      </w:r>
-      <w:r>
-        <w:t xml:space="preserve"> [kɪk]</w:t>
-      </w:r>
-      <w:r>
-        <w:rPr>
-          <w:rFonts w:hint="eastAsia"/>
-        </w:rPr>
-        <w:t>踢</w:t>
-      </w:r>
-      <w:r>
-        <w:rPr>
-          <w:rFonts w:hint="eastAsia"/>
-        </w:rPr>
-        <w:t>/</w:t>
-      </w:r>
-      <w:r>
-        <w:rPr>
-          <w:rFonts w:hint="eastAsia"/>
-          <w:color w:val="4BACC6" w:themeColor="accent5"/>
-        </w:rPr>
-        <w:t>反冲</w:t>
-      </w:r>
-    </w:p>
-    <w:p>
-      <w:r>
-        <w:rPr>
-          <w:rFonts w:hint="eastAsia"/>
-        </w:rPr>
-        <w:tab/>
-      </w:r>
-      <w:r>
-        <w:rPr>
-          <w:rFonts w:hint="eastAsia"/>
-        </w:rPr>
-        <w:t>knock</w:t>
-      </w:r>
-      <w:r>
-        <w:t xml:space="preserve"> [nɒk]</w:t>
-      </w:r>
-      <w:r>
-        <w:rPr>
-          <w:rFonts w:hint="eastAsia"/>
-        </w:rPr>
-        <w:t>敲打</w:t>
+        <w:t>掐</w:t>
+      </w:r>
+      <w:r>
+        <w:rPr>
+          <w:rFonts w:hint="eastAsia"/>
+        </w:rPr>
+        <w:t>/</w:t>
+      </w:r>
+      <w:r>
+        <w:rPr>
+          <w:rFonts w:hint="eastAsia"/>
+        </w:rPr>
+        <w:t>一撮</w:t>
+      </w:r>
+    </w:p>
+    <w:p>
+      <w:r>
+        <w:rPr>
+          <w:rFonts w:hint="eastAsia"/>
+        </w:rPr>
+        <w:tab/>
+        <w:t>tackle</w:t>
+      </w:r>
+      <w:r>
+        <w:t xml:space="preserve"> [ˈtækl]</w:t>
+      </w:r>
+      <w:r>
+        <w:rPr>
+          <w:rFonts w:hint="eastAsia"/>
+          <w:color w:val="4BACC6" w:themeColor="accent5"/>
+        </w:rPr>
+        <w:t>擒住</w:t>
+      </w:r>
+      <w:r>
+        <w:rPr>
+          <w:rFonts w:hint="eastAsia"/>
+        </w:rPr>
+        <w:t>/</w:t>
+      </w:r>
+      <w:r>
+        <w:rPr>
+          <w:rFonts w:hint="eastAsia"/>
+        </w:rPr>
+        <w:t>器具</w:t>
+      </w:r>
+    </w:p>
+    <w:p>
+      <w:r>
+        <w:rPr>
+          <w:rFonts w:hint="eastAsia"/>
+          <w:color w:val="F79646" w:themeColor="accent6"/>
+        </w:rPr>
+        <w:t>放</w:t>
+      </w:r>
+      <w:r>
+        <w:rPr>
+          <w:rFonts w:hint="eastAsia"/>
+        </w:rPr>
+        <w:tab/>
+      </w:r>
+    </w:p>
+    <w:p>
+      <w:r>
+        <w:rPr>
+          <w:rFonts w:hint="eastAsia"/>
+          <w:color w:val="F79646" w:themeColor="accent6"/>
+        </w:rPr>
+        <w:t>传</w:t>
+      </w:r>
+      <w:r>
+        <w:rPr>
+          <w:rFonts w:hint="eastAsia"/>
+        </w:rPr>
+        <w:tab/>
+      </w:r>
+    </w:p>
+    <w:p>
+      <w:r>
+        <w:rPr>
+          <w:rFonts w:hint="eastAsia"/>
+          <w:color w:val="F79646" w:themeColor="accent6"/>
+        </w:rPr>
+        <w:t>其</w:t>
+      </w:r>
+      <w:r>
+        <w:rPr>
+          <w:rFonts w:hint="eastAsia"/>
+        </w:rPr>
+        <w:tab/>
+      </w:r>
+      <w:r>
+        <w:rPr>
+          <w:rFonts w:hint="eastAsia"/>
+        </w:rPr>
+        <w:t>right-about-face</w:t>
+      </w:r>
+      <w:r>
+        <w:t xml:space="preserve"> ['raɪtəb'aʊtf'eɪs]</w:t>
+      </w:r>
+      <w:r>
+        <w:rPr>
+          <w:rFonts w:hint="eastAsia"/>
+          <w:color w:val="4BACC6" w:themeColor="accent5"/>
+        </w:rPr>
+        <w:t>向后转</w:t>
+      </w:r>
+      <w:r>
+        <w:rPr>
+          <w:rFonts w:hint="eastAsia"/>
+        </w:rPr>
+        <w:t>/</w:t>
+      </w:r>
+      <w:r>
+        <w:rPr>
+          <w:rFonts w:hint="eastAsia"/>
+        </w:rPr>
+        <w:t>转变</w:t>
       </w:r>
     </w:p>
     <w:p>
@@ -7139,1698 +8885,13 @@
         </w:rPr>
         <w:lastRenderedPageBreak/>
         <w:tab/>
-        <w:t>punch</w:t>
-      </w:r>
-      <w:r>
-        <w:t xml:space="preserve"> [pʌntʃ]</w:t>
-      </w:r>
-      <w:r>
-        <w:rPr>
-          <w:rFonts w:hint="eastAsia"/>
-          <w:color w:val="4BACC6" w:themeColor="accent5"/>
-        </w:rPr>
-        <w:t>猛击</w:t>
-      </w:r>
-      <w:r>
-        <w:rPr>
-          <w:rFonts w:hint="eastAsia"/>
-        </w:rPr>
-        <w:t>/</w:t>
-      </w:r>
-      <w:r>
-        <w:rPr>
-          <w:rFonts w:hint="eastAsia"/>
-        </w:rPr>
-        <w:t>钻孔机</w:t>
-      </w:r>
-      <w:r>
-        <w:rPr>
-          <w:rFonts w:hint="eastAsia"/>
-        </w:rPr>
-        <w:t>/</w:t>
-      </w:r>
-      <w:r>
-        <w:rPr>
-          <w:rFonts w:hint="eastAsia"/>
-        </w:rPr>
-        <w:t>效力</w:t>
-      </w:r>
-    </w:p>
-    <w:p>
-      <w:r>
-        <w:rPr>
-          <w:rFonts w:hint="eastAsia"/>
-        </w:rPr>
-        <w:tab/>
-        <w:t>strike</w:t>
-      </w:r>
-      <w:r>
-        <w:t xml:space="preserve"> [straɪk]</w:t>
-      </w:r>
-      <w:r>
-        <w:rPr>
-          <w:rFonts w:hint="eastAsia"/>
-        </w:rPr>
-        <w:t>罢工</w:t>
-      </w:r>
-      <w:r>
-        <w:rPr>
-          <w:rFonts w:hint="eastAsia"/>
-        </w:rPr>
-        <w:t>/</w:t>
-      </w:r>
-      <w:r>
-        <w:rPr>
-          <w:rFonts w:hint="eastAsia"/>
-          <w:color w:val="4BACC6" w:themeColor="accent5"/>
-        </w:rPr>
-        <w:t>打击</w:t>
-      </w:r>
-    </w:p>
-    <w:p>
-      <w:r>
-        <w:rPr>
-          <w:rFonts w:hint="eastAsia"/>
-        </w:rPr>
-        <w:tab/>
-        <w:t>whip</w:t>
-      </w:r>
-      <w:r>
-        <w:t xml:space="preserve"> [wɪp]</w:t>
-      </w:r>
-      <w:r>
-        <w:rPr>
-          <w:rFonts w:hint="eastAsia"/>
-        </w:rPr>
-        <w:t>鞭子</w:t>
-      </w:r>
-      <w:r>
-        <w:rPr>
-          <w:rFonts w:hint="eastAsia"/>
-        </w:rPr>
-        <w:t>/</w:t>
-      </w:r>
-      <w:r>
-        <w:rPr>
-          <w:rFonts w:hint="eastAsia"/>
-          <w:color w:val="4BACC6" w:themeColor="accent5"/>
-        </w:rPr>
-        <w:t>鞭打</w:t>
-      </w:r>
-    </w:p>
-    <w:p>
-      <w:pPr>
-        <w:rPr>
-          <w:color w:val="C0504D" w:themeColor="accent2"/>
-        </w:rPr>
-      </w:pPr>
-      <w:r>
-        <w:rPr>
-          <w:rFonts w:hint="eastAsia"/>
-          <w:color w:val="C0504D" w:themeColor="accent2"/>
-        </w:rPr>
-        <w:tab/>
-      </w:r>
-      <w:r>
-        <w:rPr>
-          <w:rFonts w:hint="eastAsia"/>
-          <w:color w:val="C0504D" w:themeColor="accent2"/>
-        </w:rPr>
-        <w:t>行为力作用</w:t>
-      </w:r>
-    </w:p>
-    <w:p>
-      <w:r>
-        <w:rPr>
-          <w:rFonts w:hint="eastAsia"/>
-          <w:color w:val="F79646" w:themeColor="accent6"/>
-        </w:rPr>
-        <w:t>头</w:t>
-      </w:r>
-      <w:r>
-        <w:rPr>
-          <w:rFonts w:hint="eastAsia"/>
-        </w:rPr>
-        <w:tab/>
-        <w:t>bite</w:t>
-      </w:r>
-      <w:r>
-        <w:t xml:space="preserve"> [baɪt]</w:t>
-      </w:r>
-      <w:r>
-        <w:rPr>
-          <w:rFonts w:hint="eastAsia"/>
-          <w:color w:val="4BACC6" w:themeColor="accent5"/>
-        </w:rPr>
-        <w:t>咬</w:t>
-      </w:r>
-      <w:r>
-        <w:rPr>
-          <w:rFonts w:hint="eastAsia"/>
-        </w:rPr>
-        <w:t>/</w:t>
-      </w:r>
-      <w:r>
-        <w:rPr>
-          <w:rFonts w:hint="eastAsia"/>
-        </w:rPr>
-        <w:t>刺骨</w:t>
-      </w:r>
-    </w:p>
-    <w:p>
-      <w:r>
-        <w:rPr>
-          <w:rFonts w:hint="eastAsia"/>
-          <w:color w:val="F79646" w:themeColor="accent6"/>
-        </w:rPr>
-        <w:t>腿</w:t>
-      </w:r>
-      <w:r>
-        <w:rPr>
-          <w:rFonts w:hint="eastAsia"/>
-        </w:rPr>
-        <w:tab/>
-        <w:t>bound</w:t>
-      </w:r>
-      <w:r>
-        <w:t xml:space="preserve"> [baʊnd]</w:t>
-      </w:r>
-      <w:r>
-        <w:rPr>
-          <w:rFonts w:hint="eastAsia"/>
-          <w:color w:val="4BACC6" w:themeColor="accent5"/>
-        </w:rPr>
-        <w:t>跳</w:t>
-      </w:r>
-      <w:r>
-        <w:rPr>
-          <w:rFonts w:hint="eastAsia"/>
-        </w:rPr>
-        <w:t>/</w:t>
-      </w:r>
-      <w:r>
-        <w:rPr>
-          <w:rFonts w:hint="eastAsia"/>
-        </w:rPr>
-        <w:t>界限</w:t>
-      </w:r>
-      <w:r>
-        <w:rPr>
-          <w:rFonts w:hint="eastAsia"/>
-        </w:rPr>
-        <w:t>(</w:t>
-      </w:r>
-      <w:r>
-        <w:rPr>
-          <w:rFonts w:hint="eastAsia"/>
-        </w:rPr>
-        <w:t>复</w:t>
-      </w:r>
-      <w:r>
-        <w:rPr>
-          <w:rFonts w:hint="eastAsia"/>
-        </w:rPr>
-        <w:t>)</w:t>
-      </w:r>
-    </w:p>
-    <w:p>
-      <w:r>
-        <w:rPr>
-          <w:rFonts w:hint="eastAsia"/>
-        </w:rPr>
-        <w:tab/>
-      </w:r>
-      <w:r>
-        <w:rPr>
-          <w:rFonts w:hint="eastAsia"/>
-        </w:rPr>
-        <w:t>kick</w:t>
-      </w:r>
-      <w:r>
-        <w:t xml:space="preserve"> [kɪk]</w:t>
-      </w:r>
-      <w:r>
-        <w:rPr>
-          <w:rFonts w:hint="eastAsia"/>
-          <w:color w:val="4BACC6" w:themeColor="accent5"/>
-        </w:rPr>
-        <w:t>踢</w:t>
-      </w:r>
-      <w:r>
-        <w:rPr>
-          <w:rFonts w:hint="eastAsia"/>
-        </w:rPr>
-        <w:t>/</w:t>
-      </w:r>
-      <w:r>
-        <w:rPr>
-          <w:rFonts w:hint="eastAsia"/>
-        </w:rPr>
-        <w:t>反冲</w:t>
-      </w:r>
-    </w:p>
-    <w:p>
-      <w:r>
-        <w:rPr>
-          <w:rFonts w:hint="eastAsia"/>
-        </w:rPr>
-        <w:tab/>
-      </w:r>
-      <w:r>
-        <w:rPr>
-          <w:rFonts w:hint="eastAsia"/>
-        </w:rPr>
-        <w:t>jump</w:t>
-      </w:r>
-      <w:r>
-        <w:t xml:space="preserve"> [dʒʌmp]</w:t>
-      </w:r>
-      <w:r>
-        <w:rPr>
-          <w:rFonts w:hint="eastAsia"/>
-          <w:color w:val="4BACC6" w:themeColor="accent5"/>
-        </w:rPr>
-        <w:t>跳跃</w:t>
-      </w:r>
-      <w:r>
-        <w:rPr>
-          <w:rFonts w:hint="eastAsia"/>
-        </w:rPr>
-        <w:t>/</w:t>
-      </w:r>
-      <w:r>
-        <w:rPr>
-          <w:rFonts w:hint="eastAsia"/>
-        </w:rPr>
-        <w:t>猛涨</w:t>
-      </w:r>
-    </w:p>
-    <w:p>
-      <w:r>
-        <w:rPr>
-          <w:rFonts w:hint="eastAsia"/>
-        </w:rPr>
-        <w:tab/>
-        <w:t>leap</w:t>
-      </w:r>
-      <w:r>
-        <w:t xml:space="preserve"> [li:p]</w:t>
-      </w:r>
-      <w:r>
-        <w:rPr>
-          <w:rFonts w:hint="eastAsia"/>
-          <w:color w:val="4BACC6" w:themeColor="accent5"/>
-        </w:rPr>
-        <w:t>跳跃</w:t>
-      </w:r>
-      <w:r>
-        <w:rPr>
-          <w:rFonts w:hint="eastAsia"/>
-        </w:rPr>
-        <w:t>/</w:t>
-      </w:r>
-      <w:r>
-        <w:rPr>
-          <w:rFonts w:hint="eastAsia"/>
-        </w:rPr>
-        <w:t>激增</w:t>
-      </w:r>
-    </w:p>
-    <w:p>
-      <w:r>
-        <w:rPr>
-          <w:rFonts w:hint="eastAsia"/>
-        </w:rPr>
-        <w:tab/>
-      </w:r>
-      <w:r>
-        <w:rPr>
-          <w:rFonts w:hint="eastAsia"/>
-        </w:rPr>
-        <w:t>skip</w:t>
-      </w:r>
-      <w:r>
-        <w:t xml:space="preserve"> [skɪp]</w:t>
-      </w:r>
-      <w:r>
-        <w:rPr>
-          <w:rFonts w:hint="eastAsia"/>
-          <w:color w:val="4BACC6" w:themeColor="accent5"/>
-        </w:rPr>
-        <w:t>轻快跳</w:t>
-      </w:r>
-      <w:r>
-        <w:rPr>
-          <w:rFonts w:hint="eastAsia"/>
-        </w:rPr>
-        <w:t>/</w:t>
-      </w:r>
-      <w:r>
-        <w:rPr>
-          <w:rFonts w:hint="eastAsia"/>
-        </w:rPr>
-        <w:t>跳过</w:t>
-      </w:r>
-    </w:p>
-    <w:p>
-      <w:r>
-        <w:rPr>
-          <w:rFonts w:hint="eastAsia"/>
-        </w:rPr>
-        <w:tab/>
-      </w:r>
-      <w:r>
-        <w:rPr>
-          <w:rFonts w:hint="eastAsia"/>
-        </w:rPr>
-        <w:t>spring</w:t>
-      </w:r>
-      <w:r>
-        <w:t xml:space="preserve"> [sprɪŋ]</w:t>
-      </w:r>
-      <w:r>
-        <w:rPr>
-          <w:rFonts w:hint="eastAsia"/>
-        </w:rPr>
-        <w:t>春天</w:t>
-      </w:r>
-      <w:r>
-        <w:rPr>
-          <w:rFonts w:hint="eastAsia"/>
-        </w:rPr>
-        <w:t>/</w:t>
-      </w:r>
-      <w:r>
-        <w:rPr>
-          <w:rFonts w:hint="eastAsia"/>
-        </w:rPr>
-        <w:t>弹簧</w:t>
-      </w:r>
-      <w:r>
-        <w:rPr>
-          <w:rFonts w:hint="eastAsia"/>
-        </w:rPr>
-        <w:t>/</w:t>
-      </w:r>
-      <w:r>
-        <w:rPr>
-          <w:rFonts w:hint="eastAsia"/>
-        </w:rPr>
-        <w:t>泉</w:t>
-      </w:r>
-      <w:r>
-        <w:rPr>
-          <w:rFonts w:hint="eastAsia"/>
-        </w:rPr>
-        <w:t>/</w:t>
-      </w:r>
-      <w:r>
-        <w:rPr>
-          <w:rFonts w:hint="eastAsia"/>
-          <w:color w:val="4BACC6" w:themeColor="accent5"/>
-        </w:rPr>
-        <w:t>蹦</w:t>
-      </w:r>
-    </w:p>
-    <w:p>
-      <w:r>
-        <w:rPr>
-          <w:rFonts w:hint="eastAsia"/>
-        </w:rPr>
-        <w:tab/>
-      </w:r>
-      <w:r>
-        <w:rPr>
-          <w:rFonts w:hint="eastAsia"/>
-        </w:rPr>
-        <w:t xml:space="preserve">stamp </w:t>
-      </w:r>
-      <w:r>
-        <w:t>[stæmp]</w:t>
-      </w:r>
-      <w:r>
-        <w:rPr>
-          <w:rFonts w:hint="eastAsia"/>
-        </w:rPr>
-        <w:t>邮票</w:t>
-      </w:r>
-      <w:r>
-        <w:rPr>
-          <w:rFonts w:hint="eastAsia"/>
-        </w:rPr>
-        <w:t>/</w:t>
-      </w:r>
-      <w:r>
-        <w:rPr>
-          <w:rFonts w:hint="eastAsia"/>
-        </w:rPr>
-        <w:t>印章</w:t>
-      </w:r>
-      <w:r>
-        <w:rPr>
-          <w:rFonts w:hint="eastAsia"/>
-        </w:rPr>
-        <w:t>/</w:t>
-      </w:r>
-      <w:r>
-        <w:rPr>
-          <w:rFonts w:hint="eastAsia"/>
-        </w:rPr>
-        <w:t>特征</w:t>
-      </w:r>
-      <w:r>
-        <w:rPr>
-          <w:rFonts w:hint="eastAsia"/>
-        </w:rPr>
-        <w:t>/</w:t>
-      </w:r>
-      <w:r>
-        <w:rPr>
-          <w:rFonts w:hint="eastAsia"/>
-          <w:color w:val="4BACC6" w:themeColor="accent5"/>
-        </w:rPr>
-        <w:t>跺脚</w:t>
-      </w:r>
-    </w:p>
-    <w:p>
-      <w:r>
-        <w:rPr>
-          <w:rFonts w:hint="eastAsia"/>
-          <w:color w:val="F79646" w:themeColor="accent6"/>
-        </w:rPr>
-        <w:t>行</w:t>
-      </w:r>
-      <w:r>
-        <w:rPr>
-          <w:rFonts w:hint="eastAsia"/>
-        </w:rPr>
-        <w:tab/>
-        <w:t>climb</w:t>
-      </w:r>
-      <w:r>
-        <w:t xml:space="preserve"> [klaɪm]</w:t>
-      </w:r>
-      <w:r>
-        <w:rPr>
-          <w:rFonts w:hint="eastAsia"/>
-        </w:rPr>
-        <w:t>攀爬</w:t>
-      </w:r>
-    </w:p>
-    <w:p>
-      <w:r>
-        <w:rPr>
-          <w:rFonts w:hint="eastAsia"/>
-        </w:rPr>
-        <w:tab/>
-        <w:t>crawl</w:t>
-      </w:r>
-      <w:r>
-        <w:t xml:space="preserve"> [krɔ:l]</w:t>
-      </w:r>
-      <w:r>
-        <w:rPr>
-          <w:rFonts w:hint="eastAsia"/>
-        </w:rPr>
-        <w:t>爬行</w:t>
-      </w:r>
-    </w:p>
-    <w:p>
-      <w:r>
-        <w:rPr>
-          <w:rFonts w:hint="eastAsia"/>
-        </w:rPr>
-        <w:tab/>
-      </w:r>
-      <w:r>
-        <w:rPr>
-          <w:rFonts w:hint="eastAsia"/>
-        </w:rPr>
-        <w:t>footstep</w:t>
-      </w:r>
-      <w:r>
-        <w:t xml:space="preserve"> [ˈfʊtstep]</w:t>
-      </w:r>
-      <w:r>
-        <w:rPr>
-          <w:rFonts w:hint="eastAsia"/>
-          <w:color w:val="4BACC6" w:themeColor="accent5"/>
-        </w:rPr>
-        <w:t>脚步</w:t>
-      </w:r>
-      <w:r>
-        <w:rPr>
-          <w:rFonts w:hint="eastAsia"/>
-        </w:rPr>
-        <w:t>/</w:t>
-      </w:r>
-      <w:r>
-        <w:rPr>
-          <w:rFonts w:hint="eastAsia"/>
-        </w:rPr>
-        <w:t>足迹</w:t>
-      </w:r>
-      <w:r>
-        <w:rPr>
-          <w:rFonts w:hint="eastAsia"/>
-        </w:rPr>
-        <w:tab/>
-      </w:r>
-      <w:r>
-        <w:rPr>
-          <w:rFonts w:hint="eastAsia"/>
-        </w:rPr>
-        <w:tab/>
-      </w:r>
-      <w:r>
-        <w:rPr>
-          <w:rFonts w:hint="eastAsia"/>
-        </w:rPr>
-        <w:tab/>
-      </w:r>
-      <w:r>
-        <w:rPr>
-          <w:rFonts w:hint="eastAsia"/>
-        </w:rPr>
-        <w:tab/>
-      </w:r>
-      <w:r>
-        <w:rPr>
-          <w:rFonts w:hint="eastAsia"/>
-        </w:rPr>
-        <w:tab/>
-      </w:r>
-      <w:r>
-        <w:rPr>
-          <w:rFonts w:hint="eastAsia"/>
-          <w:color w:val="0000FF"/>
-        </w:rPr>
-        <w:t>同</w:t>
-      </w:r>
-      <w:r>
-        <w:rPr>
-          <w:rFonts w:hint="eastAsia"/>
-          <w:color w:val="0000FF"/>
-        </w:rPr>
-        <w:t>step</w:t>
-      </w:r>
-    </w:p>
-    <w:p>
-      <w:r>
-        <w:rPr>
-          <w:rFonts w:hint="eastAsia"/>
-        </w:rPr>
-        <w:tab/>
-      </w:r>
-      <w:r>
-        <w:rPr>
-          <w:rFonts w:hint="eastAsia"/>
-        </w:rPr>
-        <w:t>limp</w:t>
-      </w:r>
-      <w:r>
-        <w:t xml:space="preserve"> [lɪmp]</w:t>
-      </w:r>
-      <w:r>
-        <w:rPr>
-          <w:rFonts w:hint="eastAsia"/>
-        </w:rPr>
-        <w:t>一瘸一拐地行进</w:t>
-      </w:r>
-    </w:p>
-    <w:p>
-      <w:r>
-        <w:rPr>
-          <w:rFonts w:hint="eastAsia"/>
-        </w:rPr>
-        <w:tab/>
-      </w:r>
-      <w:r>
-        <w:rPr>
-          <w:rFonts w:hint="eastAsia"/>
-        </w:rPr>
-        <w:t>pace</w:t>
-      </w:r>
-      <w:r>
-        <w:t xml:space="preserve"> [peɪs]</w:t>
-      </w:r>
-      <w:r>
-        <w:rPr>
-          <w:rFonts w:hint="eastAsia"/>
-        </w:rPr>
-        <w:t>步伐</w:t>
-      </w:r>
-      <w:r>
-        <w:rPr>
-          <w:rFonts w:hint="eastAsia"/>
-        </w:rPr>
-        <w:tab/>
-      </w:r>
-      <w:r>
-        <w:rPr>
-          <w:rFonts w:hint="eastAsia"/>
-        </w:rPr>
-        <w:tab/>
-      </w:r>
-      <w:r>
-        <w:rPr>
-          <w:rFonts w:hint="eastAsia"/>
-        </w:rPr>
-        <w:tab/>
-      </w:r>
-      <w:r>
-        <w:rPr>
-          <w:rFonts w:hint="eastAsia"/>
-        </w:rPr>
-        <w:tab/>
-      </w:r>
-      <w:r>
-        <w:rPr>
-          <w:rFonts w:hint="eastAsia"/>
-        </w:rPr>
-        <w:tab/>
-      </w:r>
-      <w:r>
-        <w:rPr>
-          <w:rFonts w:hint="eastAsia"/>
-        </w:rPr>
-        <w:tab/>
-      </w:r>
-      <w:r>
-        <w:rPr>
-          <w:rFonts w:hint="eastAsia"/>
-        </w:rPr>
-        <w:tab/>
-      </w:r>
-      <w:r>
-        <w:rPr>
-          <w:rFonts w:hint="eastAsia"/>
-          <w:color w:val="0000FF"/>
-        </w:rPr>
-        <w:t>强调</w:t>
-      </w:r>
-      <w:r>
-        <w:rPr>
-          <w:rFonts w:hint="eastAsia"/>
-          <w:color w:val="0000FF"/>
-        </w:rPr>
-        <w:t>移动距离</w:t>
-      </w:r>
-      <w:r>
-        <w:rPr>
-          <w:rFonts w:hint="eastAsia"/>
-          <w:color w:val="0000FF"/>
-        </w:rPr>
-        <w:t>/</w:t>
-      </w:r>
-      <w:r>
-        <w:rPr>
-          <w:rFonts w:hint="eastAsia"/>
-          <w:color w:val="0000FF"/>
-        </w:rPr>
-        <w:t>快慢</w:t>
-      </w:r>
-    </w:p>
-    <w:p>
-      <w:r>
-        <w:rPr>
-          <w:rFonts w:hint="eastAsia"/>
-        </w:rPr>
-        <w:tab/>
-      </w:r>
-      <w:r>
-        <w:rPr>
-          <w:rFonts w:hint="eastAsia"/>
-        </w:rPr>
-        <w:t>run</w:t>
-      </w:r>
-      <w:r>
-        <w:t xml:space="preserve"> [rʌn]</w:t>
-      </w:r>
-      <w:r>
-        <w:rPr>
-          <w:rFonts w:hint="eastAsia"/>
-          <w:color w:val="4BACC6" w:themeColor="accent5"/>
-        </w:rPr>
-        <w:t>跑</w:t>
-      </w:r>
-      <w:r>
-        <w:rPr>
-          <w:rFonts w:hint="eastAsia"/>
-        </w:rPr>
-        <w:t>/</w:t>
-      </w:r>
-      <w:r>
-        <w:rPr>
-          <w:rFonts w:hint="eastAsia"/>
-        </w:rPr>
-        <w:t>运行</w:t>
-      </w:r>
-    </w:p>
-    <w:p>
-      <w:r>
-        <w:rPr>
-          <w:rFonts w:hint="eastAsia"/>
-        </w:rPr>
-        <w:tab/>
-      </w:r>
-      <w:r>
-        <w:rPr>
-          <w:rFonts w:hint="eastAsia"/>
-        </w:rPr>
-        <w:t>step</w:t>
-      </w:r>
-      <w:r>
-        <w:t xml:space="preserve"> [step]</w:t>
-      </w:r>
-      <w:r>
-        <w:rPr>
-          <w:rFonts w:hint="eastAsia"/>
-          <w:color w:val="4BACC6" w:themeColor="accent5"/>
-        </w:rPr>
-        <w:t>脚步</w:t>
-      </w:r>
-      <w:r>
-        <w:rPr>
-          <w:rFonts w:hint="eastAsia"/>
-        </w:rPr>
-        <w:t>/</w:t>
-      </w:r>
-      <w:r>
-        <w:rPr>
-          <w:rFonts w:hint="eastAsia"/>
-        </w:rPr>
-        <w:t>台阶</w:t>
-      </w:r>
-      <w:r>
-        <w:rPr>
-          <w:rFonts w:hint="eastAsia"/>
-        </w:rPr>
-        <w:tab/>
-      </w:r>
-      <w:r>
-        <w:rPr>
-          <w:rFonts w:hint="eastAsia"/>
-        </w:rPr>
-        <w:tab/>
-      </w:r>
-      <w:r>
-        <w:rPr>
-          <w:rFonts w:hint="eastAsia"/>
-        </w:rPr>
-        <w:tab/>
-      </w:r>
-      <w:r>
-        <w:rPr>
-          <w:rFonts w:hint="eastAsia"/>
-        </w:rPr>
-        <w:tab/>
-      </w:r>
-      <w:r>
-        <w:rPr>
-          <w:rFonts w:hint="eastAsia"/>
-        </w:rPr>
-        <w:tab/>
-      </w:r>
-      <w:r>
-        <w:rPr>
-          <w:rFonts w:hint="eastAsia"/>
-        </w:rPr>
-        <w:tab/>
-      </w:r>
-      <w:r>
-        <w:rPr>
-          <w:rFonts w:hint="eastAsia"/>
-          <w:color w:val="0000FF"/>
-        </w:rPr>
-        <w:t>强调</w:t>
-      </w:r>
-      <w:r>
-        <w:rPr>
-          <w:rFonts w:hint="eastAsia"/>
-          <w:color w:val="0000FF"/>
-        </w:rPr>
-        <w:t>迈步的行为</w:t>
-      </w:r>
-    </w:p>
-    <w:p>
-      <w:r>
-        <w:rPr>
-          <w:rFonts w:hint="eastAsia"/>
-        </w:rPr>
-        <w:tab/>
-      </w:r>
-      <w:r>
-        <w:rPr>
-          <w:rFonts w:hint="eastAsia"/>
-        </w:rPr>
-        <w:t>swim</w:t>
-      </w:r>
-      <w:r>
-        <w:t xml:space="preserve"> [swɪm]</w:t>
-      </w:r>
-      <w:r>
-        <w:rPr>
-          <w:rFonts w:hint="eastAsia"/>
-        </w:rPr>
-        <w:t>游泳</w:t>
-      </w:r>
-    </w:p>
-    <w:p>
-      <w:r>
-        <w:rPr>
-          <w:rFonts w:hint="eastAsia"/>
-        </w:rPr>
-        <w:tab/>
-        <w:t>swimming</w:t>
-      </w:r>
-      <w:r>
-        <w:t xml:space="preserve"> [ˈswɪmɪŋ]</w:t>
-      </w:r>
-      <w:r>
-        <w:rPr>
-          <w:rFonts w:hint="eastAsia"/>
-        </w:rPr>
-        <w:t>游泳</w:t>
-      </w:r>
-    </w:p>
-    <w:p>
-      <w:r>
-        <w:rPr>
-          <w:rFonts w:hint="eastAsia"/>
-        </w:rPr>
-        <w:tab/>
-        <w:t>walk</w:t>
-      </w:r>
-      <w:r>
-        <w:t xml:space="preserve"> [wɔ:k]</w:t>
-      </w:r>
-      <w:r>
-        <w:rPr>
-          <w:rFonts w:hint="eastAsia"/>
-        </w:rPr>
-        <w:t>步行</w:t>
-      </w:r>
-    </w:p>
-    <w:p>
-      <w:r>
-        <w:rPr>
-          <w:rFonts w:hint="eastAsia"/>
-          <w:color w:val="F79646" w:themeColor="accent6"/>
-        </w:rPr>
-        <w:t>手</w:t>
-      </w:r>
-      <w:r>
-        <w:rPr>
-          <w:rFonts w:hint="eastAsia"/>
-        </w:rPr>
-        <w:tab/>
-      </w:r>
-      <w:r>
-        <w:rPr>
-          <w:rFonts w:hint="eastAsia"/>
-        </w:rPr>
-        <w:t>caress</w:t>
-      </w:r>
-      <w:r>
-        <w:t xml:space="preserve"> [kəˈres]</w:t>
-      </w:r>
-      <w:r>
-        <w:rPr>
-          <w:rFonts w:hint="eastAsia"/>
-        </w:rPr>
-        <w:t>爱抚</w:t>
-      </w:r>
-    </w:p>
-    <w:p>
-      <w:r>
-        <w:rPr>
-          <w:rFonts w:hint="eastAsia"/>
-        </w:rPr>
-        <w:tab/>
-      </w:r>
-      <w:r>
-        <w:rPr>
-          <w:rFonts w:hint="eastAsia"/>
-        </w:rPr>
-        <w:t>clap</w:t>
-      </w:r>
-      <w:r>
-        <w:t xml:space="preserve"> [klæp]</w:t>
-      </w:r>
-      <w:r>
-        <w:rPr>
-          <w:rFonts w:hint="eastAsia"/>
-          <w:color w:val="4BACC6" w:themeColor="accent5"/>
-        </w:rPr>
-        <w:t>拍</w:t>
-      </w:r>
-      <w:r>
-        <w:rPr>
-          <w:rFonts w:hint="eastAsia"/>
-        </w:rPr>
-        <w:t>/</w:t>
-      </w:r>
-      <w:r>
-        <w:rPr>
-          <w:rFonts w:hint="eastAsia"/>
-        </w:rPr>
-        <w:t>拍手声</w:t>
-      </w:r>
-    </w:p>
-    <w:p>
-      <w:r>
-        <w:rPr>
-          <w:rFonts w:hint="eastAsia"/>
-        </w:rPr>
-        <w:tab/>
-        <w:t xml:space="preserve">pat </w:t>
-      </w:r>
-      <w:r>
-        <w:t>[pæt]</w:t>
-      </w:r>
-      <w:r>
-        <w:rPr>
-          <w:rFonts w:hint="eastAsia"/>
-        </w:rPr>
-        <w:t>轻拍</w:t>
-      </w:r>
-    </w:p>
-    <w:p>
-      <w:r>
-        <w:rPr>
-          <w:rFonts w:hint="eastAsia"/>
-        </w:rPr>
-        <w:tab/>
-        <w:t>reach</w:t>
-      </w:r>
-      <w:r>
-        <w:t xml:space="preserve"> [ri:tʃ]</w:t>
-      </w:r>
-      <w:r>
-        <w:rPr>
-          <w:rFonts w:hint="eastAsia"/>
-        </w:rPr>
-        <w:t>够</w:t>
-      </w:r>
-    </w:p>
-    <w:p>
-      <w:r>
-        <w:rPr>
-          <w:rFonts w:hint="eastAsia"/>
-        </w:rPr>
-        <w:tab/>
-        <w:t>scratch</w:t>
-      </w:r>
-      <w:r>
-        <w:t xml:space="preserve"> [skrætʃ]</w:t>
-      </w:r>
-      <w:r>
-        <w:rPr>
-          <w:rFonts w:hint="eastAsia"/>
-          <w:color w:val="4BACC6" w:themeColor="accent5"/>
-        </w:rPr>
-        <w:t>抓</w:t>
-      </w:r>
-      <w:r>
-        <w:rPr>
-          <w:rFonts w:hint="eastAsia"/>
-          <w:color w:val="4BACC6" w:themeColor="accent5"/>
-        </w:rPr>
-        <w:t>,</w:t>
-      </w:r>
-      <w:r>
-        <w:rPr>
-          <w:rFonts w:hint="eastAsia"/>
-          <w:color w:val="4BACC6" w:themeColor="accent5"/>
-        </w:rPr>
-        <w:t>挠</w:t>
-      </w:r>
-      <w:r>
-        <w:rPr>
-          <w:rFonts w:hint="eastAsia"/>
-        </w:rPr>
-        <w:t>/</w:t>
-      </w:r>
-      <w:r>
-        <w:rPr>
-          <w:rFonts w:hint="eastAsia"/>
-        </w:rPr>
-        <w:t>抓痕</w:t>
-      </w:r>
-    </w:p>
-    <w:p>
-      <w:r>
-        <w:rPr>
-          <w:rFonts w:hint="eastAsia"/>
-        </w:rPr>
-        <w:tab/>
-        <w:t xml:space="preserve">slap </w:t>
-      </w:r>
-      <w:r>
-        <w:t>[slæp]</w:t>
-      </w:r>
-      <w:r>
-        <w:rPr>
-          <w:rFonts w:hint="eastAsia"/>
-        </w:rPr>
-        <w:t>掌击</w:t>
-      </w:r>
-    </w:p>
-    <w:p>
-      <w:r>
-        <w:rPr>
-          <w:rFonts w:hint="eastAsia"/>
-        </w:rPr>
-        <w:tab/>
-        <w:t xml:space="preserve">stroke </w:t>
-      </w:r>
-      <w:r>
-        <w:t>[strəʊk]</w:t>
-      </w:r>
-      <w:r>
-        <w:rPr>
-          <w:rFonts w:hint="eastAsia"/>
-        </w:rPr>
-        <w:t>击</w:t>
-      </w:r>
-      <w:r>
-        <w:rPr>
-          <w:rFonts w:hint="eastAsia"/>
-        </w:rPr>
-        <w:t>,</w:t>
-      </w:r>
-      <w:r>
-        <w:rPr>
-          <w:rFonts w:hint="eastAsia"/>
-        </w:rPr>
-        <w:t>划</w:t>
-      </w:r>
-      <w:r>
-        <w:rPr>
-          <w:rFonts w:hint="eastAsia"/>
-        </w:rPr>
-        <w:t>(</w:t>
-      </w:r>
-      <w:r>
-        <w:rPr>
-          <w:rFonts w:hint="eastAsia"/>
-        </w:rPr>
-        <w:t>体</w:t>
-      </w:r>
-      <w:r>
-        <w:rPr>
-          <w:rFonts w:hint="eastAsia"/>
-        </w:rPr>
-        <w:t>)/</w:t>
-      </w:r>
-      <w:r>
-        <w:rPr>
-          <w:rFonts w:hint="eastAsia"/>
-          <w:color w:val="4BACC6" w:themeColor="accent5"/>
-        </w:rPr>
-        <w:t>抚摸</w:t>
-      </w:r>
-      <w:r>
-        <w:rPr>
-          <w:rFonts w:hint="eastAsia"/>
-        </w:rPr>
-        <w:t>/</w:t>
-      </w:r>
-      <w:r>
-        <w:rPr>
-          <w:rFonts w:hint="eastAsia"/>
-        </w:rPr>
-        <w:t>中风</w:t>
-      </w:r>
-    </w:p>
-    <w:p>
-      <w:r>
-        <w:rPr>
-          <w:rFonts w:hint="eastAsia"/>
-        </w:rPr>
-        <w:tab/>
-        <w:t>tap</w:t>
-      </w:r>
-      <w:r>
-        <w:t xml:space="preserve"> [tæp]</w:t>
-      </w:r>
-      <w:r>
-        <w:rPr>
-          <w:rFonts w:hint="eastAsia"/>
-        </w:rPr>
-        <w:t>水龙头</w:t>
-      </w:r>
-      <w:r>
-        <w:rPr>
-          <w:rFonts w:hint="eastAsia"/>
-        </w:rPr>
-        <w:t>/</w:t>
-      </w:r>
-      <w:r>
-        <w:rPr>
-          <w:rFonts w:hint="eastAsia"/>
-          <w:color w:val="4BACC6" w:themeColor="accent5"/>
-        </w:rPr>
-        <w:t>轻拍</w:t>
-      </w:r>
-    </w:p>
-    <w:p>
-      <w:r>
-        <w:rPr>
-          <w:rFonts w:hint="eastAsia"/>
-        </w:rPr>
-        <w:tab/>
-        <w:t xml:space="preserve">twist </w:t>
-      </w:r>
-      <w:r>
-        <w:t>[twɪst]</w:t>
-      </w:r>
-      <w:r>
-        <w:rPr>
-          <w:rFonts w:hint="eastAsia"/>
-        </w:rPr>
-        <w:t>扭</w:t>
-      </w:r>
-      <w:r>
-        <w:rPr>
-          <w:rFonts w:hint="eastAsia"/>
-        </w:rPr>
-        <w:t>,</w:t>
-      </w:r>
-      <w:r>
-        <w:rPr>
-          <w:rFonts w:hint="eastAsia"/>
-        </w:rPr>
-        <w:t>捻</w:t>
-      </w:r>
-    </w:p>
-    <w:p>
-      <w:r>
-        <w:rPr>
-          <w:rFonts w:hint="eastAsia"/>
-          <w:color w:val="F79646" w:themeColor="accent6"/>
-        </w:rPr>
-        <w:t>握</w:t>
-      </w:r>
-      <w:r>
-        <w:rPr>
-          <w:rFonts w:hint="eastAsia"/>
-        </w:rPr>
-        <w:tab/>
-        <w:t>catch</w:t>
-      </w:r>
-      <w:r>
-        <w:t xml:space="preserve"> [kætʃ]</w:t>
-      </w:r>
-      <w:r>
-        <w:rPr>
-          <w:rFonts w:hint="eastAsia"/>
-          <w:color w:val="4BACC6" w:themeColor="accent5"/>
-        </w:rPr>
-        <w:t>逮</w:t>
-      </w:r>
-      <w:r>
-        <w:rPr>
-          <w:rFonts w:hint="eastAsia"/>
-          <w:color w:val="4BACC6" w:themeColor="accent5"/>
-        </w:rPr>
-        <w:t>,</w:t>
-      </w:r>
-      <w:r>
-        <w:rPr>
-          <w:rFonts w:hint="eastAsia"/>
-          <w:color w:val="4BACC6" w:themeColor="accent5"/>
-        </w:rPr>
-        <w:t>捉</w:t>
-      </w:r>
-      <w:r>
-        <w:rPr>
-          <w:rFonts w:hint="eastAsia"/>
-        </w:rPr>
-        <w:t>/</w:t>
-      </w:r>
-      <w:r>
-        <w:rPr>
-          <w:rFonts w:hint="eastAsia"/>
-        </w:rPr>
-        <w:t>圈套</w:t>
-      </w:r>
-    </w:p>
-    <w:p>
-      <w:r>
-        <w:rPr>
-          <w:rFonts w:hint="eastAsia"/>
-        </w:rPr>
-        <w:tab/>
-      </w:r>
-      <w:r>
-        <w:rPr>
-          <w:rFonts w:hint="eastAsia"/>
-        </w:rPr>
-        <w:t>clasp</w:t>
-      </w:r>
-      <w:r>
-        <w:rPr>
-          <w:rFonts w:hint="eastAsia"/>
-        </w:rPr>
-        <w:t xml:space="preserve"> [kl</w:t>
-      </w:r>
-      <w:r>
-        <w:rPr>
-          <w:rFonts w:hint="eastAsia"/>
-        </w:rPr>
-        <w:t>ɑ</w:t>
-      </w:r>
-      <w:r>
-        <w:rPr>
-          <w:rFonts w:hint="eastAsia"/>
-        </w:rPr>
-        <w:t>:sp]</w:t>
-      </w:r>
-      <w:r>
-        <w:rPr>
-          <w:rFonts w:hint="eastAsia"/>
-          <w:color w:val="4BACC6" w:themeColor="accent5"/>
-        </w:rPr>
-        <w:t>紧握</w:t>
-      </w:r>
-      <w:r>
-        <w:rPr>
-          <w:rFonts w:hint="eastAsia"/>
-        </w:rPr>
-        <w:t>/</w:t>
-      </w:r>
-      <w:r>
-        <w:rPr>
-          <w:rFonts w:hint="eastAsia"/>
-        </w:rPr>
-        <w:t>扣钩</w:t>
-      </w:r>
-    </w:p>
-    <w:p>
-      <w:r>
-        <w:rPr>
-          <w:rFonts w:hint="eastAsia"/>
-        </w:rPr>
-        <w:tab/>
-      </w:r>
-      <w:r>
-        <w:rPr>
-          <w:rFonts w:hint="eastAsia"/>
-        </w:rPr>
-        <w:t>embrace</w:t>
-      </w:r>
-      <w:r>
-        <w:rPr>
-          <w:rFonts w:hint="eastAsia"/>
-        </w:rPr>
-        <w:tab/>
-      </w:r>
-      <w:r>
-        <w:rPr>
-          <w:rFonts w:hint="eastAsia"/>
-        </w:rPr>
-        <w:tab/>
-      </w:r>
-      <w:r>
-        <w:rPr>
-          <w:rFonts w:hint="eastAsia"/>
-        </w:rPr>
-        <w:tab/>
-      </w:r>
-      <w:r>
-        <w:rPr>
-          <w:rFonts w:hint="eastAsia"/>
-        </w:rPr>
-        <w:tab/>
-      </w:r>
-      <w:r>
-        <w:rPr>
-          <w:rFonts w:hint="eastAsia"/>
-        </w:rPr>
-        <w:tab/>
-      </w:r>
-      <w:r>
-        <w:rPr>
-          <w:rFonts w:hint="eastAsia"/>
-        </w:rPr>
-        <w:tab/>
-      </w:r>
-      <w:r>
-        <w:rPr>
-          <w:rFonts w:hint="eastAsia"/>
-        </w:rPr>
-        <w:tab/>
-      </w:r>
-      <w:r>
-        <w:rPr>
-          <w:rFonts w:hint="eastAsia"/>
-        </w:rPr>
-        <w:tab/>
-      </w:r>
-      <w:r>
-        <w:rPr>
-          <w:rFonts w:hint="eastAsia"/>
-        </w:rPr>
-        <w:tab/>
-      </w:r>
-      <w:r>
-        <w:rPr>
-          <w:rFonts w:hint="eastAsia"/>
-        </w:rPr>
-        <w:t>因爱情而拥抱</w:t>
-      </w:r>
-    </w:p>
-    <w:p>
-      <w:r>
-        <w:rPr>
-          <w:rFonts w:hint="eastAsia"/>
-        </w:rPr>
-        <w:tab/>
-      </w:r>
-      <w:r>
-        <w:rPr>
-          <w:rFonts w:hint="eastAsia"/>
-        </w:rPr>
-        <w:t>grab</w:t>
-      </w:r>
-      <w:r>
-        <w:t xml:space="preserve"> [græb]</w:t>
-      </w:r>
-      <w:r>
-        <w:rPr>
-          <w:rFonts w:hint="eastAsia"/>
-          <w:color w:val="4BACC6" w:themeColor="accent5"/>
-        </w:rPr>
-        <w:t>抓</w:t>
-      </w:r>
-      <w:r>
-        <w:rPr>
-          <w:rFonts w:hint="eastAsia"/>
-        </w:rPr>
-        <w:t>/</w:t>
-      </w:r>
-      <w:r>
-        <w:rPr>
-          <w:rFonts w:hint="eastAsia"/>
-        </w:rPr>
-        <w:t>抢夺</w:t>
-      </w:r>
-    </w:p>
-    <w:p>
-      <w:r>
-        <w:rPr>
-          <w:rFonts w:hint="eastAsia"/>
-        </w:rPr>
-        <w:tab/>
-        <w:t xml:space="preserve">grip </w:t>
-      </w:r>
-      <w:r>
-        <w:t>[grɪp]</w:t>
-      </w:r>
-      <w:r>
-        <w:rPr>
-          <w:rFonts w:hint="eastAsia"/>
-        </w:rPr>
-        <w:t>紧握</w:t>
-      </w:r>
-    </w:p>
-    <w:p>
-      <w:r>
-        <w:rPr>
-          <w:rFonts w:hint="eastAsia"/>
-        </w:rPr>
-        <w:tab/>
-        <w:t xml:space="preserve">hold </w:t>
-      </w:r>
-      <w:r>
-        <w:t>[həʊld]</w:t>
-      </w:r>
-      <w:r>
-        <w:rPr>
-          <w:rFonts w:hint="eastAsia"/>
-        </w:rPr>
-        <w:t>握住</w:t>
-      </w:r>
-    </w:p>
-    <w:p>
-      <w:r>
-        <w:rPr>
-          <w:rFonts w:hint="eastAsia"/>
-        </w:rPr>
-        <w:tab/>
-      </w:r>
-      <w:r>
-        <w:rPr>
-          <w:rFonts w:hint="eastAsia"/>
-        </w:rPr>
-        <w:t>hug</w:t>
-      </w:r>
-      <w:r>
-        <w:t xml:space="preserve"> [hʌg]</w:t>
-      </w:r>
-      <w:r>
-        <w:rPr>
-          <w:rFonts w:hint="eastAsia"/>
-        </w:rPr>
-        <w:t>拥抱</w:t>
-      </w:r>
-      <w:r>
-        <w:rPr>
-          <w:rFonts w:hint="eastAsia"/>
-        </w:rPr>
-        <w:tab/>
-      </w:r>
-      <w:r>
-        <w:rPr>
-          <w:rFonts w:hint="eastAsia"/>
-        </w:rPr>
-        <w:tab/>
-      </w:r>
-      <w:r>
-        <w:rPr>
-          <w:rFonts w:hint="eastAsia"/>
-        </w:rPr>
-        <w:tab/>
-      </w:r>
-      <w:r>
-        <w:rPr>
-          <w:rFonts w:hint="eastAsia"/>
-        </w:rPr>
-        <w:tab/>
-      </w:r>
-      <w:r>
-        <w:rPr>
-          <w:rFonts w:hint="eastAsia"/>
-        </w:rPr>
-        <w:tab/>
-      </w:r>
-      <w:r>
-        <w:rPr>
-          <w:rFonts w:hint="eastAsia"/>
-        </w:rPr>
-        <w:tab/>
-      </w:r>
-      <w:r>
-        <w:rPr>
-          <w:rFonts w:hint="eastAsia"/>
-        </w:rPr>
-        <w:tab/>
-      </w:r>
-      <w:r>
-        <w:rPr>
-          <w:rFonts w:hint="eastAsia"/>
-        </w:rPr>
-        <w:tab/>
-      </w:r>
-      <w:r>
-        <w:rPr>
-          <w:rFonts w:hint="eastAsia"/>
-        </w:rPr>
-        <w:t>因爱情</w:t>
-      </w:r>
-      <w:r>
-        <w:rPr>
-          <w:rFonts w:hint="eastAsia"/>
-        </w:rPr>
-        <w:t>/</w:t>
-      </w:r>
-      <w:r>
-        <w:rPr>
-          <w:rFonts w:hint="eastAsia"/>
-        </w:rPr>
-        <w:t>友情拥抱</w:t>
-      </w:r>
-    </w:p>
-    <w:p>
-      <w:r>
-        <w:rPr>
-          <w:rFonts w:hint="eastAsia"/>
-        </w:rPr>
-        <w:tab/>
-      </w:r>
-      <w:r>
-        <w:rPr>
-          <w:rFonts w:hint="eastAsia"/>
-        </w:rPr>
-        <w:t>pinch</w:t>
-      </w:r>
-      <w:r>
-        <w:t xml:space="preserve"> [pɪntʃ]</w:t>
-      </w:r>
-      <w:r>
-        <w:rPr>
-          <w:rFonts w:hint="eastAsia"/>
-          <w:color w:val="4BACC6" w:themeColor="accent5"/>
-        </w:rPr>
-        <w:t>捏</w:t>
-      </w:r>
-      <w:r>
-        <w:rPr>
-          <w:rFonts w:hint="eastAsia"/>
-          <w:color w:val="4BACC6" w:themeColor="accent5"/>
-        </w:rPr>
-        <w:t>,</w:t>
-      </w:r>
-      <w:r>
-        <w:rPr>
-          <w:rFonts w:hint="eastAsia"/>
-          <w:color w:val="4BACC6" w:themeColor="accent5"/>
-        </w:rPr>
-        <w:t>掐</w:t>
-      </w:r>
-      <w:r>
-        <w:rPr>
-          <w:rFonts w:hint="eastAsia"/>
-        </w:rPr>
-        <w:t>/</w:t>
-      </w:r>
-      <w:r>
-        <w:rPr>
-          <w:rFonts w:hint="eastAsia"/>
-        </w:rPr>
-        <w:t>一撮</w:t>
-      </w:r>
-    </w:p>
-    <w:p>
-      <w:r>
-        <w:rPr>
-          <w:rFonts w:hint="eastAsia"/>
-        </w:rPr>
-        <w:tab/>
-        <w:t>tackle</w:t>
-      </w:r>
-      <w:r>
-        <w:t xml:space="preserve"> [ˈtækl]</w:t>
-      </w:r>
-      <w:r>
-        <w:rPr>
-          <w:rFonts w:hint="eastAsia"/>
-          <w:color w:val="4BACC6" w:themeColor="accent5"/>
-        </w:rPr>
-        <w:t>擒住</w:t>
-      </w:r>
-      <w:r>
-        <w:rPr>
-          <w:rFonts w:hint="eastAsia"/>
-        </w:rPr>
-        <w:t>/</w:t>
-      </w:r>
-      <w:r>
-        <w:rPr>
-          <w:rFonts w:hint="eastAsia"/>
-        </w:rPr>
-        <w:t>器具</w:t>
-      </w:r>
-    </w:p>
-    <w:p>
-      <w:r>
-        <w:rPr>
-          <w:rFonts w:hint="eastAsia"/>
-          <w:color w:val="F79646" w:themeColor="accent6"/>
-        </w:rPr>
-        <w:t>放</w:t>
-      </w:r>
-      <w:r>
-        <w:rPr>
-          <w:rFonts w:hint="eastAsia"/>
-        </w:rPr>
-        <w:tab/>
-      </w:r>
-    </w:p>
-    <w:p>
-      <w:r>
-        <w:rPr>
-          <w:rFonts w:hint="eastAsia"/>
-          <w:color w:val="F79646" w:themeColor="accent6"/>
-        </w:rPr>
-        <w:t>传</w:t>
-      </w:r>
-      <w:r>
-        <w:rPr>
-          <w:rFonts w:hint="eastAsia"/>
-        </w:rPr>
-        <w:tab/>
-      </w:r>
-    </w:p>
-    <w:p>
-      <w:r>
-        <w:rPr>
-          <w:rFonts w:hint="eastAsia"/>
-          <w:color w:val="F79646" w:themeColor="accent6"/>
-        </w:rPr>
-        <w:t>其</w:t>
-      </w:r>
-      <w:r>
-        <w:rPr>
-          <w:rFonts w:hint="eastAsia"/>
-        </w:rPr>
-        <w:tab/>
-      </w:r>
-      <w:r>
-        <w:rPr>
-          <w:rFonts w:hint="eastAsia"/>
-        </w:rPr>
-        <w:t>right-about-face</w:t>
-      </w:r>
-      <w:r>
-        <w:t xml:space="preserve"> ['raɪtəb'aʊtf'eɪs]</w:t>
-      </w:r>
-      <w:r>
-        <w:rPr>
-          <w:rFonts w:hint="eastAsia"/>
-          <w:color w:val="4BACC6" w:themeColor="accent5"/>
-        </w:rPr>
-        <w:t>向后转</w:t>
-      </w:r>
-      <w:r>
-        <w:rPr>
-          <w:rFonts w:hint="eastAsia"/>
-        </w:rPr>
-        <w:t>/</w:t>
-      </w:r>
-      <w:r>
-        <w:rPr>
-          <w:rFonts w:hint="eastAsia"/>
-        </w:rPr>
-        <w:t>转变</w:t>
-      </w:r>
-    </w:p>
-    <w:p>
-      <w:r>
-        <w:rPr>
-          <w:rFonts w:hint="eastAsia"/>
-        </w:rPr>
-        <w:tab/>
-      </w:r>
-    </w:p>
-    <w:p>
-      <w:r>
-        <w:rPr>
-          <w:rFonts w:hint="eastAsia"/>
-        </w:rPr>
-        <w:lastRenderedPageBreak/>
+      </w:r>
+    </w:p>
+    <w:p>
+      <w:r>
+        <w:rPr>
+          <w:rFonts w:hint="eastAsia"/>
+        </w:rPr>
         <w:tab/>
       </w:r>
     </w:p>

--- a/名词/名行-驱动处理.docx
+++ b/名词/名行-驱动处理.docx
@@ -5468,6 +5468,33 @@
           <w:rFonts w:hint="eastAsia"/>
         </w:rPr>
         <w:tab/>
+      </w:r>
+      <w:r>
+        <w:rPr>
+          <w:rFonts w:hint="eastAsia"/>
+        </w:rPr>
+        <w:t>friction</w:t>
+      </w:r>
+      <w:r>
+        <w:t xml:space="preserve"> [ˈfrɪkʃn]</w:t>
+      </w:r>
+      <w:r>
+        <w:rPr>
+          <w:rFonts w:hint="eastAsia"/>
+        </w:rPr>
+        <w:t>摩擦</w:t>
+      </w:r>
+      <w:bookmarkStart w:id="0" w:name="_GoBack"/>
+      <w:bookmarkEnd w:id="0"/>
+    </w:p>
+    <w:p>
+      <w:r>
+        <w:tab/>
+      </w:r>
+      <w:r>
+        <w:rPr>
+          <w:rFonts w:hint="eastAsia"/>
+        </w:rPr>
         <w:t>grind</w:t>
       </w:r>
       <w:r>
@@ -7112,6 +7139,7 @@
         <w:rPr>
           <w:rFonts w:hint="eastAsia"/>
         </w:rPr>
+        <w:lastRenderedPageBreak/>
         <w:tab/>
       </w:r>
       <w:r>
@@ -7135,1712 +7163,1705 @@
         <w:rPr>
           <w:rFonts w:hint="eastAsia"/>
         </w:rPr>
+        <w:tab/>
+        <w:t>punch</w:t>
+      </w:r>
+      <w:r>
+        <w:t xml:space="preserve"> [pʌntʃ]</w:t>
+      </w:r>
+      <w:r>
+        <w:rPr>
+          <w:rFonts w:hint="eastAsia"/>
+          <w:color w:val="4BACC6" w:themeColor="accent5"/>
+        </w:rPr>
+        <w:t>猛击</w:t>
+      </w:r>
+      <w:r>
+        <w:rPr>
+          <w:rFonts w:hint="eastAsia"/>
+        </w:rPr>
+        <w:t>/</w:t>
+      </w:r>
+      <w:r>
+        <w:rPr>
+          <w:rFonts w:hint="eastAsia"/>
+        </w:rPr>
+        <w:t>钻孔机</w:t>
+      </w:r>
+      <w:r>
+        <w:rPr>
+          <w:rFonts w:hint="eastAsia"/>
+        </w:rPr>
+        <w:t>/</w:t>
+      </w:r>
+      <w:r>
+        <w:rPr>
+          <w:rFonts w:hint="eastAsia"/>
+        </w:rPr>
+        <w:t>效力</w:t>
+      </w:r>
+    </w:p>
+    <w:p>
+      <w:r>
+        <w:rPr>
+          <w:rFonts w:hint="eastAsia"/>
+        </w:rPr>
+        <w:tab/>
+        <w:t>strike</w:t>
+      </w:r>
+      <w:r>
+        <w:t xml:space="preserve"> [straɪk]</w:t>
+      </w:r>
+      <w:r>
+        <w:rPr>
+          <w:rFonts w:hint="eastAsia"/>
+        </w:rPr>
+        <w:t>罢工</w:t>
+      </w:r>
+      <w:r>
+        <w:rPr>
+          <w:rFonts w:hint="eastAsia"/>
+        </w:rPr>
+        <w:t>/</w:t>
+      </w:r>
+      <w:r>
+        <w:rPr>
+          <w:rFonts w:hint="eastAsia"/>
+          <w:color w:val="4BACC6" w:themeColor="accent5"/>
+        </w:rPr>
+        <w:t>打击</w:t>
+      </w:r>
+    </w:p>
+    <w:p>
+      <w:r>
+        <w:rPr>
+          <w:rFonts w:hint="eastAsia"/>
+        </w:rPr>
+        <w:tab/>
+        <w:t>whip</w:t>
+      </w:r>
+      <w:r>
+        <w:t xml:space="preserve"> [wɪp]</w:t>
+      </w:r>
+      <w:r>
+        <w:rPr>
+          <w:rFonts w:hint="eastAsia"/>
+        </w:rPr>
+        <w:t>鞭子</w:t>
+      </w:r>
+      <w:r>
+        <w:rPr>
+          <w:rFonts w:hint="eastAsia"/>
+        </w:rPr>
+        <w:t>/</w:t>
+      </w:r>
+      <w:r>
+        <w:rPr>
+          <w:rFonts w:hint="eastAsia"/>
+          <w:color w:val="4BACC6" w:themeColor="accent5"/>
+        </w:rPr>
+        <w:t>鞭打</w:t>
+      </w:r>
+    </w:p>
+    <w:p>
+      <w:pPr>
+        <w:rPr>
+          <w:color w:val="C0504D" w:themeColor="accent2"/>
+        </w:rPr>
+      </w:pPr>
+      <w:r>
+        <w:rPr>
+          <w:rFonts w:hint="eastAsia"/>
+          <w:color w:val="C0504D" w:themeColor="accent2"/>
+        </w:rPr>
+        <w:tab/>
+      </w:r>
+      <w:r>
+        <w:rPr>
+          <w:rFonts w:hint="eastAsia"/>
+          <w:color w:val="C0504D" w:themeColor="accent2"/>
+        </w:rPr>
+        <w:t>行为力作用</w:t>
+      </w:r>
+    </w:p>
+    <w:p>
+      <w:r>
+        <w:rPr>
+          <w:rFonts w:hint="eastAsia"/>
+          <w:color w:val="F79646" w:themeColor="accent6"/>
+        </w:rPr>
+        <w:t>头</w:t>
+      </w:r>
+      <w:r>
+        <w:rPr>
+          <w:rFonts w:hint="eastAsia"/>
+        </w:rPr>
+        <w:tab/>
+        <w:t>bite</w:t>
+      </w:r>
+      <w:r>
+        <w:t xml:space="preserve"> [baɪt]</w:t>
+      </w:r>
+      <w:r>
+        <w:rPr>
+          <w:rFonts w:hint="eastAsia"/>
+          <w:color w:val="4BACC6" w:themeColor="accent5"/>
+        </w:rPr>
+        <w:t>咬</w:t>
+      </w:r>
+      <w:r>
+        <w:rPr>
+          <w:rFonts w:hint="eastAsia"/>
+        </w:rPr>
+        <w:t>/</w:t>
+      </w:r>
+      <w:r>
+        <w:rPr>
+          <w:rFonts w:hint="eastAsia"/>
+        </w:rPr>
+        <w:t>刺骨</w:t>
+      </w:r>
+    </w:p>
+    <w:p>
+      <w:r>
+        <w:rPr>
+          <w:rFonts w:hint="eastAsia"/>
+          <w:color w:val="F79646" w:themeColor="accent6"/>
+        </w:rPr>
+        <w:t>腿</w:t>
+      </w:r>
+      <w:r>
+        <w:rPr>
+          <w:rFonts w:hint="eastAsia"/>
+        </w:rPr>
+        <w:tab/>
+        <w:t>bound</w:t>
+      </w:r>
+      <w:r>
+        <w:t xml:space="preserve"> [baʊnd]</w:t>
+      </w:r>
+      <w:r>
+        <w:rPr>
+          <w:rFonts w:hint="eastAsia"/>
+          <w:color w:val="4BACC6" w:themeColor="accent5"/>
+        </w:rPr>
+        <w:t>跳</w:t>
+      </w:r>
+      <w:r>
+        <w:rPr>
+          <w:rFonts w:hint="eastAsia"/>
+        </w:rPr>
+        <w:t>/</w:t>
+      </w:r>
+      <w:r>
+        <w:rPr>
+          <w:rFonts w:hint="eastAsia"/>
+        </w:rPr>
+        <w:t>界限</w:t>
+      </w:r>
+      <w:r>
+        <w:rPr>
+          <w:rFonts w:hint="eastAsia"/>
+        </w:rPr>
+        <w:t>(</w:t>
+      </w:r>
+      <w:r>
+        <w:rPr>
+          <w:rFonts w:hint="eastAsia"/>
+        </w:rPr>
+        <w:t>复</w:t>
+      </w:r>
+      <w:r>
+        <w:rPr>
+          <w:rFonts w:hint="eastAsia"/>
+        </w:rPr>
+        <w:t>)</w:t>
+      </w:r>
+    </w:p>
+    <w:p>
+      <w:r>
+        <w:rPr>
+          <w:rFonts w:hint="eastAsia"/>
+        </w:rPr>
+        <w:tab/>
+      </w:r>
+      <w:r>
+        <w:rPr>
+          <w:rFonts w:hint="eastAsia"/>
+        </w:rPr>
+        <w:t>kick</w:t>
+      </w:r>
+      <w:r>
+        <w:t xml:space="preserve"> [kɪk]</w:t>
+      </w:r>
+      <w:r>
+        <w:rPr>
+          <w:rFonts w:hint="eastAsia"/>
+          <w:color w:val="4BACC6" w:themeColor="accent5"/>
+        </w:rPr>
+        <w:t>踢</w:t>
+      </w:r>
+      <w:r>
+        <w:rPr>
+          <w:rFonts w:hint="eastAsia"/>
+        </w:rPr>
+        <w:t>/</w:t>
+      </w:r>
+      <w:r>
+        <w:rPr>
+          <w:rFonts w:hint="eastAsia"/>
+        </w:rPr>
+        <w:t>反冲</w:t>
+      </w:r>
+    </w:p>
+    <w:p>
+      <w:r>
+        <w:rPr>
+          <w:rFonts w:hint="eastAsia"/>
+        </w:rPr>
+        <w:tab/>
+      </w:r>
+      <w:r>
+        <w:rPr>
+          <w:rFonts w:hint="eastAsia"/>
+        </w:rPr>
+        <w:t>jump</w:t>
+      </w:r>
+      <w:r>
+        <w:t xml:space="preserve"> [dʒʌmp]</w:t>
+      </w:r>
+      <w:r>
+        <w:rPr>
+          <w:rFonts w:hint="eastAsia"/>
+          <w:color w:val="4BACC6" w:themeColor="accent5"/>
+        </w:rPr>
+        <w:t>跳跃</w:t>
+      </w:r>
+      <w:r>
+        <w:rPr>
+          <w:rFonts w:hint="eastAsia"/>
+        </w:rPr>
+        <w:t>/</w:t>
+      </w:r>
+      <w:r>
+        <w:rPr>
+          <w:rFonts w:hint="eastAsia"/>
+        </w:rPr>
+        <w:t>猛涨</w:t>
+      </w:r>
+    </w:p>
+    <w:p>
+      <w:r>
+        <w:rPr>
+          <w:rFonts w:hint="eastAsia"/>
+        </w:rPr>
+        <w:tab/>
+        <w:t>leap</w:t>
+      </w:r>
+      <w:r>
+        <w:t xml:space="preserve"> [li:p]</w:t>
+      </w:r>
+      <w:r>
+        <w:rPr>
+          <w:rFonts w:hint="eastAsia"/>
+          <w:color w:val="4BACC6" w:themeColor="accent5"/>
+        </w:rPr>
+        <w:t>跳跃</w:t>
+      </w:r>
+      <w:r>
+        <w:rPr>
+          <w:rFonts w:hint="eastAsia"/>
+        </w:rPr>
+        <w:t>/</w:t>
+      </w:r>
+      <w:r>
+        <w:rPr>
+          <w:rFonts w:hint="eastAsia"/>
+        </w:rPr>
+        <w:t>激增</w:t>
+      </w:r>
+    </w:p>
+    <w:p>
+      <w:r>
+        <w:rPr>
+          <w:rFonts w:hint="eastAsia"/>
+        </w:rPr>
+        <w:tab/>
+      </w:r>
+      <w:r>
+        <w:rPr>
+          <w:rFonts w:hint="eastAsia"/>
+        </w:rPr>
+        <w:t>skip</w:t>
+      </w:r>
+      <w:r>
+        <w:t xml:space="preserve"> [skɪp]</w:t>
+      </w:r>
+      <w:r>
+        <w:rPr>
+          <w:rFonts w:hint="eastAsia"/>
+          <w:color w:val="4BACC6" w:themeColor="accent5"/>
+        </w:rPr>
+        <w:t>轻快跳</w:t>
+      </w:r>
+      <w:r>
+        <w:rPr>
+          <w:rFonts w:hint="eastAsia"/>
+        </w:rPr>
+        <w:t>/</w:t>
+      </w:r>
+      <w:r>
+        <w:rPr>
+          <w:rFonts w:hint="eastAsia"/>
+        </w:rPr>
+        <w:t>跳过</w:t>
+      </w:r>
+    </w:p>
+    <w:p>
+      <w:r>
+        <w:rPr>
+          <w:rFonts w:hint="eastAsia"/>
+        </w:rPr>
+        <w:tab/>
+      </w:r>
+      <w:r>
+        <w:rPr>
+          <w:rFonts w:hint="eastAsia"/>
+        </w:rPr>
+        <w:t>spring</w:t>
+      </w:r>
+      <w:r>
+        <w:t xml:space="preserve"> [sprɪŋ]</w:t>
+      </w:r>
+      <w:r>
+        <w:rPr>
+          <w:rFonts w:hint="eastAsia"/>
+        </w:rPr>
+        <w:t>春天</w:t>
+      </w:r>
+      <w:r>
+        <w:rPr>
+          <w:rFonts w:hint="eastAsia"/>
+        </w:rPr>
+        <w:t>/</w:t>
+      </w:r>
+      <w:r>
+        <w:rPr>
+          <w:rFonts w:hint="eastAsia"/>
+        </w:rPr>
+        <w:t>弹簧</w:t>
+      </w:r>
+      <w:r>
+        <w:rPr>
+          <w:rFonts w:hint="eastAsia"/>
+        </w:rPr>
+        <w:t>/</w:t>
+      </w:r>
+      <w:r>
+        <w:rPr>
+          <w:rFonts w:hint="eastAsia"/>
+        </w:rPr>
+        <w:t>泉</w:t>
+      </w:r>
+      <w:r>
+        <w:rPr>
+          <w:rFonts w:hint="eastAsia"/>
+        </w:rPr>
+        <w:t>/</w:t>
+      </w:r>
+      <w:r>
+        <w:rPr>
+          <w:rFonts w:hint="eastAsia"/>
+          <w:color w:val="4BACC6" w:themeColor="accent5"/>
+        </w:rPr>
+        <w:t>蹦</w:t>
+      </w:r>
+    </w:p>
+    <w:p>
+      <w:r>
+        <w:rPr>
+          <w:rFonts w:hint="eastAsia"/>
+        </w:rPr>
+        <w:tab/>
+      </w:r>
+      <w:r>
+        <w:rPr>
+          <w:rFonts w:hint="eastAsia"/>
+        </w:rPr>
+        <w:t xml:space="preserve">stamp </w:t>
+      </w:r>
+      <w:r>
+        <w:t>[stæmp]</w:t>
+      </w:r>
+      <w:r>
+        <w:rPr>
+          <w:rFonts w:hint="eastAsia"/>
+        </w:rPr>
+        <w:t>邮票</w:t>
+      </w:r>
+      <w:r>
+        <w:rPr>
+          <w:rFonts w:hint="eastAsia"/>
+        </w:rPr>
+        <w:t>/</w:t>
+      </w:r>
+      <w:r>
+        <w:rPr>
+          <w:rFonts w:hint="eastAsia"/>
+        </w:rPr>
+        <w:t>印章</w:t>
+      </w:r>
+      <w:r>
+        <w:rPr>
+          <w:rFonts w:hint="eastAsia"/>
+        </w:rPr>
+        <w:t>/</w:t>
+      </w:r>
+      <w:r>
+        <w:rPr>
+          <w:rFonts w:hint="eastAsia"/>
+        </w:rPr>
+        <w:t>特征</w:t>
+      </w:r>
+      <w:r>
+        <w:rPr>
+          <w:rFonts w:hint="eastAsia"/>
+        </w:rPr>
+        <w:t>/</w:t>
+      </w:r>
+      <w:r>
+        <w:rPr>
+          <w:rFonts w:hint="eastAsia"/>
+          <w:color w:val="4BACC6" w:themeColor="accent5"/>
+        </w:rPr>
+        <w:t>跺脚</w:t>
+      </w:r>
+    </w:p>
+    <w:p>
+      <w:r>
+        <w:rPr>
+          <w:rFonts w:hint="eastAsia"/>
+          <w:color w:val="F79646" w:themeColor="accent6"/>
+        </w:rPr>
+        <w:t>行</w:t>
+      </w:r>
+      <w:r>
+        <w:rPr>
+          <w:rFonts w:hint="eastAsia"/>
+        </w:rPr>
+        <w:tab/>
+        <w:t>climb</w:t>
+      </w:r>
+      <w:r>
+        <w:t xml:space="preserve"> [klaɪm]</w:t>
+      </w:r>
+      <w:r>
+        <w:rPr>
+          <w:rFonts w:hint="eastAsia"/>
+        </w:rPr>
+        <w:t>攀爬</w:t>
+      </w:r>
+    </w:p>
+    <w:p>
+      <w:r>
+        <w:rPr>
+          <w:rFonts w:hint="eastAsia"/>
+        </w:rPr>
+        <w:tab/>
+        <w:t>crawl</w:t>
+      </w:r>
+      <w:r>
+        <w:t xml:space="preserve"> [krɔ:l]</w:t>
+      </w:r>
+      <w:r>
+        <w:rPr>
+          <w:rFonts w:hint="eastAsia"/>
+        </w:rPr>
+        <w:t>爬行</w:t>
+      </w:r>
+    </w:p>
+    <w:p>
+      <w:r>
+        <w:rPr>
+          <w:rFonts w:hint="eastAsia"/>
+        </w:rPr>
+        <w:tab/>
+      </w:r>
+      <w:r>
+        <w:rPr>
+          <w:rFonts w:hint="eastAsia"/>
+        </w:rPr>
+        <w:t>footstep</w:t>
+      </w:r>
+      <w:r>
+        <w:t xml:space="preserve"> [ˈfʊtstep]</w:t>
+      </w:r>
+      <w:r>
+        <w:rPr>
+          <w:rFonts w:hint="eastAsia"/>
+          <w:color w:val="4BACC6" w:themeColor="accent5"/>
+        </w:rPr>
+        <w:t>脚步</w:t>
+      </w:r>
+      <w:r>
+        <w:rPr>
+          <w:rFonts w:hint="eastAsia"/>
+        </w:rPr>
+        <w:t>/</w:t>
+      </w:r>
+      <w:r>
+        <w:rPr>
+          <w:rFonts w:hint="eastAsia"/>
+        </w:rPr>
+        <w:t>足迹</w:t>
+      </w:r>
+      <w:r>
+        <w:rPr>
+          <w:rFonts w:hint="eastAsia"/>
+        </w:rPr>
+        <w:tab/>
+      </w:r>
+      <w:r>
+        <w:rPr>
+          <w:rFonts w:hint="eastAsia"/>
+        </w:rPr>
+        <w:tab/>
+      </w:r>
+      <w:r>
+        <w:rPr>
+          <w:rFonts w:hint="eastAsia"/>
+        </w:rPr>
+        <w:tab/>
+      </w:r>
+      <w:r>
+        <w:rPr>
+          <w:rFonts w:hint="eastAsia"/>
+        </w:rPr>
+        <w:tab/>
+      </w:r>
+      <w:r>
+        <w:rPr>
+          <w:rFonts w:hint="eastAsia"/>
+        </w:rPr>
+        <w:tab/>
+      </w:r>
+      <w:r>
+        <w:rPr>
+          <w:rFonts w:hint="eastAsia"/>
+          <w:color w:val="0000FF"/>
+        </w:rPr>
+        <w:t>同</w:t>
+      </w:r>
+      <w:r>
+        <w:rPr>
+          <w:rFonts w:hint="eastAsia"/>
+          <w:color w:val="0000FF"/>
+        </w:rPr>
+        <w:t>step</w:t>
+      </w:r>
+    </w:p>
+    <w:p>
+      <w:r>
+        <w:rPr>
+          <w:rFonts w:hint="eastAsia"/>
+        </w:rPr>
+        <w:tab/>
+      </w:r>
+      <w:r>
+        <w:rPr>
+          <w:rFonts w:hint="eastAsia"/>
+        </w:rPr>
+        <w:t>limp</w:t>
+      </w:r>
+      <w:r>
+        <w:t xml:space="preserve"> [lɪmp]</w:t>
+      </w:r>
+      <w:r>
+        <w:rPr>
+          <w:rFonts w:hint="eastAsia"/>
+        </w:rPr>
+        <w:t>一瘸一拐地行进</w:t>
+      </w:r>
+    </w:p>
+    <w:p>
+      <w:r>
+        <w:rPr>
+          <w:rFonts w:hint="eastAsia"/>
+        </w:rPr>
+        <w:tab/>
+      </w:r>
+      <w:r>
+        <w:rPr>
+          <w:rFonts w:hint="eastAsia"/>
+        </w:rPr>
+        <w:t>pace</w:t>
+      </w:r>
+      <w:r>
+        <w:t xml:space="preserve"> [peɪs]</w:t>
+      </w:r>
+      <w:r>
+        <w:rPr>
+          <w:rFonts w:hint="eastAsia"/>
+        </w:rPr>
+        <w:t>步伐</w:t>
+      </w:r>
+      <w:r>
+        <w:rPr>
+          <w:rFonts w:hint="eastAsia"/>
+        </w:rPr>
+        <w:tab/>
+      </w:r>
+      <w:r>
+        <w:rPr>
+          <w:rFonts w:hint="eastAsia"/>
+        </w:rPr>
+        <w:tab/>
+      </w:r>
+      <w:r>
+        <w:rPr>
+          <w:rFonts w:hint="eastAsia"/>
+        </w:rPr>
+        <w:tab/>
+      </w:r>
+      <w:r>
+        <w:rPr>
+          <w:rFonts w:hint="eastAsia"/>
+        </w:rPr>
+        <w:tab/>
+      </w:r>
+      <w:r>
+        <w:rPr>
+          <w:rFonts w:hint="eastAsia"/>
+        </w:rPr>
+        <w:tab/>
+      </w:r>
+      <w:r>
+        <w:rPr>
+          <w:rFonts w:hint="eastAsia"/>
+        </w:rPr>
+        <w:tab/>
+      </w:r>
+      <w:r>
+        <w:rPr>
+          <w:rFonts w:hint="eastAsia"/>
+        </w:rPr>
+        <w:tab/>
+      </w:r>
+      <w:r>
+        <w:rPr>
+          <w:rFonts w:hint="eastAsia"/>
+          <w:color w:val="0000FF"/>
+        </w:rPr>
+        <w:t>强调</w:t>
+      </w:r>
+      <w:r>
+        <w:rPr>
+          <w:rFonts w:hint="eastAsia"/>
+          <w:color w:val="0000FF"/>
+        </w:rPr>
+        <w:t>移动距离</w:t>
+      </w:r>
+      <w:r>
+        <w:rPr>
+          <w:rFonts w:hint="eastAsia"/>
+          <w:color w:val="0000FF"/>
+        </w:rPr>
+        <w:t>/</w:t>
+      </w:r>
+      <w:r>
+        <w:rPr>
+          <w:rFonts w:hint="eastAsia"/>
+          <w:color w:val="0000FF"/>
+        </w:rPr>
+        <w:t>快慢</w:t>
+      </w:r>
+    </w:p>
+    <w:p>
+      <w:r>
+        <w:rPr>
+          <w:rFonts w:hint="eastAsia"/>
+        </w:rPr>
+        <w:tab/>
+      </w:r>
+      <w:r>
+        <w:rPr>
+          <w:rFonts w:hint="eastAsia"/>
+        </w:rPr>
+        <w:t>run</w:t>
+      </w:r>
+      <w:r>
+        <w:t xml:space="preserve"> [rʌn]</w:t>
+      </w:r>
+      <w:r>
+        <w:rPr>
+          <w:rFonts w:hint="eastAsia"/>
+          <w:color w:val="4BACC6" w:themeColor="accent5"/>
+        </w:rPr>
+        <w:t>跑</w:t>
+      </w:r>
+      <w:r>
+        <w:rPr>
+          <w:rFonts w:hint="eastAsia"/>
+        </w:rPr>
+        <w:t>/</w:t>
+      </w:r>
+      <w:r>
+        <w:rPr>
+          <w:rFonts w:hint="eastAsia"/>
+        </w:rPr>
+        <w:t>运行</w:t>
+      </w:r>
+    </w:p>
+    <w:p>
+      <w:r>
+        <w:rPr>
+          <w:rFonts w:hint="eastAsia"/>
+        </w:rPr>
+        <w:tab/>
+      </w:r>
+      <w:r>
+        <w:rPr>
+          <w:rFonts w:hint="eastAsia"/>
+        </w:rPr>
+        <w:t>step</w:t>
+      </w:r>
+      <w:r>
+        <w:t xml:space="preserve"> [step]</w:t>
+      </w:r>
+      <w:r>
+        <w:rPr>
+          <w:rFonts w:hint="eastAsia"/>
+          <w:color w:val="4BACC6" w:themeColor="accent5"/>
+        </w:rPr>
+        <w:t>脚步</w:t>
+      </w:r>
+      <w:r>
+        <w:rPr>
+          <w:rFonts w:hint="eastAsia"/>
+        </w:rPr>
+        <w:t>/</w:t>
+      </w:r>
+      <w:r>
+        <w:rPr>
+          <w:rFonts w:hint="eastAsia"/>
+        </w:rPr>
+        <w:t>台阶</w:t>
+      </w:r>
+      <w:r>
+        <w:rPr>
+          <w:rFonts w:hint="eastAsia"/>
+        </w:rPr>
+        <w:tab/>
+      </w:r>
+      <w:r>
+        <w:rPr>
+          <w:rFonts w:hint="eastAsia"/>
+        </w:rPr>
+        <w:tab/>
+      </w:r>
+      <w:r>
+        <w:rPr>
+          <w:rFonts w:hint="eastAsia"/>
+        </w:rPr>
+        <w:tab/>
+      </w:r>
+      <w:r>
+        <w:rPr>
+          <w:rFonts w:hint="eastAsia"/>
+        </w:rPr>
+        <w:tab/>
+      </w:r>
+      <w:r>
+        <w:rPr>
+          <w:rFonts w:hint="eastAsia"/>
+        </w:rPr>
+        <w:tab/>
+      </w:r>
+      <w:r>
+        <w:rPr>
+          <w:rFonts w:hint="eastAsia"/>
+        </w:rPr>
+        <w:tab/>
+      </w:r>
+      <w:r>
+        <w:rPr>
+          <w:rFonts w:hint="eastAsia"/>
+          <w:color w:val="0000FF"/>
+        </w:rPr>
+        <w:t>强调</w:t>
+      </w:r>
+      <w:r>
+        <w:rPr>
+          <w:rFonts w:hint="eastAsia"/>
+          <w:color w:val="0000FF"/>
+        </w:rPr>
+        <w:t>迈步的行为</w:t>
+      </w:r>
+    </w:p>
+    <w:p>
+      <w:r>
+        <w:rPr>
+          <w:rFonts w:hint="eastAsia"/>
+        </w:rPr>
+        <w:tab/>
+      </w:r>
+      <w:r>
+        <w:rPr>
+          <w:rFonts w:hint="eastAsia"/>
+        </w:rPr>
+        <w:t>swim</w:t>
+      </w:r>
+      <w:r>
+        <w:t xml:space="preserve"> [swɪm]</w:t>
+      </w:r>
+      <w:r>
+        <w:rPr>
+          <w:rFonts w:hint="eastAsia"/>
+        </w:rPr>
+        <w:t>游泳</w:t>
+      </w:r>
+    </w:p>
+    <w:p>
+      <w:r>
+        <w:rPr>
+          <w:rFonts w:hint="eastAsia"/>
+        </w:rPr>
+        <w:tab/>
+        <w:t>swimming</w:t>
+      </w:r>
+      <w:r>
+        <w:t xml:space="preserve"> [ˈswɪmɪŋ]</w:t>
+      </w:r>
+      <w:r>
+        <w:rPr>
+          <w:rFonts w:hint="eastAsia"/>
+        </w:rPr>
+        <w:t>游泳</w:t>
+      </w:r>
+    </w:p>
+    <w:p>
+      <w:r>
+        <w:rPr>
+          <w:rFonts w:hint="eastAsia"/>
+        </w:rPr>
+        <w:tab/>
+        <w:t>walk</w:t>
+      </w:r>
+      <w:r>
+        <w:t xml:space="preserve"> [wɔ:k]</w:t>
+      </w:r>
+      <w:r>
+        <w:rPr>
+          <w:rFonts w:hint="eastAsia"/>
+        </w:rPr>
+        <w:t>步行</w:t>
+      </w:r>
+    </w:p>
+    <w:p>
+      <w:r>
+        <w:rPr>
+          <w:rFonts w:hint="eastAsia"/>
+          <w:color w:val="F79646" w:themeColor="accent6"/>
+        </w:rPr>
+        <w:t>手</w:t>
+      </w:r>
+      <w:r>
+        <w:rPr>
+          <w:rFonts w:hint="eastAsia"/>
+        </w:rPr>
+        <w:tab/>
+      </w:r>
+      <w:r>
+        <w:rPr>
+          <w:rFonts w:hint="eastAsia"/>
+        </w:rPr>
+        <w:t>caress</w:t>
+      </w:r>
+      <w:r>
+        <w:t xml:space="preserve"> [kəˈres]</w:t>
+      </w:r>
+      <w:r>
+        <w:rPr>
+          <w:rFonts w:hint="eastAsia"/>
+        </w:rPr>
+        <w:t>爱抚</w:t>
+      </w:r>
+    </w:p>
+    <w:p>
+      <w:r>
+        <w:rPr>
+          <w:rFonts w:hint="eastAsia"/>
+        </w:rPr>
+        <w:tab/>
+      </w:r>
+      <w:r>
+        <w:rPr>
+          <w:rFonts w:hint="eastAsia"/>
+        </w:rPr>
+        <w:t>clap</w:t>
+      </w:r>
+      <w:r>
+        <w:t xml:space="preserve"> [klæp]</w:t>
+      </w:r>
+      <w:r>
+        <w:rPr>
+          <w:rFonts w:hint="eastAsia"/>
+          <w:color w:val="4BACC6" w:themeColor="accent5"/>
+        </w:rPr>
+        <w:t>拍</w:t>
+      </w:r>
+      <w:r>
+        <w:rPr>
+          <w:rFonts w:hint="eastAsia"/>
+        </w:rPr>
+        <w:t>/</w:t>
+      </w:r>
+      <w:r>
+        <w:rPr>
+          <w:rFonts w:hint="eastAsia"/>
+        </w:rPr>
+        <w:t>拍手声</w:t>
+      </w:r>
+    </w:p>
+    <w:p>
+      <w:r>
+        <w:rPr>
+          <w:rFonts w:hint="eastAsia"/>
+        </w:rPr>
+        <w:tab/>
+      </w:r>
+      <w:r>
+        <w:rPr>
+          <w:rFonts w:hint="eastAsia"/>
+        </w:rPr>
+        <w:t>flap</w:t>
+      </w:r>
+      <w:r>
+        <w:t xml:space="preserve"> [flæp]</w:t>
+      </w:r>
+      <w:r>
+        <w:rPr>
+          <w:rFonts w:hint="eastAsia"/>
+          <w:color w:val="4BACC6" w:themeColor="accent5"/>
+        </w:rPr>
+        <w:t>拍打</w:t>
+      </w:r>
+      <w:r>
+        <w:rPr>
+          <w:rFonts w:hint="eastAsia"/>
+        </w:rPr>
+        <w:t>/</w:t>
+      </w:r>
+      <w:r>
+        <w:rPr>
+          <w:rFonts w:hint="eastAsia"/>
+        </w:rPr>
+        <w:t>副翼</w:t>
+      </w:r>
+      <w:r>
+        <w:rPr>
+          <w:rFonts w:hint="eastAsia"/>
+        </w:rPr>
+        <w:t>(</w:t>
+      </w:r>
+      <w:r>
+        <w:rPr>
+          <w:rFonts w:hint="eastAsia"/>
+        </w:rPr>
+        <w:t>飞机</w:t>
+      </w:r>
+      <w:r>
+        <w:rPr>
+          <w:rFonts w:hint="eastAsia"/>
+        </w:rPr>
+        <w:t>)</w:t>
+      </w:r>
+    </w:p>
+    <w:p>
+      <w:r>
+        <w:tab/>
+      </w:r>
+      <w:r>
+        <w:rPr>
+          <w:rFonts w:hint="eastAsia"/>
+        </w:rPr>
+        <w:t xml:space="preserve">pat </w:t>
+      </w:r>
+      <w:r>
+        <w:t>[pæt]</w:t>
+      </w:r>
+      <w:r>
+        <w:rPr>
+          <w:rFonts w:hint="eastAsia"/>
+        </w:rPr>
+        <w:t>轻拍</w:t>
+      </w:r>
+    </w:p>
+    <w:p>
+      <w:r>
+        <w:rPr>
+          <w:rFonts w:hint="eastAsia"/>
+        </w:rPr>
+        <w:tab/>
+        <w:t>reach</w:t>
+      </w:r>
+      <w:r>
+        <w:t xml:space="preserve"> [ri:tʃ]</w:t>
+      </w:r>
+      <w:r>
+        <w:rPr>
+          <w:rFonts w:hint="eastAsia"/>
+        </w:rPr>
+        <w:t>够</w:t>
+      </w:r>
+    </w:p>
+    <w:p>
+      <w:r>
+        <w:rPr>
+          <w:rFonts w:hint="eastAsia"/>
+        </w:rPr>
+        <w:tab/>
+        <w:t>scratch</w:t>
+      </w:r>
+      <w:r>
+        <w:t xml:space="preserve"> [skrætʃ]</w:t>
+      </w:r>
+      <w:r>
+        <w:rPr>
+          <w:rFonts w:hint="eastAsia"/>
+          <w:color w:val="4BACC6" w:themeColor="accent5"/>
+        </w:rPr>
+        <w:t>抓</w:t>
+      </w:r>
+      <w:r>
+        <w:rPr>
+          <w:rFonts w:hint="eastAsia"/>
+          <w:color w:val="4BACC6" w:themeColor="accent5"/>
+        </w:rPr>
+        <w:t>,</w:t>
+      </w:r>
+      <w:r>
+        <w:rPr>
+          <w:rFonts w:hint="eastAsia"/>
+          <w:color w:val="4BACC6" w:themeColor="accent5"/>
+        </w:rPr>
+        <w:t>挠</w:t>
+      </w:r>
+      <w:r>
+        <w:rPr>
+          <w:rFonts w:hint="eastAsia"/>
+        </w:rPr>
+        <w:t>/</w:t>
+      </w:r>
+      <w:r>
+        <w:rPr>
+          <w:rFonts w:hint="eastAsia"/>
+        </w:rPr>
+        <w:t>抓痕</w:t>
+      </w:r>
+    </w:p>
+    <w:p>
+      <w:r>
+        <w:rPr>
+          <w:rFonts w:hint="eastAsia"/>
+        </w:rPr>
+        <w:tab/>
+        <w:t xml:space="preserve">slap </w:t>
+      </w:r>
+      <w:r>
+        <w:t>[slæp]</w:t>
+      </w:r>
+      <w:r>
+        <w:rPr>
+          <w:rFonts w:hint="eastAsia"/>
+        </w:rPr>
+        <w:t>掌击</w:t>
+      </w:r>
+    </w:p>
+    <w:p>
+      <w:r>
+        <w:rPr>
+          <w:rFonts w:hint="eastAsia"/>
+        </w:rPr>
+        <w:tab/>
+        <w:t xml:space="preserve">stroke </w:t>
+      </w:r>
+      <w:r>
+        <w:t>[strəʊk]</w:t>
+      </w:r>
+      <w:r>
+        <w:rPr>
+          <w:rFonts w:hint="eastAsia"/>
+        </w:rPr>
+        <w:t>击</w:t>
+      </w:r>
+      <w:r>
+        <w:rPr>
+          <w:rFonts w:hint="eastAsia"/>
+        </w:rPr>
+        <w:t>,</w:t>
+      </w:r>
+      <w:r>
+        <w:rPr>
+          <w:rFonts w:hint="eastAsia"/>
+        </w:rPr>
+        <w:t>划</w:t>
+      </w:r>
+      <w:r>
+        <w:rPr>
+          <w:rFonts w:hint="eastAsia"/>
+        </w:rPr>
+        <w:t>(</w:t>
+      </w:r>
+      <w:r>
+        <w:rPr>
+          <w:rFonts w:hint="eastAsia"/>
+        </w:rPr>
+        <w:t>体</w:t>
+      </w:r>
+      <w:r>
+        <w:rPr>
+          <w:rFonts w:hint="eastAsia"/>
+        </w:rPr>
+        <w:t>)/</w:t>
+      </w:r>
+      <w:r>
+        <w:rPr>
+          <w:rFonts w:hint="eastAsia"/>
+          <w:color w:val="4BACC6" w:themeColor="accent5"/>
+        </w:rPr>
+        <w:t>抚摸</w:t>
+      </w:r>
+      <w:r>
+        <w:rPr>
+          <w:rFonts w:hint="eastAsia"/>
+        </w:rPr>
+        <w:t>/</w:t>
+      </w:r>
+      <w:r>
+        <w:rPr>
+          <w:rFonts w:hint="eastAsia"/>
+        </w:rPr>
+        <w:t>中风</w:t>
+      </w:r>
+    </w:p>
+    <w:p>
+      <w:r>
+        <w:rPr>
+          <w:rFonts w:hint="eastAsia"/>
+        </w:rPr>
+        <w:tab/>
+        <w:t>tap</w:t>
+      </w:r>
+      <w:r>
+        <w:t xml:space="preserve"> [tæp]</w:t>
+      </w:r>
+      <w:r>
+        <w:rPr>
+          <w:rFonts w:hint="eastAsia"/>
+        </w:rPr>
+        <w:t>水龙头</w:t>
+      </w:r>
+      <w:r>
+        <w:rPr>
+          <w:rFonts w:hint="eastAsia"/>
+        </w:rPr>
+        <w:t>/</w:t>
+      </w:r>
+      <w:r>
+        <w:rPr>
+          <w:rFonts w:hint="eastAsia"/>
+          <w:color w:val="4BACC6" w:themeColor="accent5"/>
+        </w:rPr>
+        <w:t>轻拍</w:t>
+      </w:r>
+    </w:p>
+    <w:p>
+      <w:r>
+        <w:rPr>
+          <w:rFonts w:hint="eastAsia"/>
+        </w:rPr>
+        <w:tab/>
+        <w:t xml:space="preserve">twist </w:t>
+      </w:r>
+      <w:r>
+        <w:t>[twɪst]</w:t>
+      </w:r>
+      <w:r>
+        <w:rPr>
+          <w:rFonts w:hint="eastAsia"/>
+        </w:rPr>
+        <w:t>扭</w:t>
+      </w:r>
+      <w:r>
+        <w:rPr>
+          <w:rFonts w:hint="eastAsia"/>
+        </w:rPr>
+        <w:t>,</w:t>
+      </w:r>
+      <w:r>
+        <w:rPr>
+          <w:rFonts w:hint="eastAsia"/>
+        </w:rPr>
+        <w:t>捻</w:t>
+      </w:r>
+    </w:p>
+    <w:p>
+      <w:r>
+        <w:rPr>
+          <w:rFonts w:hint="eastAsia"/>
+          <w:color w:val="F79646" w:themeColor="accent6"/>
+        </w:rPr>
+        <w:t>握</w:t>
+      </w:r>
+      <w:r>
+        <w:rPr>
+          <w:rFonts w:hint="eastAsia"/>
+        </w:rPr>
+        <w:tab/>
+        <w:t>catch</w:t>
+      </w:r>
+      <w:r>
+        <w:t xml:space="preserve"> [kætʃ]</w:t>
+      </w:r>
+      <w:r>
+        <w:rPr>
+          <w:rFonts w:hint="eastAsia"/>
+          <w:color w:val="4BACC6" w:themeColor="accent5"/>
+        </w:rPr>
+        <w:t>逮</w:t>
+      </w:r>
+      <w:r>
+        <w:rPr>
+          <w:rFonts w:hint="eastAsia"/>
+          <w:color w:val="4BACC6" w:themeColor="accent5"/>
+        </w:rPr>
+        <w:t>,</w:t>
+      </w:r>
+      <w:r>
+        <w:rPr>
+          <w:rFonts w:hint="eastAsia"/>
+          <w:color w:val="4BACC6" w:themeColor="accent5"/>
+        </w:rPr>
+        <w:t>捉</w:t>
+      </w:r>
+      <w:r>
+        <w:rPr>
+          <w:rFonts w:hint="eastAsia"/>
+        </w:rPr>
+        <w:t>/</w:t>
+      </w:r>
+      <w:r>
+        <w:rPr>
+          <w:rFonts w:hint="eastAsia"/>
+        </w:rPr>
+        <w:t>圈套</w:t>
+      </w:r>
+    </w:p>
+    <w:p>
+      <w:r>
+        <w:rPr>
+          <w:rFonts w:hint="eastAsia"/>
+        </w:rPr>
+        <w:tab/>
+      </w:r>
+      <w:r>
+        <w:rPr>
+          <w:rFonts w:hint="eastAsia"/>
+        </w:rPr>
+        <w:t>clasp</w:t>
+      </w:r>
+      <w:r>
+        <w:rPr>
+          <w:rFonts w:hint="eastAsia"/>
+        </w:rPr>
+        <w:t xml:space="preserve"> [kl</w:t>
+      </w:r>
+      <w:r>
+        <w:rPr>
+          <w:rFonts w:hint="eastAsia"/>
+        </w:rPr>
+        <w:t>ɑ</w:t>
+      </w:r>
+      <w:r>
+        <w:rPr>
+          <w:rFonts w:hint="eastAsia"/>
+        </w:rPr>
+        <w:t>:sp]</w:t>
+      </w:r>
+      <w:r>
+        <w:rPr>
+          <w:rFonts w:hint="eastAsia"/>
+          <w:color w:val="4BACC6" w:themeColor="accent5"/>
+        </w:rPr>
+        <w:t>紧握</w:t>
+      </w:r>
+      <w:r>
+        <w:rPr>
+          <w:rFonts w:hint="eastAsia"/>
+        </w:rPr>
+        <w:t>/</w:t>
+      </w:r>
+      <w:r>
+        <w:rPr>
+          <w:rFonts w:hint="eastAsia"/>
+        </w:rPr>
+        <w:t>扣钩</w:t>
+      </w:r>
+    </w:p>
+    <w:p>
+      <w:r>
+        <w:rPr>
+          <w:rFonts w:hint="eastAsia"/>
+        </w:rPr>
+        <w:tab/>
+      </w:r>
+      <w:r>
+        <w:rPr>
+          <w:rFonts w:hint="eastAsia"/>
+        </w:rPr>
+        <w:t>embrace</w:t>
+      </w:r>
+      <w:r>
+        <w:rPr>
+          <w:rFonts w:hint="eastAsia"/>
+        </w:rPr>
+        <w:tab/>
+      </w:r>
+      <w:r>
+        <w:rPr>
+          <w:rFonts w:hint="eastAsia"/>
+        </w:rPr>
+        <w:tab/>
+      </w:r>
+      <w:r>
+        <w:rPr>
+          <w:rFonts w:hint="eastAsia"/>
+        </w:rPr>
+        <w:tab/>
+      </w:r>
+      <w:r>
+        <w:rPr>
+          <w:rFonts w:hint="eastAsia"/>
+        </w:rPr>
+        <w:tab/>
+      </w:r>
+      <w:r>
+        <w:rPr>
+          <w:rFonts w:hint="eastAsia"/>
+        </w:rPr>
+        <w:tab/>
+      </w:r>
+      <w:r>
+        <w:rPr>
+          <w:rFonts w:hint="eastAsia"/>
+        </w:rPr>
+        <w:tab/>
+      </w:r>
+      <w:r>
+        <w:rPr>
+          <w:rFonts w:hint="eastAsia"/>
+        </w:rPr>
+        <w:tab/>
+      </w:r>
+      <w:r>
+        <w:rPr>
+          <w:rFonts w:hint="eastAsia"/>
+        </w:rPr>
+        <w:tab/>
+      </w:r>
+      <w:r>
+        <w:rPr>
+          <w:rFonts w:hint="eastAsia"/>
+        </w:rPr>
+        <w:tab/>
+      </w:r>
+      <w:r>
+        <w:rPr>
+          <w:rFonts w:hint="eastAsia"/>
+        </w:rPr>
+        <w:t>因爱情而拥抱</w:t>
+      </w:r>
+    </w:p>
+    <w:p>
+      <w:r>
+        <w:rPr>
+          <w:rFonts w:hint="eastAsia"/>
+        </w:rPr>
+        <w:tab/>
+      </w:r>
+      <w:r>
+        <w:rPr>
+          <w:rFonts w:hint="eastAsia"/>
+        </w:rPr>
+        <w:t>grab</w:t>
+      </w:r>
+      <w:r>
+        <w:t xml:space="preserve"> [græb]</w:t>
+      </w:r>
+      <w:r>
+        <w:rPr>
+          <w:rFonts w:hint="eastAsia"/>
+          <w:color w:val="4BACC6" w:themeColor="accent5"/>
+        </w:rPr>
+        <w:t>抓</w:t>
+      </w:r>
+      <w:r>
+        <w:rPr>
+          <w:rFonts w:hint="eastAsia"/>
+        </w:rPr>
+        <w:t>/</w:t>
+      </w:r>
+      <w:r>
+        <w:rPr>
+          <w:rFonts w:hint="eastAsia"/>
+        </w:rPr>
+        <w:t>抢夺</w:t>
+      </w:r>
+    </w:p>
+    <w:p>
+      <w:r>
+        <w:rPr>
+          <w:rFonts w:hint="eastAsia"/>
+        </w:rPr>
+        <w:tab/>
+        <w:t xml:space="preserve">grip </w:t>
+      </w:r>
+      <w:r>
+        <w:t>[grɪp]</w:t>
+      </w:r>
+      <w:r>
+        <w:rPr>
+          <w:rFonts w:hint="eastAsia"/>
+        </w:rPr>
+        <w:t>紧握</w:t>
+      </w:r>
+    </w:p>
+    <w:p>
+      <w:r>
+        <w:rPr>
+          <w:rFonts w:hint="eastAsia"/>
+        </w:rPr>
+        <w:tab/>
+        <w:t xml:space="preserve">hold </w:t>
+      </w:r>
+      <w:r>
+        <w:t>[həʊld]</w:t>
+      </w:r>
+      <w:r>
+        <w:rPr>
+          <w:rFonts w:hint="eastAsia"/>
+        </w:rPr>
+        <w:t>握住</w:t>
+      </w:r>
+    </w:p>
+    <w:p>
+      <w:r>
+        <w:rPr>
+          <w:rFonts w:hint="eastAsia"/>
+        </w:rPr>
+        <w:tab/>
+      </w:r>
+      <w:r>
+        <w:rPr>
+          <w:rFonts w:hint="eastAsia"/>
+        </w:rPr>
+        <w:t>hug</w:t>
+      </w:r>
+      <w:r>
+        <w:t xml:space="preserve"> [hʌg]</w:t>
+      </w:r>
+      <w:r>
+        <w:rPr>
+          <w:rFonts w:hint="eastAsia"/>
+        </w:rPr>
+        <w:t>拥抱</w:t>
+      </w:r>
+      <w:r>
+        <w:rPr>
+          <w:rFonts w:hint="eastAsia"/>
+        </w:rPr>
+        <w:tab/>
+      </w:r>
+      <w:r>
+        <w:rPr>
+          <w:rFonts w:hint="eastAsia"/>
+        </w:rPr>
+        <w:tab/>
+      </w:r>
+      <w:r>
+        <w:rPr>
+          <w:rFonts w:hint="eastAsia"/>
+        </w:rPr>
+        <w:tab/>
+      </w:r>
+      <w:r>
+        <w:rPr>
+          <w:rFonts w:hint="eastAsia"/>
+        </w:rPr>
+        <w:tab/>
+      </w:r>
+      <w:r>
+        <w:rPr>
+          <w:rFonts w:hint="eastAsia"/>
+        </w:rPr>
+        <w:tab/>
+      </w:r>
+      <w:r>
+        <w:rPr>
+          <w:rFonts w:hint="eastAsia"/>
+        </w:rPr>
+        <w:tab/>
+      </w:r>
+      <w:r>
+        <w:rPr>
+          <w:rFonts w:hint="eastAsia"/>
+        </w:rPr>
+        <w:tab/>
+      </w:r>
+      <w:r>
+        <w:rPr>
+          <w:rFonts w:hint="eastAsia"/>
+        </w:rPr>
+        <w:tab/>
+      </w:r>
+      <w:r>
+        <w:rPr>
+          <w:rFonts w:hint="eastAsia"/>
+        </w:rPr>
+        <w:t>因爱情</w:t>
+      </w:r>
+      <w:r>
+        <w:rPr>
+          <w:rFonts w:hint="eastAsia"/>
+        </w:rPr>
+        <w:t>/</w:t>
+      </w:r>
+      <w:r>
+        <w:rPr>
+          <w:rFonts w:hint="eastAsia"/>
+        </w:rPr>
+        <w:t>友情拥抱</w:t>
+      </w:r>
+    </w:p>
+    <w:p>
+      <w:r>
+        <w:rPr>
+          <w:rFonts w:hint="eastAsia"/>
+        </w:rPr>
+        <w:tab/>
+      </w:r>
+      <w:r>
+        <w:rPr>
+          <w:rFonts w:hint="eastAsia"/>
+        </w:rPr>
+        <w:t>pinch</w:t>
+      </w:r>
+      <w:r>
+        <w:t xml:space="preserve"> [pɪntʃ]</w:t>
+      </w:r>
+      <w:r>
+        <w:rPr>
+          <w:rFonts w:hint="eastAsia"/>
+          <w:color w:val="4BACC6" w:themeColor="accent5"/>
+        </w:rPr>
+        <w:t>捏</w:t>
+      </w:r>
+      <w:r>
+        <w:rPr>
+          <w:rFonts w:hint="eastAsia"/>
+          <w:color w:val="4BACC6" w:themeColor="accent5"/>
+        </w:rPr>
+        <w:t>,</w:t>
+      </w:r>
+      <w:r>
+        <w:rPr>
+          <w:rFonts w:hint="eastAsia"/>
+          <w:color w:val="4BACC6" w:themeColor="accent5"/>
+        </w:rPr>
+        <w:t>掐</w:t>
+      </w:r>
+      <w:r>
+        <w:rPr>
+          <w:rFonts w:hint="eastAsia"/>
+        </w:rPr>
+        <w:t>/</w:t>
+      </w:r>
+      <w:r>
+        <w:rPr>
+          <w:rFonts w:hint="eastAsia"/>
+        </w:rPr>
+        <w:t>一撮</w:t>
+      </w:r>
+    </w:p>
+    <w:p>
+      <w:r>
+        <w:rPr>
+          <w:rFonts w:hint="eastAsia"/>
+        </w:rPr>
+        <w:tab/>
+        <w:t>tackle</w:t>
+      </w:r>
+      <w:r>
+        <w:t xml:space="preserve"> [ˈtækl]</w:t>
+      </w:r>
+      <w:r>
+        <w:rPr>
+          <w:rFonts w:hint="eastAsia"/>
+          <w:color w:val="4BACC6" w:themeColor="accent5"/>
+        </w:rPr>
+        <w:t>擒住</w:t>
+      </w:r>
+      <w:r>
+        <w:rPr>
+          <w:rFonts w:hint="eastAsia"/>
+        </w:rPr>
+        <w:t>/</w:t>
+      </w:r>
+      <w:r>
+        <w:rPr>
+          <w:rFonts w:hint="eastAsia"/>
+        </w:rPr>
+        <w:t>器具</w:t>
+      </w:r>
+    </w:p>
+    <w:p>
+      <w:r>
+        <w:rPr>
+          <w:rFonts w:hint="eastAsia"/>
+          <w:color w:val="F79646" w:themeColor="accent6"/>
+        </w:rPr>
+        <w:t>放</w:t>
+      </w:r>
+      <w:r>
+        <w:rPr>
+          <w:rFonts w:hint="eastAsia"/>
+        </w:rPr>
+        <w:tab/>
+      </w:r>
+    </w:p>
+    <w:p>
+      <w:r>
+        <w:rPr>
+          <w:rFonts w:hint="eastAsia"/>
+          <w:color w:val="F79646" w:themeColor="accent6"/>
+        </w:rPr>
+        <w:t>传</w:t>
+      </w:r>
+      <w:r>
+        <w:rPr>
+          <w:rFonts w:hint="eastAsia"/>
+        </w:rPr>
+        <w:tab/>
+      </w:r>
+    </w:p>
+    <w:p>
+      <w:r>
+        <w:rPr>
+          <w:rFonts w:hint="eastAsia"/>
+          <w:color w:val="F79646" w:themeColor="accent6"/>
+        </w:rPr>
         <w:lastRenderedPageBreak/>
-        <w:tab/>
-        <w:t>punch</w:t>
-      </w:r>
-      <w:r>
-        <w:t xml:space="preserve"> [pʌntʃ]</w:t>
-      </w:r>
-      <w:r>
-        <w:rPr>
-          <w:rFonts w:hint="eastAsia"/>
-          <w:color w:val="4BACC6" w:themeColor="accent5"/>
-        </w:rPr>
-        <w:t>猛击</w:t>
-      </w:r>
-      <w:r>
-        <w:rPr>
-          <w:rFonts w:hint="eastAsia"/>
-        </w:rPr>
-        <w:t>/</w:t>
-      </w:r>
-      <w:r>
-        <w:rPr>
-          <w:rFonts w:hint="eastAsia"/>
-        </w:rPr>
-        <w:t>钻孔机</w:t>
-      </w:r>
-      <w:r>
-        <w:rPr>
-          <w:rFonts w:hint="eastAsia"/>
-        </w:rPr>
-        <w:t>/</w:t>
-      </w:r>
-      <w:r>
-        <w:rPr>
-          <w:rFonts w:hint="eastAsia"/>
-        </w:rPr>
-        <w:t>效力</w:t>
-      </w:r>
-    </w:p>
-    <w:p>
-      <w:r>
-        <w:rPr>
-          <w:rFonts w:hint="eastAsia"/>
-        </w:rPr>
-        <w:tab/>
-        <w:t>strike</w:t>
-      </w:r>
-      <w:r>
-        <w:t xml:space="preserve"> [straɪk]</w:t>
-      </w:r>
-      <w:r>
-        <w:rPr>
-          <w:rFonts w:hint="eastAsia"/>
-        </w:rPr>
-        <w:t>罢工</w:t>
-      </w:r>
-      <w:r>
-        <w:rPr>
-          <w:rFonts w:hint="eastAsia"/>
-        </w:rPr>
-        <w:t>/</w:t>
-      </w:r>
-      <w:r>
-        <w:rPr>
-          <w:rFonts w:hint="eastAsia"/>
-          <w:color w:val="4BACC6" w:themeColor="accent5"/>
-        </w:rPr>
-        <w:t>打击</w:t>
-      </w:r>
-    </w:p>
-    <w:p>
-      <w:r>
-        <w:rPr>
-          <w:rFonts w:hint="eastAsia"/>
-        </w:rPr>
-        <w:tab/>
-        <w:t>whip</w:t>
-      </w:r>
-      <w:r>
-        <w:t xml:space="preserve"> [wɪp]</w:t>
-      </w:r>
-      <w:r>
-        <w:rPr>
-          <w:rFonts w:hint="eastAsia"/>
-        </w:rPr>
-        <w:t>鞭子</w:t>
-      </w:r>
-      <w:r>
-        <w:rPr>
-          <w:rFonts w:hint="eastAsia"/>
-        </w:rPr>
-        <w:t>/</w:t>
-      </w:r>
-      <w:r>
-        <w:rPr>
-          <w:rFonts w:hint="eastAsia"/>
-          <w:color w:val="4BACC6" w:themeColor="accent5"/>
-        </w:rPr>
-        <w:t>鞭打</w:t>
-      </w:r>
-    </w:p>
-    <w:p>
-      <w:pPr>
-        <w:rPr>
-          <w:color w:val="C0504D" w:themeColor="accent2"/>
-        </w:rPr>
-      </w:pPr>
-      <w:r>
-        <w:rPr>
-          <w:rFonts w:hint="eastAsia"/>
-          <w:color w:val="C0504D" w:themeColor="accent2"/>
-        </w:rPr>
-        <w:tab/>
-      </w:r>
-      <w:r>
-        <w:rPr>
-          <w:rFonts w:hint="eastAsia"/>
-          <w:color w:val="C0504D" w:themeColor="accent2"/>
-        </w:rPr>
-        <w:t>行为力作用</w:t>
-      </w:r>
-    </w:p>
-    <w:p>
-      <w:r>
-        <w:rPr>
-          <w:rFonts w:hint="eastAsia"/>
-          <w:color w:val="F79646" w:themeColor="accent6"/>
-        </w:rPr>
-        <w:t>头</w:t>
-      </w:r>
-      <w:r>
-        <w:rPr>
-          <w:rFonts w:hint="eastAsia"/>
-        </w:rPr>
-        <w:tab/>
-        <w:t>bite</w:t>
-      </w:r>
-      <w:r>
-        <w:t xml:space="preserve"> [baɪt]</w:t>
-      </w:r>
-      <w:r>
-        <w:rPr>
-          <w:rFonts w:hint="eastAsia"/>
-          <w:color w:val="4BACC6" w:themeColor="accent5"/>
-        </w:rPr>
-        <w:t>咬</w:t>
-      </w:r>
-      <w:r>
-        <w:rPr>
-          <w:rFonts w:hint="eastAsia"/>
-        </w:rPr>
-        <w:t>/</w:t>
-      </w:r>
-      <w:r>
-        <w:rPr>
-          <w:rFonts w:hint="eastAsia"/>
-        </w:rPr>
-        <w:t>刺骨</w:t>
-      </w:r>
-    </w:p>
-    <w:p>
-      <w:r>
-        <w:rPr>
-          <w:rFonts w:hint="eastAsia"/>
-          <w:color w:val="F79646" w:themeColor="accent6"/>
-        </w:rPr>
-        <w:t>腿</w:t>
-      </w:r>
-      <w:r>
-        <w:rPr>
-          <w:rFonts w:hint="eastAsia"/>
-        </w:rPr>
-        <w:tab/>
-        <w:t>bound</w:t>
-      </w:r>
-      <w:r>
-        <w:t xml:space="preserve"> [baʊnd]</w:t>
-      </w:r>
-      <w:r>
-        <w:rPr>
-          <w:rFonts w:hint="eastAsia"/>
-          <w:color w:val="4BACC6" w:themeColor="accent5"/>
-        </w:rPr>
-        <w:t>跳</w:t>
-      </w:r>
-      <w:r>
-        <w:rPr>
-          <w:rFonts w:hint="eastAsia"/>
-        </w:rPr>
-        <w:t>/</w:t>
-      </w:r>
-      <w:r>
-        <w:rPr>
-          <w:rFonts w:hint="eastAsia"/>
-        </w:rPr>
-        <w:t>界限</w:t>
-      </w:r>
-      <w:r>
-        <w:rPr>
-          <w:rFonts w:hint="eastAsia"/>
-        </w:rPr>
-        <w:t>(</w:t>
-      </w:r>
-      <w:r>
-        <w:rPr>
-          <w:rFonts w:hint="eastAsia"/>
-        </w:rPr>
-        <w:t>复</w:t>
-      </w:r>
-      <w:r>
-        <w:rPr>
-          <w:rFonts w:hint="eastAsia"/>
-        </w:rPr>
-        <w:t>)</w:t>
-      </w:r>
-    </w:p>
-    <w:p>
-      <w:r>
-        <w:rPr>
-          <w:rFonts w:hint="eastAsia"/>
-        </w:rPr>
-        <w:tab/>
-      </w:r>
-      <w:r>
-        <w:rPr>
-          <w:rFonts w:hint="eastAsia"/>
-        </w:rPr>
-        <w:t>kick</w:t>
-      </w:r>
-      <w:r>
-        <w:t xml:space="preserve"> [kɪk]</w:t>
-      </w:r>
-      <w:r>
-        <w:rPr>
-          <w:rFonts w:hint="eastAsia"/>
-          <w:color w:val="4BACC6" w:themeColor="accent5"/>
-        </w:rPr>
-        <w:t>踢</w:t>
-      </w:r>
-      <w:r>
-        <w:rPr>
-          <w:rFonts w:hint="eastAsia"/>
-        </w:rPr>
-        <w:t>/</w:t>
-      </w:r>
-      <w:r>
-        <w:rPr>
-          <w:rFonts w:hint="eastAsia"/>
-        </w:rPr>
-        <w:t>反冲</w:t>
-      </w:r>
-    </w:p>
-    <w:p>
-      <w:r>
-        <w:rPr>
-          <w:rFonts w:hint="eastAsia"/>
-        </w:rPr>
-        <w:tab/>
-      </w:r>
-      <w:r>
-        <w:rPr>
-          <w:rFonts w:hint="eastAsia"/>
-        </w:rPr>
-        <w:t>jump</w:t>
-      </w:r>
-      <w:r>
-        <w:t xml:space="preserve"> [dʒʌmp]</w:t>
-      </w:r>
-      <w:r>
-        <w:rPr>
-          <w:rFonts w:hint="eastAsia"/>
-          <w:color w:val="4BACC6" w:themeColor="accent5"/>
-        </w:rPr>
-        <w:t>跳跃</w:t>
-      </w:r>
-      <w:r>
-        <w:rPr>
-          <w:rFonts w:hint="eastAsia"/>
-        </w:rPr>
-        <w:t>/</w:t>
-      </w:r>
-      <w:r>
-        <w:rPr>
-          <w:rFonts w:hint="eastAsia"/>
-        </w:rPr>
-        <w:t>猛涨</w:t>
-      </w:r>
-    </w:p>
-    <w:p>
-      <w:r>
-        <w:rPr>
-          <w:rFonts w:hint="eastAsia"/>
-        </w:rPr>
-        <w:tab/>
-        <w:t>leap</w:t>
-      </w:r>
-      <w:r>
-        <w:t xml:space="preserve"> [li:p]</w:t>
-      </w:r>
-      <w:r>
-        <w:rPr>
-          <w:rFonts w:hint="eastAsia"/>
-          <w:color w:val="4BACC6" w:themeColor="accent5"/>
-        </w:rPr>
-        <w:t>跳跃</w:t>
-      </w:r>
-      <w:r>
-        <w:rPr>
-          <w:rFonts w:hint="eastAsia"/>
-        </w:rPr>
-        <w:t>/</w:t>
-      </w:r>
-      <w:r>
-        <w:rPr>
-          <w:rFonts w:hint="eastAsia"/>
-        </w:rPr>
-        <w:t>激增</w:t>
-      </w:r>
-    </w:p>
-    <w:p>
-      <w:r>
-        <w:rPr>
-          <w:rFonts w:hint="eastAsia"/>
-        </w:rPr>
-        <w:tab/>
-      </w:r>
-      <w:r>
-        <w:rPr>
-          <w:rFonts w:hint="eastAsia"/>
-        </w:rPr>
-        <w:t>skip</w:t>
-      </w:r>
-      <w:r>
-        <w:t xml:space="preserve"> [skɪp]</w:t>
-      </w:r>
-      <w:r>
-        <w:rPr>
-          <w:rFonts w:hint="eastAsia"/>
-          <w:color w:val="4BACC6" w:themeColor="accent5"/>
-        </w:rPr>
-        <w:t>轻快跳</w:t>
-      </w:r>
-      <w:r>
-        <w:rPr>
-          <w:rFonts w:hint="eastAsia"/>
-        </w:rPr>
-        <w:t>/</w:t>
-      </w:r>
-      <w:r>
-        <w:rPr>
-          <w:rFonts w:hint="eastAsia"/>
-        </w:rPr>
-        <w:t>跳过</w:t>
-      </w:r>
-    </w:p>
-    <w:p>
-      <w:r>
-        <w:rPr>
-          <w:rFonts w:hint="eastAsia"/>
-        </w:rPr>
-        <w:tab/>
-      </w:r>
-      <w:r>
-        <w:rPr>
-          <w:rFonts w:hint="eastAsia"/>
-        </w:rPr>
-        <w:t>spring</w:t>
-      </w:r>
-      <w:r>
-        <w:t xml:space="preserve"> [sprɪŋ]</w:t>
-      </w:r>
-      <w:r>
-        <w:rPr>
-          <w:rFonts w:hint="eastAsia"/>
-        </w:rPr>
-        <w:t>春天</w:t>
-      </w:r>
-      <w:r>
-        <w:rPr>
-          <w:rFonts w:hint="eastAsia"/>
-        </w:rPr>
-        <w:t>/</w:t>
-      </w:r>
-      <w:r>
-        <w:rPr>
-          <w:rFonts w:hint="eastAsia"/>
-        </w:rPr>
-        <w:t>弹簧</w:t>
-      </w:r>
-      <w:r>
-        <w:rPr>
-          <w:rFonts w:hint="eastAsia"/>
-        </w:rPr>
-        <w:t>/</w:t>
-      </w:r>
-      <w:r>
-        <w:rPr>
-          <w:rFonts w:hint="eastAsia"/>
-        </w:rPr>
-        <w:t>泉</w:t>
-      </w:r>
-      <w:r>
-        <w:rPr>
-          <w:rFonts w:hint="eastAsia"/>
-        </w:rPr>
-        <w:t>/</w:t>
-      </w:r>
-      <w:r>
-        <w:rPr>
-          <w:rFonts w:hint="eastAsia"/>
-          <w:color w:val="4BACC6" w:themeColor="accent5"/>
-        </w:rPr>
-        <w:t>蹦</w:t>
-      </w:r>
-    </w:p>
-    <w:p>
-      <w:r>
-        <w:rPr>
-          <w:rFonts w:hint="eastAsia"/>
-        </w:rPr>
-        <w:tab/>
-      </w:r>
-      <w:r>
-        <w:rPr>
-          <w:rFonts w:hint="eastAsia"/>
-        </w:rPr>
-        <w:t xml:space="preserve">stamp </w:t>
-      </w:r>
-      <w:r>
-        <w:t>[stæmp]</w:t>
-      </w:r>
-      <w:r>
-        <w:rPr>
-          <w:rFonts w:hint="eastAsia"/>
-        </w:rPr>
-        <w:t>邮票</w:t>
-      </w:r>
-      <w:r>
-        <w:rPr>
-          <w:rFonts w:hint="eastAsia"/>
-        </w:rPr>
-        <w:t>/</w:t>
-      </w:r>
-      <w:r>
-        <w:rPr>
-          <w:rFonts w:hint="eastAsia"/>
-        </w:rPr>
-        <w:t>印章</w:t>
-      </w:r>
-      <w:r>
-        <w:rPr>
-          <w:rFonts w:hint="eastAsia"/>
-        </w:rPr>
-        <w:t>/</w:t>
-      </w:r>
-      <w:r>
-        <w:rPr>
-          <w:rFonts w:hint="eastAsia"/>
-        </w:rPr>
-        <w:t>特征</w:t>
-      </w:r>
-      <w:r>
-        <w:rPr>
-          <w:rFonts w:hint="eastAsia"/>
-        </w:rPr>
-        <w:t>/</w:t>
-      </w:r>
-      <w:r>
-        <w:rPr>
-          <w:rFonts w:hint="eastAsia"/>
-          <w:color w:val="4BACC6" w:themeColor="accent5"/>
-        </w:rPr>
-        <w:t>跺脚</w:t>
-      </w:r>
-    </w:p>
-    <w:p>
-      <w:r>
-        <w:rPr>
-          <w:rFonts w:hint="eastAsia"/>
-          <w:color w:val="F79646" w:themeColor="accent6"/>
-        </w:rPr>
-        <w:t>行</w:t>
-      </w:r>
-      <w:r>
-        <w:rPr>
-          <w:rFonts w:hint="eastAsia"/>
-        </w:rPr>
-        <w:tab/>
-        <w:t>climb</w:t>
-      </w:r>
-      <w:r>
-        <w:t xml:space="preserve"> [klaɪm]</w:t>
-      </w:r>
-      <w:r>
-        <w:rPr>
-          <w:rFonts w:hint="eastAsia"/>
-        </w:rPr>
-        <w:t>攀爬</w:t>
-      </w:r>
-    </w:p>
-    <w:p>
-      <w:r>
-        <w:rPr>
-          <w:rFonts w:hint="eastAsia"/>
-        </w:rPr>
-        <w:tab/>
-        <w:t>crawl</w:t>
-      </w:r>
-      <w:r>
-        <w:t xml:space="preserve"> [krɔ:l]</w:t>
-      </w:r>
-      <w:r>
-        <w:rPr>
-          <w:rFonts w:hint="eastAsia"/>
-        </w:rPr>
-        <w:t>爬行</w:t>
-      </w:r>
-    </w:p>
-    <w:p>
-      <w:r>
-        <w:rPr>
-          <w:rFonts w:hint="eastAsia"/>
-        </w:rPr>
-        <w:tab/>
-      </w:r>
-      <w:r>
-        <w:rPr>
-          <w:rFonts w:hint="eastAsia"/>
-        </w:rPr>
-        <w:t>footstep</w:t>
-      </w:r>
-      <w:r>
-        <w:t xml:space="preserve"> [ˈfʊtstep]</w:t>
-      </w:r>
-      <w:r>
-        <w:rPr>
-          <w:rFonts w:hint="eastAsia"/>
-          <w:color w:val="4BACC6" w:themeColor="accent5"/>
-        </w:rPr>
-        <w:t>脚步</w:t>
-      </w:r>
-      <w:r>
-        <w:rPr>
-          <w:rFonts w:hint="eastAsia"/>
-        </w:rPr>
-        <w:t>/</w:t>
-      </w:r>
-      <w:r>
-        <w:rPr>
-          <w:rFonts w:hint="eastAsia"/>
-        </w:rPr>
-        <w:t>足迹</w:t>
-      </w:r>
-      <w:r>
-        <w:rPr>
-          <w:rFonts w:hint="eastAsia"/>
-        </w:rPr>
-        <w:tab/>
-      </w:r>
-      <w:r>
-        <w:rPr>
-          <w:rFonts w:hint="eastAsia"/>
-        </w:rPr>
-        <w:tab/>
-      </w:r>
-      <w:r>
-        <w:rPr>
-          <w:rFonts w:hint="eastAsia"/>
-        </w:rPr>
-        <w:tab/>
-      </w:r>
-      <w:r>
-        <w:rPr>
-          <w:rFonts w:hint="eastAsia"/>
-        </w:rPr>
-        <w:tab/>
-      </w:r>
-      <w:r>
-        <w:rPr>
-          <w:rFonts w:hint="eastAsia"/>
-        </w:rPr>
-        <w:tab/>
-      </w:r>
-      <w:r>
-        <w:rPr>
-          <w:rFonts w:hint="eastAsia"/>
-          <w:color w:val="0000FF"/>
-        </w:rPr>
-        <w:t>同</w:t>
-      </w:r>
-      <w:r>
-        <w:rPr>
-          <w:rFonts w:hint="eastAsia"/>
-          <w:color w:val="0000FF"/>
-        </w:rPr>
-        <w:t>step</w:t>
-      </w:r>
-    </w:p>
-    <w:p>
-      <w:r>
-        <w:rPr>
-          <w:rFonts w:hint="eastAsia"/>
-        </w:rPr>
-        <w:tab/>
-      </w:r>
-      <w:r>
-        <w:rPr>
-          <w:rFonts w:hint="eastAsia"/>
-        </w:rPr>
-        <w:t>limp</w:t>
-      </w:r>
-      <w:r>
-        <w:t xml:space="preserve"> [lɪmp]</w:t>
-      </w:r>
-      <w:r>
-        <w:rPr>
-          <w:rFonts w:hint="eastAsia"/>
-        </w:rPr>
-        <w:t>一瘸一拐地行进</w:t>
-      </w:r>
-    </w:p>
-    <w:p>
-      <w:r>
-        <w:rPr>
-          <w:rFonts w:hint="eastAsia"/>
-        </w:rPr>
-        <w:tab/>
-      </w:r>
-      <w:r>
-        <w:rPr>
-          <w:rFonts w:hint="eastAsia"/>
-        </w:rPr>
-        <w:t>pace</w:t>
-      </w:r>
-      <w:r>
-        <w:t xml:space="preserve"> [peɪs]</w:t>
-      </w:r>
-      <w:r>
-        <w:rPr>
-          <w:rFonts w:hint="eastAsia"/>
-        </w:rPr>
-        <w:t>步伐</w:t>
-      </w:r>
-      <w:r>
-        <w:rPr>
-          <w:rFonts w:hint="eastAsia"/>
-        </w:rPr>
-        <w:tab/>
-      </w:r>
-      <w:r>
-        <w:rPr>
-          <w:rFonts w:hint="eastAsia"/>
-        </w:rPr>
-        <w:tab/>
-      </w:r>
-      <w:r>
-        <w:rPr>
-          <w:rFonts w:hint="eastAsia"/>
-        </w:rPr>
-        <w:tab/>
-      </w:r>
-      <w:r>
-        <w:rPr>
-          <w:rFonts w:hint="eastAsia"/>
-        </w:rPr>
-        <w:tab/>
-      </w:r>
-      <w:r>
-        <w:rPr>
-          <w:rFonts w:hint="eastAsia"/>
-        </w:rPr>
-        <w:tab/>
-      </w:r>
-      <w:r>
-        <w:rPr>
-          <w:rFonts w:hint="eastAsia"/>
-        </w:rPr>
-        <w:tab/>
-      </w:r>
-      <w:r>
-        <w:rPr>
-          <w:rFonts w:hint="eastAsia"/>
-        </w:rPr>
-        <w:tab/>
-      </w:r>
-      <w:r>
-        <w:rPr>
-          <w:rFonts w:hint="eastAsia"/>
-          <w:color w:val="0000FF"/>
-        </w:rPr>
-        <w:t>强调</w:t>
-      </w:r>
-      <w:r>
-        <w:rPr>
-          <w:rFonts w:hint="eastAsia"/>
-          <w:color w:val="0000FF"/>
-        </w:rPr>
-        <w:t>移动距离</w:t>
-      </w:r>
-      <w:r>
-        <w:rPr>
-          <w:rFonts w:hint="eastAsia"/>
-          <w:color w:val="0000FF"/>
-        </w:rPr>
-        <w:t>/</w:t>
-      </w:r>
-      <w:r>
-        <w:rPr>
-          <w:rFonts w:hint="eastAsia"/>
-          <w:color w:val="0000FF"/>
-        </w:rPr>
-        <w:t>快慢</w:t>
-      </w:r>
-    </w:p>
-    <w:p>
-      <w:r>
-        <w:rPr>
-          <w:rFonts w:hint="eastAsia"/>
-        </w:rPr>
-        <w:tab/>
-      </w:r>
-      <w:r>
-        <w:rPr>
-          <w:rFonts w:hint="eastAsia"/>
-        </w:rPr>
-        <w:t>run</w:t>
-      </w:r>
-      <w:r>
-        <w:t xml:space="preserve"> [rʌn]</w:t>
-      </w:r>
-      <w:r>
-        <w:rPr>
-          <w:rFonts w:hint="eastAsia"/>
-          <w:color w:val="4BACC6" w:themeColor="accent5"/>
-        </w:rPr>
-        <w:t>跑</w:t>
-      </w:r>
-      <w:r>
-        <w:rPr>
-          <w:rFonts w:hint="eastAsia"/>
-        </w:rPr>
-        <w:t>/</w:t>
-      </w:r>
-      <w:r>
-        <w:rPr>
-          <w:rFonts w:hint="eastAsia"/>
-        </w:rPr>
-        <w:t>运行</w:t>
-      </w:r>
-    </w:p>
-    <w:p>
-      <w:r>
-        <w:rPr>
-          <w:rFonts w:hint="eastAsia"/>
-        </w:rPr>
-        <w:tab/>
-      </w:r>
-      <w:r>
-        <w:rPr>
-          <w:rFonts w:hint="eastAsia"/>
-        </w:rPr>
-        <w:t>step</w:t>
-      </w:r>
-      <w:r>
-        <w:t xml:space="preserve"> [step]</w:t>
-      </w:r>
-      <w:r>
-        <w:rPr>
-          <w:rFonts w:hint="eastAsia"/>
-          <w:color w:val="4BACC6" w:themeColor="accent5"/>
-        </w:rPr>
-        <w:t>脚步</w:t>
-      </w:r>
-      <w:r>
-        <w:rPr>
-          <w:rFonts w:hint="eastAsia"/>
-        </w:rPr>
-        <w:t>/</w:t>
-      </w:r>
-      <w:r>
-        <w:rPr>
-          <w:rFonts w:hint="eastAsia"/>
-        </w:rPr>
-        <w:t>台阶</w:t>
-      </w:r>
-      <w:r>
-        <w:rPr>
-          <w:rFonts w:hint="eastAsia"/>
-        </w:rPr>
-        <w:tab/>
-      </w:r>
-      <w:r>
-        <w:rPr>
-          <w:rFonts w:hint="eastAsia"/>
-        </w:rPr>
-        <w:tab/>
-      </w:r>
-      <w:r>
-        <w:rPr>
-          <w:rFonts w:hint="eastAsia"/>
-        </w:rPr>
-        <w:tab/>
-      </w:r>
-      <w:r>
-        <w:rPr>
-          <w:rFonts w:hint="eastAsia"/>
-        </w:rPr>
-        <w:tab/>
-      </w:r>
-      <w:r>
-        <w:rPr>
-          <w:rFonts w:hint="eastAsia"/>
-        </w:rPr>
-        <w:tab/>
-      </w:r>
-      <w:r>
-        <w:rPr>
-          <w:rFonts w:hint="eastAsia"/>
-        </w:rPr>
-        <w:tab/>
-      </w:r>
-      <w:r>
-        <w:rPr>
-          <w:rFonts w:hint="eastAsia"/>
-          <w:color w:val="0000FF"/>
-        </w:rPr>
-        <w:t>强调</w:t>
-      </w:r>
-      <w:r>
-        <w:rPr>
-          <w:rFonts w:hint="eastAsia"/>
-          <w:color w:val="0000FF"/>
-        </w:rPr>
-        <w:t>迈步的行为</w:t>
-      </w:r>
-    </w:p>
-    <w:p>
-      <w:r>
-        <w:rPr>
-          <w:rFonts w:hint="eastAsia"/>
-        </w:rPr>
-        <w:tab/>
-      </w:r>
-      <w:r>
-        <w:rPr>
-          <w:rFonts w:hint="eastAsia"/>
-        </w:rPr>
-        <w:t>swim</w:t>
-      </w:r>
-      <w:r>
-        <w:t xml:space="preserve"> [swɪm]</w:t>
-      </w:r>
-      <w:r>
-        <w:rPr>
-          <w:rFonts w:hint="eastAsia"/>
-        </w:rPr>
-        <w:t>游泳</w:t>
-      </w:r>
-    </w:p>
-    <w:p>
-      <w:r>
-        <w:rPr>
-          <w:rFonts w:hint="eastAsia"/>
-        </w:rPr>
-        <w:tab/>
-        <w:t>swimming</w:t>
-      </w:r>
-      <w:r>
-        <w:t xml:space="preserve"> [ˈswɪmɪŋ]</w:t>
-      </w:r>
-      <w:r>
-        <w:rPr>
-          <w:rFonts w:hint="eastAsia"/>
-        </w:rPr>
-        <w:t>游泳</w:t>
-      </w:r>
-    </w:p>
-    <w:p>
-      <w:r>
-        <w:rPr>
-          <w:rFonts w:hint="eastAsia"/>
-        </w:rPr>
-        <w:tab/>
-        <w:t>walk</w:t>
-      </w:r>
-      <w:r>
-        <w:t xml:space="preserve"> [wɔ:k]</w:t>
-      </w:r>
-      <w:r>
-        <w:rPr>
-          <w:rFonts w:hint="eastAsia"/>
-        </w:rPr>
-        <w:t>步行</w:t>
-      </w:r>
-    </w:p>
-    <w:p>
-      <w:r>
-        <w:rPr>
-          <w:rFonts w:hint="eastAsia"/>
-          <w:color w:val="F79646" w:themeColor="accent6"/>
-        </w:rPr>
-        <w:t>手</w:t>
-      </w:r>
-      <w:r>
-        <w:rPr>
-          <w:rFonts w:hint="eastAsia"/>
-        </w:rPr>
-        <w:tab/>
-      </w:r>
-      <w:r>
-        <w:rPr>
-          <w:rFonts w:hint="eastAsia"/>
-        </w:rPr>
-        <w:t>caress</w:t>
-      </w:r>
-      <w:r>
-        <w:t xml:space="preserve"> [kəˈres]</w:t>
-      </w:r>
-      <w:r>
-        <w:rPr>
-          <w:rFonts w:hint="eastAsia"/>
-        </w:rPr>
-        <w:t>爱抚</w:t>
-      </w:r>
-    </w:p>
-    <w:p>
-      <w:r>
-        <w:rPr>
-          <w:rFonts w:hint="eastAsia"/>
-        </w:rPr>
-        <w:tab/>
-      </w:r>
-      <w:r>
-        <w:rPr>
-          <w:rFonts w:hint="eastAsia"/>
-        </w:rPr>
-        <w:t>clap</w:t>
-      </w:r>
-      <w:r>
-        <w:t xml:space="preserve"> [klæp]</w:t>
-      </w:r>
-      <w:r>
-        <w:rPr>
-          <w:rFonts w:hint="eastAsia"/>
-          <w:color w:val="4BACC6" w:themeColor="accent5"/>
-        </w:rPr>
-        <w:t>拍</w:t>
-      </w:r>
-      <w:r>
-        <w:rPr>
-          <w:rFonts w:hint="eastAsia"/>
-        </w:rPr>
-        <w:t>/</w:t>
-      </w:r>
-      <w:r>
-        <w:rPr>
-          <w:rFonts w:hint="eastAsia"/>
-        </w:rPr>
-        <w:t>拍手声</w:t>
-      </w:r>
-    </w:p>
-    <w:p>
-      <w:pPr>
-        <w:rPr>
-          <w:rFonts w:hint="eastAsia"/>
-        </w:rPr>
-      </w:pPr>
-      <w:r>
-        <w:rPr>
-          <w:rFonts w:hint="eastAsia"/>
-        </w:rPr>
-        <w:tab/>
-      </w:r>
-      <w:r>
-        <w:rPr>
-          <w:rFonts w:hint="eastAsia"/>
-        </w:rPr>
-        <w:t>flap</w:t>
-      </w:r>
-      <w:r>
-        <w:t xml:space="preserve"> [flæp]</w:t>
-      </w:r>
-      <w:bookmarkStart w:id="0" w:name="_GoBack"/>
-      <w:r>
-        <w:rPr>
-          <w:rFonts w:hint="eastAsia"/>
-          <w:color w:val="4BACC6" w:themeColor="accent5"/>
-        </w:rPr>
-        <w:t>拍打</w:t>
-      </w:r>
-      <w:bookmarkEnd w:id="0"/>
-      <w:r>
-        <w:rPr>
-          <w:rFonts w:hint="eastAsia"/>
-        </w:rPr>
-        <w:t>/</w:t>
-      </w:r>
-      <w:r>
-        <w:rPr>
-          <w:rFonts w:hint="eastAsia"/>
-        </w:rPr>
-        <w:t>副翼</w:t>
-      </w:r>
-      <w:r>
-        <w:rPr>
-          <w:rFonts w:hint="eastAsia"/>
-        </w:rPr>
-        <w:t>(</w:t>
-      </w:r>
-      <w:r>
-        <w:rPr>
-          <w:rFonts w:hint="eastAsia"/>
-        </w:rPr>
-        <w:t>飞机</w:t>
-      </w:r>
-      <w:r>
-        <w:rPr>
-          <w:rFonts w:hint="eastAsia"/>
-        </w:rPr>
-        <w:t>)</w:t>
-      </w:r>
-    </w:p>
-    <w:p>
-      <w:r>
-        <w:tab/>
-      </w:r>
-      <w:r>
-        <w:rPr>
-          <w:rFonts w:hint="eastAsia"/>
-        </w:rPr>
-        <w:t xml:space="preserve">pat </w:t>
-      </w:r>
-      <w:r>
-        <w:t>[pæt]</w:t>
-      </w:r>
-      <w:r>
-        <w:rPr>
-          <w:rFonts w:hint="eastAsia"/>
-        </w:rPr>
-        <w:t>轻拍</w:t>
-      </w:r>
-    </w:p>
-    <w:p>
-      <w:r>
-        <w:rPr>
-          <w:rFonts w:hint="eastAsia"/>
-        </w:rPr>
-        <w:tab/>
-        <w:t>reach</w:t>
-      </w:r>
-      <w:r>
-        <w:t xml:space="preserve"> [ri:tʃ]</w:t>
-      </w:r>
-      <w:r>
-        <w:rPr>
-          <w:rFonts w:hint="eastAsia"/>
-        </w:rPr>
-        <w:t>够</w:t>
-      </w:r>
-    </w:p>
-    <w:p>
-      <w:r>
-        <w:rPr>
-          <w:rFonts w:hint="eastAsia"/>
-        </w:rPr>
-        <w:tab/>
-        <w:t>scratch</w:t>
-      </w:r>
-      <w:r>
-        <w:t xml:space="preserve"> [skrætʃ]</w:t>
-      </w:r>
-      <w:r>
-        <w:rPr>
-          <w:rFonts w:hint="eastAsia"/>
-          <w:color w:val="4BACC6" w:themeColor="accent5"/>
-        </w:rPr>
-        <w:t>抓</w:t>
-      </w:r>
-      <w:r>
-        <w:rPr>
-          <w:rFonts w:hint="eastAsia"/>
-          <w:color w:val="4BACC6" w:themeColor="accent5"/>
-        </w:rPr>
-        <w:t>,</w:t>
-      </w:r>
-      <w:r>
-        <w:rPr>
-          <w:rFonts w:hint="eastAsia"/>
-          <w:color w:val="4BACC6" w:themeColor="accent5"/>
-        </w:rPr>
-        <w:t>挠</w:t>
-      </w:r>
-      <w:r>
-        <w:rPr>
-          <w:rFonts w:hint="eastAsia"/>
-        </w:rPr>
-        <w:t>/</w:t>
-      </w:r>
-      <w:r>
-        <w:rPr>
-          <w:rFonts w:hint="eastAsia"/>
-        </w:rPr>
-        <w:t>抓痕</w:t>
-      </w:r>
-    </w:p>
-    <w:p>
-      <w:r>
-        <w:rPr>
-          <w:rFonts w:hint="eastAsia"/>
-        </w:rPr>
-        <w:tab/>
-        <w:t xml:space="preserve">slap </w:t>
-      </w:r>
-      <w:r>
-        <w:t>[slæp]</w:t>
-      </w:r>
-      <w:r>
-        <w:rPr>
-          <w:rFonts w:hint="eastAsia"/>
-        </w:rPr>
-        <w:t>掌击</w:t>
-      </w:r>
-    </w:p>
-    <w:p>
-      <w:r>
-        <w:rPr>
-          <w:rFonts w:hint="eastAsia"/>
-        </w:rPr>
-        <w:tab/>
-        <w:t xml:space="preserve">stroke </w:t>
-      </w:r>
-      <w:r>
-        <w:t>[strəʊk]</w:t>
-      </w:r>
-      <w:r>
-        <w:rPr>
-          <w:rFonts w:hint="eastAsia"/>
-        </w:rPr>
-        <w:t>击</w:t>
-      </w:r>
-      <w:r>
-        <w:rPr>
-          <w:rFonts w:hint="eastAsia"/>
-        </w:rPr>
-        <w:t>,</w:t>
-      </w:r>
-      <w:r>
-        <w:rPr>
-          <w:rFonts w:hint="eastAsia"/>
-        </w:rPr>
-        <w:t>划</w:t>
-      </w:r>
-      <w:r>
-        <w:rPr>
-          <w:rFonts w:hint="eastAsia"/>
-        </w:rPr>
-        <w:t>(</w:t>
-      </w:r>
-      <w:r>
-        <w:rPr>
-          <w:rFonts w:hint="eastAsia"/>
-        </w:rPr>
-        <w:t>体</w:t>
-      </w:r>
-      <w:r>
-        <w:rPr>
-          <w:rFonts w:hint="eastAsia"/>
-        </w:rPr>
-        <w:t>)/</w:t>
-      </w:r>
-      <w:r>
-        <w:rPr>
-          <w:rFonts w:hint="eastAsia"/>
-          <w:color w:val="4BACC6" w:themeColor="accent5"/>
-        </w:rPr>
-        <w:t>抚摸</w:t>
-      </w:r>
-      <w:r>
-        <w:rPr>
-          <w:rFonts w:hint="eastAsia"/>
-        </w:rPr>
-        <w:t>/</w:t>
-      </w:r>
-      <w:r>
-        <w:rPr>
-          <w:rFonts w:hint="eastAsia"/>
-        </w:rPr>
-        <w:t>中风</w:t>
-      </w:r>
-    </w:p>
-    <w:p>
-      <w:r>
-        <w:rPr>
-          <w:rFonts w:hint="eastAsia"/>
-        </w:rPr>
-        <w:tab/>
-        <w:t>tap</w:t>
-      </w:r>
-      <w:r>
-        <w:t xml:space="preserve"> [tæp]</w:t>
-      </w:r>
-      <w:r>
-        <w:rPr>
-          <w:rFonts w:hint="eastAsia"/>
-        </w:rPr>
-        <w:t>水龙头</w:t>
-      </w:r>
-      <w:r>
-        <w:rPr>
-          <w:rFonts w:hint="eastAsia"/>
-        </w:rPr>
-        <w:t>/</w:t>
-      </w:r>
-      <w:r>
-        <w:rPr>
-          <w:rFonts w:hint="eastAsia"/>
-          <w:color w:val="4BACC6" w:themeColor="accent5"/>
-        </w:rPr>
-        <w:t>轻拍</w:t>
-      </w:r>
-    </w:p>
-    <w:p>
-      <w:r>
-        <w:rPr>
-          <w:rFonts w:hint="eastAsia"/>
-        </w:rPr>
-        <w:tab/>
-        <w:t xml:space="preserve">twist </w:t>
-      </w:r>
-      <w:r>
-        <w:t>[twɪst]</w:t>
-      </w:r>
-      <w:r>
-        <w:rPr>
-          <w:rFonts w:hint="eastAsia"/>
-        </w:rPr>
-        <w:t>扭</w:t>
-      </w:r>
-      <w:r>
-        <w:rPr>
-          <w:rFonts w:hint="eastAsia"/>
-        </w:rPr>
-        <w:t>,</w:t>
-      </w:r>
-      <w:r>
-        <w:rPr>
-          <w:rFonts w:hint="eastAsia"/>
-        </w:rPr>
-        <w:t>捻</w:t>
-      </w:r>
-    </w:p>
-    <w:p>
-      <w:r>
-        <w:rPr>
-          <w:rFonts w:hint="eastAsia"/>
-          <w:color w:val="F79646" w:themeColor="accent6"/>
-        </w:rPr>
-        <w:t>握</w:t>
-      </w:r>
-      <w:r>
-        <w:rPr>
-          <w:rFonts w:hint="eastAsia"/>
-        </w:rPr>
-        <w:tab/>
-        <w:t>catch</w:t>
-      </w:r>
-      <w:r>
-        <w:t xml:space="preserve"> [kætʃ]</w:t>
-      </w:r>
-      <w:r>
-        <w:rPr>
-          <w:rFonts w:hint="eastAsia"/>
-          <w:color w:val="4BACC6" w:themeColor="accent5"/>
-        </w:rPr>
-        <w:t>逮</w:t>
-      </w:r>
-      <w:r>
-        <w:rPr>
-          <w:rFonts w:hint="eastAsia"/>
-          <w:color w:val="4BACC6" w:themeColor="accent5"/>
-        </w:rPr>
-        <w:t>,</w:t>
-      </w:r>
-      <w:r>
-        <w:rPr>
-          <w:rFonts w:hint="eastAsia"/>
-          <w:color w:val="4BACC6" w:themeColor="accent5"/>
-        </w:rPr>
-        <w:t>捉</w:t>
-      </w:r>
-      <w:r>
-        <w:rPr>
-          <w:rFonts w:hint="eastAsia"/>
-        </w:rPr>
-        <w:t>/</w:t>
-      </w:r>
-      <w:r>
-        <w:rPr>
-          <w:rFonts w:hint="eastAsia"/>
-        </w:rPr>
-        <w:t>圈套</w:t>
-      </w:r>
-    </w:p>
-    <w:p>
-      <w:r>
-        <w:rPr>
-          <w:rFonts w:hint="eastAsia"/>
-        </w:rPr>
-        <w:tab/>
-      </w:r>
-      <w:r>
-        <w:rPr>
-          <w:rFonts w:hint="eastAsia"/>
-        </w:rPr>
-        <w:t>clasp</w:t>
-      </w:r>
-      <w:r>
-        <w:rPr>
-          <w:rFonts w:hint="eastAsia"/>
-        </w:rPr>
-        <w:t xml:space="preserve"> [kl</w:t>
-      </w:r>
-      <w:r>
-        <w:rPr>
-          <w:rFonts w:hint="eastAsia"/>
-        </w:rPr>
-        <w:t>ɑ</w:t>
-      </w:r>
-      <w:r>
-        <w:rPr>
-          <w:rFonts w:hint="eastAsia"/>
-        </w:rPr>
-        <w:t>:sp]</w:t>
-      </w:r>
-      <w:r>
-        <w:rPr>
-          <w:rFonts w:hint="eastAsia"/>
-          <w:color w:val="4BACC6" w:themeColor="accent5"/>
-        </w:rPr>
-        <w:t>紧握</w:t>
-      </w:r>
-      <w:r>
-        <w:rPr>
-          <w:rFonts w:hint="eastAsia"/>
-        </w:rPr>
-        <w:t>/</w:t>
-      </w:r>
-      <w:r>
-        <w:rPr>
-          <w:rFonts w:hint="eastAsia"/>
-        </w:rPr>
-        <w:t>扣钩</w:t>
-      </w:r>
-    </w:p>
-    <w:p>
-      <w:r>
-        <w:rPr>
-          <w:rFonts w:hint="eastAsia"/>
-        </w:rPr>
-        <w:tab/>
-      </w:r>
-      <w:r>
-        <w:rPr>
-          <w:rFonts w:hint="eastAsia"/>
-        </w:rPr>
-        <w:t>embrace</w:t>
-      </w:r>
-      <w:r>
-        <w:rPr>
-          <w:rFonts w:hint="eastAsia"/>
-        </w:rPr>
-        <w:tab/>
-      </w:r>
-      <w:r>
-        <w:rPr>
-          <w:rFonts w:hint="eastAsia"/>
-        </w:rPr>
-        <w:tab/>
-      </w:r>
-      <w:r>
-        <w:rPr>
-          <w:rFonts w:hint="eastAsia"/>
-        </w:rPr>
-        <w:tab/>
-      </w:r>
-      <w:r>
-        <w:rPr>
-          <w:rFonts w:hint="eastAsia"/>
-        </w:rPr>
-        <w:tab/>
-      </w:r>
-      <w:r>
-        <w:rPr>
-          <w:rFonts w:hint="eastAsia"/>
-        </w:rPr>
-        <w:tab/>
-      </w:r>
-      <w:r>
-        <w:rPr>
-          <w:rFonts w:hint="eastAsia"/>
-        </w:rPr>
-        <w:tab/>
-      </w:r>
-      <w:r>
-        <w:rPr>
-          <w:rFonts w:hint="eastAsia"/>
-        </w:rPr>
-        <w:tab/>
-      </w:r>
-      <w:r>
-        <w:rPr>
-          <w:rFonts w:hint="eastAsia"/>
-        </w:rPr>
-        <w:tab/>
-      </w:r>
-      <w:r>
-        <w:rPr>
-          <w:rFonts w:hint="eastAsia"/>
-        </w:rPr>
-        <w:tab/>
-      </w:r>
-      <w:r>
-        <w:rPr>
-          <w:rFonts w:hint="eastAsia"/>
-        </w:rPr>
-        <w:t>因爱情而拥抱</w:t>
-      </w:r>
-    </w:p>
-    <w:p>
-      <w:r>
-        <w:rPr>
-          <w:rFonts w:hint="eastAsia"/>
-        </w:rPr>
-        <w:tab/>
-      </w:r>
-      <w:r>
-        <w:rPr>
-          <w:rFonts w:hint="eastAsia"/>
-        </w:rPr>
-        <w:t>grab</w:t>
-      </w:r>
-      <w:r>
-        <w:t xml:space="preserve"> [græb]</w:t>
-      </w:r>
-      <w:r>
-        <w:rPr>
-          <w:rFonts w:hint="eastAsia"/>
-          <w:color w:val="4BACC6" w:themeColor="accent5"/>
-        </w:rPr>
-        <w:t>抓</w:t>
-      </w:r>
-      <w:r>
-        <w:rPr>
-          <w:rFonts w:hint="eastAsia"/>
-        </w:rPr>
-        <w:t>/</w:t>
-      </w:r>
-      <w:r>
-        <w:rPr>
-          <w:rFonts w:hint="eastAsia"/>
-        </w:rPr>
-        <w:t>抢夺</w:t>
-      </w:r>
-    </w:p>
-    <w:p>
-      <w:r>
-        <w:rPr>
-          <w:rFonts w:hint="eastAsia"/>
-        </w:rPr>
-        <w:tab/>
-        <w:t xml:space="preserve">grip </w:t>
-      </w:r>
-      <w:r>
-        <w:t>[grɪp]</w:t>
-      </w:r>
-      <w:r>
-        <w:rPr>
-          <w:rFonts w:hint="eastAsia"/>
-        </w:rPr>
-        <w:t>紧握</w:t>
-      </w:r>
-    </w:p>
-    <w:p>
-      <w:r>
-        <w:rPr>
-          <w:rFonts w:hint="eastAsia"/>
-        </w:rPr>
-        <w:tab/>
-        <w:t xml:space="preserve">hold </w:t>
-      </w:r>
-      <w:r>
-        <w:t>[həʊld]</w:t>
-      </w:r>
-      <w:r>
-        <w:rPr>
-          <w:rFonts w:hint="eastAsia"/>
-        </w:rPr>
-        <w:t>握住</w:t>
-      </w:r>
-    </w:p>
-    <w:p>
-      <w:r>
-        <w:rPr>
-          <w:rFonts w:hint="eastAsia"/>
-        </w:rPr>
-        <w:tab/>
-      </w:r>
-      <w:r>
-        <w:rPr>
-          <w:rFonts w:hint="eastAsia"/>
-        </w:rPr>
-        <w:t>hug</w:t>
-      </w:r>
-      <w:r>
-        <w:t xml:space="preserve"> [hʌg]</w:t>
-      </w:r>
-      <w:r>
-        <w:rPr>
-          <w:rFonts w:hint="eastAsia"/>
-        </w:rPr>
-        <w:t>拥抱</w:t>
-      </w:r>
-      <w:r>
-        <w:rPr>
-          <w:rFonts w:hint="eastAsia"/>
-        </w:rPr>
-        <w:tab/>
-      </w:r>
-      <w:r>
-        <w:rPr>
-          <w:rFonts w:hint="eastAsia"/>
-        </w:rPr>
-        <w:tab/>
-      </w:r>
-      <w:r>
-        <w:rPr>
-          <w:rFonts w:hint="eastAsia"/>
-        </w:rPr>
-        <w:tab/>
-      </w:r>
-      <w:r>
-        <w:rPr>
-          <w:rFonts w:hint="eastAsia"/>
-        </w:rPr>
-        <w:tab/>
-      </w:r>
-      <w:r>
-        <w:rPr>
-          <w:rFonts w:hint="eastAsia"/>
-        </w:rPr>
-        <w:tab/>
-      </w:r>
-      <w:r>
-        <w:rPr>
-          <w:rFonts w:hint="eastAsia"/>
-        </w:rPr>
-        <w:tab/>
-      </w:r>
-      <w:r>
-        <w:rPr>
-          <w:rFonts w:hint="eastAsia"/>
-        </w:rPr>
-        <w:tab/>
-      </w:r>
-      <w:r>
-        <w:rPr>
-          <w:rFonts w:hint="eastAsia"/>
-        </w:rPr>
-        <w:tab/>
-      </w:r>
-      <w:r>
-        <w:rPr>
-          <w:rFonts w:hint="eastAsia"/>
-        </w:rPr>
-        <w:t>因爱情</w:t>
-      </w:r>
-      <w:r>
-        <w:rPr>
-          <w:rFonts w:hint="eastAsia"/>
-        </w:rPr>
-        <w:t>/</w:t>
-      </w:r>
-      <w:r>
-        <w:rPr>
-          <w:rFonts w:hint="eastAsia"/>
-        </w:rPr>
-        <w:t>友情拥抱</w:t>
-      </w:r>
-    </w:p>
-    <w:p>
-      <w:r>
-        <w:rPr>
-          <w:rFonts w:hint="eastAsia"/>
-        </w:rPr>
-        <w:tab/>
-      </w:r>
-      <w:r>
-        <w:rPr>
-          <w:rFonts w:hint="eastAsia"/>
-        </w:rPr>
-        <w:t>pinch</w:t>
-      </w:r>
-      <w:r>
-        <w:t xml:space="preserve"> [pɪntʃ]</w:t>
-      </w:r>
-      <w:r>
-        <w:rPr>
-          <w:rFonts w:hint="eastAsia"/>
-          <w:color w:val="4BACC6" w:themeColor="accent5"/>
-        </w:rPr>
-        <w:t>捏</w:t>
-      </w:r>
-      <w:r>
-        <w:rPr>
-          <w:rFonts w:hint="eastAsia"/>
-          <w:color w:val="4BACC6" w:themeColor="accent5"/>
-        </w:rPr>
-        <w:t>,</w:t>
-      </w:r>
-      <w:r>
-        <w:rPr>
-          <w:rFonts w:hint="eastAsia"/>
-          <w:color w:val="4BACC6" w:themeColor="accent5"/>
-        </w:rPr>
-        <w:t>掐</w:t>
-      </w:r>
-      <w:r>
-        <w:rPr>
-          <w:rFonts w:hint="eastAsia"/>
-        </w:rPr>
-        <w:t>/</w:t>
-      </w:r>
-      <w:r>
-        <w:rPr>
-          <w:rFonts w:hint="eastAsia"/>
-        </w:rPr>
-        <w:t>一撮</w:t>
-      </w:r>
-    </w:p>
-    <w:p>
-      <w:r>
-        <w:rPr>
-          <w:rFonts w:hint="eastAsia"/>
-        </w:rPr>
-        <w:tab/>
-        <w:t>tackle</w:t>
-      </w:r>
-      <w:r>
-        <w:t xml:space="preserve"> [ˈtækl]</w:t>
-      </w:r>
-      <w:r>
-        <w:rPr>
-          <w:rFonts w:hint="eastAsia"/>
-          <w:color w:val="4BACC6" w:themeColor="accent5"/>
-        </w:rPr>
-        <w:t>擒住</w:t>
-      </w:r>
-      <w:r>
-        <w:rPr>
-          <w:rFonts w:hint="eastAsia"/>
-        </w:rPr>
-        <w:t>/</w:t>
-      </w:r>
-      <w:r>
-        <w:rPr>
-          <w:rFonts w:hint="eastAsia"/>
-        </w:rPr>
-        <w:t>器具</w:t>
-      </w:r>
-    </w:p>
-    <w:p>
-      <w:r>
-        <w:rPr>
-          <w:rFonts w:hint="eastAsia"/>
-          <w:color w:val="F79646" w:themeColor="accent6"/>
-        </w:rPr>
-        <w:t>放</w:t>
-      </w:r>
-      <w:r>
-        <w:rPr>
-          <w:rFonts w:hint="eastAsia"/>
-        </w:rPr>
-        <w:tab/>
-      </w:r>
-    </w:p>
-    <w:p>
-      <w:r>
-        <w:rPr>
-          <w:rFonts w:hint="eastAsia"/>
-          <w:color w:val="F79646" w:themeColor="accent6"/>
-        </w:rPr>
-        <w:t>传</w:t>
-      </w:r>
-      <w:r>
-        <w:rPr>
-          <w:rFonts w:hint="eastAsia"/>
-        </w:rPr>
-        <w:tab/>
-      </w:r>
-    </w:p>
-    <w:p>
-      <w:r>
-        <w:rPr>
-          <w:rFonts w:hint="eastAsia"/>
-          <w:color w:val="F79646" w:themeColor="accent6"/>
-        </w:rPr>
         <w:t>其</w:t>
       </w:r>
       <w:r>
@@ -8883,7 +8904,6 @@
         <w:rPr>
           <w:rFonts w:hint="eastAsia"/>
         </w:rPr>
-        <w:lastRenderedPageBreak/>
         <w:tab/>
       </w:r>
     </w:p>

--- a/名词/名行-驱动处理.docx
+++ b/名词/名行-驱动处理.docx
@@ -835,6 +835,14 @@
         </w:rPr>
         <w:t>inquiry</w:t>
       </w:r>
+      <w:r>
+        <w:rPr>
+          <w:rFonts w:hint="eastAsia"/>
+        </w:rPr>
+        <w:t>/enquiry</w:t>
+      </w:r>
+      <w:bookmarkStart w:id="0" w:name="_GoBack"/>
+      <w:bookmarkEnd w:id="0"/>
       <w:r>
         <w:t xml:space="preserve"> [ɪn'kwaɪərɪ]</w:t>
       </w:r>
@@ -2237,7 +2245,6 @@
       <w:r>
         <w:t xml:space="preserve"> [aɪˌdentɪfɪˈkeɪʃn]</w:t>
       </w:r>
-      <w:bookmarkStart w:id="0" w:name="_GoBack"/>
       <w:r>
         <w:rPr>
           <w:rFonts w:hint="eastAsia"/>
@@ -2245,7 +2252,6 @@
         </w:rPr>
         <w:t>识别</w:t>
       </w:r>
-      <w:bookmarkEnd w:id="0"/>
       <w:r>
         <w:rPr>
           <w:rFonts w:hint="eastAsia"/>

--- a/名词/名行-驱动处理.docx
+++ b/名词/名行-驱动处理.docx
@@ -841,8 +841,6 @@
         </w:rPr>
         <w:t>/enquiry</w:t>
       </w:r>
-      <w:bookmarkStart w:id="0" w:name="_GoBack"/>
-      <w:bookmarkEnd w:id="0"/>
       <w:r>
         <w:t xml:space="preserve"> [ɪn'kwaɪərɪ]</w:t>
       </w:r>
@@ -7827,6 +7825,28 @@
         <w:rPr>
           <w:rFonts w:hint="eastAsia"/>
         </w:rPr>
+        <w:t>jog</w:t>
+      </w:r>
+      <w:r>
+        <w:t xml:space="preserve"> [dʒɒg]</w:t>
+      </w:r>
+      <w:r>
+        <w:rPr>
+          <w:rFonts w:hint="eastAsia"/>
+        </w:rPr>
+        <w:t>慢跑</w:t>
+      </w:r>
+      <w:bookmarkStart w:id="0" w:name="_GoBack"/>
+      <w:bookmarkEnd w:id="0"/>
+    </w:p>
+    <w:p>
+      <w:r>
+        <w:tab/>
+      </w:r>
+      <w:r>
+        <w:rPr>
+          <w:rFonts w:hint="eastAsia"/>
+        </w:rPr>
         <w:t>limp</w:t>
       </w:r>
       <w:r>
@@ -8065,6 +8085,26 @@
         <w:rPr>
           <w:rFonts w:hint="eastAsia"/>
         </w:rPr>
+        <w:t>stroll</w:t>
+      </w:r>
+      <w:r>
+        <w:t xml:space="preserve"> [strəʊl]</w:t>
+      </w:r>
+      <w:r>
+        <w:rPr>
+          <w:rFonts w:hint="eastAsia"/>
+        </w:rPr>
+        <w:t>溜达</w:t>
+      </w:r>
+    </w:p>
+    <w:p>
+      <w:r>
+        <w:tab/>
+      </w:r>
+      <w:r>
+        <w:rPr>
+          <w:rFonts w:hint="eastAsia"/>
+        </w:rPr>
         <w:t>swim</w:t>
       </w:r>
       <w:r>
@@ -8805,6 +8845,7 @@
         <w:rPr>
           <w:rFonts w:hint="eastAsia"/>
         </w:rPr>
+        <w:lastRenderedPageBreak/>
         <w:tab/>
       </w:r>
       <w:r>
@@ -8887,7 +8928,6 @@
           <w:rFonts w:hint="eastAsia"/>
           <w:color w:val="F79646" w:themeColor="accent6"/>
         </w:rPr>
-        <w:lastRenderedPageBreak/>
         <w:t>放</w:t>
       </w:r>
       <w:r>

--- a/名词/名行-驱动处理.docx
+++ b/名词/名行-驱动处理.docx
@@ -2553,10 +2553,12 @@
     </w:p>
     <w:p>
       <w:r>
-        <w:rPr>
-          <w:rFonts w:hint="eastAsia"/>
-        </w:rPr>
-        <w:tab/>
+        <w:tab/>
+      </w:r>
+      <w:r>
+        <w:rPr>
+          <w:rFonts w:hint="eastAsia"/>
+        </w:rPr>
         <w:t>reflection</w:t>
       </w:r>
       <w:r>
@@ -4751,924 +4753,16 @@
         <w:rPr>
           <w:rFonts w:hint="eastAsia"/>
         </w:rPr>
-        <w:t>output</w:t>
-      </w:r>
-      <w:r>
-        <w:t xml:space="preserve"> [ˈaʊtpʊt]</w:t>
-      </w:r>
-      <w:r>
-        <w:rPr>
-          <w:rFonts w:hint="eastAsia"/>
-        </w:rPr>
-        <w:t>产量</w:t>
-      </w:r>
-      <w:r>
-        <w:rPr>
-          <w:rFonts w:hint="eastAsia"/>
-        </w:rPr>
-        <w:t>/</w:t>
-      </w:r>
-      <w:r>
-        <w:rPr>
-          <w:rFonts w:hint="eastAsia"/>
-          <w:color w:val="4BACC6" w:themeColor="accent5"/>
-        </w:rPr>
-        <w:t>输出</w:t>
-      </w:r>
-    </w:p>
-    <w:p>
-      <w:r>
-        <w:rPr>
-          <w:rFonts w:hint="eastAsia"/>
-        </w:rPr>
-        <w:tab/>
-      </w:r>
-      <w:r>
-        <w:rPr>
-          <w:rFonts w:hint="eastAsia"/>
-        </w:rPr>
-        <w:t>presentation</w:t>
-      </w:r>
-      <w:r>
-        <w:t xml:space="preserve"> [ˌpreznˈteɪʃn]</w:t>
-      </w:r>
-      <w:r>
-        <w:rPr>
-          <w:rFonts w:hint="eastAsia"/>
-          <w:color w:val="4BACC6" w:themeColor="accent5"/>
-        </w:rPr>
-        <w:t>展示</w:t>
-      </w:r>
-      <w:r>
-        <w:rPr>
-          <w:rFonts w:hint="eastAsia"/>
-        </w:rPr>
-        <w:t>/</w:t>
-      </w:r>
-      <w:r>
-        <w:rPr>
-          <w:rFonts w:hint="eastAsia"/>
-          <w:color w:val="4BACC6" w:themeColor="accent5"/>
-        </w:rPr>
-        <w:t>介绍</w:t>
-      </w:r>
-      <w:r>
-        <w:rPr>
-          <w:rFonts w:hint="eastAsia"/>
-        </w:rPr>
-        <w:t>/</w:t>
-      </w:r>
-      <w:r>
-        <w:rPr>
-          <w:rFonts w:hint="eastAsia"/>
-        </w:rPr>
-        <w:t>赠送</w:t>
-      </w:r>
-    </w:p>
-    <w:p>
-      <w:r>
-        <w:rPr>
-          <w:rFonts w:hint="eastAsia"/>
-        </w:rPr>
-        <w:tab/>
-        <w:t>representation</w:t>
-      </w:r>
-      <w:r>
-        <w:t xml:space="preserve"> [ˌreprɪzenˈteɪʃn]</w:t>
-      </w:r>
-      <w:r>
-        <w:rPr>
-          <w:rFonts w:hint="eastAsia"/>
-        </w:rPr>
-        <w:t>代表</w:t>
-      </w:r>
-      <w:r>
-        <w:rPr>
-          <w:rFonts w:hint="eastAsia"/>
-        </w:rPr>
-        <w:t>/</w:t>
-      </w:r>
-      <w:r>
-        <w:rPr>
-          <w:rFonts w:hint="eastAsia"/>
-          <w:color w:val="4BACC6" w:themeColor="accent5"/>
-        </w:rPr>
-        <w:t>表现</w:t>
-      </w:r>
-      <w:r>
-        <w:rPr>
-          <w:rFonts w:hint="eastAsia"/>
-        </w:rPr>
-        <w:t>/</w:t>
-      </w:r>
-      <w:r>
-        <w:rPr>
-          <w:rFonts w:hint="eastAsia"/>
-        </w:rPr>
-        <w:t>陈述</w:t>
-      </w:r>
-    </w:p>
-    <w:p>
-      <w:r>
-        <w:rPr>
-          <w:rFonts w:hint="eastAsia"/>
-        </w:rPr>
-        <w:tab/>
-      </w:r>
-      <w:r>
-        <w:rPr>
-          <w:rFonts w:hint="eastAsia"/>
-        </w:rPr>
-        <w:t>show</w:t>
-      </w:r>
-      <w:r>
-        <w:t xml:space="preserve"> [ʃəʊ]</w:t>
-      </w:r>
-      <w:r>
-        <w:rPr>
-          <w:rFonts w:hint="eastAsia"/>
-        </w:rPr>
-        <w:t>表演</w:t>
-      </w:r>
-      <w:r>
-        <w:rPr>
-          <w:rFonts w:hint="eastAsia"/>
-        </w:rPr>
-        <w:t>/</w:t>
-      </w:r>
-      <w:r>
-        <w:rPr>
-          <w:rFonts w:hint="eastAsia"/>
-        </w:rPr>
-        <w:t>展览</w:t>
-      </w:r>
-      <w:r>
-        <w:rPr>
-          <w:rFonts w:hint="eastAsia"/>
-        </w:rPr>
-        <w:t>/</w:t>
-      </w:r>
-      <w:r>
-        <w:rPr>
-          <w:rFonts w:hint="eastAsia"/>
-          <w:color w:val="4BACC6" w:themeColor="accent5"/>
-        </w:rPr>
-        <w:t>展示</w:t>
-      </w:r>
-    </w:p>
-    <w:p>
-      <w:r>
-        <w:rPr>
-          <w:rFonts w:hint="eastAsia"/>
-        </w:rPr>
-        <w:tab/>
-        <w:t>suggestion</w:t>
-      </w:r>
-      <w:r>
-        <w:t xml:space="preserve"> </w:t>
-      </w:r>
-      <w:r>
-        <w:rPr>
-          <w:rFonts w:hint="eastAsia"/>
-        </w:rPr>
-        <w:t>*</w:t>
-      </w:r>
-      <w:r>
-        <w:t>[səˈdʒestʃən]</w:t>
-      </w:r>
-      <w:r>
-        <w:rPr>
-          <w:rFonts w:hint="eastAsia"/>
-        </w:rPr>
-        <w:t>建议</w:t>
-      </w:r>
-      <w:r>
-        <w:rPr>
-          <w:rFonts w:hint="eastAsia"/>
-        </w:rPr>
-        <w:t>/</w:t>
-      </w:r>
-      <w:r>
-        <w:rPr>
-          <w:rFonts w:hint="eastAsia"/>
-          <w:color w:val="4BACC6" w:themeColor="accent5"/>
-        </w:rPr>
-        <w:t>暗示</w:t>
-      </w:r>
-    </w:p>
-    <w:p>
-      <w:r>
-        <w:rPr>
-          <w:rFonts w:hint="eastAsia"/>
-        </w:rPr>
-        <w:tab/>
-      </w:r>
-      <w:r>
-        <w:rPr>
-          <w:rFonts w:hint="eastAsia"/>
-        </w:rPr>
-        <w:t>·</w:t>
-      </w:r>
-      <w:r>
-        <w:rPr>
-          <w:rFonts w:hint="eastAsia"/>
-        </w:rPr>
-        <w:t>the power</w:t>
-      </w:r>
-      <w:r>
-        <w:rPr>
-          <w:rFonts w:hint="eastAsia"/>
-        </w:rPr>
-        <w:t xml:space="preserve"> of suggestion</w:t>
-      </w:r>
-      <w:r>
-        <w:rPr>
-          <w:rFonts w:hint="eastAsia"/>
-        </w:rPr>
-        <w:t>暗示的力量</w:t>
-      </w:r>
-    </w:p>
-    <w:p>
-      <w:pPr>
-        <w:rPr>
-          <w:b/>
-        </w:rPr>
-      </w:pPr>
-      <w:r>
-        <w:rPr>
-          <w:rFonts w:hint="eastAsia"/>
-          <w:b/>
-        </w:rPr>
-        <w:t>二</w:t>
-      </w:r>
-      <w:r>
-        <w:rPr>
-          <w:rFonts w:hint="eastAsia"/>
-          <w:b/>
-        </w:rPr>
-        <w:t>、</w:t>
-      </w:r>
-      <w:r>
-        <w:rPr>
-          <w:rFonts w:hint="eastAsia"/>
-          <w:b/>
-        </w:rPr>
-        <w:t>实体</w:t>
-      </w:r>
-      <w:r>
-        <w:rPr>
-          <w:rFonts w:hint="eastAsia"/>
-          <w:b/>
-        </w:rPr>
-        <w:t>驱动</w:t>
-      </w:r>
-      <w:r>
-        <w:rPr>
-          <w:rFonts w:hint="eastAsia"/>
-        </w:rPr>
-        <w:tab/>
-      </w:r>
-    </w:p>
-    <w:p>
-      <w:pPr>
-        <w:rPr>
-          <w:b/>
-        </w:rPr>
-      </w:pPr>
-      <w:r>
-        <w:rPr>
-          <w:rFonts w:hint="eastAsia"/>
-          <w:b/>
-        </w:rPr>
-        <w:t>1</w:t>
-      </w:r>
-      <w:r>
-        <w:rPr>
-          <w:rFonts w:hint="eastAsia"/>
-          <w:b/>
-        </w:rPr>
-        <w:t>操作</w:t>
-      </w:r>
-    </w:p>
-    <w:p>
-      <w:r>
-        <w:rPr>
-          <w:rFonts w:hint="eastAsia"/>
-        </w:rPr>
-        <w:tab/>
-      </w:r>
-      <w:r>
-        <w:rPr>
-          <w:rFonts w:hint="eastAsia"/>
-          <w:color w:val="C0504D" w:themeColor="accent2"/>
-        </w:rPr>
-        <w:t>辅助</w:t>
-      </w:r>
-      <w:r>
-        <w:rPr>
-          <w:rFonts w:hint="eastAsia"/>
-          <w:color w:val="C0504D" w:themeColor="accent2"/>
-        </w:rPr>
-        <w:t>操作</w:t>
-      </w:r>
-    </w:p>
-    <w:p>
-      <w:r>
-        <w:rPr>
-          <w:rFonts w:hint="eastAsia"/>
-        </w:rPr>
-        <w:tab/>
-      </w:r>
-      <w:r>
-        <w:rPr>
-          <w:rFonts w:hint="eastAsia"/>
-        </w:rPr>
-        <w:t>blockade</w:t>
-      </w:r>
-      <w:r>
-        <w:t xml:space="preserve"> [blɒˈkeɪd]</w:t>
-      </w:r>
-      <w:r>
-        <w:rPr>
-          <w:rFonts w:hint="eastAsia"/>
-        </w:rPr>
-        <w:t>封锁</w:t>
-      </w:r>
-    </w:p>
-    <w:p>
-      <w:r>
-        <w:rPr>
-          <w:rFonts w:hint="eastAsia"/>
-        </w:rPr>
-        <w:tab/>
-      </w:r>
-      <w:r>
-        <w:rPr>
-          <w:rFonts w:hint="eastAsia"/>
-        </w:rPr>
-        <w:t xml:space="preserve">set </w:t>
-      </w:r>
-      <w:r>
-        <w:t>[set]</w:t>
-      </w:r>
-      <w:r>
-        <w:rPr>
-          <w:rFonts w:hint="eastAsia"/>
-        </w:rPr>
-        <w:t>集合</w:t>
-      </w:r>
-      <w:r>
-        <w:rPr>
-          <w:rFonts w:hint="eastAsia"/>
-        </w:rPr>
-        <w:t>/</w:t>
-      </w:r>
-      <w:r>
-        <w:rPr>
-          <w:rFonts w:hint="eastAsia"/>
-        </w:rPr>
-        <w:t>一套</w:t>
-      </w:r>
-      <w:r>
-        <w:rPr>
-          <w:rFonts w:hint="eastAsia"/>
-        </w:rPr>
-        <w:t>/</w:t>
-      </w:r>
-      <w:r>
-        <w:rPr>
-          <w:rFonts w:hint="eastAsia"/>
-        </w:rPr>
-        <w:t>一局</w:t>
-      </w:r>
-      <w:r>
-        <w:rPr>
-          <w:rFonts w:hint="eastAsia"/>
-        </w:rPr>
-        <w:t>(</w:t>
-      </w:r>
-      <w:r>
-        <w:rPr>
-          <w:rFonts w:hint="eastAsia"/>
-        </w:rPr>
-        <w:t>体</w:t>
-      </w:r>
-      <w:r>
-        <w:rPr>
-          <w:rFonts w:hint="eastAsia"/>
-        </w:rPr>
-        <w:t>)/</w:t>
-      </w:r>
-      <w:r>
-        <w:rPr>
-          <w:rFonts w:hint="eastAsia"/>
-        </w:rPr>
-        <w:t>布景</w:t>
-      </w:r>
-      <w:r>
-        <w:rPr>
-          <w:rFonts w:hint="eastAsia"/>
-        </w:rPr>
-        <w:t>/</w:t>
-      </w:r>
-      <w:r>
-        <w:rPr>
-          <w:rFonts w:hint="eastAsia"/>
-          <w:color w:val="4BACC6" w:themeColor="accent5"/>
-        </w:rPr>
-        <w:t>固定</w:t>
-      </w:r>
-    </w:p>
-    <w:p>
-      <w:r>
-        <w:rPr>
-          <w:rFonts w:hint="eastAsia"/>
-        </w:rPr>
-        <w:tab/>
-      </w:r>
-      <w:r>
-        <w:rPr>
-          <w:rFonts w:hint="eastAsia"/>
-        </w:rPr>
-        <w:t xml:space="preserve">support </w:t>
-      </w:r>
-      <w:r>
-        <w:t>[səˈpɔ:t]</w:t>
-      </w:r>
-      <w:r>
-        <w:rPr>
-          <w:rFonts w:hint="eastAsia"/>
-        </w:rPr>
-        <w:t>支持</w:t>
-      </w:r>
-      <w:r>
-        <w:rPr>
-          <w:rFonts w:hint="eastAsia"/>
-        </w:rPr>
-        <w:t>/</w:t>
-      </w:r>
-      <w:r>
-        <w:rPr>
-          <w:rFonts w:hint="eastAsia"/>
-          <w:color w:val="4BACC6" w:themeColor="accent5"/>
-        </w:rPr>
-        <w:t>支撑</w:t>
-      </w:r>
-      <w:r>
-        <w:rPr>
-          <w:rFonts w:hint="eastAsia"/>
-        </w:rPr>
-        <w:t>/</w:t>
-      </w:r>
-      <w:r>
-        <w:rPr>
-          <w:rFonts w:hint="eastAsia"/>
-        </w:rPr>
-        <w:t>支撑物</w:t>
-      </w:r>
-      <w:r>
-        <w:rPr>
-          <w:rFonts w:hint="eastAsia"/>
-        </w:rPr>
-        <w:t>/</w:t>
-      </w:r>
-      <w:r>
-        <w:rPr>
-          <w:rFonts w:hint="eastAsia"/>
-        </w:rPr>
-        <w:t>支持者</w:t>
-      </w:r>
-    </w:p>
-    <w:p>
-      <w:pPr>
-        <w:rPr>
-          <w:color w:val="C0504D" w:themeColor="accent2"/>
-        </w:rPr>
-      </w:pPr>
-      <w:r>
-        <w:rPr>
-          <w:rFonts w:hint="eastAsia"/>
-          <w:color w:val="C0504D" w:themeColor="accent2"/>
-        </w:rPr>
-        <w:tab/>
-      </w:r>
-      <w:r>
-        <w:rPr>
-          <w:rFonts w:hint="eastAsia"/>
-          <w:color w:val="C0504D" w:themeColor="accent2"/>
-        </w:rPr>
-        <w:t>使用操作</w:t>
-      </w:r>
-    </w:p>
-    <w:p>
-      <w:r>
-        <w:rPr>
-          <w:rFonts w:hint="eastAsia"/>
-          <w:color w:val="F79646" w:themeColor="accent6"/>
-        </w:rPr>
-        <w:lastRenderedPageBreak/>
-        <w:t>操</w:t>
-      </w:r>
-      <w:r>
-        <w:rPr>
-          <w:rFonts w:hint="eastAsia"/>
-        </w:rPr>
-        <w:tab/>
-      </w:r>
-      <w:r>
-        <w:rPr>
-          <w:rFonts w:hint="eastAsia"/>
-        </w:rPr>
-        <w:t>aim</w:t>
-      </w:r>
-      <w:r>
-        <w:rPr>
-          <w:rFonts w:hint="eastAsia"/>
-        </w:rPr>
-        <w:t xml:space="preserve"> </w:t>
-      </w:r>
-      <w:r>
-        <w:t>[eɪm]</w:t>
-      </w:r>
-      <w:r>
-        <w:rPr>
-          <w:rFonts w:hint="eastAsia"/>
-          <w:color w:val="4BACC6" w:themeColor="accent5"/>
-        </w:rPr>
-        <w:t>瞄准</w:t>
-      </w:r>
-      <w:r>
-        <w:rPr>
-          <w:rFonts w:hint="eastAsia"/>
-        </w:rPr>
-        <w:t>/</w:t>
-      </w:r>
-      <w:r>
-        <w:rPr>
-          <w:rFonts w:hint="eastAsia"/>
-        </w:rPr>
-        <w:t>目标</w:t>
-      </w:r>
-    </w:p>
-    <w:p>
-      <w:r>
-        <w:rPr>
-          <w:rFonts w:hint="eastAsia"/>
-        </w:rPr>
-        <w:tab/>
-        <w:t>operation</w:t>
-      </w:r>
-      <w:r>
-        <w:t xml:space="preserve"> [ˌɒpəˈreɪʃn]</w:t>
-      </w:r>
-      <w:r>
-        <w:rPr>
-          <w:rFonts w:hint="eastAsia"/>
-          <w:color w:val="4BACC6" w:themeColor="accent5"/>
-        </w:rPr>
-        <w:t>操作</w:t>
-      </w:r>
-      <w:r>
-        <w:rPr>
-          <w:rFonts w:hint="eastAsia"/>
-        </w:rPr>
-        <w:t>/</w:t>
-      </w:r>
-      <w:r>
-        <w:rPr>
-          <w:rFonts w:hint="eastAsia"/>
-        </w:rPr>
-        <w:t>经营</w:t>
-      </w:r>
-      <w:r>
-        <w:rPr>
-          <w:rFonts w:hint="eastAsia"/>
-        </w:rPr>
-        <w:t>/</w:t>
-      </w:r>
-      <w:r>
-        <w:rPr>
-          <w:rFonts w:hint="eastAsia"/>
-        </w:rPr>
-        <w:t>手术</w:t>
-      </w:r>
-      <w:r>
-        <w:rPr>
-          <w:rFonts w:hint="eastAsia"/>
-        </w:rPr>
-        <w:t>/</w:t>
-      </w:r>
-      <w:r>
-        <w:rPr>
-          <w:rFonts w:hint="eastAsia"/>
-        </w:rPr>
-        <w:t>运行</w:t>
-      </w:r>
-    </w:p>
-    <w:p>
-      <w:r>
-        <w:rPr>
-          <w:rFonts w:hint="eastAsia"/>
-        </w:rPr>
-        <w:tab/>
-        <w:t xml:space="preserve">use </w:t>
-      </w:r>
-      <w:r>
-        <w:t>[ju:s]</w:t>
-      </w:r>
-      <w:r>
-        <w:rPr>
-          <w:rFonts w:hint="eastAsia"/>
-          <w:color w:val="4BACC6" w:themeColor="accent5"/>
-        </w:rPr>
-        <w:t>使用</w:t>
-      </w:r>
-      <w:r>
-        <w:rPr>
-          <w:rFonts w:hint="eastAsia"/>
-        </w:rPr>
-        <w:t>/</w:t>
-      </w:r>
-      <w:r>
-        <w:rPr>
-          <w:rFonts w:hint="eastAsia"/>
-        </w:rPr>
-        <w:t>使用权</w:t>
-      </w:r>
-      <w:r>
-        <w:rPr>
-          <w:rFonts w:hint="eastAsia"/>
-        </w:rPr>
-        <w:t>/</w:t>
-      </w:r>
-      <w:r>
-        <w:rPr>
-          <w:rFonts w:hint="eastAsia"/>
-        </w:rPr>
-        <w:t>用途</w:t>
-      </w:r>
-    </w:p>
-    <w:p>
-      <w:r>
-        <w:rPr>
-          <w:rFonts w:hint="eastAsia"/>
-          <w:color w:val="F79646" w:themeColor="accent6"/>
-        </w:rPr>
-        <w:t>器</w:t>
-      </w:r>
-      <w:r>
-        <w:rPr>
-          <w:rFonts w:hint="eastAsia"/>
-        </w:rPr>
-        <w:tab/>
-      </w:r>
-      <w:r>
-        <w:rPr>
-          <w:rFonts w:hint="eastAsia"/>
-        </w:rPr>
-        <w:t>brush</w:t>
-      </w:r>
-      <w:r>
-        <w:t xml:space="preserve"> [brʌʃ]</w:t>
-      </w:r>
-      <w:r>
-        <w:rPr>
-          <w:rFonts w:hint="eastAsia"/>
-        </w:rPr>
-        <w:t>刷子</w:t>
-      </w:r>
-      <w:r>
-        <w:rPr>
-          <w:rFonts w:hint="eastAsia"/>
-        </w:rPr>
-        <w:t>/</w:t>
-      </w:r>
-      <w:r>
-        <w:rPr>
-          <w:rFonts w:hint="eastAsia"/>
-          <w:color w:val="4BACC6" w:themeColor="accent5"/>
-        </w:rPr>
-        <w:t>刷</w:t>
-      </w:r>
-      <w:r>
-        <w:rPr>
-          <w:rFonts w:hint="eastAsia"/>
-        </w:rPr>
-        <w:t>/</w:t>
-      </w:r>
-      <w:r>
-        <w:rPr>
-          <w:rFonts w:hint="eastAsia"/>
-        </w:rPr>
-        <w:t>小摩擦</w:t>
-      </w:r>
-    </w:p>
-    <w:p>
-      <w:r>
-        <w:rPr>
-          <w:rFonts w:hint="eastAsia"/>
-        </w:rPr>
-        <w:tab/>
-      </w:r>
-      <w:r>
-        <w:rPr>
-          <w:rFonts w:hint="eastAsia"/>
-        </w:rPr>
-        <w:t>dip</w:t>
-      </w:r>
-      <w:r>
-        <w:t xml:space="preserve"> [dɪp]</w:t>
-      </w:r>
-      <w:r>
-        <w:rPr>
-          <w:rFonts w:hint="eastAsia"/>
-        </w:rPr>
-        <w:t>浸</w:t>
-      </w:r>
-      <w:r>
-        <w:rPr>
-          <w:rFonts w:hint="eastAsia"/>
-        </w:rPr>
-        <w:t>,</w:t>
-      </w:r>
-      <w:r>
-        <w:rPr>
-          <w:rFonts w:hint="eastAsia"/>
-        </w:rPr>
-        <w:t>沾</w:t>
-      </w:r>
-    </w:p>
-    <w:p>
-      <w:r>
-        <w:rPr>
-          <w:rFonts w:hint="eastAsia"/>
-        </w:rPr>
-        <w:tab/>
-      </w:r>
-      <w:r>
-        <w:rPr>
-          <w:rFonts w:hint="eastAsia"/>
-        </w:rPr>
-        <w:t>friction</w:t>
-      </w:r>
-      <w:r>
-        <w:t xml:space="preserve"> [ˈfrɪkʃn]</w:t>
-      </w:r>
-      <w:r>
-        <w:rPr>
-          <w:rFonts w:hint="eastAsia"/>
-        </w:rPr>
-        <w:t>摩擦</w:t>
-      </w:r>
-    </w:p>
-    <w:p>
-      <w:r>
-        <w:tab/>
-      </w:r>
-      <w:r>
-        <w:rPr>
-          <w:rFonts w:hint="eastAsia"/>
-        </w:rPr>
-        <w:t>grind</w:t>
-      </w:r>
-      <w:r>
-        <w:t xml:space="preserve"> [graɪnd]</w:t>
-      </w:r>
-      <w:r>
-        <w:rPr>
-          <w:rFonts w:hint="eastAsia"/>
-          <w:color w:val="4BACC6" w:themeColor="accent5"/>
-        </w:rPr>
-        <w:t>磨</w:t>
-      </w:r>
-      <w:r>
-        <w:rPr>
-          <w:rFonts w:hint="eastAsia"/>
-        </w:rPr>
-        <w:t>/</w:t>
-      </w:r>
-      <w:r>
-        <w:rPr>
-          <w:rFonts w:hint="eastAsia"/>
-        </w:rPr>
-        <w:t>苦活儿</w:t>
-      </w:r>
-      <w:r>
-        <w:rPr>
-          <w:rFonts w:hint="eastAsia"/>
-        </w:rPr>
-        <w:tab/>
-      </w:r>
-      <w:r>
-        <w:rPr>
-          <w:rFonts w:hint="eastAsia"/>
-        </w:rPr>
-        <w:tab/>
-      </w:r>
-      <w:r>
-        <w:rPr>
-          <w:rFonts w:hint="eastAsia"/>
-        </w:rPr>
-        <w:tab/>
-      </w:r>
-      <w:r>
-        <w:rPr>
-          <w:rFonts w:hint="eastAsia"/>
-        </w:rPr>
-        <w:tab/>
-      </w:r>
-      <w:r>
-        <w:rPr>
-          <w:rFonts w:hint="eastAsia"/>
-        </w:rPr>
-        <w:tab/>
-      </w:r>
-      <w:r>
-        <w:rPr>
-          <w:rFonts w:hint="eastAsia"/>
-        </w:rPr>
-        <w:tab/>
-      </w:r>
-      <w:r>
-        <w:rPr>
-          <w:rFonts w:hint="eastAsia"/>
-          <w:color w:val="0000FF"/>
-        </w:rPr>
-        <w:t>磨面改变形态、磨刀改变形状</w:t>
-      </w:r>
-    </w:p>
-    <w:p>
-      <w:r>
-        <w:rPr>
-          <w:rFonts w:hint="eastAsia"/>
-        </w:rPr>
-        <w:tab/>
-        <w:t>injection</w:t>
-      </w:r>
-      <w:r>
-        <w:t xml:space="preserve"> [ɪnˈdʒekʃn]</w:t>
-      </w:r>
-      <w:r>
-        <w:rPr>
-          <w:rFonts w:hint="eastAsia"/>
-        </w:rPr>
-        <w:t>注入</w:t>
-      </w:r>
-    </w:p>
-    <w:p>
-      <w:r>
-        <w:rPr>
-          <w:rFonts w:hint="eastAsia"/>
-        </w:rPr>
-        <w:tab/>
-      </w:r>
-      <w:r>
-        <w:rPr>
-          <w:rFonts w:hint="eastAsia"/>
-        </w:rPr>
-        <w:t>rub</w:t>
-      </w:r>
-      <w:r>
-        <w:t xml:space="preserve"> [rʌb]</w:t>
-      </w:r>
-      <w:r>
-        <w:rPr>
-          <w:rFonts w:hint="eastAsia"/>
-          <w:color w:val="4BACC6" w:themeColor="accent5"/>
-        </w:rPr>
-        <w:t>擦</w:t>
-      </w:r>
-      <w:r>
-        <w:rPr>
-          <w:rFonts w:hint="eastAsia"/>
-        </w:rPr>
-        <w:t>/</w:t>
-      </w:r>
-      <w:r>
-        <w:rPr>
-          <w:rFonts w:hint="eastAsia"/>
-        </w:rPr>
-        <w:t>阻碍</w:t>
-      </w:r>
-    </w:p>
-    <w:p>
-      <w:r>
-        <w:rPr>
-          <w:rFonts w:hint="eastAsia"/>
-        </w:rPr>
-        <w:tab/>
-      </w:r>
-      <w:r>
-        <w:rPr>
-          <w:rFonts w:hint="eastAsia"/>
-        </w:rPr>
-        <w:t>stir</w:t>
-      </w:r>
-      <w:r>
-        <w:t xml:space="preserve"> [stɜ</w:t>
-      </w:r>
-      <w:r>
-        <w:t>:r</w:t>
+        <w:t>meta</w:t>
+      </w:r>
+      <w:r>
+        <w:t>phor</w:t>
+      </w:r>
+      <w:r>
+        <w:t xml:space="preserve"> [ˈmetəfə</w:t>
+      </w:r>
+      <w:r>
+        <w:t>r</w:t>
       </w:r>
       <w:r>
         <w:t>]</w:t>
@@ -5677,2164 +4771,7 @@
         <w:rPr>
           <w:rFonts w:hint="eastAsia"/>
         </w:rPr>
-        <w:t>搅动</w:t>
-      </w:r>
-    </w:p>
-    <w:p>
-      <w:r>
-        <w:rPr>
-          <w:rFonts w:hint="eastAsia"/>
-        </w:rPr>
-        <w:tab/>
-        <w:t>wipe</w:t>
-      </w:r>
-      <w:r>
-        <w:t xml:space="preserve"> [waɪp]</w:t>
-      </w:r>
-      <w:r>
-        <w:rPr>
-          <w:rFonts w:hint="eastAsia"/>
-        </w:rPr>
-        <w:t>擦</w:t>
-      </w:r>
-      <w:r>
-        <w:rPr>
-          <w:rFonts w:hint="eastAsia"/>
-        </w:rPr>
-        <w:t>,</w:t>
-      </w:r>
-      <w:r>
-        <w:rPr>
-          <w:rFonts w:hint="eastAsia"/>
-        </w:rPr>
-        <w:t>拭</w:t>
-      </w:r>
-    </w:p>
-    <w:p>
-      <w:r>
-        <w:rPr>
-          <w:rFonts w:hint="eastAsia"/>
-          <w:color w:val="F79646" w:themeColor="accent6"/>
-        </w:rPr>
-        <w:t>配</w:t>
-      </w:r>
-      <w:r>
-        <w:rPr>
-          <w:rFonts w:hint="eastAsia"/>
-        </w:rPr>
-        <w:tab/>
-      </w:r>
-      <w:r>
-        <w:rPr>
-          <w:rFonts w:hint="eastAsia"/>
-        </w:rPr>
-        <w:t>adjustment</w:t>
-      </w:r>
-      <w:r>
-        <w:t xml:space="preserve"> [əˈdʒʌstmənt]</w:t>
-      </w:r>
-      <w:r>
-        <w:rPr>
-          <w:rFonts w:hint="eastAsia"/>
-        </w:rPr>
-        <w:t>调整</w:t>
-      </w:r>
-    </w:p>
-    <w:p>
-      <w:r>
-        <w:rPr>
-          <w:rFonts w:hint="eastAsia"/>
-        </w:rPr>
-        <w:tab/>
-      </w:r>
-      <w:r>
-        <w:rPr>
-          <w:rFonts w:hint="eastAsia"/>
-        </w:rPr>
-        <w:t>assembly</w:t>
-      </w:r>
-      <w:r>
-        <w:t xml:space="preserve"> [əˈsembli]</w:t>
-      </w:r>
-      <w:r>
-        <w:rPr>
-          <w:rFonts w:hint="eastAsia"/>
-        </w:rPr>
-        <w:t>集会</w:t>
-      </w:r>
-      <w:r>
-        <w:rPr>
-          <w:rFonts w:hint="eastAsia"/>
-        </w:rPr>
-        <w:t>/</w:t>
-      </w:r>
-      <w:r>
-        <w:rPr>
-          <w:rFonts w:hint="eastAsia"/>
-          <w:color w:val="4BACC6" w:themeColor="accent5"/>
-        </w:rPr>
-        <w:t>装配</w:t>
-      </w:r>
-    </w:p>
-    <w:p>
-      <w:r>
-        <w:rPr>
-          <w:rFonts w:hint="eastAsia"/>
-        </w:rPr>
-        <w:tab/>
-        <w:t>installation</w:t>
-      </w:r>
-      <w:r>
-        <w:t xml:space="preserve"> [ˌɪnstəˈleɪʃn]</w:t>
-      </w:r>
-      <w:r>
-        <w:rPr>
-          <w:rFonts w:hint="eastAsia"/>
-          <w:color w:val="4BACC6" w:themeColor="accent5"/>
-        </w:rPr>
-        <w:t>安装</w:t>
-      </w:r>
-      <w:r>
-        <w:rPr>
-          <w:rFonts w:hint="eastAsia"/>
-        </w:rPr>
-        <w:t>/</w:t>
-      </w:r>
-      <w:r>
-        <w:rPr>
-          <w:rFonts w:hint="eastAsia"/>
-        </w:rPr>
-        <w:t>装置</w:t>
-      </w:r>
-      <w:r>
-        <w:rPr>
-          <w:rFonts w:hint="eastAsia"/>
-        </w:rPr>
-        <w:t>/</w:t>
-      </w:r>
-      <w:r>
-        <w:rPr>
-          <w:rFonts w:hint="eastAsia"/>
-        </w:rPr>
-        <w:t>就职</w:t>
-      </w:r>
-      <w:r>
-        <w:rPr>
-          <w:rFonts w:hint="eastAsia"/>
-        </w:rPr>
-        <w:tab/>
-      </w:r>
-    </w:p>
-    <w:p>
-      <w:pPr>
-        <w:rPr>
-          <w:color w:val="C0504D" w:themeColor="accent2"/>
-        </w:rPr>
-      </w:pPr>
-      <w:r>
-        <w:rPr>
-          <w:rFonts w:hint="eastAsia"/>
-          <w:color w:val="C0504D" w:themeColor="accent2"/>
-        </w:rPr>
-        <w:tab/>
-      </w:r>
-      <w:r>
-        <w:rPr>
-          <w:rFonts w:hint="eastAsia"/>
-          <w:color w:val="C0504D" w:themeColor="accent2"/>
-        </w:rPr>
-        <w:t>维护操作</w:t>
-      </w:r>
-    </w:p>
-    <w:p>
-      <w:r>
-        <w:rPr>
-          <w:rFonts w:hint="eastAsia"/>
-        </w:rPr>
-        <w:tab/>
-      </w:r>
-      <w:r>
-        <w:rPr>
-          <w:rFonts w:hint="eastAsia"/>
-        </w:rPr>
-        <w:t>application</w:t>
-      </w:r>
-      <w:r>
-        <w:t xml:space="preserve"> [ˌæplɪˈkeɪʃn]</w:t>
-      </w:r>
-      <w:r>
-        <w:rPr>
-          <w:rFonts w:hint="eastAsia"/>
-        </w:rPr>
-        <w:t>申请</w:t>
-      </w:r>
-      <w:r>
-        <w:rPr>
-          <w:rFonts w:hint="eastAsia"/>
-        </w:rPr>
-        <w:t>/</w:t>
-      </w:r>
-      <w:r>
-        <w:rPr>
-          <w:rFonts w:hint="eastAsia"/>
-        </w:rPr>
-        <w:t>应用</w:t>
-      </w:r>
-      <w:r>
-        <w:rPr>
-          <w:rFonts w:hint="eastAsia"/>
-        </w:rPr>
-        <w:t>/</w:t>
-      </w:r>
-      <w:r>
-        <w:rPr>
-          <w:rFonts w:hint="eastAsia"/>
-          <w:color w:val="4BACC6" w:themeColor="accent5"/>
-        </w:rPr>
-        <w:t>敷用</w:t>
-      </w:r>
-    </w:p>
-    <w:p>
-      <w:r>
-        <w:rPr>
-          <w:rFonts w:hint="eastAsia"/>
-        </w:rPr>
-        <w:tab/>
-      </w:r>
-      <w:r>
-        <w:rPr>
-          <w:rFonts w:hint="eastAsia"/>
-        </w:rPr>
-        <w:t>conservation</w:t>
-      </w:r>
-      <w:r>
-        <w:t xml:space="preserve"> [ˌkɒnsəˈveɪʃn]</w:t>
-      </w:r>
-      <w:r>
-        <w:rPr>
-          <w:rFonts w:hint="eastAsia"/>
-          <w:color w:val="4BACC6" w:themeColor="accent5"/>
-        </w:rPr>
-        <w:t>保存</w:t>
-      </w:r>
-      <w:r>
-        <w:rPr>
-          <w:rFonts w:hint="eastAsia"/>
-        </w:rPr>
-        <w:t>/</w:t>
-      </w:r>
-      <w:r>
-        <w:rPr>
-          <w:rFonts w:hint="eastAsia"/>
-        </w:rPr>
-        <w:t>保护</w:t>
-      </w:r>
-      <w:r>
-        <w:rPr>
-          <w:rFonts w:hint="eastAsia"/>
-        </w:rPr>
-        <w:t>/</w:t>
-      </w:r>
-      <w:r>
-        <w:rPr>
-          <w:rFonts w:hint="eastAsia"/>
-        </w:rPr>
-        <w:t>守恒</w:t>
-      </w:r>
-      <w:r>
-        <w:rPr>
-          <w:rFonts w:hint="eastAsia"/>
-        </w:rPr>
-        <w:t>(</w:t>
-      </w:r>
-      <w:r>
-        <w:rPr>
-          <w:rFonts w:hint="eastAsia"/>
-        </w:rPr>
-        <w:t>能</w:t>
-      </w:r>
-      <w:r>
-        <w:rPr>
-          <w:rFonts w:hint="eastAsia"/>
-        </w:rPr>
-        <w:t>)</w:t>
-      </w:r>
-    </w:p>
-    <w:p>
-      <w:r>
-        <w:rPr>
-          <w:rFonts w:hint="eastAsia"/>
-        </w:rPr>
-        <w:tab/>
-      </w:r>
-      <w:r>
-        <w:rPr>
-          <w:rFonts w:hint="eastAsia"/>
-        </w:rPr>
-        <w:t>enclosure</w:t>
-      </w:r>
-      <w:r>
-        <w:t xml:space="preserve"> [ɪnˈkləʊʒə</w:t>
-      </w:r>
-      <w:r>
-        <w:t>r</w:t>
-      </w:r>
-      <w:r>
-        <w:t>]</w:t>
-      </w:r>
-      <w:r>
-        <w:rPr>
-          <w:rFonts w:hint="eastAsia"/>
-          <w:color w:val="4BACC6" w:themeColor="accent5"/>
-        </w:rPr>
-        <w:t>围住</w:t>
-      </w:r>
-      <w:r>
-        <w:rPr>
-          <w:rFonts w:hint="eastAsia"/>
-        </w:rPr>
-        <w:t>/</w:t>
-      </w:r>
-      <w:r>
-        <w:rPr>
-          <w:rFonts w:hint="eastAsia"/>
-        </w:rPr>
-        <w:t>围场</w:t>
-      </w:r>
-      <w:r>
-        <w:rPr>
-          <w:rFonts w:hint="eastAsia"/>
-        </w:rPr>
-        <w:t>/</w:t>
-      </w:r>
-      <w:r>
-        <w:rPr>
-          <w:rFonts w:hint="eastAsia"/>
-        </w:rPr>
-        <w:t>附件</w:t>
-      </w:r>
-    </w:p>
-    <w:p>
-      <w:r>
-        <w:tab/>
-      </w:r>
-      <w:r>
-        <w:rPr>
-          <w:rFonts w:hint="eastAsia"/>
-        </w:rPr>
-        <w:t>maintenance</w:t>
-      </w:r>
-      <w:r>
-        <w:t xml:space="preserve"> [ˈmeɪntənəns]</w:t>
-      </w:r>
-      <w:r>
-        <w:rPr>
-          <w:rFonts w:hint="eastAsia"/>
-        </w:rPr>
-        <w:t>维持</w:t>
-      </w:r>
-      <w:r>
-        <w:rPr>
-          <w:rFonts w:hint="eastAsia"/>
-        </w:rPr>
-        <w:t>/</w:t>
-      </w:r>
-      <w:r>
-        <w:rPr>
-          <w:rFonts w:hint="eastAsia"/>
-          <w:color w:val="4BACC6" w:themeColor="accent5"/>
-        </w:rPr>
-        <w:t>保养</w:t>
-      </w:r>
-    </w:p>
-    <w:p>
-      <w:r>
-        <w:rPr>
-          <w:rFonts w:hint="eastAsia"/>
-        </w:rPr>
-        <w:tab/>
-      </w:r>
-      <w:r>
-        <w:rPr>
-          <w:rFonts w:hint="eastAsia"/>
-        </w:rPr>
-        <w:t>seal</w:t>
-      </w:r>
-      <w:r>
-        <w:t xml:space="preserve"> [si:l]</w:t>
-      </w:r>
-      <w:r>
-        <w:rPr>
-          <w:rFonts w:hint="eastAsia"/>
-          <w:color w:val="4BACC6" w:themeColor="accent5"/>
-        </w:rPr>
-        <w:t>密封</w:t>
-      </w:r>
-      <w:r>
-        <w:rPr>
-          <w:rFonts w:hint="eastAsia"/>
-        </w:rPr>
-        <w:t>/</w:t>
-      </w:r>
-      <w:r>
-        <w:rPr>
-          <w:rFonts w:hint="eastAsia"/>
-        </w:rPr>
-        <w:t>印章</w:t>
-      </w:r>
-      <w:r>
-        <w:rPr>
-          <w:rFonts w:hint="eastAsia"/>
-        </w:rPr>
-        <w:t>/</w:t>
-      </w:r>
-      <w:r>
-        <w:rPr>
-          <w:rFonts w:hint="eastAsia"/>
-        </w:rPr>
-        <w:t>海豹</w:t>
-      </w:r>
-    </w:p>
-    <w:p>
-      <w:r>
-        <w:rPr>
-          <w:rFonts w:hint="eastAsia"/>
-        </w:rPr>
-        <w:tab/>
-      </w:r>
-      <w:r>
-        <w:rPr>
-          <w:rFonts w:hint="eastAsia"/>
-        </w:rPr>
-        <w:t>storage</w:t>
-      </w:r>
-      <w:r>
-        <w:t xml:space="preserve"> [ˈstɔ:rɪdʒ]</w:t>
-      </w:r>
-      <w:r>
-        <w:rPr>
-          <w:rFonts w:hint="eastAsia"/>
-          <w:color w:val="4BACC6" w:themeColor="accent5"/>
-        </w:rPr>
-        <w:t>贮藏</w:t>
-      </w:r>
-      <w:r>
-        <w:rPr>
-          <w:rFonts w:hint="eastAsia"/>
-        </w:rPr>
-        <w:t>/</w:t>
-      </w:r>
-      <w:r>
-        <w:rPr>
-          <w:rFonts w:hint="eastAsia"/>
-        </w:rPr>
-        <w:t>仓库</w:t>
-      </w:r>
-    </w:p>
-    <w:p>
-      <w:pPr>
-        <w:rPr>
-          <w:b/>
-        </w:rPr>
-      </w:pPr>
-      <w:r>
-        <w:rPr>
-          <w:rFonts w:hint="eastAsia"/>
-          <w:b/>
-        </w:rPr>
-        <w:t>2</w:t>
-      </w:r>
-      <w:r>
-        <w:rPr>
-          <w:rFonts w:hint="eastAsia"/>
-          <w:b/>
-        </w:rPr>
-        <w:t>力的作用</w:t>
-      </w:r>
-    </w:p>
-    <w:p>
-      <w:pPr>
-        <w:rPr>
-          <w:color w:val="C0504D" w:themeColor="accent2"/>
-        </w:rPr>
-      </w:pPr>
-      <w:r>
-        <w:rPr>
-          <w:rFonts w:hint="eastAsia"/>
-          <w:color w:val="C0504D" w:themeColor="accent2"/>
-        </w:rPr>
-        <w:tab/>
-      </w:r>
-      <w:r>
-        <w:rPr>
-          <w:rFonts w:hint="eastAsia"/>
-          <w:color w:val="C0504D" w:themeColor="accent2"/>
-        </w:rPr>
-        <w:t>直接力</w:t>
-      </w:r>
-    </w:p>
-    <w:p>
-      <w:r>
-        <w:rPr>
-          <w:rFonts w:hint="eastAsia"/>
-        </w:rPr>
-        <w:tab/>
-      </w:r>
-      <w:r>
-        <w:rPr>
-          <w:rFonts w:hint="eastAsia"/>
-        </w:rPr>
-        <w:t>cast</w:t>
-      </w:r>
-      <w:r>
-        <w:rPr>
-          <w:rFonts w:hint="eastAsia"/>
-        </w:rPr>
-        <w:t xml:space="preserve"> [k</w:t>
-      </w:r>
-      <w:r>
-        <w:rPr>
-          <w:rFonts w:hint="eastAsia"/>
-        </w:rPr>
-        <w:t>ɑ</w:t>
-      </w:r>
-      <w:r>
-        <w:rPr>
-          <w:rFonts w:hint="eastAsia"/>
-        </w:rPr>
-        <w:t>:st]</w:t>
-      </w:r>
-      <w:r>
-        <w:rPr>
-          <w:rFonts w:hint="eastAsia"/>
-          <w:color w:val="4BACC6" w:themeColor="accent5"/>
-        </w:rPr>
-        <w:t>投</w:t>
-      </w:r>
-      <w:r>
-        <w:rPr>
-          <w:rFonts w:hint="eastAsia"/>
-          <w:color w:val="4BACC6" w:themeColor="accent5"/>
-        </w:rPr>
-        <w:t>,</w:t>
-      </w:r>
-      <w:r>
-        <w:rPr>
-          <w:rFonts w:hint="eastAsia"/>
-          <w:color w:val="4BACC6" w:themeColor="accent5"/>
-        </w:rPr>
-        <w:t>掷</w:t>
-      </w:r>
-      <w:r>
-        <w:rPr>
-          <w:rFonts w:hint="eastAsia"/>
-          <w:color w:val="4BACC6" w:themeColor="accent5"/>
-        </w:rPr>
-        <w:t>,</w:t>
-      </w:r>
-      <w:r>
-        <w:rPr>
-          <w:rFonts w:hint="eastAsia"/>
-          <w:color w:val="4BACC6" w:themeColor="accent5"/>
-        </w:rPr>
-        <w:t>抛</w:t>
-      </w:r>
-      <w:r>
-        <w:rPr>
-          <w:rFonts w:hint="eastAsia"/>
-          <w:color w:val="4BACC6" w:themeColor="accent5"/>
-        </w:rPr>
-        <w:t>,</w:t>
-      </w:r>
-      <w:r>
-        <w:rPr>
-          <w:rFonts w:hint="eastAsia"/>
-          <w:color w:val="4BACC6" w:themeColor="accent5"/>
-        </w:rPr>
-        <w:t>扔</w:t>
-      </w:r>
-      <w:r>
-        <w:rPr>
-          <w:rFonts w:hint="eastAsia"/>
-        </w:rPr>
-        <w:t>/</w:t>
-      </w:r>
-      <w:r>
-        <w:rPr>
-          <w:rFonts w:hint="eastAsia"/>
-        </w:rPr>
-        <w:t>铸件</w:t>
-      </w:r>
-      <w:r>
-        <w:rPr>
-          <w:rFonts w:hint="eastAsia"/>
-        </w:rPr>
-        <w:t>/</w:t>
-      </w:r>
-      <w:r>
-        <w:rPr>
-          <w:rFonts w:hint="eastAsia"/>
-        </w:rPr>
-        <w:t>全体演员</w:t>
-      </w:r>
-    </w:p>
-    <w:p>
-      <w:r>
-        <w:rPr>
-          <w:rFonts w:hint="eastAsia"/>
-        </w:rPr>
-        <w:tab/>
-      </w:r>
-      <w:r>
-        <w:rPr>
-          <w:rFonts w:hint="eastAsia"/>
-        </w:rPr>
-        <w:t>drag</w:t>
-      </w:r>
-      <w:r>
-        <w:t xml:space="preserve"> [dræg]</w:t>
-      </w:r>
-      <w:r>
-        <w:rPr>
-          <w:rFonts w:hint="eastAsia"/>
-          <w:color w:val="4BACC6" w:themeColor="accent5"/>
-        </w:rPr>
-        <w:t>拖</w:t>
-      </w:r>
-      <w:r>
-        <w:rPr>
-          <w:rFonts w:hint="eastAsia"/>
-          <w:color w:val="4BACC6" w:themeColor="accent5"/>
-        </w:rPr>
-        <w:t>,</w:t>
-      </w:r>
-      <w:r>
-        <w:rPr>
-          <w:rFonts w:hint="eastAsia"/>
-          <w:color w:val="4BACC6" w:themeColor="accent5"/>
-        </w:rPr>
-        <w:t>拽</w:t>
-      </w:r>
-      <w:r>
-        <w:rPr>
-          <w:rFonts w:hint="eastAsia"/>
-        </w:rPr>
-        <w:t>/</w:t>
-      </w:r>
-      <w:r>
-        <w:rPr>
-          <w:rFonts w:hint="eastAsia"/>
-        </w:rPr>
-        <w:t>累赘</w:t>
-      </w:r>
-    </w:p>
-    <w:p>
-      <w:r>
-        <w:rPr>
-          <w:rFonts w:hint="eastAsia"/>
-        </w:rPr>
-        <w:tab/>
-      </w:r>
-      <w:r>
-        <w:rPr>
-          <w:rFonts w:hint="eastAsia"/>
-        </w:rPr>
-        <w:t>jet</w:t>
-      </w:r>
-      <w:r>
-        <w:t xml:space="preserve"> [dʒet]</w:t>
-      </w:r>
-      <w:r>
-        <w:rPr>
-          <w:rFonts w:hint="eastAsia"/>
-        </w:rPr>
-        <w:t>喷气式飞机</w:t>
-      </w:r>
-      <w:r>
-        <w:rPr>
-          <w:rFonts w:hint="eastAsia"/>
-        </w:rPr>
-        <w:t>/</w:t>
-      </w:r>
-      <w:r>
-        <w:rPr>
-          <w:rFonts w:hint="eastAsia"/>
-        </w:rPr>
-        <w:t>喷嘴</w:t>
-      </w:r>
-      <w:r>
-        <w:rPr>
-          <w:rFonts w:hint="eastAsia"/>
-        </w:rPr>
-        <w:t>/</w:t>
-      </w:r>
-      <w:r>
-        <w:rPr>
-          <w:rFonts w:hint="eastAsia"/>
-          <w:color w:val="4BACC6" w:themeColor="accent5"/>
-        </w:rPr>
-        <w:t>喷射</w:t>
-      </w:r>
-    </w:p>
-    <w:p>
-      <w:r>
-        <w:rPr>
-          <w:rFonts w:hint="eastAsia"/>
-        </w:rPr>
-        <w:tab/>
-      </w:r>
-      <w:r>
-        <w:rPr>
-          <w:rFonts w:hint="eastAsia"/>
-        </w:rPr>
-        <w:t>press</w:t>
-      </w:r>
-      <w:r>
-        <w:t xml:space="preserve"> [pres]</w:t>
-      </w:r>
-      <w:r>
-        <w:rPr>
-          <w:rFonts w:hint="eastAsia"/>
-          <w:color w:val="4BACC6" w:themeColor="accent5"/>
-        </w:rPr>
-        <w:t>按</w:t>
-      </w:r>
-      <w:r>
-        <w:rPr>
-          <w:rFonts w:hint="eastAsia"/>
-          <w:color w:val="4BACC6" w:themeColor="accent5"/>
-        </w:rPr>
-        <w:t>,</w:t>
-      </w:r>
-      <w:r>
-        <w:rPr>
-          <w:rFonts w:hint="eastAsia"/>
-          <w:color w:val="4BACC6" w:themeColor="accent5"/>
-        </w:rPr>
-        <w:t>压</w:t>
-      </w:r>
-      <w:r>
-        <w:rPr>
-          <w:rFonts w:hint="eastAsia"/>
-        </w:rPr>
-        <w:t>/</w:t>
-      </w:r>
-      <w:r>
-        <w:rPr>
-          <w:rFonts w:hint="eastAsia"/>
-        </w:rPr>
-        <w:t>报道</w:t>
-      </w:r>
-      <w:r>
-        <w:rPr>
-          <w:rFonts w:hint="eastAsia"/>
-        </w:rPr>
-        <w:t>/</w:t>
-      </w:r>
-      <w:r>
-        <w:rPr>
-          <w:rFonts w:hint="eastAsia"/>
-        </w:rPr>
-        <w:t>媒体</w:t>
-      </w:r>
-      <w:r>
-        <w:rPr>
-          <w:rFonts w:hint="eastAsia"/>
-        </w:rPr>
-        <w:t>/</w:t>
-      </w:r>
-      <w:r>
-        <w:rPr>
-          <w:rFonts w:hint="eastAsia"/>
-        </w:rPr>
-        <w:t>印刷机</w:t>
-      </w:r>
-      <w:r>
-        <w:rPr>
-          <w:rFonts w:hint="eastAsia"/>
-        </w:rPr>
-        <w:t>/</w:t>
-      </w:r>
-      <w:r>
-        <w:rPr>
-          <w:rFonts w:hint="eastAsia"/>
-        </w:rPr>
-        <w:t>大批</w:t>
-      </w:r>
-    </w:p>
-    <w:p>
-      <w:r>
-        <w:rPr>
-          <w:rFonts w:hint="eastAsia"/>
-        </w:rPr>
-        <w:tab/>
-      </w:r>
-      <w:r>
-        <w:rPr>
-          <w:rFonts w:hint="eastAsia"/>
-        </w:rPr>
-        <w:t>pull</w:t>
-      </w:r>
-      <w:r>
-        <w:t xml:space="preserve"> [pʊl]</w:t>
-      </w:r>
-      <w:r>
-        <w:rPr>
-          <w:rFonts w:hint="eastAsia"/>
-        </w:rPr>
-        <w:t>拉</w:t>
-      </w:r>
-      <w:r>
-        <w:rPr>
-          <w:rFonts w:hint="eastAsia"/>
-        </w:rPr>
-        <w:t>,</w:t>
-      </w:r>
-      <w:r>
-        <w:rPr>
-          <w:rFonts w:hint="eastAsia"/>
-        </w:rPr>
-        <w:t>扯</w:t>
-      </w:r>
-    </w:p>
-    <w:p>
-      <w:r>
-        <w:rPr>
-          <w:rFonts w:hint="eastAsia"/>
-        </w:rPr>
-        <w:tab/>
-        <w:t>push</w:t>
-      </w:r>
-      <w:r>
-        <w:t xml:space="preserve"> [pʊʃ]</w:t>
-      </w:r>
-      <w:r>
-        <w:rPr>
-          <w:rFonts w:hint="eastAsia"/>
-          <w:color w:val="4BACC6" w:themeColor="accent5"/>
-        </w:rPr>
-        <w:t>推</w:t>
-      </w:r>
-      <w:r>
-        <w:rPr>
-          <w:rFonts w:hint="eastAsia"/>
-        </w:rPr>
-        <w:t>/</w:t>
-      </w:r>
-      <w:r>
-        <w:rPr>
-          <w:rFonts w:hint="eastAsia"/>
-        </w:rPr>
-        <w:t>决心</w:t>
-      </w:r>
-    </w:p>
-    <w:p>
-      <w:r>
-        <w:rPr>
-          <w:rFonts w:hint="eastAsia"/>
-        </w:rPr>
-        <w:tab/>
-      </w:r>
-      <w:r>
-        <w:rPr>
-          <w:rFonts w:hint="eastAsia"/>
-        </w:rPr>
-        <w:t>shoot</w:t>
-      </w:r>
-      <w:r>
-        <w:t xml:space="preserve"> [ʃu:t]</w:t>
-      </w:r>
-      <w:r>
-        <w:rPr>
-          <w:rFonts w:hint="eastAsia"/>
-          <w:color w:val="4BACC6" w:themeColor="accent5"/>
-        </w:rPr>
-        <w:t>射</w:t>
-      </w:r>
-      <w:r>
-        <w:rPr>
-          <w:rFonts w:hint="eastAsia"/>
-        </w:rPr>
-        <w:t>/</w:t>
-      </w:r>
-      <w:r>
-        <w:rPr>
-          <w:rFonts w:hint="eastAsia"/>
-        </w:rPr>
-        <w:t>嫩芽</w:t>
-      </w:r>
-    </w:p>
-    <w:p>
-      <w:r>
-        <w:rPr>
-          <w:rFonts w:hint="eastAsia"/>
-        </w:rPr>
-        <w:tab/>
-        <w:t>spray</w:t>
-      </w:r>
-      <w:r>
-        <w:t xml:space="preserve"> [spreɪ]</w:t>
-      </w:r>
-      <w:r>
-        <w:rPr>
-          <w:rFonts w:hint="eastAsia"/>
-          <w:color w:val="4BACC6" w:themeColor="accent5"/>
-        </w:rPr>
-        <w:t>喷雾</w:t>
-      </w:r>
-      <w:r>
-        <w:rPr>
-          <w:rFonts w:hint="eastAsia"/>
-        </w:rPr>
-        <w:t>/</w:t>
-      </w:r>
-      <w:r>
-        <w:rPr>
-          <w:rFonts w:hint="eastAsia"/>
-        </w:rPr>
-        <w:t>浪花</w:t>
-      </w:r>
-    </w:p>
-    <w:p>
-      <w:r>
-        <w:rPr>
-          <w:rFonts w:hint="eastAsia"/>
-        </w:rPr>
-        <w:tab/>
-        <w:t>squeeze</w:t>
-      </w:r>
-      <w:r>
-        <w:t xml:space="preserve"> [skwi:z]</w:t>
-      </w:r>
-      <w:r>
-        <w:rPr>
-          <w:rFonts w:hint="eastAsia"/>
-        </w:rPr>
-        <w:t>挤</w:t>
-      </w:r>
-      <w:r>
-        <w:rPr>
-          <w:rFonts w:hint="eastAsia"/>
-        </w:rPr>
-        <w:t>,</w:t>
-      </w:r>
-      <w:r>
-        <w:rPr>
-          <w:rFonts w:hint="eastAsia"/>
-        </w:rPr>
-        <w:t>榨</w:t>
-      </w:r>
-      <w:r>
-        <w:rPr>
-          <w:rFonts w:hint="eastAsia"/>
-        </w:rPr>
-        <w:t>,</w:t>
-      </w:r>
-      <w:r>
-        <w:rPr>
-          <w:rFonts w:hint="eastAsia"/>
-        </w:rPr>
-        <w:t>捏</w:t>
-      </w:r>
-    </w:p>
-    <w:p>
-      <w:r>
-        <w:rPr>
-          <w:rFonts w:hint="eastAsia"/>
-        </w:rPr>
-        <w:tab/>
-        <w:t>suck</w:t>
-      </w:r>
-      <w:r>
-        <w:t xml:space="preserve"> [sʌk]</w:t>
-      </w:r>
-      <w:r>
-        <w:rPr>
-          <w:rFonts w:hint="eastAsia"/>
-        </w:rPr>
-        <w:t>吸</w:t>
-      </w:r>
-    </w:p>
-    <w:p>
-      <w:r>
-        <w:rPr>
-          <w:rFonts w:hint="eastAsia"/>
-        </w:rPr>
-        <w:tab/>
-        <w:t>throw</w:t>
-      </w:r>
-      <w:r>
-        <w:t xml:space="preserve"> [θrəʊ]</w:t>
-      </w:r>
-      <w:r>
-        <w:rPr>
-          <w:rFonts w:hint="eastAsia"/>
-          <w:color w:val="4BACC6" w:themeColor="accent5"/>
-        </w:rPr>
-        <w:t>投</w:t>
-      </w:r>
-      <w:r>
-        <w:rPr>
-          <w:rFonts w:hint="eastAsia"/>
-          <w:color w:val="4BACC6" w:themeColor="accent5"/>
-        </w:rPr>
-        <w:t>,</w:t>
-      </w:r>
-      <w:r>
-        <w:rPr>
-          <w:rFonts w:hint="eastAsia"/>
-          <w:color w:val="4BACC6" w:themeColor="accent5"/>
-        </w:rPr>
-        <w:t>掷</w:t>
-      </w:r>
-      <w:r>
-        <w:rPr>
-          <w:rFonts w:hint="eastAsia"/>
-          <w:color w:val="4BACC6" w:themeColor="accent5"/>
-        </w:rPr>
-        <w:t>,</w:t>
-      </w:r>
-      <w:r>
-        <w:rPr>
-          <w:rFonts w:hint="eastAsia"/>
-          <w:color w:val="4BACC6" w:themeColor="accent5"/>
-        </w:rPr>
-        <w:t>抛</w:t>
-      </w:r>
-      <w:r>
-        <w:rPr>
-          <w:rFonts w:hint="eastAsia"/>
-          <w:color w:val="4BACC6" w:themeColor="accent5"/>
-        </w:rPr>
-        <w:t>,</w:t>
-      </w:r>
-      <w:r>
-        <w:rPr>
-          <w:rFonts w:hint="eastAsia"/>
-          <w:color w:val="4BACC6" w:themeColor="accent5"/>
-        </w:rPr>
-        <w:t>扔</w:t>
-      </w:r>
-      <w:r>
-        <w:rPr>
-          <w:rFonts w:hint="eastAsia"/>
-        </w:rPr>
-        <w:t>/</w:t>
-      </w:r>
-      <w:r>
-        <w:rPr>
-          <w:rFonts w:hint="eastAsia"/>
-        </w:rPr>
-        <w:t>投掷距离</w:t>
-      </w:r>
-    </w:p>
-    <w:p>
-      <w:r>
-        <w:rPr>
-          <w:rFonts w:hint="eastAsia"/>
-        </w:rPr>
-        <w:tab/>
-      </w:r>
-      <w:r>
-        <w:rPr>
-          <w:rFonts w:hint="eastAsia"/>
-          <w:color w:val="C0504D" w:themeColor="accent2"/>
-        </w:rPr>
-        <w:t>直接力</w:t>
-      </w:r>
-      <w:r>
-        <w:rPr>
-          <w:rFonts w:hint="eastAsia"/>
-          <w:color w:val="C0504D" w:themeColor="accent2"/>
-        </w:rPr>
-        <w:t>(</w:t>
-      </w:r>
-      <w:r>
-        <w:rPr>
-          <w:rFonts w:hint="eastAsia"/>
-          <w:color w:val="C0504D" w:themeColor="accent2"/>
-        </w:rPr>
-        <w:t>冲量</w:t>
-      </w:r>
-      <w:r>
-        <w:rPr>
-          <w:rFonts w:hint="eastAsia"/>
-          <w:color w:val="C0504D" w:themeColor="accent2"/>
-        </w:rPr>
-        <w:t>)</w:t>
-      </w:r>
-    </w:p>
-    <w:p>
-      <w:r>
-        <w:rPr>
-          <w:rFonts w:hint="eastAsia"/>
-        </w:rPr>
-        <w:tab/>
-      </w:r>
-      <w:r>
-        <w:rPr>
-          <w:rFonts w:hint="eastAsia"/>
-        </w:rPr>
-        <w:t>bang</w:t>
-      </w:r>
-      <w:r>
-        <w:t xml:space="preserve"> [bæŋ]</w:t>
-      </w:r>
-      <w:r>
-        <w:rPr>
-          <w:rFonts w:hint="eastAsia"/>
-          <w:color w:val="4BACC6" w:themeColor="accent5"/>
-        </w:rPr>
-        <w:t>猛击</w:t>
-      </w:r>
-      <w:r>
-        <w:rPr>
-          <w:rFonts w:hint="eastAsia"/>
-        </w:rPr>
-        <w:t>/</w:t>
-      </w:r>
-      <w:r>
-        <w:rPr>
-          <w:rFonts w:hint="eastAsia"/>
-        </w:rPr>
-        <w:t>巨响</w:t>
-      </w:r>
-    </w:p>
-    <w:p>
-      <w:r>
-        <w:rPr>
-          <w:rFonts w:hint="eastAsia"/>
-        </w:rPr>
-        <w:tab/>
-      </w:r>
-      <w:r>
-        <w:rPr>
-          <w:rFonts w:hint="eastAsia"/>
-        </w:rPr>
-        <w:t>beat</w:t>
-      </w:r>
-      <w:r>
-        <w:t xml:space="preserve"> [bi:t]</w:t>
-      </w:r>
-      <w:r>
-        <w:rPr>
-          <w:rFonts w:hint="eastAsia"/>
-          <w:color w:val="4BACC6" w:themeColor="accent5"/>
-        </w:rPr>
-        <w:t>敲打</w:t>
-      </w:r>
-      <w:r>
-        <w:rPr>
-          <w:rFonts w:hint="eastAsia"/>
-        </w:rPr>
-        <w:t>/</w:t>
-      </w:r>
-      <w:r>
-        <w:rPr>
-          <w:rFonts w:hint="eastAsia"/>
-        </w:rPr>
-        <w:t>节拍</w:t>
-      </w:r>
-    </w:p>
-    <w:p>
-      <w:r>
-        <w:rPr>
-          <w:rFonts w:hint="eastAsia"/>
-        </w:rPr>
-        <w:tab/>
-        <w:t>blow</w:t>
-      </w:r>
-      <w:r>
-        <w:t xml:space="preserve"> [bləʊ]</w:t>
-      </w:r>
-      <w:r>
-        <w:rPr>
-          <w:rFonts w:hint="eastAsia"/>
-        </w:rPr>
-        <w:t>一击</w:t>
-      </w:r>
-    </w:p>
-    <w:p>
-      <w:r>
-        <w:rPr>
-          <w:rFonts w:hint="eastAsia"/>
-        </w:rPr>
-        <w:tab/>
-        <w:t>bolt</w:t>
-      </w:r>
-      <w:r>
-        <w:t xml:space="preserve"> [bəʊlt]</w:t>
-      </w:r>
-      <w:r>
-        <w:rPr>
-          <w:rFonts w:hint="eastAsia"/>
-        </w:rPr>
-        <w:t>螺栓</w:t>
-      </w:r>
-      <w:r>
-        <w:rPr>
-          <w:rFonts w:hint="eastAsia"/>
-        </w:rPr>
-        <w:t>/</w:t>
-      </w:r>
-      <w:r>
-        <w:rPr>
-          <w:rFonts w:hint="eastAsia"/>
-        </w:rPr>
-        <w:t>插销</w:t>
-      </w:r>
-      <w:r>
-        <w:rPr>
-          <w:rFonts w:hint="eastAsia"/>
-        </w:rPr>
-        <w:t>/</w:t>
-      </w:r>
-      <w:r>
-        <w:rPr>
-          <w:rFonts w:hint="eastAsia"/>
-          <w:color w:val="4BACC6" w:themeColor="accent5"/>
-        </w:rPr>
-        <w:t>猛冲</w:t>
-      </w:r>
-    </w:p>
-    <w:p>
-      <w:r>
-        <w:rPr>
-          <w:rFonts w:hint="eastAsia"/>
-        </w:rPr>
-        <w:tab/>
-        <w:t xml:space="preserve">box </w:t>
-      </w:r>
-      <w:r>
-        <w:t>[bɒks]</w:t>
-      </w:r>
-      <w:r>
-        <w:rPr>
-          <w:rFonts w:hint="eastAsia"/>
-        </w:rPr>
-        <w:t>箱</w:t>
-      </w:r>
-      <w:r>
-        <w:rPr>
-          <w:rFonts w:hint="eastAsia"/>
-        </w:rPr>
-        <w:t>,</w:t>
-      </w:r>
-      <w:r>
-        <w:rPr>
-          <w:rFonts w:hint="eastAsia"/>
-        </w:rPr>
-        <w:t>盒</w:t>
-      </w:r>
-      <w:r>
-        <w:rPr>
-          <w:rFonts w:hint="eastAsia"/>
-        </w:rPr>
-        <w:t>/</w:t>
-      </w:r>
-      <w:r>
-        <w:rPr>
-          <w:rFonts w:hint="eastAsia"/>
-        </w:rPr>
-        <w:t>包厢</w:t>
-      </w:r>
-      <w:r>
-        <w:rPr>
-          <w:rFonts w:hint="eastAsia"/>
-        </w:rPr>
-        <w:t>/</w:t>
-      </w:r>
-      <w:r>
-        <w:rPr>
-          <w:rFonts w:hint="eastAsia"/>
-        </w:rPr>
-        <w:t>方框</w:t>
-      </w:r>
-      <w:r>
-        <w:rPr>
-          <w:rFonts w:hint="eastAsia"/>
-        </w:rPr>
-        <w:t>/</w:t>
-      </w:r>
-      <w:r>
-        <w:rPr>
-          <w:rFonts w:hint="eastAsia"/>
-        </w:rPr>
-        <w:t>黄杨树</w:t>
-      </w:r>
-      <w:r>
-        <w:rPr>
-          <w:rFonts w:hint="eastAsia"/>
-        </w:rPr>
-        <w:t>/</w:t>
-      </w:r>
-      <w:r>
-        <w:rPr>
-          <w:rFonts w:hint="eastAsia"/>
-          <w:color w:val="4BACC6" w:themeColor="accent5"/>
-        </w:rPr>
-        <w:t>击打</w:t>
-      </w:r>
-    </w:p>
-    <w:p>
-      <w:r>
-        <w:rPr>
-          <w:rFonts w:hint="eastAsia"/>
-        </w:rPr>
-        <w:tab/>
-      </w:r>
-      <w:r>
-        <w:rPr>
-          <w:rFonts w:hint="eastAsia"/>
-        </w:rPr>
-        <w:t>bump</w:t>
-      </w:r>
-      <w:r>
-        <w:t xml:space="preserve"> [bʌmp]</w:t>
-      </w:r>
-      <w:r>
-        <w:rPr>
-          <w:rFonts w:hint="eastAsia"/>
-          <w:color w:val="4BACC6" w:themeColor="accent5"/>
-        </w:rPr>
-        <w:t>碰撞</w:t>
-      </w:r>
-      <w:r>
-        <w:rPr>
-          <w:rFonts w:hint="eastAsia"/>
-        </w:rPr>
-        <w:t>/</w:t>
-      </w:r>
-      <w:r>
-        <w:rPr>
-          <w:rFonts w:hint="eastAsia"/>
-        </w:rPr>
-        <w:t>肿块</w:t>
-      </w:r>
-    </w:p>
-    <w:p>
-      <w:r>
-        <w:rPr>
-          <w:rFonts w:hint="eastAsia"/>
-        </w:rPr>
-        <w:tab/>
-      </w:r>
-      <w:r>
-        <w:rPr>
-          <w:rFonts w:hint="eastAsia"/>
-        </w:rPr>
-        <w:t>collision</w:t>
-      </w:r>
-      <w:r>
-        <w:t xml:space="preserve"> [kəˈlɪʒn]</w:t>
-      </w:r>
-      <w:r>
-        <w:rPr>
-          <w:rFonts w:hint="eastAsia"/>
-          <w:color w:val="4BACC6" w:themeColor="accent5"/>
-        </w:rPr>
-        <w:t>碰撞</w:t>
-      </w:r>
-      <w:r>
-        <w:rPr>
-          <w:rFonts w:hint="eastAsia"/>
-        </w:rPr>
-        <w:t>/</w:t>
-      </w:r>
-      <w:r>
-        <w:rPr>
-          <w:rFonts w:hint="eastAsia"/>
-        </w:rPr>
-        <w:t>冲突</w:t>
-      </w:r>
-    </w:p>
-    <w:p>
-      <w:r>
-        <w:rPr>
-          <w:rFonts w:hint="eastAsia"/>
-        </w:rPr>
-        <w:tab/>
-      </w:r>
-      <w:r>
-        <w:rPr>
-          <w:rFonts w:hint="eastAsia"/>
-        </w:rPr>
-        <w:t xml:space="preserve">hit </w:t>
-      </w:r>
-      <w:r>
-        <w:t>[hɪt]</w:t>
-      </w:r>
-      <w:r>
-        <w:rPr>
-          <w:rFonts w:hint="eastAsia"/>
-          <w:color w:val="4BACC6" w:themeColor="accent5"/>
-        </w:rPr>
-        <w:t>打击</w:t>
-      </w:r>
-      <w:r>
-        <w:rPr>
-          <w:rFonts w:hint="eastAsia"/>
-        </w:rPr>
-        <w:t>/</w:t>
-      </w:r>
-      <w:r>
-        <w:rPr>
-          <w:rFonts w:hint="eastAsia"/>
-        </w:rPr>
-        <w:t>命中</w:t>
-      </w:r>
-      <w:r>
-        <w:rPr>
-          <w:rFonts w:hint="eastAsia"/>
-        </w:rPr>
-        <w:t>/</w:t>
-      </w:r>
-      <w:r>
-        <w:rPr>
-          <w:rFonts w:hint="eastAsia"/>
-        </w:rPr>
-        <w:t>讽刺</w:t>
-      </w:r>
-    </w:p>
-    <w:p>
-      <w:r>
-        <w:rPr>
-          <w:rFonts w:hint="eastAsia"/>
-        </w:rPr>
-        <w:tab/>
-      </w:r>
-      <w:r>
-        <w:rPr>
-          <w:rFonts w:hint="eastAsia"/>
-        </w:rPr>
-        <w:t>impact</w:t>
-      </w:r>
-      <w:r>
-        <w:t xml:space="preserve"> [ˈɪmpækt]</w:t>
-      </w:r>
-      <w:r>
-        <w:rPr>
-          <w:rFonts w:hint="eastAsia"/>
-        </w:rPr>
-        <w:t>影响</w:t>
-      </w:r>
-      <w:r>
-        <w:rPr>
-          <w:rFonts w:hint="eastAsia"/>
-        </w:rPr>
-        <w:t>/</w:t>
-      </w:r>
-      <w:r>
-        <w:rPr>
-          <w:rFonts w:hint="eastAsia"/>
-          <w:color w:val="4BACC6" w:themeColor="accent5"/>
-        </w:rPr>
-        <w:t>冲击</w:t>
-      </w:r>
-    </w:p>
-    <w:p>
-      <w:r>
-        <w:rPr>
-          <w:rFonts w:hint="eastAsia"/>
-        </w:rPr>
-        <w:lastRenderedPageBreak/>
-        <w:tab/>
-      </w:r>
-      <w:r>
-        <w:rPr>
-          <w:rFonts w:hint="eastAsia"/>
-        </w:rPr>
-        <w:t>kick</w:t>
-      </w:r>
-      <w:r>
-        <w:t xml:space="preserve"> [kɪk]</w:t>
-      </w:r>
-      <w:r>
-        <w:rPr>
-          <w:rFonts w:hint="eastAsia"/>
-        </w:rPr>
-        <w:t>踢</w:t>
-      </w:r>
-      <w:r>
-        <w:rPr>
-          <w:rFonts w:hint="eastAsia"/>
-        </w:rPr>
-        <w:t>/</w:t>
-      </w:r>
-      <w:r>
-        <w:rPr>
-          <w:rFonts w:hint="eastAsia"/>
-          <w:color w:val="4BACC6" w:themeColor="accent5"/>
-        </w:rPr>
-        <w:t>反冲</w:t>
-      </w:r>
-    </w:p>
-    <w:p>
-      <w:r>
-        <w:rPr>
-          <w:rFonts w:hint="eastAsia"/>
-        </w:rPr>
-        <w:tab/>
-      </w:r>
-      <w:r>
-        <w:rPr>
-          <w:rFonts w:hint="eastAsia"/>
-        </w:rPr>
-        <w:t>knock</w:t>
-      </w:r>
-      <w:r>
-        <w:t xml:space="preserve"> [nɒk]</w:t>
-      </w:r>
-      <w:r>
-        <w:rPr>
-          <w:rFonts w:hint="eastAsia"/>
-        </w:rPr>
-        <w:t>敲打</w:t>
-      </w:r>
-    </w:p>
-    <w:p>
-      <w:r>
-        <w:rPr>
-          <w:rFonts w:hint="eastAsia"/>
-        </w:rPr>
-        <w:tab/>
-        <w:t>punch</w:t>
-      </w:r>
-      <w:r>
-        <w:t xml:space="preserve"> [pʌntʃ]</w:t>
-      </w:r>
-      <w:r>
-        <w:rPr>
-          <w:rFonts w:hint="eastAsia"/>
-          <w:color w:val="4BACC6" w:themeColor="accent5"/>
-        </w:rPr>
-        <w:t>猛击</w:t>
-      </w:r>
-      <w:r>
-        <w:rPr>
-          <w:rFonts w:hint="eastAsia"/>
-        </w:rPr>
-        <w:t>/</w:t>
-      </w:r>
-      <w:r>
-        <w:rPr>
-          <w:rFonts w:hint="eastAsia"/>
-        </w:rPr>
-        <w:t>钻孔机</w:t>
-      </w:r>
-      <w:r>
-        <w:rPr>
-          <w:rFonts w:hint="eastAsia"/>
-        </w:rPr>
-        <w:t>/</w:t>
-      </w:r>
-      <w:r>
-        <w:rPr>
-          <w:rFonts w:hint="eastAsia"/>
-        </w:rPr>
-        <w:t>效力</w:t>
-      </w:r>
-    </w:p>
-    <w:p>
-      <w:r>
-        <w:rPr>
-          <w:rFonts w:hint="eastAsia"/>
-        </w:rPr>
-        <w:tab/>
-        <w:t>strike</w:t>
-      </w:r>
-      <w:r>
-        <w:t xml:space="preserve"> [straɪk]</w:t>
-      </w:r>
-      <w:r>
-        <w:rPr>
-          <w:rFonts w:hint="eastAsia"/>
-        </w:rPr>
-        <w:t>罢工</w:t>
-      </w:r>
-      <w:r>
-        <w:rPr>
-          <w:rFonts w:hint="eastAsia"/>
-        </w:rPr>
-        <w:t>/</w:t>
-      </w:r>
-      <w:r>
-        <w:rPr>
-          <w:rFonts w:hint="eastAsia"/>
-          <w:color w:val="4BACC6" w:themeColor="accent5"/>
-        </w:rPr>
-        <w:t>打击</w:t>
-      </w:r>
-    </w:p>
-    <w:p>
-      <w:r>
-        <w:rPr>
-          <w:rFonts w:hint="eastAsia"/>
-        </w:rPr>
-        <w:tab/>
-        <w:t>whip</w:t>
-      </w:r>
-      <w:r>
-        <w:t xml:space="preserve"> [wɪp]</w:t>
-      </w:r>
-      <w:r>
-        <w:rPr>
-          <w:rFonts w:hint="eastAsia"/>
-        </w:rPr>
-        <w:t>鞭子</w:t>
-      </w:r>
-      <w:r>
-        <w:rPr>
-          <w:rFonts w:hint="eastAsia"/>
-        </w:rPr>
-        <w:t>/</w:t>
-      </w:r>
-      <w:r>
-        <w:rPr>
-          <w:rFonts w:hint="eastAsia"/>
-          <w:color w:val="4BACC6" w:themeColor="accent5"/>
-        </w:rPr>
-        <w:t>鞭打</w:t>
-      </w:r>
-    </w:p>
-    <w:p>
-      <w:pPr>
-        <w:rPr>
-          <w:color w:val="C0504D" w:themeColor="accent2"/>
-        </w:rPr>
-      </w:pPr>
-      <w:r>
-        <w:rPr>
-          <w:rFonts w:hint="eastAsia"/>
-          <w:color w:val="C0504D" w:themeColor="accent2"/>
-        </w:rPr>
-        <w:tab/>
-      </w:r>
-      <w:r>
-        <w:rPr>
-          <w:rFonts w:hint="eastAsia"/>
-          <w:color w:val="C0504D" w:themeColor="accent2"/>
-        </w:rPr>
-        <w:t>行为力作用</w:t>
-      </w:r>
-    </w:p>
-    <w:p>
-      <w:r>
-        <w:rPr>
-          <w:rFonts w:hint="eastAsia"/>
-          <w:color w:val="F79646" w:themeColor="accent6"/>
-        </w:rPr>
-        <w:t>头</w:t>
-      </w:r>
-      <w:r>
-        <w:rPr>
-          <w:rFonts w:hint="eastAsia"/>
-        </w:rPr>
-        <w:tab/>
-        <w:t>bite</w:t>
-      </w:r>
-      <w:r>
-        <w:t xml:space="preserve"> [baɪt]</w:t>
-      </w:r>
-      <w:r>
-        <w:rPr>
-          <w:rFonts w:hint="eastAsia"/>
-          <w:color w:val="4BACC6" w:themeColor="accent5"/>
-        </w:rPr>
-        <w:t>咬</w:t>
-      </w:r>
-      <w:r>
-        <w:rPr>
-          <w:rFonts w:hint="eastAsia"/>
-        </w:rPr>
-        <w:t>/</w:t>
-      </w:r>
-      <w:r>
-        <w:rPr>
-          <w:rFonts w:hint="eastAsia"/>
-        </w:rPr>
-        <w:t>刺骨</w:t>
-      </w:r>
-    </w:p>
-    <w:p>
-      <w:r>
-        <w:rPr>
-          <w:rFonts w:hint="eastAsia"/>
-          <w:color w:val="F79646" w:themeColor="accent6"/>
-        </w:rPr>
-        <w:t>腿</w:t>
-      </w:r>
-      <w:r>
-        <w:rPr>
-          <w:rFonts w:hint="eastAsia"/>
-        </w:rPr>
-        <w:tab/>
-        <w:t>bound</w:t>
-      </w:r>
-      <w:r>
-        <w:t xml:space="preserve"> [baʊnd]</w:t>
-      </w:r>
-      <w:r>
-        <w:rPr>
-          <w:rFonts w:hint="eastAsia"/>
-          <w:color w:val="4BACC6" w:themeColor="accent5"/>
-        </w:rPr>
-        <w:t>跳</w:t>
-      </w:r>
-      <w:r>
-        <w:rPr>
-          <w:rFonts w:hint="eastAsia"/>
-        </w:rPr>
-        <w:t>/</w:t>
-      </w:r>
-      <w:r>
-        <w:rPr>
-          <w:rFonts w:hint="eastAsia"/>
-        </w:rPr>
-        <w:t>界限</w:t>
-      </w:r>
-      <w:r>
-        <w:rPr>
-          <w:rFonts w:hint="eastAsia"/>
-        </w:rPr>
-        <w:t>(</w:t>
-      </w:r>
-      <w:r>
-        <w:rPr>
-          <w:rFonts w:hint="eastAsia"/>
-        </w:rPr>
-        <w:t>复</w:t>
-      </w:r>
-      <w:r>
-        <w:rPr>
-          <w:rFonts w:hint="eastAsia"/>
-        </w:rPr>
-        <w:t>)</w:t>
-      </w:r>
-    </w:p>
-    <w:p>
-      <w:r>
-        <w:rPr>
-          <w:rFonts w:hint="eastAsia"/>
-        </w:rPr>
-        <w:tab/>
-      </w:r>
-      <w:r>
-        <w:rPr>
-          <w:rFonts w:hint="eastAsia"/>
-        </w:rPr>
-        <w:t>hop</w:t>
-      </w:r>
-      <w:r>
-        <w:t xml:space="preserve"> [hɒp]</w:t>
-      </w:r>
-      <w:r>
-        <w:rPr>
-          <w:rFonts w:hint="eastAsia"/>
-        </w:rPr>
-        <w:t>蹦跳</w:t>
-      </w:r>
-    </w:p>
-    <w:p>
-      <w:r>
-        <w:tab/>
-      </w:r>
-      <w:r>
-        <w:rPr>
-          <w:rFonts w:hint="eastAsia"/>
-        </w:rPr>
-        <w:t>kick</w:t>
-      </w:r>
-      <w:r>
-        <w:t xml:space="preserve"> [kɪk]</w:t>
-      </w:r>
-      <w:r>
-        <w:rPr>
-          <w:rFonts w:hint="eastAsia"/>
-          <w:color w:val="4BACC6" w:themeColor="accent5"/>
-        </w:rPr>
-        <w:t>踢</w:t>
-      </w:r>
-      <w:r>
-        <w:rPr>
-          <w:rFonts w:hint="eastAsia"/>
-        </w:rPr>
-        <w:t>/</w:t>
-      </w:r>
-      <w:r>
-        <w:rPr>
-          <w:rFonts w:hint="eastAsia"/>
-        </w:rPr>
-        <w:t>反冲</w:t>
-      </w:r>
-    </w:p>
-    <w:p>
-      <w:r>
-        <w:rPr>
-          <w:rFonts w:hint="eastAsia"/>
-        </w:rPr>
-        <w:tab/>
-      </w:r>
-      <w:r>
-        <w:rPr>
-          <w:rFonts w:hint="eastAsia"/>
-        </w:rPr>
-        <w:t>jump</w:t>
-      </w:r>
-      <w:r>
-        <w:t xml:space="preserve"> [dʒʌmp]</w:t>
-      </w:r>
-      <w:r>
-        <w:rPr>
-          <w:rFonts w:hint="eastAsia"/>
-          <w:color w:val="4BACC6" w:themeColor="accent5"/>
-        </w:rPr>
-        <w:t>跳跃</w:t>
-      </w:r>
-      <w:r>
-        <w:rPr>
-          <w:rFonts w:hint="eastAsia"/>
-        </w:rPr>
-        <w:t>/</w:t>
-      </w:r>
-      <w:r>
-        <w:rPr>
-          <w:rFonts w:hint="eastAsia"/>
-        </w:rPr>
-        <w:t>猛涨</w:t>
-      </w:r>
-    </w:p>
-    <w:p>
-      <w:r>
-        <w:rPr>
-          <w:rFonts w:hint="eastAsia"/>
-        </w:rPr>
-        <w:tab/>
-        <w:t>leap</w:t>
-      </w:r>
-      <w:r>
-        <w:t xml:space="preserve"> [li:p]</w:t>
-      </w:r>
-      <w:r>
-        <w:rPr>
-          <w:rFonts w:hint="eastAsia"/>
-          <w:color w:val="4BACC6" w:themeColor="accent5"/>
-        </w:rPr>
-        <w:t>跳跃</w:t>
-      </w:r>
-      <w:r>
-        <w:rPr>
-          <w:rFonts w:hint="eastAsia"/>
-        </w:rPr>
-        <w:t>/</w:t>
-      </w:r>
-      <w:r>
-        <w:rPr>
-          <w:rFonts w:hint="eastAsia"/>
-        </w:rPr>
-        <w:t>激增</w:t>
-      </w:r>
-    </w:p>
-    <w:p>
-      <w:r>
-        <w:rPr>
-          <w:rFonts w:hint="eastAsia"/>
-        </w:rPr>
-        <w:tab/>
-      </w:r>
-      <w:r>
-        <w:rPr>
-          <w:rFonts w:hint="eastAsia"/>
-        </w:rPr>
-        <w:t>skip</w:t>
-      </w:r>
-      <w:r>
-        <w:t xml:space="preserve"> [skɪp]</w:t>
-      </w:r>
-      <w:r>
-        <w:rPr>
-          <w:rFonts w:hint="eastAsia"/>
-          <w:color w:val="4BACC6" w:themeColor="accent5"/>
-        </w:rPr>
-        <w:t>轻快跳</w:t>
-      </w:r>
-      <w:r>
-        <w:rPr>
-          <w:rFonts w:hint="eastAsia"/>
-        </w:rPr>
-        <w:t>/</w:t>
-      </w:r>
-      <w:r>
-        <w:rPr>
-          <w:rFonts w:hint="eastAsia"/>
-        </w:rPr>
-        <w:t>跳过</w:t>
-      </w:r>
-    </w:p>
-    <w:p>
-      <w:r>
-        <w:rPr>
-          <w:rFonts w:hint="eastAsia"/>
-        </w:rPr>
-        <w:tab/>
-      </w:r>
-      <w:r>
-        <w:rPr>
-          <w:rFonts w:hint="eastAsia"/>
-        </w:rPr>
-        <w:t>spring</w:t>
-      </w:r>
-      <w:r>
-        <w:t xml:space="preserve"> [sprɪŋ]</w:t>
-      </w:r>
-      <w:r>
-        <w:rPr>
-          <w:rFonts w:hint="eastAsia"/>
-        </w:rPr>
-        <w:t>春天</w:t>
-      </w:r>
-      <w:r>
-        <w:rPr>
-          <w:rFonts w:hint="eastAsia"/>
-        </w:rPr>
-        <w:t>/</w:t>
-      </w:r>
-      <w:r>
-        <w:rPr>
-          <w:rFonts w:hint="eastAsia"/>
-        </w:rPr>
-        <w:t>弹簧</w:t>
-      </w:r>
-      <w:r>
-        <w:rPr>
-          <w:rFonts w:hint="eastAsia"/>
-        </w:rPr>
-        <w:t>/</w:t>
-      </w:r>
-      <w:r>
-        <w:rPr>
-          <w:rFonts w:hint="eastAsia"/>
-        </w:rPr>
-        <w:t>泉</w:t>
-      </w:r>
-      <w:r>
-        <w:rPr>
-          <w:rFonts w:hint="eastAsia"/>
-        </w:rPr>
-        <w:t>/</w:t>
-      </w:r>
-      <w:r>
-        <w:rPr>
-          <w:rFonts w:hint="eastAsia"/>
-          <w:color w:val="4BACC6" w:themeColor="accent5"/>
-        </w:rPr>
-        <w:t>蹦</w:t>
-      </w:r>
-    </w:p>
-    <w:p>
-      <w:r>
-        <w:rPr>
-          <w:rFonts w:hint="eastAsia"/>
-        </w:rPr>
-        <w:tab/>
-      </w:r>
-      <w:r>
-        <w:rPr>
-          <w:rFonts w:hint="eastAsia"/>
-        </w:rPr>
-        <w:t xml:space="preserve">stamp </w:t>
-      </w:r>
-      <w:r>
-        <w:t>[stæmp]</w:t>
-      </w:r>
-      <w:r>
-        <w:rPr>
-          <w:rFonts w:hint="eastAsia"/>
-        </w:rPr>
-        <w:t>邮票</w:t>
-      </w:r>
-      <w:r>
-        <w:rPr>
-          <w:rFonts w:hint="eastAsia"/>
-        </w:rPr>
-        <w:t>/</w:t>
-      </w:r>
-      <w:r>
-        <w:rPr>
-          <w:rFonts w:hint="eastAsia"/>
-        </w:rPr>
-        <w:t>印章</w:t>
-      </w:r>
-      <w:r>
-        <w:rPr>
-          <w:rFonts w:hint="eastAsia"/>
-        </w:rPr>
-        <w:t>/</w:t>
-      </w:r>
-      <w:r>
-        <w:rPr>
-          <w:rFonts w:hint="eastAsia"/>
-        </w:rPr>
-        <w:t>特征</w:t>
-      </w:r>
-      <w:r>
-        <w:rPr>
-          <w:rFonts w:hint="eastAsia"/>
-        </w:rPr>
-        <w:t>/</w:t>
-      </w:r>
-      <w:r>
-        <w:rPr>
-          <w:rFonts w:hint="eastAsia"/>
-          <w:color w:val="4BACC6" w:themeColor="accent5"/>
-        </w:rPr>
-        <w:t>跺脚</w:t>
-      </w:r>
-    </w:p>
-    <w:p>
-      <w:r>
-        <w:rPr>
-          <w:rFonts w:hint="eastAsia"/>
-          <w:color w:val="F79646" w:themeColor="accent6"/>
-        </w:rPr>
-        <w:t>行</w:t>
-      </w:r>
-      <w:r>
-        <w:rPr>
-          <w:rFonts w:hint="eastAsia"/>
-        </w:rPr>
-        <w:tab/>
-        <w:t>climb</w:t>
-      </w:r>
-      <w:r>
-        <w:t xml:space="preserve"> [klaɪm]</w:t>
-      </w:r>
-      <w:r>
-        <w:rPr>
-          <w:rFonts w:hint="eastAsia"/>
-        </w:rPr>
-        <w:t>攀爬</w:t>
-      </w:r>
-    </w:p>
-    <w:p>
-      <w:r>
-        <w:rPr>
-          <w:rFonts w:hint="eastAsia"/>
-        </w:rPr>
-        <w:tab/>
-        <w:t>crawl</w:t>
-      </w:r>
-      <w:r>
-        <w:t xml:space="preserve"> [krɔ:l]</w:t>
-      </w:r>
-      <w:r>
-        <w:rPr>
-          <w:rFonts w:hint="eastAsia"/>
-        </w:rPr>
-        <w:t>爬行</w:t>
-      </w:r>
-    </w:p>
-    <w:p>
-      <w:r>
-        <w:rPr>
-          <w:rFonts w:hint="eastAsia"/>
-        </w:rPr>
-        <w:tab/>
-      </w:r>
-      <w:r>
-        <w:rPr>
-          <w:rFonts w:hint="eastAsia"/>
-        </w:rPr>
-        <w:t>footstep</w:t>
-      </w:r>
-      <w:r>
-        <w:t xml:space="preserve"> [ˈfʊtstep]</w:t>
-      </w:r>
-      <w:r>
-        <w:rPr>
-          <w:rFonts w:hint="eastAsia"/>
-          <w:color w:val="4BACC6" w:themeColor="accent5"/>
-        </w:rPr>
-        <w:t>脚步</w:t>
-      </w:r>
-      <w:r>
-        <w:rPr>
-          <w:rFonts w:hint="eastAsia"/>
-        </w:rPr>
-        <w:t>/</w:t>
-      </w:r>
-      <w:r>
-        <w:rPr>
-          <w:rFonts w:hint="eastAsia"/>
-        </w:rPr>
-        <w:t>足迹</w:t>
-      </w:r>
-      <w:r>
-        <w:rPr>
-          <w:rFonts w:hint="eastAsia"/>
-        </w:rPr>
-        <w:tab/>
-      </w:r>
-      <w:r>
-        <w:rPr>
-          <w:rFonts w:hint="eastAsia"/>
-        </w:rPr>
-        <w:tab/>
-      </w:r>
-      <w:r>
-        <w:rPr>
-          <w:rFonts w:hint="eastAsia"/>
-        </w:rPr>
-        <w:tab/>
-      </w:r>
-      <w:r>
-        <w:rPr>
-          <w:rFonts w:hint="eastAsia"/>
-        </w:rPr>
-        <w:tab/>
-      </w:r>
-      <w:r>
-        <w:rPr>
-          <w:rFonts w:hint="eastAsia"/>
-        </w:rPr>
-        <w:tab/>
-      </w:r>
-      <w:r>
-        <w:rPr>
-          <w:rFonts w:hint="eastAsia"/>
-          <w:color w:val="0000FF"/>
-        </w:rPr>
-        <w:t>同</w:t>
-      </w:r>
-      <w:r>
-        <w:rPr>
-          <w:rFonts w:hint="eastAsia"/>
-          <w:color w:val="0000FF"/>
-        </w:rPr>
-        <w:t>step</w:t>
-      </w:r>
-    </w:p>
-    <w:p>
-      <w:r>
-        <w:rPr>
-          <w:rFonts w:hint="eastAsia"/>
-        </w:rPr>
-        <w:tab/>
-      </w:r>
-      <w:r>
-        <w:rPr>
-          <w:rFonts w:hint="eastAsia"/>
-        </w:rPr>
-        <w:t>jog</w:t>
-      </w:r>
-      <w:r>
-        <w:t xml:space="preserve"> [dʒɒg]</w:t>
-      </w:r>
-      <w:r>
-        <w:rPr>
-          <w:rFonts w:hint="eastAsia"/>
-        </w:rPr>
-        <w:t>慢跑</w:t>
+        <w:t>隐喻</w:t>
       </w:r>
       <w:bookmarkStart w:id="0" w:name="_GoBack"/>
       <w:bookmarkEnd w:id="0"/>
@@ -7847,6 +4784,3100 @@
         <w:rPr>
           <w:rFonts w:hint="eastAsia"/>
         </w:rPr>
+        <w:t>output</w:t>
+      </w:r>
+      <w:r>
+        <w:t xml:space="preserve"> [ˈaʊtpʊt]</w:t>
+      </w:r>
+      <w:r>
+        <w:rPr>
+          <w:rFonts w:hint="eastAsia"/>
+        </w:rPr>
+        <w:t>产量</w:t>
+      </w:r>
+      <w:r>
+        <w:rPr>
+          <w:rFonts w:hint="eastAsia"/>
+        </w:rPr>
+        <w:t>/</w:t>
+      </w:r>
+      <w:r>
+        <w:rPr>
+          <w:rFonts w:hint="eastAsia"/>
+          <w:color w:val="4BACC6" w:themeColor="accent5"/>
+        </w:rPr>
+        <w:t>输出</w:t>
+      </w:r>
+    </w:p>
+    <w:p>
+      <w:r>
+        <w:rPr>
+          <w:rFonts w:hint="eastAsia"/>
+        </w:rPr>
+        <w:tab/>
+      </w:r>
+      <w:r>
+        <w:rPr>
+          <w:rFonts w:hint="eastAsia"/>
+        </w:rPr>
+        <w:t>presentation</w:t>
+      </w:r>
+      <w:r>
+        <w:t xml:space="preserve"> [ˌpreznˈteɪʃn]</w:t>
+      </w:r>
+      <w:r>
+        <w:rPr>
+          <w:rFonts w:hint="eastAsia"/>
+          <w:color w:val="4BACC6" w:themeColor="accent5"/>
+        </w:rPr>
+        <w:t>展示</w:t>
+      </w:r>
+      <w:r>
+        <w:rPr>
+          <w:rFonts w:hint="eastAsia"/>
+        </w:rPr>
+        <w:t>/</w:t>
+      </w:r>
+      <w:r>
+        <w:rPr>
+          <w:rFonts w:hint="eastAsia"/>
+          <w:color w:val="4BACC6" w:themeColor="accent5"/>
+        </w:rPr>
+        <w:t>介绍</w:t>
+      </w:r>
+      <w:r>
+        <w:rPr>
+          <w:rFonts w:hint="eastAsia"/>
+        </w:rPr>
+        <w:t>/</w:t>
+      </w:r>
+      <w:r>
+        <w:rPr>
+          <w:rFonts w:hint="eastAsia"/>
+        </w:rPr>
+        <w:t>赠送</w:t>
+      </w:r>
+    </w:p>
+    <w:p>
+      <w:r>
+        <w:rPr>
+          <w:rFonts w:hint="eastAsia"/>
+        </w:rPr>
+        <w:tab/>
+        <w:t>representation</w:t>
+      </w:r>
+      <w:r>
+        <w:t xml:space="preserve"> [ˌreprɪzenˈteɪʃn]</w:t>
+      </w:r>
+      <w:r>
+        <w:rPr>
+          <w:rFonts w:hint="eastAsia"/>
+        </w:rPr>
+        <w:t>代表</w:t>
+      </w:r>
+      <w:r>
+        <w:rPr>
+          <w:rFonts w:hint="eastAsia"/>
+        </w:rPr>
+        <w:t>/</w:t>
+      </w:r>
+      <w:r>
+        <w:rPr>
+          <w:rFonts w:hint="eastAsia"/>
+          <w:color w:val="4BACC6" w:themeColor="accent5"/>
+        </w:rPr>
+        <w:t>表现</w:t>
+      </w:r>
+      <w:r>
+        <w:rPr>
+          <w:rFonts w:hint="eastAsia"/>
+        </w:rPr>
+        <w:t>/</w:t>
+      </w:r>
+      <w:r>
+        <w:rPr>
+          <w:rFonts w:hint="eastAsia"/>
+        </w:rPr>
+        <w:t>陈述</w:t>
+      </w:r>
+    </w:p>
+    <w:p>
+      <w:r>
+        <w:rPr>
+          <w:rFonts w:hint="eastAsia"/>
+        </w:rPr>
+        <w:tab/>
+      </w:r>
+      <w:r>
+        <w:rPr>
+          <w:rFonts w:hint="eastAsia"/>
+        </w:rPr>
+        <w:t>show</w:t>
+      </w:r>
+      <w:r>
+        <w:t xml:space="preserve"> [ʃəʊ]</w:t>
+      </w:r>
+      <w:r>
+        <w:rPr>
+          <w:rFonts w:hint="eastAsia"/>
+        </w:rPr>
+        <w:t>表演</w:t>
+      </w:r>
+      <w:r>
+        <w:rPr>
+          <w:rFonts w:hint="eastAsia"/>
+        </w:rPr>
+        <w:t>/</w:t>
+      </w:r>
+      <w:r>
+        <w:rPr>
+          <w:rFonts w:hint="eastAsia"/>
+        </w:rPr>
+        <w:t>展览</w:t>
+      </w:r>
+      <w:r>
+        <w:rPr>
+          <w:rFonts w:hint="eastAsia"/>
+        </w:rPr>
+        <w:t>/</w:t>
+      </w:r>
+      <w:r>
+        <w:rPr>
+          <w:rFonts w:hint="eastAsia"/>
+          <w:color w:val="4BACC6" w:themeColor="accent5"/>
+        </w:rPr>
+        <w:t>展示</w:t>
+      </w:r>
+    </w:p>
+    <w:p>
+      <w:r>
+        <w:rPr>
+          <w:rFonts w:hint="eastAsia"/>
+        </w:rPr>
+        <w:tab/>
+        <w:t>suggestion</w:t>
+      </w:r>
+      <w:r>
+        <w:t xml:space="preserve"> </w:t>
+      </w:r>
+      <w:r>
+        <w:rPr>
+          <w:rFonts w:hint="eastAsia"/>
+        </w:rPr>
+        <w:t>*</w:t>
+      </w:r>
+      <w:r>
+        <w:t>[səˈdʒestʃən]</w:t>
+      </w:r>
+      <w:r>
+        <w:rPr>
+          <w:rFonts w:hint="eastAsia"/>
+        </w:rPr>
+        <w:t>建议</w:t>
+      </w:r>
+      <w:r>
+        <w:rPr>
+          <w:rFonts w:hint="eastAsia"/>
+        </w:rPr>
+        <w:t>/</w:t>
+      </w:r>
+      <w:r>
+        <w:rPr>
+          <w:rFonts w:hint="eastAsia"/>
+          <w:color w:val="4BACC6" w:themeColor="accent5"/>
+        </w:rPr>
+        <w:t>暗示</w:t>
+      </w:r>
+    </w:p>
+    <w:p>
+      <w:r>
+        <w:rPr>
+          <w:rFonts w:hint="eastAsia"/>
+        </w:rPr>
+        <w:tab/>
+      </w:r>
+      <w:r>
+        <w:rPr>
+          <w:rFonts w:hint="eastAsia"/>
+        </w:rPr>
+        <w:t>·</w:t>
+      </w:r>
+      <w:r>
+        <w:rPr>
+          <w:rFonts w:hint="eastAsia"/>
+        </w:rPr>
+        <w:t>the power</w:t>
+      </w:r>
+      <w:r>
+        <w:rPr>
+          <w:rFonts w:hint="eastAsia"/>
+        </w:rPr>
+        <w:t xml:space="preserve"> of suggestion</w:t>
+      </w:r>
+      <w:r>
+        <w:rPr>
+          <w:rFonts w:hint="eastAsia"/>
+        </w:rPr>
+        <w:t>暗示的力量</w:t>
+      </w:r>
+    </w:p>
+    <w:p>
+      <w:pPr>
+        <w:rPr>
+          <w:b/>
+        </w:rPr>
+      </w:pPr>
+      <w:r>
+        <w:rPr>
+          <w:rFonts w:hint="eastAsia"/>
+          <w:b/>
+        </w:rPr>
+        <w:t>二</w:t>
+      </w:r>
+      <w:r>
+        <w:rPr>
+          <w:rFonts w:hint="eastAsia"/>
+          <w:b/>
+        </w:rPr>
+        <w:t>、</w:t>
+      </w:r>
+      <w:r>
+        <w:rPr>
+          <w:rFonts w:hint="eastAsia"/>
+          <w:b/>
+        </w:rPr>
+        <w:t>实体</w:t>
+      </w:r>
+      <w:r>
+        <w:rPr>
+          <w:rFonts w:hint="eastAsia"/>
+          <w:b/>
+        </w:rPr>
+        <w:t>驱动</w:t>
+      </w:r>
+      <w:r>
+        <w:rPr>
+          <w:rFonts w:hint="eastAsia"/>
+        </w:rPr>
+        <w:tab/>
+      </w:r>
+    </w:p>
+    <w:p>
+      <w:pPr>
+        <w:rPr>
+          <w:b/>
+        </w:rPr>
+      </w:pPr>
+      <w:r>
+        <w:rPr>
+          <w:rFonts w:hint="eastAsia"/>
+          <w:b/>
+        </w:rPr>
+        <w:t>1</w:t>
+      </w:r>
+      <w:r>
+        <w:rPr>
+          <w:rFonts w:hint="eastAsia"/>
+          <w:b/>
+        </w:rPr>
+        <w:t>操作</w:t>
+      </w:r>
+    </w:p>
+    <w:p>
+      <w:r>
+        <w:rPr>
+          <w:rFonts w:hint="eastAsia"/>
+        </w:rPr>
+        <w:tab/>
+      </w:r>
+      <w:r>
+        <w:rPr>
+          <w:rFonts w:hint="eastAsia"/>
+          <w:color w:val="C0504D" w:themeColor="accent2"/>
+        </w:rPr>
+        <w:t>辅助</w:t>
+      </w:r>
+      <w:r>
+        <w:rPr>
+          <w:rFonts w:hint="eastAsia"/>
+          <w:color w:val="C0504D" w:themeColor="accent2"/>
+        </w:rPr>
+        <w:t>操作</w:t>
+      </w:r>
+    </w:p>
+    <w:p>
+      <w:r>
+        <w:rPr>
+          <w:rFonts w:hint="eastAsia"/>
+        </w:rPr>
+        <w:tab/>
+      </w:r>
+      <w:r>
+        <w:rPr>
+          <w:rFonts w:hint="eastAsia"/>
+        </w:rPr>
+        <w:t>blockade</w:t>
+      </w:r>
+      <w:r>
+        <w:t xml:space="preserve"> [blɒˈkeɪd]</w:t>
+      </w:r>
+      <w:r>
+        <w:rPr>
+          <w:rFonts w:hint="eastAsia"/>
+        </w:rPr>
+        <w:t>封锁</w:t>
+      </w:r>
+    </w:p>
+    <w:p>
+      <w:r>
+        <w:rPr>
+          <w:rFonts w:hint="eastAsia"/>
+        </w:rPr>
+        <w:tab/>
+      </w:r>
+      <w:r>
+        <w:rPr>
+          <w:rFonts w:hint="eastAsia"/>
+        </w:rPr>
+        <w:t xml:space="preserve">set </w:t>
+      </w:r>
+      <w:r>
+        <w:t>[set]</w:t>
+      </w:r>
+      <w:r>
+        <w:rPr>
+          <w:rFonts w:hint="eastAsia"/>
+        </w:rPr>
+        <w:t>集合</w:t>
+      </w:r>
+      <w:r>
+        <w:rPr>
+          <w:rFonts w:hint="eastAsia"/>
+        </w:rPr>
+        <w:t>/</w:t>
+      </w:r>
+      <w:r>
+        <w:rPr>
+          <w:rFonts w:hint="eastAsia"/>
+        </w:rPr>
+        <w:t>一套</w:t>
+      </w:r>
+      <w:r>
+        <w:rPr>
+          <w:rFonts w:hint="eastAsia"/>
+        </w:rPr>
+        <w:t>/</w:t>
+      </w:r>
+      <w:r>
+        <w:rPr>
+          <w:rFonts w:hint="eastAsia"/>
+        </w:rPr>
+        <w:t>一局</w:t>
+      </w:r>
+      <w:r>
+        <w:rPr>
+          <w:rFonts w:hint="eastAsia"/>
+        </w:rPr>
+        <w:t>(</w:t>
+      </w:r>
+      <w:r>
+        <w:rPr>
+          <w:rFonts w:hint="eastAsia"/>
+        </w:rPr>
+        <w:t>体</w:t>
+      </w:r>
+      <w:r>
+        <w:rPr>
+          <w:rFonts w:hint="eastAsia"/>
+        </w:rPr>
+        <w:t>)/</w:t>
+      </w:r>
+      <w:r>
+        <w:rPr>
+          <w:rFonts w:hint="eastAsia"/>
+        </w:rPr>
+        <w:t>布景</w:t>
+      </w:r>
+      <w:r>
+        <w:rPr>
+          <w:rFonts w:hint="eastAsia"/>
+        </w:rPr>
+        <w:t>/</w:t>
+      </w:r>
+      <w:r>
+        <w:rPr>
+          <w:rFonts w:hint="eastAsia"/>
+          <w:color w:val="4BACC6" w:themeColor="accent5"/>
+        </w:rPr>
+        <w:t>固定</w:t>
+      </w:r>
+    </w:p>
+    <w:p>
+      <w:r>
+        <w:rPr>
+          <w:rFonts w:hint="eastAsia"/>
+        </w:rPr>
+        <w:tab/>
+      </w:r>
+      <w:r>
+        <w:rPr>
+          <w:rFonts w:hint="eastAsia"/>
+        </w:rPr>
+        <w:t xml:space="preserve">support </w:t>
+      </w:r>
+      <w:r>
+        <w:t>[səˈpɔ:t]</w:t>
+      </w:r>
+      <w:r>
+        <w:rPr>
+          <w:rFonts w:hint="eastAsia"/>
+        </w:rPr>
+        <w:t>支持</w:t>
+      </w:r>
+      <w:r>
+        <w:rPr>
+          <w:rFonts w:hint="eastAsia"/>
+        </w:rPr>
+        <w:t>/</w:t>
+      </w:r>
+      <w:r>
+        <w:rPr>
+          <w:rFonts w:hint="eastAsia"/>
+          <w:color w:val="4BACC6" w:themeColor="accent5"/>
+        </w:rPr>
+        <w:t>支撑</w:t>
+      </w:r>
+      <w:r>
+        <w:rPr>
+          <w:rFonts w:hint="eastAsia"/>
+        </w:rPr>
+        <w:t>/</w:t>
+      </w:r>
+      <w:r>
+        <w:rPr>
+          <w:rFonts w:hint="eastAsia"/>
+        </w:rPr>
+        <w:t>支撑物</w:t>
+      </w:r>
+      <w:r>
+        <w:rPr>
+          <w:rFonts w:hint="eastAsia"/>
+        </w:rPr>
+        <w:t>/</w:t>
+      </w:r>
+      <w:r>
+        <w:rPr>
+          <w:rFonts w:hint="eastAsia"/>
+        </w:rPr>
+        <w:t>支持者</w:t>
+      </w:r>
+    </w:p>
+    <w:p>
+      <w:pPr>
+        <w:rPr>
+          <w:color w:val="C0504D" w:themeColor="accent2"/>
+        </w:rPr>
+      </w:pPr>
+      <w:r>
+        <w:rPr>
+          <w:rFonts w:hint="eastAsia"/>
+          <w:color w:val="C0504D" w:themeColor="accent2"/>
+        </w:rPr>
+        <w:lastRenderedPageBreak/>
+        <w:tab/>
+      </w:r>
+      <w:r>
+        <w:rPr>
+          <w:rFonts w:hint="eastAsia"/>
+          <w:color w:val="C0504D" w:themeColor="accent2"/>
+        </w:rPr>
+        <w:t>使用操作</w:t>
+      </w:r>
+    </w:p>
+    <w:p>
+      <w:r>
+        <w:rPr>
+          <w:rFonts w:hint="eastAsia"/>
+          <w:color w:val="F79646" w:themeColor="accent6"/>
+        </w:rPr>
+        <w:t>操</w:t>
+      </w:r>
+      <w:r>
+        <w:rPr>
+          <w:rFonts w:hint="eastAsia"/>
+        </w:rPr>
+        <w:tab/>
+      </w:r>
+      <w:r>
+        <w:rPr>
+          <w:rFonts w:hint="eastAsia"/>
+        </w:rPr>
+        <w:t>aim</w:t>
+      </w:r>
+      <w:r>
+        <w:rPr>
+          <w:rFonts w:hint="eastAsia"/>
+        </w:rPr>
+        <w:t xml:space="preserve"> </w:t>
+      </w:r>
+      <w:r>
+        <w:t>[eɪm]</w:t>
+      </w:r>
+      <w:r>
+        <w:rPr>
+          <w:rFonts w:hint="eastAsia"/>
+          <w:color w:val="4BACC6" w:themeColor="accent5"/>
+        </w:rPr>
+        <w:t>瞄准</w:t>
+      </w:r>
+      <w:r>
+        <w:rPr>
+          <w:rFonts w:hint="eastAsia"/>
+        </w:rPr>
+        <w:t>/</w:t>
+      </w:r>
+      <w:r>
+        <w:rPr>
+          <w:rFonts w:hint="eastAsia"/>
+        </w:rPr>
+        <w:t>目标</w:t>
+      </w:r>
+    </w:p>
+    <w:p>
+      <w:r>
+        <w:rPr>
+          <w:rFonts w:hint="eastAsia"/>
+        </w:rPr>
+        <w:tab/>
+        <w:t>operation</w:t>
+      </w:r>
+      <w:r>
+        <w:t xml:space="preserve"> [ˌɒpəˈreɪʃn]</w:t>
+      </w:r>
+      <w:r>
+        <w:rPr>
+          <w:rFonts w:hint="eastAsia"/>
+          <w:color w:val="4BACC6" w:themeColor="accent5"/>
+        </w:rPr>
+        <w:t>操作</w:t>
+      </w:r>
+      <w:r>
+        <w:rPr>
+          <w:rFonts w:hint="eastAsia"/>
+        </w:rPr>
+        <w:t>/</w:t>
+      </w:r>
+      <w:r>
+        <w:rPr>
+          <w:rFonts w:hint="eastAsia"/>
+        </w:rPr>
+        <w:t>经营</w:t>
+      </w:r>
+      <w:r>
+        <w:rPr>
+          <w:rFonts w:hint="eastAsia"/>
+        </w:rPr>
+        <w:t>/</w:t>
+      </w:r>
+      <w:r>
+        <w:rPr>
+          <w:rFonts w:hint="eastAsia"/>
+        </w:rPr>
+        <w:t>手术</w:t>
+      </w:r>
+      <w:r>
+        <w:rPr>
+          <w:rFonts w:hint="eastAsia"/>
+        </w:rPr>
+        <w:t>/</w:t>
+      </w:r>
+      <w:r>
+        <w:rPr>
+          <w:rFonts w:hint="eastAsia"/>
+        </w:rPr>
+        <w:t>运行</w:t>
+      </w:r>
+    </w:p>
+    <w:p>
+      <w:r>
+        <w:rPr>
+          <w:rFonts w:hint="eastAsia"/>
+        </w:rPr>
+        <w:tab/>
+        <w:t xml:space="preserve">use </w:t>
+      </w:r>
+      <w:r>
+        <w:t>[ju:s]</w:t>
+      </w:r>
+      <w:r>
+        <w:rPr>
+          <w:rFonts w:hint="eastAsia"/>
+          <w:color w:val="4BACC6" w:themeColor="accent5"/>
+        </w:rPr>
+        <w:t>使用</w:t>
+      </w:r>
+      <w:r>
+        <w:rPr>
+          <w:rFonts w:hint="eastAsia"/>
+        </w:rPr>
+        <w:t>/</w:t>
+      </w:r>
+      <w:r>
+        <w:rPr>
+          <w:rFonts w:hint="eastAsia"/>
+        </w:rPr>
+        <w:t>使用权</w:t>
+      </w:r>
+      <w:r>
+        <w:rPr>
+          <w:rFonts w:hint="eastAsia"/>
+        </w:rPr>
+        <w:t>/</w:t>
+      </w:r>
+      <w:r>
+        <w:rPr>
+          <w:rFonts w:hint="eastAsia"/>
+        </w:rPr>
+        <w:t>用途</w:t>
+      </w:r>
+    </w:p>
+    <w:p>
+      <w:r>
+        <w:rPr>
+          <w:rFonts w:hint="eastAsia"/>
+          <w:color w:val="F79646" w:themeColor="accent6"/>
+        </w:rPr>
+        <w:t>器</w:t>
+      </w:r>
+      <w:r>
+        <w:rPr>
+          <w:rFonts w:hint="eastAsia"/>
+        </w:rPr>
+        <w:tab/>
+      </w:r>
+      <w:r>
+        <w:rPr>
+          <w:rFonts w:hint="eastAsia"/>
+        </w:rPr>
+        <w:t>brush</w:t>
+      </w:r>
+      <w:r>
+        <w:t xml:space="preserve"> [brʌʃ]</w:t>
+      </w:r>
+      <w:r>
+        <w:rPr>
+          <w:rFonts w:hint="eastAsia"/>
+        </w:rPr>
+        <w:t>刷子</w:t>
+      </w:r>
+      <w:r>
+        <w:rPr>
+          <w:rFonts w:hint="eastAsia"/>
+        </w:rPr>
+        <w:t>/</w:t>
+      </w:r>
+      <w:r>
+        <w:rPr>
+          <w:rFonts w:hint="eastAsia"/>
+          <w:color w:val="4BACC6" w:themeColor="accent5"/>
+        </w:rPr>
+        <w:t>刷</w:t>
+      </w:r>
+      <w:r>
+        <w:rPr>
+          <w:rFonts w:hint="eastAsia"/>
+        </w:rPr>
+        <w:t>/</w:t>
+      </w:r>
+      <w:r>
+        <w:rPr>
+          <w:rFonts w:hint="eastAsia"/>
+        </w:rPr>
+        <w:t>小摩擦</w:t>
+      </w:r>
+    </w:p>
+    <w:p>
+      <w:r>
+        <w:rPr>
+          <w:rFonts w:hint="eastAsia"/>
+        </w:rPr>
+        <w:tab/>
+      </w:r>
+      <w:r>
+        <w:rPr>
+          <w:rFonts w:hint="eastAsia"/>
+        </w:rPr>
+        <w:t>dip</w:t>
+      </w:r>
+      <w:r>
+        <w:t xml:space="preserve"> [dɪp]</w:t>
+      </w:r>
+      <w:r>
+        <w:rPr>
+          <w:rFonts w:hint="eastAsia"/>
+        </w:rPr>
+        <w:t>浸</w:t>
+      </w:r>
+      <w:r>
+        <w:rPr>
+          <w:rFonts w:hint="eastAsia"/>
+        </w:rPr>
+        <w:t>,</w:t>
+      </w:r>
+      <w:r>
+        <w:rPr>
+          <w:rFonts w:hint="eastAsia"/>
+        </w:rPr>
+        <w:t>沾</w:t>
+      </w:r>
+    </w:p>
+    <w:p>
+      <w:r>
+        <w:rPr>
+          <w:rFonts w:hint="eastAsia"/>
+        </w:rPr>
+        <w:tab/>
+      </w:r>
+      <w:r>
+        <w:rPr>
+          <w:rFonts w:hint="eastAsia"/>
+        </w:rPr>
+        <w:t>friction</w:t>
+      </w:r>
+      <w:r>
+        <w:t xml:space="preserve"> [ˈfrɪkʃn]</w:t>
+      </w:r>
+      <w:r>
+        <w:rPr>
+          <w:rFonts w:hint="eastAsia"/>
+        </w:rPr>
+        <w:t>摩擦</w:t>
+      </w:r>
+    </w:p>
+    <w:p>
+      <w:r>
+        <w:tab/>
+      </w:r>
+      <w:r>
+        <w:rPr>
+          <w:rFonts w:hint="eastAsia"/>
+        </w:rPr>
+        <w:t>grind</w:t>
+      </w:r>
+      <w:r>
+        <w:t xml:space="preserve"> [graɪnd]</w:t>
+      </w:r>
+      <w:r>
+        <w:rPr>
+          <w:rFonts w:hint="eastAsia"/>
+          <w:color w:val="4BACC6" w:themeColor="accent5"/>
+        </w:rPr>
+        <w:t>磨</w:t>
+      </w:r>
+      <w:r>
+        <w:rPr>
+          <w:rFonts w:hint="eastAsia"/>
+        </w:rPr>
+        <w:t>/</w:t>
+      </w:r>
+      <w:r>
+        <w:rPr>
+          <w:rFonts w:hint="eastAsia"/>
+        </w:rPr>
+        <w:t>苦活儿</w:t>
+      </w:r>
+      <w:r>
+        <w:rPr>
+          <w:rFonts w:hint="eastAsia"/>
+        </w:rPr>
+        <w:tab/>
+      </w:r>
+      <w:r>
+        <w:rPr>
+          <w:rFonts w:hint="eastAsia"/>
+        </w:rPr>
+        <w:tab/>
+      </w:r>
+      <w:r>
+        <w:rPr>
+          <w:rFonts w:hint="eastAsia"/>
+        </w:rPr>
+        <w:tab/>
+      </w:r>
+      <w:r>
+        <w:rPr>
+          <w:rFonts w:hint="eastAsia"/>
+        </w:rPr>
+        <w:tab/>
+      </w:r>
+      <w:r>
+        <w:rPr>
+          <w:rFonts w:hint="eastAsia"/>
+        </w:rPr>
+        <w:tab/>
+      </w:r>
+      <w:r>
+        <w:rPr>
+          <w:rFonts w:hint="eastAsia"/>
+        </w:rPr>
+        <w:tab/>
+      </w:r>
+      <w:r>
+        <w:rPr>
+          <w:rFonts w:hint="eastAsia"/>
+          <w:color w:val="0000FF"/>
+        </w:rPr>
+        <w:t>磨面改变形态、磨刀改变形状</w:t>
+      </w:r>
+    </w:p>
+    <w:p>
+      <w:r>
+        <w:rPr>
+          <w:rFonts w:hint="eastAsia"/>
+        </w:rPr>
+        <w:tab/>
+        <w:t>injection</w:t>
+      </w:r>
+      <w:r>
+        <w:t xml:space="preserve"> [ɪnˈdʒekʃn]</w:t>
+      </w:r>
+      <w:r>
+        <w:rPr>
+          <w:rFonts w:hint="eastAsia"/>
+        </w:rPr>
+        <w:t>注入</w:t>
+      </w:r>
+    </w:p>
+    <w:p>
+      <w:r>
+        <w:rPr>
+          <w:rFonts w:hint="eastAsia"/>
+        </w:rPr>
+        <w:tab/>
+      </w:r>
+      <w:r>
+        <w:rPr>
+          <w:rFonts w:hint="eastAsia"/>
+        </w:rPr>
+        <w:t>rub</w:t>
+      </w:r>
+      <w:r>
+        <w:t xml:space="preserve"> [rʌb]</w:t>
+      </w:r>
+      <w:r>
+        <w:rPr>
+          <w:rFonts w:hint="eastAsia"/>
+          <w:color w:val="4BACC6" w:themeColor="accent5"/>
+        </w:rPr>
+        <w:t>擦</w:t>
+      </w:r>
+      <w:r>
+        <w:rPr>
+          <w:rFonts w:hint="eastAsia"/>
+        </w:rPr>
+        <w:t>/</w:t>
+      </w:r>
+      <w:r>
+        <w:rPr>
+          <w:rFonts w:hint="eastAsia"/>
+        </w:rPr>
+        <w:t>阻碍</w:t>
+      </w:r>
+    </w:p>
+    <w:p>
+      <w:r>
+        <w:rPr>
+          <w:rFonts w:hint="eastAsia"/>
+        </w:rPr>
+        <w:tab/>
+      </w:r>
+      <w:r>
+        <w:rPr>
+          <w:rFonts w:hint="eastAsia"/>
+        </w:rPr>
+        <w:t>stir</w:t>
+      </w:r>
+      <w:r>
+        <w:t xml:space="preserve"> [stɜ</w:t>
+      </w:r>
+      <w:r>
+        <w:t>:r</w:t>
+      </w:r>
+      <w:r>
+        <w:t>]</w:t>
+      </w:r>
+      <w:r>
+        <w:rPr>
+          <w:rFonts w:hint="eastAsia"/>
+        </w:rPr>
+        <w:t>搅动</w:t>
+      </w:r>
+    </w:p>
+    <w:p>
+      <w:r>
+        <w:rPr>
+          <w:rFonts w:hint="eastAsia"/>
+        </w:rPr>
+        <w:tab/>
+        <w:t>wipe</w:t>
+      </w:r>
+      <w:r>
+        <w:t xml:space="preserve"> [waɪp]</w:t>
+      </w:r>
+      <w:r>
+        <w:rPr>
+          <w:rFonts w:hint="eastAsia"/>
+        </w:rPr>
+        <w:t>擦</w:t>
+      </w:r>
+      <w:r>
+        <w:rPr>
+          <w:rFonts w:hint="eastAsia"/>
+        </w:rPr>
+        <w:t>,</w:t>
+      </w:r>
+      <w:r>
+        <w:rPr>
+          <w:rFonts w:hint="eastAsia"/>
+        </w:rPr>
+        <w:t>拭</w:t>
+      </w:r>
+    </w:p>
+    <w:p>
+      <w:r>
+        <w:rPr>
+          <w:rFonts w:hint="eastAsia"/>
+          <w:color w:val="F79646" w:themeColor="accent6"/>
+        </w:rPr>
+        <w:t>配</w:t>
+      </w:r>
+      <w:r>
+        <w:rPr>
+          <w:rFonts w:hint="eastAsia"/>
+        </w:rPr>
+        <w:tab/>
+      </w:r>
+      <w:r>
+        <w:rPr>
+          <w:rFonts w:hint="eastAsia"/>
+        </w:rPr>
+        <w:t>adjustment</w:t>
+      </w:r>
+      <w:r>
+        <w:t xml:space="preserve"> [əˈdʒʌstmənt]</w:t>
+      </w:r>
+      <w:r>
+        <w:rPr>
+          <w:rFonts w:hint="eastAsia"/>
+        </w:rPr>
+        <w:t>调整</w:t>
+      </w:r>
+    </w:p>
+    <w:p>
+      <w:r>
+        <w:rPr>
+          <w:rFonts w:hint="eastAsia"/>
+        </w:rPr>
+        <w:tab/>
+      </w:r>
+      <w:r>
+        <w:rPr>
+          <w:rFonts w:hint="eastAsia"/>
+        </w:rPr>
+        <w:t>assembly</w:t>
+      </w:r>
+      <w:r>
+        <w:t xml:space="preserve"> [əˈsembli]</w:t>
+      </w:r>
+      <w:r>
+        <w:rPr>
+          <w:rFonts w:hint="eastAsia"/>
+        </w:rPr>
+        <w:t>集会</w:t>
+      </w:r>
+      <w:r>
+        <w:rPr>
+          <w:rFonts w:hint="eastAsia"/>
+        </w:rPr>
+        <w:t>/</w:t>
+      </w:r>
+      <w:r>
+        <w:rPr>
+          <w:rFonts w:hint="eastAsia"/>
+          <w:color w:val="4BACC6" w:themeColor="accent5"/>
+        </w:rPr>
+        <w:t>装配</w:t>
+      </w:r>
+    </w:p>
+    <w:p>
+      <w:r>
+        <w:rPr>
+          <w:rFonts w:hint="eastAsia"/>
+        </w:rPr>
+        <w:tab/>
+        <w:t>installation</w:t>
+      </w:r>
+      <w:r>
+        <w:t xml:space="preserve"> [ˌɪnstəˈleɪʃn]</w:t>
+      </w:r>
+      <w:r>
+        <w:rPr>
+          <w:rFonts w:hint="eastAsia"/>
+          <w:color w:val="4BACC6" w:themeColor="accent5"/>
+        </w:rPr>
+        <w:t>安装</w:t>
+      </w:r>
+      <w:r>
+        <w:rPr>
+          <w:rFonts w:hint="eastAsia"/>
+        </w:rPr>
+        <w:t>/</w:t>
+      </w:r>
+      <w:r>
+        <w:rPr>
+          <w:rFonts w:hint="eastAsia"/>
+        </w:rPr>
+        <w:t>装置</w:t>
+      </w:r>
+      <w:r>
+        <w:rPr>
+          <w:rFonts w:hint="eastAsia"/>
+        </w:rPr>
+        <w:t>/</w:t>
+      </w:r>
+      <w:r>
+        <w:rPr>
+          <w:rFonts w:hint="eastAsia"/>
+        </w:rPr>
+        <w:t>就职</w:t>
+      </w:r>
+      <w:r>
+        <w:rPr>
+          <w:rFonts w:hint="eastAsia"/>
+        </w:rPr>
+        <w:tab/>
+      </w:r>
+    </w:p>
+    <w:p>
+      <w:pPr>
+        <w:rPr>
+          <w:color w:val="C0504D" w:themeColor="accent2"/>
+        </w:rPr>
+      </w:pPr>
+      <w:r>
+        <w:rPr>
+          <w:rFonts w:hint="eastAsia"/>
+          <w:color w:val="C0504D" w:themeColor="accent2"/>
+        </w:rPr>
+        <w:tab/>
+      </w:r>
+      <w:r>
+        <w:rPr>
+          <w:rFonts w:hint="eastAsia"/>
+          <w:color w:val="C0504D" w:themeColor="accent2"/>
+        </w:rPr>
+        <w:t>维护操作</w:t>
+      </w:r>
+    </w:p>
+    <w:p>
+      <w:r>
+        <w:rPr>
+          <w:rFonts w:hint="eastAsia"/>
+        </w:rPr>
+        <w:tab/>
+      </w:r>
+      <w:r>
+        <w:rPr>
+          <w:rFonts w:hint="eastAsia"/>
+        </w:rPr>
+        <w:t>application</w:t>
+      </w:r>
+      <w:r>
+        <w:t xml:space="preserve"> [ˌæplɪˈkeɪʃn]</w:t>
+      </w:r>
+      <w:r>
+        <w:rPr>
+          <w:rFonts w:hint="eastAsia"/>
+        </w:rPr>
+        <w:t>申请</w:t>
+      </w:r>
+      <w:r>
+        <w:rPr>
+          <w:rFonts w:hint="eastAsia"/>
+        </w:rPr>
+        <w:t>/</w:t>
+      </w:r>
+      <w:r>
+        <w:rPr>
+          <w:rFonts w:hint="eastAsia"/>
+        </w:rPr>
+        <w:t>应用</w:t>
+      </w:r>
+      <w:r>
+        <w:rPr>
+          <w:rFonts w:hint="eastAsia"/>
+        </w:rPr>
+        <w:t>/</w:t>
+      </w:r>
+      <w:r>
+        <w:rPr>
+          <w:rFonts w:hint="eastAsia"/>
+          <w:color w:val="4BACC6" w:themeColor="accent5"/>
+        </w:rPr>
+        <w:t>敷用</w:t>
+      </w:r>
+    </w:p>
+    <w:p>
+      <w:r>
+        <w:rPr>
+          <w:rFonts w:hint="eastAsia"/>
+        </w:rPr>
+        <w:tab/>
+      </w:r>
+      <w:r>
+        <w:rPr>
+          <w:rFonts w:hint="eastAsia"/>
+        </w:rPr>
+        <w:t>conservation</w:t>
+      </w:r>
+      <w:r>
+        <w:t xml:space="preserve"> [ˌkɒnsəˈveɪʃn]</w:t>
+      </w:r>
+      <w:r>
+        <w:rPr>
+          <w:rFonts w:hint="eastAsia"/>
+          <w:color w:val="4BACC6" w:themeColor="accent5"/>
+        </w:rPr>
+        <w:t>保存</w:t>
+      </w:r>
+      <w:r>
+        <w:rPr>
+          <w:rFonts w:hint="eastAsia"/>
+        </w:rPr>
+        <w:t>/</w:t>
+      </w:r>
+      <w:r>
+        <w:rPr>
+          <w:rFonts w:hint="eastAsia"/>
+        </w:rPr>
+        <w:t>保护</w:t>
+      </w:r>
+      <w:r>
+        <w:rPr>
+          <w:rFonts w:hint="eastAsia"/>
+        </w:rPr>
+        <w:t>/</w:t>
+      </w:r>
+      <w:r>
+        <w:rPr>
+          <w:rFonts w:hint="eastAsia"/>
+        </w:rPr>
+        <w:t>守恒</w:t>
+      </w:r>
+      <w:r>
+        <w:rPr>
+          <w:rFonts w:hint="eastAsia"/>
+        </w:rPr>
+        <w:t>(</w:t>
+      </w:r>
+      <w:r>
+        <w:rPr>
+          <w:rFonts w:hint="eastAsia"/>
+        </w:rPr>
+        <w:t>能</w:t>
+      </w:r>
+      <w:r>
+        <w:rPr>
+          <w:rFonts w:hint="eastAsia"/>
+        </w:rPr>
+        <w:t>)</w:t>
+      </w:r>
+    </w:p>
+    <w:p>
+      <w:r>
+        <w:rPr>
+          <w:rFonts w:hint="eastAsia"/>
+        </w:rPr>
+        <w:tab/>
+      </w:r>
+      <w:r>
+        <w:rPr>
+          <w:rFonts w:hint="eastAsia"/>
+        </w:rPr>
+        <w:t>enclosure</w:t>
+      </w:r>
+      <w:r>
+        <w:t xml:space="preserve"> [ɪnˈkləʊʒə</w:t>
+      </w:r>
+      <w:r>
+        <w:t>r</w:t>
+      </w:r>
+      <w:r>
+        <w:t>]</w:t>
+      </w:r>
+      <w:r>
+        <w:rPr>
+          <w:rFonts w:hint="eastAsia"/>
+          <w:color w:val="4BACC6" w:themeColor="accent5"/>
+        </w:rPr>
+        <w:t>围住</w:t>
+      </w:r>
+      <w:r>
+        <w:rPr>
+          <w:rFonts w:hint="eastAsia"/>
+        </w:rPr>
+        <w:t>/</w:t>
+      </w:r>
+      <w:r>
+        <w:rPr>
+          <w:rFonts w:hint="eastAsia"/>
+        </w:rPr>
+        <w:t>围场</w:t>
+      </w:r>
+      <w:r>
+        <w:rPr>
+          <w:rFonts w:hint="eastAsia"/>
+        </w:rPr>
+        <w:t>/</w:t>
+      </w:r>
+      <w:r>
+        <w:rPr>
+          <w:rFonts w:hint="eastAsia"/>
+        </w:rPr>
+        <w:t>附件</w:t>
+      </w:r>
+    </w:p>
+    <w:p>
+      <w:r>
+        <w:tab/>
+      </w:r>
+      <w:r>
+        <w:rPr>
+          <w:rFonts w:hint="eastAsia"/>
+        </w:rPr>
+        <w:t>maintenance</w:t>
+      </w:r>
+      <w:r>
+        <w:t xml:space="preserve"> [ˈmeɪntənəns]</w:t>
+      </w:r>
+      <w:r>
+        <w:rPr>
+          <w:rFonts w:hint="eastAsia"/>
+        </w:rPr>
+        <w:t>维持</w:t>
+      </w:r>
+      <w:r>
+        <w:rPr>
+          <w:rFonts w:hint="eastAsia"/>
+        </w:rPr>
+        <w:t>/</w:t>
+      </w:r>
+      <w:r>
+        <w:rPr>
+          <w:rFonts w:hint="eastAsia"/>
+          <w:color w:val="4BACC6" w:themeColor="accent5"/>
+        </w:rPr>
+        <w:t>保养</w:t>
+      </w:r>
+    </w:p>
+    <w:p>
+      <w:r>
+        <w:rPr>
+          <w:rFonts w:hint="eastAsia"/>
+        </w:rPr>
+        <w:tab/>
+      </w:r>
+      <w:r>
+        <w:rPr>
+          <w:rFonts w:hint="eastAsia"/>
+        </w:rPr>
+        <w:t>seal</w:t>
+      </w:r>
+      <w:r>
+        <w:t xml:space="preserve"> [si:l]</w:t>
+      </w:r>
+      <w:r>
+        <w:rPr>
+          <w:rFonts w:hint="eastAsia"/>
+          <w:color w:val="4BACC6" w:themeColor="accent5"/>
+        </w:rPr>
+        <w:t>密封</w:t>
+      </w:r>
+      <w:r>
+        <w:rPr>
+          <w:rFonts w:hint="eastAsia"/>
+        </w:rPr>
+        <w:t>/</w:t>
+      </w:r>
+      <w:r>
+        <w:rPr>
+          <w:rFonts w:hint="eastAsia"/>
+        </w:rPr>
+        <w:t>印章</w:t>
+      </w:r>
+      <w:r>
+        <w:rPr>
+          <w:rFonts w:hint="eastAsia"/>
+        </w:rPr>
+        <w:t>/</w:t>
+      </w:r>
+      <w:r>
+        <w:rPr>
+          <w:rFonts w:hint="eastAsia"/>
+        </w:rPr>
+        <w:t>海豹</w:t>
+      </w:r>
+    </w:p>
+    <w:p>
+      <w:r>
+        <w:rPr>
+          <w:rFonts w:hint="eastAsia"/>
+        </w:rPr>
+        <w:tab/>
+      </w:r>
+      <w:r>
+        <w:rPr>
+          <w:rFonts w:hint="eastAsia"/>
+        </w:rPr>
+        <w:t>storage</w:t>
+      </w:r>
+      <w:r>
+        <w:t xml:space="preserve"> [ˈstɔ:rɪdʒ]</w:t>
+      </w:r>
+      <w:r>
+        <w:rPr>
+          <w:rFonts w:hint="eastAsia"/>
+          <w:color w:val="4BACC6" w:themeColor="accent5"/>
+        </w:rPr>
+        <w:t>贮藏</w:t>
+      </w:r>
+      <w:r>
+        <w:rPr>
+          <w:rFonts w:hint="eastAsia"/>
+        </w:rPr>
+        <w:t>/</w:t>
+      </w:r>
+      <w:r>
+        <w:rPr>
+          <w:rFonts w:hint="eastAsia"/>
+        </w:rPr>
+        <w:t>仓库</w:t>
+      </w:r>
+    </w:p>
+    <w:p>
+      <w:pPr>
+        <w:rPr>
+          <w:b/>
+        </w:rPr>
+      </w:pPr>
+      <w:r>
+        <w:rPr>
+          <w:rFonts w:hint="eastAsia"/>
+          <w:b/>
+        </w:rPr>
+        <w:t>2</w:t>
+      </w:r>
+      <w:r>
+        <w:rPr>
+          <w:rFonts w:hint="eastAsia"/>
+          <w:b/>
+        </w:rPr>
+        <w:t>力的作用</w:t>
+      </w:r>
+    </w:p>
+    <w:p>
+      <w:pPr>
+        <w:rPr>
+          <w:color w:val="C0504D" w:themeColor="accent2"/>
+        </w:rPr>
+      </w:pPr>
+      <w:r>
+        <w:rPr>
+          <w:rFonts w:hint="eastAsia"/>
+          <w:color w:val="C0504D" w:themeColor="accent2"/>
+        </w:rPr>
+        <w:tab/>
+      </w:r>
+      <w:r>
+        <w:rPr>
+          <w:rFonts w:hint="eastAsia"/>
+          <w:color w:val="C0504D" w:themeColor="accent2"/>
+        </w:rPr>
+        <w:t>直接力</w:t>
+      </w:r>
+    </w:p>
+    <w:p>
+      <w:r>
+        <w:rPr>
+          <w:rFonts w:hint="eastAsia"/>
+        </w:rPr>
+        <w:tab/>
+      </w:r>
+      <w:r>
+        <w:rPr>
+          <w:rFonts w:hint="eastAsia"/>
+        </w:rPr>
+        <w:t>cast</w:t>
+      </w:r>
+      <w:r>
+        <w:rPr>
+          <w:rFonts w:hint="eastAsia"/>
+        </w:rPr>
+        <w:t xml:space="preserve"> [k</w:t>
+      </w:r>
+      <w:r>
+        <w:rPr>
+          <w:rFonts w:hint="eastAsia"/>
+        </w:rPr>
+        <w:t>ɑ</w:t>
+      </w:r>
+      <w:r>
+        <w:rPr>
+          <w:rFonts w:hint="eastAsia"/>
+        </w:rPr>
+        <w:t>:st]</w:t>
+      </w:r>
+      <w:r>
+        <w:rPr>
+          <w:rFonts w:hint="eastAsia"/>
+          <w:color w:val="4BACC6" w:themeColor="accent5"/>
+        </w:rPr>
+        <w:t>投</w:t>
+      </w:r>
+      <w:r>
+        <w:rPr>
+          <w:rFonts w:hint="eastAsia"/>
+          <w:color w:val="4BACC6" w:themeColor="accent5"/>
+        </w:rPr>
+        <w:t>,</w:t>
+      </w:r>
+      <w:r>
+        <w:rPr>
+          <w:rFonts w:hint="eastAsia"/>
+          <w:color w:val="4BACC6" w:themeColor="accent5"/>
+        </w:rPr>
+        <w:t>掷</w:t>
+      </w:r>
+      <w:r>
+        <w:rPr>
+          <w:rFonts w:hint="eastAsia"/>
+          <w:color w:val="4BACC6" w:themeColor="accent5"/>
+        </w:rPr>
+        <w:t>,</w:t>
+      </w:r>
+      <w:r>
+        <w:rPr>
+          <w:rFonts w:hint="eastAsia"/>
+          <w:color w:val="4BACC6" w:themeColor="accent5"/>
+        </w:rPr>
+        <w:t>抛</w:t>
+      </w:r>
+      <w:r>
+        <w:rPr>
+          <w:rFonts w:hint="eastAsia"/>
+          <w:color w:val="4BACC6" w:themeColor="accent5"/>
+        </w:rPr>
+        <w:t>,</w:t>
+      </w:r>
+      <w:r>
+        <w:rPr>
+          <w:rFonts w:hint="eastAsia"/>
+          <w:color w:val="4BACC6" w:themeColor="accent5"/>
+        </w:rPr>
+        <w:t>扔</w:t>
+      </w:r>
+      <w:r>
+        <w:rPr>
+          <w:rFonts w:hint="eastAsia"/>
+        </w:rPr>
+        <w:t>/</w:t>
+      </w:r>
+      <w:r>
+        <w:rPr>
+          <w:rFonts w:hint="eastAsia"/>
+        </w:rPr>
+        <w:t>铸件</w:t>
+      </w:r>
+      <w:r>
+        <w:rPr>
+          <w:rFonts w:hint="eastAsia"/>
+        </w:rPr>
+        <w:t>/</w:t>
+      </w:r>
+      <w:r>
+        <w:rPr>
+          <w:rFonts w:hint="eastAsia"/>
+        </w:rPr>
+        <w:t>全体演员</w:t>
+      </w:r>
+    </w:p>
+    <w:p>
+      <w:r>
+        <w:rPr>
+          <w:rFonts w:hint="eastAsia"/>
+        </w:rPr>
+        <w:tab/>
+      </w:r>
+      <w:r>
+        <w:rPr>
+          <w:rFonts w:hint="eastAsia"/>
+        </w:rPr>
+        <w:t>drag</w:t>
+      </w:r>
+      <w:r>
+        <w:t xml:space="preserve"> [dræg]</w:t>
+      </w:r>
+      <w:r>
+        <w:rPr>
+          <w:rFonts w:hint="eastAsia"/>
+          <w:color w:val="4BACC6" w:themeColor="accent5"/>
+        </w:rPr>
+        <w:t>拖</w:t>
+      </w:r>
+      <w:r>
+        <w:rPr>
+          <w:rFonts w:hint="eastAsia"/>
+          <w:color w:val="4BACC6" w:themeColor="accent5"/>
+        </w:rPr>
+        <w:t>,</w:t>
+      </w:r>
+      <w:r>
+        <w:rPr>
+          <w:rFonts w:hint="eastAsia"/>
+          <w:color w:val="4BACC6" w:themeColor="accent5"/>
+        </w:rPr>
+        <w:t>拽</w:t>
+      </w:r>
+      <w:r>
+        <w:rPr>
+          <w:rFonts w:hint="eastAsia"/>
+        </w:rPr>
+        <w:t>/</w:t>
+      </w:r>
+      <w:r>
+        <w:rPr>
+          <w:rFonts w:hint="eastAsia"/>
+        </w:rPr>
+        <w:t>累赘</w:t>
+      </w:r>
+    </w:p>
+    <w:p>
+      <w:r>
+        <w:rPr>
+          <w:rFonts w:hint="eastAsia"/>
+        </w:rPr>
+        <w:tab/>
+      </w:r>
+      <w:r>
+        <w:rPr>
+          <w:rFonts w:hint="eastAsia"/>
+        </w:rPr>
+        <w:t>jet</w:t>
+      </w:r>
+      <w:r>
+        <w:t xml:space="preserve"> [dʒet]</w:t>
+      </w:r>
+      <w:r>
+        <w:rPr>
+          <w:rFonts w:hint="eastAsia"/>
+        </w:rPr>
+        <w:t>喷气式飞机</w:t>
+      </w:r>
+      <w:r>
+        <w:rPr>
+          <w:rFonts w:hint="eastAsia"/>
+        </w:rPr>
+        <w:t>/</w:t>
+      </w:r>
+      <w:r>
+        <w:rPr>
+          <w:rFonts w:hint="eastAsia"/>
+        </w:rPr>
+        <w:t>喷嘴</w:t>
+      </w:r>
+      <w:r>
+        <w:rPr>
+          <w:rFonts w:hint="eastAsia"/>
+        </w:rPr>
+        <w:t>/</w:t>
+      </w:r>
+      <w:r>
+        <w:rPr>
+          <w:rFonts w:hint="eastAsia"/>
+          <w:color w:val="4BACC6" w:themeColor="accent5"/>
+        </w:rPr>
+        <w:t>喷射</w:t>
+      </w:r>
+    </w:p>
+    <w:p>
+      <w:r>
+        <w:rPr>
+          <w:rFonts w:hint="eastAsia"/>
+        </w:rPr>
+        <w:tab/>
+      </w:r>
+      <w:r>
+        <w:rPr>
+          <w:rFonts w:hint="eastAsia"/>
+        </w:rPr>
+        <w:t>press</w:t>
+      </w:r>
+      <w:r>
+        <w:t xml:space="preserve"> [pres]</w:t>
+      </w:r>
+      <w:r>
+        <w:rPr>
+          <w:rFonts w:hint="eastAsia"/>
+          <w:color w:val="4BACC6" w:themeColor="accent5"/>
+        </w:rPr>
+        <w:t>按</w:t>
+      </w:r>
+      <w:r>
+        <w:rPr>
+          <w:rFonts w:hint="eastAsia"/>
+          <w:color w:val="4BACC6" w:themeColor="accent5"/>
+        </w:rPr>
+        <w:t>,</w:t>
+      </w:r>
+      <w:r>
+        <w:rPr>
+          <w:rFonts w:hint="eastAsia"/>
+          <w:color w:val="4BACC6" w:themeColor="accent5"/>
+        </w:rPr>
+        <w:t>压</w:t>
+      </w:r>
+      <w:r>
+        <w:rPr>
+          <w:rFonts w:hint="eastAsia"/>
+        </w:rPr>
+        <w:t>/</w:t>
+      </w:r>
+      <w:r>
+        <w:rPr>
+          <w:rFonts w:hint="eastAsia"/>
+        </w:rPr>
+        <w:t>报道</w:t>
+      </w:r>
+      <w:r>
+        <w:rPr>
+          <w:rFonts w:hint="eastAsia"/>
+        </w:rPr>
+        <w:t>/</w:t>
+      </w:r>
+      <w:r>
+        <w:rPr>
+          <w:rFonts w:hint="eastAsia"/>
+        </w:rPr>
+        <w:t>媒体</w:t>
+      </w:r>
+      <w:r>
+        <w:rPr>
+          <w:rFonts w:hint="eastAsia"/>
+        </w:rPr>
+        <w:t>/</w:t>
+      </w:r>
+      <w:r>
+        <w:rPr>
+          <w:rFonts w:hint="eastAsia"/>
+        </w:rPr>
+        <w:t>印刷机</w:t>
+      </w:r>
+      <w:r>
+        <w:rPr>
+          <w:rFonts w:hint="eastAsia"/>
+        </w:rPr>
+        <w:t>/</w:t>
+      </w:r>
+      <w:r>
+        <w:rPr>
+          <w:rFonts w:hint="eastAsia"/>
+        </w:rPr>
+        <w:t>大批</w:t>
+      </w:r>
+    </w:p>
+    <w:p>
+      <w:r>
+        <w:rPr>
+          <w:rFonts w:hint="eastAsia"/>
+        </w:rPr>
+        <w:tab/>
+      </w:r>
+      <w:r>
+        <w:rPr>
+          <w:rFonts w:hint="eastAsia"/>
+        </w:rPr>
+        <w:t>pull</w:t>
+      </w:r>
+      <w:r>
+        <w:t xml:space="preserve"> [pʊl]</w:t>
+      </w:r>
+      <w:r>
+        <w:rPr>
+          <w:rFonts w:hint="eastAsia"/>
+        </w:rPr>
+        <w:t>拉</w:t>
+      </w:r>
+      <w:r>
+        <w:rPr>
+          <w:rFonts w:hint="eastAsia"/>
+        </w:rPr>
+        <w:t>,</w:t>
+      </w:r>
+      <w:r>
+        <w:rPr>
+          <w:rFonts w:hint="eastAsia"/>
+        </w:rPr>
+        <w:t>扯</w:t>
+      </w:r>
+    </w:p>
+    <w:p>
+      <w:r>
+        <w:rPr>
+          <w:rFonts w:hint="eastAsia"/>
+        </w:rPr>
+        <w:tab/>
+        <w:t>push</w:t>
+      </w:r>
+      <w:r>
+        <w:t xml:space="preserve"> [pʊʃ]</w:t>
+      </w:r>
+      <w:r>
+        <w:rPr>
+          <w:rFonts w:hint="eastAsia"/>
+          <w:color w:val="4BACC6" w:themeColor="accent5"/>
+        </w:rPr>
+        <w:t>推</w:t>
+      </w:r>
+      <w:r>
+        <w:rPr>
+          <w:rFonts w:hint="eastAsia"/>
+        </w:rPr>
+        <w:t>/</w:t>
+      </w:r>
+      <w:r>
+        <w:rPr>
+          <w:rFonts w:hint="eastAsia"/>
+        </w:rPr>
+        <w:t>决心</w:t>
+      </w:r>
+    </w:p>
+    <w:p>
+      <w:r>
+        <w:rPr>
+          <w:rFonts w:hint="eastAsia"/>
+        </w:rPr>
+        <w:tab/>
+      </w:r>
+      <w:r>
+        <w:rPr>
+          <w:rFonts w:hint="eastAsia"/>
+        </w:rPr>
+        <w:t>shoot</w:t>
+      </w:r>
+      <w:r>
+        <w:t xml:space="preserve"> [ʃu:t]</w:t>
+      </w:r>
+      <w:r>
+        <w:rPr>
+          <w:rFonts w:hint="eastAsia"/>
+          <w:color w:val="4BACC6" w:themeColor="accent5"/>
+        </w:rPr>
+        <w:t>射</w:t>
+      </w:r>
+      <w:r>
+        <w:rPr>
+          <w:rFonts w:hint="eastAsia"/>
+        </w:rPr>
+        <w:t>/</w:t>
+      </w:r>
+      <w:r>
+        <w:rPr>
+          <w:rFonts w:hint="eastAsia"/>
+        </w:rPr>
+        <w:t>嫩芽</w:t>
+      </w:r>
+    </w:p>
+    <w:p>
+      <w:r>
+        <w:rPr>
+          <w:rFonts w:hint="eastAsia"/>
+        </w:rPr>
+        <w:tab/>
+        <w:t>spray</w:t>
+      </w:r>
+      <w:r>
+        <w:t xml:space="preserve"> [spreɪ]</w:t>
+      </w:r>
+      <w:r>
+        <w:rPr>
+          <w:rFonts w:hint="eastAsia"/>
+          <w:color w:val="4BACC6" w:themeColor="accent5"/>
+        </w:rPr>
+        <w:t>喷雾</w:t>
+      </w:r>
+      <w:r>
+        <w:rPr>
+          <w:rFonts w:hint="eastAsia"/>
+        </w:rPr>
+        <w:t>/</w:t>
+      </w:r>
+      <w:r>
+        <w:rPr>
+          <w:rFonts w:hint="eastAsia"/>
+        </w:rPr>
+        <w:t>浪花</w:t>
+      </w:r>
+    </w:p>
+    <w:p>
+      <w:r>
+        <w:rPr>
+          <w:rFonts w:hint="eastAsia"/>
+        </w:rPr>
+        <w:tab/>
+        <w:t>squeeze</w:t>
+      </w:r>
+      <w:r>
+        <w:t xml:space="preserve"> [skwi:z]</w:t>
+      </w:r>
+      <w:r>
+        <w:rPr>
+          <w:rFonts w:hint="eastAsia"/>
+        </w:rPr>
+        <w:t>挤</w:t>
+      </w:r>
+      <w:r>
+        <w:rPr>
+          <w:rFonts w:hint="eastAsia"/>
+        </w:rPr>
+        <w:t>,</w:t>
+      </w:r>
+      <w:r>
+        <w:rPr>
+          <w:rFonts w:hint="eastAsia"/>
+        </w:rPr>
+        <w:t>榨</w:t>
+      </w:r>
+      <w:r>
+        <w:rPr>
+          <w:rFonts w:hint="eastAsia"/>
+        </w:rPr>
+        <w:t>,</w:t>
+      </w:r>
+      <w:r>
+        <w:rPr>
+          <w:rFonts w:hint="eastAsia"/>
+        </w:rPr>
+        <w:t>捏</w:t>
+      </w:r>
+    </w:p>
+    <w:p>
+      <w:r>
+        <w:rPr>
+          <w:rFonts w:hint="eastAsia"/>
+        </w:rPr>
+        <w:tab/>
+        <w:t>suck</w:t>
+      </w:r>
+      <w:r>
+        <w:t xml:space="preserve"> [sʌk]</w:t>
+      </w:r>
+      <w:r>
+        <w:rPr>
+          <w:rFonts w:hint="eastAsia"/>
+        </w:rPr>
+        <w:t>吸</w:t>
+      </w:r>
+    </w:p>
+    <w:p>
+      <w:r>
+        <w:rPr>
+          <w:rFonts w:hint="eastAsia"/>
+        </w:rPr>
+        <w:tab/>
+        <w:t>throw</w:t>
+      </w:r>
+      <w:r>
+        <w:t xml:space="preserve"> [θrəʊ]</w:t>
+      </w:r>
+      <w:r>
+        <w:rPr>
+          <w:rFonts w:hint="eastAsia"/>
+          <w:color w:val="4BACC6" w:themeColor="accent5"/>
+        </w:rPr>
+        <w:t>投</w:t>
+      </w:r>
+      <w:r>
+        <w:rPr>
+          <w:rFonts w:hint="eastAsia"/>
+          <w:color w:val="4BACC6" w:themeColor="accent5"/>
+        </w:rPr>
+        <w:t>,</w:t>
+      </w:r>
+      <w:r>
+        <w:rPr>
+          <w:rFonts w:hint="eastAsia"/>
+          <w:color w:val="4BACC6" w:themeColor="accent5"/>
+        </w:rPr>
+        <w:t>掷</w:t>
+      </w:r>
+      <w:r>
+        <w:rPr>
+          <w:rFonts w:hint="eastAsia"/>
+          <w:color w:val="4BACC6" w:themeColor="accent5"/>
+        </w:rPr>
+        <w:t>,</w:t>
+      </w:r>
+      <w:r>
+        <w:rPr>
+          <w:rFonts w:hint="eastAsia"/>
+          <w:color w:val="4BACC6" w:themeColor="accent5"/>
+        </w:rPr>
+        <w:t>抛</w:t>
+      </w:r>
+      <w:r>
+        <w:rPr>
+          <w:rFonts w:hint="eastAsia"/>
+          <w:color w:val="4BACC6" w:themeColor="accent5"/>
+        </w:rPr>
+        <w:t>,</w:t>
+      </w:r>
+      <w:r>
+        <w:rPr>
+          <w:rFonts w:hint="eastAsia"/>
+          <w:color w:val="4BACC6" w:themeColor="accent5"/>
+        </w:rPr>
+        <w:t>扔</w:t>
+      </w:r>
+      <w:r>
+        <w:rPr>
+          <w:rFonts w:hint="eastAsia"/>
+        </w:rPr>
+        <w:t>/</w:t>
+      </w:r>
+      <w:r>
+        <w:rPr>
+          <w:rFonts w:hint="eastAsia"/>
+        </w:rPr>
+        <w:t>投掷距离</w:t>
+      </w:r>
+    </w:p>
+    <w:p>
+      <w:r>
+        <w:rPr>
+          <w:rFonts w:hint="eastAsia"/>
+        </w:rPr>
+        <w:tab/>
+      </w:r>
+      <w:r>
+        <w:rPr>
+          <w:rFonts w:hint="eastAsia"/>
+          <w:color w:val="C0504D" w:themeColor="accent2"/>
+        </w:rPr>
+        <w:t>直接力</w:t>
+      </w:r>
+      <w:r>
+        <w:rPr>
+          <w:rFonts w:hint="eastAsia"/>
+          <w:color w:val="C0504D" w:themeColor="accent2"/>
+        </w:rPr>
+        <w:t>(</w:t>
+      </w:r>
+      <w:r>
+        <w:rPr>
+          <w:rFonts w:hint="eastAsia"/>
+          <w:color w:val="C0504D" w:themeColor="accent2"/>
+        </w:rPr>
+        <w:t>冲量</w:t>
+      </w:r>
+      <w:r>
+        <w:rPr>
+          <w:rFonts w:hint="eastAsia"/>
+          <w:color w:val="C0504D" w:themeColor="accent2"/>
+        </w:rPr>
+        <w:t>)</w:t>
+      </w:r>
+    </w:p>
+    <w:p>
+      <w:r>
+        <w:rPr>
+          <w:rFonts w:hint="eastAsia"/>
+        </w:rPr>
+        <w:tab/>
+      </w:r>
+      <w:r>
+        <w:rPr>
+          <w:rFonts w:hint="eastAsia"/>
+        </w:rPr>
+        <w:t>bang</w:t>
+      </w:r>
+      <w:r>
+        <w:t xml:space="preserve"> [bæŋ]</w:t>
+      </w:r>
+      <w:r>
+        <w:rPr>
+          <w:rFonts w:hint="eastAsia"/>
+          <w:color w:val="4BACC6" w:themeColor="accent5"/>
+        </w:rPr>
+        <w:t>猛击</w:t>
+      </w:r>
+      <w:r>
+        <w:rPr>
+          <w:rFonts w:hint="eastAsia"/>
+        </w:rPr>
+        <w:t>/</w:t>
+      </w:r>
+      <w:r>
+        <w:rPr>
+          <w:rFonts w:hint="eastAsia"/>
+        </w:rPr>
+        <w:t>巨响</w:t>
+      </w:r>
+    </w:p>
+    <w:p>
+      <w:r>
+        <w:rPr>
+          <w:rFonts w:hint="eastAsia"/>
+        </w:rPr>
+        <w:tab/>
+      </w:r>
+      <w:r>
+        <w:rPr>
+          <w:rFonts w:hint="eastAsia"/>
+        </w:rPr>
+        <w:t>beat</w:t>
+      </w:r>
+      <w:r>
+        <w:t xml:space="preserve"> [bi:t]</w:t>
+      </w:r>
+      <w:r>
+        <w:rPr>
+          <w:rFonts w:hint="eastAsia"/>
+          <w:color w:val="4BACC6" w:themeColor="accent5"/>
+        </w:rPr>
+        <w:t>敲打</w:t>
+      </w:r>
+      <w:r>
+        <w:rPr>
+          <w:rFonts w:hint="eastAsia"/>
+        </w:rPr>
+        <w:t>/</w:t>
+      </w:r>
+      <w:r>
+        <w:rPr>
+          <w:rFonts w:hint="eastAsia"/>
+        </w:rPr>
+        <w:t>节拍</w:t>
+      </w:r>
+    </w:p>
+    <w:p>
+      <w:r>
+        <w:rPr>
+          <w:rFonts w:hint="eastAsia"/>
+        </w:rPr>
+        <w:tab/>
+        <w:t>blow</w:t>
+      </w:r>
+      <w:r>
+        <w:t xml:space="preserve"> [bləʊ]</w:t>
+      </w:r>
+      <w:r>
+        <w:rPr>
+          <w:rFonts w:hint="eastAsia"/>
+        </w:rPr>
+        <w:t>一击</w:t>
+      </w:r>
+    </w:p>
+    <w:p>
+      <w:r>
+        <w:rPr>
+          <w:rFonts w:hint="eastAsia"/>
+        </w:rPr>
+        <w:tab/>
+        <w:t>bolt</w:t>
+      </w:r>
+      <w:r>
+        <w:t xml:space="preserve"> [bəʊlt]</w:t>
+      </w:r>
+      <w:r>
+        <w:rPr>
+          <w:rFonts w:hint="eastAsia"/>
+        </w:rPr>
+        <w:t>螺栓</w:t>
+      </w:r>
+      <w:r>
+        <w:rPr>
+          <w:rFonts w:hint="eastAsia"/>
+        </w:rPr>
+        <w:t>/</w:t>
+      </w:r>
+      <w:r>
+        <w:rPr>
+          <w:rFonts w:hint="eastAsia"/>
+        </w:rPr>
+        <w:t>插销</w:t>
+      </w:r>
+      <w:r>
+        <w:rPr>
+          <w:rFonts w:hint="eastAsia"/>
+        </w:rPr>
+        <w:t>/</w:t>
+      </w:r>
+      <w:r>
+        <w:rPr>
+          <w:rFonts w:hint="eastAsia"/>
+          <w:color w:val="4BACC6" w:themeColor="accent5"/>
+        </w:rPr>
+        <w:t>猛冲</w:t>
+      </w:r>
+    </w:p>
+    <w:p>
+      <w:r>
+        <w:rPr>
+          <w:rFonts w:hint="eastAsia"/>
+        </w:rPr>
+        <w:tab/>
+        <w:t xml:space="preserve">box </w:t>
+      </w:r>
+      <w:r>
+        <w:t>[bɒks]</w:t>
+      </w:r>
+      <w:r>
+        <w:rPr>
+          <w:rFonts w:hint="eastAsia"/>
+        </w:rPr>
+        <w:t>箱</w:t>
+      </w:r>
+      <w:r>
+        <w:rPr>
+          <w:rFonts w:hint="eastAsia"/>
+        </w:rPr>
+        <w:t>,</w:t>
+      </w:r>
+      <w:r>
+        <w:rPr>
+          <w:rFonts w:hint="eastAsia"/>
+        </w:rPr>
+        <w:t>盒</w:t>
+      </w:r>
+      <w:r>
+        <w:rPr>
+          <w:rFonts w:hint="eastAsia"/>
+        </w:rPr>
+        <w:t>/</w:t>
+      </w:r>
+      <w:r>
+        <w:rPr>
+          <w:rFonts w:hint="eastAsia"/>
+        </w:rPr>
+        <w:t>包厢</w:t>
+      </w:r>
+      <w:r>
+        <w:rPr>
+          <w:rFonts w:hint="eastAsia"/>
+        </w:rPr>
+        <w:t>/</w:t>
+      </w:r>
+      <w:r>
+        <w:rPr>
+          <w:rFonts w:hint="eastAsia"/>
+        </w:rPr>
+        <w:t>方框</w:t>
+      </w:r>
+      <w:r>
+        <w:rPr>
+          <w:rFonts w:hint="eastAsia"/>
+        </w:rPr>
+        <w:t>/</w:t>
+      </w:r>
+      <w:r>
+        <w:rPr>
+          <w:rFonts w:hint="eastAsia"/>
+        </w:rPr>
+        <w:t>黄杨树</w:t>
+      </w:r>
+      <w:r>
+        <w:rPr>
+          <w:rFonts w:hint="eastAsia"/>
+        </w:rPr>
+        <w:t>/</w:t>
+      </w:r>
+      <w:r>
+        <w:rPr>
+          <w:rFonts w:hint="eastAsia"/>
+          <w:color w:val="4BACC6" w:themeColor="accent5"/>
+        </w:rPr>
+        <w:t>击打</w:t>
+      </w:r>
+    </w:p>
+    <w:p>
+      <w:r>
+        <w:rPr>
+          <w:rFonts w:hint="eastAsia"/>
+        </w:rPr>
+        <w:tab/>
+      </w:r>
+      <w:r>
+        <w:rPr>
+          <w:rFonts w:hint="eastAsia"/>
+        </w:rPr>
+        <w:t>bump</w:t>
+      </w:r>
+      <w:r>
+        <w:t xml:space="preserve"> [bʌmp]</w:t>
+      </w:r>
+      <w:r>
+        <w:rPr>
+          <w:rFonts w:hint="eastAsia"/>
+          <w:color w:val="4BACC6" w:themeColor="accent5"/>
+        </w:rPr>
+        <w:t>碰撞</w:t>
+      </w:r>
+      <w:r>
+        <w:rPr>
+          <w:rFonts w:hint="eastAsia"/>
+        </w:rPr>
+        <w:t>/</w:t>
+      </w:r>
+      <w:r>
+        <w:rPr>
+          <w:rFonts w:hint="eastAsia"/>
+        </w:rPr>
+        <w:t>肿块</w:t>
+      </w:r>
+    </w:p>
+    <w:p>
+      <w:r>
+        <w:rPr>
+          <w:rFonts w:hint="eastAsia"/>
+        </w:rPr>
+        <w:tab/>
+      </w:r>
+      <w:r>
+        <w:rPr>
+          <w:rFonts w:hint="eastAsia"/>
+        </w:rPr>
+        <w:t>collision</w:t>
+      </w:r>
+      <w:r>
+        <w:t xml:space="preserve"> [kəˈlɪʒn]</w:t>
+      </w:r>
+      <w:r>
+        <w:rPr>
+          <w:rFonts w:hint="eastAsia"/>
+          <w:color w:val="4BACC6" w:themeColor="accent5"/>
+        </w:rPr>
+        <w:t>碰撞</w:t>
+      </w:r>
+      <w:r>
+        <w:rPr>
+          <w:rFonts w:hint="eastAsia"/>
+        </w:rPr>
+        <w:t>/</w:t>
+      </w:r>
+      <w:r>
+        <w:rPr>
+          <w:rFonts w:hint="eastAsia"/>
+        </w:rPr>
+        <w:t>冲突</w:t>
+      </w:r>
+    </w:p>
+    <w:p>
+      <w:r>
+        <w:rPr>
+          <w:rFonts w:hint="eastAsia"/>
+        </w:rPr>
+        <w:tab/>
+      </w:r>
+      <w:r>
+        <w:rPr>
+          <w:rFonts w:hint="eastAsia"/>
+        </w:rPr>
+        <w:t xml:space="preserve">hit </w:t>
+      </w:r>
+      <w:r>
+        <w:t>[hɪt]</w:t>
+      </w:r>
+      <w:r>
+        <w:rPr>
+          <w:rFonts w:hint="eastAsia"/>
+          <w:color w:val="4BACC6" w:themeColor="accent5"/>
+        </w:rPr>
+        <w:t>打击</w:t>
+      </w:r>
+      <w:r>
+        <w:rPr>
+          <w:rFonts w:hint="eastAsia"/>
+        </w:rPr>
+        <w:t>/</w:t>
+      </w:r>
+      <w:r>
+        <w:rPr>
+          <w:rFonts w:hint="eastAsia"/>
+        </w:rPr>
+        <w:t>命中</w:t>
+      </w:r>
+      <w:r>
+        <w:rPr>
+          <w:rFonts w:hint="eastAsia"/>
+        </w:rPr>
+        <w:t>/</w:t>
+      </w:r>
+      <w:r>
+        <w:rPr>
+          <w:rFonts w:hint="eastAsia"/>
+        </w:rPr>
+        <w:t>讽刺</w:t>
+      </w:r>
+    </w:p>
+    <w:p>
+      <w:r>
+        <w:rPr>
+          <w:rFonts w:hint="eastAsia"/>
+        </w:rPr>
+        <w:lastRenderedPageBreak/>
+        <w:tab/>
+      </w:r>
+      <w:r>
+        <w:rPr>
+          <w:rFonts w:hint="eastAsia"/>
+        </w:rPr>
+        <w:t>impact</w:t>
+      </w:r>
+      <w:r>
+        <w:t xml:space="preserve"> [ˈɪmpækt]</w:t>
+      </w:r>
+      <w:r>
+        <w:rPr>
+          <w:rFonts w:hint="eastAsia"/>
+        </w:rPr>
+        <w:t>影响</w:t>
+      </w:r>
+      <w:r>
+        <w:rPr>
+          <w:rFonts w:hint="eastAsia"/>
+        </w:rPr>
+        <w:t>/</w:t>
+      </w:r>
+      <w:r>
+        <w:rPr>
+          <w:rFonts w:hint="eastAsia"/>
+          <w:color w:val="4BACC6" w:themeColor="accent5"/>
+        </w:rPr>
+        <w:t>冲击</w:t>
+      </w:r>
+    </w:p>
+    <w:p>
+      <w:r>
+        <w:rPr>
+          <w:rFonts w:hint="eastAsia"/>
+        </w:rPr>
+        <w:tab/>
+      </w:r>
+      <w:r>
+        <w:rPr>
+          <w:rFonts w:hint="eastAsia"/>
+        </w:rPr>
+        <w:t>kick</w:t>
+      </w:r>
+      <w:r>
+        <w:t xml:space="preserve"> [kɪk]</w:t>
+      </w:r>
+      <w:r>
+        <w:rPr>
+          <w:rFonts w:hint="eastAsia"/>
+        </w:rPr>
+        <w:t>踢</w:t>
+      </w:r>
+      <w:r>
+        <w:rPr>
+          <w:rFonts w:hint="eastAsia"/>
+        </w:rPr>
+        <w:t>/</w:t>
+      </w:r>
+      <w:r>
+        <w:rPr>
+          <w:rFonts w:hint="eastAsia"/>
+          <w:color w:val="4BACC6" w:themeColor="accent5"/>
+        </w:rPr>
+        <w:t>反冲</w:t>
+      </w:r>
+    </w:p>
+    <w:p>
+      <w:r>
+        <w:rPr>
+          <w:rFonts w:hint="eastAsia"/>
+        </w:rPr>
+        <w:tab/>
+      </w:r>
+      <w:r>
+        <w:rPr>
+          <w:rFonts w:hint="eastAsia"/>
+        </w:rPr>
+        <w:t>knock</w:t>
+      </w:r>
+      <w:r>
+        <w:t xml:space="preserve"> [nɒk]</w:t>
+      </w:r>
+      <w:r>
+        <w:rPr>
+          <w:rFonts w:hint="eastAsia"/>
+        </w:rPr>
+        <w:t>敲打</w:t>
+      </w:r>
+    </w:p>
+    <w:p>
+      <w:r>
+        <w:rPr>
+          <w:rFonts w:hint="eastAsia"/>
+        </w:rPr>
+        <w:tab/>
+        <w:t>punch</w:t>
+      </w:r>
+      <w:r>
+        <w:t xml:space="preserve"> [pʌntʃ]</w:t>
+      </w:r>
+      <w:r>
+        <w:rPr>
+          <w:rFonts w:hint="eastAsia"/>
+          <w:color w:val="4BACC6" w:themeColor="accent5"/>
+        </w:rPr>
+        <w:t>猛击</w:t>
+      </w:r>
+      <w:r>
+        <w:rPr>
+          <w:rFonts w:hint="eastAsia"/>
+        </w:rPr>
+        <w:t>/</w:t>
+      </w:r>
+      <w:r>
+        <w:rPr>
+          <w:rFonts w:hint="eastAsia"/>
+        </w:rPr>
+        <w:t>钻孔机</w:t>
+      </w:r>
+      <w:r>
+        <w:rPr>
+          <w:rFonts w:hint="eastAsia"/>
+        </w:rPr>
+        <w:t>/</w:t>
+      </w:r>
+      <w:r>
+        <w:rPr>
+          <w:rFonts w:hint="eastAsia"/>
+        </w:rPr>
+        <w:t>效力</w:t>
+      </w:r>
+    </w:p>
+    <w:p>
+      <w:r>
+        <w:rPr>
+          <w:rFonts w:hint="eastAsia"/>
+        </w:rPr>
+        <w:tab/>
+        <w:t>strike</w:t>
+      </w:r>
+      <w:r>
+        <w:t xml:space="preserve"> [straɪk]</w:t>
+      </w:r>
+      <w:r>
+        <w:rPr>
+          <w:rFonts w:hint="eastAsia"/>
+        </w:rPr>
+        <w:t>罢工</w:t>
+      </w:r>
+      <w:r>
+        <w:rPr>
+          <w:rFonts w:hint="eastAsia"/>
+        </w:rPr>
+        <w:t>/</w:t>
+      </w:r>
+      <w:r>
+        <w:rPr>
+          <w:rFonts w:hint="eastAsia"/>
+          <w:color w:val="4BACC6" w:themeColor="accent5"/>
+        </w:rPr>
+        <w:t>打击</w:t>
+      </w:r>
+    </w:p>
+    <w:p>
+      <w:r>
+        <w:rPr>
+          <w:rFonts w:hint="eastAsia"/>
+        </w:rPr>
+        <w:tab/>
+        <w:t>whip</w:t>
+      </w:r>
+      <w:r>
+        <w:t xml:space="preserve"> [wɪp]</w:t>
+      </w:r>
+      <w:r>
+        <w:rPr>
+          <w:rFonts w:hint="eastAsia"/>
+        </w:rPr>
+        <w:t>鞭子</w:t>
+      </w:r>
+      <w:r>
+        <w:rPr>
+          <w:rFonts w:hint="eastAsia"/>
+        </w:rPr>
+        <w:t>/</w:t>
+      </w:r>
+      <w:r>
+        <w:rPr>
+          <w:rFonts w:hint="eastAsia"/>
+          <w:color w:val="4BACC6" w:themeColor="accent5"/>
+        </w:rPr>
+        <w:t>鞭打</w:t>
+      </w:r>
+    </w:p>
+    <w:p>
+      <w:pPr>
+        <w:rPr>
+          <w:color w:val="C0504D" w:themeColor="accent2"/>
+        </w:rPr>
+      </w:pPr>
+      <w:r>
+        <w:rPr>
+          <w:rFonts w:hint="eastAsia"/>
+          <w:color w:val="C0504D" w:themeColor="accent2"/>
+        </w:rPr>
+        <w:tab/>
+      </w:r>
+      <w:r>
+        <w:rPr>
+          <w:rFonts w:hint="eastAsia"/>
+          <w:color w:val="C0504D" w:themeColor="accent2"/>
+        </w:rPr>
+        <w:t>行为力作用</w:t>
+      </w:r>
+    </w:p>
+    <w:p>
+      <w:r>
+        <w:rPr>
+          <w:rFonts w:hint="eastAsia"/>
+          <w:color w:val="F79646" w:themeColor="accent6"/>
+        </w:rPr>
+        <w:t>头</w:t>
+      </w:r>
+      <w:r>
+        <w:rPr>
+          <w:rFonts w:hint="eastAsia"/>
+        </w:rPr>
+        <w:tab/>
+        <w:t>bite</w:t>
+      </w:r>
+      <w:r>
+        <w:t xml:space="preserve"> [baɪt]</w:t>
+      </w:r>
+      <w:r>
+        <w:rPr>
+          <w:rFonts w:hint="eastAsia"/>
+          <w:color w:val="4BACC6" w:themeColor="accent5"/>
+        </w:rPr>
+        <w:t>咬</w:t>
+      </w:r>
+      <w:r>
+        <w:rPr>
+          <w:rFonts w:hint="eastAsia"/>
+        </w:rPr>
+        <w:t>/</w:t>
+      </w:r>
+      <w:r>
+        <w:rPr>
+          <w:rFonts w:hint="eastAsia"/>
+        </w:rPr>
+        <w:t>刺骨</w:t>
+      </w:r>
+    </w:p>
+    <w:p>
+      <w:r>
+        <w:rPr>
+          <w:rFonts w:hint="eastAsia"/>
+          <w:color w:val="F79646" w:themeColor="accent6"/>
+        </w:rPr>
+        <w:t>腿</w:t>
+      </w:r>
+      <w:r>
+        <w:rPr>
+          <w:rFonts w:hint="eastAsia"/>
+        </w:rPr>
+        <w:tab/>
+        <w:t>bound</w:t>
+      </w:r>
+      <w:r>
+        <w:t xml:space="preserve"> [baʊnd]</w:t>
+      </w:r>
+      <w:r>
+        <w:rPr>
+          <w:rFonts w:hint="eastAsia"/>
+          <w:color w:val="4BACC6" w:themeColor="accent5"/>
+        </w:rPr>
+        <w:t>跳</w:t>
+      </w:r>
+      <w:r>
+        <w:rPr>
+          <w:rFonts w:hint="eastAsia"/>
+        </w:rPr>
+        <w:t>/</w:t>
+      </w:r>
+      <w:r>
+        <w:rPr>
+          <w:rFonts w:hint="eastAsia"/>
+        </w:rPr>
+        <w:t>界限</w:t>
+      </w:r>
+      <w:r>
+        <w:rPr>
+          <w:rFonts w:hint="eastAsia"/>
+        </w:rPr>
+        <w:t>(</w:t>
+      </w:r>
+      <w:r>
+        <w:rPr>
+          <w:rFonts w:hint="eastAsia"/>
+        </w:rPr>
+        <w:t>复</w:t>
+      </w:r>
+      <w:r>
+        <w:rPr>
+          <w:rFonts w:hint="eastAsia"/>
+        </w:rPr>
+        <w:t>)</w:t>
+      </w:r>
+    </w:p>
+    <w:p>
+      <w:r>
+        <w:rPr>
+          <w:rFonts w:hint="eastAsia"/>
+        </w:rPr>
+        <w:tab/>
+      </w:r>
+      <w:r>
+        <w:rPr>
+          <w:rFonts w:hint="eastAsia"/>
+        </w:rPr>
+        <w:t>hop</w:t>
+      </w:r>
+      <w:r>
+        <w:t xml:space="preserve"> [hɒp]</w:t>
+      </w:r>
+      <w:r>
+        <w:rPr>
+          <w:rFonts w:hint="eastAsia"/>
+        </w:rPr>
+        <w:t>蹦跳</w:t>
+      </w:r>
+    </w:p>
+    <w:p>
+      <w:r>
+        <w:tab/>
+      </w:r>
+      <w:r>
+        <w:rPr>
+          <w:rFonts w:hint="eastAsia"/>
+        </w:rPr>
+        <w:t>kick</w:t>
+      </w:r>
+      <w:r>
+        <w:t xml:space="preserve"> [kɪk]</w:t>
+      </w:r>
+      <w:r>
+        <w:rPr>
+          <w:rFonts w:hint="eastAsia"/>
+          <w:color w:val="4BACC6" w:themeColor="accent5"/>
+        </w:rPr>
+        <w:t>踢</w:t>
+      </w:r>
+      <w:r>
+        <w:rPr>
+          <w:rFonts w:hint="eastAsia"/>
+        </w:rPr>
+        <w:t>/</w:t>
+      </w:r>
+      <w:r>
+        <w:rPr>
+          <w:rFonts w:hint="eastAsia"/>
+        </w:rPr>
+        <w:t>反冲</w:t>
+      </w:r>
+    </w:p>
+    <w:p>
+      <w:r>
+        <w:rPr>
+          <w:rFonts w:hint="eastAsia"/>
+        </w:rPr>
+        <w:tab/>
+      </w:r>
+      <w:r>
+        <w:rPr>
+          <w:rFonts w:hint="eastAsia"/>
+        </w:rPr>
+        <w:t>jump</w:t>
+      </w:r>
+      <w:r>
+        <w:t xml:space="preserve"> [dʒʌmp]</w:t>
+      </w:r>
+      <w:r>
+        <w:rPr>
+          <w:rFonts w:hint="eastAsia"/>
+          <w:color w:val="4BACC6" w:themeColor="accent5"/>
+        </w:rPr>
+        <w:t>跳跃</w:t>
+      </w:r>
+      <w:r>
+        <w:rPr>
+          <w:rFonts w:hint="eastAsia"/>
+        </w:rPr>
+        <w:t>/</w:t>
+      </w:r>
+      <w:r>
+        <w:rPr>
+          <w:rFonts w:hint="eastAsia"/>
+        </w:rPr>
+        <w:t>猛涨</w:t>
+      </w:r>
+    </w:p>
+    <w:p>
+      <w:r>
+        <w:rPr>
+          <w:rFonts w:hint="eastAsia"/>
+        </w:rPr>
+        <w:tab/>
+        <w:t>leap</w:t>
+      </w:r>
+      <w:r>
+        <w:t xml:space="preserve"> [li:p]</w:t>
+      </w:r>
+      <w:r>
+        <w:rPr>
+          <w:rFonts w:hint="eastAsia"/>
+          <w:color w:val="4BACC6" w:themeColor="accent5"/>
+        </w:rPr>
+        <w:t>跳跃</w:t>
+      </w:r>
+      <w:r>
+        <w:rPr>
+          <w:rFonts w:hint="eastAsia"/>
+        </w:rPr>
+        <w:t>/</w:t>
+      </w:r>
+      <w:r>
+        <w:rPr>
+          <w:rFonts w:hint="eastAsia"/>
+        </w:rPr>
+        <w:t>激增</w:t>
+      </w:r>
+    </w:p>
+    <w:p>
+      <w:r>
+        <w:rPr>
+          <w:rFonts w:hint="eastAsia"/>
+        </w:rPr>
+        <w:tab/>
+      </w:r>
+      <w:r>
+        <w:rPr>
+          <w:rFonts w:hint="eastAsia"/>
+        </w:rPr>
+        <w:t>skip</w:t>
+      </w:r>
+      <w:r>
+        <w:t xml:space="preserve"> [skɪp]</w:t>
+      </w:r>
+      <w:r>
+        <w:rPr>
+          <w:rFonts w:hint="eastAsia"/>
+          <w:color w:val="4BACC6" w:themeColor="accent5"/>
+        </w:rPr>
+        <w:t>轻快跳</w:t>
+      </w:r>
+      <w:r>
+        <w:rPr>
+          <w:rFonts w:hint="eastAsia"/>
+        </w:rPr>
+        <w:t>/</w:t>
+      </w:r>
+      <w:r>
+        <w:rPr>
+          <w:rFonts w:hint="eastAsia"/>
+        </w:rPr>
+        <w:t>跳过</w:t>
+      </w:r>
+    </w:p>
+    <w:p>
+      <w:r>
+        <w:rPr>
+          <w:rFonts w:hint="eastAsia"/>
+        </w:rPr>
+        <w:tab/>
+      </w:r>
+      <w:r>
+        <w:rPr>
+          <w:rFonts w:hint="eastAsia"/>
+        </w:rPr>
+        <w:t>spring</w:t>
+      </w:r>
+      <w:r>
+        <w:t xml:space="preserve"> [sprɪŋ]</w:t>
+      </w:r>
+      <w:r>
+        <w:rPr>
+          <w:rFonts w:hint="eastAsia"/>
+        </w:rPr>
+        <w:t>春天</w:t>
+      </w:r>
+      <w:r>
+        <w:rPr>
+          <w:rFonts w:hint="eastAsia"/>
+        </w:rPr>
+        <w:t>/</w:t>
+      </w:r>
+      <w:r>
+        <w:rPr>
+          <w:rFonts w:hint="eastAsia"/>
+        </w:rPr>
+        <w:t>弹簧</w:t>
+      </w:r>
+      <w:r>
+        <w:rPr>
+          <w:rFonts w:hint="eastAsia"/>
+        </w:rPr>
+        <w:t>/</w:t>
+      </w:r>
+      <w:r>
+        <w:rPr>
+          <w:rFonts w:hint="eastAsia"/>
+        </w:rPr>
+        <w:t>泉</w:t>
+      </w:r>
+      <w:r>
+        <w:rPr>
+          <w:rFonts w:hint="eastAsia"/>
+        </w:rPr>
+        <w:t>/</w:t>
+      </w:r>
+      <w:r>
+        <w:rPr>
+          <w:rFonts w:hint="eastAsia"/>
+          <w:color w:val="4BACC6" w:themeColor="accent5"/>
+        </w:rPr>
+        <w:t>蹦</w:t>
+      </w:r>
+    </w:p>
+    <w:p>
+      <w:r>
+        <w:rPr>
+          <w:rFonts w:hint="eastAsia"/>
+        </w:rPr>
+        <w:tab/>
+      </w:r>
+      <w:r>
+        <w:rPr>
+          <w:rFonts w:hint="eastAsia"/>
+        </w:rPr>
+        <w:t xml:space="preserve">stamp </w:t>
+      </w:r>
+      <w:r>
+        <w:t>[stæmp]</w:t>
+      </w:r>
+      <w:r>
+        <w:rPr>
+          <w:rFonts w:hint="eastAsia"/>
+        </w:rPr>
+        <w:t>邮票</w:t>
+      </w:r>
+      <w:r>
+        <w:rPr>
+          <w:rFonts w:hint="eastAsia"/>
+        </w:rPr>
+        <w:t>/</w:t>
+      </w:r>
+      <w:r>
+        <w:rPr>
+          <w:rFonts w:hint="eastAsia"/>
+        </w:rPr>
+        <w:t>印章</w:t>
+      </w:r>
+      <w:r>
+        <w:rPr>
+          <w:rFonts w:hint="eastAsia"/>
+        </w:rPr>
+        <w:t>/</w:t>
+      </w:r>
+      <w:r>
+        <w:rPr>
+          <w:rFonts w:hint="eastAsia"/>
+        </w:rPr>
+        <w:t>特征</w:t>
+      </w:r>
+      <w:r>
+        <w:rPr>
+          <w:rFonts w:hint="eastAsia"/>
+        </w:rPr>
+        <w:t>/</w:t>
+      </w:r>
+      <w:r>
+        <w:rPr>
+          <w:rFonts w:hint="eastAsia"/>
+          <w:color w:val="4BACC6" w:themeColor="accent5"/>
+        </w:rPr>
+        <w:t>跺脚</w:t>
+      </w:r>
+    </w:p>
+    <w:p>
+      <w:r>
+        <w:rPr>
+          <w:rFonts w:hint="eastAsia"/>
+          <w:color w:val="F79646" w:themeColor="accent6"/>
+        </w:rPr>
+        <w:t>行</w:t>
+      </w:r>
+      <w:r>
+        <w:rPr>
+          <w:rFonts w:hint="eastAsia"/>
+        </w:rPr>
+        <w:tab/>
+        <w:t>climb</w:t>
+      </w:r>
+      <w:r>
+        <w:t xml:space="preserve"> [klaɪm]</w:t>
+      </w:r>
+      <w:r>
+        <w:rPr>
+          <w:rFonts w:hint="eastAsia"/>
+        </w:rPr>
+        <w:t>攀爬</w:t>
+      </w:r>
+    </w:p>
+    <w:p>
+      <w:r>
+        <w:rPr>
+          <w:rFonts w:hint="eastAsia"/>
+        </w:rPr>
+        <w:tab/>
+        <w:t>crawl</w:t>
+      </w:r>
+      <w:r>
+        <w:t xml:space="preserve"> [krɔ:l]</w:t>
+      </w:r>
+      <w:r>
+        <w:rPr>
+          <w:rFonts w:hint="eastAsia"/>
+        </w:rPr>
+        <w:t>爬行</w:t>
+      </w:r>
+    </w:p>
+    <w:p>
+      <w:r>
+        <w:rPr>
+          <w:rFonts w:hint="eastAsia"/>
+        </w:rPr>
+        <w:tab/>
+      </w:r>
+      <w:r>
+        <w:rPr>
+          <w:rFonts w:hint="eastAsia"/>
+        </w:rPr>
+        <w:t>footstep</w:t>
+      </w:r>
+      <w:r>
+        <w:t xml:space="preserve"> [ˈfʊtstep]</w:t>
+      </w:r>
+      <w:r>
+        <w:rPr>
+          <w:rFonts w:hint="eastAsia"/>
+          <w:color w:val="4BACC6" w:themeColor="accent5"/>
+        </w:rPr>
+        <w:t>脚步</w:t>
+      </w:r>
+      <w:r>
+        <w:rPr>
+          <w:rFonts w:hint="eastAsia"/>
+        </w:rPr>
+        <w:t>/</w:t>
+      </w:r>
+      <w:r>
+        <w:rPr>
+          <w:rFonts w:hint="eastAsia"/>
+        </w:rPr>
+        <w:t>足迹</w:t>
+      </w:r>
+      <w:r>
+        <w:rPr>
+          <w:rFonts w:hint="eastAsia"/>
+        </w:rPr>
+        <w:tab/>
+      </w:r>
+      <w:r>
+        <w:rPr>
+          <w:rFonts w:hint="eastAsia"/>
+        </w:rPr>
+        <w:tab/>
+      </w:r>
+      <w:r>
+        <w:rPr>
+          <w:rFonts w:hint="eastAsia"/>
+        </w:rPr>
+        <w:tab/>
+      </w:r>
+      <w:r>
+        <w:rPr>
+          <w:rFonts w:hint="eastAsia"/>
+        </w:rPr>
+        <w:tab/>
+      </w:r>
+      <w:r>
+        <w:rPr>
+          <w:rFonts w:hint="eastAsia"/>
+        </w:rPr>
+        <w:tab/>
+      </w:r>
+      <w:r>
+        <w:rPr>
+          <w:rFonts w:hint="eastAsia"/>
+          <w:color w:val="0000FF"/>
+        </w:rPr>
+        <w:t>同</w:t>
+      </w:r>
+      <w:r>
+        <w:rPr>
+          <w:rFonts w:hint="eastAsia"/>
+          <w:color w:val="0000FF"/>
+        </w:rPr>
+        <w:t>step</w:t>
+      </w:r>
+    </w:p>
+    <w:p>
+      <w:r>
+        <w:rPr>
+          <w:rFonts w:hint="eastAsia"/>
+        </w:rPr>
+        <w:tab/>
+      </w:r>
+      <w:r>
+        <w:rPr>
+          <w:rFonts w:hint="eastAsia"/>
+        </w:rPr>
+        <w:t>jog</w:t>
+      </w:r>
+      <w:r>
+        <w:t xml:space="preserve"> [dʒɒg]</w:t>
+      </w:r>
+      <w:r>
+        <w:rPr>
+          <w:rFonts w:hint="eastAsia"/>
+        </w:rPr>
+        <w:t>慢跑</w:t>
+      </w:r>
+    </w:p>
+    <w:p>
+      <w:r>
+        <w:tab/>
+      </w:r>
+      <w:r>
+        <w:rPr>
+          <w:rFonts w:hint="eastAsia"/>
+        </w:rPr>
         <w:t>limp</w:t>
       </w:r>
       <w:r>
@@ -8756,6 +8787,7 @@
         <w:rPr>
           <w:rFonts w:hint="eastAsia"/>
         </w:rPr>
+        <w:lastRenderedPageBreak/>
         <w:tab/>
       </w:r>
       <w:r>
@@ -8845,7 +8877,6 @@
         <w:rPr>
           <w:rFonts w:hint="eastAsia"/>
         </w:rPr>
-        <w:lastRenderedPageBreak/>
         <w:tab/>
       </w:r>
       <w:r>

--- a/名词/名行-驱动处理.docx
+++ b/名词/名行-驱动处理.docx
@@ -4773,6 +4773,3580 @@
         </w:rPr>
         <w:t>隐喻</w:t>
       </w:r>
+    </w:p>
+    <w:p>
+      <w:r>
+        <w:tab/>
+      </w:r>
+      <w:r>
+        <w:rPr>
+          <w:rFonts w:hint="eastAsia"/>
+        </w:rPr>
+        <w:t>output</w:t>
+      </w:r>
+      <w:r>
+        <w:t xml:space="preserve"> [ˈaʊtpʊt]</w:t>
+      </w:r>
+      <w:r>
+        <w:rPr>
+          <w:rFonts w:hint="eastAsia"/>
+        </w:rPr>
+        <w:t>产量</w:t>
+      </w:r>
+      <w:r>
+        <w:rPr>
+          <w:rFonts w:hint="eastAsia"/>
+        </w:rPr>
+        <w:t>/</w:t>
+      </w:r>
+      <w:r>
+        <w:rPr>
+          <w:rFonts w:hint="eastAsia"/>
+          <w:color w:val="4BACC6" w:themeColor="accent5"/>
+        </w:rPr>
+        <w:t>输出</w:t>
+      </w:r>
+    </w:p>
+    <w:p>
+      <w:r>
+        <w:rPr>
+          <w:rFonts w:hint="eastAsia"/>
+        </w:rPr>
+        <w:tab/>
+      </w:r>
+      <w:r>
+        <w:rPr>
+          <w:rFonts w:hint="eastAsia"/>
+        </w:rPr>
+        <w:t>presentation</w:t>
+      </w:r>
+      <w:r>
+        <w:t xml:space="preserve"> [ˌpreznˈteɪʃn]</w:t>
+      </w:r>
+      <w:r>
+        <w:rPr>
+          <w:rFonts w:hint="eastAsia"/>
+          <w:color w:val="4BACC6" w:themeColor="accent5"/>
+        </w:rPr>
+        <w:t>展示</w:t>
+      </w:r>
+      <w:r>
+        <w:rPr>
+          <w:rFonts w:hint="eastAsia"/>
+        </w:rPr>
+        <w:t>/</w:t>
+      </w:r>
+      <w:r>
+        <w:rPr>
+          <w:rFonts w:hint="eastAsia"/>
+          <w:color w:val="4BACC6" w:themeColor="accent5"/>
+        </w:rPr>
+        <w:t>介绍</w:t>
+      </w:r>
+      <w:r>
+        <w:rPr>
+          <w:rFonts w:hint="eastAsia"/>
+        </w:rPr>
+        <w:t>/</w:t>
+      </w:r>
+      <w:r>
+        <w:rPr>
+          <w:rFonts w:hint="eastAsia"/>
+        </w:rPr>
+        <w:t>赠送</w:t>
+      </w:r>
+    </w:p>
+    <w:p>
+      <w:r>
+        <w:rPr>
+          <w:rFonts w:hint="eastAsia"/>
+        </w:rPr>
+        <w:tab/>
+        <w:t>representation</w:t>
+      </w:r>
+      <w:r>
+        <w:t xml:space="preserve"> [ˌreprɪzenˈteɪʃn]</w:t>
+      </w:r>
+      <w:r>
+        <w:rPr>
+          <w:rFonts w:hint="eastAsia"/>
+        </w:rPr>
+        <w:t>代表</w:t>
+      </w:r>
+      <w:r>
+        <w:rPr>
+          <w:rFonts w:hint="eastAsia"/>
+        </w:rPr>
+        <w:t>/</w:t>
+      </w:r>
+      <w:r>
+        <w:rPr>
+          <w:rFonts w:hint="eastAsia"/>
+          <w:color w:val="4BACC6" w:themeColor="accent5"/>
+        </w:rPr>
+        <w:t>表现</w:t>
+      </w:r>
+      <w:r>
+        <w:rPr>
+          <w:rFonts w:hint="eastAsia"/>
+        </w:rPr>
+        <w:t>/</w:t>
+      </w:r>
+      <w:r>
+        <w:rPr>
+          <w:rFonts w:hint="eastAsia"/>
+        </w:rPr>
+        <w:t>陈述</w:t>
+      </w:r>
+    </w:p>
+    <w:p>
+      <w:r>
+        <w:rPr>
+          <w:rFonts w:hint="eastAsia"/>
+        </w:rPr>
+        <w:tab/>
+      </w:r>
+      <w:r>
+        <w:rPr>
+          <w:rFonts w:hint="eastAsia"/>
+        </w:rPr>
+        <w:t>show</w:t>
+      </w:r>
+      <w:r>
+        <w:t xml:space="preserve"> [ʃəʊ]</w:t>
+      </w:r>
+      <w:r>
+        <w:rPr>
+          <w:rFonts w:hint="eastAsia"/>
+        </w:rPr>
+        <w:t>表演</w:t>
+      </w:r>
+      <w:r>
+        <w:rPr>
+          <w:rFonts w:hint="eastAsia"/>
+        </w:rPr>
+        <w:t>/</w:t>
+      </w:r>
+      <w:r>
+        <w:rPr>
+          <w:rFonts w:hint="eastAsia"/>
+        </w:rPr>
+        <w:t>展览</w:t>
+      </w:r>
+      <w:r>
+        <w:rPr>
+          <w:rFonts w:hint="eastAsia"/>
+        </w:rPr>
+        <w:t>/</w:t>
+      </w:r>
+      <w:r>
+        <w:rPr>
+          <w:rFonts w:hint="eastAsia"/>
+          <w:color w:val="4BACC6" w:themeColor="accent5"/>
+        </w:rPr>
+        <w:t>展示</w:t>
+      </w:r>
+    </w:p>
+    <w:p>
+      <w:r>
+        <w:rPr>
+          <w:rFonts w:hint="eastAsia"/>
+        </w:rPr>
+        <w:tab/>
+        <w:t>suggestion</w:t>
+      </w:r>
+      <w:r>
+        <w:t xml:space="preserve"> </w:t>
+      </w:r>
+      <w:r>
+        <w:rPr>
+          <w:rFonts w:hint="eastAsia"/>
+        </w:rPr>
+        <w:t>*</w:t>
+      </w:r>
+      <w:r>
+        <w:t>[səˈdʒestʃən]</w:t>
+      </w:r>
+      <w:r>
+        <w:rPr>
+          <w:rFonts w:hint="eastAsia"/>
+        </w:rPr>
+        <w:t>建议</w:t>
+      </w:r>
+      <w:r>
+        <w:rPr>
+          <w:rFonts w:hint="eastAsia"/>
+        </w:rPr>
+        <w:t>/</w:t>
+      </w:r>
+      <w:r>
+        <w:rPr>
+          <w:rFonts w:hint="eastAsia"/>
+          <w:color w:val="4BACC6" w:themeColor="accent5"/>
+        </w:rPr>
+        <w:t>暗示</w:t>
+      </w:r>
+    </w:p>
+    <w:p>
+      <w:r>
+        <w:rPr>
+          <w:rFonts w:hint="eastAsia"/>
+        </w:rPr>
+        <w:tab/>
+      </w:r>
+      <w:r>
+        <w:rPr>
+          <w:rFonts w:hint="eastAsia"/>
+        </w:rPr>
+        <w:t>·</w:t>
+      </w:r>
+      <w:r>
+        <w:rPr>
+          <w:rFonts w:hint="eastAsia"/>
+        </w:rPr>
+        <w:t>the power</w:t>
+      </w:r>
+      <w:r>
+        <w:rPr>
+          <w:rFonts w:hint="eastAsia"/>
+        </w:rPr>
+        <w:t xml:space="preserve"> of suggestion</w:t>
+      </w:r>
+      <w:r>
+        <w:rPr>
+          <w:rFonts w:hint="eastAsia"/>
+        </w:rPr>
+        <w:t>暗示的力量</w:t>
+      </w:r>
+    </w:p>
+    <w:p>
+      <w:pPr>
+        <w:rPr>
+          <w:b/>
+        </w:rPr>
+      </w:pPr>
+      <w:r>
+        <w:rPr>
+          <w:rFonts w:hint="eastAsia"/>
+          <w:b/>
+        </w:rPr>
+        <w:t>二</w:t>
+      </w:r>
+      <w:r>
+        <w:rPr>
+          <w:rFonts w:hint="eastAsia"/>
+          <w:b/>
+        </w:rPr>
+        <w:t>、</w:t>
+      </w:r>
+      <w:r>
+        <w:rPr>
+          <w:rFonts w:hint="eastAsia"/>
+          <w:b/>
+        </w:rPr>
+        <w:t>实体</w:t>
+      </w:r>
+      <w:r>
+        <w:rPr>
+          <w:rFonts w:hint="eastAsia"/>
+          <w:b/>
+        </w:rPr>
+        <w:t>驱动</w:t>
+      </w:r>
+      <w:r>
+        <w:rPr>
+          <w:rFonts w:hint="eastAsia"/>
+        </w:rPr>
+        <w:tab/>
+      </w:r>
+    </w:p>
+    <w:p>
+      <w:pPr>
+        <w:rPr>
+          <w:b/>
+        </w:rPr>
+      </w:pPr>
+      <w:r>
+        <w:rPr>
+          <w:rFonts w:hint="eastAsia"/>
+          <w:b/>
+        </w:rPr>
+        <w:t>1</w:t>
+      </w:r>
+      <w:r>
+        <w:rPr>
+          <w:rFonts w:hint="eastAsia"/>
+          <w:b/>
+        </w:rPr>
+        <w:t>操作</w:t>
+      </w:r>
+    </w:p>
+    <w:p>
+      <w:r>
+        <w:rPr>
+          <w:rFonts w:hint="eastAsia"/>
+        </w:rPr>
+        <w:tab/>
+      </w:r>
+      <w:r>
+        <w:rPr>
+          <w:rFonts w:hint="eastAsia"/>
+          <w:color w:val="C0504D" w:themeColor="accent2"/>
+        </w:rPr>
+        <w:t>辅助</w:t>
+      </w:r>
+      <w:r>
+        <w:rPr>
+          <w:rFonts w:hint="eastAsia"/>
+          <w:color w:val="C0504D" w:themeColor="accent2"/>
+        </w:rPr>
+        <w:t>操作</w:t>
+      </w:r>
+    </w:p>
+    <w:p>
+      <w:r>
+        <w:rPr>
+          <w:rFonts w:hint="eastAsia"/>
+        </w:rPr>
+        <w:tab/>
+      </w:r>
+      <w:r>
+        <w:rPr>
+          <w:rFonts w:hint="eastAsia"/>
+        </w:rPr>
+        <w:t>blockade</w:t>
+      </w:r>
+      <w:r>
+        <w:t xml:space="preserve"> [blɒˈkeɪd]</w:t>
+      </w:r>
+      <w:r>
+        <w:rPr>
+          <w:rFonts w:hint="eastAsia"/>
+        </w:rPr>
+        <w:t>封锁</w:t>
+      </w:r>
+    </w:p>
+    <w:p>
+      <w:r>
+        <w:rPr>
+          <w:rFonts w:hint="eastAsia"/>
+        </w:rPr>
+        <w:tab/>
+      </w:r>
+      <w:r>
+        <w:rPr>
+          <w:rFonts w:hint="eastAsia"/>
+        </w:rPr>
+        <w:t xml:space="preserve">set </w:t>
+      </w:r>
+      <w:r>
+        <w:t>[set]</w:t>
+      </w:r>
+      <w:r>
+        <w:rPr>
+          <w:rFonts w:hint="eastAsia"/>
+        </w:rPr>
+        <w:t>集合</w:t>
+      </w:r>
+      <w:r>
+        <w:rPr>
+          <w:rFonts w:hint="eastAsia"/>
+        </w:rPr>
+        <w:t>/</w:t>
+      </w:r>
+      <w:r>
+        <w:rPr>
+          <w:rFonts w:hint="eastAsia"/>
+        </w:rPr>
+        <w:t>一套</w:t>
+      </w:r>
+      <w:r>
+        <w:rPr>
+          <w:rFonts w:hint="eastAsia"/>
+        </w:rPr>
+        <w:t>/</w:t>
+      </w:r>
+      <w:r>
+        <w:rPr>
+          <w:rFonts w:hint="eastAsia"/>
+        </w:rPr>
+        <w:t>一局</w:t>
+      </w:r>
+      <w:r>
+        <w:rPr>
+          <w:rFonts w:hint="eastAsia"/>
+        </w:rPr>
+        <w:t>(</w:t>
+      </w:r>
+      <w:r>
+        <w:rPr>
+          <w:rFonts w:hint="eastAsia"/>
+        </w:rPr>
+        <w:t>体</w:t>
+      </w:r>
+      <w:r>
+        <w:rPr>
+          <w:rFonts w:hint="eastAsia"/>
+        </w:rPr>
+        <w:t>)/</w:t>
+      </w:r>
+      <w:r>
+        <w:rPr>
+          <w:rFonts w:hint="eastAsia"/>
+        </w:rPr>
+        <w:t>布景</w:t>
+      </w:r>
+      <w:r>
+        <w:rPr>
+          <w:rFonts w:hint="eastAsia"/>
+        </w:rPr>
+        <w:t>/</w:t>
+      </w:r>
+      <w:r>
+        <w:rPr>
+          <w:rFonts w:hint="eastAsia"/>
+          <w:color w:val="4BACC6" w:themeColor="accent5"/>
+        </w:rPr>
+        <w:t>固定</w:t>
+      </w:r>
+    </w:p>
+    <w:p>
+      <w:r>
+        <w:rPr>
+          <w:rFonts w:hint="eastAsia"/>
+        </w:rPr>
+        <w:tab/>
+      </w:r>
+      <w:r>
+        <w:rPr>
+          <w:rFonts w:hint="eastAsia"/>
+        </w:rPr>
+        <w:t xml:space="preserve">support </w:t>
+      </w:r>
+      <w:r>
+        <w:t>[səˈpɔ:t]</w:t>
+      </w:r>
+      <w:r>
+        <w:rPr>
+          <w:rFonts w:hint="eastAsia"/>
+        </w:rPr>
+        <w:t>支持</w:t>
+      </w:r>
+      <w:r>
+        <w:rPr>
+          <w:rFonts w:hint="eastAsia"/>
+        </w:rPr>
+        <w:t>/</w:t>
+      </w:r>
+      <w:r>
+        <w:rPr>
+          <w:rFonts w:hint="eastAsia"/>
+          <w:color w:val="4BACC6" w:themeColor="accent5"/>
+        </w:rPr>
+        <w:t>支撑</w:t>
+      </w:r>
+      <w:r>
+        <w:rPr>
+          <w:rFonts w:hint="eastAsia"/>
+        </w:rPr>
+        <w:t>/</w:t>
+      </w:r>
+      <w:r>
+        <w:rPr>
+          <w:rFonts w:hint="eastAsia"/>
+        </w:rPr>
+        <w:t>支撑物</w:t>
+      </w:r>
+      <w:r>
+        <w:rPr>
+          <w:rFonts w:hint="eastAsia"/>
+        </w:rPr>
+        <w:t>/</w:t>
+      </w:r>
+      <w:r>
+        <w:rPr>
+          <w:rFonts w:hint="eastAsia"/>
+        </w:rPr>
+        <w:t>支持者</w:t>
+      </w:r>
+    </w:p>
+    <w:p>
+      <w:pPr>
+        <w:rPr>
+          <w:color w:val="C0504D" w:themeColor="accent2"/>
+        </w:rPr>
+      </w:pPr>
+      <w:r>
+        <w:rPr>
+          <w:rFonts w:hint="eastAsia"/>
+          <w:color w:val="C0504D" w:themeColor="accent2"/>
+        </w:rPr>
+        <w:lastRenderedPageBreak/>
+        <w:tab/>
+      </w:r>
+      <w:r>
+        <w:rPr>
+          <w:rFonts w:hint="eastAsia"/>
+          <w:color w:val="C0504D" w:themeColor="accent2"/>
+        </w:rPr>
+        <w:t>使用操作</w:t>
+      </w:r>
+    </w:p>
+    <w:p>
+      <w:r>
+        <w:rPr>
+          <w:rFonts w:hint="eastAsia"/>
+          <w:color w:val="F79646" w:themeColor="accent6"/>
+        </w:rPr>
+        <w:t>操</w:t>
+      </w:r>
+      <w:r>
+        <w:rPr>
+          <w:rFonts w:hint="eastAsia"/>
+        </w:rPr>
+        <w:tab/>
+      </w:r>
+      <w:r>
+        <w:rPr>
+          <w:rFonts w:hint="eastAsia"/>
+        </w:rPr>
+        <w:t>aim</w:t>
+      </w:r>
+      <w:r>
+        <w:rPr>
+          <w:rFonts w:hint="eastAsia"/>
+        </w:rPr>
+        <w:t xml:space="preserve"> </w:t>
+      </w:r>
+      <w:r>
+        <w:t>[eɪm]</w:t>
+      </w:r>
+      <w:r>
+        <w:rPr>
+          <w:rFonts w:hint="eastAsia"/>
+          <w:color w:val="4BACC6" w:themeColor="accent5"/>
+        </w:rPr>
+        <w:t>瞄准</w:t>
+      </w:r>
+      <w:r>
+        <w:rPr>
+          <w:rFonts w:hint="eastAsia"/>
+        </w:rPr>
+        <w:t>/</w:t>
+      </w:r>
+      <w:r>
+        <w:rPr>
+          <w:rFonts w:hint="eastAsia"/>
+        </w:rPr>
+        <w:t>目标</w:t>
+      </w:r>
+    </w:p>
+    <w:p>
+      <w:r>
+        <w:rPr>
+          <w:rFonts w:hint="eastAsia"/>
+        </w:rPr>
+        <w:tab/>
+        <w:t>operation</w:t>
+      </w:r>
+      <w:r>
+        <w:t xml:space="preserve"> [ˌɒpəˈreɪʃn]</w:t>
+      </w:r>
+      <w:r>
+        <w:rPr>
+          <w:rFonts w:hint="eastAsia"/>
+          <w:color w:val="4BACC6" w:themeColor="accent5"/>
+        </w:rPr>
+        <w:t>操作</w:t>
+      </w:r>
+      <w:r>
+        <w:rPr>
+          <w:rFonts w:hint="eastAsia"/>
+        </w:rPr>
+        <w:t>/</w:t>
+      </w:r>
+      <w:r>
+        <w:rPr>
+          <w:rFonts w:hint="eastAsia"/>
+        </w:rPr>
+        <w:t>经营</w:t>
+      </w:r>
+      <w:r>
+        <w:rPr>
+          <w:rFonts w:hint="eastAsia"/>
+        </w:rPr>
+        <w:t>/</w:t>
+      </w:r>
+      <w:r>
+        <w:rPr>
+          <w:rFonts w:hint="eastAsia"/>
+        </w:rPr>
+        <w:t>手术</w:t>
+      </w:r>
+      <w:r>
+        <w:rPr>
+          <w:rFonts w:hint="eastAsia"/>
+        </w:rPr>
+        <w:t>/</w:t>
+      </w:r>
+      <w:r>
+        <w:rPr>
+          <w:rFonts w:hint="eastAsia"/>
+        </w:rPr>
+        <w:t>运行</w:t>
+      </w:r>
+    </w:p>
+    <w:p>
+      <w:r>
+        <w:rPr>
+          <w:rFonts w:hint="eastAsia"/>
+        </w:rPr>
+        <w:tab/>
+        <w:t xml:space="preserve">use </w:t>
+      </w:r>
+      <w:r>
+        <w:t>[ju:s]</w:t>
+      </w:r>
+      <w:r>
+        <w:rPr>
+          <w:rFonts w:hint="eastAsia"/>
+          <w:color w:val="4BACC6" w:themeColor="accent5"/>
+        </w:rPr>
+        <w:t>使用</w:t>
+      </w:r>
+      <w:r>
+        <w:rPr>
+          <w:rFonts w:hint="eastAsia"/>
+        </w:rPr>
+        <w:t>/</w:t>
+      </w:r>
+      <w:r>
+        <w:rPr>
+          <w:rFonts w:hint="eastAsia"/>
+        </w:rPr>
+        <w:t>使用权</w:t>
+      </w:r>
+      <w:r>
+        <w:rPr>
+          <w:rFonts w:hint="eastAsia"/>
+        </w:rPr>
+        <w:t>/</w:t>
+      </w:r>
+      <w:r>
+        <w:rPr>
+          <w:rFonts w:hint="eastAsia"/>
+        </w:rPr>
+        <w:t>用途</w:t>
+      </w:r>
+    </w:p>
+    <w:p>
+      <w:r>
+        <w:rPr>
+          <w:rFonts w:hint="eastAsia"/>
+          <w:color w:val="F79646" w:themeColor="accent6"/>
+        </w:rPr>
+        <w:t>器</w:t>
+      </w:r>
+      <w:r>
+        <w:rPr>
+          <w:rFonts w:hint="eastAsia"/>
+        </w:rPr>
+        <w:tab/>
+      </w:r>
+      <w:r>
+        <w:rPr>
+          <w:rFonts w:hint="eastAsia"/>
+        </w:rPr>
+        <w:t>brush</w:t>
+      </w:r>
+      <w:r>
+        <w:t xml:space="preserve"> [brʌʃ]</w:t>
+      </w:r>
+      <w:r>
+        <w:rPr>
+          <w:rFonts w:hint="eastAsia"/>
+        </w:rPr>
+        <w:t>刷子</w:t>
+      </w:r>
+      <w:r>
+        <w:rPr>
+          <w:rFonts w:hint="eastAsia"/>
+        </w:rPr>
+        <w:t>/</w:t>
+      </w:r>
+      <w:r>
+        <w:rPr>
+          <w:rFonts w:hint="eastAsia"/>
+          <w:color w:val="4BACC6" w:themeColor="accent5"/>
+        </w:rPr>
+        <w:t>刷</w:t>
+      </w:r>
+      <w:r>
+        <w:rPr>
+          <w:rFonts w:hint="eastAsia"/>
+        </w:rPr>
+        <w:t>/</w:t>
+      </w:r>
+      <w:r>
+        <w:rPr>
+          <w:rFonts w:hint="eastAsia"/>
+        </w:rPr>
+        <w:t>小摩擦</w:t>
+      </w:r>
+    </w:p>
+    <w:p>
+      <w:r>
+        <w:rPr>
+          <w:rFonts w:hint="eastAsia"/>
+        </w:rPr>
+        <w:tab/>
+      </w:r>
+      <w:r>
+        <w:rPr>
+          <w:rFonts w:hint="eastAsia"/>
+        </w:rPr>
+        <w:t>dip</w:t>
+      </w:r>
+      <w:r>
+        <w:t xml:space="preserve"> [dɪp]</w:t>
+      </w:r>
+      <w:r>
+        <w:rPr>
+          <w:rFonts w:hint="eastAsia"/>
+        </w:rPr>
+        <w:t>浸</w:t>
+      </w:r>
+      <w:r>
+        <w:rPr>
+          <w:rFonts w:hint="eastAsia"/>
+        </w:rPr>
+        <w:t>,</w:t>
+      </w:r>
+      <w:r>
+        <w:rPr>
+          <w:rFonts w:hint="eastAsia"/>
+        </w:rPr>
+        <w:t>沾</w:t>
+      </w:r>
+    </w:p>
+    <w:p>
+      <w:r>
+        <w:rPr>
+          <w:rFonts w:hint="eastAsia"/>
+        </w:rPr>
+        <w:tab/>
+      </w:r>
+      <w:r>
+        <w:rPr>
+          <w:rFonts w:hint="eastAsia"/>
+        </w:rPr>
+        <w:t>friction</w:t>
+      </w:r>
+      <w:r>
+        <w:t xml:space="preserve"> [ˈfrɪkʃn]</w:t>
+      </w:r>
+      <w:r>
+        <w:rPr>
+          <w:rFonts w:hint="eastAsia"/>
+        </w:rPr>
+        <w:t>摩擦</w:t>
+      </w:r>
+    </w:p>
+    <w:p>
+      <w:r>
+        <w:tab/>
+      </w:r>
+      <w:r>
+        <w:rPr>
+          <w:rFonts w:hint="eastAsia"/>
+        </w:rPr>
+        <w:t>grind</w:t>
+      </w:r>
+      <w:r>
+        <w:t xml:space="preserve"> [graɪnd]</w:t>
+      </w:r>
+      <w:r>
+        <w:rPr>
+          <w:rFonts w:hint="eastAsia"/>
+          <w:color w:val="4BACC6" w:themeColor="accent5"/>
+        </w:rPr>
+        <w:t>磨</w:t>
+      </w:r>
+      <w:r>
+        <w:rPr>
+          <w:rFonts w:hint="eastAsia"/>
+        </w:rPr>
+        <w:t>/</w:t>
+      </w:r>
+      <w:r>
+        <w:rPr>
+          <w:rFonts w:hint="eastAsia"/>
+        </w:rPr>
+        <w:t>苦活儿</w:t>
+      </w:r>
+      <w:r>
+        <w:rPr>
+          <w:rFonts w:hint="eastAsia"/>
+        </w:rPr>
+        <w:tab/>
+      </w:r>
+      <w:r>
+        <w:rPr>
+          <w:rFonts w:hint="eastAsia"/>
+        </w:rPr>
+        <w:tab/>
+      </w:r>
+      <w:r>
+        <w:rPr>
+          <w:rFonts w:hint="eastAsia"/>
+        </w:rPr>
+        <w:tab/>
+      </w:r>
+      <w:r>
+        <w:rPr>
+          <w:rFonts w:hint="eastAsia"/>
+        </w:rPr>
+        <w:tab/>
+      </w:r>
+      <w:r>
+        <w:rPr>
+          <w:rFonts w:hint="eastAsia"/>
+        </w:rPr>
+        <w:tab/>
+      </w:r>
+      <w:r>
+        <w:rPr>
+          <w:rFonts w:hint="eastAsia"/>
+        </w:rPr>
+        <w:tab/>
+      </w:r>
+      <w:r>
+        <w:rPr>
+          <w:rFonts w:hint="eastAsia"/>
+          <w:color w:val="0000FF"/>
+        </w:rPr>
+        <w:t>磨面改变形态、磨刀改变形状</w:t>
+      </w:r>
+    </w:p>
+    <w:p>
+      <w:r>
+        <w:rPr>
+          <w:rFonts w:hint="eastAsia"/>
+        </w:rPr>
+        <w:tab/>
+        <w:t>injection</w:t>
+      </w:r>
+      <w:r>
+        <w:t xml:space="preserve"> [ɪnˈdʒekʃn]</w:t>
+      </w:r>
+      <w:r>
+        <w:rPr>
+          <w:rFonts w:hint="eastAsia"/>
+        </w:rPr>
+        <w:t>注入</w:t>
+      </w:r>
+    </w:p>
+    <w:p>
+      <w:r>
+        <w:rPr>
+          <w:rFonts w:hint="eastAsia"/>
+        </w:rPr>
+        <w:tab/>
+      </w:r>
+      <w:r>
+        <w:rPr>
+          <w:rFonts w:hint="eastAsia"/>
+        </w:rPr>
+        <w:t>rub</w:t>
+      </w:r>
+      <w:r>
+        <w:t xml:space="preserve"> [rʌb]</w:t>
+      </w:r>
+      <w:r>
+        <w:rPr>
+          <w:rFonts w:hint="eastAsia"/>
+          <w:color w:val="4BACC6" w:themeColor="accent5"/>
+        </w:rPr>
+        <w:t>擦</w:t>
+      </w:r>
+      <w:r>
+        <w:rPr>
+          <w:rFonts w:hint="eastAsia"/>
+        </w:rPr>
+        <w:t>/</w:t>
+      </w:r>
+      <w:r>
+        <w:rPr>
+          <w:rFonts w:hint="eastAsia"/>
+        </w:rPr>
+        <w:t>阻碍</w:t>
+      </w:r>
+    </w:p>
+    <w:p>
+      <w:r>
+        <w:rPr>
+          <w:rFonts w:hint="eastAsia"/>
+        </w:rPr>
+        <w:tab/>
+      </w:r>
+      <w:r>
+        <w:rPr>
+          <w:rFonts w:hint="eastAsia"/>
+        </w:rPr>
+        <w:t>stir</w:t>
+      </w:r>
+      <w:r>
+        <w:t xml:space="preserve"> [stɜ</w:t>
+      </w:r>
+      <w:r>
+        <w:t>:r</w:t>
+      </w:r>
+      <w:r>
+        <w:t>]</w:t>
+      </w:r>
+      <w:r>
+        <w:rPr>
+          <w:rFonts w:hint="eastAsia"/>
+        </w:rPr>
+        <w:t>搅动</w:t>
+      </w:r>
+    </w:p>
+    <w:p>
+      <w:r>
+        <w:rPr>
+          <w:rFonts w:hint="eastAsia"/>
+        </w:rPr>
+        <w:tab/>
+        <w:t>wipe</w:t>
+      </w:r>
+      <w:r>
+        <w:t xml:space="preserve"> [waɪp]</w:t>
+      </w:r>
+      <w:r>
+        <w:rPr>
+          <w:rFonts w:hint="eastAsia"/>
+        </w:rPr>
+        <w:t>擦</w:t>
+      </w:r>
+      <w:r>
+        <w:rPr>
+          <w:rFonts w:hint="eastAsia"/>
+        </w:rPr>
+        <w:t>,</w:t>
+      </w:r>
+      <w:r>
+        <w:rPr>
+          <w:rFonts w:hint="eastAsia"/>
+        </w:rPr>
+        <w:t>拭</w:t>
+      </w:r>
+    </w:p>
+    <w:p>
+      <w:r>
+        <w:rPr>
+          <w:rFonts w:hint="eastAsia"/>
+          <w:color w:val="F79646" w:themeColor="accent6"/>
+        </w:rPr>
+        <w:t>配</w:t>
+      </w:r>
+      <w:r>
+        <w:rPr>
+          <w:rFonts w:hint="eastAsia"/>
+        </w:rPr>
+        <w:tab/>
+      </w:r>
+      <w:r>
+        <w:rPr>
+          <w:rFonts w:hint="eastAsia"/>
+        </w:rPr>
+        <w:t>adjustment</w:t>
+      </w:r>
+      <w:r>
+        <w:t xml:space="preserve"> [əˈdʒʌstmənt]</w:t>
+      </w:r>
+      <w:r>
+        <w:rPr>
+          <w:rFonts w:hint="eastAsia"/>
+        </w:rPr>
+        <w:t>调整</w:t>
+      </w:r>
+    </w:p>
+    <w:p>
+      <w:r>
+        <w:rPr>
+          <w:rFonts w:hint="eastAsia"/>
+        </w:rPr>
+        <w:tab/>
+      </w:r>
+      <w:r>
+        <w:rPr>
+          <w:rFonts w:hint="eastAsia"/>
+        </w:rPr>
+        <w:t>assembly</w:t>
+      </w:r>
+      <w:r>
+        <w:t xml:space="preserve"> [əˈsembli]</w:t>
+      </w:r>
+      <w:r>
+        <w:rPr>
+          <w:rFonts w:hint="eastAsia"/>
+        </w:rPr>
+        <w:t>集会</w:t>
+      </w:r>
+      <w:r>
+        <w:rPr>
+          <w:rFonts w:hint="eastAsia"/>
+        </w:rPr>
+        <w:t>/</w:t>
+      </w:r>
+      <w:r>
+        <w:rPr>
+          <w:rFonts w:hint="eastAsia"/>
+          <w:color w:val="4BACC6" w:themeColor="accent5"/>
+        </w:rPr>
+        <w:t>装配</w:t>
+      </w:r>
+    </w:p>
+    <w:p>
+      <w:r>
+        <w:rPr>
+          <w:rFonts w:hint="eastAsia"/>
+        </w:rPr>
+        <w:tab/>
+        <w:t>installation</w:t>
+      </w:r>
+      <w:r>
+        <w:t xml:space="preserve"> [ˌɪnstəˈleɪʃn]</w:t>
+      </w:r>
+      <w:r>
+        <w:rPr>
+          <w:rFonts w:hint="eastAsia"/>
+          <w:color w:val="4BACC6" w:themeColor="accent5"/>
+        </w:rPr>
+        <w:t>安装</w:t>
+      </w:r>
+      <w:r>
+        <w:rPr>
+          <w:rFonts w:hint="eastAsia"/>
+        </w:rPr>
+        <w:t>/</w:t>
+      </w:r>
+      <w:r>
+        <w:rPr>
+          <w:rFonts w:hint="eastAsia"/>
+        </w:rPr>
+        <w:t>装置</w:t>
+      </w:r>
+      <w:r>
+        <w:rPr>
+          <w:rFonts w:hint="eastAsia"/>
+        </w:rPr>
+        <w:t>/</w:t>
+      </w:r>
+      <w:r>
+        <w:rPr>
+          <w:rFonts w:hint="eastAsia"/>
+        </w:rPr>
+        <w:t>就职</w:t>
+      </w:r>
+      <w:r>
+        <w:rPr>
+          <w:rFonts w:hint="eastAsia"/>
+        </w:rPr>
+        <w:tab/>
+      </w:r>
+    </w:p>
+    <w:p>
+      <w:pPr>
+        <w:rPr>
+          <w:color w:val="C0504D" w:themeColor="accent2"/>
+        </w:rPr>
+      </w:pPr>
+      <w:r>
+        <w:rPr>
+          <w:rFonts w:hint="eastAsia"/>
+          <w:color w:val="C0504D" w:themeColor="accent2"/>
+        </w:rPr>
+        <w:tab/>
+      </w:r>
+      <w:r>
+        <w:rPr>
+          <w:rFonts w:hint="eastAsia"/>
+          <w:color w:val="C0504D" w:themeColor="accent2"/>
+        </w:rPr>
+        <w:t>维护操作</w:t>
+      </w:r>
+    </w:p>
+    <w:p>
+      <w:r>
+        <w:rPr>
+          <w:rFonts w:hint="eastAsia"/>
+        </w:rPr>
+        <w:tab/>
+      </w:r>
+      <w:r>
+        <w:rPr>
+          <w:rFonts w:hint="eastAsia"/>
+        </w:rPr>
+        <w:t>application</w:t>
+      </w:r>
+      <w:r>
+        <w:t xml:space="preserve"> [ˌæplɪˈkeɪʃn]</w:t>
+      </w:r>
+      <w:r>
+        <w:rPr>
+          <w:rFonts w:hint="eastAsia"/>
+        </w:rPr>
+        <w:t>申请</w:t>
+      </w:r>
+      <w:r>
+        <w:rPr>
+          <w:rFonts w:hint="eastAsia"/>
+        </w:rPr>
+        <w:t>/</w:t>
+      </w:r>
+      <w:r>
+        <w:rPr>
+          <w:rFonts w:hint="eastAsia"/>
+        </w:rPr>
+        <w:t>应用</w:t>
+      </w:r>
+      <w:r>
+        <w:rPr>
+          <w:rFonts w:hint="eastAsia"/>
+        </w:rPr>
+        <w:t>/</w:t>
+      </w:r>
+      <w:r>
+        <w:rPr>
+          <w:rFonts w:hint="eastAsia"/>
+          <w:color w:val="4BACC6" w:themeColor="accent5"/>
+        </w:rPr>
+        <w:t>敷用</w:t>
+      </w:r>
+    </w:p>
+    <w:p>
+      <w:r>
+        <w:rPr>
+          <w:rFonts w:hint="eastAsia"/>
+        </w:rPr>
+        <w:tab/>
+      </w:r>
+      <w:r>
+        <w:rPr>
+          <w:rFonts w:hint="eastAsia"/>
+        </w:rPr>
+        <w:t>conservation</w:t>
+      </w:r>
+      <w:r>
+        <w:t xml:space="preserve"> [ˌkɒnsəˈveɪʃn]</w:t>
+      </w:r>
+      <w:r>
+        <w:rPr>
+          <w:rFonts w:hint="eastAsia"/>
+          <w:color w:val="4BACC6" w:themeColor="accent5"/>
+        </w:rPr>
+        <w:t>保存</w:t>
+      </w:r>
+      <w:r>
+        <w:rPr>
+          <w:rFonts w:hint="eastAsia"/>
+        </w:rPr>
+        <w:t>/</w:t>
+      </w:r>
+      <w:r>
+        <w:rPr>
+          <w:rFonts w:hint="eastAsia"/>
+        </w:rPr>
+        <w:t>保护</w:t>
+      </w:r>
+      <w:r>
+        <w:rPr>
+          <w:rFonts w:hint="eastAsia"/>
+        </w:rPr>
+        <w:t>/</w:t>
+      </w:r>
+      <w:r>
+        <w:rPr>
+          <w:rFonts w:hint="eastAsia"/>
+        </w:rPr>
+        <w:t>守恒</w:t>
+      </w:r>
+      <w:r>
+        <w:rPr>
+          <w:rFonts w:hint="eastAsia"/>
+        </w:rPr>
+        <w:t>(</w:t>
+      </w:r>
+      <w:r>
+        <w:rPr>
+          <w:rFonts w:hint="eastAsia"/>
+        </w:rPr>
+        <w:t>能</w:t>
+      </w:r>
+      <w:r>
+        <w:rPr>
+          <w:rFonts w:hint="eastAsia"/>
+        </w:rPr>
+        <w:t>)</w:t>
+      </w:r>
+    </w:p>
+    <w:p>
+      <w:r>
+        <w:rPr>
+          <w:rFonts w:hint="eastAsia"/>
+        </w:rPr>
+        <w:tab/>
+      </w:r>
+      <w:r>
+        <w:rPr>
+          <w:rFonts w:hint="eastAsia"/>
+        </w:rPr>
+        <w:t>enclosure</w:t>
+      </w:r>
+      <w:r>
+        <w:t xml:space="preserve"> [ɪnˈkləʊʒə</w:t>
+      </w:r>
+      <w:r>
+        <w:t>r</w:t>
+      </w:r>
+      <w:r>
+        <w:t>]</w:t>
+      </w:r>
+      <w:r>
+        <w:rPr>
+          <w:rFonts w:hint="eastAsia"/>
+          <w:color w:val="4BACC6" w:themeColor="accent5"/>
+        </w:rPr>
+        <w:t>围住</w:t>
+      </w:r>
+      <w:r>
+        <w:rPr>
+          <w:rFonts w:hint="eastAsia"/>
+        </w:rPr>
+        <w:t>/</w:t>
+      </w:r>
+      <w:r>
+        <w:rPr>
+          <w:rFonts w:hint="eastAsia"/>
+        </w:rPr>
+        <w:t>围场</w:t>
+      </w:r>
+      <w:r>
+        <w:rPr>
+          <w:rFonts w:hint="eastAsia"/>
+        </w:rPr>
+        <w:t>/</w:t>
+      </w:r>
+      <w:r>
+        <w:rPr>
+          <w:rFonts w:hint="eastAsia"/>
+        </w:rPr>
+        <w:t>附件</w:t>
+      </w:r>
+    </w:p>
+    <w:p>
+      <w:r>
+        <w:tab/>
+      </w:r>
+      <w:r>
+        <w:rPr>
+          <w:rFonts w:hint="eastAsia"/>
+        </w:rPr>
+        <w:t>maintenance</w:t>
+      </w:r>
+      <w:r>
+        <w:t xml:space="preserve"> [ˈmeɪntənəns]</w:t>
+      </w:r>
+      <w:r>
+        <w:rPr>
+          <w:rFonts w:hint="eastAsia"/>
+        </w:rPr>
+        <w:t>维持</w:t>
+      </w:r>
+      <w:r>
+        <w:rPr>
+          <w:rFonts w:hint="eastAsia"/>
+        </w:rPr>
+        <w:t>/</w:t>
+      </w:r>
+      <w:r>
+        <w:rPr>
+          <w:rFonts w:hint="eastAsia"/>
+          <w:color w:val="4BACC6" w:themeColor="accent5"/>
+        </w:rPr>
+        <w:t>保养</w:t>
+      </w:r>
+    </w:p>
+    <w:p>
+      <w:r>
+        <w:rPr>
+          <w:rFonts w:hint="eastAsia"/>
+        </w:rPr>
+        <w:tab/>
+      </w:r>
+      <w:r>
+        <w:rPr>
+          <w:rFonts w:hint="eastAsia"/>
+        </w:rPr>
+        <w:t>seal</w:t>
+      </w:r>
+      <w:r>
+        <w:t xml:space="preserve"> [si:l]</w:t>
+      </w:r>
+      <w:r>
+        <w:rPr>
+          <w:rFonts w:hint="eastAsia"/>
+          <w:color w:val="4BACC6" w:themeColor="accent5"/>
+        </w:rPr>
+        <w:t>密封</w:t>
+      </w:r>
+      <w:r>
+        <w:rPr>
+          <w:rFonts w:hint="eastAsia"/>
+        </w:rPr>
+        <w:t>/</w:t>
+      </w:r>
+      <w:r>
+        <w:rPr>
+          <w:rFonts w:hint="eastAsia"/>
+        </w:rPr>
+        <w:t>印章</w:t>
+      </w:r>
+      <w:r>
+        <w:rPr>
+          <w:rFonts w:hint="eastAsia"/>
+        </w:rPr>
+        <w:t>/</w:t>
+      </w:r>
+      <w:r>
+        <w:rPr>
+          <w:rFonts w:hint="eastAsia"/>
+        </w:rPr>
+        <w:t>海豹</w:t>
+      </w:r>
+    </w:p>
+    <w:p>
+      <w:r>
+        <w:rPr>
+          <w:rFonts w:hint="eastAsia"/>
+        </w:rPr>
+        <w:tab/>
+      </w:r>
+      <w:r>
+        <w:rPr>
+          <w:rFonts w:hint="eastAsia"/>
+        </w:rPr>
+        <w:t>storage</w:t>
+      </w:r>
+      <w:r>
+        <w:t xml:space="preserve"> [ˈstɔ:rɪdʒ]</w:t>
+      </w:r>
+      <w:r>
+        <w:rPr>
+          <w:rFonts w:hint="eastAsia"/>
+          <w:color w:val="4BACC6" w:themeColor="accent5"/>
+        </w:rPr>
+        <w:t>贮藏</w:t>
+      </w:r>
+      <w:r>
+        <w:rPr>
+          <w:rFonts w:hint="eastAsia"/>
+        </w:rPr>
+        <w:t>/</w:t>
+      </w:r>
+      <w:r>
+        <w:rPr>
+          <w:rFonts w:hint="eastAsia"/>
+        </w:rPr>
+        <w:t>仓库</w:t>
+      </w:r>
+    </w:p>
+    <w:p>
+      <w:pPr>
+        <w:rPr>
+          <w:b/>
+        </w:rPr>
+      </w:pPr>
+      <w:r>
+        <w:rPr>
+          <w:rFonts w:hint="eastAsia"/>
+          <w:b/>
+        </w:rPr>
+        <w:t>2</w:t>
+      </w:r>
+      <w:r>
+        <w:rPr>
+          <w:rFonts w:hint="eastAsia"/>
+          <w:b/>
+        </w:rPr>
+        <w:t>力的作用</w:t>
+      </w:r>
+    </w:p>
+    <w:p>
+      <w:pPr>
+        <w:rPr>
+          <w:color w:val="C0504D" w:themeColor="accent2"/>
+        </w:rPr>
+      </w:pPr>
+      <w:r>
+        <w:rPr>
+          <w:rFonts w:hint="eastAsia"/>
+          <w:color w:val="C0504D" w:themeColor="accent2"/>
+        </w:rPr>
+        <w:tab/>
+      </w:r>
+      <w:r>
+        <w:rPr>
+          <w:rFonts w:hint="eastAsia"/>
+          <w:color w:val="C0504D" w:themeColor="accent2"/>
+        </w:rPr>
+        <w:t>直接力</w:t>
+      </w:r>
+    </w:p>
+    <w:p>
+      <w:r>
+        <w:rPr>
+          <w:rFonts w:hint="eastAsia"/>
+        </w:rPr>
+        <w:tab/>
+      </w:r>
+      <w:r>
+        <w:rPr>
+          <w:rFonts w:hint="eastAsia"/>
+        </w:rPr>
+        <w:t>cast</w:t>
+      </w:r>
+      <w:r>
+        <w:rPr>
+          <w:rFonts w:hint="eastAsia"/>
+        </w:rPr>
+        <w:t xml:space="preserve"> [k</w:t>
+      </w:r>
+      <w:r>
+        <w:rPr>
+          <w:rFonts w:hint="eastAsia"/>
+        </w:rPr>
+        <w:t>ɑ</w:t>
+      </w:r>
+      <w:r>
+        <w:rPr>
+          <w:rFonts w:hint="eastAsia"/>
+        </w:rPr>
+        <w:t>:st]</w:t>
+      </w:r>
+      <w:r>
+        <w:rPr>
+          <w:rFonts w:hint="eastAsia"/>
+          <w:color w:val="4BACC6" w:themeColor="accent5"/>
+        </w:rPr>
+        <w:t>投</w:t>
+      </w:r>
+      <w:r>
+        <w:rPr>
+          <w:rFonts w:hint="eastAsia"/>
+          <w:color w:val="4BACC6" w:themeColor="accent5"/>
+        </w:rPr>
+        <w:t>,</w:t>
+      </w:r>
+      <w:r>
+        <w:rPr>
+          <w:rFonts w:hint="eastAsia"/>
+          <w:color w:val="4BACC6" w:themeColor="accent5"/>
+        </w:rPr>
+        <w:t>掷</w:t>
+      </w:r>
+      <w:r>
+        <w:rPr>
+          <w:rFonts w:hint="eastAsia"/>
+          <w:color w:val="4BACC6" w:themeColor="accent5"/>
+        </w:rPr>
+        <w:t>,</w:t>
+      </w:r>
+      <w:r>
+        <w:rPr>
+          <w:rFonts w:hint="eastAsia"/>
+          <w:color w:val="4BACC6" w:themeColor="accent5"/>
+        </w:rPr>
+        <w:t>抛</w:t>
+      </w:r>
+      <w:r>
+        <w:rPr>
+          <w:rFonts w:hint="eastAsia"/>
+          <w:color w:val="4BACC6" w:themeColor="accent5"/>
+        </w:rPr>
+        <w:t>,</w:t>
+      </w:r>
+      <w:r>
+        <w:rPr>
+          <w:rFonts w:hint="eastAsia"/>
+          <w:color w:val="4BACC6" w:themeColor="accent5"/>
+        </w:rPr>
+        <w:t>扔</w:t>
+      </w:r>
+      <w:r>
+        <w:rPr>
+          <w:rFonts w:hint="eastAsia"/>
+        </w:rPr>
+        <w:t>/</w:t>
+      </w:r>
+      <w:r>
+        <w:rPr>
+          <w:rFonts w:hint="eastAsia"/>
+        </w:rPr>
+        <w:t>铸件</w:t>
+      </w:r>
+      <w:r>
+        <w:rPr>
+          <w:rFonts w:hint="eastAsia"/>
+        </w:rPr>
+        <w:t>/</w:t>
+      </w:r>
+      <w:r>
+        <w:rPr>
+          <w:rFonts w:hint="eastAsia"/>
+        </w:rPr>
+        <w:t>全体演员</w:t>
+      </w:r>
+    </w:p>
+    <w:p>
+      <w:r>
+        <w:rPr>
+          <w:rFonts w:hint="eastAsia"/>
+        </w:rPr>
+        <w:tab/>
+      </w:r>
+      <w:r>
+        <w:rPr>
+          <w:rFonts w:hint="eastAsia"/>
+        </w:rPr>
+        <w:t>drag</w:t>
+      </w:r>
+      <w:r>
+        <w:t xml:space="preserve"> [dræg]</w:t>
+      </w:r>
+      <w:r>
+        <w:rPr>
+          <w:rFonts w:hint="eastAsia"/>
+          <w:color w:val="4BACC6" w:themeColor="accent5"/>
+        </w:rPr>
+        <w:t>拖</w:t>
+      </w:r>
+      <w:r>
+        <w:rPr>
+          <w:rFonts w:hint="eastAsia"/>
+          <w:color w:val="4BACC6" w:themeColor="accent5"/>
+        </w:rPr>
+        <w:t>,</w:t>
+      </w:r>
+      <w:r>
+        <w:rPr>
+          <w:rFonts w:hint="eastAsia"/>
+          <w:color w:val="4BACC6" w:themeColor="accent5"/>
+        </w:rPr>
+        <w:t>拽</w:t>
+      </w:r>
+      <w:r>
+        <w:rPr>
+          <w:rFonts w:hint="eastAsia"/>
+        </w:rPr>
+        <w:t>/</w:t>
+      </w:r>
+      <w:r>
+        <w:rPr>
+          <w:rFonts w:hint="eastAsia"/>
+        </w:rPr>
+        <w:t>累赘</w:t>
+      </w:r>
+    </w:p>
+    <w:p>
+      <w:r>
+        <w:rPr>
+          <w:rFonts w:hint="eastAsia"/>
+        </w:rPr>
+        <w:tab/>
+      </w:r>
+      <w:r>
+        <w:rPr>
+          <w:rFonts w:hint="eastAsia"/>
+        </w:rPr>
+        <w:t>jet</w:t>
+      </w:r>
+      <w:r>
+        <w:t xml:space="preserve"> [dʒet]</w:t>
+      </w:r>
+      <w:r>
+        <w:rPr>
+          <w:rFonts w:hint="eastAsia"/>
+        </w:rPr>
+        <w:t>喷气式飞机</w:t>
+      </w:r>
+      <w:r>
+        <w:rPr>
+          <w:rFonts w:hint="eastAsia"/>
+        </w:rPr>
+        <w:t>/</w:t>
+      </w:r>
+      <w:r>
+        <w:rPr>
+          <w:rFonts w:hint="eastAsia"/>
+        </w:rPr>
+        <w:t>喷嘴</w:t>
+      </w:r>
+      <w:r>
+        <w:rPr>
+          <w:rFonts w:hint="eastAsia"/>
+        </w:rPr>
+        <w:t>/</w:t>
+      </w:r>
+      <w:r>
+        <w:rPr>
+          <w:rFonts w:hint="eastAsia"/>
+          <w:color w:val="4BACC6" w:themeColor="accent5"/>
+        </w:rPr>
+        <w:t>喷射</w:t>
+      </w:r>
+    </w:p>
+    <w:p>
+      <w:r>
+        <w:rPr>
+          <w:rFonts w:hint="eastAsia"/>
+        </w:rPr>
+        <w:tab/>
+      </w:r>
+      <w:r>
+        <w:rPr>
+          <w:rFonts w:hint="eastAsia"/>
+        </w:rPr>
+        <w:t>press</w:t>
+      </w:r>
+      <w:r>
+        <w:t xml:space="preserve"> [pres]</w:t>
+      </w:r>
+      <w:r>
+        <w:rPr>
+          <w:rFonts w:hint="eastAsia"/>
+          <w:color w:val="4BACC6" w:themeColor="accent5"/>
+        </w:rPr>
+        <w:t>按</w:t>
+      </w:r>
+      <w:r>
+        <w:rPr>
+          <w:rFonts w:hint="eastAsia"/>
+          <w:color w:val="4BACC6" w:themeColor="accent5"/>
+        </w:rPr>
+        <w:t>,</w:t>
+      </w:r>
+      <w:r>
+        <w:rPr>
+          <w:rFonts w:hint="eastAsia"/>
+          <w:color w:val="4BACC6" w:themeColor="accent5"/>
+        </w:rPr>
+        <w:t>压</w:t>
+      </w:r>
+      <w:r>
+        <w:rPr>
+          <w:rFonts w:hint="eastAsia"/>
+        </w:rPr>
+        <w:t>/</w:t>
+      </w:r>
+      <w:r>
+        <w:rPr>
+          <w:rFonts w:hint="eastAsia"/>
+        </w:rPr>
+        <w:t>报道</w:t>
+      </w:r>
+      <w:r>
+        <w:rPr>
+          <w:rFonts w:hint="eastAsia"/>
+        </w:rPr>
+        <w:t>/</w:t>
+      </w:r>
+      <w:r>
+        <w:rPr>
+          <w:rFonts w:hint="eastAsia"/>
+        </w:rPr>
+        <w:t>媒体</w:t>
+      </w:r>
+      <w:r>
+        <w:rPr>
+          <w:rFonts w:hint="eastAsia"/>
+        </w:rPr>
+        <w:t>/</w:t>
+      </w:r>
+      <w:r>
+        <w:rPr>
+          <w:rFonts w:hint="eastAsia"/>
+        </w:rPr>
+        <w:t>印刷机</w:t>
+      </w:r>
+      <w:r>
+        <w:rPr>
+          <w:rFonts w:hint="eastAsia"/>
+        </w:rPr>
+        <w:t>/</w:t>
+      </w:r>
+      <w:r>
+        <w:rPr>
+          <w:rFonts w:hint="eastAsia"/>
+        </w:rPr>
+        <w:t>大批</w:t>
+      </w:r>
+    </w:p>
+    <w:p>
+      <w:r>
+        <w:rPr>
+          <w:rFonts w:hint="eastAsia"/>
+        </w:rPr>
+        <w:tab/>
+      </w:r>
+      <w:r>
+        <w:rPr>
+          <w:rFonts w:hint="eastAsia"/>
+        </w:rPr>
+        <w:t>pull</w:t>
+      </w:r>
+      <w:r>
+        <w:t xml:space="preserve"> [pʊl]</w:t>
+      </w:r>
+      <w:r>
+        <w:rPr>
+          <w:rFonts w:hint="eastAsia"/>
+        </w:rPr>
+        <w:t>拉</w:t>
+      </w:r>
+      <w:r>
+        <w:rPr>
+          <w:rFonts w:hint="eastAsia"/>
+        </w:rPr>
+        <w:t>,</w:t>
+      </w:r>
+      <w:r>
+        <w:rPr>
+          <w:rFonts w:hint="eastAsia"/>
+        </w:rPr>
+        <w:t>扯</w:t>
+      </w:r>
+    </w:p>
+    <w:p>
+      <w:r>
+        <w:rPr>
+          <w:rFonts w:hint="eastAsia"/>
+        </w:rPr>
+        <w:tab/>
+        <w:t>push</w:t>
+      </w:r>
+      <w:r>
+        <w:t xml:space="preserve"> [pʊʃ]</w:t>
+      </w:r>
+      <w:r>
+        <w:rPr>
+          <w:rFonts w:hint="eastAsia"/>
+          <w:color w:val="4BACC6" w:themeColor="accent5"/>
+        </w:rPr>
+        <w:t>推</w:t>
+      </w:r>
+      <w:r>
+        <w:rPr>
+          <w:rFonts w:hint="eastAsia"/>
+        </w:rPr>
+        <w:t>/</w:t>
+      </w:r>
+      <w:r>
+        <w:rPr>
+          <w:rFonts w:hint="eastAsia"/>
+        </w:rPr>
+        <w:t>决心</w:t>
+      </w:r>
+    </w:p>
+    <w:p>
+      <w:r>
+        <w:rPr>
+          <w:rFonts w:hint="eastAsia"/>
+        </w:rPr>
+        <w:tab/>
+      </w:r>
+      <w:r>
+        <w:rPr>
+          <w:rFonts w:hint="eastAsia"/>
+        </w:rPr>
+        <w:t>shoot</w:t>
+      </w:r>
+      <w:r>
+        <w:t xml:space="preserve"> [ʃu:t]</w:t>
+      </w:r>
+      <w:r>
+        <w:rPr>
+          <w:rFonts w:hint="eastAsia"/>
+          <w:color w:val="4BACC6" w:themeColor="accent5"/>
+        </w:rPr>
+        <w:t>射</w:t>
+      </w:r>
+      <w:r>
+        <w:rPr>
+          <w:rFonts w:hint="eastAsia"/>
+        </w:rPr>
+        <w:t>/</w:t>
+      </w:r>
+      <w:r>
+        <w:rPr>
+          <w:rFonts w:hint="eastAsia"/>
+        </w:rPr>
+        <w:t>嫩芽</w:t>
+      </w:r>
+    </w:p>
+    <w:p>
+      <w:r>
+        <w:rPr>
+          <w:rFonts w:hint="eastAsia"/>
+        </w:rPr>
+        <w:tab/>
+        <w:t>spray</w:t>
+      </w:r>
+      <w:r>
+        <w:t xml:space="preserve"> [spreɪ]</w:t>
+      </w:r>
+      <w:r>
+        <w:rPr>
+          <w:rFonts w:hint="eastAsia"/>
+          <w:color w:val="4BACC6" w:themeColor="accent5"/>
+        </w:rPr>
+        <w:t>喷雾</w:t>
+      </w:r>
+      <w:r>
+        <w:rPr>
+          <w:rFonts w:hint="eastAsia"/>
+        </w:rPr>
+        <w:t>/</w:t>
+      </w:r>
+      <w:r>
+        <w:rPr>
+          <w:rFonts w:hint="eastAsia"/>
+        </w:rPr>
+        <w:t>浪花</w:t>
+      </w:r>
+    </w:p>
+    <w:p>
+      <w:r>
+        <w:rPr>
+          <w:rFonts w:hint="eastAsia"/>
+        </w:rPr>
+        <w:tab/>
+        <w:t>squeeze</w:t>
+      </w:r>
+      <w:r>
+        <w:t xml:space="preserve"> [skwi:z]</w:t>
+      </w:r>
+      <w:r>
+        <w:rPr>
+          <w:rFonts w:hint="eastAsia"/>
+        </w:rPr>
+        <w:t>挤</w:t>
+      </w:r>
+      <w:r>
+        <w:rPr>
+          <w:rFonts w:hint="eastAsia"/>
+        </w:rPr>
+        <w:t>,</w:t>
+      </w:r>
+      <w:r>
+        <w:rPr>
+          <w:rFonts w:hint="eastAsia"/>
+        </w:rPr>
+        <w:t>榨</w:t>
+      </w:r>
+      <w:r>
+        <w:rPr>
+          <w:rFonts w:hint="eastAsia"/>
+        </w:rPr>
+        <w:t>,</w:t>
+      </w:r>
+      <w:r>
+        <w:rPr>
+          <w:rFonts w:hint="eastAsia"/>
+        </w:rPr>
+        <w:t>捏</w:t>
+      </w:r>
+    </w:p>
+    <w:p>
+      <w:r>
+        <w:rPr>
+          <w:rFonts w:hint="eastAsia"/>
+        </w:rPr>
+        <w:tab/>
+        <w:t>suck</w:t>
+      </w:r>
+      <w:r>
+        <w:t xml:space="preserve"> [sʌk]</w:t>
+      </w:r>
+      <w:r>
+        <w:rPr>
+          <w:rFonts w:hint="eastAsia"/>
+        </w:rPr>
+        <w:t>吸</w:t>
+      </w:r>
+    </w:p>
+    <w:p>
+      <w:r>
+        <w:rPr>
+          <w:rFonts w:hint="eastAsia"/>
+        </w:rPr>
+        <w:tab/>
+        <w:t>throw</w:t>
+      </w:r>
+      <w:r>
+        <w:t xml:space="preserve"> [θrəʊ]</w:t>
+      </w:r>
+      <w:r>
+        <w:rPr>
+          <w:rFonts w:hint="eastAsia"/>
+          <w:color w:val="4BACC6" w:themeColor="accent5"/>
+        </w:rPr>
+        <w:t>投</w:t>
+      </w:r>
+      <w:r>
+        <w:rPr>
+          <w:rFonts w:hint="eastAsia"/>
+          <w:color w:val="4BACC6" w:themeColor="accent5"/>
+        </w:rPr>
+        <w:t>,</w:t>
+      </w:r>
+      <w:r>
+        <w:rPr>
+          <w:rFonts w:hint="eastAsia"/>
+          <w:color w:val="4BACC6" w:themeColor="accent5"/>
+        </w:rPr>
+        <w:t>掷</w:t>
+      </w:r>
+      <w:r>
+        <w:rPr>
+          <w:rFonts w:hint="eastAsia"/>
+          <w:color w:val="4BACC6" w:themeColor="accent5"/>
+        </w:rPr>
+        <w:t>,</w:t>
+      </w:r>
+      <w:r>
+        <w:rPr>
+          <w:rFonts w:hint="eastAsia"/>
+          <w:color w:val="4BACC6" w:themeColor="accent5"/>
+        </w:rPr>
+        <w:t>抛</w:t>
+      </w:r>
+      <w:r>
+        <w:rPr>
+          <w:rFonts w:hint="eastAsia"/>
+          <w:color w:val="4BACC6" w:themeColor="accent5"/>
+        </w:rPr>
+        <w:t>,</w:t>
+      </w:r>
+      <w:r>
+        <w:rPr>
+          <w:rFonts w:hint="eastAsia"/>
+          <w:color w:val="4BACC6" w:themeColor="accent5"/>
+        </w:rPr>
+        <w:t>扔</w:t>
+      </w:r>
+      <w:r>
+        <w:rPr>
+          <w:rFonts w:hint="eastAsia"/>
+        </w:rPr>
+        <w:t>/</w:t>
+      </w:r>
+      <w:r>
+        <w:rPr>
+          <w:rFonts w:hint="eastAsia"/>
+        </w:rPr>
+        <w:t>投掷距离</w:t>
+      </w:r>
+    </w:p>
+    <w:p>
+      <w:r>
+        <w:rPr>
+          <w:rFonts w:hint="eastAsia"/>
+        </w:rPr>
+        <w:tab/>
+      </w:r>
+      <w:r>
+        <w:rPr>
+          <w:rFonts w:hint="eastAsia"/>
+          <w:color w:val="C0504D" w:themeColor="accent2"/>
+        </w:rPr>
+        <w:t>直接力</w:t>
+      </w:r>
+      <w:r>
+        <w:rPr>
+          <w:rFonts w:hint="eastAsia"/>
+          <w:color w:val="C0504D" w:themeColor="accent2"/>
+        </w:rPr>
+        <w:t>(</w:t>
+      </w:r>
+      <w:r>
+        <w:rPr>
+          <w:rFonts w:hint="eastAsia"/>
+          <w:color w:val="C0504D" w:themeColor="accent2"/>
+        </w:rPr>
+        <w:t>冲量</w:t>
+      </w:r>
+      <w:r>
+        <w:rPr>
+          <w:rFonts w:hint="eastAsia"/>
+          <w:color w:val="C0504D" w:themeColor="accent2"/>
+        </w:rPr>
+        <w:t>)</w:t>
+      </w:r>
+    </w:p>
+    <w:p>
+      <w:r>
+        <w:rPr>
+          <w:rFonts w:hint="eastAsia"/>
+        </w:rPr>
+        <w:tab/>
+      </w:r>
+      <w:r>
+        <w:rPr>
+          <w:rFonts w:hint="eastAsia"/>
+        </w:rPr>
+        <w:t>bang</w:t>
+      </w:r>
+      <w:r>
+        <w:t xml:space="preserve"> [bæŋ]</w:t>
+      </w:r>
+      <w:r>
+        <w:rPr>
+          <w:rFonts w:hint="eastAsia"/>
+          <w:color w:val="4BACC6" w:themeColor="accent5"/>
+        </w:rPr>
+        <w:t>猛击</w:t>
+      </w:r>
+      <w:r>
+        <w:rPr>
+          <w:rFonts w:hint="eastAsia"/>
+        </w:rPr>
+        <w:t>/</w:t>
+      </w:r>
+      <w:r>
+        <w:rPr>
+          <w:rFonts w:hint="eastAsia"/>
+        </w:rPr>
+        <w:t>巨响</w:t>
+      </w:r>
+    </w:p>
+    <w:p>
+      <w:r>
+        <w:rPr>
+          <w:rFonts w:hint="eastAsia"/>
+        </w:rPr>
+        <w:tab/>
+      </w:r>
+      <w:r>
+        <w:rPr>
+          <w:rFonts w:hint="eastAsia"/>
+        </w:rPr>
+        <w:t>beat</w:t>
+      </w:r>
+      <w:r>
+        <w:t xml:space="preserve"> [bi:t]</w:t>
+      </w:r>
+      <w:r>
+        <w:rPr>
+          <w:rFonts w:hint="eastAsia"/>
+          <w:color w:val="4BACC6" w:themeColor="accent5"/>
+        </w:rPr>
+        <w:t>敲打</w:t>
+      </w:r>
+      <w:r>
+        <w:rPr>
+          <w:rFonts w:hint="eastAsia"/>
+        </w:rPr>
+        <w:t>/</w:t>
+      </w:r>
+      <w:r>
+        <w:rPr>
+          <w:rFonts w:hint="eastAsia"/>
+        </w:rPr>
+        <w:t>节拍</w:t>
+      </w:r>
+    </w:p>
+    <w:p>
+      <w:r>
+        <w:rPr>
+          <w:rFonts w:hint="eastAsia"/>
+        </w:rPr>
+        <w:tab/>
+        <w:t>blow</w:t>
+      </w:r>
+      <w:r>
+        <w:t xml:space="preserve"> [bləʊ]</w:t>
+      </w:r>
+      <w:r>
+        <w:rPr>
+          <w:rFonts w:hint="eastAsia"/>
+        </w:rPr>
+        <w:t>一击</w:t>
+      </w:r>
+    </w:p>
+    <w:p>
+      <w:r>
+        <w:rPr>
+          <w:rFonts w:hint="eastAsia"/>
+        </w:rPr>
+        <w:tab/>
+        <w:t>bolt</w:t>
+      </w:r>
+      <w:r>
+        <w:t xml:space="preserve"> [bəʊlt]</w:t>
+      </w:r>
+      <w:r>
+        <w:rPr>
+          <w:rFonts w:hint="eastAsia"/>
+        </w:rPr>
+        <w:t>螺栓</w:t>
+      </w:r>
+      <w:r>
+        <w:rPr>
+          <w:rFonts w:hint="eastAsia"/>
+        </w:rPr>
+        <w:t>/</w:t>
+      </w:r>
+      <w:r>
+        <w:rPr>
+          <w:rFonts w:hint="eastAsia"/>
+        </w:rPr>
+        <w:t>插销</w:t>
+      </w:r>
+      <w:r>
+        <w:rPr>
+          <w:rFonts w:hint="eastAsia"/>
+        </w:rPr>
+        <w:t>/</w:t>
+      </w:r>
+      <w:r>
+        <w:rPr>
+          <w:rFonts w:hint="eastAsia"/>
+          <w:color w:val="4BACC6" w:themeColor="accent5"/>
+        </w:rPr>
+        <w:t>猛冲</w:t>
+      </w:r>
+    </w:p>
+    <w:p>
+      <w:r>
+        <w:rPr>
+          <w:rFonts w:hint="eastAsia"/>
+        </w:rPr>
+        <w:tab/>
+        <w:t xml:space="preserve">box </w:t>
+      </w:r>
+      <w:r>
+        <w:t>[bɒks]</w:t>
+      </w:r>
+      <w:r>
+        <w:rPr>
+          <w:rFonts w:hint="eastAsia"/>
+        </w:rPr>
+        <w:t>箱</w:t>
+      </w:r>
+      <w:r>
+        <w:rPr>
+          <w:rFonts w:hint="eastAsia"/>
+        </w:rPr>
+        <w:t>,</w:t>
+      </w:r>
+      <w:r>
+        <w:rPr>
+          <w:rFonts w:hint="eastAsia"/>
+        </w:rPr>
+        <w:t>盒</w:t>
+      </w:r>
+      <w:r>
+        <w:rPr>
+          <w:rFonts w:hint="eastAsia"/>
+        </w:rPr>
+        <w:t>/</w:t>
+      </w:r>
+      <w:r>
+        <w:rPr>
+          <w:rFonts w:hint="eastAsia"/>
+        </w:rPr>
+        <w:t>包厢</w:t>
+      </w:r>
+      <w:r>
+        <w:rPr>
+          <w:rFonts w:hint="eastAsia"/>
+        </w:rPr>
+        <w:t>/</w:t>
+      </w:r>
+      <w:r>
+        <w:rPr>
+          <w:rFonts w:hint="eastAsia"/>
+        </w:rPr>
+        <w:t>方框</w:t>
+      </w:r>
+      <w:r>
+        <w:rPr>
+          <w:rFonts w:hint="eastAsia"/>
+        </w:rPr>
+        <w:t>/</w:t>
+      </w:r>
+      <w:r>
+        <w:rPr>
+          <w:rFonts w:hint="eastAsia"/>
+        </w:rPr>
+        <w:t>黄杨树</w:t>
+      </w:r>
+      <w:r>
+        <w:rPr>
+          <w:rFonts w:hint="eastAsia"/>
+        </w:rPr>
+        <w:t>/</w:t>
+      </w:r>
+      <w:r>
+        <w:rPr>
+          <w:rFonts w:hint="eastAsia"/>
+          <w:color w:val="4BACC6" w:themeColor="accent5"/>
+        </w:rPr>
+        <w:t>击打</w:t>
+      </w:r>
+    </w:p>
+    <w:p>
+      <w:r>
+        <w:rPr>
+          <w:rFonts w:hint="eastAsia"/>
+        </w:rPr>
+        <w:tab/>
+      </w:r>
+      <w:r>
+        <w:rPr>
+          <w:rFonts w:hint="eastAsia"/>
+        </w:rPr>
+        <w:t>bump</w:t>
+      </w:r>
+      <w:r>
+        <w:t xml:space="preserve"> [bʌmp]</w:t>
+      </w:r>
+      <w:r>
+        <w:rPr>
+          <w:rFonts w:hint="eastAsia"/>
+          <w:color w:val="4BACC6" w:themeColor="accent5"/>
+        </w:rPr>
+        <w:t>碰撞</w:t>
+      </w:r>
+      <w:r>
+        <w:rPr>
+          <w:rFonts w:hint="eastAsia"/>
+        </w:rPr>
+        <w:t>/</w:t>
+      </w:r>
+      <w:r>
+        <w:rPr>
+          <w:rFonts w:hint="eastAsia"/>
+        </w:rPr>
+        <w:t>肿块</w:t>
+      </w:r>
+    </w:p>
+    <w:p>
+      <w:r>
+        <w:rPr>
+          <w:rFonts w:hint="eastAsia"/>
+        </w:rPr>
+        <w:tab/>
+      </w:r>
+      <w:r>
+        <w:rPr>
+          <w:rFonts w:hint="eastAsia"/>
+        </w:rPr>
+        <w:t>collision</w:t>
+      </w:r>
+      <w:r>
+        <w:t xml:space="preserve"> [kəˈlɪʒn]</w:t>
+      </w:r>
+      <w:r>
+        <w:rPr>
+          <w:rFonts w:hint="eastAsia"/>
+          <w:color w:val="4BACC6" w:themeColor="accent5"/>
+        </w:rPr>
+        <w:t>碰撞</w:t>
+      </w:r>
+      <w:r>
+        <w:rPr>
+          <w:rFonts w:hint="eastAsia"/>
+        </w:rPr>
+        <w:t>/</w:t>
+      </w:r>
+      <w:r>
+        <w:rPr>
+          <w:rFonts w:hint="eastAsia"/>
+        </w:rPr>
+        <w:t>冲突</w:t>
+      </w:r>
+    </w:p>
+    <w:p>
+      <w:r>
+        <w:rPr>
+          <w:rFonts w:hint="eastAsia"/>
+        </w:rPr>
+        <w:tab/>
+      </w:r>
+      <w:r>
+        <w:rPr>
+          <w:rFonts w:hint="eastAsia"/>
+        </w:rPr>
+        <w:t xml:space="preserve">hit </w:t>
+      </w:r>
+      <w:r>
+        <w:t>[hɪt]</w:t>
+      </w:r>
+      <w:r>
+        <w:rPr>
+          <w:rFonts w:hint="eastAsia"/>
+          <w:color w:val="4BACC6" w:themeColor="accent5"/>
+        </w:rPr>
+        <w:t>打击</w:t>
+      </w:r>
+      <w:r>
+        <w:rPr>
+          <w:rFonts w:hint="eastAsia"/>
+        </w:rPr>
+        <w:t>/</w:t>
+      </w:r>
+      <w:r>
+        <w:rPr>
+          <w:rFonts w:hint="eastAsia"/>
+        </w:rPr>
+        <w:t>命中</w:t>
+      </w:r>
+      <w:r>
+        <w:rPr>
+          <w:rFonts w:hint="eastAsia"/>
+        </w:rPr>
+        <w:t>/</w:t>
+      </w:r>
+      <w:r>
+        <w:rPr>
+          <w:rFonts w:hint="eastAsia"/>
+        </w:rPr>
+        <w:t>讽刺</w:t>
+      </w:r>
+    </w:p>
+    <w:p>
+      <w:r>
+        <w:rPr>
+          <w:rFonts w:hint="eastAsia"/>
+        </w:rPr>
+        <w:lastRenderedPageBreak/>
+        <w:tab/>
+      </w:r>
+      <w:r>
+        <w:rPr>
+          <w:rFonts w:hint="eastAsia"/>
+        </w:rPr>
+        <w:t>impact</w:t>
+      </w:r>
+      <w:r>
+        <w:t xml:space="preserve"> [ˈɪmpækt]</w:t>
+      </w:r>
+      <w:r>
+        <w:rPr>
+          <w:rFonts w:hint="eastAsia"/>
+        </w:rPr>
+        <w:t>影响</w:t>
+      </w:r>
+      <w:r>
+        <w:rPr>
+          <w:rFonts w:hint="eastAsia"/>
+        </w:rPr>
+        <w:t>/</w:t>
+      </w:r>
+      <w:r>
+        <w:rPr>
+          <w:rFonts w:hint="eastAsia"/>
+          <w:color w:val="4BACC6" w:themeColor="accent5"/>
+        </w:rPr>
+        <w:t>冲击</w:t>
+      </w:r>
+    </w:p>
+    <w:p>
+      <w:r>
+        <w:rPr>
+          <w:rFonts w:hint="eastAsia"/>
+        </w:rPr>
+        <w:tab/>
+      </w:r>
+      <w:r>
+        <w:rPr>
+          <w:rFonts w:hint="eastAsia"/>
+        </w:rPr>
+        <w:t>kick</w:t>
+      </w:r>
+      <w:r>
+        <w:t xml:space="preserve"> [kɪk]</w:t>
+      </w:r>
+      <w:r>
+        <w:rPr>
+          <w:rFonts w:hint="eastAsia"/>
+        </w:rPr>
+        <w:t>踢</w:t>
+      </w:r>
+      <w:r>
+        <w:rPr>
+          <w:rFonts w:hint="eastAsia"/>
+        </w:rPr>
+        <w:t>/</w:t>
+      </w:r>
+      <w:r>
+        <w:rPr>
+          <w:rFonts w:hint="eastAsia"/>
+          <w:color w:val="4BACC6" w:themeColor="accent5"/>
+        </w:rPr>
+        <w:t>反冲</w:t>
+      </w:r>
+    </w:p>
+    <w:p>
+      <w:r>
+        <w:rPr>
+          <w:rFonts w:hint="eastAsia"/>
+        </w:rPr>
+        <w:tab/>
+      </w:r>
+      <w:r>
+        <w:rPr>
+          <w:rFonts w:hint="eastAsia"/>
+        </w:rPr>
+        <w:t>knock</w:t>
+      </w:r>
+      <w:r>
+        <w:t xml:space="preserve"> [nɒk]</w:t>
+      </w:r>
+      <w:r>
+        <w:rPr>
+          <w:rFonts w:hint="eastAsia"/>
+        </w:rPr>
+        <w:t>敲打</w:t>
+      </w:r>
+    </w:p>
+    <w:p>
+      <w:r>
+        <w:rPr>
+          <w:rFonts w:hint="eastAsia"/>
+        </w:rPr>
+        <w:tab/>
+        <w:t>punch</w:t>
+      </w:r>
+      <w:r>
+        <w:t xml:space="preserve"> [pʌntʃ]</w:t>
+      </w:r>
+      <w:r>
+        <w:rPr>
+          <w:rFonts w:hint="eastAsia"/>
+          <w:color w:val="4BACC6" w:themeColor="accent5"/>
+        </w:rPr>
+        <w:t>猛击</w:t>
+      </w:r>
+      <w:r>
+        <w:rPr>
+          <w:rFonts w:hint="eastAsia"/>
+        </w:rPr>
+        <w:t>/</w:t>
+      </w:r>
+      <w:r>
+        <w:rPr>
+          <w:rFonts w:hint="eastAsia"/>
+        </w:rPr>
+        <w:t>钻孔机</w:t>
+      </w:r>
+      <w:r>
+        <w:rPr>
+          <w:rFonts w:hint="eastAsia"/>
+        </w:rPr>
+        <w:t>/</w:t>
+      </w:r>
+      <w:r>
+        <w:rPr>
+          <w:rFonts w:hint="eastAsia"/>
+        </w:rPr>
+        <w:t>效力</w:t>
+      </w:r>
+    </w:p>
+    <w:p>
+      <w:r>
+        <w:rPr>
+          <w:rFonts w:hint="eastAsia"/>
+        </w:rPr>
+        <w:tab/>
+        <w:t>strike</w:t>
+      </w:r>
+      <w:r>
+        <w:t xml:space="preserve"> [straɪk]</w:t>
+      </w:r>
+      <w:r>
+        <w:rPr>
+          <w:rFonts w:hint="eastAsia"/>
+        </w:rPr>
+        <w:t>罢工</w:t>
+      </w:r>
+      <w:r>
+        <w:rPr>
+          <w:rFonts w:hint="eastAsia"/>
+        </w:rPr>
+        <w:t>/</w:t>
+      </w:r>
+      <w:r>
+        <w:rPr>
+          <w:rFonts w:hint="eastAsia"/>
+          <w:color w:val="4BACC6" w:themeColor="accent5"/>
+        </w:rPr>
+        <w:t>打击</w:t>
+      </w:r>
+    </w:p>
+    <w:p>
+      <w:r>
+        <w:rPr>
+          <w:rFonts w:hint="eastAsia"/>
+        </w:rPr>
+        <w:tab/>
+        <w:t>whip</w:t>
+      </w:r>
+      <w:r>
+        <w:t xml:space="preserve"> [wɪp]</w:t>
+      </w:r>
+      <w:r>
+        <w:rPr>
+          <w:rFonts w:hint="eastAsia"/>
+        </w:rPr>
+        <w:t>鞭子</w:t>
+      </w:r>
+      <w:r>
+        <w:rPr>
+          <w:rFonts w:hint="eastAsia"/>
+        </w:rPr>
+        <w:t>/</w:t>
+      </w:r>
+      <w:r>
+        <w:rPr>
+          <w:rFonts w:hint="eastAsia"/>
+          <w:color w:val="4BACC6" w:themeColor="accent5"/>
+        </w:rPr>
+        <w:t>鞭打</w:t>
+      </w:r>
+    </w:p>
+    <w:p>
+      <w:pPr>
+        <w:rPr>
+          <w:color w:val="C0504D" w:themeColor="accent2"/>
+        </w:rPr>
+      </w:pPr>
+      <w:r>
+        <w:rPr>
+          <w:rFonts w:hint="eastAsia"/>
+          <w:color w:val="C0504D" w:themeColor="accent2"/>
+        </w:rPr>
+        <w:tab/>
+      </w:r>
+      <w:r>
+        <w:rPr>
+          <w:rFonts w:hint="eastAsia"/>
+          <w:color w:val="C0504D" w:themeColor="accent2"/>
+        </w:rPr>
+        <w:t>行为力作用</w:t>
+      </w:r>
+    </w:p>
+    <w:p>
+      <w:r>
+        <w:rPr>
+          <w:rFonts w:hint="eastAsia"/>
+          <w:color w:val="F79646" w:themeColor="accent6"/>
+        </w:rPr>
+        <w:t>头</w:t>
+      </w:r>
+      <w:r>
+        <w:rPr>
+          <w:rFonts w:hint="eastAsia"/>
+        </w:rPr>
+        <w:tab/>
+        <w:t>bite</w:t>
+      </w:r>
+      <w:r>
+        <w:t xml:space="preserve"> [baɪt]</w:t>
+      </w:r>
+      <w:r>
+        <w:rPr>
+          <w:rFonts w:hint="eastAsia"/>
+          <w:color w:val="4BACC6" w:themeColor="accent5"/>
+        </w:rPr>
+        <w:t>咬</w:t>
+      </w:r>
+      <w:r>
+        <w:rPr>
+          <w:rFonts w:hint="eastAsia"/>
+        </w:rPr>
+        <w:t>/</w:t>
+      </w:r>
+      <w:r>
+        <w:rPr>
+          <w:rFonts w:hint="eastAsia"/>
+        </w:rPr>
+        <w:t>刺骨</w:t>
+      </w:r>
+    </w:p>
+    <w:p>
+      <w:r>
+        <w:rPr>
+          <w:rFonts w:hint="eastAsia"/>
+          <w:color w:val="F79646" w:themeColor="accent6"/>
+        </w:rPr>
+        <w:t>腿</w:t>
+      </w:r>
+      <w:r>
+        <w:rPr>
+          <w:rFonts w:hint="eastAsia"/>
+        </w:rPr>
+        <w:tab/>
+        <w:t>bound</w:t>
+      </w:r>
+      <w:r>
+        <w:t xml:space="preserve"> [baʊnd]</w:t>
+      </w:r>
+      <w:r>
+        <w:rPr>
+          <w:rFonts w:hint="eastAsia"/>
+          <w:color w:val="4BACC6" w:themeColor="accent5"/>
+        </w:rPr>
+        <w:t>跳</w:t>
+      </w:r>
+      <w:r>
+        <w:rPr>
+          <w:rFonts w:hint="eastAsia"/>
+        </w:rPr>
+        <w:t>/</w:t>
+      </w:r>
+      <w:r>
+        <w:rPr>
+          <w:rFonts w:hint="eastAsia"/>
+        </w:rPr>
+        <w:t>界限</w:t>
+      </w:r>
+      <w:r>
+        <w:rPr>
+          <w:rFonts w:hint="eastAsia"/>
+        </w:rPr>
+        <w:t>(</w:t>
+      </w:r>
+      <w:r>
+        <w:rPr>
+          <w:rFonts w:hint="eastAsia"/>
+        </w:rPr>
+        <w:t>复</w:t>
+      </w:r>
+      <w:r>
+        <w:rPr>
+          <w:rFonts w:hint="eastAsia"/>
+        </w:rPr>
+        <w:t>)</w:t>
+      </w:r>
+    </w:p>
+    <w:p>
+      <w:r>
+        <w:rPr>
+          <w:rFonts w:hint="eastAsia"/>
+        </w:rPr>
+        <w:tab/>
+      </w:r>
+      <w:r>
+        <w:rPr>
+          <w:rFonts w:hint="eastAsia"/>
+        </w:rPr>
+        <w:t>hop</w:t>
+      </w:r>
+      <w:r>
+        <w:t xml:space="preserve"> [hɒp]</w:t>
+      </w:r>
+      <w:r>
+        <w:rPr>
+          <w:rFonts w:hint="eastAsia"/>
+        </w:rPr>
+        <w:t>蹦跳</w:t>
+      </w:r>
+    </w:p>
+    <w:p>
+      <w:r>
+        <w:tab/>
+      </w:r>
+      <w:r>
+        <w:rPr>
+          <w:rFonts w:hint="eastAsia"/>
+        </w:rPr>
+        <w:t>kick</w:t>
+      </w:r>
+      <w:r>
+        <w:t xml:space="preserve"> [kɪk]</w:t>
+      </w:r>
+      <w:r>
+        <w:rPr>
+          <w:rFonts w:hint="eastAsia"/>
+          <w:color w:val="4BACC6" w:themeColor="accent5"/>
+        </w:rPr>
+        <w:t>踢</w:t>
+      </w:r>
+      <w:r>
+        <w:rPr>
+          <w:rFonts w:hint="eastAsia"/>
+        </w:rPr>
+        <w:t>/</w:t>
+      </w:r>
+      <w:r>
+        <w:rPr>
+          <w:rFonts w:hint="eastAsia"/>
+        </w:rPr>
+        <w:t>反冲</w:t>
+      </w:r>
+    </w:p>
+    <w:p>
+      <w:r>
+        <w:rPr>
+          <w:rFonts w:hint="eastAsia"/>
+        </w:rPr>
+        <w:tab/>
+      </w:r>
+      <w:r>
+        <w:rPr>
+          <w:rFonts w:hint="eastAsia"/>
+        </w:rPr>
+        <w:t>jump</w:t>
+      </w:r>
+      <w:r>
+        <w:t xml:space="preserve"> [dʒʌmp]</w:t>
+      </w:r>
+      <w:r>
+        <w:rPr>
+          <w:rFonts w:hint="eastAsia"/>
+          <w:color w:val="4BACC6" w:themeColor="accent5"/>
+        </w:rPr>
+        <w:t>跳跃</w:t>
+      </w:r>
+      <w:r>
+        <w:rPr>
+          <w:rFonts w:hint="eastAsia"/>
+        </w:rPr>
+        <w:t>/</w:t>
+      </w:r>
+      <w:r>
+        <w:rPr>
+          <w:rFonts w:hint="eastAsia"/>
+        </w:rPr>
+        <w:t>猛涨</w:t>
+      </w:r>
+    </w:p>
+    <w:p>
+      <w:r>
+        <w:rPr>
+          <w:rFonts w:hint="eastAsia"/>
+        </w:rPr>
+        <w:tab/>
+        <w:t>leap</w:t>
+      </w:r>
+      <w:r>
+        <w:t xml:space="preserve"> [li:p]</w:t>
+      </w:r>
+      <w:r>
+        <w:rPr>
+          <w:rFonts w:hint="eastAsia"/>
+          <w:color w:val="4BACC6" w:themeColor="accent5"/>
+        </w:rPr>
+        <w:t>跳跃</w:t>
+      </w:r>
+      <w:r>
+        <w:rPr>
+          <w:rFonts w:hint="eastAsia"/>
+        </w:rPr>
+        <w:t>/</w:t>
+      </w:r>
+      <w:r>
+        <w:rPr>
+          <w:rFonts w:hint="eastAsia"/>
+        </w:rPr>
+        <w:t>激增</w:t>
+      </w:r>
+    </w:p>
+    <w:p>
+      <w:r>
+        <w:rPr>
+          <w:rFonts w:hint="eastAsia"/>
+        </w:rPr>
+        <w:tab/>
+      </w:r>
+      <w:r>
+        <w:rPr>
+          <w:rFonts w:hint="eastAsia"/>
+        </w:rPr>
+        <w:t>skip</w:t>
+      </w:r>
+      <w:r>
+        <w:t xml:space="preserve"> [skɪp]</w:t>
+      </w:r>
+      <w:r>
+        <w:rPr>
+          <w:rFonts w:hint="eastAsia"/>
+          <w:color w:val="4BACC6" w:themeColor="accent5"/>
+        </w:rPr>
+        <w:t>轻快跳</w:t>
+      </w:r>
+      <w:r>
+        <w:rPr>
+          <w:rFonts w:hint="eastAsia"/>
+        </w:rPr>
+        <w:t>/</w:t>
+      </w:r>
+      <w:r>
+        <w:rPr>
+          <w:rFonts w:hint="eastAsia"/>
+        </w:rPr>
+        <w:t>跳过</w:t>
+      </w:r>
+    </w:p>
+    <w:p>
+      <w:r>
+        <w:rPr>
+          <w:rFonts w:hint="eastAsia"/>
+        </w:rPr>
+        <w:tab/>
+      </w:r>
+      <w:r>
+        <w:rPr>
+          <w:rFonts w:hint="eastAsia"/>
+        </w:rPr>
+        <w:t>spring</w:t>
+      </w:r>
+      <w:r>
+        <w:t xml:space="preserve"> [sprɪŋ]</w:t>
+      </w:r>
+      <w:r>
+        <w:rPr>
+          <w:rFonts w:hint="eastAsia"/>
+        </w:rPr>
+        <w:t>春天</w:t>
+      </w:r>
+      <w:r>
+        <w:rPr>
+          <w:rFonts w:hint="eastAsia"/>
+        </w:rPr>
+        <w:t>/</w:t>
+      </w:r>
+      <w:r>
+        <w:rPr>
+          <w:rFonts w:hint="eastAsia"/>
+        </w:rPr>
+        <w:t>弹簧</w:t>
+      </w:r>
+      <w:r>
+        <w:rPr>
+          <w:rFonts w:hint="eastAsia"/>
+        </w:rPr>
+        <w:t>/</w:t>
+      </w:r>
+      <w:r>
+        <w:rPr>
+          <w:rFonts w:hint="eastAsia"/>
+        </w:rPr>
+        <w:t>泉</w:t>
+      </w:r>
+      <w:r>
+        <w:rPr>
+          <w:rFonts w:hint="eastAsia"/>
+        </w:rPr>
+        <w:t>/</w:t>
+      </w:r>
+      <w:r>
+        <w:rPr>
+          <w:rFonts w:hint="eastAsia"/>
+          <w:color w:val="4BACC6" w:themeColor="accent5"/>
+        </w:rPr>
+        <w:t>蹦</w:t>
+      </w:r>
+    </w:p>
+    <w:p>
+      <w:r>
+        <w:rPr>
+          <w:rFonts w:hint="eastAsia"/>
+        </w:rPr>
+        <w:tab/>
+      </w:r>
+      <w:r>
+        <w:rPr>
+          <w:rFonts w:hint="eastAsia"/>
+        </w:rPr>
+        <w:t xml:space="preserve">stamp </w:t>
+      </w:r>
+      <w:r>
+        <w:t>[stæmp]</w:t>
+      </w:r>
+      <w:r>
+        <w:rPr>
+          <w:rFonts w:hint="eastAsia"/>
+        </w:rPr>
+        <w:t>邮票</w:t>
+      </w:r>
+      <w:r>
+        <w:rPr>
+          <w:rFonts w:hint="eastAsia"/>
+        </w:rPr>
+        <w:t>/</w:t>
+      </w:r>
+      <w:r>
+        <w:rPr>
+          <w:rFonts w:hint="eastAsia"/>
+        </w:rPr>
+        <w:t>印章</w:t>
+      </w:r>
+      <w:r>
+        <w:rPr>
+          <w:rFonts w:hint="eastAsia"/>
+        </w:rPr>
+        <w:t>/</w:t>
+      </w:r>
+      <w:r>
+        <w:rPr>
+          <w:rFonts w:hint="eastAsia"/>
+        </w:rPr>
+        <w:t>特征</w:t>
+      </w:r>
+      <w:r>
+        <w:rPr>
+          <w:rFonts w:hint="eastAsia"/>
+        </w:rPr>
+        <w:t>/</w:t>
+      </w:r>
+      <w:r>
+        <w:rPr>
+          <w:rFonts w:hint="eastAsia"/>
+          <w:color w:val="4BACC6" w:themeColor="accent5"/>
+        </w:rPr>
+        <w:t>跺脚</w:t>
+      </w:r>
+    </w:p>
+    <w:p>
+      <w:r>
+        <w:rPr>
+          <w:rFonts w:hint="eastAsia"/>
+          <w:color w:val="F79646" w:themeColor="accent6"/>
+        </w:rPr>
+        <w:t>行</w:t>
+      </w:r>
+      <w:r>
+        <w:rPr>
+          <w:rFonts w:hint="eastAsia"/>
+        </w:rPr>
+        <w:tab/>
+        <w:t>climb</w:t>
+      </w:r>
+      <w:r>
+        <w:t xml:space="preserve"> [klaɪm]</w:t>
+      </w:r>
+      <w:r>
+        <w:rPr>
+          <w:rFonts w:hint="eastAsia"/>
+        </w:rPr>
+        <w:t>攀爬</w:t>
+      </w:r>
+    </w:p>
+    <w:p>
+      <w:r>
+        <w:rPr>
+          <w:rFonts w:hint="eastAsia"/>
+        </w:rPr>
+        <w:tab/>
+        <w:t>crawl</w:t>
+      </w:r>
+      <w:r>
+        <w:t xml:space="preserve"> [krɔ:l]</w:t>
+      </w:r>
+      <w:r>
+        <w:rPr>
+          <w:rFonts w:hint="eastAsia"/>
+        </w:rPr>
+        <w:t>爬行</w:t>
+      </w:r>
+    </w:p>
+    <w:p>
+      <w:r>
+        <w:rPr>
+          <w:rFonts w:hint="eastAsia"/>
+        </w:rPr>
+        <w:tab/>
+      </w:r>
+      <w:r>
+        <w:rPr>
+          <w:rFonts w:hint="eastAsia"/>
+        </w:rPr>
+        <w:t>footstep</w:t>
+      </w:r>
+      <w:r>
+        <w:t xml:space="preserve"> [ˈfʊtstep]</w:t>
+      </w:r>
+      <w:r>
+        <w:rPr>
+          <w:rFonts w:hint="eastAsia"/>
+          <w:color w:val="4BACC6" w:themeColor="accent5"/>
+        </w:rPr>
+        <w:t>脚步</w:t>
+      </w:r>
+      <w:r>
+        <w:rPr>
+          <w:rFonts w:hint="eastAsia"/>
+        </w:rPr>
+        <w:t>/</w:t>
+      </w:r>
+      <w:r>
+        <w:rPr>
+          <w:rFonts w:hint="eastAsia"/>
+        </w:rPr>
+        <w:t>足迹</w:t>
+      </w:r>
+      <w:r>
+        <w:rPr>
+          <w:rFonts w:hint="eastAsia"/>
+        </w:rPr>
+        <w:tab/>
+      </w:r>
+      <w:r>
+        <w:rPr>
+          <w:rFonts w:hint="eastAsia"/>
+        </w:rPr>
+        <w:tab/>
+      </w:r>
+      <w:r>
+        <w:rPr>
+          <w:rFonts w:hint="eastAsia"/>
+        </w:rPr>
+        <w:tab/>
+      </w:r>
+      <w:r>
+        <w:rPr>
+          <w:rFonts w:hint="eastAsia"/>
+        </w:rPr>
+        <w:tab/>
+      </w:r>
+      <w:r>
+        <w:rPr>
+          <w:rFonts w:hint="eastAsia"/>
+        </w:rPr>
+        <w:tab/>
+      </w:r>
+      <w:r>
+        <w:rPr>
+          <w:rFonts w:hint="eastAsia"/>
+          <w:color w:val="0000FF"/>
+        </w:rPr>
+        <w:t>同</w:t>
+      </w:r>
+      <w:r>
+        <w:rPr>
+          <w:rFonts w:hint="eastAsia"/>
+          <w:color w:val="0000FF"/>
+        </w:rPr>
+        <w:t>step</w:t>
+      </w:r>
+    </w:p>
+    <w:p>
+      <w:r>
+        <w:rPr>
+          <w:rFonts w:hint="eastAsia"/>
+        </w:rPr>
+        <w:tab/>
+      </w:r>
+      <w:r>
+        <w:rPr>
+          <w:rFonts w:hint="eastAsia"/>
+        </w:rPr>
+        <w:t>jog</w:t>
+      </w:r>
+      <w:r>
+        <w:t xml:space="preserve"> [dʒɒg]</w:t>
+      </w:r>
+      <w:r>
+        <w:rPr>
+          <w:rFonts w:hint="eastAsia"/>
+        </w:rPr>
+        <w:t>慢跑</w:t>
+      </w:r>
+    </w:p>
+    <w:p>
+      <w:r>
+        <w:tab/>
+      </w:r>
+      <w:r>
+        <w:rPr>
+          <w:rFonts w:hint="eastAsia"/>
+        </w:rPr>
+        <w:t>limp</w:t>
+      </w:r>
+      <w:r>
+        <w:t xml:space="preserve"> [lɪmp]</w:t>
+      </w:r>
+      <w:r>
+        <w:rPr>
+          <w:rFonts w:hint="eastAsia"/>
+        </w:rPr>
+        <w:t>一瘸一拐地行进</w:t>
+      </w:r>
+    </w:p>
+    <w:p>
+      <w:r>
+        <w:rPr>
+          <w:rFonts w:hint="eastAsia"/>
+        </w:rPr>
+        <w:tab/>
+      </w:r>
+      <w:r>
+        <w:rPr>
+          <w:rFonts w:hint="eastAsia"/>
+        </w:rPr>
+        <w:t>pace</w:t>
+      </w:r>
+      <w:r>
+        <w:t xml:space="preserve"> [peɪs]</w:t>
+      </w:r>
+      <w:r>
+        <w:rPr>
+          <w:rFonts w:hint="eastAsia"/>
+        </w:rPr>
+        <w:t>步伐</w:t>
+      </w:r>
+      <w:r>
+        <w:rPr>
+          <w:rFonts w:hint="eastAsia"/>
+        </w:rPr>
+        <w:tab/>
+      </w:r>
+      <w:r>
+        <w:rPr>
+          <w:rFonts w:hint="eastAsia"/>
+        </w:rPr>
+        <w:tab/>
+      </w:r>
+      <w:r>
+        <w:rPr>
+          <w:rFonts w:hint="eastAsia"/>
+        </w:rPr>
+        <w:tab/>
+      </w:r>
+      <w:r>
+        <w:rPr>
+          <w:rFonts w:hint="eastAsia"/>
+        </w:rPr>
+        <w:tab/>
+      </w:r>
+      <w:r>
+        <w:rPr>
+          <w:rFonts w:hint="eastAsia"/>
+        </w:rPr>
+        <w:tab/>
+      </w:r>
+      <w:r>
+        <w:rPr>
+          <w:rFonts w:hint="eastAsia"/>
+        </w:rPr>
+        <w:tab/>
+      </w:r>
+      <w:r>
+        <w:rPr>
+          <w:rFonts w:hint="eastAsia"/>
+        </w:rPr>
+        <w:tab/>
+      </w:r>
+      <w:r>
+        <w:rPr>
+          <w:rFonts w:hint="eastAsia"/>
+          <w:color w:val="0000FF"/>
+        </w:rPr>
+        <w:t>强调</w:t>
+      </w:r>
+      <w:r>
+        <w:rPr>
+          <w:rFonts w:hint="eastAsia"/>
+          <w:color w:val="0000FF"/>
+        </w:rPr>
+        <w:t>移动距离</w:t>
+      </w:r>
+      <w:r>
+        <w:rPr>
+          <w:rFonts w:hint="eastAsia"/>
+          <w:color w:val="0000FF"/>
+        </w:rPr>
+        <w:t>/</w:t>
+      </w:r>
+      <w:r>
+        <w:rPr>
+          <w:rFonts w:hint="eastAsia"/>
+          <w:color w:val="0000FF"/>
+        </w:rPr>
+        <w:t>快慢</w:t>
+      </w:r>
+    </w:p>
+    <w:p>
+      <w:r>
+        <w:rPr>
+          <w:rFonts w:hint="eastAsia"/>
+        </w:rPr>
+        <w:tab/>
+      </w:r>
+      <w:r>
+        <w:rPr>
+          <w:rFonts w:hint="eastAsia"/>
+        </w:rPr>
+        <w:t>run</w:t>
+      </w:r>
+      <w:r>
+        <w:t xml:space="preserve"> [rʌn]</w:t>
+      </w:r>
+      <w:r>
+        <w:rPr>
+          <w:rFonts w:hint="eastAsia"/>
+          <w:color w:val="4BACC6" w:themeColor="accent5"/>
+        </w:rPr>
+        <w:t>跑</w:t>
+      </w:r>
+      <w:r>
+        <w:rPr>
+          <w:rFonts w:hint="eastAsia"/>
+        </w:rPr>
+        <w:t>/</w:t>
+      </w:r>
+      <w:r>
+        <w:rPr>
+          <w:rFonts w:hint="eastAsia"/>
+        </w:rPr>
+        <w:t>运行</w:t>
+      </w:r>
+    </w:p>
+    <w:p>
+      <w:r>
+        <w:rPr>
+          <w:rFonts w:hint="eastAsia"/>
+        </w:rPr>
+        <w:tab/>
+      </w:r>
+      <w:r>
+        <w:rPr>
+          <w:rFonts w:hint="eastAsia"/>
+        </w:rPr>
+        <w:t>step</w:t>
+      </w:r>
+      <w:r>
+        <w:t xml:space="preserve"> [step]</w:t>
+      </w:r>
+      <w:r>
+        <w:rPr>
+          <w:rFonts w:hint="eastAsia"/>
+          <w:color w:val="4BACC6" w:themeColor="accent5"/>
+        </w:rPr>
+        <w:t>脚步</w:t>
+      </w:r>
+      <w:r>
+        <w:rPr>
+          <w:rFonts w:hint="eastAsia"/>
+        </w:rPr>
+        <w:t>/</w:t>
+      </w:r>
+      <w:r>
+        <w:rPr>
+          <w:rFonts w:hint="eastAsia"/>
+        </w:rPr>
+        <w:t>台阶</w:t>
+      </w:r>
+      <w:r>
+        <w:rPr>
+          <w:rFonts w:hint="eastAsia"/>
+        </w:rPr>
+        <w:tab/>
+      </w:r>
+      <w:r>
+        <w:rPr>
+          <w:rFonts w:hint="eastAsia"/>
+        </w:rPr>
+        <w:tab/>
+      </w:r>
+      <w:r>
+        <w:rPr>
+          <w:rFonts w:hint="eastAsia"/>
+        </w:rPr>
+        <w:tab/>
+      </w:r>
+      <w:r>
+        <w:rPr>
+          <w:rFonts w:hint="eastAsia"/>
+        </w:rPr>
+        <w:tab/>
+      </w:r>
+      <w:r>
+        <w:rPr>
+          <w:rFonts w:hint="eastAsia"/>
+        </w:rPr>
+        <w:tab/>
+      </w:r>
+      <w:r>
+        <w:rPr>
+          <w:rFonts w:hint="eastAsia"/>
+        </w:rPr>
+        <w:tab/>
+      </w:r>
+      <w:r>
+        <w:rPr>
+          <w:rFonts w:hint="eastAsia"/>
+          <w:color w:val="0000FF"/>
+        </w:rPr>
+        <w:t>强调</w:t>
+      </w:r>
+      <w:r>
+        <w:rPr>
+          <w:rFonts w:hint="eastAsia"/>
+          <w:color w:val="0000FF"/>
+        </w:rPr>
+        <w:t>迈步的行为</w:t>
+      </w:r>
+    </w:p>
+    <w:p>
+      <w:r>
+        <w:rPr>
+          <w:rFonts w:hint="eastAsia"/>
+        </w:rPr>
+        <w:tab/>
+      </w:r>
+      <w:r>
+        <w:rPr>
+          <w:rFonts w:hint="eastAsia"/>
+        </w:rPr>
+        <w:t>stroll</w:t>
+      </w:r>
+      <w:r>
+        <w:t xml:space="preserve"> [strəʊl]</w:t>
+      </w:r>
+      <w:r>
+        <w:rPr>
+          <w:rFonts w:hint="eastAsia"/>
+        </w:rPr>
+        <w:t>溜达</w:t>
+      </w:r>
+    </w:p>
+    <w:p>
+      <w:r>
+        <w:tab/>
+      </w:r>
+      <w:r>
+        <w:rPr>
+          <w:rFonts w:hint="eastAsia"/>
+        </w:rPr>
+        <w:t>swim</w:t>
+      </w:r>
+      <w:r>
+        <w:t xml:space="preserve"> [swɪm]</w:t>
+      </w:r>
+      <w:r>
+        <w:rPr>
+          <w:rFonts w:hint="eastAsia"/>
+        </w:rPr>
+        <w:t>游泳</w:t>
+      </w:r>
+    </w:p>
+    <w:p>
+      <w:r>
+        <w:rPr>
+          <w:rFonts w:hint="eastAsia"/>
+        </w:rPr>
+        <w:tab/>
+        <w:t>swimming</w:t>
+      </w:r>
+      <w:r>
+        <w:t xml:space="preserve"> [ˈswɪmɪŋ]</w:t>
+      </w:r>
+      <w:r>
+        <w:rPr>
+          <w:rFonts w:hint="eastAsia"/>
+        </w:rPr>
+        <w:t>游泳</w:t>
+      </w:r>
+    </w:p>
+    <w:p>
+      <w:r>
+        <w:rPr>
+          <w:rFonts w:hint="eastAsia"/>
+        </w:rPr>
+        <w:tab/>
+        <w:t>walk</w:t>
+      </w:r>
+      <w:r>
+        <w:t xml:space="preserve"> [wɔ:k]</w:t>
+      </w:r>
+      <w:r>
+        <w:rPr>
+          <w:rFonts w:hint="eastAsia"/>
+        </w:rPr>
+        <w:t>步行</w:t>
+      </w:r>
+    </w:p>
+    <w:p>
+      <w:r>
+        <w:rPr>
+          <w:rFonts w:hint="eastAsia"/>
+          <w:color w:val="F79646" w:themeColor="accent6"/>
+        </w:rPr>
+        <w:t>手</w:t>
+      </w:r>
+      <w:r>
+        <w:rPr>
+          <w:rFonts w:hint="eastAsia"/>
+        </w:rPr>
+        <w:tab/>
+      </w:r>
+      <w:r>
+        <w:rPr>
+          <w:rFonts w:hint="eastAsia"/>
+        </w:rPr>
+        <w:t>caress</w:t>
+      </w:r>
+      <w:r>
+        <w:t xml:space="preserve"> [kəˈres]</w:t>
+      </w:r>
+      <w:r>
+        <w:rPr>
+          <w:rFonts w:hint="eastAsia"/>
+        </w:rPr>
+        <w:t>爱抚</w:t>
+      </w:r>
+    </w:p>
+    <w:p>
+      <w:r>
+        <w:rPr>
+          <w:rFonts w:hint="eastAsia"/>
+        </w:rPr>
+        <w:tab/>
+      </w:r>
+      <w:r>
+        <w:rPr>
+          <w:rFonts w:hint="eastAsia"/>
+        </w:rPr>
+        <w:t>clap</w:t>
+      </w:r>
+      <w:r>
+        <w:t xml:space="preserve"> [klæp]</w:t>
+      </w:r>
+      <w:r>
+        <w:rPr>
+          <w:rFonts w:hint="eastAsia"/>
+          <w:color w:val="4BACC6" w:themeColor="accent5"/>
+        </w:rPr>
+        <w:t>拍</w:t>
+      </w:r>
+      <w:r>
+        <w:rPr>
+          <w:rFonts w:hint="eastAsia"/>
+        </w:rPr>
+        <w:t>/</w:t>
+      </w:r>
+      <w:r>
+        <w:rPr>
+          <w:rFonts w:hint="eastAsia"/>
+        </w:rPr>
+        <w:t>拍手声</w:t>
+      </w:r>
+    </w:p>
+    <w:p>
+      <w:r>
+        <w:rPr>
+          <w:rFonts w:hint="eastAsia"/>
+        </w:rPr>
+        <w:tab/>
+      </w:r>
+      <w:r>
+        <w:rPr>
+          <w:rFonts w:hint="eastAsia"/>
+        </w:rPr>
+        <w:t>flap</w:t>
+      </w:r>
+      <w:r>
+        <w:t xml:space="preserve"> [flæp]</w:t>
+      </w:r>
+      <w:r>
+        <w:rPr>
+          <w:rFonts w:hint="eastAsia"/>
+          <w:color w:val="4BACC6" w:themeColor="accent5"/>
+        </w:rPr>
+        <w:t>拍打</w:t>
+      </w:r>
+      <w:r>
+        <w:rPr>
+          <w:rFonts w:hint="eastAsia"/>
+        </w:rPr>
+        <w:t>/</w:t>
+      </w:r>
+      <w:r>
+        <w:rPr>
+          <w:rFonts w:hint="eastAsia"/>
+        </w:rPr>
+        <w:t>副翼</w:t>
+      </w:r>
+      <w:r>
+        <w:rPr>
+          <w:rFonts w:hint="eastAsia"/>
+        </w:rPr>
+        <w:t>(</w:t>
+      </w:r>
+      <w:r>
+        <w:rPr>
+          <w:rFonts w:hint="eastAsia"/>
+        </w:rPr>
+        <w:t>飞机</w:t>
+      </w:r>
+      <w:r>
+        <w:rPr>
+          <w:rFonts w:hint="eastAsia"/>
+        </w:rPr>
+        <w:t>)</w:t>
+      </w:r>
+    </w:p>
+    <w:p>
+      <w:r>
+        <w:tab/>
+      </w:r>
+      <w:r>
+        <w:rPr>
+          <w:rFonts w:hint="eastAsia"/>
+        </w:rPr>
+        <w:t xml:space="preserve">pat </w:t>
+      </w:r>
+      <w:r>
+        <w:t>[pæt]</w:t>
+      </w:r>
+      <w:r>
+        <w:rPr>
+          <w:rFonts w:hint="eastAsia"/>
+        </w:rPr>
+        <w:t>轻拍</w:t>
+      </w:r>
+    </w:p>
+    <w:p>
+      <w:r>
+        <w:rPr>
+          <w:rFonts w:hint="eastAsia"/>
+        </w:rPr>
+        <w:tab/>
+      </w:r>
+      <w:r>
+        <w:rPr>
+          <w:rFonts w:hint="eastAsia"/>
+        </w:rPr>
+        <w:t>poke</w:t>
+      </w:r>
+      <w:r>
+        <w:t xml:space="preserve"> </w:t>
+      </w:r>
+      <w:r>
+        <w:t>[pəʊk]</w:t>
+      </w:r>
+      <w:r>
+        <w:rPr>
+          <w:rFonts w:hint="eastAsia"/>
+        </w:rPr>
+        <w:t>戳</w:t>
+      </w:r>
       <w:bookmarkStart w:id="0" w:name="_GoBack"/>
       <w:bookmarkEnd w:id="0"/>
     </w:p>
@@ -4784,395 +8358,109 @@
         <w:rPr>
           <w:rFonts w:hint="eastAsia"/>
         </w:rPr>
-        <w:t>output</w:t>
-      </w:r>
-      <w:r>
-        <w:t xml:space="preserve"> [ˈaʊtpʊt]</w:t>
-      </w:r>
-      <w:r>
-        <w:rPr>
-          <w:rFonts w:hint="eastAsia"/>
-        </w:rPr>
-        <w:t>产量</w:t>
-      </w:r>
-      <w:r>
-        <w:rPr>
-          <w:rFonts w:hint="eastAsia"/>
-        </w:rPr>
-        <w:t>/</w:t>
-      </w:r>
-      <w:r>
-        <w:rPr>
-          <w:rFonts w:hint="eastAsia"/>
-          <w:color w:val="4BACC6" w:themeColor="accent5"/>
-        </w:rPr>
-        <w:t>输出</w:t>
-      </w:r>
-    </w:p>
-    <w:p>
-      <w:r>
-        <w:rPr>
-          <w:rFonts w:hint="eastAsia"/>
-        </w:rPr>
-        <w:tab/>
-      </w:r>
-      <w:r>
-        <w:rPr>
-          <w:rFonts w:hint="eastAsia"/>
-        </w:rPr>
-        <w:t>presentation</w:t>
-      </w:r>
-      <w:r>
-        <w:t xml:space="preserve"> [ˌpreznˈteɪʃn]</w:t>
-      </w:r>
-      <w:r>
-        <w:rPr>
-          <w:rFonts w:hint="eastAsia"/>
-          <w:color w:val="4BACC6" w:themeColor="accent5"/>
-        </w:rPr>
-        <w:t>展示</w:t>
-      </w:r>
-      <w:r>
-        <w:rPr>
-          <w:rFonts w:hint="eastAsia"/>
-        </w:rPr>
-        <w:t>/</w:t>
-      </w:r>
-      <w:r>
-        <w:rPr>
-          <w:rFonts w:hint="eastAsia"/>
-          <w:color w:val="4BACC6" w:themeColor="accent5"/>
-        </w:rPr>
-        <w:t>介绍</w:t>
-      </w:r>
-      <w:r>
-        <w:rPr>
-          <w:rFonts w:hint="eastAsia"/>
-        </w:rPr>
-        <w:t>/</w:t>
-      </w:r>
-      <w:r>
-        <w:rPr>
-          <w:rFonts w:hint="eastAsia"/>
-        </w:rPr>
-        <w:t>赠送</w:t>
-      </w:r>
-    </w:p>
-    <w:p>
-      <w:r>
-        <w:rPr>
-          <w:rFonts w:hint="eastAsia"/>
-        </w:rPr>
-        <w:tab/>
-        <w:t>representation</w:t>
-      </w:r>
-      <w:r>
-        <w:t xml:space="preserve"> [ˌreprɪzenˈteɪʃn]</w:t>
-      </w:r>
-      <w:r>
-        <w:rPr>
-          <w:rFonts w:hint="eastAsia"/>
-        </w:rPr>
-        <w:t>代表</w:t>
-      </w:r>
-      <w:r>
-        <w:rPr>
-          <w:rFonts w:hint="eastAsia"/>
-        </w:rPr>
-        <w:t>/</w:t>
-      </w:r>
-      <w:r>
-        <w:rPr>
-          <w:rFonts w:hint="eastAsia"/>
-          <w:color w:val="4BACC6" w:themeColor="accent5"/>
-        </w:rPr>
-        <w:t>表现</w:t>
-      </w:r>
-      <w:r>
-        <w:rPr>
-          <w:rFonts w:hint="eastAsia"/>
-        </w:rPr>
-        <w:t>/</w:t>
-      </w:r>
-      <w:r>
-        <w:rPr>
-          <w:rFonts w:hint="eastAsia"/>
-        </w:rPr>
-        <w:t>陈述</w:t>
-      </w:r>
-    </w:p>
-    <w:p>
-      <w:r>
-        <w:rPr>
-          <w:rFonts w:hint="eastAsia"/>
-        </w:rPr>
-        <w:tab/>
-      </w:r>
-      <w:r>
-        <w:rPr>
-          <w:rFonts w:hint="eastAsia"/>
-        </w:rPr>
-        <w:t>show</w:t>
-      </w:r>
-      <w:r>
-        <w:t xml:space="preserve"> [ʃəʊ]</w:t>
-      </w:r>
-      <w:r>
-        <w:rPr>
-          <w:rFonts w:hint="eastAsia"/>
-        </w:rPr>
-        <w:t>表演</w:t>
-      </w:r>
-      <w:r>
-        <w:rPr>
-          <w:rFonts w:hint="eastAsia"/>
-        </w:rPr>
-        <w:t>/</w:t>
-      </w:r>
-      <w:r>
-        <w:rPr>
-          <w:rFonts w:hint="eastAsia"/>
-        </w:rPr>
-        <w:t>展览</w:t>
-      </w:r>
-      <w:r>
-        <w:rPr>
-          <w:rFonts w:hint="eastAsia"/>
-        </w:rPr>
-        <w:t>/</w:t>
-      </w:r>
-      <w:r>
-        <w:rPr>
-          <w:rFonts w:hint="eastAsia"/>
-          <w:color w:val="4BACC6" w:themeColor="accent5"/>
-        </w:rPr>
-        <w:t>展示</w:t>
-      </w:r>
-    </w:p>
-    <w:p>
-      <w:r>
-        <w:rPr>
-          <w:rFonts w:hint="eastAsia"/>
-        </w:rPr>
-        <w:tab/>
-        <w:t>suggestion</w:t>
-      </w:r>
-      <w:r>
-        <w:t xml:space="preserve"> </w:t>
-      </w:r>
-      <w:r>
-        <w:rPr>
-          <w:rFonts w:hint="eastAsia"/>
-        </w:rPr>
-        <w:t>*</w:t>
-      </w:r>
-      <w:r>
-        <w:t>[səˈdʒestʃən]</w:t>
-      </w:r>
-      <w:r>
-        <w:rPr>
-          <w:rFonts w:hint="eastAsia"/>
-        </w:rPr>
-        <w:t>建议</w:t>
-      </w:r>
-      <w:r>
-        <w:rPr>
-          <w:rFonts w:hint="eastAsia"/>
-        </w:rPr>
-        <w:t>/</w:t>
-      </w:r>
-      <w:r>
-        <w:rPr>
-          <w:rFonts w:hint="eastAsia"/>
-          <w:color w:val="4BACC6" w:themeColor="accent5"/>
-        </w:rPr>
-        <w:t>暗示</w:t>
-      </w:r>
-    </w:p>
-    <w:p>
-      <w:r>
-        <w:rPr>
-          <w:rFonts w:hint="eastAsia"/>
-        </w:rPr>
-        <w:tab/>
-      </w:r>
-      <w:r>
-        <w:rPr>
-          <w:rFonts w:hint="eastAsia"/>
-        </w:rPr>
-        <w:t>·</w:t>
-      </w:r>
-      <w:r>
-        <w:rPr>
-          <w:rFonts w:hint="eastAsia"/>
-        </w:rPr>
-        <w:t>the power</w:t>
-      </w:r>
-      <w:r>
-        <w:rPr>
-          <w:rFonts w:hint="eastAsia"/>
-        </w:rPr>
-        <w:t xml:space="preserve"> of suggestion</w:t>
-      </w:r>
-      <w:r>
-        <w:rPr>
-          <w:rFonts w:hint="eastAsia"/>
-        </w:rPr>
-        <w:t>暗示的力量</w:t>
-      </w:r>
-    </w:p>
-    <w:p>
-      <w:pPr>
-        <w:rPr>
-          <w:b/>
-        </w:rPr>
-      </w:pPr>
-      <w:r>
-        <w:rPr>
-          <w:rFonts w:hint="eastAsia"/>
-          <w:b/>
-        </w:rPr>
-        <w:t>二</w:t>
-      </w:r>
-      <w:r>
-        <w:rPr>
-          <w:rFonts w:hint="eastAsia"/>
-          <w:b/>
-        </w:rPr>
-        <w:t>、</w:t>
-      </w:r>
-      <w:r>
-        <w:rPr>
-          <w:rFonts w:hint="eastAsia"/>
-          <w:b/>
-        </w:rPr>
-        <w:t>实体</w:t>
-      </w:r>
-      <w:r>
-        <w:rPr>
-          <w:rFonts w:hint="eastAsia"/>
-          <w:b/>
-        </w:rPr>
-        <w:t>驱动</w:t>
-      </w:r>
-      <w:r>
-        <w:rPr>
-          <w:rFonts w:hint="eastAsia"/>
-        </w:rPr>
-        <w:tab/>
-      </w:r>
-    </w:p>
-    <w:p>
-      <w:pPr>
-        <w:rPr>
-          <w:b/>
-        </w:rPr>
-      </w:pPr>
-      <w:r>
-        <w:rPr>
-          <w:rFonts w:hint="eastAsia"/>
-          <w:b/>
-        </w:rPr>
-        <w:t>1</w:t>
-      </w:r>
-      <w:r>
-        <w:rPr>
-          <w:rFonts w:hint="eastAsia"/>
-          <w:b/>
-        </w:rPr>
-        <w:t>操作</w:t>
-      </w:r>
-    </w:p>
-    <w:p>
-      <w:r>
-        <w:rPr>
-          <w:rFonts w:hint="eastAsia"/>
-        </w:rPr>
-        <w:tab/>
-      </w:r>
-      <w:r>
-        <w:rPr>
-          <w:rFonts w:hint="eastAsia"/>
-          <w:color w:val="C0504D" w:themeColor="accent2"/>
-        </w:rPr>
-        <w:t>辅助</w:t>
-      </w:r>
-      <w:r>
-        <w:rPr>
-          <w:rFonts w:hint="eastAsia"/>
-          <w:color w:val="C0504D" w:themeColor="accent2"/>
-        </w:rPr>
-        <w:t>操作</w:t>
-      </w:r>
-    </w:p>
-    <w:p>
-      <w:r>
-        <w:rPr>
-          <w:rFonts w:hint="eastAsia"/>
-        </w:rPr>
-        <w:tab/>
-      </w:r>
-      <w:r>
-        <w:rPr>
-          <w:rFonts w:hint="eastAsia"/>
-        </w:rPr>
-        <w:t>blockade</w:t>
-      </w:r>
-      <w:r>
-        <w:t xml:space="preserve"> [blɒˈkeɪd]</w:t>
-      </w:r>
-      <w:r>
-        <w:rPr>
-          <w:rFonts w:hint="eastAsia"/>
-        </w:rPr>
-        <w:t>封锁</w:t>
-      </w:r>
-    </w:p>
-    <w:p>
-      <w:r>
-        <w:rPr>
-          <w:rFonts w:hint="eastAsia"/>
-        </w:rPr>
-        <w:tab/>
-      </w:r>
-      <w:r>
-        <w:rPr>
-          <w:rFonts w:hint="eastAsia"/>
-        </w:rPr>
-        <w:t xml:space="preserve">set </w:t>
-      </w:r>
-      <w:r>
-        <w:t>[set]</w:t>
-      </w:r>
-      <w:r>
-        <w:rPr>
-          <w:rFonts w:hint="eastAsia"/>
-        </w:rPr>
-        <w:t>集合</w:t>
-      </w:r>
-      <w:r>
-        <w:rPr>
-          <w:rFonts w:hint="eastAsia"/>
-        </w:rPr>
-        <w:t>/</w:t>
-      </w:r>
-      <w:r>
-        <w:rPr>
-          <w:rFonts w:hint="eastAsia"/>
-        </w:rPr>
-        <w:t>一套</w:t>
-      </w:r>
-      <w:r>
-        <w:rPr>
-          <w:rFonts w:hint="eastAsia"/>
-        </w:rPr>
-        <w:t>/</w:t>
-      </w:r>
-      <w:r>
-        <w:rPr>
-          <w:rFonts w:hint="eastAsia"/>
-        </w:rPr>
-        <w:t>一局</w:t>
+        <w:t>reach</w:t>
+      </w:r>
+      <w:r>
+        <w:t xml:space="preserve"> [ri:tʃ]</w:t>
+      </w:r>
+      <w:r>
+        <w:rPr>
+          <w:rFonts w:hint="eastAsia"/>
+        </w:rPr>
+        <w:t>够</w:t>
+      </w:r>
+    </w:p>
+    <w:p>
+      <w:r>
+        <w:rPr>
+          <w:rFonts w:hint="eastAsia"/>
+        </w:rPr>
+        <w:tab/>
+        <w:t>scratch</w:t>
+      </w:r>
+      <w:r>
+        <w:t xml:space="preserve"> [skrætʃ]</w:t>
+      </w:r>
+      <w:r>
+        <w:rPr>
+          <w:rFonts w:hint="eastAsia"/>
+          <w:color w:val="4BACC6" w:themeColor="accent5"/>
+        </w:rPr>
+        <w:t>抓</w:t>
+      </w:r>
+      <w:r>
+        <w:rPr>
+          <w:rFonts w:hint="eastAsia"/>
+          <w:color w:val="4BACC6" w:themeColor="accent5"/>
+        </w:rPr>
+        <w:t>,</w:t>
+      </w:r>
+      <w:r>
+        <w:rPr>
+          <w:rFonts w:hint="eastAsia"/>
+          <w:color w:val="4BACC6" w:themeColor="accent5"/>
+        </w:rPr>
+        <w:t>挠</w:t>
+      </w:r>
+      <w:r>
+        <w:rPr>
+          <w:rFonts w:hint="eastAsia"/>
+        </w:rPr>
+        <w:t>/</w:t>
+      </w:r>
+      <w:r>
+        <w:rPr>
+          <w:rFonts w:hint="eastAsia"/>
+        </w:rPr>
+        <w:t>抓痕</w:t>
+      </w:r>
+    </w:p>
+    <w:p>
+      <w:r>
+        <w:rPr>
+          <w:rFonts w:hint="eastAsia"/>
+        </w:rPr>
+        <w:tab/>
+        <w:t xml:space="preserve">slap </w:t>
+      </w:r>
+      <w:r>
+        <w:t>[slæp]</w:t>
+      </w:r>
+      <w:r>
+        <w:rPr>
+          <w:rFonts w:hint="eastAsia"/>
+        </w:rPr>
+        <w:t>掌击</w:t>
+      </w:r>
+    </w:p>
+    <w:p>
+      <w:r>
+        <w:rPr>
+          <w:rFonts w:hint="eastAsia"/>
+        </w:rPr>
+        <w:tab/>
+        <w:t xml:space="preserve">stroke </w:t>
+      </w:r>
+      <w:r>
+        <w:t>[strəʊk]</w:t>
+      </w:r>
+      <w:r>
+        <w:rPr>
+          <w:rFonts w:hint="eastAsia"/>
+        </w:rPr>
+        <w:t>击</w:t>
+      </w:r>
+      <w:r>
+        <w:rPr>
+          <w:rFonts w:hint="eastAsia"/>
+        </w:rPr>
+        <w:t>,</w:t>
+      </w:r>
+      <w:r>
+        <w:rPr>
+          <w:rFonts w:hint="eastAsia"/>
+        </w:rPr>
+        <w:t>划</w:t>
       </w:r>
       <w:r>
         <w:rPr>
@@ -5195,3581 +8483,322 @@
       <w:r>
         <w:rPr>
           <w:rFonts w:hint="eastAsia"/>
-        </w:rPr>
-        <w:t>布景</w:t>
-      </w:r>
-      <w:r>
-        <w:rPr>
-          <w:rFonts w:hint="eastAsia"/>
-        </w:rPr>
-        <w:t>/</w:t>
-      </w:r>
-      <w:r>
-        <w:rPr>
-          <w:rFonts w:hint="eastAsia"/>
-          <w:color w:val="4BACC6" w:themeColor="accent5"/>
-        </w:rPr>
-        <w:t>固定</w:t>
-      </w:r>
-    </w:p>
-    <w:p>
-      <w:r>
-        <w:rPr>
-          <w:rFonts w:hint="eastAsia"/>
-        </w:rPr>
-        <w:tab/>
-      </w:r>
-      <w:r>
-        <w:rPr>
-          <w:rFonts w:hint="eastAsia"/>
-        </w:rPr>
-        <w:t xml:space="preserve">support </w:t>
-      </w:r>
-      <w:r>
-        <w:t>[səˈpɔ:t]</w:t>
-      </w:r>
-      <w:r>
-        <w:rPr>
-          <w:rFonts w:hint="eastAsia"/>
-        </w:rPr>
-        <w:t>支持</w:t>
-      </w:r>
-      <w:r>
-        <w:rPr>
-          <w:rFonts w:hint="eastAsia"/>
-        </w:rPr>
-        <w:t>/</w:t>
-      </w:r>
-      <w:r>
-        <w:rPr>
-          <w:rFonts w:hint="eastAsia"/>
-          <w:color w:val="4BACC6" w:themeColor="accent5"/>
-        </w:rPr>
-        <w:t>支撑</w:t>
-      </w:r>
-      <w:r>
-        <w:rPr>
-          <w:rFonts w:hint="eastAsia"/>
-        </w:rPr>
-        <w:t>/</w:t>
-      </w:r>
-      <w:r>
-        <w:rPr>
-          <w:rFonts w:hint="eastAsia"/>
-        </w:rPr>
-        <w:t>支撑物</w:t>
-      </w:r>
-      <w:r>
-        <w:rPr>
-          <w:rFonts w:hint="eastAsia"/>
-        </w:rPr>
-        <w:t>/</w:t>
-      </w:r>
-      <w:r>
-        <w:rPr>
-          <w:rFonts w:hint="eastAsia"/>
-        </w:rPr>
-        <w:t>支持者</w:t>
-      </w:r>
-    </w:p>
-    <w:p>
-      <w:pPr>
-        <w:rPr>
-          <w:color w:val="C0504D" w:themeColor="accent2"/>
-        </w:rPr>
-      </w:pPr>
-      <w:r>
-        <w:rPr>
-          <w:rFonts w:hint="eastAsia"/>
-          <w:color w:val="C0504D" w:themeColor="accent2"/>
+          <w:color w:val="4BACC6" w:themeColor="accent5"/>
+        </w:rPr>
+        <w:t>抚摸</w:t>
+      </w:r>
+      <w:r>
+        <w:rPr>
+          <w:rFonts w:hint="eastAsia"/>
+        </w:rPr>
+        <w:t>/</w:t>
+      </w:r>
+      <w:r>
+        <w:rPr>
+          <w:rFonts w:hint="eastAsia"/>
+        </w:rPr>
+        <w:t>中风</w:t>
+      </w:r>
+    </w:p>
+    <w:p>
+      <w:r>
+        <w:rPr>
+          <w:rFonts w:hint="eastAsia"/>
+        </w:rPr>
+        <w:tab/>
+        <w:t>tap</w:t>
+      </w:r>
+      <w:r>
+        <w:t xml:space="preserve"> [tæp]</w:t>
+      </w:r>
+      <w:r>
+        <w:rPr>
+          <w:rFonts w:hint="eastAsia"/>
+        </w:rPr>
+        <w:t>水龙头</w:t>
+      </w:r>
+      <w:r>
+        <w:rPr>
+          <w:rFonts w:hint="eastAsia"/>
+        </w:rPr>
+        <w:t>/</w:t>
+      </w:r>
+      <w:r>
+        <w:rPr>
+          <w:rFonts w:hint="eastAsia"/>
+          <w:color w:val="4BACC6" w:themeColor="accent5"/>
+        </w:rPr>
+        <w:t>轻拍</w:t>
+      </w:r>
+    </w:p>
+    <w:p>
+      <w:r>
+        <w:rPr>
+          <w:rFonts w:hint="eastAsia"/>
+        </w:rPr>
+        <w:tab/>
+        <w:t xml:space="preserve">twist </w:t>
+      </w:r>
+      <w:r>
+        <w:t>[twɪst]</w:t>
+      </w:r>
+      <w:r>
+        <w:rPr>
+          <w:rFonts w:hint="eastAsia"/>
+        </w:rPr>
+        <w:t>扭</w:t>
+      </w:r>
+      <w:r>
+        <w:rPr>
+          <w:rFonts w:hint="eastAsia"/>
+        </w:rPr>
+        <w:t>,</w:t>
+      </w:r>
+      <w:r>
+        <w:rPr>
+          <w:rFonts w:hint="eastAsia"/>
+        </w:rPr>
+        <w:t>捻</w:t>
+      </w:r>
+    </w:p>
+    <w:p>
+      <w:r>
+        <w:rPr>
+          <w:rFonts w:hint="eastAsia"/>
+          <w:color w:val="F79646" w:themeColor="accent6"/>
+        </w:rPr>
+        <w:t>握</w:t>
+      </w:r>
+      <w:r>
+        <w:rPr>
+          <w:rFonts w:hint="eastAsia"/>
+        </w:rPr>
+        <w:tab/>
+        <w:t>catch</w:t>
+      </w:r>
+      <w:r>
+        <w:t xml:space="preserve"> [kætʃ]</w:t>
+      </w:r>
+      <w:r>
+        <w:rPr>
+          <w:rFonts w:hint="eastAsia"/>
+          <w:color w:val="4BACC6" w:themeColor="accent5"/>
+        </w:rPr>
+        <w:t>逮</w:t>
+      </w:r>
+      <w:r>
+        <w:rPr>
+          <w:rFonts w:hint="eastAsia"/>
+          <w:color w:val="4BACC6" w:themeColor="accent5"/>
+        </w:rPr>
+        <w:t>,</w:t>
+      </w:r>
+      <w:r>
+        <w:rPr>
+          <w:rFonts w:hint="eastAsia"/>
+          <w:color w:val="4BACC6" w:themeColor="accent5"/>
+        </w:rPr>
+        <w:t>捉</w:t>
+      </w:r>
+      <w:r>
+        <w:rPr>
+          <w:rFonts w:hint="eastAsia"/>
+        </w:rPr>
+        <w:t>/</w:t>
+      </w:r>
+      <w:r>
+        <w:rPr>
+          <w:rFonts w:hint="eastAsia"/>
+        </w:rPr>
+        <w:t>圈套</w:t>
+      </w:r>
+    </w:p>
+    <w:p>
+      <w:r>
+        <w:rPr>
+          <w:rFonts w:hint="eastAsia"/>
+        </w:rPr>
+        <w:tab/>
+      </w:r>
+      <w:r>
+        <w:rPr>
+          <w:rFonts w:hint="eastAsia"/>
+        </w:rPr>
+        <w:t>clasp</w:t>
+      </w:r>
+      <w:r>
+        <w:rPr>
+          <w:rFonts w:hint="eastAsia"/>
+        </w:rPr>
+        <w:t xml:space="preserve"> [kl</w:t>
+      </w:r>
+      <w:r>
+        <w:rPr>
+          <w:rFonts w:hint="eastAsia"/>
+        </w:rPr>
+        <w:t>ɑ</w:t>
+      </w:r>
+      <w:r>
+        <w:rPr>
+          <w:rFonts w:hint="eastAsia"/>
+        </w:rPr>
+        <w:t>:sp]</w:t>
+      </w:r>
+      <w:r>
+        <w:rPr>
+          <w:rFonts w:hint="eastAsia"/>
+          <w:color w:val="4BACC6" w:themeColor="accent5"/>
+        </w:rPr>
+        <w:t>紧握</w:t>
+      </w:r>
+      <w:r>
+        <w:rPr>
+          <w:rFonts w:hint="eastAsia"/>
+        </w:rPr>
+        <w:t>/</w:t>
+      </w:r>
+      <w:r>
+        <w:rPr>
+          <w:rFonts w:hint="eastAsia"/>
+        </w:rPr>
+        <w:t>扣钩</w:t>
+      </w:r>
+    </w:p>
+    <w:p>
+      <w:r>
+        <w:rPr>
+          <w:rFonts w:hint="eastAsia"/>
+        </w:rPr>
+        <w:tab/>
+      </w:r>
+      <w:r>
+        <w:rPr>
+          <w:rFonts w:hint="eastAsia"/>
+        </w:rPr>
+        <w:t>embrace</w:t>
+      </w:r>
+      <w:r>
+        <w:rPr>
+          <w:rFonts w:hint="eastAsia"/>
+        </w:rPr>
+        <w:tab/>
+      </w:r>
+      <w:r>
+        <w:rPr>
+          <w:rFonts w:hint="eastAsia"/>
+        </w:rPr>
+        <w:tab/>
+      </w:r>
+      <w:r>
+        <w:rPr>
+          <w:rFonts w:hint="eastAsia"/>
+        </w:rPr>
+        <w:tab/>
+      </w:r>
+      <w:r>
+        <w:rPr>
+          <w:rFonts w:hint="eastAsia"/>
+        </w:rPr>
+        <w:tab/>
+      </w:r>
+      <w:r>
+        <w:rPr>
+          <w:rFonts w:hint="eastAsia"/>
+        </w:rPr>
+        <w:tab/>
+      </w:r>
+      <w:r>
+        <w:rPr>
+          <w:rFonts w:hint="eastAsia"/>
+        </w:rPr>
+        <w:tab/>
+      </w:r>
+      <w:r>
+        <w:rPr>
+          <w:rFonts w:hint="eastAsia"/>
+        </w:rPr>
+        <w:tab/>
+      </w:r>
+      <w:r>
+        <w:rPr>
+          <w:rFonts w:hint="eastAsia"/>
+        </w:rPr>
+        <w:tab/>
+      </w:r>
+      <w:r>
+        <w:rPr>
+          <w:rFonts w:hint="eastAsia"/>
+        </w:rPr>
+        <w:tab/>
+      </w:r>
+      <w:r>
+        <w:rPr>
+          <w:rFonts w:hint="eastAsia"/>
+        </w:rPr>
+        <w:t>因爱情而拥抱</w:t>
+      </w:r>
+    </w:p>
+    <w:p>
+      <w:r>
+        <w:rPr>
+          <w:rFonts w:hint="eastAsia"/>
+        </w:rPr>
+        <w:tab/>
+      </w:r>
+      <w:r>
+        <w:rPr>
+          <w:rFonts w:hint="eastAsia"/>
+        </w:rPr>
+        <w:t>grab</w:t>
+      </w:r>
+      <w:r>
+        <w:t xml:space="preserve"> [græb]</w:t>
+      </w:r>
+      <w:r>
+        <w:rPr>
+          <w:rFonts w:hint="eastAsia"/>
+          <w:color w:val="4BACC6" w:themeColor="accent5"/>
+        </w:rPr>
+        <w:t>抓</w:t>
+      </w:r>
+      <w:r>
+        <w:rPr>
+          <w:rFonts w:hint="eastAsia"/>
+        </w:rPr>
+        <w:t>/</w:t>
+      </w:r>
+      <w:r>
+        <w:rPr>
+          <w:rFonts w:hint="eastAsia"/>
+        </w:rPr>
+        <w:t>抢夺</w:t>
+      </w:r>
+    </w:p>
+    <w:p>
+      <w:r>
+        <w:rPr>
+          <w:rFonts w:hint="eastAsia"/>
+        </w:rPr>
+        <w:tab/>
+        <w:t xml:space="preserve">grip </w:t>
+      </w:r>
+      <w:r>
+        <w:t>[grɪp]</w:t>
+      </w:r>
+      <w:r>
+        <w:rPr>
+          <w:rFonts w:hint="eastAsia"/>
+        </w:rPr>
+        <w:t>紧握</w:t>
+      </w:r>
+    </w:p>
+    <w:p>
+      <w:r>
+        <w:rPr>
+          <w:rFonts w:hint="eastAsia"/>
         </w:rPr>
         <w:lastRenderedPageBreak/>
         <w:tab/>
-      </w:r>
-      <w:r>
-        <w:rPr>
-          <w:rFonts w:hint="eastAsia"/>
-          <w:color w:val="C0504D" w:themeColor="accent2"/>
-        </w:rPr>
-        <w:t>使用操作</w:t>
-      </w:r>
-    </w:p>
-    <w:p>
-      <w:r>
-        <w:rPr>
-          <w:rFonts w:hint="eastAsia"/>
-          <w:color w:val="F79646" w:themeColor="accent6"/>
-        </w:rPr>
-        <w:t>操</w:t>
-      </w:r>
-      <w:r>
-        <w:rPr>
-          <w:rFonts w:hint="eastAsia"/>
-        </w:rPr>
-        <w:tab/>
-      </w:r>
-      <w:r>
-        <w:rPr>
-          <w:rFonts w:hint="eastAsia"/>
-        </w:rPr>
-        <w:t>aim</w:t>
-      </w:r>
-      <w:r>
-        <w:rPr>
-          <w:rFonts w:hint="eastAsia"/>
-        </w:rPr>
-        <w:t xml:space="preserve"> </w:t>
-      </w:r>
-      <w:r>
-        <w:t>[eɪm]</w:t>
-      </w:r>
-      <w:r>
-        <w:rPr>
-          <w:rFonts w:hint="eastAsia"/>
-          <w:color w:val="4BACC6" w:themeColor="accent5"/>
-        </w:rPr>
-        <w:t>瞄准</w:t>
-      </w:r>
-      <w:r>
-        <w:rPr>
-          <w:rFonts w:hint="eastAsia"/>
-        </w:rPr>
-        <w:t>/</w:t>
-      </w:r>
-      <w:r>
-        <w:rPr>
-          <w:rFonts w:hint="eastAsia"/>
-        </w:rPr>
-        <w:t>目标</w:t>
-      </w:r>
-    </w:p>
-    <w:p>
-      <w:r>
-        <w:rPr>
-          <w:rFonts w:hint="eastAsia"/>
-        </w:rPr>
-        <w:tab/>
-        <w:t>operation</w:t>
-      </w:r>
-      <w:r>
-        <w:t xml:space="preserve"> [ˌɒpəˈreɪʃn]</w:t>
-      </w:r>
-      <w:r>
-        <w:rPr>
-          <w:rFonts w:hint="eastAsia"/>
-          <w:color w:val="4BACC6" w:themeColor="accent5"/>
-        </w:rPr>
-        <w:t>操作</w:t>
-      </w:r>
-      <w:r>
-        <w:rPr>
-          <w:rFonts w:hint="eastAsia"/>
-        </w:rPr>
-        <w:t>/</w:t>
-      </w:r>
-      <w:r>
-        <w:rPr>
-          <w:rFonts w:hint="eastAsia"/>
-        </w:rPr>
-        <w:t>经营</w:t>
-      </w:r>
-      <w:r>
-        <w:rPr>
-          <w:rFonts w:hint="eastAsia"/>
-        </w:rPr>
-        <w:t>/</w:t>
-      </w:r>
-      <w:r>
-        <w:rPr>
-          <w:rFonts w:hint="eastAsia"/>
-        </w:rPr>
-        <w:t>手术</w:t>
-      </w:r>
-      <w:r>
-        <w:rPr>
-          <w:rFonts w:hint="eastAsia"/>
-        </w:rPr>
-        <w:t>/</w:t>
-      </w:r>
-      <w:r>
-        <w:rPr>
-          <w:rFonts w:hint="eastAsia"/>
-        </w:rPr>
-        <w:t>运行</w:t>
-      </w:r>
-    </w:p>
-    <w:p>
-      <w:r>
-        <w:rPr>
-          <w:rFonts w:hint="eastAsia"/>
-        </w:rPr>
-        <w:tab/>
-        <w:t xml:space="preserve">use </w:t>
-      </w:r>
-      <w:r>
-        <w:t>[ju:s]</w:t>
-      </w:r>
-      <w:r>
-        <w:rPr>
-          <w:rFonts w:hint="eastAsia"/>
-          <w:color w:val="4BACC6" w:themeColor="accent5"/>
-        </w:rPr>
-        <w:t>使用</w:t>
-      </w:r>
-      <w:r>
-        <w:rPr>
-          <w:rFonts w:hint="eastAsia"/>
-        </w:rPr>
-        <w:t>/</w:t>
-      </w:r>
-      <w:r>
-        <w:rPr>
-          <w:rFonts w:hint="eastAsia"/>
-        </w:rPr>
-        <w:t>使用权</w:t>
-      </w:r>
-      <w:r>
-        <w:rPr>
-          <w:rFonts w:hint="eastAsia"/>
-        </w:rPr>
-        <w:t>/</w:t>
-      </w:r>
-      <w:r>
-        <w:rPr>
-          <w:rFonts w:hint="eastAsia"/>
-        </w:rPr>
-        <w:t>用途</w:t>
-      </w:r>
-    </w:p>
-    <w:p>
-      <w:r>
-        <w:rPr>
-          <w:rFonts w:hint="eastAsia"/>
-          <w:color w:val="F79646" w:themeColor="accent6"/>
-        </w:rPr>
-        <w:t>器</w:t>
-      </w:r>
-      <w:r>
-        <w:rPr>
-          <w:rFonts w:hint="eastAsia"/>
-        </w:rPr>
-        <w:tab/>
-      </w:r>
-      <w:r>
-        <w:rPr>
-          <w:rFonts w:hint="eastAsia"/>
-        </w:rPr>
-        <w:t>brush</w:t>
-      </w:r>
-      <w:r>
-        <w:t xml:space="preserve"> [brʌʃ]</w:t>
-      </w:r>
-      <w:r>
-        <w:rPr>
-          <w:rFonts w:hint="eastAsia"/>
-        </w:rPr>
-        <w:t>刷子</w:t>
-      </w:r>
-      <w:r>
-        <w:rPr>
-          <w:rFonts w:hint="eastAsia"/>
-        </w:rPr>
-        <w:t>/</w:t>
-      </w:r>
-      <w:r>
-        <w:rPr>
-          <w:rFonts w:hint="eastAsia"/>
-          <w:color w:val="4BACC6" w:themeColor="accent5"/>
-        </w:rPr>
-        <w:t>刷</w:t>
-      </w:r>
-      <w:r>
-        <w:rPr>
-          <w:rFonts w:hint="eastAsia"/>
-        </w:rPr>
-        <w:t>/</w:t>
-      </w:r>
-      <w:r>
-        <w:rPr>
-          <w:rFonts w:hint="eastAsia"/>
-        </w:rPr>
-        <w:t>小摩擦</w:t>
-      </w:r>
-    </w:p>
-    <w:p>
-      <w:r>
-        <w:rPr>
-          <w:rFonts w:hint="eastAsia"/>
-        </w:rPr>
-        <w:tab/>
-      </w:r>
-      <w:r>
-        <w:rPr>
-          <w:rFonts w:hint="eastAsia"/>
-        </w:rPr>
-        <w:t>dip</w:t>
-      </w:r>
-      <w:r>
-        <w:t xml:space="preserve"> [dɪp]</w:t>
-      </w:r>
-      <w:r>
-        <w:rPr>
-          <w:rFonts w:hint="eastAsia"/>
-        </w:rPr>
-        <w:t>浸</w:t>
-      </w:r>
-      <w:r>
-        <w:rPr>
-          <w:rFonts w:hint="eastAsia"/>
-        </w:rPr>
-        <w:t>,</w:t>
-      </w:r>
-      <w:r>
-        <w:rPr>
-          <w:rFonts w:hint="eastAsia"/>
-        </w:rPr>
-        <w:t>沾</w:t>
-      </w:r>
-    </w:p>
-    <w:p>
-      <w:r>
-        <w:rPr>
-          <w:rFonts w:hint="eastAsia"/>
-        </w:rPr>
-        <w:tab/>
-      </w:r>
-      <w:r>
-        <w:rPr>
-          <w:rFonts w:hint="eastAsia"/>
-        </w:rPr>
-        <w:t>friction</w:t>
-      </w:r>
-      <w:r>
-        <w:t xml:space="preserve"> [ˈfrɪkʃn]</w:t>
-      </w:r>
-      <w:r>
-        <w:rPr>
-          <w:rFonts w:hint="eastAsia"/>
-        </w:rPr>
-        <w:t>摩擦</w:t>
-      </w:r>
-    </w:p>
-    <w:p>
-      <w:r>
-        <w:tab/>
-      </w:r>
-      <w:r>
-        <w:rPr>
-          <w:rFonts w:hint="eastAsia"/>
-        </w:rPr>
-        <w:t>grind</w:t>
-      </w:r>
-      <w:r>
-        <w:t xml:space="preserve"> [graɪnd]</w:t>
-      </w:r>
-      <w:r>
-        <w:rPr>
-          <w:rFonts w:hint="eastAsia"/>
-          <w:color w:val="4BACC6" w:themeColor="accent5"/>
-        </w:rPr>
-        <w:t>磨</w:t>
-      </w:r>
-      <w:r>
-        <w:rPr>
-          <w:rFonts w:hint="eastAsia"/>
-        </w:rPr>
-        <w:t>/</w:t>
-      </w:r>
-      <w:r>
-        <w:rPr>
-          <w:rFonts w:hint="eastAsia"/>
-        </w:rPr>
-        <w:t>苦活儿</w:t>
-      </w:r>
-      <w:r>
-        <w:rPr>
-          <w:rFonts w:hint="eastAsia"/>
-        </w:rPr>
-        <w:tab/>
-      </w:r>
-      <w:r>
-        <w:rPr>
-          <w:rFonts w:hint="eastAsia"/>
-        </w:rPr>
-        <w:tab/>
-      </w:r>
-      <w:r>
-        <w:rPr>
-          <w:rFonts w:hint="eastAsia"/>
-        </w:rPr>
-        <w:tab/>
-      </w:r>
-      <w:r>
-        <w:rPr>
-          <w:rFonts w:hint="eastAsia"/>
-        </w:rPr>
-        <w:tab/>
-      </w:r>
-      <w:r>
-        <w:rPr>
-          <w:rFonts w:hint="eastAsia"/>
-        </w:rPr>
-        <w:tab/>
-      </w:r>
-      <w:r>
-        <w:rPr>
-          <w:rFonts w:hint="eastAsia"/>
-        </w:rPr>
-        <w:tab/>
-      </w:r>
-      <w:r>
-        <w:rPr>
-          <w:rFonts w:hint="eastAsia"/>
-          <w:color w:val="0000FF"/>
-        </w:rPr>
-        <w:t>磨面改变形态、磨刀改变形状</w:t>
-      </w:r>
-    </w:p>
-    <w:p>
-      <w:r>
-        <w:rPr>
-          <w:rFonts w:hint="eastAsia"/>
-        </w:rPr>
-        <w:tab/>
-        <w:t>injection</w:t>
-      </w:r>
-      <w:r>
-        <w:t xml:space="preserve"> [ɪnˈdʒekʃn]</w:t>
-      </w:r>
-      <w:r>
-        <w:rPr>
-          <w:rFonts w:hint="eastAsia"/>
-        </w:rPr>
-        <w:t>注入</w:t>
-      </w:r>
-    </w:p>
-    <w:p>
-      <w:r>
-        <w:rPr>
-          <w:rFonts w:hint="eastAsia"/>
-        </w:rPr>
-        <w:tab/>
-      </w:r>
-      <w:r>
-        <w:rPr>
-          <w:rFonts w:hint="eastAsia"/>
-        </w:rPr>
-        <w:t>rub</w:t>
-      </w:r>
-      <w:r>
-        <w:t xml:space="preserve"> [rʌb]</w:t>
-      </w:r>
-      <w:r>
-        <w:rPr>
-          <w:rFonts w:hint="eastAsia"/>
-          <w:color w:val="4BACC6" w:themeColor="accent5"/>
-        </w:rPr>
-        <w:t>擦</w:t>
-      </w:r>
-      <w:r>
-        <w:rPr>
-          <w:rFonts w:hint="eastAsia"/>
-        </w:rPr>
-        <w:t>/</w:t>
-      </w:r>
-      <w:r>
-        <w:rPr>
-          <w:rFonts w:hint="eastAsia"/>
-        </w:rPr>
-        <w:t>阻碍</w:t>
-      </w:r>
-    </w:p>
-    <w:p>
-      <w:r>
-        <w:rPr>
-          <w:rFonts w:hint="eastAsia"/>
-        </w:rPr>
-        <w:tab/>
-      </w:r>
-      <w:r>
-        <w:rPr>
-          <w:rFonts w:hint="eastAsia"/>
-        </w:rPr>
-        <w:t>stir</w:t>
-      </w:r>
-      <w:r>
-        <w:t xml:space="preserve"> [stɜ</w:t>
-      </w:r>
-      <w:r>
-        <w:t>:r</w:t>
-      </w:r>
-      <w:r>
-        <w:t>]</w:t>
-      </w:r>
-      <w:r>
-        <w:rPr>
-          <w:rFonts w:hint="eastAsia"/>
-        </w:rPr>
-        <w:t>搅动</w:t>
-      </w:r>
-    </w:p>
-    <w:p>
-      <w:r>
-        <w:rPr>
-          <w:rFonts w:hint="eastAsia"/>
-        </w:rPr>
-        <w:tab/>
-        <w:t>wipe</w:t>
-      </w:r>
-      <w:r>
-        <w:t xml:space="preserve"> [waɪp]</w:t>
-      </w:r>
-      <w:r>
-        <w:rPr>
-          <w:rFonts w:hint="eastAsia"/>
-        </w:rPr>
-        <w:t>擦</w:t>
-      </w:r>
-      <w:r>
-        <w:rPr>
-          <w:rFonts w:hint="eastAsia"/>
-        </w:rPr>
-        <w:t>,</w:t>
-      </w:r>
-      <w:r>
-        <w:rPr>
-          <w:rFonts w:hint="eastAsia"/>
-        </w:rPr>
-        <w:t>拭</w:t>
-      </w:r>
-    </w:p>
-    <w:p>
-      <w:r>
-        <w:rPr>
-          <w:rFonts w:hint="eastAsia"/>
-          <w:color w:val="F79646" w:themeColor="accent6"/>
-        </w:rPr>
-        <w:t>配</w:t>
-      </w:r>
-      <w:r>
-        <w:rPr>
-          <w:rFonts w:hint="eastAsia"/>
-        </w:rPr>
-        <w:tab/>
-      </w:r>
-      <w:r>
-        <w:rPr>
-          <w:rFonts w:hint="eastAsia"/>
-        </w:rPr>
-        <w:t>adjustment</w:t>
-      </w:r>
-      <w:r>
-        <w:t xml:space="preserve"> [əˈdʒʌstmənt]</w:t>
-      </w:r>
-      <w:r>
-        <w:rPr>
-          <w:rFonts w:hint="eastAsia"/>
-        </w:rPr>
-        <w:t>调整</w:t>
-      </w:r>
-    </w:p>
-    <w:p>
-      <w:r>
-        <w:rPr>
-          <w:rFonts w:hint="eastAsia"/>
-        </w:rPr>
-        <w:tab/>
-      </w:r>
-      <w:r>
-        <w:rPr>
-          <w:rFonts w:hint="eastAsia"/>
-        </w:rPr>
-        <w:t>assembly</w:t>
-      </w:r>
-      <w:r>
-        <w:t xml:space="preserve"> [əˈsembli]</w:t>
-      </w:r>
-      <w:r>
-        <w:rPr>
-          <w:rFonts w:hint="eastAsia"/>
-        </w:rPr>
-        <w:t>集会</w:t>
-      </w:r>
-      <w:r>
-        <w:rPr>
-          <w:rFonts w:hint="eastAsia"/>
-        </w:rPr>
-        <w:t>/</w:t>
-      </w:r>
-      <w:r>
-        <w:rPr>
-          <w:rFonts w:hint="eastAsia"/>
-          <w:color w:val="4BACC6" w:themeColor="accent5"/>
-        </w:rPr>
-        <w:t>装配</w:t>
-      </w:r>
-    </w:p>
-    <w:p>
-      <w:r>
-        <w:rPr>
-          <w:rFonts w:hint="eastAsia"/>
-        </w:rPr>
-        <w:tab/>
-        <w:t>installation</w:t>
-      </w:r>
-      <w:r>
-        <w:t xml:space="preserve"> [ˌɪnstəˈleɪʃn]</w:t>
-      </w:r>
-      <w:r>
-        <w:rPr>
-          <w:rFonts w:hint="eastAsia"/>
-          <w:color w:val="4BACC6" w:themeColor="accent5"/>
-        </w:rPr>
-        <w:t>安装</w:t>
-      </w:r>
-      <w:r>
-        <w:rPr>
-          <w:rFonts w:hint="eastAsia"/>
-        </w:rPr>
-        <w:t>/</w:t>
-      </w:r>
-      <w:r>
-        <w:rPr>
-          <w:rFonts w:hint="eastAsia"/>
-        </w:rPr>
-        <w:t>装置</w:t>
-      </w:r>
-      <w:r>
-        <w:rPr>
-          <w:rFonts w:hint="eastAsia"/>
-        </w:rPr>
-        <w:t>/</w:t>
-      </w:r>
-      <w:r>
-        <w:rPr>
-          <w:rFonts w:hint="eastAsia"/>
-        </w:rPr>
-        <w:t>就职</w:t>
-      </w:r>
-      <w:r>
-        <w:rPr>
-          <w:rFonts w:hint="eastAsia"/>
-        </w:rPr>
-        <w:tab/>
-      </w:r>
-    </w:p>
-    <w:p>
-      <w:pPr>
-        <w:rPr>
-          <w:color w:val="C0504D" w:themeColor="accent2"/>
-        </w:rPr>
-      </w:pPr>
-      <w:r>
-        <w:rPr>
-          <w:rFonts w:hint="eastAsia"/>
-          <w:color w:val="C0504D" w:themeColor="accent2"/>
-        </w:rPr>
-        <w:tab/>
-      </w:r>
-      <w:r>
-        <w:rPr>
-          <w:rFonts w:hint="eastAsia"/>
-          <w:color w:val="C0504D" w:themeColor="accent2"/>
-        </w:rPr>
-        <w:t>维护操作</w:t>
-      </w:r>
-    </w:p>
-    <w:p>
-      <w:r>
-        <w:rPr>
-          <w:rFonts w:hint="eastAsia"/>
-        </w:rPr>
-        <w:tab/>
-      </w:r>
-      <w:r>
-        <w:rPr>
-          <w:rFonts w:hint="eastAsia"/>
-        </w:rPr>
-        <w:t>application</w:t>
-      </w:r>
-      <w:r>
-        <w:t xml:space="preserve"> [ˌæplɪˈkeɪʃn]</w:t>
-      </w:r>
-      <w:r>
-        <w:rPr>
-          <w:rFonts w:hint="eastAsia"/>
-        </w:rPr>
-        <w:t>申请</w:t>
-      </w:r>
-      <w:r>
-        <w:rPr>
-          <w:rFonts w:hint="eastAsia"/>
-        </w:rPr>
-        <w:t>/</w:t>
-      </w:r>
-      <w:r>
-        <w:rPr>
-          <w:rFonts w:hint="eastAsia"/>
-        </w:rPr>
-        <w:t>应用</w:t>
-      </w:r>
-      <w:r>
-        <w:rPr>
-          <w:rFonts w:hint="eastAsia"/>
-        </w:rPr>
-        <w:t>/</w:t>
-      </w:r>
-      <w:r>
-        <w:rPr>
-          <w:rFonts w:hint="eastAsia"/>
-          <w:color w:val="4BACC6" w:themeColor="accent5"/>
-        </w:rPr>
-        <w:t>敷用</w:t>
-      </w:r>
-    </w:p>
-    <w:p>
-      <w:r>
-        <w:rPr>
-          <w:rFonts w:hint="eastAsia"/>
-        </w:rPr>
-        <w:tab/>
-      </w:r>
-      <w:r>
-        <w:rPr>
-          <w:rFonts w:hint="eastAsia"/>
-        </w:rPr>
-        <w:t>conservation</w:t>
-      </w:r>
-      <w:r>
-        <w:t xml:space="preserve"> [ˌkɒnsəˈveɪʃn]</w:t>
-      </w:r>
-      <w:r>
-        <w:rPr>
-          <w:rFonts w:hint="eastAsia"/>
-          <w:color w:val="4BACC6" w:themeColor="accent5"/>
-        </w:rPr>
-        <w:t>保存</w:t>
-      </w:r>
-      <w:r>
-        <w:rPr>
-          <w:rFonts w:hint="eastAsia"/>
-        </w:rPr>
-        <w:t>/</w:t>
-      </w:r>
-      <w:r>
-        <w:rPr>
-          <w:rFonts w:hint="eastAsia"/>
-        </w:rPr>
-        <w:t>保护</w:t>
-      </w:r>
-      <w:r>
-        <w:rPr>
-          <w:rFonts w:hint="eastAsia"/>
-        </w:rPr>
-        <w:t>/</w:t>
-      </w:r>
-      <w:r>
-        <w:rPr>
-          <w:rFonts w:hint="eastAsia"/>
-        </w:rPr>
-        <w:t>守恒</w:t>
-      </w:r>
-      <w:r>
-        <w:rPr>
-          <w:rFonts w:hint="eastAsia"/>
-        </w:rPr>
-        <w:t>(</w:t>
-      </w:r>
-      <w:r>
-        <w:rPr>
-          <w:rFonts w:hint="eastAsia"/>
-        </w:rPr>
-        <w:t>能</w:t>
-      </w:r>
-      <w:r>
-        <w:rPr>
-          <w:rFonts w:hint="eastAsia"/>
-        </w:rPr>
-        <w:t>)</w:t>
-      </w:r>
-    </w:p>
-    <w:p>
-      <w:r>
-        <w:rPr>
-          <w:rFonts w:hint="eastAsia"/>
-        </w:rPr>
-        <w:tab/>
-      </w:r>
-      <w:r>
-        <w:rPr>
-          <w:rFonts w:hint="eastAsia"/>
-        </w:rPr>
-        <w:t>enclosure</w:t>
-      </w:r>
-      <w:r>
-        <w:t xml:space="preserve"> [ɪnˈkləʊʒə</w:t>
-      </w:r>
-      <w:r>
-        <w:t>r</w:t>
-      </w:r>
-      <w:r>
-        <w:t>]</w:t>
-      </w:r>
-      <w:r>
-        <w:rPr>
-          <w:rFonts w:hint="eastAsia"/>
-          <w:color w:val="4BACC6" w:themeColor="accent5"/>
-        </w:rPr>
-        <w:t>围住</w:t>
-      </w:r>
-      <w:r>
-        <w:rPr>
-          <w:rFonts w:hint="eastAsia"/>
-        </w:rPr>
-        <w:t>/</w:t>
-      </w:r>
-      <w:r>
-        <w:rPr>
-          <w:rFonts w:hint="eastAsia"/>
-        </w:rPr>
-        <w:t>围场</w:t>
-      </w:r>
-      <w:r>
-        <w:rPr>
-          <w:rFonts w:hint="eastAsia"/>
-        </w:rPr>
-        <w:t>/</w:t>
-      </w:r>
-      <w:r>
-        <w:rPr>
-          <w:rFonts w:hint="eastAsia"/>
-        </w:rPr>
-        <w:t>附件</w:t>
-      </w:r>
-    </w:p>
-    <w:p>
-      <w:r>
-        <w:tab/>
-      </w:r>
-      <w:r>
-        <w:rPr>
-          <w:rFonts w:hint="eastAsia"/>
-        </w:rPr>
-        <w:t>maintenance</w:t>
-      </w:r>
-      <w:r>
-        <w:t xml:space="preserve"> [ˈmeɪntənəns]</w:t>
-      </w:r>
-      <w:r>
-        <w:rPr>
-          <w:rFonts w:hint="eastAsia"/>
-        </w:rPr>
-        <w:t>维持</w:t>
-      </w:r>
-      <w:r>
-        <w:rPr>
-          <w:rFonts w:hint="eastAsia"/>
-        </w:rPr>
-        <w:t>/</w:t>
-      </w:r>
-      <w:r>
-        <w:rPr>
-          <w:rFonts w:hint="eastAsia"/>
-          <w:color w:val="4BACC6" w:themeColor="accent5"/>
-        </w:rPr>
-        <w:t>保养</w:t>
-      </w:r>
-    </w:p>
-    <w:p>
-      <w:r>
-        <w:rPr>
-          <w:rFonts w:hint="eastAsia"/>
-        </w:rPr>
-        <w:tab/>
-      </w:r>
-      <w:r>
-        <w:rPr>
-          <w:rFonts w:hint="eastAsia"/>
-        </w:rPr>
-        <w:t>seal</w:t>
-      </w:r>
-      <w:r>
-        <w:t xml:space="preserve"> [si:l]</w:t>
-      </w:r>
-      <w:r>
-        <w:rPr>
-          <w:rFonts w:hint="eastAsia"/>
-          <w:color w:val="4BACC6" w:themeColor="accent5"/>
-        </w:rPr>
-        <w:t>密封</w:t>
-      </w:r>
-      <w:r>
-        <w:rPr>
-          <w:rFonts w:hint="eastAsia"/>
-        </w:rPr>
-        <w:t>/</w:t>
-      </w:r>
-      <w:r>
-        <w:rPr>
-          <w:rFonts w:hint="eastAsia"/>
-        </w:rPr>
-        <w:t>印章</w:t>
-      </w:r>
-      <w:r>
-        <w:rPr>
-          <w:rFonts w:hint="eastAsia"/>
-        </w:rPr>
-        <w:t>/</w:t>
-      </w:r>
-      <w:r>
-        <w:rPr>
-          <w:rFonts w:hint="eastAsia"/>
-        </w:rPr>
-        <w:t>海豹</w:t>
-      </w:r>
-    </w:p>
-    <w:p>
-      <w:r>
-        <w:rPr>
-          <w:rFonts w:hint="eastAsia"/>
-        </w:rPr>
-        <w:tab/>
-      </w:r>
-      <w:r>
-        <w:rPr>
-          <w:rFonts w:hint="eastAsia"/>
-        </w:rPr>
-        <w:t>storage</w:t>
-      </w:r>
-      <w:r>
-        <w:t xml:space="preserve"> [ˈstɔ:rɪdʒ]</w:t>
-      </w:r>
-      <w:r>
-        <w:rPr>
-          <w:rFonts w:hint="eastAsia"/>
-          <w:color w:val="4BACC6" w:themeColor="accent5"/>
-        </w:rPr>
-        <w:t>贮藏</w:t>
-      </w:r>
-      <w:r>
-        <w:rPr>
-          <w:rFonts w:hint="eastAsia"/>
-        </w:rPr>
-        <w:t>/</w:t>
-      </w:r>
-      <w:r>
-        <w:rPr>
-          <w:rFonts w:hint="eastAsia"/>
-        </w:rPr>
-        <w:t>仓库</w:t>
-      </w:r>
-    </w:p>
-    <w:p>
-      <w:pPr>
-        <w:rPr>
-          <w:b/>
-        </w:rPr>
-      </w:pPr>
-      <w:r>
-        <w:rPr>
-          <w:rFonts w:hint="eastAsia"/>
-          <w:b/>
-        </w:rPr>
-        <w:t>2</w:t>
-      </w:r>
-      <w:r>
-        <w:rPr>
-          <w:rFonts w:hint="eastAsia"/>
-          <w:b/>
-        </w:rPr>
-        <w:t>力的作用</w:t>
-      </w:r>
-    </w:p>
-    <w:p>
-      <w:pPr>
-        <w:rPr>
-          <w:color w:val="C0504D" w:themeColor="accent2"/>
-        </w:rPr>
-      </w:pPr>
-      <w:r>
-        <w:rPr>
-          <w:rFonts w:hint="eastAsia"/>
-          <w:color w:val="C0504D" w:themeColor="accent2"/>
-        </w:rPr>
-        <w:tab/>
-      </w:r>
-      <w:r>
-        <w:rPr>
-          <w:rFonts w:hint="eastAsia"/>
-          <w:color w:val="C0504D" w:themeColor="accent2"/>
-        </w:rPr>
-        <w:t>直接力</w:t>
-      </w:r>
-    </w:p>
-    <w:p>
-      <w:r>
-        <w:rPr>
-          <w:rFonts w:hint="eastAsia"/>
-        </w:rPr>
-        <w:tab/>
-      </w:r>
-      <w:r>
-        <w:rPr>
-          <w:rFonts w:hint="eastAsia"/>
-        </w:rPr>
-        <w:t>cast</w:t>
-      </w:r>
-      <w:r>
-        <w:rPr>
-          <w:rFonts w:hint="eastAsia"/>
-        </w:rPr>
-        <w:t xml:space="preserve"> [k</w:t>
-      </w:r>
-      <w:r>
-        <w:rPr>
-          <w:rFonts w:hint="eastAsia"/>
-        </w:rPr>
-        <w:t>ɑ</w:t>
-      </w:r>
-      <w:r>
-        <w:rPr>
-          <w:rFonts w:hint="eastAsia"/>
-        </w:rPr>
-        <w:t>:st]</w:t>
-      </w:r>
-      <w:r>
-        <w:rPr>
-          <w:rFonts w:hint="eastAsia"/>
-          <w:color w:val="4BACC6" w:themeColor="accent5"/>
-        </w:rPr>
-        <w:t>投</w:t>
-      </w:r>
-      <w:r>
-        <w:rPr>
-          <w:rFonts w:hint="eastAsia"/>
-          <w:color w:val="4BACC6" w:themeColor="accent5"/>
-        </w:rPr>
-        <w:t>,</w:t>
-      </w:r>
-      <w:r>
-        <w:rPr>
-          <w:rFonts w:hint="eastAsia"/>
-          <w:color w:val="4BACC6" w:themeColor="accent5"/>
-        </w:rPr>
-        <w:t>掷</w:t>
-      </w:r>
-      <w:r>
-        <w:rPr>
-          <w:rFonts w:hint="eastAsia"/>
-          <w:color w:val="4BACC6" w:themeColor="accent5"/>
-        </w:rPr>
-        <w:t>,</w:t>
-      </w:r>
-      <w:r>
-        <w:rPr>
-          <w:rFonts w:hint="eastAsia"/>
-          <w:color w:val="4BACC6" w:themeColor="accent5"/>
-        </w:rPr>
-        <w:t>抛</w:t>
-      </w:r>
-      <w:r>
-        <w:rPr>
-          <w:rFonts w:hint="eastAsia"/>
-          <w:color w:val="4BACC6" w:themeColor="accent5"/>
-        </w:rPr>
-        <w:t>,</w:t>
-      </w:r>
-      <w:r>
-        <w:rPr>
-          <w:rFonts w:hint="eastAsia"/>
-          <w:color w:val="4BACC6" w:themeColor="accent5"/>
-        </w:rPr>
-        <w:t>扔</w:t>
-      </w:r>
-      <w:r>
-        <w:rPr>
-          <w:rFonts w:hint="eastAsia"/>
-        </w:rPr>
-        <w:t>/</w:t>
-      </w:r>
-      <w:r>
-        <w:rPr>
-          <w:rFonts w:hint="eastAsia"/>
-        </w:rPr>
-        <w:t>铸件</w:t>
-      </w:r>
-      <w:r>
-        <w:rPr>
-          <w:rFonts w:hint="eastAsia"/>
-        </w:rPr>
-        <w:t>/</w:t>
-      </w:r>
-      <w:r>
-        <w:rPr>
-          <w:rFonts w:hint="eastAsia"/>
-        </w:rPr>
-        <w:t>全体演员</w:t>
-      </w:r>
-    </w:p>
-    <w:p>
-      <w:r>
-        <w:rPr>
-          <w:rFonts w:hint="eastAsia"/>
-        </w:rPr>
-        <w:tab/>
-      </w:r>
-      <w:r>
-        <w:rPr>
-          <w:rFonts w:hint="eastAsia"/>
-        </w:rPr>
-        <w:t>drag</w:t>
-      </w:r>
-      <w:r>
-        <w:t xml:space="preserve"> [dræg]</w:t>
-      </w:r>
-      <w:r>
-        <w:rPr>
-          <w:rFonts w:hint="eastAsia"/>
-          <w:color w:val="4BACC6" w:themeColor="accent5"/>
-        </w:rPr>
-        <w:t>拖</w:t>
-      </w:r>
-      <w:r>
-        <w:rPr>
-          <w:rFonts w:hint="eastAsia"/>
-          <w:color w:val="4BACC6" w:themeColor="accent5"/>
-        </w:rPr>
-        <w:t>,</w:t>
-      </w:r>
-      <w:r>
-        <w:rPr>
-          <w:rFonts w:hint="eastAsia"/>
-          <w:color w:val="4BACC6" w:themeColor="accent5"/>
-        </w:rPr>
-        <w:t>拽</w:t>
-      </w:r>
-      <w:r>
-        <w:rPr>
-          <w:rFonts w:hint="eastAsia"/>
-        </w:rPr>
-        <w:t>/</w:t>
-      </w:r>
-      <w:r>
-        <w:rPr>
-          <w:rFonts w:hint="eastAsia"/>
-        </w:rPr>
-        <w:t>累赘</w:t>
-      </w:r>
-    </w:p>
-    <w:p>
-      <w:r>
-        <w:rPr>
-          <w:rFonts w:hint="eastAsia"/>
-        </w:rPr>
-        <w:tab/>
-      </w:r>
-      <w:r>
-        <w:rPr>
-          <w:rFonts w:hint="eastAsia"/>
-        </w:rPr>
-        <w:t>jet</w:t>
-      </w:r>
-      <w:r>
-        <w:t xml:space="preserve"> [dʒet]</w:t>
-      </w:r>
-      <w:r>
-        <w:rPr>
-          <w:rFonts w:hint="eastAsia"/>
-        </w:rPr>
-        <w:t>喷气式飞机</w:t>
-      </w:r>
-      <w:r>
-        <w:rPr>
-          <w:rFonts w:hint="eastAsia"/>
-        </w:rPr>
-        <w:t>/</w:t>
-      </w:r>
-      <w:r>
-        <w:rPr>
-          <w:rFonts w:hint="eastAsia"/>
-        </w:rPr>
-        <w:t>喷嘴</w:t>
-      </w:r>
-      <w:r>
-        <w:rPr>
-          <w:rFonts w:hint="eastAsia"/>
-        </w:rPr>
-        <w:t>/</w:t>
-      </w:r>
-      <w:r>
-        <w:rPr>
-          <w:rFonts w:hint="eastAsia"/>
-          <w:color w:val="4BACC6" w:themeColor="accent5"/>
-        </w:rPr>
-        <w:t>喷射</w:t>
-      </w:r>
-    </w:p>
-    <w:p>
-      <w:r>
-        <w:rPr>
-          <w:rFonts w:hint="eastAsia"/>
-        </w:rPr>
-        <w:tab/>
-      </w:r>
-      <w:r>
-        <w:rPr>
-          <w:rFonts w:hint="eastAsia"/>
-        </w:rPr>
-        <w:t>press</w:t>
-      </w:r>
-      <w:r>
-        <w:t xml:space="preserve"> [pres]</w:t>
-      </w:r>
-      <w:r>
-        <w:rPr>
-          <w:rFonts w:hint="eastAsia"/>
-          <w:color w:val="4BACC6" w:themeColor="accent5"/>
-        </w:rPr>
-        <w:t>按</w:t>
-      </w:r>
-      <w:r>
-        <w:rPr>
-          <w:rFonts w:hint="eastAsia"/>
-          <w:color w:val="4BACC6" w:themeColor="accent5"/>
-        </w:rPr>
-        <w:t>,</w:t>
-      </w:r>
-      <w:r>
-        <w:rPr>
-          <w:rFonts w:hint="eastAsia"/>
-          <w:color w:val="4BACC6" w:themeColor="accent5"/>
-        </w:rPr>
-        <w:t>压</w:t>
-      </w:r>
-      <w:r>
-        <w:rPr>
-          <w:rFonts w:hint="eastAsia"/>
-        </w:rPr>
-        <w:t>/</w:t>
-      </w:r>
-      <w:r>
-        <w:rPr>
-          <w:rFonts w:hint="eastAsia"/>
-        </w:rPr>
-        <w:t>报道</w:t>
-      </w:r>
-      <w:r>
-        <w:rPr>
-          <w:rFonts w:hint="eastAsia"/>
-        </w:rPr>
-        <w:t>/</w:t>
-      </w:r>
-      <w:r>
-        <w:rPr>
-          <w:rFonts w:hint="eastAsia"/>
-        </w:rPr>
-        <w:t>媒体</w:t>
-      </w:r>
-      <w:r>
-        <w:rPr>
-          <w:rFonts w:hint="eastAsia"/>
-        </w:rPr>
-        <w:t>/</w:t>
-      </w:r>
-      <w:r>
-        <w:rPr>
-          <w:rFonts w:hint="eastAsia"/>
-        </w:rPr>
-        <w:t>印刷机</w:t>
-      </w:r>
-      <w:r>
-        <w:rPr>
-          <w:rFonts w:hint="eastAsia"/>
-        </w:rPr>
-        <w:t>/</w:t>
-      </w:r>
-      <w:r>
-        <w:rPr>
-          <w:rFonts w:hint="eastAsia"/>
-        </w:rPr>
-        <w:t>大批</w:t>
-      </w:r>
-    </w:p>
-    <w:p>
-      <w:r>
-        <w:rPr>
-          <w:rFonts w:hint="eastAsia"/>
-        </w:rPr>
-        <w:tab/>
-      </w:r>
-      <w:r>
-        <w:rPr>
-          <w:rFonts w:hint="eastAsia"/>
-        </w:rPr>
-        <w:t>pull</w:t>
-      </w:r>
-      <w:r>
-        <w:t xml:space="preserve"> [pʊl]</w:t>
-      </w:r>
-      <w:r>
-        <w:rPr>
-          <w:rFonts w:hint="eastAsia"/>
-        </w:rPr>
-        <w:t>拉</w:t>
-      </w:r>
-      <w:r>
-        <w:rPr>
-          <w:rFonts w:hint="eastAsia"/>
-        </w:rPr>
-        <w:t>,</w:t>
-      </w:r>
-      <w:r>
-        <w:rPr>
-          <w:rFonts w:hint="eastAsia"/>
-        </w:rPr>
-        <w:t>扯</w:t>
-      </w:r>
-    </w:p>
-    <w:p>
-      <w:r>
-        <w:rPr>
-          <w:rFonts w:hint="eastAsia"/>
-        </w:rPr>
-        <w:tab/>
-        <w:t>push</w:t>
-      </w:r>
-      <w:r>
-        <w:t xml:space="preserve"> [pʊʃ]</w:t>
-      </w:r>
-      <w:r>
-        <w:rPr>
-          <w:rFonts w:hint="eastAsia"/>
-          <w:color w:val="4BACC6" w:themeColor="accent5"/>
-        </w:rPr>
-        <w:t>推</w:t>
-      </w:r>
-      <w:r>
-        <w:rPr>
-          <w:rFonts w:hint="eastAsia"/>
-        </w:rPr>
-        <w:t>/</w:t>
-      </w:r>
-      <w:r>
-        <w:rPr>
-          <w:rFonts w:hint="eastAsia"/>
-        </w:rPr>
-        <w:t>决心</w:t>
-      </w:r>
-    </w:p>
-    <w:p>
-      <w:r>
-        <w:rPr>
-          <w:rFonts w:hint="eastAsia"/>
-        </w:rPr>
-        <w:tab/>
-      </w:r>
-      <w:r>
-        <w:rPr>
-          <w:rFonts w:hint="eastAsia"/>
-        </w:rPr>
-        <w:t>shoot</w:t>
-      </w:r>
-      <w:r>
-        <w:t xml:space="preserve"> [ʃu:t]</w:t>
-      </w:r>
-      <w:r>
-        <w:rPr>
-          <w:rFonts w:hint="eastAsia"/>
-          <w:color w:val="4BACC6" w:themeColor="accent5"/>
-        </w:rPr>
-        <w:t>射</w:t>
-      </w:r>
-      <w:r>
-        <w:rPr>
-          <w:rFonts w:hint="eastAsia"/>
-        </w:rPr>
-        <w:t>/</w:t>
-      </w:r>
-      <w:r>
-        <w:rPr>
-          <w:rFonts w:hint="eastAsia"/>
-        </w:rPr>
-        <w:t>嫩芽</w:t>
-      </w:r>
-    </w:p>
-    <w:p>
-      <w:r>
-        <w:rPr>
-          <w:rFonts w:hint="eastAsia"/>
-        </w:rPr>
-        <w:tab/>
-        <w:t>spray</w:t>
-      </w:r>
-      <w:r>
-        <w:t xml:space="preserve"> [spreɪ]</w:t>
-      </w:r>
-      <w:r>
-        <w:rPr>
-          <w:rFonts w:hint="eastAsia"/>
-          <w:color w:val="4BACC6" w:themeColor="accent5"/>
-        </w:rPr>
-        <w:t>喷雾</w:t>
-      </w:r>
-      <w:r>
-        <w:rPr>
-          <w:rFonts w:hint="eastAsia"/>
-        </w:rPr>
-        <w:t>/</w:t>
-      </w:r>
-      <w:r>
-        <w:rPr>
-          <w:rFonts w:hint="eastAsia"/>
-        </w:rPr>
-        <w:t>浪花</w:t>
-      </w:r>
-    </w:p>
-    <w:p>
-      <w:r>
-        <w:rPr>
-          <w:rFonts w:hint="eastAsia"/>
-        </w:rPr>
-        <w:tab/>
-        <w:t>squeeze</w:t>
-      </w:r>
-      <w:r>
-        <w:t xml:space="preserve"> [skwi:z]</w:t>
-      </w:r>
-      <w:r>
-        <w:rPr>
-          <w:rFonts w:hint="eastAsia"/>
-        </w:rPr>
-        <w:t>挤</w:t>
-      </w:r>
-      <w:r>
-        <w:rPr>
-          <w:rFonts w:hint="eastAsia"/>
-        </w:rPr>
-        <w:t>,</w:t>
-      </w:r>
-      <w:r>
-        <w:rPr>
-          <w:rFonts w:hint="eastAsia"/>
-        </w:rPr>
-        <w:t>榨</w:t>
-      </w:r>
-      <w:r>
-        <w:rPr>
-          <w:rFonts w:hint="eastAsia"/>
-        </w:rPr>
-        <w:t>,</w:t>
-      </w:r>
-      <w:r>
-        <w:rPr>
-          <w:rFonts w:hint="eastAsia"/>
-        </w:rPr>
-        <w:t>捏</w:t>
-      </w:r>
-    </w:p>
-    <w:p>
-      <w:r>
-        <w:rPr>
-          <w:rFonts w:hint="eastAsia"/>
-        </w:rPr>
-        <w:tab/>
-        <w:t>suck</w:t>
-      </w:r>
-      <w:r>
-        <w:t xml:space="preserve"> [sʌk]</w:t>
-      </w:r>
-      <w:r>
-        <w:rPr>
-          <w:rFonts w:hint="eastAsia"/>
-        </w:rPr>
-        <w:t>吸</w:t>
-      </w:r>
-    </w:p>
-    <w:p>
-      <w:r>
-        <w:rPr>
-          <w:rFonts w:hint="eastAsia"/>
-        </w:rPr>
-        <w:tab/>
-        <w:t>throw</w:t>
-      </w:r>
-      <w:r>
-        <w:t xml:space="preserve"> [θrəʊ]</w:t>
-      </w:r>
-      <w:r>
-        <w:rPr>
-          <w:rFonts w:hint="eastAsia"/>
-          <w:color w:val="4BACC6" w:themeColor="accent5"/>
-        </w:rPr>
-        <w:t>投</w:t>
-      </w:r>
-      <w:r>
-        <w:rPr>
-          <w:rFonts w:hint="eastAsia"/>
-          <w:color w:val="4BACC6" w:themeColor="accent5"/>
-        </w:rPr>
-        <w:t>,</w:t>
-      </w:r>
-      <w:r>
-        <w:rPr>
-          <w:rFonts w:hint="eastAsia"/>
-          <w:color w:val="4BACC6" w:themeColor="accent5"/>
-        </w:rPr>
-        <w:t>掷</w:t>
-      </w:r>
-      <w:r>
-        <w:rPr>
-          <w:rFonts w:hint="eastAsia"/>
-          <w:color w:val="4BACC6" w:themeColor="accent5"/>
-        </w:rPr>
-        <w:t>,</w:t>
-      </w:r>
-      <w:r>
-        <w:rPr>
-          <w:rFonts w:hint="eastAsia"/>
-          <w:color w:val="4BACC6" w:themeColor="accent5"/>
-        </w:rPr>
-        <w:t>抛</w:t>
-      </w:r>
-      <w:r>
-        <w:rPr>
-          <w:rFonts w:hint="eastAsia"/>
-          <w:color w:val="4BACC6" w:themeColor="accent5"/>
-        </w:rPr>
-        <w:t>,</w:t>
-      </w:r>
-      <w:r>
-        <w:rPr>
-          <w:rFonts w:hint="eastAsia"/>
-          <w:color w:val="4BACC6" w:themeColor="accent5"/>
-        </w:rPr>
-        <w:t>扔</w:t>
-      </w:r>
-      <w:r>
-        <w:rPr>
-          <w:rFonts w:hint="eastAsia"/>
-        </w:rPr>
-        <w:t>/</w:t>
-      </w:r>
-      <w:r>
-        <w:rPr>
-          <w:rFonts w:hint="eastAsia"/>
-        </w:rPr>
-        <w:t>投掷距离</w:t>
-      </w:r>
-    </w:p>
-    <w:p>
-      <w:r>
-        <w:rPr>
-          <w:rFonts w:hint="eastAsia"/>
-        </w:rPr>
-        <w:tab/>
-      </w:r>
-      <w:r>
-        <w:rPr>
-          <w:rFonts w:hint="eastAsia"/>
-          <w:color w:val="C0504D" w:themeColor="accent2"/>
-        </w:rPr>
-        <w:t>直接力</w:t>
-      </w:r>
-      <w:r>
-        <w:rPr>
-          <w:rFonts w:hint="eastAsia"/>
-          <w:color w:val="C0504D" w:themeColor="accent2"/>
-        </w:rPr>
-        <w:t>(</w:t>
-      </w:r>
-      <w:r>
-        <w:rPr>
-          <w:rFonts w:hint="eastAsia"/>
-          <w:color w:val="C0504D" w:themeColor="accent2"/>
-        </w:rPr>
-        <w:t>冲量</w:t>
-      </w:r>
-      <w:r>
-        <w:rPr>
-          <w:rFonts w:hint="eastAsia"/>
-          <w:color w:val="C0504D" w:themeColor="accent2"/>
-        </w:rPr>
-        <w:t>)</w:t>
-      </w:r>
-    </w:p>
-    <w:p>
-      <w:r>
-        <w:rPr>
-          <w:rFonts w:hint="eastAsia"/>
-        </w:rPr>
-        <w:tab/>
-      </w:r>
-      <w:r>
-        <w:rPr>
-          <w:rFonts w:hint="eastAsia"/>
-        </w:rPr>
-        <w:t>bang</w:t>
-      </w:r>
-      <w:r>
-        <w:t xml:space="preserve"> [bæŋ]</w:t>
-      </w:r>
-      <w:r>
-        <w:rPr>
-          <w:rFonts w:hint="eastAsia"/>
-          <w:color w:val="4BACC6" w:themeColor="accent5"/>
-        </w:rPr>
-        <w:t>猛击</w:t>
-      </w:r>
-      <w:r>
-        <w:rPr>
-          <w:rFonts w:hint="eastAsia"/>
-        </w:rPr>
-        <w:t>/</w:t>
-      </w:r>
-      <w:r>
-        <w:rPr>
-          <w:rFonts w:hint="eastAsia"/>
-        </w:rPr>
-        <w:t>巨响</w:t>
-      </w:r>
-    </w:p>
-    <w:p>
-      <w:r>
-        <w:rPr>
-          <w:rFonts w:hint="eastAsia"/>
-        </w:rPr>
-        <w:tab/>
-      </w:r>
-      <w:r>
-        <w:rPr>
-          <w:rFonts w:hint="eastAsia"/>
-        </w:rPr>
-        <w:t>beat</w:t>
-      </w:r>
-      <w:r>
-        <w:t xml:space="preserve"> [bi:t]</w:t>
-      </w:r>
-      <w:r>
-        <w:rPr>
-          <w:rFonts w:hint="eastAsia"/>
-          <w:color w:val="4BACC6" w:themeColor="accent5"/>
-        </w:rPr>
-        <w:t>敲打</w:t>
-      </w:r>
-      <w:r>
-        <w:rPr>
-          <w:rFonts w:hint="eastAsia"/>
-        </w:rPr>
-        <w:t>/</w:t>
-      </w:r>
-      <w:r>
-        <w:rPr>
-          <w:rFonts w:hint="eastAsia"/>
-        </w:rPr>
-        <w:t>节拍</w:t>
-      </w:r>
-    </w:p>
-    <w:p>
-      <w:r>
-        <w:rPr>
-          <w:rFonts w:hint="eastAsia"/>
-        </w:rPr>
-        <w:tab/>
-        <w:t>blow</w:t>
-      </w:r>
-      <w:r>
-        <w:t xml:space="preserve"> [bləʊ]</w:t>
-      </w:r>
-      <w:r>
-        <w:rPr>
-          <w:rFonts w:hint="eastAsia"/>
-        </w:rPr>
-        <w:t>一击</w:t>
-      </w:r>
-    </w:p>
-    <w:p>
-      <w:r>
-        <w:rPr>
-          <w:rFonts w:hint="eastAsia"/>
-        </w:rPr>
-        <w:tab/>
-        <w:t>bolt</w:t>
-      </w:r>
-      <w:r>
-        <w:t xml:space="preserve"> [bəʊlt]</w:t>
-      </w:r>
-      <w:r>
-        <w:rPr>
-          <w:rFonts w:hint="eastAsia"/>
-        </w:rPr>
-        <w:t>螺栓</w:t>
-      </w:r>
-      <w:r>
-        <w:rPr>
-          <w:rFonts w:hint="eastAsia"/>
-        </w:rPr>
-        <w:t>/</w:t>
-      </w:r>
-      <w:r>
-        <w:rPr>
-          <w:rFonts w:hint="eastAsia"/>
-        </w:rPr>
-        <w:t>插销</w:t>
-      </w:r>
-      <w:r>
-        <w:rPr>
-          <w:rFonts w:hint="eastAsia"/>
-        </w:rPr>
-        <w:t>/</w:t>
-      </w:r>
-      <w:r>
-        <w:rPr>
-          <w:rFonts w:hint="eastAsia"/>
-          <w:color w:val="4BACC6" w:themeColor="accent5"/>
-        </w:rPr>
-        <w:t>猛冲</w:t>
-      </w:r>
-    </w:p>
-    <w:p>
-      <w:r>
-        <w:rPr>
-          <w:rFonts w:hint="eastAsia"/>
-        </w:rPr>
-        <w:tab/>
-        <w:t xml:space="preserve">box </w:t>
-      </w:r>
-      <w:r>
-        <w:t>[bɒks]</w:t>
-      </w:r>
-      <w:r>
-        <w:rPr>
-          <w:rFonts w:hint="eastAsia"/>
-        </w:rPr>
-        <w:t>箱</w:t>
-      </w:r>
-      <w:r>
-        <w:rPr>
-          <w:rFonts w:hint="eastAsia"/>
-        </w:rPr>
-        <w:t>,</w:t>
-      </w:r>
-      <w:r>
-        <w:rPr>
-          <w:rFonts w:hint="eastAsia"/>
-        </w:rPr>
-        <w:t>盒</w:t>
-      </w:r>
-      <w:r>
-        <w:rPr>
-          <w:rFonts w:hint="eastAsia"/>
-        </w:rPr>
-        <w:t>/</w:t>
-      </w:r>
-      <w:r>
-        <w:rPr>
-          <w:rFonts w:hint="eastAsia"/>
-        </w:rPr>
-        <w:t>包厢</w:t>
-      </w:r>
-      <w:r>
-        <w:rPr>
-          <w:rFonts w:hint="eastAsia"/>
-        </w:rPr>
-        <w:t>/</w:t>
-      </w:r>
-      <w:r>
-        <w:rPr>
-          <w:rFonts w:hint="eastAsia"/>
-        </w:rPr>
-        <w:t>方框</w:t>
-      </w:r>
-      <w:r>
-        <w:rPr>
-          <w:rFonts w:hint="eastAsia"/>
-        </w:rPr>
-        <w:t>/</w:t>
-      </w:r>
-      <w:r>
-        <w:rPr>
-          <w:rFonts w:hint="eastAsia"/>
-        </w:rPr>
-        <w:t>黄杨树</w:t>
-      </w:r>
-      <w:r>
-        <w:rPr>
-          <w:rFonts w:hint="eastAsia"/>
-        </w:rPr>
-        <w:t>/</w:t>
-      </w:r>
-      <w:r>
-        <w:rPr>
-          <w:rFonts w:hint="eastAsia"/>
-          <w:color w:val="4BACC6" w:themeColor="accent5"/>
-        </w:rPr>
-        <w:t>击打</w:t>
-      </w:r>
-    </w:p>
-    <w:p>
-      <w:r>
-        <w:rPr>
-          <w:rFonts w:hint="eastAsia"/>
-        </w:rPr>
-        <w:tab/>
-      </w:r>
-      <w:r>
-        <w:rPr>
-          <w:rFonts w:hint="eastAsia"/>
-        </w:rPr>
-        <w:t>bump</w:t>
-      </w:r>
-      <w:r>
-        <w:t xml:space="preserve"> [bʌmp]</w:t>
-      </w:r>
-      <w:r>
-        <w:rPr>
-          <w:rFonts w:hint="eastAsia"/>
-          <w:color w:val="4BACC6" w:themeColor="accent5"/>
-        </w:rPr>
-        <w:t>碰撞</w:t>
-      </w:r>
-      <w:r>
-        <w:rPr>
-          <w:rFonts w:hint="eastAsia"/>
-        </w:rPr>
-        <w:t>/</w:t>
-      </w:r>
-      <w:r>
-        <w:rPr>
-          <w:rFonts w:hint="eastAsia"/>
-        </w:rPr>
-        <w:t>肿块</w:t>
-      </w:r>
-    </w:p>
-    <w:p>
-      <w:r>
-        <w:rPr>
-          <w:rFonts w:hint="eastAsia"/>
-        </w:rPr>
-        <w:tab/>
-      </w:r>
-      <w:r>
-        <w:rPr>
-          <w:rFonts w:hint="eastAsia"/>
-        </w:rPr>
-        <w:t>collision</w:t>
-      </w:r>
-      <w:r>
-        <w:t xml:space="preserve"> [kəˈlɪʒn]</w:t>
-      </w:r>
-      <w:r>
-        <w:rPr>
-          <w:rFonts w:hint="eastAsia"/>
-          <w:color w:val="4BACC6" w:themeColor="accent5"/>
-        </w:rPr>
-        <w:t>碰撞</w:t>
-      </w:r>
-      <w:r>
-        <w:rPr>
-          <w:rFonts w:hint="eastAsia"/>
-        </w:rPr>
-        <w:t>/</w:t>
-      </w:r>
-      <w:r>
-        <w:rPr>
-          <w:rFonts w:hint="eastAsia"/>
-        </w:rPr>
-        <w:t>冲突</w:t>
-      </w:r>
-    </w:p>
-    <w:p>
-      <w:r>
-        <w:rPr>
-          <w:rFonts w:hint="eastAsia"/>
-        </w:rPr>
-        <w:tab/>
-      </w:r>
-      <w:r>
-        <w:rPr>
-          <w:rFonts w:hint="eastAsia"/>
-        </w:rPr>
-        <w:t xml:space="preserve">hit </w:t>
-      </w:r>
-      <w:r>
-        <w:t>[hɪt]</w:t>
-      </w:r>
-      <w:r>
-        <w:rPr>
-          <w:rFonts w:hint="eastAsia"/>
-          <w:color w:val="4BACC6" w:themeColor="accent5"/>
-        </w:rPr>
-        <w:t>打击</w:t>
-      </w:r>
-      <w:r>
-        <w:rPr>
-          <w:rFonts w:hint="eastAsia"/>
-        </w:rPr>
-        <w:t>/</w:t>
-      </w:r>
-      <w:r>
-        <w:rPr>
-          <w:rFonts w:hint="eastAsia"/>
-        </w:rPr>
-        <w:t>命中</w:t>
-      </w:r>
-      <w:r>
-        <w:rPr>
-          <w:rFonts w:hint="eastAsia"/>
-        </w:rPr>
-        <w:t>/</w:t>
-      </w:r>
-      <w:r>
-        <w:rPr>
-          <w:rFonts w:hint="eastAsia"/>
-        </w:rPr>
-        <w:t>讽刺</w:t>
-      </w:r>
-    </w:p>
-    <w:p>
-      <w:r>
-        <w:rPr>
-          <w:rFonts w:hint="eastAsia"/>
-        </w:rPr>
-        <w:lastRenderedPageBreak/>
-        <w:tab/>
-      </w:r>
-      <w:r>
-        <w:rPr>
-          <w:rFonts w:hint="eastAsia"/>
-        </w:rPr>
-        <w:t>impact</w:t>
-      </w:r>
-      <w:r>
-        <w:t xml:space="preserve"> [ˈɪmpækt]</w:t>
-      </w:r>
-      <w:r>
-        <w:rPr>
-          <w:rFonts w:hint="eastAsia"/>
-        </w:rPr>
-        <w:t>影响</w:t>
-      </w:r>
-      <w:r>
-        <w:rPr>
-          <w:rFonts w:hint="eastAsia"/>
-        </w:rPr>
-        <w:t>/</w:t>
-      </w:r>
-      <w:r>
-        <w:rPr>
-          <w:rFonts w:hint="eastAsia"/>
-          <w:color w:val="4BACC6" w:themeColor="accent5"/>
-        </w:rPr>
-        <w:t>冲击</w:t>
-      </w:r>
-    </w:p>
-    <w:p>
-      <w:r>
-        <w:rPr>
-          <w:rFonts w:hint="eastAsia"/>
-        </w:rPr>
-        <w:tab/>
-      </w:r>
-      <w:r>
-        <w:rPr>
-          <w:rFonts w:hint="eastAsia"/>
-        </w:rPr>
-        <w:t>kick</w:t>
-      </w:r>
-      <w:r>
-        <w:t xml:space="preserve"> [kɪk]</w:t>
-      </w:r>
-      <w:r>
-        <w:rPr>
-          <w:rFonts w:hint="eastAsia"/>
-        </w:rPr>
-        <w:t>踢</w:t>
-      </w:r>
-      <w:r>
-        <w:rPr>
-          <w:rFonts w:hint="eastAsia"/>
-        </w:rPr>
-        <w:t>/</w:t>
-      </w:r>
-      <w:r>
-        <w:rPr>
-          <w:rFonts w:hint="eastAsia"/>
-          <w:color w:val="4BACC6" w:themeColor="accent5"/>
-        </w:rPr>
-        <w:t>反冲</w:t>
-      </w:r>
-    </w:p>
-    <w:p>
-      <w:r>
-        <w:rPr>
-          <w:rFonts w:hint="eastAsia"/>
-        </w:rPr>
-        <w:tab/>
-      </w:r>
-      <w:r>
-        <w:rPr>
-          <w:rFonts w:hint="eastAsia"/>
-        </w:rPr>
-        <w:t>knock</w:t>
-      </w:r>
-      <w:r>
-        <w:t xml:space="preserve"> [nɒk]</w:t>
-      </w:r>
-      <w:r>
-        <w:rPr>
-          <w:rFonts w:hint="eastAsia"/>
-        </w:rPr>
-        <w:t>敲打</w:t>
-      </w:r>
-    </w:p>
-    <w:p>
-      <w:r>
-        <w:rPr>
-          <w:rFonts w:hint="eastAsia"/>
-        </w:rPr>
-        <w:tab/>
-        <w:t>punch</w:t>
-      </w:r>
-      <w:r>
-        <w:t xml:space="preserve"> [pʌntʃ]</w:t>
-      </w:r>
-      <w:r>
-        <w:rPr>
-          <w:rFonts w:hint="eastAsia"/>
-          <w:color w:val="4BACC6" w:themeColor="accent5"/>
-        </w:rPr>
-        <w:t>猛击</w:t>
-      </w:r>
-      <w:r>
-        <w:rPr>
-          <w:rFonts w:hint="eastAsia"/>
-        </w:rPr>
-        <w:t>/</w:t>
-      </w:r>
-      <w:r>
-        <w:rPr>
-          <w:rFonts w:hint="eastAsia"/>
-        </w:rPr>
-        <w:t>钻孔机</w:t>
-      </w:r>
-      <w:r>
-        <w:rPr>
-          <w:rFonts w:hint="eastAsia"/>
-        </w:rPr>
-        <w:t>/</w:t>
-      </w:r>
-      <w:r>
-        <w:rPr>
-          <w:rFonts w:hint="eastAsia"/>
-        </w:rPr>
-        <w:t>效力</w:t>
-      </w:r>
-    </w:p>
-    <w:p>
-      <w:r>
-        <w:rPr>
-          <w:rFonts w:hint="eastAsia"/>
-        </w:rPr>
-        <w:tab/>
-        <w:t>strike</w:t>
-      </w:r>
-      <w:r>
-        <w:t xml:space="preserve"> [straɪk]</w:t>
-      </w:r>
-      <w:r>
-        <w:rPr>
-          <w:rFonts w:hint="eastAsia"/>
-        </w:rPr>
-        <w:t>罢工</w:t>
-      </w:r>
-      <w:r>
-        <w:rPr>
-          <w:rFonts w:hint="eastAsia"/>
-        </w:rPr>
-        <w:t>/</w:t>
-      </w:r>
-      <w:r>
-        <w:rPr>
-          <w:rFonts w:hint="eastAsia"/>
-          <w:color w:val="4BACC6" w:themeColor="accent5"/>
-        </w:rPr>
-        <w:t>打击</w:t>
-      </w:r>
-    </w:p>
-    <w:p>
-      <w:r>
-        <w:rPr>
-          <w:rFonts w:hint="eastAsia"/>
-        </w:rPr>
-        <w:tab/>
-        <w:t>whip</w:t>
-      </w:r>
-      <w:r>
-        <w:t xml:space="preserve"> [wɪp]</w:t>
-      </w:r>
-      <w:r>
-        <w:rPr>
-          <w:rFonts w:hint="eastAsia"/>
-        </w:rPr>
-        <w:t>鞭子</w:t>
-      </w:r>
-      <w:r>
-        <w:rPr>
-          <w:rFonts w:hint="eastAsia"/>
-        </w:rPr>
-        <w:t>/</w:t>
-      </w:r>
-      <w:r>
-        <w:rPr>
-          <w:rFonts w:hint="eastAsia"/>
-          <w:color w:val="4BACC6" w:themeColor="accent5"/>
-        </w:rPr>
-        <w:t>鞭打</w:t>
-      </w:r>
-    </w:p>
-    <w:p>
-      <w:pPr>
-        <w:rPr>
-          <w:color w:val="C0504D" w:themeColor="accent2"/>
-        </w:rPr>
-      </w:pPr>
-      <w:r>
-        <w:rPr>
-          <w:rFonts w:hint="eastAsia"/>
-          <w:color w:val="C0504D" w:themeColor="accent2"/>
-        </w:rPr>
-        <w:tab/>
-      </w:r>
-      <w:r>
-        <w:rPr>
-          <w:rFonts w:hint="eastAsia"/>
-          <w:color w:val="C0504D" w:themeColor="accent2"/>
-        </w:rPr>
-        <w:t>行为力作用</w:t>
-      </w:r>
-    </w:p>
-    <w:p>
-      <w:r>
-        <w:rPr>
-          <w:rFonts w:hint="eastAsia"/>
-          <w:color w:val="F79646" w:themeColor="accent6"/>
-        </w:rPr>
-        <w:t>头</w:t>
-      </w:r>
-      <w:r>
-        <w:rPr>
-          <w:rFonts w:hint="eastAsia"/>
-        </w:rPr>
-        <w:tab/>
-        <w:t>bite</w:t>
-      </w:r>
-      <w:r>
-        <w:t xml:space="preserve"> [baɪt]</w:t>
-      </w:r>
-      <w:r>
-        <w:rPr>
-          <w:rFonts w:hint="eastAsia"/>
-          <w:color w:val="4BACC6" w:themeColor="accent5"/>
-        </w:rPr>
-        <w:t>咬</w:t>
-      </w:r>
-      <w:r>
-        <w:rPr>
-          <w:rFonts w:hint="eastAsia"/>
-        </w:rPr>
-        <w:t>/</w:t>
-      </w:r>
-      <w:r>
-        <w:rPr>
-          <w:rFonts w:hint="eastAsia"/>
-        </w:rPr>
-        <w:t>刺骨</w:t>
-      </w:r>
-    </w:p>
-    <w:p>
-      <w:r>
-        <w:rPr>
-          <w:rFonts w:hint="eastAsia"/>
-          <w:color w:val="F79646" w:themeColor="accent6"/>
-        </w:rPr>
-        <w:t>腿</w:t>
-      </w:r>
-      <w:r>
-        <w:rPr>
-          <w:rFonts w:hint="eastAsia"/>
-        </w:rPr>
-        <w:tab/>
-        <w:t>bound</w:t>
-      </w:r>
-      <w:r>
-        <w:t xml:space="preserve"> [baʊnd]</w:t>
-      </w:r>
-      <w:r>
-        <w:rPr>
-          <w:rFonts w:hint="eastAsia"/>
-          <w:color w:val="4BACC6" w:themeColor="accent5"/>
-        </w:rPr>
-        <w:t>跳</w:t>
-      </w:r>
-      <w:r>
-        <w:rPr>
-          <w:rFonts w:hint="eastAsia"/>
-        </w:rPr>
-        <w:t>/</w:t>
-      </w:r>
-      <w:r>
-        <w:rPr>
-          <w:rFonts w:hint="eastAsia"/>
-        </w:rPr>
-        <w:t>界限</w:t>
-      </w:r>
-      <w:r>
-        <w:rPr>
-          <w:rFonts w:hint="eastAsia"/>
-        </w:rPr>
-        <w:t>(</w:t>
-      </w:r>
-      <w:r>
-        <w:rPr>
-          <w:rFonts w:hint="eastAsia"/>
-        </w:rPr>
-        <w:t>复</w:t>
-      </w:r>
-      <w:r>
-        <w:rPr>
-          <w:rFonts w:hint="eastAsia"/>
-        </w:rPr>
-        <w:t>)</w:t>
-      </w:r>
-    </w:p>
-    <w:p>
-      <w:r>
-        <w:rPr>
-          <w:rFonts w:hint="eastAsia"/>
-        </w:rPr>
-        <w:tab/>
-      </w:r>
-      <w:r>
-        <w:rPr>
-          <w:rFonts w:hint="eastAsia"/>
-        </w:rPr>
-        <w:t>hop</w:t>
-      </w:r>
-      <w:r>
-        <w:t xml:space="preserve"> [hɒp]</w:t>
-      </w:r>
-      <w:r>
-        <w:rPr>
-          <w:rFonts w:hint="eastAsia"/>
-        </w:rPr>
-        <w:t>蹦跳</w:t>
-      </w:r>
-    </w:p>
-    <w:p>
-      <w:r>
-        <w:tab/>
-      </w:r>
-      <w:r>
-        <w:rPr>
-          <w:rFonts w:hint="eastAsia"/>
-        </w:rPr>
-        <w:t>kick</w:t>
-      </w:r>
-      <w:r>
-        <w:t xml:space="preserve"> [kɪk]</w:t>
-      </w:r>
-      <w:r>
-        <w:rPr>
-          <w:rFonts w:hint="eastAsia"/>
-          <w:color w:val="4BACC6" w:themeColor="accent5"/>
-        </w:rPr>
-        <w:t>踢</w:t>
-      </w:r>
-      <w:r>
-        <w:rPr>
-          <w:rFonts w:hint="eastAsia"/>
-        </w:rPr>
-        <w:t>/</w:t>
-      </w:r>
-      <w:r>
-        <w:rPr>
-          <w:rFonts w:hint="eastAsia"/>
-        </w:rPr>
-        <w:t>反冲</w:t>
-      </w:r>
-    </w:p>
-    <w:p>
-      <w:r>
-        <w:rPr>
-          <w:rFonts w:hint="eastAsia"/>
-        </w:rPr>
-        <w:tab/>
-      </w:r>
-      <w:r>
-        <w:rPr>
-          <w:rFonts w:hint="eastAsia"/>
-        </w:rPr>
-        <w:t>jump</w:t>
-      </w:r>
-      <w:r>
-        <w:t xml:space="preserve"> [dʒʌmp]</w:t>
-      </w:r>
-      <w:r>
-        <w:rPr>
-          <w:rFonts w:hint="eastAsia"/>
-          <w:color w:val="4BACC6" w:themeColor="accent5"/>
-        </w:rPr>
-        <w:t>跳跃</w:t>
-      </w:r>
-      <w:r>
-        <w:rPr>
-          <w:rFonts w:hint="eastAsia"/>
-        </w:rPr>
-        <w:t>/</w:t>
-      </w:r>
-      <w:r>
-        <w:rPr>
-          <w:rFonts w:hint="eastAsia"/>
-        </w:rPr>
-        <w:t>猛涨</w:t>
-      </w:r>
-    </w:p>
-    <w:p>
-      <w:r>
-        <w:rPr>
-          <w:rFonts w:hint="eastAsia"/>
-        </w:rPr>
-        <w:tab/>
-        <w:t>leap</w:t>
-      </w:r>
-      <w:r>
-        <w:t xml:space="preserve"> [li:p]</w:t>
-      </w:r>
-      <w:r>
-        <w:rPr>
-          <w:rFonts w:hint="eastAsia"/>
-          <w:color w:val="4BACC6" w:themeColor="accent5"/>
-        </w:rPr>
-        <w:t>跳跃</w:t>
-      </w:r>
-      <w:r>
-        <w:rPr>
-          <w:rFonts w:hint="eastAsia"/>
-        </w:rPr>
-        <w:t>/</w:t>
-      </w:r>
-      <w:r>
-        <w:rPr>
-          <w:rFonts w:hint="eastAsia"/>
-        </w:rPr>
-        <w:t>激增</w:t>
-      </w:r>
-    </w:p>
-    <w:p>
-      <w:r>
-        <w:rPr>
-          <w:rFonts w:hint="eastAsia"/>
-        </w:rPr>
-        <w:tab/>
-      </w:r>
-      <w:r>
-        <w:rPr>
-          <w:rFonts w:hint="eastAsia"/>
-        </w:rPr>
-        <w:t>skip</w:t>
-      </w:r>
-      <w:r>
-        <w:t xml:space="preserve"> [skɪp]</w:t>
-      </w:r>
-      <w:r>
-        <w:rPr>
-          <w:rFonts w:hint="eastAsia"/>
-          <w:color w:val="4BACC6" w:themeColor="accent5"/>
-        </w:rPr>
-        <w:t>轻快跳</w:t>
-      </w:r>
-      <w:r>
-        <w:rPr>
-          <w:rFonts w:hint="eastAsia"/>
-        </w:rPr>
-        <w:t>/</w:t>
-      </w:r>
-      <w:r>
-        <w:rPr>
-          <w:rFonts w:hint="eastAsia"/>
-        </w:rPr>
-        <w:t>跳过</w:t>
-      </w:r>
-    </w:p>
-    <w:p>
-      <w:r>
-        <w:rPr>
-          <w:rFonts w:hint="eastAsia"/>
-        </w:rPr>
-        <w:tab/>
-      </w:r>
-      <w:r>
-        <w:rPr>
-          <w:rFonts w:hint="eastAsia"/>
-        </w:rPr>
-        <w:t>spring</w:t>
-      </w:r>
-      <w:r>
-        <w:t xml:space="preserve"> [sprɪŋ]</w:t>
-      </w:r>
-      <w:r>
-        <w:rPr>
-          <w:rFonts w:hint="eastAsia"/>
-        </w:rPr>
-        <w:t>春天</w:t>
-      </w:r>
-      <w:r>
-        <w:rPr>
-          <w:rFonts w:hint="eastAsia"/>
-        </w:rPr>
-        <w:t>/</w:t>
-      </w:r>
-      <w:r>
-        <w:rPr>
-          <w:rFonts w:hint="eastAsia"/>
-        </w:rPr>
-        <w:t>弹簧</w:t>
-      </w:r>
-      <w:r>
-        <w:rPr>
-          <w:rFonts w:hint="eastAsia"/>
-        </w:rPr>
-        <w:t>/</w:t>
-      </w:r>
-      <w:r>
-        <w:rPr>
-          <w:rFonts w:hint="eastAsia"/>
-        </w:rPr>
-        <w:t>泉</w:t>
-      </w:r>
-      <w:r>
-        <w:rPr>
-          <w:rFonts w:hint="eastAsia"/>
-        </w:rPr>
-        <w:t>/</w:t>
-      </w:r>
-      <w:r>
-        <w:rPr>
-          <w:rFonts w:hint="eastAsia"/>
-          <w:color w:val="4BACC6" w:themeColor="accent5"/>
-        </w:rPr>
-        <w:t>蹦</w:t>
-      </w:r>
-    </w:p>
-    <w:p>
-      <w:r>
-        <w:rPr>
-          <w:rFonts w:hint="eastAsia"/>
-        </w:rPr>
-        <w:tab/>
-      </w:r>
-      <w:r>
-        <w:rPr>
-          <w:rFonts w:hint="eastAsia"/>
-        </w:rPr>
-        <w:t xml:space="preserve">stamp </w:t>
-      </w:r>
-      <w:r>
-        <w:t>[stæmp]</w:t>
-      </w:r>
-      <w:r>
-        <w:rPr>
-          <w:rFonts w:hint="eastAsia"/>
-        </w:rPr>
-        <w:t>邮票</w:t>
-      </w:r>
-      <w:r>
-        <w:rPr>
-          <w:rFonts w:hint="eastAsia"/>
-        </w:rPr>
-        <w:t>/</w:t>
-      </w:r>
-      <w:r>
-        <w:rPr>
-          <w:rFonts w:hint="eastAsia"/>
-        </w:rPr>
-        <w:t>印章</w:t>
-      </w:r>
-      <w:r>
-        <w:rPr>
-          <w:rFonts w:hint="eastAsia"/>
-        </w:rPr>
-        <w:t>/</w:t>
-      </w:r>
-      <w:r>
-        <w:rPr>
-          <w:rFonts w:hint="eastAsia"/>
-        </w:rPr>
-        <w:t>特征</w:t>
-      </w:r>
-      <w:r>
-        <w:rPr>
-          <w:rFonts w:hint="eastAsia"/>
-        </w:rPr>
-        <w:t>/</w:t>
-      </w:r>
-      <w:r>
-        <w:rPr>
-          <w:rFonts w:hint="eastAsia"/>
-          <w:color w:val="4BACC6" w:themeColor="accent5"/>
-        </w:rPr>
-        <w:t>跺脚</w:t>
-      </w:r>
-    </w:p>
-    <w:p>
-      <w:r>
-        <w:rPr>
-          <w:rFonts w:hint="eastAsia"/>
-          <w:color w:val="F79646" w:themeColor="accent6"/>
-        </w:rPr>
-        <w:t>行</w:t>
-      </w:r>
-      <w:r>
-        <w:rPr>
-          <w:rFonts w:hint="eastAsia"/>
-        </w:rPr>
-        <w:tab/>
-        <w:t>climb</w:t>
-      </w:r>
-      <w:r>
-        <w:t xml:space="preserve"> [klaɪm]</w:t>
-      </w:r>
-      <w:r>
-        <w:rPr>
-          <w:rFonts w:hint="eastAsia"/>
-        </w:rPr>
-        <w:t>攀爬</w:t>
-      </w:r>
-    </w:p>
-    <w:p>
-      <w:r>
-        <w:rPr>
-          <w:rFonts w:hint="eastAsia"/>
-        </w:rPr>
-        <w:tab/>
-        <w:t>crawl</w:t>
-      </w:r>
-      <w:r>
-        <w:t xml:space="preserve"> [krɔ:l]</w:t>
-      </w:r>
-      <w:r>
-        <w:rPr>
-          <w:rFonts w:hint="eastAsia"/>
-        </w:rPr>
-        <w:t>爬行</w:t>
-      </w:r>
-    </w:p>
-    <w:p>
-      <w:r>
-        <w:rPr>
-          <w:rFonts w:hint="eastAsia"/>
-        </w:rPr>
-        <w:tab/>
-      </w:r>
-      <w:r>
-        <w:rPr>
-          <w:rFonts w:hint="eastAsia"/>
-        </w:rPr>
-        <w:t>footstep</w:t>
-      </w:r>
-      <w:r>
-        <w:t xml:space="preserve"> [ˈfʊtstep]</w:t>
-      </w:r>
-      <w:r>
-        <w:rPr>
-          <w:rFonts w:hint="eastAsia"/>
-          <w:color w:val="4BACC6" w:themeColor="accent5"/>
-        </w:rPr>
-        <w:t>脚步</w:t>
-      </w:r>
-      <w:r>
-        <w:rPr>
-          <w:rFonts w:hint="eastAsia"/>
-        </w:rPr>
-        <w:t>/</w:t>
-      </w:r>
-      <w:r>
-        <w:rPr>
-          <w:rFonts w:hint="eastAsia"/>
-        </w:rPr>
-        <w:t>足迹</w:t>
-      </w:r>
-      <w:r>
-        <w:rPr>
-          <w:rFonts w:hint="eastAsia"/>
-        </w:rPr>
-        <w:tab/>
-      </w:r>
-      <w:r>
-        <w:rPr>
-          <w:rFonts w:hint="eastAsia"/>
-        </w:rPr>
-        <w:tab/>
-      </w:r>
-      <w:r>
-        <w:rPr>
-          <w:rFonts w:hint="eastAsia"/>
-        </w:rPr>
-        <w:tab/>
-      </w:r>
-      <w:r>
-        <w:rPr>
-          <w:rFonts w:hint="eastAsia"/>
-        </w:rPr>
-        <w:tab/>
-      </w:r>
-      <w:r>
-        <w:rPr>
-          <w:rFonts w:hint="eastAsia"/>
-        </w:rPr>
-        <w:tab/>
-      </w:r>
-      <w:r>
-        <w:rPr>
-          <w:rFonts w:hint="eastAsia"/>
-          <w:color w:val="0000FF"/>
-        </w:rPr>
-        <w:t>同</w:t>
-      </w:r>
-      <w:r>
-        <w:rPr>
-          <w:rFonts w:hint="eastAsia"/>
-          <w:color w:val="0000FF"/>
-        </w:rPr>
-        <w:t>step</w:t>
-      </w:r>
-    </w:p>
-    <w:p>
-      <w:r>
-        <w:rPr>
-          <w:rFonts w:hint="eastAsia"/>
-        </w:rPr>
-        <w:tab/>
-      </w:r>
-      <w:r>
-        <w:rPr>
-          <w:rFonts w:hint="eastAsia"/>
-        </w:rPr>
-        <w:t>jog</w:t>
-      </w:r>
-      <w:r>
-        <w:t xml:space="preserve"> [dʒɒg]</w:t>
-      </w:r>
-      <w:r>
-        <w:rPr>
-          <w:rFonts w:hint="eastAsia"/>
-        </w:rPr>
-        <w:t>慢跑</w:t>
-      </w:r>
-    </w:p>
-    <w:p>
-      <w:r>
-        <w:tab/>
-      </w:r>
-      <w:r>
-        <w:rPr>
-          <w:rFonts w:hint="eastAsia"/>
-        </w:rPr>
-        <w:t>limp</w:t>
-      </w:r>
-      <w:r>
-        <w:t xml:space="preserve"> [lɪmp]</w:t>
-      </w:r>
-      <w:r>
-        <w:rPr>
-          <w:rFonts w:hint="eastAsia"/>
-        </w:rPr>
-        <w:t>一瘸一拐地行进</w:t>
-      </w:r>
-    </w:p>
-    <w:p>
-      <w:r>
-        <w:rPr>
-          <w:rFonts w:hint="eastAsia"/>
-        </w:rPr>
-        <w:tab/>
-      </w:r>
-      <w:r>
-        <w:rPr>
-          <w:rFonts w:hint="eastAsia"/>
-        </w:rPr>
-        <w:t>pace</w:t>
-      </w:r>
-      <w:r>
-        <w:t xml:space="preserve"> [peɪs]</w:t>
-      </w:r>
-      <w:r>
-        <w:rPr>
-          <w:rFonts w:hint="eastAsia"/>
-        </w:rPr>
-        <w:t>步伐</w:t>
-      </w:r>
-      <w:r>
-        <w:rPr>
-          <w:rFonts w:hint="eastAsia"/>
-        </w:rPr>
-        <w:tab/>
-      </w:r>
-      <w:r>
-        <w:rPr>
-          <w:rFonts w:hint="eastAsia"/>
-        </w:rPr>
-        <w:tab/>
-      </w:r>
-      <w:r>
-        <w:rPr>
-          <w:rFonts w:hint="eastAsia"/>
-        </w:rPr>
-        <w:tab/>
-      </w:r>
-      <w:r>
-        <w:rPr>
-          <w:rFonts w:hint="eastAsia"/>
-        </w:rPr>
-        <w:tab/>
-      </w:r>
-      <w:r>
-        <w:rPr>
-          <w:rFonts w:hint="eastAsia"/>
-        </w:rPr>
-        <w:tab/>
-      </w:r>
-      <w:r>
-        <w:rPr>
-          <w:rFonts w:hint="eastAsia"/>
-        </w:rPr>
-        <w:tab/>
-      </w:r>
-      <w:r>
-        <w:rPr>
-          <w:rFonts w:hint="eastAsia"/>
-        </w:rPr>
-        <w:tab/>
-      </w:r>
-      <w:r>
-        <w:rPr>
-          <w:rFonts w:hint="eastAsia"/>
-          <w:color w:val="0000FF"/>
-        </w:rPr>
-        <w:t>强调</w:t>
-      </w:r>
-      <w:r>
-        <w:rPr>
-          <w:rFonts w:hint="eastAsia"/>
-          <w:color w:val="0000FF"/>
-        </w:rPr>
-        <w:t>移动距离</w:t>
-      </w:r>
-      <w:r>
-        <w:rPr>
-          <w:rFonts w:hint="eastAsia"/>
-          <w:color w:val="0000FF"/>
-        </w:rPr>
-        <w:t>/</w:t>
-      </w:r>
-      <w:r>
-        <w:rPr>
-          <w:rFonts w:hint="eastAsia"/>
-          <w:color w:val="0000FF"/>
-        </w:rPr>
-        <w:t>快慢</w:t>
-      </w:r>
-    </w:p>
-    <w:p>
-      <w:r>
-        <w:rPr>
-          <w:rFonts w:hint="eastAsia"/>
-        </w:rPr>
-        <w:tab/>
-      </w:r>
-      <w:r>
-        <w:rPr>
-          <w:rFonts w:hint="eastAsia"/>
-        </w:rPr>
-        <w:t>run</w:t>
-      </w:r>
-      <w:r>
-        <w:t xml:space="preserve"> [rʌn]</w:t>
-      </w:r>
-      <w:r>
-        <w:rPr>
-          <w:rFonts w:hint="eastAsia"/>
-          <w:color w:val="4BACC6" w:themeColor="accent5"/>
-        </w:rPr>
-        <w:t>跑</w:t>
-      </w:r>
-      <w:r>
-        <w:rPr>
-          <w:rFonts w:hint="eastAsia"/>
-        </w:rPr>
-        <w:t>/</w:t>
-      </w:r>
-      <w:r>
-        <w:rPr>
-          <w:rFonts w:hint="eastAsia"/>
-        </w:rPr>
-        <w:t>运行</w:t>
-      </w:r>
-    </w:p>
-    <w:p>
-      <w:r>
-        <w:rPr>
-          <w:rFonts w:hint="eastAsia"/>
-        </w:rPr>
-        <w:tab/>
-      </w:r>
-      <w:r>
-        <w:rPr>
-          <w:rFonts w:hint="eastAsia"/>
-        </w:rPr>
-        <w:t>step</w:t>
-      </w:r>
-      <w:r>
-        <w:t xml:space="preserve"> [step]</w:t>
-      </w:r>
-      <w:r>
-        <w:rPr>
-          <w:rFonts w:hint="eastAsia"/>
-          <w:color w:val="4BACC6" w:themeColor="accent5"/>
-        </w:rPr>
-        <w:t>脚步</w:t>
-      </w:r>
-      <w:r>
-        <w:rPr>
-          <w:rFonts w:hint="eastAsia"/>
-        </w:rPr>
-        <w:t>/</w:t>
-      </w:r>
-      <w:r>
-        <w:rPr>
-          <w:rFonts w:hint="eastAsia"/>
-        </w:rPr>
-        <w:t>台阶</w:t>
-      </w:r>
-      <w:r>
-        <w:rPr>
-          <w:rFonts w:hint="eastAsia"/>
-        </w:rPr>
-        <w:tab/>
-      </w:r>
-      <w:r>
-        <w:rPr>
-          <w:rFonts w:hint="eastAsia"/>
-        </w:rPr>
-        <w:tab/>
-      </w:r>
-      <w:r>
-        <w:rPr>
-          <w:rFonts w:hint="eastAsia"/>
-        </w:rPr>
-        <w:tab/>
-      </w:r>
-      <w:r>
-        <w:rPr>
-          <w:rFonts w:hint="eastAsia"/>
-        </w:rPr>
-        <w:tab/>
-      </w:r>
-      <w:r>
-        <w:rPr>
-          <w:rFonts w:hint="eastAsia"/>
-        </w:rPr>
-        <w:tab/>
-      </w:r>
-      <w:r>
-        <w:rPr>
-          <w:rFonts w:hint="eastAsia"/>
-        </w:rPr>
-        <w:tab/>
-      </w:r>
-      <w:r>
-        <w:rPr>
-          <w:rFonts w:hint="eastAsia"/>
-          <w:color w:val="0000FF"/>
-        </w:rPr>
-        <w:t>强调</w:t>
-      </w:r>
-      <w:r>
-        <w:rPr>
-          <w:rFonts w:hint="eastAsia"/>
-          <w:color w:val="0000FF"/>
-        </w:rPr>
-        <w:t>迈步的行为</w:t>
-      </w:r>
-    </w:p>
-    <w:p>
-      <w:r>
-        <w:rPr>
-          <w:rFonts w:hint="eastAsia"/>
-        </w:rPr>
-        <w:tab/>
-      </w:r>
-      <w:r>
-        <w:rPr>
-          <w:rFonts w:hint="eastAsia"/>
-        </w:rPr>
-        <w:t>stroll</w:t>
-      </w:r>
-      <w:r>
-        <w:t xml:space="preserve"> [strəʊl]</w:t>
-      </w:r>
-      <w:r>
-        <w:rPr>
-          <w:rFonts w:hint="eastAsia"/>
-        </w:rPr>
-        <w:t>溜达</w:t>
-      </w:r>
-    </w:p>
-    <w:p>
-      <w:r>
-        <w:tab/>
-      </w:r>
-      <w:r>
-        <w:rPr>
-          <w:rFonts w:hint="eastAsia"/>
-        </w:rPr>
-        <w:t>swim</w:t>
-      </w:r>
-      <w:r>
-        <w:t xml:space="preserve"> [swɪm]</w:t>
-      </w:r>
-      <w:r>
-        <w:rPr>
-          <w:rFonts w:hint="eastAsia"/>
-        </w:rPr>
-        <w:t>游泳</w:t>
-      </w:r>
-    </w:p>
-    <w:p>
-      <w:r>
-        <w:rPr>
-          <w:rFonts w:hint="eastAsia"/>
-        </w:rPr>
-        <w:tab/>
-        <w:t>swimming</w:t>
-      </w:r>
-      <w:r>
-        <w:t xml:space="preserve"> [ˈswɪmɪŋ]</w:t>
-      </w:r>
-      <w:r>
-        <w:rPr>
-          <w:rFonts w:hint="eastAsia"/>
-        </w:rPr>
-        <w:t>游泳</w:t>
-      </w:r>
-    </w:p>
-    <w:p>
-      <w:r>
-        <w:rPr>
-          <w:rFonts w:hint="eastAsia"/>
-        </w:rPr>
-        <w:tab/>
-        <w:t>walk</w:t>
-      </w:r>
-      <w:r>
-        <w:t xml:space="preserve"> [wɔ:k]</w:t>
-      </w:r>
-      <w:r>
-        <w:rPr>
-          <w:rFonts w:hint="eastAsia"/>
-        </w:rPr>
-        <w:t>步行</w:t>
-      </w:r>
-    </w:p>
-    <w:p>
-      <w:r>
-        <w:rPr>
-          <w:rFonts w:hint="eastAsia"/>
-          <w:color w:val="F79646" w:themeColor="accent6"/>
-        </w:rPr>
-        <w:t>手</w:t>
-      </w:r>
-      <w:r>
-        <w:rPr>
-          <w:rFonts w:hint="eastAsia"/>
-        </w:rPr>
-        <w:tab/>
-      </w:r>
-      <w:r>
-        <w:rPr>
-          <w:rFonts w:hint="eastAsia"/>
-        </w:rPr>
-        <w:t>caress</w:t>
-      </w:r>
-      <w:r>
-        <w:t xml:space="preserve"> [kəˈres]</w:t>
-      </w:r>
-      <w:r>
-        <w:rPr>
-          <w:rFonts w:hint="eastAsia"/>
-        </w:rPr>
-        <w:t>爱抚</w:t>
-      </w:r>
-    </w:p>
-    <w:p>
-      <w:r>
-        <w:rPr>
-          <w:rFonts w:hint="eastAsia"/>
-        </w:rPr>
-        <w:tab/>
-      </w:r>
-      <w:r>
-        <w:rPr>
-          <w:rFonts w:hint="eastAsia"/>
-        </w:rPr>
-        <w:t>clap</w:t>
-      </w:r>
-      <w:r>
-        <w:t xml:space="preserve"> [klæp]</w:t>
-      </w:r>
-      <w:r>
-        <w:rPr>
-          <w:rFonts w:hint="eastAsia"/>
-          <w:color w:val="4BACC6" w:themeColor="accent5"/>
-        </w:rPr>
-        <w:t>拍</w:t>
-      </w:r>
-      <w:r>
-        <w:rPr>
-          <w:rFonts w:hint="eastAsia"/>
-        </w:rPr>
-        <w:t>/</w:t>
-      </w:r>
-      <w:r>
-        <w:rPr>
-          <w:rFonts w:hint="eastAsia"/>
-        </w:rPr>
-        <w:t>拍手声</w:t>
-      </w:r>
-    </w:p>
-    <w:p>
-      <w:r>
-        <w:rPr>
-          <w:rFonts w:hint="eastAsia"/>
-        </w:rPr>
-        <w:tab/>
-      </w:r>
-      <w:r>
-        <w:rPr>
-          <w:rFonts w:hint="eastAsia"/>
-        </w:rPr>
-        <w:t>flap</w:t>
-      </w:r>
-      <w:r>
-        <w:t xml:space="preserve"> [flæp]</w:t>
-      </w:r>
-      <w:r>
-        <w:rPr>
-          <w:rFonts w:hint="eastAsia"/>
-          <w:color w:val="4BACC6" w:themeColor="accent5"/>
-        </w:rPr>
-        <w:t>拍打</w:t>
-      </w:r>
-      <w:r>
-        <w:rPr>
-          <w:rFonts w:hint="eastAsia"/>
-        </w:rPr>
-        <w:t>/</w:t>
-      </w:r>
-      <w:r>
-        <w:rPr>
-          <w:rFonts w:hint="eastAsia"/>
-        </w:rPr>
-        <w:t>副翼</w:t>
-      </w:r>
-      <w:r>
-        <w:rPr>
-          <w:rFonts w:hint="eastAsia"/>
-        </w:rPr>
-        <w:t>(</w:t>
-      </w:r>
-      <w:r>
-        <w:rPr>
-          <w:rFonts w:hint="eastAsia"/>
-        </w:rPr>
-        <w:t>飞机</w:t>
-      </w:r>
-      <w:r>
-        <w:rPr>
-          <w:rFonts w:hint="eastAsia"/>
-        </w:rPr>
-        <w:t>)</w:t>
-      </w:r>
-    </w:p>
-    <w:p>
-      <w:r>
-        <w:tab/>
-      </w:r>
-      <w:r>
-        <w:rPr>
-          <w:rFonts w:hint="eastAsia"/>
-        </w:rPr>
-        <w:t xml:space="preserve">pat </w:t>
-      </w:r>
-      <w:r>
-        <w:t>[pæt]</w:t>
-      </w:r>
-      <w:r>
-        <w:rPr>
-          <w:rFonts w:hint="eastAsia"/>
-        </w:rPr>
-        <w:t>轻拍</w:t>
-      </w:r>
-    </w:p>
-    <w:p>
-      <w:r>
-        <w:rPr>
-          <w:rFonts w:hint="eastAsia"/>
-        </w:rPr>
-        <w:tab/>
-        <w:t>reach</w:t>
-      </w:r>
-      <w:r>
-        <w:t xml:space="preserve"> [ri:tʃ]</w:t>
-      </w:r>
-      <w:r>
-        <w:rPr>
-          <w:rFonts w:hint="eastAsia"/>
-        </w:rPr>
-        <w:t>够</w:t>
-      </w:r>
-    </w:p>
-    <w:p>
-      <w:r>
-        <w:rPr>
-          <w:rFonts w:hint="eastAsia"/>
-        </w:rPr>
-        <w:tab/>
-        <w:t>scratch</w:t>
-      </w:r>
-      <w:r>
-        <w:t xml:space="preserve"> [skrætʃ]</w:t>
-      </w:r>
-      <w:r>
-        <w:rPr>
-          <w:rFonts w:hint="eastAsia"/>
-          <w:color w:val="4BACC6" w:themeColor="accent5"/>
-        </w:rPr>
-        <w:t>抓</w:t>
-      </w:r>
-      <w:r>
-        <w:rPr>
-          <w:rFonts w:hint="eastAsia"/>
-          <w:color w:val="4BACC6" w:themeColor="accent5"/>
-        </w:rPr>
-        <w:t>,</w:t>
-      </w:r>
-      <w:r>
-        <w:rPr>
-          <w:rFonts w:hint="eastAsia"/>
-          <w:color w:val="4BACC6" w:themeColor="accent5"/>
-        </w:rPr>
-        <w:t>挠</w:t>
-      </w:r>
-      <w:r>
-        <w:rPr>
-          <w:rFonts w:hint="eastAsia"/>
-        </w:rPr>
-        <w:t>/</w:t>
-      </w:r>
-      <w:r>
-        <w:rPr>
-          <w:rFonts w:hint="eastAsia"/>
-        </w:rPr>
-        <w:t>抓痕</w:t>
-      </w:r>
-    </w:p>
-    <w:p>
-      <w:r>
-        <w:rPr>
-          <w:rFonts w:hint="eastAsia"/>
-        </w:rPr>
-        <w:tab/>
-        <w:t xml:space="preserve">slap </w:t>
-      </w:r>
-      <w:r>
-        <w:t>[slæp]</w:t>
-      </w:r>
-      <w:r>
-        <w:rPr>
-          <w:rFonts w:hint="eastAsia"/>
-        </w:rPr>
-        <w:t>掌击</w:t>
-      </w:r>
-    </w:p>
-    <w:p>
-      <w:r>
-        <w:rPr>
-          <w:rFonts w:hint="eastAsia"/>
-        </w:rPr>
-        <w:tab/>
-        <w:t xml:space="preserve">stroke </w:t>
-      </w:r>
-      <w:r>
-        <w:t>[strəʊk]</w:t>
-      </w:r>
-      <w:r>
-        <w:rPr>
-          <w:rFonts w:hint="eastAsia"/>
-        </w:rPr>
-        <w:t>击</w:t>
-      </w:r>
-      <w:r>
-        <w:rPr>
-          <w:rFonts w:hint="eastAsia"/>
-        </w:rPr>
-        <w:t>,</w:t>
-      </w:r>
-      <w:r>
-        <w:rPr>
-          <w:rFonts w:hint="eastAsia"/>
-        </w:rPr>
-        <w:t>划</w:t>
-      </w:r>
-      <w:r>
-        <w:rPr>
-          <w:rFonts w:hint="eastAsia"/>
-        </w:rPr>
-        <w:t>(</w:t>
-      </w:r>
-      <w:r>
-        <w:rPr>
-          <w:rFonts w:hint="eastAsia"/>
-        </w:rPr>
-        <w:t>体</w:t>
-      </w:r>
-      <w:r>
-        <w:rPr>
-          <w:rFonts w:hint="eastAsia"/>
-        </w:rPr>
-        <w:t>)/</w:t>
-      </w:r>
-      <w:r>
-        <w:rPr>
-          <w:rFonts w:hint="eastAsia"/>
-          <w:color w:val="4BACC6" w:themeColor="accent5"/>
-        </w:rPr>
-        <w:t>抚摸</w:t>
-      </w:r>
-      <w:r>
-        <w:rPr>
-          <w:rFonts w:hint="eastAsia"/>
-        </w:rPr>
-        <w:t>/</w:t>
-      </w:r>
-      <w:r>
-        <w:rPr>
-          <w:rFonts w:hint="eastAsia"/>
-        </w:rPr>
-        <w:t>中风</w:t>
-      </w:r>
-    </w:p>
-    <w:p>
-      <w:r>
-        <w:rPr>
-          <w:rFonts w:hint="eastAsia"/>
-        </w:rPr>
-        <w:tab/>
-        <w:t>tap</w:t>
-      </w:r>
-      <w:r>
-        <w:t xml:space="preserve"> [tæp]</w:t>
-      </w:r>
-      <w:r>
-        <w:rPr>
-          <w:rFonts w:hint="eastAsia"/>
-        </w:rPr>
-        <w:t>水龙头</w:t>
-      </w:r>
-      <w:r>
-        <w:rPr>
-          <w:rFonts w:hint="eastAsia"/>
-        </w:rPr>
-        <w:t>/</w:t>
-      </w:r>
-      <w:r>
-        <w:rPr>
-          <w:rFonts w:hint="eastAsia"/>
-          <w:color w:val="4BACC6" w:themeColor="accent5"/>
-        </w:rPr>
-        <w:t>轻拍</w:t>
-      </w:r>
-    </w:p>
-    <w:p>
-      <w:r>
-        <w:rPr>
-          <w:rFonts w:hint="eastAsia"/>
-        </w:rPr>
-        <w:tab/>
-        <w:t xml:space="preserve">twist </w:t>
-      </w:r>
-      <w:r>
-        <w:t>[twɪst]</w:t>
-      </w:r>
-      <w:r>
-        <w:rPr>
-          <w:rFonts w:hint="eastAsia"/>
-        </w:rPr>
-        <w:t>扭</w:t>
-      </w:r>
-      <w:r>
-        <w:rPr>
-          <w:rFonts w:hint="eastAsia"/>
-        </w:rPr>
-        <w:t>,</w:t>
-      </w:r>
-      <w:r>
-        <w:rPr>
-          <w:rFonts w:hint="eastAsia"/>
-        </w:rPr>
-        <w:t>捻</w:t>
-      </w:r>
-    </w:p>
-    <w:p>
-      <w:r>
-        <w:rPr>
-          <w:rFonts w:hint="eastAsia"/>
-          <w:color w:val="F79646" w:themeColor="accent6"/>
-        </w:rPr>
-        <w:t>握</w:t>
-      </w:r>
-      <w:r>
-        <w:rPr>
-          <w:rFonts w:hint="eastAsia"/>
-        </w:rPr>
-        <w:tab/>
-        <w:t>catch</w:t>
-      </w:r>
-      <w:r>
-        <w:t xml:space="preserve"> [kætʃ]</w:t>
-      </w:r>
-      <w:r>
-        <w:rPr>
-          <w:rFonts w:hint="eastAsia"/>
-          <w:color w:val="4BACC6" w:themeColor="accent5"/>
-        </w:rPr>
-        <w:t>逮</w:t>
-      </w:r>
-      <w:r>
-        <w:rPr>
-          <w:rFonts w:hint="eastAsia"/>
-          <w:color w:val="4BACC6" w:themeColor="accent5"/>
-        </w:rPr>
-        <w:t>,</w:t>
-      </w:r>
-      <w:r>
-        <w:rPr>
-          <w:rFonts w:hint="eastAsia"/>
-          <w:color w:val="4BACC6" w:themeColor="accent5"/>
-        </w:rPr>
-        <w:t>捉</w:t>
-      </w:r>
-      <w:r>
-        <w:rPr>
-          <w:rFonts w:hint="eastAsia"/>
-        </w:rPr>
-        <w:t>/</w:t>
-      </w:r>
-      <w:r>
-        <w:rPr>
-          <w:rFonts w:hint="eastAsia"/>
-        </w:rPr>
-        <w:t>圈套</w:t>
-      </w:r>
-    </w:p>
-    <w:p>
-      <w:r>
-        <w:rPr>
-          <w:rFonts w:hint="eastAsia"/>
-        </w:rPr>
-        <w:tab/>
-      </w:r>
-      <w:r>
-        <w:rPr>
-          <w:rFonts w:hint="eastAsia"/>
-        </w:rPr>
-        <w:t>clasp</w:t>
-      </w:r>
-      <w:r>
-        <w:rPr>
-          <w:rFonts w:hint="eastAsia"/>
-        </w:rPr>
-        <w:t xml:space="preserve"> [kl</w:t>
-      </w:r>
-      <w:r>
-        <w:rPr>
-          <w:rFonts w:hint="eastAsia"/>
-        </w:rPr>
-        <w:t>ɑ</w:t>
-      </w:r>
-      <w:r>
-        <w:rPr>
-          <w:rFonts w:hint="eastAsia"/>
-        </w:rPr>
-        <w:t>:sp]</w:t>
-      </w:r>
-      <w:r>
-        <w:rPr>
-          <w:rFonts w:hint="eastAsia"/>
-          <w:color w:val="4BACC6" w:themeColor="accent5"/>
-        </w:rPr>
-        <w:t>紧握</w:t>
-      </w:r>
-      <w:r>
-        <w:rPr>
-          <w:rFonts w:hint="eastAsia"/>
-        </w:rPr>
-        <w:t>/</w:t>
-      </w:r>
-      <w:r>
-        <w:rPr>
-          <w:rFonts w:hint="eastAsia"/>
-        </w:rPr>
-        <w:t>扣钩</w:t>
-      </w:r>
-    </w:p>
-    <w:p>
-      <w:r>
-        <w:rPr>
-          <w:rFonts w:hint="eastAsia"/>
-        </w:rPr>
-        <w:tab/>
-      </w:r>
-      <w:r>
-        <w:rPr>
-          <w:rFonts w:hint="eastAsia"/>
-        </w:rPr>
-        <w:t>embrace</w:t>
-      </w:r>
-      <w:r>
-        <w:rPr>
-          <w:rFonts w:hint="eastAsia"/>
-        </w:rPr>
-        <w:tab/>
-      </w:r>
-      <w:r>
-        <w:rPr>
-          <w:rFonts w:hint="eastAsia"/>
-        </w:rPr>
-        <w:tab/>
-      </w:r>
-      <w:r>
-        <w:rPr>
-          <w:rFonts w:hint="eastAsia"/>
-        </w:rPr>
-        <w:tab/>
-      </w:r>
-      <w:r>
-        <w:rPr>
-          <w:rFonts w:hint="eastAsia"/>
-        </w:rPr>
-        <w:tab/>
-      </w:r>
-      <w:r>
-        <w:rPr>
-          <w:rFonts w:hint="eastAsia"/>
-        </w:rPr>
-        <w:tab/>
-      </w:r>
-      <w:r>
-        <w:rPr>
-          <w:rFonts w:hint="eastAsia"/>
-        </w:rPr>
-        <w:tab/>
-      </w:r>
-      <w:r>
-        <w:rPr>
-          <w:rFonts w:hint="eastAsia"/>
-        </w:rPr>
-        <w:tab/>
-      </w:r>
-      <w:r>
-        <w:rPr>
-          <w:rFonts w:hint="eastAsia"/>
-        </w:rPr>
-        <w:tab/>
-      </w:r>
-      <w:r>
-        <w:rPr>
-          <w:rFonts w:hint="eastAsia"/>
-        </w:rPr>
-        <w:tab/>
-      </w:r>
-      <w:r>
-        <w:rPr>
-          <w:rFonts w:hint="eastAsia"/>
-        </w:rPr>
-        <w:t>因爱情而拥抱</w:t>
-      </w:r>
-    </w:p>
-    <w:p>
-      <w:r>
-        <w:rPr>
-          <w:rFonts w:hint="eastAsia"/>
-        </w:rPr>
-        <w:tab/>
-      </w:r>
-      <w:r>
-        <w:rPr>
-          <w:rFonts w:hint="eastAsia"/>
-        </w:rPr>
-        <w:t>grab</w:t>
-      </w:r>
-      <w:r>
-        <w:t xml:space="preserve"> [græb]</w:t>
-      </w:r>
-      <w:r>
-        <w:rPr>
-          <w:rFonts w:hint="eastAsia"/>
-          <w:color w:val="4BACC6" w:themeColor="accent5"/>
-        </w:rPr>
-        <w:t>抓</w:t>
-      </w:r>
-      <w:r>
-        <w:rPr>
-          <w:rFonts w:hint="eastAsia"/>
-        </w:rPr>
-        <w:t>/</w:t>
-      </w:r>
-      <w:r>
-        <w:rPr>
-          <w:rFonts w:hint="eastAsia"/>
-        </w:rPr>
-        <w:t>抢夺</w:t>
-      </w:r>
-    </w:p>
-    <w:p>
-      <w:r>
-        <w:rPr>
-          <w:rFonts w:hint="eastAsia"/>
-        </w:rPr>
-        <w:tab/>
-        <w:t xml:space="preserve">grip </w:t>
-      </w:r>
-      <w:r>
-        <w:t>[grɪp]</w:t>
-      </w:r>
-      <w:r>
-        <w:rPr>
-          <w:rFonts w:hint="eastAsia"/>
-        </w:rPr>
-        <w:t>紧握</w:t>
-      </w:r>
-    </w:p>
-    <w:p>
-      <w:r>
-        <w:rPr>
-          <w:rFonts w:hint="eastAsia"/>
-        </w:rPr>
-        <w:tab/>
         <w:t xml:space="preserve">hold </w:t>
       </w:r>
       <w:r>
@@ -8787,7 +8816,6 @@
         <w:rPr>
           <w:rFonts w:hint="eastAsia"/>
         </w:rPr>
-        <w:lastRenderedPageBreak/>
         <w:tab/>
       </w:r>
       <w:r>

--- a/名词/名行-驱动处理.docx
+++ b/名词/名行-驱动处理.docx
@@ -535,7 +535,6 @@
         </w:rPr>
         <w:t>/</w:t>
       </w:r>
-      <w:bookmarkStart w:id="0" w:name="_GoBack"/>
       <w:r>
         <w:rPr>
           <w:rFonts w:hint="eastAsia"/>
@@ -557,7 +556,6 @@
         </w:rPr>
         <w:t>闻</w:t>
       </w:r>
-      <w:bookmarkEnd w:id="0"/>
     </w:p>
     <w:p>
       <w:r>
@@ -8198,6 +8196,65 @@
         <w:rPr>
           <w:rFonts w:hint="eastAsia"/>
         </w:rPr>
+        <w:t>stalk</w:t>
+      </w:r>
+      <w:r>
+        <w:t xml:space="preserve"> [stɔ:k]</w:t>
+      </w:r>
+      <w:r>
+        <w:rPr>
+          <w:rFonts w:hint="eastAsia"/>
+        </w:rPr>
+        <w:t>茎</w:t>
+      </w:r>
+      <w:r>
+        <w:rPr>
+          <w:rFonts w:hint="eastAsia"/>
+        </w:rPr>
+        <w:t>,</w:t>
+      </w:r>
+      <w:r>
+        <w:rPr>
+          <w:rFonts w:hint="eastAsia"/>
+        </w:rPr>
+        <w:t>梗</w:t>
+      </w:r>
+      <w:r>
+        <w:rPr>
+          <w:rFonts w:hint="eastAsia"/>
+        </w:rPr>
+        <w:t>/</w:t>
+      </w:r>
+      <w:r>
+        <w:rPr>
+          <w:rFonts w:hint="eastAsia"/>
+        </w:rPr>
+        <w:t>跟踪</w:t>
+      </w:r>
+      <w:r>
+        <w:rPr>
+          <w:rFonts w:hint="eastAsia"/>
+        </w:rPr>
+        <w:t>/</w:t>
+      </w:r>
+      <w:bookmarkStart w:id="0" w:name="_GoBack"/>
+      <w:r>
+        <w:rPr>
+          <w:rFonts w:hint="eastAsia"/>
+          <w:color w:val="4BACC6" w:themeColor="accent5"/>
+        </w:rPr>
+        <w:t>高视阔步</w:t>
+      </w:r>
+      <w:bookmarkEnd w:id="0"/>
+    </w:p>
+    <w:p>
+      <w:r>
+        <w:tab/>
+      </w:r>
+      <w:r>
+        <w:rPr>
+          <w:rFonts w:hint="eastAsia"/>
+        </w:rPr>
         <w:t>step</w:t>
       </w:r>
       <w:r>
@@ -8673,6 +8730,7 @@
         <w:rPr>
           <w:rFonts w:hint="eastAsia"/>
         </w:rPr>
+        <w:lastRenderedPageBreak/>
         <w:tab/>
         <w:t>tap</w:t>
       </w:r>
@@ -8704,7 +8762,6 @@
         <w:rPr>
           <w:rFonts w:hint="eastAsia"/>
         </w:rPr>
-        <w:lastRenderedPageBreak/>
         <w:tab/>
         <w:t xml:space="preserve">twist </w:t>
       </w:r>

--- a/名词/名行-驱动处理.docx
+++ b/名词/名行-驱动处理.docx
@@ -6807,24 +6807,8 @@
         </w:rPr>
         <w:t>捏</w:t>
       </w:r>
-    </w:p>
-    <w:p>
-      <w:r>
-        <w:rPr>
-          <w:rFonts w:hint="eastAsia"/>
-        </w:rPr>
-        <w:tab/>
-        <w:t>suck</w:t>
-      </w:r>
-      <w:r>
-        <w:t xml:space="preserve"> [sʌk]</w:t>
-      </w:r>
-      <w:r>
-        <w:rPr>
-          <w:rFonts w:hint="eastAsia"/>
-        </w:rPr>
-        <w:t>吸</w:t>
-      </w:r>
+      <w:bookmarkStart w:id="0" w:name="_GoBack"/>
+      <w:bookmarkEnd w:id="0"/>
     </w:p>
     <w:p>
       <w:r>
@@ -7030,51 +7014,51 @@
         <w:rPr>
           <w:rFonts w:hint="eastAsia"/>
         </w:rPr>
+        <w:tab/>
+        <w:t>bolt</w:t>
+      </w:r>
+      <w:r>
+        <w:t xml:space="preserve"> [bəʊlt]</w:t>
+      </w:r>
+      <w:r>
+        <w:rPr>
+          <w:rFonts w:hint="eastAsia"/>
+        </w:rPr>
+        <w:t>螺栓</w:t>
+      </w:r>
+      <w:r>
+        <w:rPr>
+          <w:rFonts w:hint="eastAsia"/>
+        </w:rPr>
+        <w:t>/</w:t>
+      </w:r>
+      <w:r>
+        <w:rPr>
+          <w:rFonts w:hint="eastAsia"/>
+        </w:rPr>
+        <w:t>插销</w:t>
+      </w:r>
+      <w:r>
+        <w:rPr>
+          <w:rFonts w:hint="eastAsia"/>
+        </w:rPr>
+        <w:t>/</w:t>
+      </w:r>
+      <w:r>
+        <w:rPr>
+          <w:rFonts w:hint="eastAsia"/>
+          <w:color w:val="4BACC6" w:themeColor="accent5"/>
+        </w:rPr>
+        <w:t>猛冲</w:t>
+      </w:r>
+    </w:p>
+    <w:p>
+      <w:r>
+        <w:rPr>
+          <w:rFonts w:hint="eastAsia"/>
+        </w:rPr>
         <w:lastRenderedPageBreak/>
         <w:tab/>
-        <w:t>bolt</w:t>
-      </w:r>
-      <w:r>
-        <w:t xml:space="preserve"> [bəʊlt]</w:t>
-      </w:r>
-      <w:r>
-        <w:rPr>
-          <w:rFonts w:hint="eastAsia"/>
-        </w:rPr>
-        <w:t>螺栓</w:t>
-      </w:r>
-      <w:r>
-        <w:rPr>
-          <w:rFonts w:hint="eastAsia"/>
-        </w:rPr>
-        <w:t>/</w:t>
-      </w:r>
-      <w:r>
-        <w:rPr>
-          <w:rFonts w:hint="eastAsia"/>
-        </w:rPr>
-        <w:t>插销</w:t>
-      </w:r>
-      <w:r>
-        <w:rPr>
-          <w:rFonts w:hint="eastAsia"/>
-        </w:rPr>
-        <w:t>/</w:t>
-      </w:r>
-      <w:r>
-        <w:rPr>
-          <w:rFonts w:hint="eastAsia"/>
-          <w:color w:val="4BACC6" w:themeColor="accent5"/>
-        </w:rPr>
-        <w:t>猛冲</w:t>
-      </w:r>
-    </w:p>
-    <w:p>
-      <w:r>
-        <w:rPr>
-          <w:rFonts w:hint="eastAsia"/>
-        </w:rPr>
-        <w:tab/>
         <w:t xml:space="preserve">box </w:t>
       </w:r>
       <w:r>
@@ -8237,7 +8221,6 @@
         </w:rPr>
         <w:t>/</w:t>
       </w:r>
-      <w:bookmarkStart w:id="0" w:name="_GoBack"/>
       <w:r>
         <w:rPr>
           <w:rFonts w:hint="eastAsia"/>
@@ -8245,7 +8228,6 @@
         </w:rPr>
         <w:t>高视阔步</w:t>
       </w:r>
-      <w:bookmarkEnd w:id="0"/>
     </w:p>
     <w:p>
       <w:r>
@@ -8328,6 +8310,20 @@
           <w:color w:val="0000FF"/>
         </w:rPr>
         <w:t>迈步的行为</w:t>
+      </w:r>
+    </w:p>
+    <w:p>
+      <w:r>
+        <w:tab/>
+      </w:r>
+      <w:r>
+        <w:t>stride [straɪd]</w:t>
+      </w:r>
+      <w:r>
+        <w:rPr>
+          <w:rFonts w:hint="eastAsia"/>
+        </w:rPr>
+        <w:t>大步走</w:t>
       </w:r>
     </w:p>
     <w:p>

--- a/名词/名行-驱动处理.docx
+++ b/名词/名行-驱动处理.docx
@@ -5389,6 +5389,46 @@
     <w:p>
       <w:pPr>
         <w:rPr>
+          <w:rFonts w:hint="eastAsia"/>
+        </w:rPr>
+      </w:pPr>
+      <w:r>
+        <w:tab/>
+      </w:r>
+      <w:r>
+        <w:rPr>
+          <w:rFonts w:hint="eastAsia"/>
+        </w:rPr>
+        <w:t>suspension</w:t>
+      </w:r>
+      <w:r>
+        <w:t xml:space="preserve"> [səˈspenʃn]</w:t>
+      </w:r>
+      <w:r>
+        <w:rPr>
+          <w:rFonts w:hint="eastAsia"/>
+        </w:rPr>
+        <w:t>暂停</w:t>
+      </w:r>
+      <w:r>
+        <w:rPr>
+          <w:rFonts w:hint="eastAsia"/>
+        </w:rPr>
+        <w:t>/</w:t>
+      </w:r>
+      <w:bookmarkStart w:id="0" w:name="_GoBack"/>
+      <w:r>
+        <w:rPr>
+          <w:rFonts w:hint="eastAsia"/>
+          <w:color w:val="4BACC6" w:themeColor="accent5"/>
+        </w:rPr>
+        <w:t>悬挂</w:t>
+      </w:r>
+      <w:bookmarkEnd w:id="0"/>
+    </w:p>
+    <w:p>
+      <w:pPr>
+        <w:rPr>
           <w:color w:val="C0504D" w:themeColor="accent2"/>
         </w:rPr>
       </w:pPr>
@@ -6807,8 +6847,6 @@
         </w:rPr>
         <w:t>捏</w:t>
       </w:r>
-      <w:bookmarkStart w:id="0" w:name="_GoBack"/>
-      <w:bookmarkEnd w:id="0"/>
     </w:p>
     <w:p>
       <w:r>
@@ -7014,6 +7052,7 @@
         <w:rPr>
           <w:rFonts w:hint="eastAsia"/>
         </w:rPr>
+        <w:lastRenderedPageBreak/>
         <w:tab/>
         <w:t>bolt</w:t>
       </w:r>
@@ -7057,18 +7096,1619 @@
         <w:rPr>
           <w:rFonts w:hint="eastAsia"/>
         </w:rPr>
+        <w:tab/>
+        <w:t xml:space="preserve">box </w:t>
+      </w:r>
+      <w:r>
+        <w:t>[bɒks]</w:t>
+      </w:r>
+      <w:r>
+        <w:rPr>
+          <w:rFonts w:hint="eastAsia"/>
+        </w:rPr>
+        <w:t>箱</w:t>
+      </w:r>
+      <w:r>
+        <w:rPr>
+          <w:rFonts w:hint="eastAsia"/>
+        </w:rPr>
+        <w:t>,</w:t>
+      </w:r>
+      <w:r>
+        <w:rPr>
+          <w:rFonts w:hint="eastAsia"/>
+        </w:rPr>
+        <w:t>盒</w:t>
+      </w:r>
+      <w:r>
+        <w:rPr>
+          <w:rFonts w:hint="eastAsia"/>
+        </w:rPr>
+        <w:t>/</w:t>
+      </w:r>
+      <w:r>
+        <w:rPr>
+          <w:rFonts w:hint="eastAsia"/>
+        </w:rPr>
+        <w:t>包厢</w:t>
+      </w:r>
+      <w:r>
+        <w:rPr>
+          <w:rFonts w:hint="eastAsia"/>
+        </w:rPr>
+        <w:t>/</w:t>
+      </w:r>
+      <w:r>
+        <w:rPr>
+          <w:rFonts w:hint="eastAsia"/>
+        </w:rPr>
+        <w:t>方框</w:t>
+      </w:r>
+      <w:r>
+        <w:rPr>
+          <w:rFonts w:hint="eastAsia"/>
+        </w:rPr>
+        <w:t>/</w:t>
+      </w:r>
+      <w:r>
+        <w:rPr>
+          <w:rFonts w:hint="eastAsia"/>
+        </w:rPr>
+        <w:t>黄杨树</w:t>
+      </w:r>
+      <w:r>
+        <w:rPr>
+          <w:rFonts w:hint="eastAsia"/>
+        </w:rPr>
+        <w:t>/</w:t>
+      </w:r>
+      <w:r>
+        <w:rPr>
+          <w:rFonts w:hint="eastAsia"/>
+          <w:color w:val="4BACC6" w:themeColor="accent5"/>
+        </w:rPr>
+        <w:t>击打</w:t>
+      </w:r>
+    </w:p>
+    <w:p>
+      <w:r>
+        <w:rPr>
+          <w:rFonts w:hint="eastAsia"/>
+        </w:rPr>
+        <w:tab/>
+      </w:r>
+      <w:r>
+        <w:rPr>
+          <w:rFonts w:hint="eastAsia"/>
+        </w:rPr>
+        <w:t>bump</w:t>
+      </w:r>
+      <w:r>
+        <w:t xml:space="preserve"> [bʌmp]</w:t>
+      </w:r>
+      <w:r>
+        <w:rPr>
+          <w:rFonts w:hint="eastAsia"/>
+          <w:color w:val="4BACC6" w:themeColor="accent5"/>
+        </w:rPr>
+        <w:t>碰撞</w:t>
+      </w:r>
+      <w:r>
+        <w:rPr>
+          <w:rFonts w:hint="eastAsia"/>
+        </w:rPr>
+        <w:t>/</w:t>
+      </w:r>
+      <w:r>
+        <w:rPr>
+          <w:rFonts w:hint="eastAsia"/>
+        </w:rPr>
+        <w:t>肿块</w:t>
+      </w:r>
+    </w:p>
+    <w:p>
+      <w:r>
+        <w:rPr>
+          <w:rFonts w:hint="eastAsia"/>
+        </w:rPr>
+        <w:tab/>
+      </w:r>
+      <w:r>
+        <w:rPr>
+          <w:rFonts w:hint="eastAsia"/>
+        </w:rPr>
+        <w:t>collision</w:t>
+      </w:r>
+      <w:r>
+        <w:t xml:space="preserve"> [kəˈlɪʒn]</w:t>
+      </w:r>
+      <w:r>
+        <w:rPr>
+          <w:rFonts w:hint="eastAsia"/>
+          <w:color w:val="4BACC6" w:themeColor="accent5"/>
+        </w:rPr>
+        <w:t>碰撞</w:t>
+      </w:r>
+      <w:r>
+        <w:rPr>
+          <w:rFonts w:hint="eastAsia"/>
+        </w:rPr>
+        <w:t>/</w:t>
+      </w:r>
+      <w:r>
+        <w:rPr>
+          <w:rFonts w:hint="eastAsia"/>
+        </w:rPr>
+        <w:t>冲突</w:t>
+      </w:r>
+    </w:p>
+    <w:p>
+      <w:r>
+        <w:rPr>
+          <w:rFonts w:hint="eastAsia"/>
+        </w:rPr>
+        <w:tab/>
+      </w:r>
+      <w:r>
+        <w:rPr>
+          <w:rFonts w:hint="eastAsia"/>
+        </w:rPr>
+        <w:t xml:space="preserve">hit </w:t>
+      </w:r>
+      <w:r>
+        <w:t>[hɪt]</w:t>
+      </w:r>
+      <w:r>
+        <w:rPr>
+          <w:rFonts w:hint="eastAsia"/>
+          <w:color w:val="4BACC6" w:themeColor="accent5"/>
+        </w:rPr>
+        <w:t>打击</w:t>
+      </w:r>
+      <w:r>
+        <w:rPr>
+          <w:rFonts w:hint="eastAsia"/>
+        </w:rPr>
+        <w:t>/</w:t>
+      </w:r>
+      <w:r>
+        <w:rPr>
+          <w:rFonts w:hint="eastAsia"/>
+        </w:rPr>
+        <w:t>命中</w:t>
+      </w:r>
+      <w:r>
+        <w:rPr>
+          <w:rFonts w:hint="eastAsia"/>
+        </w:rPr>
+        <w:t>/</w:t>
+      </w:r>
+      <w:r>
+        <w:rPr>
+          <w:rFonts w:hint="eastAsia"/>
+        </w:rPr>
+        <w:t>讽刺</w:t>
+      </w:r>
+    </w:p>
+    <w:p>
+      <w:r>
+        <w:rPr>
+          <w:rFonts w:hint="eastAsia"/>
+        </w:rPr>
+        <w:tab/>
+      </w:r>
+      <w:r>
+        <w:rPr>
+          <w:rFonts w:hint="eastAsia"/>
+        </w:rPr>
+        <w:t>impact</w:t>
+      </w:r>
+      <w:r>
+        <w:t xml:space="preserve"> [ˈɪmpækt]</w:t>
+      </w:r>
+      <w:r>
+        <w:rPr>
+          <w:rFonts w:hint="eastAsia"/>
+        </w:rPr>
+        <w:t>影响</w:t>
+      </w:r>
+      <w:r>
+        <w:rPr>
+          <w:rFonts w:hint="eastAsia"/>
+        </w:rPr>
+        <w:t>/</w:t>
+      </w:r>
+      <w:r>
+        <w:rPr>
+          <w:rFonts w:hint="eastAsia"/>
+          <w:color w:val="4BACC6" w:themeColor="accent5"/>
+        </w:rPr>
+        <w:t>冲击</w:t>
+      </w:r>
+    </w:p>
+    <w:p>
+      <w:r>
+        <w:rPr>
+          <w:rFonts w:hint="eastAsia"/>
+        </w:rPr>
+        <w:tab/>
+      </w:r>
+      <w:r>
+        <w:rPr>
+          <w:rFonts w:hint="eastAsia"/>
+        </w:rPr>
+        <w:t>kick</w:t>
+      </w:r>
+      <w:r>
+        <w:t xml:space="preserve"> [kɪk]</w:t>
+      </w:r>
+      <w:r>
+        <w:rPr>
+          <w:rFonts w:hint="eastAsia"/>
+        </w:rPr>
+        <w:t>踢</w:t>
+      </w:r>
+      <w:r>
+        <w:rPr>
+          <w:rFonts w:hint="eastAsia"/>
+        </w:rPr>
+        <w:t>/</w:t>
+      </w:r>
+      <w:r>
+        <w:rPr>
+          <w:rFonts w:hint="eastAsia"/>
+          <w:color w:val="4BACC6" w:themeColor="accent5"/>
+        </w:rPr>
+        <w:t>反冲</w:t>
+      </w:r>
+    </w:p>
+    <w:p>
+      <w:r>
+        <w:rPr>
+          <w:rFonts w:hint="eastAsia"/>
+        </w:rPr>
+        <w:tab/>
+      </w:r>
+      <w:r>
+        <w:rPr>
+          <w:rFonts w:hint="eastAsia"/>
+        </w:rPr>
+        <w:t>knock</w:t>
+      </w:r>
+      <w:r>
+        <w:t xml:space="preserve"> [nɒk]</w:t>
+      </w:r>
+      <w:r>
+        <w:rPr>
+          <w:rFonts w:hint="eastAsia"/>
+        </w:rPr>
+        <w:t>敲打</w:t>
+      </w:r>
+    </w:p>
+    <w:p>
+      <w:r>
+        <w:rPr>
+          <w:rFonts w:hint="eastAsia"/>
+        </w:rPr>
+        <w:tab/>
+        <w:t>punch</w:t>
+      </w:r>
+      <w:r>
+        <w:t xml:space="preserve"> [pʌntʃ]</w:t>
+      </w:r>
+      <w:r>
+        <w:rPr>
+          <w:rFonts w:hint="eastAsia"/>
+          <w:color w:val="4BACC6" w:themeColor="accent5"/>
+        </w:rPr>
+        <w:t>猛击</w:t>
+      </w:r>
+      <w:r>
+        <w:rPr>
+          <w:rFonts w:hint="eastAsia"/>
+        </w:rPr>
+        <w:t>/</w:t>
+      </w:r>
+      <w:r>
+        <w:rPr>
+          <w:rFonts w:hint="eastAsia"/>
+        </w:rPr>
+        <w:t>钻孔机</w:t>
+      </w:r>
+      <w:r>
+        <w:rPr>
+          <w:rFonts w:hint="eastAsia"/>
+        </w:rPr>
+        <w:t>/</w:t>
+      </w:r>
+      <w:r>
+        <w:rPr>
+          <w:rFonts w:hint="eastAsia"/>
+        </w:rPr>
+        <w:t>效力</w:t>
+      </w:r>
+    </w:p>
+    <w:p>
+      <w:r>
+        <w:tab/>
+        <w:t>rap</w:t>
+      </w:r>
+      <w:r>
+        <w:t xml:space="preserve"> [ræp]</w:t>
+      </w:r>
+      <w:r>
+        <w:rPr>
+          <w:rFonts w:hint="eastAsia"/>
+          <w:color w:val="4BACC6" w:themeColor="accent5"/>
+        </w:rPr>
+        <w:t>轻快敲击</w:t>
+      </w:r>
+      <w:r>
+        <w:rPr>
+          <w:rFonts w:hint="eastAsia"/>
+        </w:rPr>
+        <w:t>/</w:t>
+      </w:r>
+      <w:r>
+        <w:rPr>
+          <w:rFonts w:hint="eastAsia"/>
+        </w:rPr>
+        <w:t>说唱音乐</w:t>
+      </w:r>
+    </w:p>
+    <w:p>
+      <w:r>
+        <w:rPr>
+          <w:rFonts w:hint="eastAsia"/>
+        </w:rPr>
+        <w:tab/>
+        <w:t>strike</w:t>
+      </w:r>
+      <w:r>
+        <w:t xml:space="preserve"> [straɪk]</w:t>
+      </w:r>
+      <w:r>
+        <w:rPr>
+          <w:rFonts w:hint="eastAsia"/>
+        </w:rPr>
+        <w:t>罢工</w:t>
+      </w:r>
+      <w:r>
+        <w:rPr>
+          <w:rFonts w:hint="eastAsia"/>
+        </w:rPr>
+        <w:t>/</w:t>
+      </w:r>
+      <w:r>
+        <w:rPr>
+          <w:rFonts w:hint="eastAsia"/>
+          <w:color w:val="4BACC6" w:themeColor="accent5"/>
+        </w:rPr>
+        <w:t>打击</w:t>
+      </w:r>
+    </w:p>
+    <w:p>
+      <w:r>
+        <w:rPr>
+          <w:rFonts w:hint="eastAsia"/>
+        </w:rPr>
+        <w:tab/>
+        <w:t>whip</w:t>
+      </w:r>
+      <w:r>
+        <w:t xml:space="preserve"> [wɪp]</w:t>
+      </w:r>
+      <w:r>
+        <w:rPr>
+          <w:rFonts w:hint="eastAsia"/>
+        </w:rPr>
+        <w:t>鞭子</w:t>
+      </w:r>
+      <w:r>
+        <w:rPr>
+          <w:rFonts w:hint="eastAsia"/>
+        </w:rPr>
+        <w:t>/</w:t>
+      </w:r>
+      <w:r>
+        <w:rPr>
+          <w:rFonts w:hint="eastAsia"/>
+          <w:color w:val="4BACC6" w:themeColor="accent5"/>
+        </w:rPr>
+        <w:t>鞭打</w:t>
+      </w:r>
+    </w:p>
+    <w:p>
+      <w:pPr>
+        <w:rPr>
+          <w:color w:val="C0504D" w:themeColor="accent2"/>
+        </w:rPr>
+      </w:pPr>
+      <w:r>
+        <w:rPr>
+          <w:rFonts w:hint="eastAsia"/>
+          <w:color w:val="C0504D" w:themeColor="accent2"/>
+        </w:rPr>
+        <w:tab/>
+      </w:r>
+      <w:r>
+        <w:rPr>
+          <w:rFonts w:hint="eastAsia"/>
+          <w:color w:val="C0504D" w:themeColor="accent2"/>
+        </w:rPr>
+        <w:t>行为力作用</w:t>
+      </w:r>
+    </w:p>
+    <w:p>
+      <w:r>
+        <w:rPr>
+          <w:rFonts w:hint="eastAsia"/>
+          <w:color w:val="F79646" w:themeColor="accent6"/>
+        </w:rPr>
+        <w:t>头</w:t>
+      </w:r>
+      <w:r>
+        <w:rPr>
+          <w:rFonts w:hint="eastAsia"/>
+        </w:rPr>
+        <w:tab/>
+        <w:t>bite</w:t>
+      </w:r>
+      <w:r>
+        <w:t xml:space="preserve"> [baɪt]</w:t>
+      </w:r>
+      <w:r>
+        <w:rPr>
+          <w:rFonts w:hint="eastAsia"/>
+          <w:color w:val="4BACC6" w:themeColor="accent5"/>
+        </w:rPr>
+        <w:t>咬</w:t>
+      </w:r>
+      <w:r>
+        <w:rPr>
+          <w:rFonts w:hint="eastAsia"/>
+        </w:rPr>
+        <w:t>/</w:t>
+      </w:r>
+      <w:r>
+        <w:rPr>
+          <w:rFonts w:hint="eastAsia"/>
+        </w:rPr>
+        <w:t>刺骨</w:t>
+      </w:r>
+    </w:p>
+    <w:p>
+      <w:r>
+        <w:rPr>
+          <w:rFonts w:hint="eastAsia"/>
+          <w:color w:val="F79646" w:themeColor="accent6"/>
+        </w:rPr>
+        <w:t>腿</w:t>
+      </w:r>
+      <w:r>
+        <w:rPr>
+          <w:rFonts w:hint="eastAsia"/>
+        </w:rPr>
+        <w:tab/>
+        <w:t>bound</w:t>
+      </w:r>
+      <w:r>
+        <w:t xml:space="preserve"> [baʊnd]</w:t>
+      </w:r>
+      <w:r>
+        <w:rPr>
+          <w:rFonts w:hint="eastAsia"/>
+          <w:color w:val="4BACC6" w:themeColor="accent5"/>
+        </w:rPr>
+        <w:t>跳</w:t>
+      </w:r>
+      <w:r>
+        <w:rPr>
+          <w:rFonts w:hint="eastAsia"/>
+        </w:rPr>
+        <w:t>/</w:t>
+      </w:r>
+      <w:r>
+        <w:rPr>
+          <w:rFonts w:hint="eastAsia"/>
+        </w:rPr>
+        <w:t>界限</w:t>
+      </w:r>
+      <w:r>
+        <w:rPr>
+          <w:rFonts w:hint="eastAsia"/>
+        </w:rPr>
+        <w:t>(</w:t>
+      </w:r>
+      <w:r>
+        <w:rPr>
+          <w:rFonts w:hint="eastAsia"/>
+        </w:rPr>
+        <w:t>复</w:t>
+      </w:r>
+      <w:r>
+        <w:rPr>
+          <w:rFonts w:hint="eastAsia"/>
+        </w:rPr>
+        <w:t>)</w:t>
+      </w:r>
+    </w:p>
+    <w:p>
+      <w:r>
+        <w:rPr>
+          <w:rFonts w:hint="eastAsia"/>
+        </w:rPr>
+        <w:tab/>
+      </w:r>
+      <w:r>
+        <w:rPr>
+          <w:rFonts w:hint="eastAsia"/>
+        </w:rPr>
+        <w:t>hop</w:t>
+      </w:r>
+      <w:r>
+        <w:t xml:space="preserve"> [hɒp]</w:t>
+      </w:r>
+      <w:r>
+        <w:rPr>
+          <w:rFonts w:hint="eastAsia"/>
+        </w:rPr>
+        <w:t>蹦跳</w:t>
+      </w:r>
+    </w:p>
+    <w:p>
+      <w:r>
+        <w:tab/>
+      </w:r>
+      <w:r>
+        <w:rPr>
+          <w:rFonts w:hint="eastAsia"/>
+        </w:rPr>
+        <w:t>kick</w:t>
+      </w:r>
+      <w:r>
+        <w:t xml:space="preserve"> [kɪk]</w:t>
+      </w:r>
+      <w:r>
+        <w:rPr>
+          <w:rFonts w:hint="eastAsia"/>
+          <w:color w:val="4BACC6" w:themeColor="accent5"/>
+        </w:rPr>
+        <w:t>踢</w:t>
+      </w:r>
+      <w:r>
+        <w:rPr>
+          <w:rFonts w:hint="eastAsia"/>
+        </w:rPr>
+        <w:t>/</w:t>
+      </w:r>
+      <w:r>
+        <w:rPr>
+          <w:rFonts w:hint="eastAsia"/>
+        </w:rPr>
+        <w:t>反冲</w:t>
+      </w:r>
+    </w:p>
+    <w:p>
+      <w:r>
+        <w:rPr>
+          <w:rFonts w:hint="eastAsia"/>
+        </w:rPr>
+        <w:tab/>
+      </w:r>
+      <w:r>
+        <w:rPr>
+          <w:rFonts w:hint="eastAsia"/>
+        </w:rPr>
+        <w:t>jump</w:t>
+      </w:r>
+      <w:r>
+        <w:t xml:space="preserve"> [dʒʌmp]</w:t>
+      </w:r>
+      <w:r>
+        <w:rPr>
+          <w:rFonts w:hint="eastAsia"/>
+          <w:color w:val="4BACC6" w:themeColor="accent5"/>
+        </w:rPr>
+        <w:t>跳跃</w:t>
+      </w:r>
+      <w:r>
+        <w:rPr>
+          <w:rFonts w:hint="eastAsia"/>
+        </w:rPr>
+        <w:t>/</w:t>
+      </w:r>
+      <w:r>
+        <w:rPr>
+          <w:rFonts w:hint="eastAsia"/>
+        </w:rPr>
+        <w:t>猛涨</w:t>
+      </w:r>
+    </w:p>
+    <w:p>
+      <w:r>
+        <w:rPr>
+          <w:rFonts w:hint="eastAsia"/>
+        </w:rPr>
+        <w:tab/>
+        <w:t>leap</w:t>
+      </w:r>
+      <w:r>
+        <w:t xml:space="preserve"> [li:p]</w:t>
+      </w:r>
+      <w:r>
+        <w:rPr>
+          <w:rFonts w:hint="eastAsia"/>
+          <w:color w:val="4BACC6" w:themeColor="accent5"/>
+        </w:rPr>
+        <w:t>跳跃</w:t>
+      </w:r>
+      <w:r>
+        <w:rPr>
+          <w:rFonts w:hint="eastAsia"/>
+        </w:rPr>
+        <w:t>/</w:t>
+      </w:r>
+      <w:r>
+        <w:rPr>
+          <w:rFonts w:hint="eastAsia"/>
+        </w:rPr>
+        <w:t>激增</w:t>
+      </w:r>
+    </w:p>
+    <w:p>
+      <w:r>
+        <w:rPr>
+          <w:rFonts w:hint="eastAsia"/>
+        </w:rPr>
+        <w:tab/>
+      </w:r>
+      <w:r>
+        <w:rPr>
+          <w:rFonts w:hint="eastAsia"/>
+        </w:rPr>
+        <w:t>skip</w:t>
+      </w:r>
+      <w:r>
+        <w:t xml:space="preserve"> [skɪp]</w:t>
+      </w:r>
+      <w:r>
+        <w:rPr>
+          <w:rFonts w:hint="eastAsia"/>
+          <w:color w:val="4BACC6" w:themeColor="accent5"/>
+        </w:rPr>
+        <w:t>轻快跳</w:t>
+      </w:r>
+      <w:r>
+        <w:rPr>
+          <w:rFonts w:hint="eastAsia"/>
+        </w:rPr>
+        <w:t>/</w:t>
+      </w:r>
+      <w:r>
+        <w:rPr>
+          <w:rFonts w:hint="eastAsia"/>
+        </w:rPr>
+        <w:t>跳过</w:t>
+      </w:r>
+    </w:p>
+    <w:p>
+      <w:r>
+        <w:rPr>
+          <w:rFonts w:hint="eastAsia"/>
+        </w:rPr>
+        <w:tab/>
+      </w:r>
+      <w:r>
+        <w:rPr>
+          <w:rFonts w:hint="eastAsia"/>
+        </w:rPr>
+        <w:t>spring</w:t>
+      </w:r>
+      <w:r>
+        <w:t xml:space="preserve"> [sprɪŋ]</w:t>
+      </w:r>
+      <w:r>
+        <w:rPr>
+          <w:rFonts w:hint="eastAsia"/>
+        </w:rPr>
+        <w:t>春天</w:t>
+      </w:r>
+      <w:r>
+        <w:rPr>
+          <w:rFonts w:hint="eastAsia"/>
+        </w:rPr>
+        <w:t>/</w:t>
+      </w:r>
+      <w:r>
+        <w:rPr>
+          <w:rFonts w:hint="eastAsia"/>
+        </w:rPr>
+        <w:t>弹簧</w:t>
+      </w:r>
+      <w:r>
+        <w:rPr>
+          <w:rFonts w:hint="eastAsia"/>
+        </w:rPr>
+        <w:t>/</w:t>
+      </w:r>
+      <w:r>
+        <w:rPr>
+          <w:rFonts w:hint="eastAsia"/>
+        </w:rPr>
+        <w:t>泉</w:t>
+      </w:r>
+      <w:r>
+        <w:rPr>
+          <w:rFonts w:hint="eastAsia"/>
+        </w:rPr>
+        <w:t>/</w:t>
+      </w:r>
+      <w:r>
+        <w:rPr>
+          <w:rFonts w:hint="eastAsia"/>
+          <w:color w:val="4BACC6" w:themeColor="accent5"/>
+        </w:rPr>
+        <w:t>蹦</w:t>
+      </w:r>
+    </w:p>
+    <w:p>
+      <w:r>
+        <w:rPr>
+          <w:rFonts w:hint="eastAsia"/>
+        </w:rPr>
+        <w:tab/>
+      </w:r>
+      <w:r>
+        <w:rPr>
+          <w:rFonts w:hint="eastAsia"/>
+        </w:rPr>
+        <w:t xml:space="preserve">stamp </w:t>
+      </w:r>
+      <w:r>
+        <w:t>[stæmp]</w:t>
+      </w:r>
+      <w:r>
+        <w:rPr>
+          <w:rFonts w:hint="eastAsia"/>
+        </w:rPr>
+        <w:t>邮票</w:t>
+      </w:r>
+      <w:r>
+        <w:rPr>
+          <w:rFonts w:hint="eastAsia"/>
+        </w:rPr>
+        <w:t>/</w:t>
+      </w:r>
+      <w:r>
+        <w:rPr>
+          <w:rFonts w:hint="eastAsia"/>
+        </w:rPr>
+        <w:t>印章</w:t>
+      </w:r>
+      <w:r>
+        <w:rPr>
+          <w:rFonts w:hint="eastAsia"/>
+        </w:rPr>
+        <w:t>/</w:t>
+      </w:r>
+      <w:r>
+        <w:rPr>
+          <w:rFonts w:hint="eastAsia"/>
+        </w:rPr>
+        <w:t>特征</w:t>
+      </w:r>
+      <w:r>
+        <w:rPr>
+          <w:rFonts w:hint="eastAsia"/>
+        </w:rPr>
+        <w:t>/</w:t>
+      </w:r>
+      <w:r>
+        <w:rPr>
+          <w:rFonts w:hint="eastAsia"/>
+          <w:color w:val="4BACC6" w:themeColor="accent5"/>
+        </w:rPr>
+        <w:t>跺脚</w:t>
+      </w:r>
+    </w:p>
+    <w:p>
+      <w:r>
+        <w:rPr>
+          <w:rFonts w:hint="eastAsia"/>
+          <w:color w:val="F79646" w:themeColor="accent6"/>
+        </w:rPr>
+        <w:t>行</w:t>
+      </w:r>
+      <w:r>
+        <w:rPr>
+          <w:rFonts w:hint="eastAsia"/>
+        </w:rPr>
+        <w:tab/>
+        <w:t>climb</w:t>
+      </w:r>
+      <w:r>
+        <w:t xml:space="preserve"> [klaɪm]</w:t>
+      </w:r>
+      <w:r>
+        <w:rPr>
+          <w:rFonts w:hint="eastAsia"/>
+        </w:rPr>
+        <w:t>攀爬</w:t>
+      </w:r>
+    </w:p>
+    <w:p>
+      <w:r>
+        <w:rPr>
+          <w:rFonts w:hint="eastAsia"/>
+        </w:rPr>
+        <w:tab/>
+        <w:t>crawl</w:t>
+      </w:r>
+      <w:r>
+        <w:t xml:space="preserve"> [krɔ:l]</w:t>
+      </w:r>
+      <w:r>
+        <w:rPr>
+          <w:rFonts w:hint="eastAsia"/>
+        </w:rPr>
+        <w:t>爬行</w:t>
+      </w:r>
+    </w:p>
+    <w:p>
+      <w:r>
+        <w:rPr>
+          <w:rFonts w:hint="eastAsia"/>
+        </w:rPr>
+        <w:tab/>
+      </w:r>
+      <w:r>
+        <w:rPr>
+          <w:rFonts w:hint="eastAsia"/>
+        </w:rPr>
+        <w:t>footstep</w:t>
+      </w:r>
+      <w:r>
+        <w:t xml:space="preserve"> [ˈfʊtstep]</w:t>
+      </w:r>
+      <w:r>
+        <w:rPr>
+          <w:rFonts w:hint="eastAsia"/>
+          <w:color w:val="4BACC6" w:themeColor="accent5"/>
+        </w:rPr>
+        <w:t>脚步</w:t>
+      </w:r>
+      <w:r>
+        <w:rPr>
+          <w:rFonts w:hint="eastAsia"/>
+        </w:rPr>
+        <w:t>/</w:t>
+      </w:r>
+      <w:r>
+        <w:rPr>
+          <w:rFonts w:hint="eastAsia"/>
+        </w:rPr>
+        <w:t>足迹</w:t>
+      </w:r>
+      <w:r>
+        <w:rPr>
+          <w:rFonts w:hint="eastAsia"/>
+        </w:rPr>
+        <w:tab/>
+      </w:r>
+      <w:r>
+        <w:rPr>
+          <w:rFonts w:hint="eastAsia"/>
+        </w:rPr>
+        <w:tab/>
+      </w:r>
+      <w:r>
+        <w:rPr>
+          <w:rFonts w:hint="eastAsia"/>
+        </w:rPr>
+        <w:tab/>
+      </w:r>
+      <w:r>
+        <w:rPr>
+          <w:rFonts w:hint="eastAsia"/>
+        </w:rPr>
+        <w:tab/>
+      </w:r>
+      <w:r>
+        <w:rPr>
+          <w:rFonts w:hint="eastAsia"/>
+        </w:rPr>
+        <w:tab/>
+      </w:r>
+      <w:r>
+        <w:rPr>
+          <w:rFonts w:hint="eastAsia"/>
+          <w:color w:val="0000FF"/>
+        </w:rPr>
+        <w:t>同</w:t>
+      </w:r>
+      <w:r>
+        <w:rPr>
+          <w:rFonts w:hint="eastAsia"/>
+          <w:color w:val="0000FF"/>
+        </w:rPr>
+        <w:t>step</w:t>
+      </w:r>
+    </w:p>
+    <w:p>
+      <w:r>
+        <w:rPr>
+          <w:rFonts w:hint="eastAsia"/>
+        </w:rPr>
+        <w:tab/>
+      </w:r>
+      <w:r>
+        <w:rPr>
+          <w:rFonts w:hint="eastAsia"/>
+        </w:rPr>
+        <w:t>jog</w:t>
+      </w:r>
+      <w:r>
+        <w:t xml:space="preserve"> [dʒɒg]</w:t>
+      </w:r>
+      <w:r>
+        <w:rPr>
+          <w:rFonts w:hint="eastAsia"/>
+        </w:rPr>
+        <w:t>慢跑</w:t>
+      </w:r>
+    </w:p>
+    <w:p>
+      <w:r>
+        <w:tab/>
+      </w:r>
+      <w:r>
+        <w:rPr>
+          <w:rFonts w:hint="eastAsia"/>
+        </w:rPr>
+        <w:t>limp</w:t>
+      </w:r>
+      <w:r>
+        <w:t xml:space="preserve"> [lɪmp]</w:t>
+      </w:r>
+      <w:r>
+        <w:rPr>
+          <w:rFonts w:hint="eastAsia"/>
+        </w:rPr>
+        <w:t>一瘸一拐地行进</w:t>
+      </w:r>
+    </w:p>
+    <w:p>
+      <w:r>
+        <w:rPr>
+          <w:rFonts w:hint="eastAsia"/>
+        </w:rPr>
+        <w:tab/>
+      </w:r>
+      <w:r>
+        <w:rPr>
+          <w:rFonts w:hint="eastAsia"/>
+        </w:rPr>
+        <w:t>pace</w:t>
+      </w:r>
+      <w:r>
+        <w:t xml:space="preserve"> [peɪs]</w:t>
+      </w:r>
+      <w:r>
+        <w:rPr>
+          <w:rFonts w:hint="eastAsia"/>
+        </w:rPr>
+        <w:t>步伐</w:t>
+      </w:r>
+      <w:r>
+        <w:rPr>
+          <w:rFonts w:hint="eastAsia"/>
+        </w:rPr>
+        <w:tab/>
+      </w:r>
+      <w:r>
+        <w:rPr>
+          <w:rFonts w:hint="eastAsia"/>
+        </w:rPr>
+        <w:tab/>
+      </w:r>
+      <w:r>
+        <w:rPr>
+          <w:rFonts w:hint="eastAsia"/>
+        </w:rPr>
+        <w:tab/>
+      </w:r>
+      <w:r>
+        <w:rPr>
+          <w:rFonts w:hint="eastAsia"/>
+        </w:rPr>
+        <w:tab/>
+      </w:r>
+      <w:r>
+        <w:rPr>
+          <w:rFonts w:hint="eastAsia"/>
+        </w:rPr>
+        <w:tab/>
+      </w:r>
+      <w:r>
+        <w:rPr>
+          <w:rFonts w:hint="eastAsia"/>
+        </w:rPr>
+        <w:tab/>
+      </w:r>
+      <w:r>
+        <w:rPr>
+          <w:rFonts w:hint="eastAsia"/>
+        </w:rPr>
+        <w:tab/>
+      </w:r>
+      <w:r>
+        <w:rPr>
+          <w:rFonts w:hint="eastAsia"/>
+          <w:color w:val="0000FF"/>
+        </w:rPr>
+        <w:t>强调</w:t>
+      </w:r>
+      <w:r>
+        <w:rPr>
+          <w:rFonts w:hint="eastAsia"/>
+          <w:color w:val="0000FF"/>
+        </w:rPr>
+        <w:t>移动距离</w:t>
+      </w:r>
+      <w:r>
+        <w:rPr>
+          <w:rFonts w:hint="eastAsia"/>
+          <w:color w:val="0000FF"/>
+        </w:rPr>
+        <w:t>/</w:t>
+      </w:r>
+      <w:r>
+        <w:rPr>
+          <w:rFonts w:hint="eastAsia"/>
+          <w:color w:val="0000FF"/>
+        </w:rPr>
+        <w:t>快慢</w:t>
+      </w:r>
+    </w:p>
+    <w:p>
+      <w:r>
+        <w:rPr>
+          <w:rFonts w:hint="eastAsia"/>
+        </w:rPr>
+        <w:tab/>
+      </w:r>
+      <w:r>
+        <w:rPr>
+          <w:rFonts w:hint="eastAsia"/>
+        </w:rPr>
+        <w:t>run</w:t>
+      </w:r>
+      <w:r>
+        <w:t xml:space="preserve"> [rʌn]</w:t>
+      </w:r>
+      <w:r>
+        <w:rPr>
+          <w:rFonts w:hint="eastAsia"/>
+          <w:color w:val="4BACC6" w:themeColor="accent5"/>
+        </w:rPr>
+        <w:t>跑</w:t>
+      </w:r>
+      <w:r>
+        <w:rPr>
+          <w:rFonts w:hint="eastAsia"/>
+        </w:rPr>
+        <w:t>/</w:t>
+      </w:r>
+      <w:r>
+        <w:rPr>
+          <w:rFonts w:hint="eastAsia"/>
+        </w:rPr>
+        <w:t>运行</w:t>
+      </w:r>
+    </w:p>
+    <w:p>
+      <w:r>
+        <w:rPr>
+          <w:rFonts w:hint="eastAsia"/>
+        </w:rPr>
+        <w:tab/>
+      </w:r>
+      <w:r>
+        <w:rPr>
+          <w:rFonts w:hint="eastAsia"/>
+        </w:rPr>
+        <w:t>stalk</w:t>
+      </w:r>
+      <w:r>
+        <w:t xml:space="preserve"> [stɔ:k]</w:t>
+      </w:r>
+      <w:r>
+        <w:rPr>
+          <w:rFonts w:hint="eastAsia"/>
+        </w:rPr>
+        <w:t>茎</w:t>
+      </w:r>
+      <w:r>
+        <w:rPr>
+          <w:rFonts w:hint="eastAsia"/>
+        </w:rPr>
+        <w:t>,</w:t>
+      </w:r>
+      <w:r>
+        <w:rPr>
+          <w:rFonts w:hint="eastAsia"/>
+        </w:rPr>
+        <w:t>梗</w:t>
+      </w:r>
+      <w:r>
+        <w:rPr>
+          <w:rFonts w:hint="eastAsia"/>
+        </w:rPr>
+        <w:t>/</w:t>
+      </w:r>
+      <w:r>
+        <w:rPr>
+          <w:rFonts w:hint="eastAsia"/>
+        </w:rPr>
+        <w:t>跟踪</w:t>
+      </w:r>
+      <w:r>
+        <w:rPr>
+          <w:rFonts w:hint="eastAsia"/>
+        </w:rPr>
+        <w:t>/</w:t>
+      </w:r>
+      <w:r>
+        <w:rPr>
+          <w:rFonts w:hint="eastAsia"/>
+          <w:color w:val="4BACC6" w:themeColor="accent5"/>
+        </w:rPr>
+        <w:t>高视阔步</w:t>
+      </w:r>
+    </w:p>
+    <w:p>
+      <w:r>
+        <w:tab/>
+      </w:r>
+      <w:r>
+        <w:rPr>
+          <w:rFonts w:hint="eastAsia"/>
+        </w:rPr>
+        <w:t>step</w:t>
+      </w:r>
+      <w:r>
+        <w:t xml:space="preserve"> [step]</w:t>
+      </w:r>
+      <w:r>
+        <w:rPr>
+          <w:rFonts w:hint="eastAsia"/>
+          <w:color w:val="4BACC6" w:themeColor="accent5"/>
+        </w:rPr>
+        <w:t>脚步</w:t>
+      </w:r>
+      <w:r>
+        <w:rPr>
+          <w:rFonts w:hint="eastAsia"/>
+        </w:rPr>
+        <w:t>/</w:t>
+      </w:r>
+      <w:r>
+        <w:rPr>
+          <w:rFonts w:hint="eastAsia"/>
+        </w:rPr>
+        <w:t>台阶</w:t>
+      </w:r>
+      <w:r>
+        <w:rPr>
+          <w:rFonts w:hint="eastAsia"/>
+        </w:rPr>
+        <w:tab/>
+      </w:r>
+      <w:r>
+        <w:rPr>
+          <w:rFonts w:hint="eastAsia"/>
+        </w:rPr>
+        <w:tab/>
+      </w:r>
+      <w:r>
+        <w:rPr>
+          <w:rFonts w:hint="eastAsia"/>
+        </w:rPr>
+        <w:tab/>
+      </w:r>
+      <w:r>
+        <w:rPr>
+          <w:rFonts w:hint="eastAsia"/>
+        </w:rPr>
+        <w:tab/>
+      </w:r>
+      <w:r>
+        <w:rPr>
+          <w:rFonts w:hint="eastAsia"/>
+        </w:rPr>
+        <w:tab/>
+      </w:r>
+      <w:r>
+        <w:rPr>
+          <w:rFonts w:hint="eastAsia"/>
+        </w:rPr>
+        <w:tab/>
+      </w:r>
+      <w:r>
+        <w:rPr>
+          <w:rFonts w:hint="eastAsia"/>
+          <w:color w:val="0000FF"/>
+        </w:rPr>
+        <w:t>强调</w:t>
+      </w:r>
+      <w:r>
+        <w:rPr>
+          <w:rFonts w:hint="eastAsia"/>
+          <w:color w:val="0000FF"/>
+        </w:rPr>
+        <w:t>迈步的行为</w:t>
+      </w:r>
+    </w:p>
+    <w:p>
+      <w:r>
+        <w:tab/>
+      </w:r>
+      <w:r>
+        <w:t>stride [straɪd]</w:t>
+      </w:r>
+      <w:r>
+        <w:rPr>
+          <w:rFonts w:hint="eastAsia"/>
+        </w:rPr>
+        <w:t>大步走</w:t>
+      </w:r>
+    </w:p>
+    <w:p>
+      <w:r>
+        <w:rPr>
+          <w:rFonts w:hint="eastAsia"/>
+        </w:rPr>
+        <w:tab/>
+      </w:r>
+      <w:r>
+        <w:rPr>
+          <w:rFonts w:hint="eastAsia"/>
+        </w:rPr>
+        <w:t>stroll</w:t>
+      </w:r>
+      <w:r>
+        <w:t xml:space="preserve"> [strəʊl]</w:t>
+      </w:r>
+      <w:r>
+        <w:rPr>
+          <w:rFonts w:hint="eastAsia"/>
+        </w:rPr>
+        <w:t>溜达</w:t>
+      </w:r>
+    </w:p>
+    <w:p>
+      <w:r>
+        <w:tab/>
+      </w:r>
+      <w:r>
+        <w:rPr>
+          <w:rFonts w:hint="eastAsia"/>
+        </w:rPr>
+        <w:t>swim</w:t>
+      </w:r>
+      <w:r>
+        <w:t xml:space="preserve"> [swɪm]</w:t>
+      </w:r>
+      <w:r>
+        <w:rPr>
+          <w:rFonts w:hint="eastAsia"/>
+        </w:rPr>
+        <w:t>游泳</w:t>
+      </w:r>
+    </w:p>
+    <w:p>
+      <w:r>
+        <w:rPr>
+          <w:rFonts w:hint="eastAsia"/>
+        </w:rPr>
+        <w:tab/>
+        <w:t>swimming</w:t>
+      </w:r>
+      <w:r>
+        <w:t xml:space="preserve"> [ˈswɪmɪŋ]</w:t>
+      </w:r>
+      <w:r>
+        <w:rPr>
+          <w:rFonts w:hint="eastAsia"/>
+        </w:rPr>
+        <w:t>游泳</w:t>
+      </w:r>
+    </w:p>
+    <w:p>
+      <w:r>
+        <w:rPr>
+          <w:rFonts w:hint="eastAsia"/>
+        </w:rPr>
+        <w:tab/>
+        <w:t>walk</w:t>
+      </w:r>
+      <w:r>
+        <w:t xml:space="preserve"> [wɔ:k]</w:t>
+      </w:r>
+      <w:r>
+        <w:rPr>
+          <w:rFonts w:hint="eastAsia"/>
+        </w:rPr>
+        <w:t>步行</w:t>
+      </w:r>
+    </w:p>
+    <w:p>
+      <w:r>
+        <w:rPr>
+          <w:rFonts w:hint="eastAsia"/>
+          <w:color w:val="F79646" w:themeColor="accent6"/>
+        </w:rPr>
+        <w:t>手</w:t>
+      </w:r>
+      <w:r>
+        <w:rPr>
+          <w:rFonts w:hint="eastAsia"/>
+        </w:rPr>
+        <w:tab/>
+      </w:r>
+      <w:r>
+        <w:rPr>
+          <w:rFonts w:hint="eastAsia"/>
+        </w:rPr>
+        <w:t>caress</w:t>
+      </w:r>
+      <w:r>
+        <w:t xml:space="preserve"> [kəˈres]</w:t>
+      </w:r>
+      <w:r>
+        <w:rPr>
+          <w:rFonts w:hint="eastAsia"/>
+        </w:rPr>
+        <w:t>爱抚</w:t>
+      </w:r>
+    </w:p>
+    <w:p>
+      <w:r>
+        <w:rPr>
+          <w:rFonts w:hint="eastAsia"/>
+        </w:rPr>
+        <w:tab/>
+      </w:r>
+      <w:r>
+        <w:rPr>
+          <w:rFonts w:hint="eastAsia"/>
+        </w:rPr>
+        <w:t>clap</w:t>
+      </w:r>
+      <w:r>
+        <w:t xml:space="preserve"> [klæp]</w:t>
+      </w:r>
+      <w:r>
+        <w:rPr>
+          <w:rFonts w:hint="eastAsia"/>
+          <w:color w:val="4BACC6" w:themeColor="accent5"/>
+        </w:rPr>
+        <w:t>拍</w:t>
+      </w:r>
+      <w:r>
+        <w:rPr>
+          <w:rFonts w:hint="eastAsia"/>
+        </w:rPr>
+        <w:t>/</w:t>
+      </w:r>
+      <w:r>
+        <w:rPr>
+          <w:rFonts w:hint="eastAsia"/>
+        </w:rPr>
+        <w:t>拍手声</w:t>
+      </w:r>
+    </w:p>
+    <w:p>
+      <w:r>
+        <w:rPr>
+          <w:rFonts w:hint="eastAsia"/>
+        </w:rPr>
+        <w:tab/>
+      </w:r>
+      <w:r>
+        <w:rPr>
+          <w:rFonts w:hint="eastAsia"/>
+        </w:rPr>
+        <w:t>flap</w:t>
+      </w:r>
+      <w:r>
+        <w:t xml:space="preserve"> [flæp]</w:t>
+      </w:r>
+      <w:r>
+        <w:rPr>
+          <w:rFonts w:hint="eastAsia"/>
+          <w:color w:val="4BACC6" w:themeColor="accent5"/>
+        </w:rPr>
+        <w:t>拍打</w:t>
+      </w:r>
+      <w:r>
+        <w:rPr>
+          <w:rFonts w:hint="eastAsia"/>
+        </w:rPr>
+        <w:t>/</w:t>
+      </w:r>
+      <w:r>
+        <w:rPr>
+          <w:rFonts w:hint="eastAsia"/>
+        </w:rPr>
+        <w:t>副翼</w:t>
+      </w:r>
+      <w:r>
+        <w:rPr>
+          <w:rFonts w:hint="eastAsia"/>
+        </w:rPr>
+        <w:t>(</w:t>
+      </w:r>
+      <w:r>
+        <w:rPr>
+          <w:rFonts w:hint="eastAsia"/>
+        </w:rPr>
+        <w:t>飞机</w:t>
+      </w:r>
+      <w:r>
+        <w:rPr>
+          <w:rFonts w:hint="eastAsia"/>
+        </w:rPr>
+        <w:t>)</w:t>
+      </w:r>
+    </w:p>
+    <w:p>
+      <w:r>
+        <w:tab/>
+      </w:r>
+      <w:r>
+        <w:rPr>
+          <w:rFonts w:hint="eastAsia"/>
+        </w:rPr>
+        <w:t xml:space="preserve">pat </w:t>
+      </w:r>
+      <w:r>
+        <w:t>[pæt]</w:t>
+      </w:r>
+      <w:r>
+        <w:rPr>
+          <w:rFonts w:hint="eastAsia"/>
+        </w:rPr>
+        <w:t>轻拍</w:t>
+      </w:r>
+    </w:p>
+    <w:p>
+      <w:r>
+        <w:rPr>
+          <w:rFonts w:hint="eastAsia"/>
+        </w:rPr>
+        <w:tab/>
+      </w:r>
+      <w:r>
+        <w:rPr>
+          <w:rFonts w:hint="eastAsia"/>
+        </w:rPr>
+        <w:t>poke</w:t>
+      </w:r>
+      <w:r>
+        <w:t xml:space="preserve"> </w:t>
+      </w:r>
+      <w:r>
+        <w:t>[pəʊk]</w:t>
+      </w:r>
+      <w:r>
+        <w:rPr>
+          <w:rFonts w:hint="eastAsia"/>
+        </w:rPr>
+        <w:t>戳</w:t>
+      </w:r>
+    </w:p>
+    <w:p>
+      <w:r>
+        <w:tab/>
+      </w:r>
+      <w:r>
+        <w:rPr>
+          <w:rFonts w:hint="eastAsia"/>
+        </w:rPr>
+        <w:t>reach</w:t>
+      </w:r>
+      <w:r>
+        <w:t xml:space="preserve"> [ri:tʃ]</w:t>
+      </w:r>
+      <w:r>
+        <w:rPr>
+          <w:rFonts w:hint="eastAsia"/>
+        </w:rPr>
+        <w:t>够</w:t>
+      </w:r>
+    </w:p>
+    <w:p>
+      <w:r>
+        <w:rPr>
+          <w:rFonts w:hint="eastAsia"/>
+        </w:rPr>
+        <w:tab/>
+        <w:t>scratch</w:t>
+      </w:r>
+      <w:r>
+        <w:t xml:space="preserve"> [skrætʃ]</w:t>
+      </w:r>
+      <w:r>
+        <w:rPr>
+          <w:rFonts w:hint="eastAsia"/>
+          <w:color w:val="4BACC6" w:themeColor="accent5"/>
+        </w:rPr>
+        <w:t>抓</w:t>
+      </w:r>
+      <w:r>
+        <w:rPr>
+          <w:rFonts w:hint="eastAsia"/>
+          <w:color w:val="4BACC6" w:themeColor="accent5"/>
+        </w:rPr>
+        <w:t>,</w:t>
+      </w:r>
+      <w:r>
+        <w:rPr>
+          <w:rFonts w:hint="eastAsia"/>
+          <w:color w:val="4BACC6" w:themeColor="accent5"/>
+        </w:rPr>
+        <w:t>挠</w:t>
+      </w:r>
+      <w:r>
+        <w:rPr>
+          <w:rFonts w:hint="eastAsia"/>
+        </w:rPr>
+        <w:t>/</w:t>
+      </w:r>
+      <w:r>
+        <w:rPr>
+          <w:rFonts w:hint="eastAsia"/>
+        </w:rPr>
+        <w:t>抓痕</w:t>
+      </w:r>
+    </w:p>
+    <w:p>
+      <w:r>
+        <w:rPr>
+          <w:rFonts w:hint="eastAsia"/>
+        </w:rPr>
+        <w:tab/>
+        <w:t xml:space="preserve">slap </w:t>
+      </w:r>
+      <w:r>
+        <w:t>[slæp]</w:t>
+      </w:r>
+      <w:r>
+        <w:rPr>
+          <w:rFonts w:hint="eastAsia"/>
+        </w:rPr>
+        <w:t>掌击</w:t>
+      </w:r>
+    </w:p>
+    <w:p>
+      <w:r>
+        <w:rPr>
+          <w:rFonts w:hint="eastAsia"/>
+        </w:rPr>
         <w:lastRenderedPageBreak/>
         <w:tab/>
-        <w:t xml:space="preserve">box </w:t>
-      </w:r>
-      <w:r>
-        <w:t>[bɒks]</w:t>
-      </w:r>
-      <w:r>
-        <w:rPr>
-          <w:rFonts w:hint="eastAsia"/>
-        </w:rPr>
-        <w:t>箱</w:t>
+        <w:t xml:space="preserve">stroke </w:t>
+      </w:r>
+      <w:r>
+        <w:t>[strəʊk]</w:t>
+      </w:r>
+      <w:r>
+        <w:rPr>
+          <w:rFonts w:hint="eastAsia"/>
+        </w:rPr>
+        <w:t>击</w:t>
       </w:r>
       <w:r>
         <w:rPr>
@@ -7080,501 +8720,7 @@
         <w:rPr>
           <w:rFonts w:hint="eastAsia"/>
         </w:rPr>
-        <w:t>盒</w:t>
-      </w:r>
-      <w:r>
-        <w:rPr>
-          <w:rFonts w:hint="eastAsia"/>
-        </w:rPr>
-        <w:t>/</w:t>
-      </w:r>
-      <w:r>
-        <w:rPr>
-          <w:rFonts w:hint="eastAsia"/>
-        </w:rPr>
-        <w:t>包厢</w:t>
-      </w:r>
-      <w:r>
-        <w:rPr>
-          <w:rFonts w:hint="eastAsia"/>
-        </w:rPr>
-        <w:t>/</w:t>
-      </w:r>
-      <w:r>
-        <w:rPr>
-          <w:rFonts w:hint="eastAsia"/>
-        </w:rPr>
-        <w:t>方框</w:t>
-      </w:r>
-      <w:r>
-        <w:rPr>
-          <w:rFonts w:hint="eastAsia"/>
-        </w:rPr>
-        <w:t>/</w:t>
-      </w:r>
-      <w:r>
-        <w:rPr>
-          <w:rFonts w:hint="eastAsia"/>
-        </w:rPr>
-        <w:t>黄杨树</w:t>
-      </w:r>
-      <w:r>
-        <w:rPr>
-          <w:rFonts w:hint="eastAsia"/>
-        </w:rPr>
-        <w:t>/</w:t>
-      </w:r>
-      <w:r>
-        <w:rPr>
-          <w:rFonts w:hint="eastAsia"/>
-          <w:color w:val="4BACC6" w:themeColor="accent5"/>
-        </w:rPr>
-        <w:t>击打</w:t>
-      </w:r>
-    </w:p>
-    <w:p>
-      <w:r>
-        <w:rPr>
-          <w:rFonts w:hint="eastAsia"/>
-        </w:rPr>
-        <w:tab/>
-      </w:r>
-      <w:r>
-        <w:rPr>
-          <w:rFonts w:hint="eastAsia"/>
-        </w:rPr>
-        <w:t>bump</w:t>
-      </w:r>
-      <w:r>
-        <w:t xml:space="preserve"> [bʌmp]</w:t>
-      </w:r>
-      <w:r>
-        <w:rPr>
-          <w:rFonts w:hint="eastAsia"/>
-          <w:color w:val="4BACC6" w:themeColor="accent5"/>
-        </w:rPr>
-        <w:t>碰撞</w:t>
-      </w:r>
-      <w:r>
-        <w:rPr>
-          <w:rFonts w:hint="eastAsia"/>
-        </w:rPr>
-        <w:t>/</w:t>
-      </w:r>
-      <w:r>
-        <w:rPr>
-          <w:rFonts w:hint="eastAsia"/>
-        </w:rPr>
-        <w:t>肿块</w:t>
-      </w:r>
-    </w:p>
-    <w:p>
-      <w:r>
-        <w:rPr>
-          <w:rFonts w:hint="eastAsia"/>
-        </w:rPr>
-        <w:tab/>
-      </w:r>
-      <w:r>
-        <w:rPr>
-          <w:rFonts w:hint="eastAsia"/>
-        </w:rPr>
-        <w:t>collision</w:t>
-      </w:r>
-      <w:r>
-        <w:t xml:space="preserve"> [kəˈlɪʒn]</w:t>
-      </w:r>
-      <w:r>
-        <w:rPr>
-          <w:rFonts w:hint="eastAsia"/>
-          <w:color w:val="4BACC6" w:themeColor="accent5"/>
-        </w:rPr>
-        <w:t>碰撞</w:t>
-      </w:r>
-      <w:r>
-        <w:rPr>
-          <w:rFonts w:hint="eastAsia"/>
-        </w:rPr>
-        <w:t>/</w:t>
-      </w:r>
-      <w:r>
-        <w:rPr>
-          <w:rFonts w:hint="eastAsia"/>
-        </w:rPr>
-        <w:t>冲突</w:t>
-      </w:r>
-    </w:p>
-    <w:p>
-      <w:r>
-        <w:rPr>
-          <w:rFonts w:hint="eastAsia"/>
-        </w:rPr>
-        <w:tab/>
-      </w:r>
-      <w:r>
-        <w:rPr>
-          <w:rFonts w:hint="eastAsia"/>
-        </w:rPr>
-        <w:t xml:space="preserve">hit </w:t>
-      </w:r>
-      <w:r>
-        <w:t>[hɪt]</w:t>
-      </w:r>
-      <w:r>
-        <w:rPr>
-          <w:rFonts w:hint="eastAsia"/>
-          <w:color w:val="4BACC6" w:themeColor="accent5"/>
-        </w:rPr>
-        <w:t>打击</w:t>
-      </w:r>
-      <w:r>
-        <w:rPr>
-          <w:rFonts w:hint="eastAsia"/>
-        </w:rPr>
-        <w:t>/</w:t>
-      </w:r>
-      <w:r>
-        <w:rPr>
-          <w:rFonts w:hint="eastAsia"/>
-        </w:rPr>
-        <w:t>命中</w:t>
-      </w:r>
-      <w:r>
-        <w:rPr>
-          <w:rFonts w:hint="eastAsia"/>
-        </w:rPr>
-        <w:t>/</w:t>
-      </w:r>
-      <w:r>
-        <w:rPr>
-          <w:rFonts w:hint="eastAsia"/>
-        </w:rPr>
-        <w:t>讽刺</w:t>
-      </w:r>
-    </w:p>
-    <w:p>
-      <w:r>
-        <w:rPr>
-          <w:rFonts w:hint="eastAsia"/>
-        </w:rPr>
-        <w:tab/>
-      </w:r>
-      <w:r>
-        <w:rPr>
-          <w:rFonts w:hint="eastAsia"/>
-        </w:rPr>
-        <w:t>impact</w:t>
-      </w:r>
-      <w:r>
-        <w:t xml:space="preserve"> [ˈɪmpækt]</w:t>
-      </w:r>
-      <w:r>
-        <w:rPr>
-          <w:rFonts w:hint="eastAsia"/>
-        </w:rPr>
-        <w:t>影响</w:t>
-      </w:r>
-      <w:r>
-        <w:rPr>
-          <w:rFonts w:hint="eastAsia"/>
-        </w:rPr>
-        <w:t>/</w:t>
-      </w:r>
-      <w:r>
-        <w:rPr>
-          <w:rFonts w:hint="eastAsia"/>
-          <w:color w:val="4BACC6" w:themeColor="accent5"/>
-        </w:rPr>
-        <w:t>冲击</w:t>
-      </w:r>
-    </w:p>
-    <w:p>
-      <w:r>
-        <w:rPr>
-          <w:rFonts w:hint="eastAsia"/>
-        </w:rPr>
-        <w:tab/>
-      </w:r>
-      <w:r>
-        <w:rPr>
-          <w:rFonts w:hint="eastAsia"/>
-        </w:rPr>
-        <w:t>kick</w:t>
-      </w:r>
-      <w:r>
-        <w:t xml:space="preserve"> [kɪk]</w:t>
-      </w:r>
-      <w:r>
-        <w:rPr>
-          <w:rFonts w:hint="eastAsia"/>
-        </w:rPr>
-        <w:t>踢</w:t>
-      </w:r>
-      <w:r>
-        <w:rPr>
-          <w:rFonts w:hint="eastAsia"/>
-        </w:rPr>
-        <w:t>/</w:t>
-      </w:r>
-      <w:r>
-        <w:rPr>
-          <w:rFonts w:hint="eastAsia"/>
-          <w:color w:val="4BACC6" w:themeColor="accent5"/>
-        </w:rPr>
-        <w:t>反冲</w:t>
-      </w:r>
-    </w:p>
-    <w:p>
-      <w:r>
-        <w:rPr>
-          <w:rFonts w:hint="eastAsia"/>
-        </w:rPr>
-        <w:tab/>
-      </w:r>
-      <w:r>
-        <w:rPr>
-          <w:rFonts w:hint="eastAsia"/>
-        </w:rPr>
-        <w:t>knock</w:t>
-      </w:r>
-      <w:r>
-        <w:t xml:space="preserve"> [nɒk]</w:t>
-      </w:r>
-      <w:r>
-        <w:rPr>
-          <w:rFonts w:hint="eastAsia"/>
-        </w:rPr>
-        <w:t>敲打</w:t>
-      </w:r>
-    </w:p>
-    <w:p>
-      <w:r>
-        <w:rPr>
-          <w:rFonts w:hint="eastAsia"/>
-        </w:rPr>
-        <w:tab/>
-        <w:t>punch</w:t>
-      </w:r>
-      <w:r>
-        <w:t xml:space="preserve"> [pʌntʃ]</w:t>
-      </w:r>
-      <w:r>
-        <w:rPr>
-          <w:rFonts w:hint="eastAsia"/>
-          <w:color w:val="4BACC6" w:themeColor="accent5"/>
-        </w:rPr>
-        <w:t>猛击</w:t>
-      </w:r>
-      <w:r>
-        <w:rPr>
-          <w:rFonts w:hint="eastAsia"/>
-        </w:rPr>
-        <w:t>/</w:t>
-      </w:r>
-      <w:r>
-        <w:rPr>
-          <w:rFonts w:hint="eastAsia"/>
-        </w:rPr>
-        <w:t>钻孔机</w:t>
-      </w:r>
-      <w:r>
-        <w:rPr>
-          <w:rFonts w:hint="eastAsia"/>
-        </w:rPr>
-        <w:t>/</w:t>
-      </w:r>
-      <w:r>
-        <w:rPr>
-          <w:rFonts w:hint="eastAsia"/>
-        </w:rPr>
-        <w:t>效力</w:t>
-      </w:r>
-    </w:p>
-    <w:p>
-      <w:r>
-        <w:tab/>
-        <w:t>rap</w:t>
-      </w:r>
-      <w:r>
-        <w:t xml:space="preserve"> [ræp]</w:t>
-      </w:r>
-      <w:r>
-        <w:rPr>
-          <w:rFonts w:hint="eastAsia"/>
-          <w:color w:val="4BACC6" w:themeColor="accent5"/>
-        </w:rPr>
-        <w:t>轻快敲击</w:t>
-      </w:r>
-      <w:r>
-        <w:rPr>
-          <w:rFonts w:hint="eastAsia"/>
-        </w:rPr>
-        <w:t>/</w:t>
-      </w:r>
-      <w:r>
-        <w:rPr>
-          <w:rFonts w:hint="eastAsia"/>
-        </w:rPr>
-        <w:t>说唱音乐</w:t>
-      </w:r>
-    </w:p>
-    <w:p>
-      <w:r>
-        <w:rPr>
-          <w:rFonts w:hint="eastAsia"/>
-        </w:rPr>
-        <w:tab/>
-        <w:t>strike</w:t>
-      </w:r>
-      <w:r>
-        <w:t xml:space="preserve"> [straɪk]</w:t>
-      </w:r>
-      <w:r>
-        <w:rPr>
-          <w:rFonts w:hint="eastAsia"/>
-        </w:rPr>
-        <w:t>罢工</w:t>
-      </w:r>
-      <w:r>
-        <w:rPr>
-          <w:rFonts w:hint="eastAsia"/>
-        </w:rPr>
-        <w:t>/</w:t>
-      </w:r>
-      <w:r>
-        <w:rPr>
-          <w:rFonts w:hint="eastAsia"/>
-          <w:color w:val="4BACC6" w:themeColor="accent5"/>
-        </w:rPr>
-        <w:t>打击</w:t>
-      </w:r>
-    </w:p>
-    <w:p>
-      <w:r>
-        <w:rPr>
-          <w:rFonts w:hint="eastAsia"/>
-        </w:rPr>
-        <w:tab/>
-        <w:t>whip</w:t>
-      </w:r>
-      <w:r>
-        <w:t xml:space="preserve"> [wɪp]</w:t>
-      </w:r>
-      <w:r>
-        <w:rPr>
-          <w:rFonts w:hint="eastAsia"/>
-        </w:rPr>
-        <w:t>鞭子</w:t>
-      </w:r>
-      <w:r>
-        <w:rPr>
-          <w:rFonts w:hint="eastAsia"/>
-        </w:rPr>
-        <w:t>/</w:t>
-      </w:r>
-      <w:r>
-        <w:rPr>
-          <w:rFonts w:hint="eastAsia"/>
-          <w:color w:val="4BACC6" w:themeColor="accent5"/>
-        </w:rPr>
-        <w:t>鞭打</w:t>
-      </w:r>
-    </w:p>
-    <w:p>
-      <w:pPr>
-        <w:rPr>
-          <w:color w:val="C0504D" w:themeColor="accent2"/>
-        </w:rPr>
-      </w:pPr>
-      <w:r>
-        <w:rPr>
-          <w:rFonts w:hint="eastAsia"/>
-          <w:color w:val="C0504D" w:themeColor="accent2"/>
-        </w:rPr>
-        <w:tab/>
-      </w:r>
-      <w:r>
-        <w:rPr>
-          <w:rFonts w:hint="eastAsia"/>
-          <w:color w:val="C0504D" w:themeColor="accent2"/>
-        </w:rPr>
-        <w:t>行为力作用</w:t>
-      </w:r>
-    </w:p>
-    <w:p>
-      <w:r>
-        <w:rPr>
-          <w:rFonts w:hint="eastAsia"/>
-          <w:color w:val="F79646" w:themeColor="accent6"/>
-        </w:rPr>
-        <w:t>头</w:t>
-      </w:r>
-      <w:r>
-        <w:rPr>
-          <w:rFonts w:hint="eastAsia"/>
-        </w:rPr>
-        <w:tab/>
-        <w:t>bite</w:t>
-      </w:r>
-      <w:r>
-        <w:t xml:space="preserve"> [baɪt]</w:t>
-      </w:r>
-      <w:r>
-        <w:rPr>
-          <w:rFonts w:hint="eastAsia"/>
-          <w:color w:val="4BACC6" w:themeColor="accent5"/>
-        </w:rPr>
-        <w:t>咬</w:t>
-      </w:r>
-      <w:r>
-        <w:rPr>
-          <w:rFonts w:hint="eastAsia"/>
-        </w:rPr>
-        <w:t>/</w:t>
-      </w:r>
-      <w:r>
-        <w:rPr>
-          <w:rFonts w:hint="eastAsia"/>
-        </w:rPr>
-        <w:t>刺骨</w:t>
-      </w:r>
-    </w:p>
-    <w:p>
-      <w:r>
-        <w:rPr>
-          <w:rFonts w:hint="eastAsia"/>
-          <w:color w:val="F79646" w:themeColor="accent6"/>
-        </w:rPr>
-        <w:t>腿</w:t>
-      </w:r>
-      <w:r>
-        <w:rPr>
-          <w:rFonts w:hint="eastAsia"/>
-        </w:rPr>
-        <w:tab/>
-        <w:t>bound</w:t>
-      </w:r>
-      <w:r>
-        <w:t xml:space="preserve"> [baʊnd]</w:t>
-      </w:r>
-      <w:r>
-        <w:rPr>
-          <w:rFonts w:hint="eastAsia"/>
-          <w:color w:val="4BACC6" w:themeColor="accent5"/>
-        </w:rPr>
-        <w:t>跳</w:t>
-      </w:r>
-      <w:r>
-        <w:rPr>
-          <w:rFonts w:hint="eastAsia"/>
-        </w:rPr>
-        <w:t>/</w:t>
-      </w:r>
-      <w:r>
-        <w:rPr>
-          <w:rFonts w:hint="eastAsia"/>
-        </w:rPr>
-        <w:t>界限</w:t>
+        <w:t>划</w:t>
       </w:r>
       <w:r>
         <w:rPr>
@@ -7586,1113 +8732,6 @@
         <w:rPr>
           <w:rFonts w:hint="eastAsia"/>
         </w:rPr>
-        <w:t>复</w:t>
-      </w:r>
-      <w:r>
-        <w:rPr>
-          <w:rFonts w:hint="eastAsia"/>
-        </w:rPr>
-        <w:t>)</w:t>
-      </w:r>
-    </w:p>
-    <w:p>
-      <w:r>
-        <w:rPr>
-          <w:rFonts w:hint="eastAsia"/>
-        </w:rPr>
-        <w:tab/>
-      </w:r>
-      <w:r>
-        <w:rPr>
-          <w:rFonts w:hint="eastAsia"/>
-        </w:rPr>
-        <w:t>hop</w:t>
-      </w:r>
-      <w:r>
-        <w:t xml:space="preserve"> [hɒp]</w:t>
-      </w:r>
-      <w:r>
-        <w:rPr>
-          <w:rFonts w:hint="eastAsia"/>
-        </w:rPr>
-        <w:t>蹦跳</w:t>
-      </w:r>
-    </w:p>
-    <w:p>
-      <w:r>
-        <w:tab/>
-      </w:r>
-      <w:r>
-        <w:rPr>
-          <w:rFonts w:hint="eastAsia"/>
-        </w:rPr>
-        <w:t>kick</w:t>
-      </w:r>
-      <w:r>
-        <w:t xml:space="preserve"> [kɪk]</w:t>
-      </w:r>
-      <w:r>
-        <w:rPr>
-          <w:rFonts w:hint="eastAsia"/>
-          <w:color w:val="4BACC6" w:themeColor="accent5"/>
-        </w:rPr>
-        <w:t>踢</w:t>
-      </w:r>
-      <w:r>
-        <w:rPr>
-          <w:rFonts w:hint="eastAsia"/>
-        </w:rPr>
-        <w:t>/</w:t>
-      </w:r>
-      <w:r>
-        <w:rPr>
-          <w:rFonts w:hint="eastAsia"/>
-        </w:rPr>
-        <w:t>反冲</w:t>
-      </w:r>
-    </w:p>
-    <w:p>
-      <w:r>
-        <w:rPr>
-          <w:rFonts w:hint="eastAsia"/>
-        </w:rPr>
-        <w:tab/>
-      </w:r>
-      <w:r>
-        <w:rPr>
-          <w:rFonts w:hint="eastAsia"/>
-        </w:rPr>
-        <w:t>jump</w:t>
-      </w:r>
-      <w:r>
-        <w:t xml:space="preserve"> [dʒʌmp]</w:t>
-      </w:r>
-      <w:r>
-        <w:rPr>
-          <w:rFonts w:hint="eastAsia"/>
-          <w:color w:val="4BACC6" w:themeColor="accent5"/>
-        </w:rPr>
-        <w:t>跳跃</w:t>
-      </w:r>
-      <w:r>
-        <w:rPr>
-          <w:rFonts w:hint="eastAsia"/>
-        </w:rPr>
-        <w:t>/</w:t>
-      </w:r>
-      <w:r>
-        <w:rPr>
-          <w:rFonts w:hint="eastAsia"/>
-        </w:rPr>
-        <w:t>猛涨</w:t>
-      </w:r>
-    </w:p>
-    <w:p>
-      <w:r>
-        <w:rPr>
-          <w:rFonts w:hint="eastAsia"/>
-        </w:rPr>
-        <w:tab/>
-        <w:t>leap</w:t>
-      </w:r>
-      <w:r>
-        <w:t xml:space="preserve"> [li:p]</w:t>
-      </w:r>
-      <w:r>
-        <w:rPr>
-          <w:rFonts w:hint="eastAsia"/>
-          <w:color w:val="4BACC6" w:themeColor="accent5"/>
-        </w:rPr>
-        <w:t>跳跃</w:t>
-      </w:r>
-      <w:r>
-        <w:rPr>
-          <w:rFonts w:hint="eastAsia"/>
-        </w:rPr>
-        <w:t>/</w:t>
-      </w:r>
-      <w:r>
-        <w:rPr>
-          <w:rFonts w:hint="eastAsia"/>
-        </w:rPr>
-        <w:t>激增</w:t>
-      </w:r>
-    </w:p>
-    <w:p>
-      <w:r>
-        <w:rPr>
-          <w:rFonts w:hint="eastAsia"/>
-        </w:rPr>
-        <w:tab/>
-      </w:r>
-      <w:r>
-        <w:rPr>
-          <w:rFonts w:hint="eastAsia"/>
-        </w:rPr>
-        <w:t>skip</w:t>
-      </w:r>
-      <w:r>
-        <w:t xml:space="preserve"> [skɪp]</w:t>
-      </w:r>
-      <w:r>
-        <w:rPr>
-          <w:rFonts w:hint="eastAsia"/>
-          <w:color w:val="4BACC6" w:themeColor="accent5"/>
-        </w:rPr>
-        <w:t>轻快跳</w:t>
-      </w:r>
-      <w:r>
-        <w:rPr>
-          <w:rFonts w:hint="eastAsia"/>
-        </w:rPr>
-        <w:t>/</w:t>
-      </w:r>
-      <w:r>
-        <w:rPr>
-          <w:rFonts w:hint="eastAsia"/>
-        </w:rPr>
-        <w:t>跳过</w:t>
-      </w:r>
-    </w:p>
-    <w:p>
-      <w:r>
-        <w:rPr>
-          <w:rFonts w:hint="eastAsia"/>
-        </w:rPr>
-        <w:tab/>
-      </w:r>
-      <w:r>
-        <w:rPr>
-          <w:rFonts w:hint="eastAsia"/>
-        </w:rPr>
-        <w:t>spring</w:t>
-      </w:r>
-      <w:r>
-        <w:t xml:space="preserve"> [sprɪŋ]</w:t>
-      </w:r>
-      <w:r>
-        <w:rPr>
-          <w:rFonts w:hint="eastAsia"/>
-        </w:rPr>
-        <w:t>春天</w:t>
-      </w:r>
-      <w:r>
-        <w:rPr>
-          <w:rFonts w:hint="eastAsia"/>
-        </w:rPr>
-        <w:t>/</w:t>
-      </w:r>
-      <w:r>
-        <w:rPr>
-          <w:rFonts w:hint="eastAsia"/>
-        </w:rPr>
-        <w:t>弹簧</w:t>
-      </w:r>
-      <w:r>
-        <w:rPr>
-          <w:rFonts w:hint="eastAsia"/>
-        </w:rPr>
-        <w:t>/</w:t>
-      </w:r>
-      <w:r>
-        <w:rPr>
-          <w:rFonts w:hint="eastAsia"/>
-        </w:rPr>
-        <w:t>泉</w:t>
-      </w:r>
-      <w:r>
-        <w:rPr>
-          <w:rFonts w:hint="eastAsia"/>
-        </w:rPr>
-        <w:t>/</w:t>
-      </w:r>
-      <w:r>
-        <w:rPr>
-          <w:rFonts w:hint="eastAsia"/>
-          <w:color w:val="4BACC6" w:themeColor="accent5"/>
-        </w:rPr>
-        <w:t>蹦</w:t>
-      </w:r>
-    </w:p>
-    <w:p>
-      <w:r>
-        <w:rPr>
-          <w:rFonts w:hint="eastAsia"/>
-        </w:rPr>
-        <w:tab/>
-      </w:r>
-      <w:r>
-        <w:rPr>
-          <w:rFonts w:hint="eastAsia"/>
-        </w:rPr>
-        <w:t xml:space="preserve">stamp </w:t>
-      </w:r>
-      <w:r>
-        <w:t>[stæmp]</w:t>
-      </w:r>
-      <w:r>
-        <w:rPr>
-          <w:rFonts w:hint="eastAsia"/>
-        </w:rPr>
-        <w:t>邮票</w:t>
-      </w:r>
-      <w:r>
-        <w:rPr>
-          <w:rFonts w:hint="eastAsia"/>
-        </w:rPr>
-        <w:t>/</w:t>
-      </w:r>
-      <w:r>
-        <w:rPr>
-          <w:rFonts w:hint="eastAsia"/>
-        </w:rPr>
-        <w:t>印章</w:t>
-      </w:r>
-      <w:r>
-        <w:rPr>
-          <w:rFonts w:hint="eastAsia"/>
-        </w:rPr>
-        <w:t>/</w:t>
-      </w:r>
-      <w:r>
-        <w:rPr>
-          <w:rFonts w:hint="eastAsia"/>
-        </w:rPr>
-        <w:t>特征</w:t>
-      </w:r>
-      <w:r>
-        <w:rPr>
-          <w:rFonts w:hint="eastAsia"/>
-        </w:rPr>
-        <w:t>/</w:t>
-      </w:r>
-      <w:r>
-        <w:rPr>
-          <w:rFonts w:hint="eastAsia"/>
-          <w:color w:val="4BACC6" w:themeColor="accent5"/>
-        </w:rPr>
-        <w:t>跺脚</w:t>
-      </w:r>
-    </w:p>
-    <w:p>
-      <w:r>
-        <w:rPr>
-          <w:rFonts w:hint="eastAsia"/>
-          <w:color w:val="F79646" w:themeColor="accent6"/>
-        </w:rPr>
-        <w:t>行</w:t>
-      </w:r>
-      <w:r>
-        <w:rPr>
-          <w:rFonts w:hint="eastAsia"/>
-        </w:rPr>
-        <w:tab/>
-        <w:t>climb</w:t>
-      </w:r>
-      <w:r>
-        <w:t xml:space="preserve"> [klaɪm]</w:t>
-      </w:r>
-      <w:r>
-        <w:rPr>
-          <w:rFonts w:hint="eastAsia"/>
-        </w:rPr>
-        <w:t>攀爬</w:t>
-      </w:r>
-    </w:p>
-    <w:p>
-      <w:r>
-        <w:rPr>
-          <w:rFonts w:hint="eastAsia"/>
-        </w:rPr>
-        <w:tab/>
-        <w:t>crawl</w:t>
-      </w:r>
-      <w:r>
-        <w:t xml:space="preserve"> [krɔ:l]</w:t>
-      </w:r>
-      <w:r>
-        <w:rPr>
-          <w:rFonts w:hint="eastAsia"/>
-        </w:rPr>
-        <w:t>爬行</w:t>
-      </w:r>
-    </w:p>
-    <w:p>
-      <w:r>
-        <w:rPr>
-          <w:rFonts w:hint="eastAsia"/>
-        </w:rPr>
-        <w:tab/>
-      </w:r>
-      <w:r>
-        <w:rPr>
-          <w:rFonts w:hint="eastAsia"/>
-        </w:rPr>
-        <w:t>footstep</w:t>
-      </w:r>
-      <w:r>
-        <w:t xml:space="preserve"> [ˈfʊtstep]</w:t>
-      </w:r>
-      <w:r>
-        <w:rPr>
-          <w:rFonts w:hint="eastAsia"/>
-          <w:color w:val="4BACC6" w:themeColor="accent5"/>
-        </w:rPr>
-        <w:t>脚步</w:t>
-      </w:r>
-      <w:r>
-        <w:rPr>
-          <w:rFonts w:hint="eastAsia"/>
-        </w:rPr>
-        <w:t>/</w:t>
-      </w:r>
-      <w:r>
-        <w:rPr>
-          <w:rFonts w:hint="eastAsia"/>
-        </w:rPr>
-        <w:t>足迹</w:t>
-      </w:r>
-      <w:r>
-        <w:rPr>
-          <w:rFonts w:hint="eastAsia"/>
-        </w:rPr>
-        <w:tab/>
-      </w:r>
-      <w:r>
-        <w:rPr>
-          <w:rFonts w:hint="eastAsia"/>
-        </w:rPr>
-        <w:tab/>
-      </w:r>
-      <w:r>
-        <w:rPr>
-          <w:rFonts w:hint="eastAsia"/>
-        </w:rPr>
-        <w:tab/>
-      </w:r>
-      <w:r>
-        <w:rPr>
-          <w:rFonts w:hint="eastAsia"/>
-        </w:rPr>
-        <w:tab/>
-      </w:r>
-      <w:r>
-        <w:rPr>
-          <w:rFonts w:hint="eastAsia"/>
-        </w:rPr>
-        <w:tab/>
-      </w:r>
-      <w:r>
-        <w:rPr>
-          <w:rFonts w:hint="eastAsia"/>
-          <w:color w:val="0000FF"/>
-        </w:rPr>
-        <w:t>同</w:t>
-      </w:r>
-      <w:r>
-        <w:rPr>
-          <w:rFonts w:hint="eastAsia"/>
-          <w:color w:val="0000FF"/>
-        </w:rPr>
-        <w:t>step</w:t>
-      </w:r>
-    </w:p>
-    <w:p>
-      <w:r>
-        <w:rPr>
-          <w:rFonts w:hint="eastAsia"/>
-        </w:rPr>
-        <w:tab/>
-      </w:r>
-      <w:r>
-        <w:rPr>
-          <w:rFonts w:hint="eastAsia"/>
-        </w:rPr>
-        <w:t>jog</w:t>
-      </w:r>
-      <w:r>
-        <w:t xml:space="preserve"> [dʒɒg]</w:t>
-      </w:r>
-      <w:r>
-        <w:rPr>
-          <w:rFonts w:hint="eastAsia"/>
-        </w:rPr>
-        <w:t>慢跑</w:t>
-      </w:r>
-    </w:p>
-    <w:p>
-      <w:r>
-        <w:tab/>
-      </w:r>
-      <w:r>
-        <w:rPr>
-          <w:rFonts w:hint="eastAsia"/>
-        </w:rPr>
-        <w:t>limp</w:t>
-      </w:r>
-      <w:r>
-        <w:t xml:space="preserve"> [lɪmp]</w:t>
-      </w:r>
-      <w:r>
-        <w:rPr>
-          <w:rFonts w:hint="eastAsia"/>
-        </w:rPr>
-        <w:t>一瘸一拐地行进</w:t>
-      </w:r>
-    </w:p>
-    <w:p>
-      <w:r>
-        <w:rPr>
-          <w:rFonts w:hint="eastAsia"/>
-        </w:rPr>
-        <w:tab/>
-      </w:r>
-      <w:r>
-        <w:rPr>
-          <w:rFonts w:hint="eastAsia"/>
-        </w:rPr>
-        <w:t>pace</w:t>
-      </w:r>
-      <w:r>
-        <w:t xml:space="preserve"> [peɪs]</w:t>
-      </w:r>
-      <w:r>
-        <w:rPr>
-          <w:rFonts w:hint="eastAsia"/>
-        </w:rPr>
-        <w:t>步伐</w:t>
-      </w:r>
-      <w:r>
-        <w:rPr>
-          <w:rFonts w:hint="eastAsia"/>
-        </w:rPr>
-        <w:tab/>
-      </w:r>
-      <w:r>
-        <w:rPr>
-          <w:rFonts w:hint="eastAsia"/>
-        </w:rPr>
-        <w:tab/>
-      </w:r>
-      <w:r>
-        <w:rPr>
-          <w:rFonts w:hint="eastAsia"/>
-        </w:rPr>
-        <w:tab/>
-      </w:r>
-      <w:r>
-        <w:rPr>
-          <w:rFonts w:hint="eastAsia"/>
-        </w:rPr>
-        <w:tab/>
-      </w:r>
-      <w:r>
-        <w:rPr>
-          <w:rFonts w:hint="eastAsia"/>
-        </w:rPr>
-        <w:tab/>
-      </w:r>
-      <w:r>
-        <w:rPr>
-          <w:rFonts w:hint="eastAsia"/>
-        </w:rPr>
-        <w:tab/>
-      </w:r>
-      <w:r>
-        <w:rPr>
-          <w:rFonts w:hint="eastAsia"/>
-        </w:rPr>
-        <w:tab/>
-      </w:r>
-      <w:r>
-        <w:rPr>
-          <w:rFonts w:hint="eastAsia"/>
-          <w:color w:val="0000FF"/>
-        </w:rPr>
-        <w:t>强调</w:t>
-      </w:r>
-      <w:r>
-        <w:rPr>
-          <w:rFonts w:hint="eastAsia"/>
-          <w:color w:val="0000FF"/>
-        </w:rPr>
-        <w:t>移动距离</w:t>
-      </w:r>
-      <w:r>
-        <w:rPr>
-          <w:rFonts w:hint="eastAsia"/>
-          <w:color w:val="0000FF"/>
-        </w:rPr>
-        <w:t>/</w:t>
-      </w:r>
-      <w:r>
-        <w:rPr>
-          <w:rFonts w:hint="eastAsia"/>
-          <w:color w:val="0000FF"/>
-        </w:rPr>
-        <w:t>快慢</w:t>
-      </w:r>
-    </w:p>
-    <w:p>
-      <w:r>
-        <w:rPr>
-          <w:rFonts w:hint="eastAsia"/>
-        </w:rPr>
-        <w:tab/>
-      </w:r>
-      <w:r>
-        <w:rPr>
-          <w:rFonts w:hint="eastAsia"/>
-        </w:rPr>
-        <w:t>run</w:t>
-      </w:r>
-      <w:r>
-        <w:t xml:space="preserve"> [rʌn]</w:t>
-      </w:r>
-      <w:r>
-        <w:rPr>
-          <w:rFonts w:hint="eastAsia"/>
-          <w:color w:val="4BACC6" w:themeColor="accent5"/>
-        </w:rPr>
-        <w:t>跑</w:t>
-      </w:r>
-      <w:r>
-        <w:rPr>
-          <w:rFonts w:hint="eastAsia"/>
-        </w:rPr>
-        <w:t>/</w:t>
-      </w:r>
-      <w:r>
-        <w:rPr>
-          <w:rFonts w:hint="eastAsia"/>
-        </w:rPr>
-        <w:t>运行</w:t>
-      </w:r>
-    </w:p>
-    <w:p>
-      <w:r>
-        <w:rPr>
-          <w:rFonts w:hint="eastAsia"/>
-        </w:rPr>
-        <w:tab/>
-      </w:r>
-      <w:r>
-        <w:rPr>
-          <w:rFonts w:hint="eastAsia"/>
-        </w:rPr>
-        <w:t>stalk</w:t>
-      </w:r>
-      <w:r>
-        <w:t xml:space="preserve"> [stɔ:k]</w:t>
-      </w:r>
-      <w:r>
-        <w:rPr>
-          <w:rFonts w:hint="eastAsia"/>
-        </w:rPr>
-        <w:t>茎</w:t>
-      </w:r>
-      <w:r>
-        <w:rPr>
-          <w:rFonts w:hint="eastAsia"/>
-        </w:rPr>
-        <w:t>,</w:t>
-      </w:r>
-      <w:r>
-        <w:rPr>
-          <w:rFonts w:hint="eastAsia"/>
-        </w:rPr>
-        <w:t>梗</w:t>
-      </w:r>
-      <w:r>
-        <w:rPr>
-          <w:rFonts w:hint="eastAsia"/>
-        </w:rPr>
-        <w:t>/</w:t>
-      </w:r>
-      <w:r>
-        <w:rPr>
-          <w:rFonts w:hint="eastAsia"/>
-        </w:rPr>
-        <w:t>跟踪</w:t>
-      </w:r>
-      <w:r>
-        <w:rPr>
-          <w:rFonts w:hint="eastAsia"/>
-        </w:rPr>
-        <w:t>/</w:t>
-      </w:r>
-      <w:r>
-        <w:rPr>
-          <w:rFonts w:hint="eastAsia"/>
-          <w:color w:val="4BACC6" w:themeColor="accent5"/>
-        </w:rPr>
-        <w:t>高视阔步</w:t>
-      </w:r>
-    </w:p>
-    <w:p>
-      <w:r>
-        <w:tab/>
-      </w:r>
-      <w:r>
-        <w:rPr>
-          <w:rFonts w:hint="eastAsia"/>
-        </w:rPr>
-        <w:t>step</w:t>
-      </w:r>
-      <w:r>
-        <w:t xml:space="preserve"> [step]</w:t>
-      </w:r>
-      <w:r>
-        <w:rPr>
-          <w:rFonts w:hint="eastAsia"/>
-          <w:color w:val="4BACC6" w:themeColor="accent5"/>
-        </w:rPr>
-        <w:t>脚步</w:t>
-      </w:r>
-      <w:r>
-        <w:rPr>
-          <w:rFonts w:hint="eastAsia"/>
-        </w:rPr>
-        <w:t>/</w:t>
-      </w:r>
-      <w:r>
-        <w:rPr>
-          <w:rFonts w:hint="eastAsia"/>
-        </w:rPr>
-        <w:t>台阶</w:t>
-      </w:r>
-      <w:r>
-        <w:rPr>
-          <w:rFonts w:hint="eastAsia"/>
-        </w:rPr>
-        <w:tab/>
-      </w:r>
-      <w:r>
-        <w:rPr>
-          <w:rFonts w:hint="eastAsia"/>
-        </w:rPr>
-        <w:tab/>
-      </w:r>
-      <w:r>
-        <w:rPr>
-          <w:rFonts w:hint="eastAsia"/>
-        </w:rPr>
-        <w:tab/>
-      </w:r>
-      <w:r>
-        <w:rPr>
-          <w:rFonts w:hint="eastAsia"/>
-        </w:rPr>
-        <w:tab/>
-      </w:r>
-      <w:r>
-        <w:rPr>
-          <w:rFonts w:hint="eastAsia"/>
-        </w:rPr>
-        <w:tab/>
-      </w:r>
-      <w:r>
-        <w:rPr>
-          <w:rFonts w:hint="eastAsia"/>
-        </w:rPr>
-        <w:tab/>
-      </w:r>
-      <w:r>
-        <w:rPr>
-          <w:rFonts w:hint="eastAsia"/>
-          <w:color w:val="0000FF"/>
-        </w:rPr>
-        <w:t>强调</w:t>
-      </w:r>
-      <w:r>
-        <w:rPr>
-          <w:rFonts w:hint="eastAsia"/>
-          <w:color w:val="0000FF"/>
-        </w:rPr>
-        <w:t>迈步的行为</w:t>
-      </w:r>
-    </w:p>
-    <w:p>
-      <w:r>
-        <w:tab/>
-      </w:r>
-      <w:r>
-        <w:t>stride [straɪd]</w:t>
-      </w:r>
-      <w:r>
-        <w:rPr>
-          <w:rFonts w:hint="eastAsia"/>
-        </w:rPr>
-        <w:t>大步走</w:t>
-      </w:r>
-    </w:p>
-    <w:p>
-      <w:r>
-        <w:rPr>
-          <w:rFonts w:hint="eastAsia"/>
-        </w:rPr>
-        <w:tab/>
-      </w:r>
-      <w:r>
-        <w:rPr>
-          <w:rFonts w:hint="eastAsia"/>
-        </w:rPr>
-        <w:t>stroll</w:t>
-      </w:r>
-      <w:r>
-        <w:t xml:space="preserve"> [strəʊl]</w:t>
-      </w:r>
-      <w:r>
-        <w:rPr>
-          <w:rFonts w:hint="eastAsia"/>
-        </w:rPr>
-        <w:t>溜达</w:t>
-      </w:r>
-    </w:p>
-    <w:p>
-      <w:r>
-        <w:tab/>
-      </w:r>
-      <w:r>
-        <w:rPr>
-          <w:rFonts w:hint="eastAsia"/>
-        </w:rPr>
-        <w:t>swim</w:t>
-      </w:r>
-      <w:r>
-        <w:t xml:space="preserve"> [swɪm]</w:t>
-      </w:r>
-      <w:r>
-        <w:rPr>
-          <w:rFonts w:hint="eastAsia"/>
-        </w:rPr>
-        <w:t>游泳</w:t>
-      </w:r>
-    </w:p>
-    <w:p>
-      <w:r>
-        <w:rPr>
-          <w:rFonts w:hint="eastAsia"/>
-        </w:rPr>
-        <w:tab/>
-        <w:t>swimming</w:t>
-      </w:r>
-      <w:r>
-        <w:t xml:space="preserve"> [ˈswɪmɪŋ]</w:t>
-      </w:r>
-      <w:r>
-        <w:rPr>
-          <w:rFonts w:hint="eastAsia"/>
-        </w:rPr>
-        <w:t>游泳</w:t>
-      </w:r>
-    </w:p>
-    <w:p>
-      <w:r>
-        <w:rPr>
-          <w:rFonts w:hint="eastAsia"/>
-        </w:rPr>
-        <w:tab/>
-        <w:t>walk</w:t>
-      </w:r>
-      <w:r>
-        <w:t xml:space="preserve"> [wɔ:k]</w:t>
-      </w:r>
-      <w:r>
-        <w:rPr>
-          <w:rFonts w:hint="eastAsia"/>
-        </w:rPr>
-        <w:t>步行</w:t>
-      </w:r>
-    </w:p>
-    <w:p>
-      <w:r>
-        <w:rPr>
-          <w:rFonts w:hint="eastAsia"/>
-          <w:color w:val="F79646" w:themeColor="accent6"/>
-        </w:rPr>
-        <w:t>手</w:t>
-      </w:r>
-      <w:r>
-        <w:rPr>
-          <w:rFonts w:hint="eastAsia"/>
-        </w:rPr>
-        <w:tab/>
-      </w:r>
-      <w:r>
-        <w:rPr>
-          <w:rFonts w:hint="eastAsia"/>
-        </w:rPr>
-        <w:t>caress</w:t>
-      </w:r>
-      <w:r>
-        <w:t xml:space="preserve"> [kəˈres]</w:t>
-      </w:r>
-      <w:r>
-        <w:rPr>
-          <w:rFonts w:hint="eastAsia"/>
-        </w:rPr>
-        <w:t>爱抚</w:t>
-      </w:r>
-    </w:p>
-    <w:p>
-      <w:r>
-        <w:rPr>
-          <w:rFonts w:hint="eastAsia"/>
-        </w:rPr>
-        <w:tab/>
-      </w:r>
-      <w:r>
-        <w:rPr>
-          <w:rFonts w:hint="eastAsia"/>
-        </w:rPr>
-        <w:t>clap</w:t>
-      </w:r>
-      <w:r>
-        <w:t xml:space="preserve"> [klæp]</w:t>
-      </w:r>
-      <w:r>
-        <w:rPr>
-          <w:rFonts w:hint="eastAsia"/>
-          <w:color w:val="4BACC6" w:themeColor="accent5"/>
-        </w:rPr>
-        <w:t>拍</w:t>
-      </w:r>
-      <w:r>
-        <w:rPr>
-          <w:rFonts w:hint="eastAsia"/>
-        </w:rPr>
-        <w:t>/</w:t>
-      </w:r>
-      <w:r>
-        <w:rPr>
-          <w:rFonts w:hint="eastAsia"/>
-        </w:rPr>
-        <w:t>拍手声</w:t>
-      </w:r>
-    </w:p>
-    <w:p>
-      <w:r>
-        <w:rPr>
-          <w:rFonts w:hint="eastAsia"/>
-        </w:rPr>
-        <w:tab/>
-      </w:r>
-      <w:r>
-        <w:rPr>
-          <w:rFonts w:hint="eastAsia"/>
-        </w:rPr>
-        <w:t>flap</w:t>
-      </w:r>
-      <w:r>
-        <w:t xml:space="preserve"> [flæp]</w:t>
-      </w:r>
-      <w:r>
-        <w:rPr>
-          <w:rFonts w:hint="eastAsia"/>
-          <w:color w:val="4BACC6" w:themeColor="accent5"/>
-        </w:rPr>
-        <w:t>拍打</w:t>
-      </w:r>
-      <w:r>
-        <w:rPr>
-          <w:rFonts w:hint="eastAsia"/>
-        </w:rPr>
-        <w:t>/</w:t>
-      </w:r>
-      <w:r>
-        <w:rPr>
-          <w:rFonts w:hint="eastAsia"/>
-        </w:rPr>
-        <w:t>副翼</w:t>
-      </w:r>
-      <w:r>
-        <w:rPr>
-          <w:rFonts w:hint="eastAsia"/>
-        </w:rPr>
-        <w:t>(</w:t>
-      </w:r>
-      <w:r>
-        <w:rPr>
-          <w:rFonts w:hint="eastAsia"/>
-        </w:rPr>
-        <w:t>飞机</w:t>
-      </w:r>
-      <w:r>
-        <w:rPr>
-          <w:rFonts w:hint="eastAsia"/>
-        </w:rPr>
-        <w:t>)</w:t>
-      </w:r>
-    </w:p>
-    <w:p>
-      <w:r>
-        <w:tab/>
-      </w:r>
-      <w:r>
-        <w:rPr>
-          <w:rFonts w:hint="eastAsia"/>
-        </w:rPr>
-        <w:t xml:space="preserve">pat </w:t>
-      </w:r>
-      <w:r>
-        <w:t>[pæt]</w:t>
-      </w:r>
-      <w:r>
-        <w:rPr>
-          <w:rFonts w:hint="eastAsia"/>
-        </w:rPr>
-        <w:t>轻拍</w:t>
-      </w:r>
-    </w:p>
-    <w:p>
-      <w:r>
-        <w:rPr>
-          <w:rFonts w:hint="eastAsia"/>
-        </w:rPr>
-        <w:tab/>
-      </w:r>
-      <w:r>
-        <w:rPr>
-          <w:rFonts w:hint="eastAsia"/>
-        </w:rPr>
-        <w:t>poke</w:t>
-      </w:r>
-      <w:r>
-        <w:t xml:space="preserve"> </w:t>
-      </w:r>
-      <w:r>
-        <w:t>[pəʊk]</w:t>
-      </w:r>
-      <w:r>
-        <w:rPr>
-          <w:rFonts w:hint="eastAsia"/>
-        </w:rPr>
-        <w:t>戳</w:t>
-      </w:r>
-    </w:p>
-    <w:p>
-      <w:r>
-        <w:tab/>
-      </w:r>
-      <w:r>
-        <w:rPr>
-          <w:rFonts w:hint="eastAsia"/>
-        </w:rPr>
-        <w:t>reach</w:t>
-      </w:r>
-      <w:r>
-        <w:t xml:space="preserve"> [ri:tʃ]</w:t>
-      </w:r>
-      <w:r>
-        <w:rPr>
-          <w:rFonts w:hint="eastAsia"/>
-        </w:rPr>
-        <w:t>够</w:t>
-      </w:r>
-    </w:p>
-    <w:p>
-      <w:r>
-        <w:rPr>
-          <w:rFonts w:hint="eastAsia"/>
-        </w:rPr>
-        <w:tab/>
-        <w:t>scratch</w:t>
-      </w:r>
-      <w:r>
-        <w:t xml:space="preserve"> [skrætʃ]</w:t>
-      </w:r>
-      <w:r>
-        <w:rPr>
-          <w:rFonts w:hint="eastAsia"/>
-          <w:color w:val="4BACC6" w:themeColor="accent5"/>
-        </w:rPr>
-        <w:t>抓</w:t>
-      </w:r>
-      <w:r>
-        <w:rPr>
-          <w:rFonts w:hint="eastAsia"/>
-          <w:color w:val="4BACC6" w:themeColor="accent5"/>
-        </w:rPr>
-        <w:t>,</w:t>
-      </w:r>
-      <w:r>
-        <w:rPr>
-          <w:rFonts w:hint="eastAsia"/>
-          <w:color w:val="4BACC6" w:themeColor="accent5"/>
-        </w:rPr>
-        <w:t>挠</w:t>
-      </w:r>
-      <w:r>
-        <w:rPr>
-          <w:rFonts w:hint="eastAsia"/>
-        </w:rPr>
-        <w:t>/</w:t>
-      </w:r>
-      <w:r>
-        <w:rPr>
-          <w:rFonts w:hint="eastAsia"/>
-        </w:rPr>
-        <w:t>抓痕</w:t>
-      </w:r>
-    </w:p>
-    <w:p>
-      <w:r>
-        <w:rPr>
-          <w:rFonts w:hint="eastAsia"/>
-        </w:rPr>
-        <w:tab/>
-        <w:t xml:space="preserve">slap </w:t>
-      </w:r>
-      <w:r>
-        <w:t>[slæp]</w:t>
-      </w:r>
-      <w:r>
-        <w:rPr>
-          <w:rFonts w:hint="eastAsia"/>
-        </w:rPr>
-        <w:t>掌击</w:t>
-      </w:r>
-    </w:p>
-    <w:p>
-      <w:r>
-        <w:rPr>
-          <w:rFonts w:hint="eastAsia"/>
-        </w:rPr>
-        <w:tab/>
-        <w:t xml:space="preserve">stroke </w:t>
-      </w:r>
-      <w:r>
-        <w:t>[strəʊk]</w:t>
-      </w:r>
-      <w:r>
-        <w:rPr>
-          <w:rFonts w:hint="eastAsia"/>
-        </w:rPr>
-        <w:t>击</w:t>
-      </w:r>
-      <w:r>
-        <w:rPr>
-          <w:rFonts w:hint="eastAsia"/>
-        </w:rPr>
-        <w:t>,</w:t>
-      </w:r>
-      <w:r>
-        <w:rPr>
-          <w:rFonts w:hint="eastAsia"/>
-        </w:rPr>
-        <w:t>划</w:t>
-      </w:r>
-      <w:r>
-        <w:rPr>
-          <w:rFonts w:hint="eastAsia"/>
-        </w:rPr>
-        <w:t>(</w:t>
-      </w:r>
-      <w:r>
-        <w:rPr>
-          <w:rFonts w:hint="eastAsia"/>
-        </w:rPr>
         <w:t>体</w:t>
       </w:r>
       <w:r>
@@ -8726,7 +8765,6 @@
         <w:rPr>
           <w:rFonts w:hint="eastAsia"/>
         </w:rPr>
-        <w:lastRenderedPageBreak/>
         <w:tab/>
         <w:t>tap</w:t>
       </w:r>

--- a/名词/名行-驱动处理.docx
+++ b/名词/名行-驱动处理.docx
@@ -5387,28 +5387,3080 @@
       </w:r>
     </w:p>
     <w:p>
+      <w:r>
+        <w:tab/>
+      </w:r>
+      <w:r>
+        <w:rPr>
+          <w:rFonts w:hint="eastAsia"/>
+        </w:rPr>
+        <w:t>suspension</w:t>
+      </w:r>
+      <w:r>
+        <w:t xml:space="preserve"> [səˈspenʃn]</w:t>
+      </w:r>
+      <w:r>
+        <w:rPr>
+          <w:rFonts w:hint="eastAsia"/>
+        </w:rPr>
+        <w:t>暂停</w:t>
+      </w:r>
+      <w:r>
+        <w:rPr>
+          <w:rFonts w:hint="eastAsia"/>
+        </w:rPr>
+        <w:t>/</w:t>
+      </w:r>
+      <w:r>
+        <w:rPr>
+          <w:rFonts w:hint="eastAsia"/>
+          <w:color w:val="4BACC6" w:themeColor="accent5"/>
+        </w:rPr>
+        <w:t>悬挂</w:t>
+      </w:r>
+    </w:p>
+    <w:p>
       <w:pPr>
         <w:rPr>
-          <w:rFonts w:hint="eastAsia"/>
+          <w:color w:val="C0504D" w:themeColor="accent2"/>
         </w:rPr>
       </w:pPr>
       <w:r>
-        <w:tab/>
-      </w:r>
-      <w:r>
-        <w:rPr>
-          <w:rFonts w:hint="eastAsia"/>
-        </w:rPr>
-        <w:t>suspension</w:t>
-      </w:r>
-      <w:r>
-        <w:t xml:space="preserve"> [səˈspenʃn]</w:t>
-      </w:r>
-      <w:r>
-        <w:rPr>
-          <w:rFonts w:hint="eastAsia"/>
-        </w:rPr>
-        <w:t>暂停</w:t>
+        <w:rPr>
+          <w:rFonts w:hint="eastAsia"/>
+          <w:color w:val="C0504D" w:themeColor="accent2"/>
+        </w:rPr>
+        <w:tab/>
+      </w:r>
+      <w:r>
+        <w:rPr>
+          <w:rFonts w:hint="eastAsia"/>
+          <w:color w:val="C0504D" w:themeColor="accent2"/>
+        </w:rPr>
+        <w:t>使用操作</w:t>
+      </w:r>
+    </w:p>
+    <w:p>
+      <w:r>
+        <w:rPr>
+          <w:rFonts w:hint="eastAsia"/>
+          <w:color w:val="F79646" w:themeColor="accent6"/>
+        </w:rPr>
+        <w:t>操</w:t>
+      </w:r>
+      <w:r>
+        <w:rPr>
+          <w:rFonts w:hint="eastAsia"/>
+        </w:rPr>
+        <w:tab/>
+      </w:r>
+      <w:r>
+        <w:rPr>
+          <w:rFonts w:hint="eastAsia"/>
+        </w:rPr>
+        <w:t>aim</w:t>
+      </w:r>
+      <w:r>
+        <w:rPr>
+          <w:rFonts w:hint="eastAsia"/>
+        </w:rPr>
+        <w:t xml:space="preserve"> </w:t>
+      </w:r>
+      <w:r>
+        <w:t>[eɪm]</w:t>
+      </w:r>
+      <w:r>
+        <w:rPr>
+          <w:rFonts w:hint="eastAsia"/>
+          <w:color w:val="4BACC6" w:themeColor="accent5"/>
+        </w:rPr>
+        <w:t>瞄准</w:t>
+      </w:r>
+      <w:r>
+        <w:rPr>
+          <w:rFonts w:hint="eastAsia"/>
+        </w:rPr>
+        <w:t>/</w:t>
+      </w:r>
+      <w:r>
+        <w:rPr>
+          <w:rFonts w:hint="eastAsia"/>
+        </w:rPr>
+        <w:t>目标</w:t>
+      </w:r>
+    </w:p>
+    <w:p>
+      <w:r>
+        <w:rPr>
+          <w:rFonts w:hint="eastAsia"/>
+        </w:rPr>
+        <w:tab/>
+        <w:t>operation</w:t>
+      </w:r>
+      <w:r>
+        <w:t xml:space="preserve"> [ˌɒpəˈreɪʃn]</w:t>
+      </w:r>
+      <w:r>
+        <w:rPr>
+          <w:rFonts w:hint="eastAsia"/>
+          <w:color w:val="4BACC6" w:themeColor="accent5"/>
+        </w:rPr>
+        <w:t>操作</w:t>
+      </w:r>
+      <w:r>
+        <w:rPr>
+          <w:rFonts w:hint="eastAsia"/>
+        </w:rPr>
+        <w:t>/</w:t>
+      </w:r>
+      <w:r>
+        <w:rPr>
+          <w:rFonts w:hint="eastAsia"/>
+        </w:rPr>
+        <w:t>经营</w:t>
+      </w:r>
+      <w:r>
+        <w:rPr>
+          <w:rFonts w:hint="eastAsia"/>
+        </w:rPr>
+        <w:t>/</w:t>
+      </w:r>
+      <w:r>
+        <w:rPr>
+          <w:rFonts w:hint="eastAsia"/>
+        </w:rPr>
+        <w:t>手术</w:t>
+      </w:r>
+      <w:r>
+        <w:rPr>
+          <w:rFonts w:hint="eastAsia"/>
+        </w:rPr>
+        <w:t>/</w:t>
+      </w:r>
+      <w:r>
+        <w:rPr>
+          <w:rFonts w:hint="eastAsia"/>
+        </w:rPr>
+        <w:t>运行</w:t>
+      </w:r>
+    </w:p>
+    <w:p>
+      <w:r>
+        <w:rPr>
+          <w:rFonts w:hint="eastAsia"/>
+        </w:rPr>
+        <w:tab/>
+        <w:t xml:space="preserve">use </w:t>
+      </w:r>
+      <w:r>
+        <w:t>[ju:s]</w:t>
+      </w:r>
+      <w:r>
+        <w:rPr>
+          <w:rFonts w:hint="eastAsia"/>
+          <w:color w:val="4BACC6" w:themeColor="accent5"/>
+        </w:rPr>
+        <w:t>使用</w:t>
+      </w:r>
+      <w:r>
+        <w:rPr>
+          <w:rFonts w:hint="eastAsia"/>
+        </w:rPr>
+        <w:t>/</w:t>
+      </w:r>
+      <w:r>
+        <w:rPr>
+          <w:rFonts w:hint="eastAsia"/>
+        </w:rPr>
+        <w:t>使用权</w:t>
+      </w:r>
+      <w:r>
+        <w:rPr>
+          <w:rFonts w:hint="eastAsia"/>
+        </w:rPr>
+        <w:t>/</w:t>
+      </w:r>
+      <w:r>
+        <w:rPr>
+          <w:rFonts w:hint="eastAsia"/>
+        </w:rPr>
+        <w:t>用途</w:t>
+      </w:r>
+    </w:p>
+    <w:p>
+      <w:r>
+        <w:rPr>
+          <w:rFonts w:hint="eastAsia"/>
+          <w:color w:val="F79646" w:themeColor="accent6"/>
+        </w:rPr>
+        <w:t>器</w:t>
+      </w:r>
+      <w:r>
+        <w:rPr>
+          <w:rFonts w:hint="eastAsia"/>
+        </w:rPr>
+        <w:tab/>
+      </w:r>
+      <w:r>
+        <w:rPr>
+          <w:rFonts w:hint="eastAsia"/>
+        </w:rPr>
+        <w:t>brush</w:t>
+      </w:r>
+      <w:r>
+        <w:t xml:space="preserve"> [brʌʃ]</w:t>
+      </w:r>
+      <w:r>
+        <w:rPr>
+          <w:rFonts w:hint="eastAsia"/>
+        </w:rPr>
+        <w:t>刷子</w:t>
+      </w:r>
+      <w:r>
+        <w:rPr>
+          <w:rFonts w:hint="eastAsia"/>
+        </w:rPr>
+        <w:t>/</w:t>
+      </w:r>
+      <w:r>
+        <w:rPr>
+          <w:rFonts w:hint="eastAsia"/>
+          <w:color w:val="4BACC6" w:themeColor="accent5"/>
+        </w:rPr>
+        <w:t>刷</w:t>
+      </w:r>
+      <w:r>
+        <w:rPr>
+          <w:rFonts w:hint="eastAsia"/>
+        </w:rPr>
+        <w:t>/</w:t>
+      </w:r>
+      <w:r>
+        <w:rPr>
+          <w:rFonts w:hint="eastAsia"/>
+        </w:rPr>
+        <w:t>小摩擦</w:t>
+      </w:r>
+    </w:p>
+    <w:p>
+      <w:r>
+        <w:rPr>
+          <w:rFonts w:hint="eastAsia"/>
+        </w:rPr>
+        <w:tab/>
+      </w:r>
+      <w:r>
+        <w:rPr>
+          <w:rFonts w:hint="eastAsia"/>
+        </w:rPr>
+        <w:t>dip</w:t>
+      </w:r>
+      <w:r>
+        <w:t xml:space="preserve"> [dɪp]</w:t>
+      </w:r>
+      <w:r>
+        <w:rPr>
+          <w:rFonts w:hint="eastAsia"/>
+        </w:rPr>
+        <w:t>浸</w:t>
+      </w:r>
+      <w:r>
+        <w:rPr>
+          <w:rFonts w:hint="eastAsia"/>
+        </w:rPr>
+        <w:t>,</w:t>
+      </w:r>
+      <w:r>
+        <w:rPr>
+          <w:rFonts w:hint="eastAsia"/>
+        </w:rPr>
+        <w:t>沾</w:t>
+      </w:r>
+    </w:p>
+    <w:p>
+      <w:r>
+        <w:rPr>
+          <w:rFonts w:hint="eastAsia"/>
+        </w:rPr>
+        <w:tab/>
+      </w:r>
+      <w:r>
+        <w:rPr>
+          <w:rFonts w:hint="eastAsia"/>
+        </w:rPr>
+        <w:t>friction</w:t>
+      </w:r>
+      <w:r>
+        <w:t xml:space="preserve"> [ˈfrɪkʃn]</w:t>
+      </w:r>
+      <w:r>
+        <w:rPr>
+          <w:rFonts w:hint="eastAsia"/>
+        </w:rPr>
+        <w:t>摩擦</w:t>
+      </w:r>
+    </w:p>
+    <w:p>
+      <w:r>
+        <w:tab/>
+      </w:r>
+      <w:r>
+        <w:rPr>
+          <w:rFonts w:hint="eastAsia"/>
+        </w:rPr>
+        <w:t>grind</w:t>
+      </w:r>
+      <w:r>
+        <w:t xml:space="preserve"> [graɪnd]</w:t>
+      </w:r>
+      <w:r>
+        <w:rPr>
+          <w:rFonts w:hint="eastAsia"/>
+          <w:color w:val="4BACC6" w:themeColor="accent5"/>
+        </w:rPr>
+        <w:t>磨</w:t>
+      </w:r>
+      <w:r>
+        <w:rPr>
+          <w:rFonts w:hint="eastAsia"/>
+        </w:rPr>
+        <w:t>/</w:t>
+      </w:r>
+      <w:r>
+        <w:rPr>
+          <w:rFonts w:hint="eastAsia"/>
+        </w:rPr>
+        <w:t>苦活儿</w:t>
+      </w:r>
+      <w:r>
+        <w:rPr>
+          <w:rFonts w:hint="eastAsia"/>
+        </w:rPr>
+        <w:tab/>
+      </w:r>
+      <w:r>
+        <w:rPr>
+          <w:rFonts w:hint="eastAsia"/>
+        </w:rPr>
+        <w:tab/>
+      </w:r>
+      <w:r>
+        <w:rPr>
+          <w:rFonts w:hint="eastAsia"/>
+        </w:rPr>
+        <w:tab/>
+      </w:r>
+      <w:r>
+        <w:rPr>
+          <w:rFonts w:hint="eastAsia"/>
+        </w:rPr>
+        <w:tab/>
+      </w:r>
+      <w:r>
+        <w:rPr>
+          <w:rFonts w:hint="eastAsia"/>
+        </w:rPr>
+        <w:tab/>
+      </w:r>
+      <w:r>
+        <w:rPr>
+          <w:rFonts w:hint="eastAsia"/>
+        </w:rPr>
+        <w:tab/>
+      </w:r>
+      <w:r>
+        <w:rPr>
+          <w:rFonts w:hint="eastAsia"/>
+          <w:color w:val="0000FF"/>
+        </w:rPr>
+        <w:t>磨面改变形态、磨刀改变形状</w:t>
+      </w:r>
+    </w:p>
+    <w:p>
+      <w:r>
+        <w:rPr>
+          <w:rFonts w:hint="eastAsia"/>
+        </w:rPr>
+        <w:tab/>
+        <w:t>injection</w:t>
+      </w:r>
+      <w:r>
+        <w:t xml:space="preserve"> [ɪnˈdʒekʃn]</w:t>
+      </w:r>
+      <w:r>
+        <w:rPr>
+          <w:rFonts w:hint="eastAsia"/>
+        </w:rPr>
+        <w:t>注入</w:t>
+      </w:r>
+    </w:p>
+    <w:p>
+      <w:r>
+        <w:rPr>
+          <w:rFonts w:hint="eastAsia"/>
+        </w:rPr>
+        <w:tab/>
+      </w:r>
+      <w:r>
+        <w:rPr>
+          <w:rFonts w:hint="eastAsia"/>
+        </w:rPr>
+        <w:t>rub</w:t>
+      </w:r>
+      <w:r>
+        <w:t xml:space="preserve"> [rʌb]</w:t>
+      </w:r>
+      <w:r>
+        <w:rPr>
+          <w:rFonts w:hint="eastAsia"/>
+          <w:color w:val="4BACC6" w:themeColor="accent5"/>
+        </w:rPr>
+        <w:t>擦</w:t>
+      </w:r>
+      <w:r>
+        <w:rPr>
+          <w:rFonts w:hint="eastAsia"/>
+        </w:rPr>
+        <w:t>/</w:t>
+      </w:r>
+      <w:r>
+        <w:rPr>
+          <w:rFonts w:hint="eastAsia"/>
+        </w:rPr>
+        <w:t>阻碍</w:t>
+      </w:r>
+    </w:p>
+    <w:p>
+      <w:r>
+        <w:rPr>
+          <w:rFonts w:hint="eastAsia"/>
+        </w:rPr>
+        <w:tab/>
+      </w:r>
+      <w:r>
+        <w:rPr>
+          <w:rFonts w:hint="eastAsia"/>
+        </w:rPr>
+        <w:t>stir</w:t>
+      </w:r>
+      <w:r>
+        <w:t xml:space="preserve"> [stɜ</w:t>
+      </w:r>
+      <w:r>
+        <w:t>:r</w:t>
+      </w:r>
+      <w:r>
+        <w:t>]</w:t>
+      </w:r>
+      <w:r>
+        <w:rPr>
+          <w:rFonts w:hint="eastAsia"/>
+        </w:rPr>
+        <w:t>搅动</w:t>
+      </w:r>
+    </w:p>
+    <w:p>
+      <w:r>
+        <w:rPr>
+          <w:rFonts w:hint="eastAsia"/>
+        </w:rPr>
+        <w:tab/>
+        <w:t>wipe</w:t>
+      </w:r>
+      <w:r>
+        <w:t xml:space="preserve"> [waɪp]</w:t>
+      </w:r>
+      <w:r>
+        <w:rPr>
+          <w:rFonts w:hint="eastAsia"/>
+        </w:rPr>
+        <w:t>擦</w:t>
+      </w:r>
+      <w:r>
+        <w:rPr>
+          <w:rFonts w:hint="eastAsia"/>
+        </w:rPr>
+        <w:t>,</w:t>
+      </w:r>
+      <w:r>
+        <w:rPr>
+          <w:rFonts w:hint="eastAsia"/>
+        </w:rPr>
+        <w:t>拭</w:t>
+      </w:r>
+    </w:p>
+    <w:p>
+      <w:r>
+        <w:rPr>
+          <w:rFonts w:hint="eastAsia"/>
+          <w:color w:val="F79646" w:themeColor="accent6"/>
+        </w:rPr>
+        <w:t>配</w:t>
+      </w:r>
+      <w:r>
+        <w:rPr>
+          <w:rFonts w:hint="eastAsia"/>
+        </w:rPr>
+        <w:tab/>
+      </w:r>
+      <w:r>
+        <w:rPr>
+          <w:rFonts w:hint="eastAsia"/>
+        </w:rPr>
+        <w:t>adjustment</w:t>
+      </w:r>
+      <w:r>
+        <w:t xml:space="preserve"> [əˈdʒʌstmənt]</w:t>
+      </w:r>
+      <w:r>
+        <w:rPr>
+          <w:rFonts w:hint="eastAsia"/>
+        </w:rPr>
+        <w:t>调整</w:t>
+      </w:r>
+    </w:p>
+    <w:p>
+      <w:r>
+        <w:rPr>
+          <w:rFonts w:hint="eastAsia"/>
+        </w:rPr>
+        <w:tab/>
+      </w:r>
+      <w:r>
+        <w:rPr>
+          <w:rFonts w:hint="eastAsia"/>
+        </w:rPr>
+        <w:t>assembly</w:t>
+      </w:r>
+      <w:r>
+        <w:t xml:space="preserve"> [əˈsembli]</w:t>
+      </w:r>
+      <w:r>
+        <w:rPr>
+          <w:rFonts w:hint="eastAsia"/>
+        </w:rPr>
+        <w:t>集会</w:t>
+      </w:r>
+      <w:r>
+        <w:rPr>
+          <w:rFonts w:hint="eastAsia"/>
+        </w:rPr>
+        <w:t>/</w:t>
+      </w:r>
+      <w:r>
+        <w:rPr>
+          <w:rFonts w:hint="eastAsia"/>
+          <w:color w:val="4BACC6" w:themeColor="accent5"/>
+        </w:rPr>
+        <w:t>装配</w:t>
+      </w:r>
+    </w:p>
+    <w:p>
+      <w:r>
+        <w:rPr>
+          <w:rFonts w:hint="eastAsia"/>
+        </w:rPr>
+        <w:tab/>
+        <w:t>installation</w:t>
+      </w:r>
+      <w:r>
+        <w:t xml:space="preserve"> [ˌɪnstəˈleɪʃn]</w:t>
+      </w:r>
+      <w:r>
+        <w:rPr>
+          <w:rFonts w:hint="eastAsia"/>
+          <w:color w:val="4BACC6" w:themeColor="accent5"/>
+        </w:rPr>
+        <w:t>安装</w:t>
+      </w:r>
+      <w:r>
+        <w:rPr>
+          <w:rFonts w:hint="eastAsia"/>
+        </w:rPr>
+        <w:t>/</w:t>
+      </w:r>
+      <w:r>
+        <w:rPr>
+          <w:rFonts w:hint="eastAsia"/>
+        </w:rPr>
+        <w:t>装置</w:t>
+      </w:r>
+      <w:r>
+        <w:rPr>
+          <w:rFonts w:hint="eastAsia"/>
+        </w:rPr>
+        <w:t>/</w:t>
+      </w:r>
+      <w:r>
+        <w:rPr>
+          <w:rFonts w:hint="eastAsia"/>
+        </w:rPr>
+        <w:t>就职</w:t>
+      </w:r>
+      <w:r>
+        <w:rPr>
+          <w:rFonts w:hint="eastAsia"/>
+        </w:rPr>
+        <w:tab/>
+      </w:r>
+    </w:p>
+    <w:p>
+      <w:pPr>
+        <w:rPr>
+          <w:color w:val="C0504D" w:themeColor="accent2"/>
+        </w:rPr>
+      </w:pPr>
+      <w:r>
+        <w:rPr>
+          <w:rFonts w:hint="eastAsia"/>
+          <w:color w:val="C0504D" w:themeColor="accent2"/>
+        </w:rPr>
+        <w:tab/>
+      </w:r>
+      <w:r>
+        <w:rPr>
+          <w:rFonts w:hint="eastAsia"/>
+          <w:color w:val="C0504D" w:themeColor="accent2"/>
+        </w:rPr>
+        <w:t>维护操作</w:t>
+      </w:r>
+    </w:p>
+    <w:p>
+      <w:r>
+        <w:rPr>
+          <w:rFonts w:hint="eastAsia"/>
+        </w:rPr>
+        <w:tab/>
+      </w:r>
+      <w:r>
+        <w:rPr>
+          <w:rFonts w:hint="eastAsia"/>
+        </w:rPr>
+        <w:t>application</w:t>
+      </w:r>
+      <w:r>
+        <w:t xml:space="preserve"> [ˌæplɪˈkeɪʃn]</w:t>
+      </w:r>
+      <w:r>
+        <w:rPr>
+          <w:rFonts w:hint="eastAsia"/>
+        </w:rPr>
+        <w:t>申请</w:t>
+      </w:r>
+      <w:r>
+        <w:rPr>
+          <w:rFonts w:hint="eastAsia"/>
+        </w:rPr>
+        <w:t>/</w:t>
+      </w:r>
+      <w:r>
+        <w:rPr>
+          <w:rFonts w:hint="eastAsia"/>
+        </w:rPr>
+        <w:t>应用</w:t>
+      </w:r>
+      <w:r>
+        <w:rPr>
+          <w:rFonts w:hint="eastAsia"/>
+        </w:rPr>
+        <w:t>/</w:t>
+      </w:r>
+      <w:r>
+        <w:rPr>
+          <w:rFonts w:hint="eastAsia"/>
+          <w:color w:val="4BACC6" w:themeColor="accent5"/>
+        </w:rPr>
+        <w:t>敷用</w:t>
+      </w:r>
+    </w:p>
+    <w:p>
+      <w:r>
+        <w:rPr>
+          <w:rFonts w:hint="eastAsia"/>
+        </w:rPr>
+        <w:tab/>
+      </w:r>
+      <w:r>
+        <w:rPr>
+          <w:rFonts w:hint="eastAsia"/>
+        </w:rPr>
+        <w:t>conservation</w:t>
+      </w:r>
+      <w:r>
+        <w:t xml:space="preserve"> [ˌkɒnsəˈveɪʃn]</w:t>
+      </w:r>
+      <w:r>
+        <w:rPr>
+          <w:rFonts w:hint="eastAsia"/>
+          <w:color w:val="4BACC6" w:themeColor="accent5"/>
+        </w:rPr>
+        <w:t>保存</w:t>
+      </w:r>
+      <w:r>
+        <w:rPr>
+          <w:rFonts w:hint="eastAsia"/>
+        </w:rPr>
+        <w:t>/</w:t>
+      </w:r>
+      <w:r>
+        <w:rPr>
+          <w:rFonts w:hint="eastAsia"/>
+        </w:rPr>
+        <w:t>保护</w:t>
+      </w:r>
+      <w:r>
+        <w:rPr>
+          <w:rFonts w:hint="eastAsia"/>
+        </w:rPr>
+        <w:t>/</w:t>
+      </w:r>
+      <w:r>
+        <w:rPr>
+          <w:rFonts w:hint="eastAsia"/>
+        </w:rPr>
+        <w:t>守恒</w:t>
+      </w:r>
+      <w:r>
+        <w:rPr>
+          <w:rFonts w:hint="eastAsia"/>
+        </w:rPr>
+        <w:t>(</w:t>
+      </w:r>
+      <w:r>
+        <w:rPr>
+          <w:rFonts w:hint="eastAsia"/>
+        </w:rPr>
+        <w:t>能</w:t>
+      </w:r>
+      <w:r>
+        <w:rPr>
+          <w:rFonts w:hint="eastAsia"/>
+        </w:rPr>
+        <w:t>)</w:t>
+      </w:r>
+    </w:p>
+    <w:p>
+      <w:r>
+        <w:rPr>
+          <w:rFonts w:hint="eastAsia"/>
+        </w:rPr>
+        <w:tab/>
+      </w:r>
+      <w:r>
+        <w:rPr>
+          <w:rFonts w:hint="eastAsia"/>
+        </w:rPr>
+        <w:t>enclosure</w:t>
+      </w:r>
+      <w:r>
+        <w:t xml:space="preserve"> [ɪnˈkləʊʒə</w:t>
+      </w:r>
+      <w:r>
+        <w:t>r</w:t>
+      </w:r>
+      <w:r>
+        <w:t>]</w:t>
+      </w:r>
+      <w:r>
+        <w:rPr>
+          <w:rFonts w:hint="eastAsia"/>
+          <w:color w:val="4BACC6" w:themeColor="accent5"/>
+        </w:rPr>
+        <w:t>围住</w:t>
+      </w:r>
+      <w:r>
+        <w:rPr>
+          <w:rFonts w:hint="eastAsia"/>
+        </w:rPr>
+        <w:t>/</w:t>
+      </w:r>
+      <w:r>
+        <w:rPr>
+          <w:rFonts w:hint="eastAsia"/>
+        </w:rPr>
+        <w:t>围场</w:t>
+      </w:r>
+      <w:r>
+        <w:rPr>
+          <w:rFonts w:hint="eastAsia"/>
+        </w:rPr>
+        <w:t>/</w:t>
+      </w:r>
+      <w:r>
+        <w:rPr>
+          <w:rFonts w:hint="eastAsia"/>
+        </w:rPr>
+        <w:t>附件</w:t>
+      </w:r>
+    </w:p>
+    <w:p>
+      <w:r>
+        <w:tab/>
+      </w:r>
+      <w:r>
+        <w:rPr>
+          <w:rFonts w:hint="eastAsia"/>
+        </w:rPr>
+        <w:t>maintenance</w:t>
+      </w:r>
+      <w:r>
+        <w:t xml:space="preserve"> [ˈmeɪntənəns]</w:t>
+      </w:r>
+      <w:r>
+        <w:rPr>
+          <w:rFonts w:hint="eastAsia"/>
+        </w:rPr>
+        <w:t>维持</w:t>
+      </w:r>
+      <w:r>
+        <w:rPr>
+          <w:rFonts w:hint="eastAsia"/>
+        </w:rPr>
+        <w:t>/</w:t>
+      </w:r>
+      <w:r>
+        <w:rPr>
+          <w:rFonts w:hint="eastAsia"/>
+          <w:color w:val="4BACC6" w:themeColor="accent5"/>
+        </w:rPr>
+        <w:t>保养</w:t>
+      </w:r>
+    </w:p>
+    <w:p>
+      <w:r>
+        <w:rPr>
+          <w:rFonts w:hint="eastAsia"/>
+        </w:rPr>
+        <w:tab/>
+      </w:r>
+      <w:r>
+        <w:rPr>
+          <w:rFonts w:hint="eastAsia"/>
+        </w:rPr>
+        <w:t>seal</w:t>
+      </w:r>
+      <w:r>
+        <w:t xml:space="preserve"> [si:l]</w:t>
+      </w:r>
+      <w:r>
+        <w:rPr>
+          <w:rFonts w:hint="eastAsia"/>
+          <w:color w:val="4BACC6" w:themeColor="accent5"/>
+        </w:rPr>
+        <w:t>密封</w:t>
+      </w:r>
+      <w:r>
+        <w:rPr>
+          <w:rFonts w:hint="eastAsia"/>
+        </w:rPr>
+        <w:t>/</w:t>
+      </w:r>
+      <w:r>
+        <w:rPr>
+          <w:rFonts w:hint="eastAsia"/>
+        </w:rPr>
+        <w:t>印章</w:t>
+      </w:r>
+      <w:r>
+        <w:rPr>
+          <w:rFonts w:hint="eastAsia"/>
+        </w:rPr>
+        <w:t>/</w:t>
+      </w:r>
+      <w:r>
+        <w:rPr>
+          <w:rFonts w:hint="eastAsia"/>
+        </w:rPr>
+        <w:t>海豹</w:t>
+      </w:r>
+    </w:p>
+    <w:p>
+      <w:r>
+        <w:rPr>
+          <w:rFonts w:hint="eastAsia"/>
+        </w:rPr>
+        <w:tab/>
+      </w:r>
+      <w:r>
+        <w:rPr>
+          <w:rFonts w:hint="eastAsia"/>
+        </w:rPr>
+        <w:t>storage</w:t>
+      </w:r>
+      <w:r>
+        <w:t xml:space="preserve"> [ˈstɔ:rɪdʒ]</w:t>
+      </w:r>
+      <w:r>
+        <w:rPr>
+          <w:rFonts w:hint="eastAsia"/>
+          <w:color w:val="4BACC6" w:themeColor="accent5"/>
+        </w:rPr>
+        <w:t>贮藏</w:t>
+      </w:r>
+      <w:r>
+        <w:rPr>
+          <w:rFonts w:hint="eastAsia"/>
+        </w:rPr>
+        <w:t>/</w:t>
+      </w:r>
+      <w:r>
+        <w:rPr>
+          <w:rFonts w:hint="eastAsia"/>
+        </w:rPr>
+        <w:t>仓库</w:t>
+      </w:r>
+    </w:p>
+    <w:p>
+      <w:pPr>
+        <w:rPr>
+          <w:b/>
+        </w:rPr>
+      </w:pPr>
+      <w:r>
+        <w:rPr>
+          <w:rFonts w:hint="eastAsia"/>
+          <w:b/>
+        </w:rPr>
+        <w:t>2</w:t>
+      </w:r>
+      <w:r>
+        <w:rPr>
+          <w:rFonts w:hint="eastAsia"/>
+          <w:b/>
+        </w:rPr>
+        <w:t>力的作用</w:t>
+      </w:r>
+    </w:p>
+    <w:p>
+      <w:pPr>
+        <w:rPr>
+          <w:color w:val="C0504D" w:themeColor="accent2"/>
+        </w:rPr>
+      </w:pPr>
+      <w:r>
+        <w:rPr>
+          <w:rFonts w:hint="eastAsia"/>
+          <w:color w:val="C0504D" w:themeColor="accent2"/>
+        </w:rPr>
+        <w:tab/>
+      </w:r>
+      <w:r>
+        <w:rPr>
+          <w:rFonts w:hint="eastAsia"/>
+          <w:color w:val="C0504D" w:themeColor="accent2"/>
+        </w:rPr>
+        <w:t>直接力</w:t>
+      </w:r>
+    </w:p>
+    <w:p>
+      <w:r>
+        <w:rPr>
+          <w:rFonts w:hint="eastAsia"/>
+        </w:rPr>
+        <w:tab/>
+      </w:r>
+      <w:r>
+        <w:rPr>
+          <w:rFonts w:hint="eastAsia"/>
+        </w:rPr>
+        <w:t>cast</w:t>
+      </w:r>
+      <w:r>
+        <w:rPr>
+          <w:rFonts w:hint="eastAsia"/>
+        </w:rPr>
+        <w:t xml:space="preserve"> [k</w:t>
+      </w:r>
+      <w:r>
+        <w:rPr>
+          <w:rFonts w:hint="eastAsia"/>
+        </w:rPr>
+        <w:t>ɑ</w:t>
+      </w:r>
+      <w:r>
+        <w:rPr>
+          <w:rFonts w:hint="eastAsia"/>
+        </w:rPr>
+        <w:t>:st]</w:t>
+      </w:r>
+      <w:r>
+        <w:rPr>
+          <w:rFonts w:hint="eastAsia"/>
+          <w:color w:val="4BACC6" w:themeColor="accent5"/>
+        </w:rPr>
+        <w:t>投</w:t>
+      </w:r>
+      <w:r>
+        <w:rPr>
+          <w:rFonts w:hint="eastAsia"/>
+          <w:color w:val="4BACC6" w:themeColor="accent5"/>
+        </w:rPr>
+        <w:t>,</w:t>
+      </w:r>
+      <w:r>
+        <w:rPr>
+          <w:rFonts w:hint="eastAsia"/>
+          <w:color w:val="4BACC6" w:themeColor="accent5"/>
+        </w:rPr>
+        <w:t>掷</w:t>
+      </w:r>
+      <w:r>
+        <w:rPr>
+          <w:rFonts w:hint="eastAsia"/>
+          <w:color w:val="4BACC6" w:themeColor="accent5"/>
+        </w:rPr>
+        <w:t>,</w:t>
+      </w:r>
+      <w:r>
+        <w:rPr>
+          <w:rFonts w:hint="eastAsia"/>
+          <w:color w:val="4BACC6" w:themeColor="accent5"/>
+        </w:rPr>
+        <w:t>抛</w:t>
+      </w:r>
+      <w:r>
+        <w:rPr>
+          <w:rFonts w:hint="eastAsia"/>
+          <w:color w:val="4BACC6" w:themeColor="accent5"/>
+        </w:rPr>
+        <w:t>,</w:t>
+      </w:r>
+      <w:r>
+        <w:rPr>
+          <w:rFonts w:hint="eastAsia"/>
+          <w:color w:val="4BACC6" w:themeColor="accent5"/>
+        </w:rPr>
+        <w:t>扔</w:t>
+      </w:r>
+      <w:r>
+        <w:rPr>
+          <w:rFonts w:hint="eastAsia"/>
+        </w:rPr>
+        <w:t>/</w:t>
+      </w:r>
+      <w:r>
+        <w:rPr>
+          <w:rFonts w:hint="eastAsia"/>
+        </w:rPr>
+        <w:t>铸件</w:t>
+      </w:r>
+      <w:r>
+        <w:rPr>
+          <w:rFonts w:hint="eastAsia"/>
+        </w:rPr>
+        <w:t>/</w:t>
+      </w:r>
+      <w:r>
+        <w:rPr>
+          <w:rFonts w:hint="eastAsia"/>
+        </w:rPr>
+        <w:t>全体演员</w:t>
+      </w:r>
+    </w:p>
+    <w:p>
+      <w:r>
+        <w:rPr>
+          <w:rFonts w:hint="eastAsia"/>
+        </w:rPr>
+        <w:tab/>
+      </w:r>
+      <w:r>
+        <w:rPr>
+          <w:rFonts w:hint="eastAsia"/>
+        </w:rPr>
+        <w:t>drag</w:t>
+      </w:r>
+      <w:r>
+        <w:t xml:space="preserve"> [dræg]</w:t>
+      </w:r>
+      <w:r>
+        <w:rPr>
+          <w:rFonts w:hint="eastAsia"/>
+          <w:color w:val="4BACC6" w:themeColor="accent5"/>
+        </w:rPr>
+        <w:t>拖</w:t>
+      </w:r>
+      <w:r>
+        <w:rPr>
+          <w:rFonts w:hint="eastAsia"/>
+          <w:color w:val="4BACC6" w:themeColor="accent5"/>
+        </w:rPr>
+        <w:t>,</w:t>
+      </w:r>
+      <w:r>
+        <w:rPr>
+          <w:rFonts w:hint="eastAsia"/>
+          <w:color w:val="4BACC6" w:themeColor="accent5"/>
+        </w:rPr>
+        <w:t>拽</w:t>
+      </w:r>
+      <w:r>
+        <w:rPr>
+          <w:rFonts w:hint="eastAsia"/>
+        </w:rPr>
+        <w:t>/</w:t>
+      </w:r>
+      <w:r>
+        <w:rPr>
+          <w:rFonts w:hint="eastAsia"/>
+        </w:rPr>
+        <w:t>累赘</w:t>
+      </w:r>
+    </w:p>
+    <w:p>
+      <w:r>
+        <w:rPr>
+          <w:rFonts w:hint="eastAsia"/>
+        </w:rPr>
+        <w:tab/>
+      </w:r>
+      <w:r>
+        <w:rPr>
+          <w:rFonts w:hint="eastAsia"/>
+        </w:rPr>
+        <w:t>jet</w:t>
+      </w:r>
+      <w:r>
+        <w:t xml:space="preserve"> [dʒet]</w:t>
+      </w:r>
+      <w:r>
+        <w:rPr>
+          <w:rFonts w:hint="eastAsia"/>
+        </w:rPr>
+        <w:t>喷气式飞机</w:t>
+      </w:r>
+      <w:r>
+        <w:rPr>
+          <w:rFonts w:hint="eastAsia"/>
+        </w:rPr>
+        <w:t>/</w:t>
+      </w:r>
+      <w:r>
+        <w:rPr>
+          <w:rFonts w:hint="eastAsia"/>
+        </w:rPr>
+        <w:t>喷嘴</w:t>
+      </w:r>
+      <w:r>
+        <w:rPr>
+          <w:rFonts w:hint="eastAsia"/>
+        </w:rPr>
+        <w:t>/</w:t>
+      </w:r>
+      <w:r>
+        <w:rPr>
+          <w:rFonts w:hint="eastAsia"/>
+          <w:color w:val="4BACC6" w:themeColor="accent5"/>
+        </w:rPr>
+        <w:t>喷射</w:t>
+      </w:r>
+    </w:p>
+    <w:p>
+      <w:r>
+        <w:rPr>
+          <w:rFonts w:hint="eastAsia"/>
+        </w:rPr>
+        <w:tab/>
+      </w:r>
+      <w:r>
+        <w:rPr>
+          <w:rFonts w:hint="eastAsia"/>
+        </w:rPr>
+        <w:t>press</w:t>
+      </w:r>
+      <w:r>
+        <w:t xml:space="preserve"> [pres]</w:t>
+      </w:r>
+      <w:r>
+        <w:rPr>
+          <w:rFonts w:hint="eastAsia"/>
+          <w:color w:val="4BACC6" w:themeColor="accent5"/>
+        </w:rPr>
+        <w:t>按</w:t>
+      </w:r>
+      <w:r>
+        <w:rPr>
+          <w:rFonts w:hint="eastAsia"/>
+          <w:color w:val="4BACC6" w:themeColor="accent5"/>
+        </w:rPr>
+        <w:t>,</w:t>
+      </w:r>
+      <w:r>
+        <w:rPr>
+          <w:rFonts w:hint="eastAsia"/>
+          <w:color w:val="4BACC6" w:themeColor="accent5"/>
+        </w:rPr>
+        <w:t>压</w:t>
+      </w:r>
+      <w:r>
+        <w:rPr>
+          <w:rFonts w:hint="eastAsia"/>
+        </w:rPr>
+        <w:t>/</w:t>
+      </w:r>
+      <w:r>
+        <w:rPr>
+          <w:rFonts w:hint="eastAsia"/>
+        </w:rPr>
+        <w:t>报道</w:t>
+      </w:r>
+      <w:r>
+        <w:rPr>
+          <w:rFonts w:hint="eastAsia"/>
+        </w:rPr>
+        <w:t>/</w:t>
+      </w:r>
+      <w:r>
+        <w:rPr>
+          <w:rFonts w:hint="eastAsia"/>
+        </w:rPr>
+        <w:t>媒体</w:t>
+      </w:r>
+      <w:r>
+        <w:rPr>
+          <w:rFonts w:hint="eastAsia"/>
+        </w:rPr>
+        <w:t>/</w:t>
+      </w:r>
+      <w:r>
+        <w:rPr>
+          <w:rFonts w:hint="eastAsia"/>
+        </w:rPr>
+        <w:t>印刷机</w:t>
+      </w:r>
+      <w:r>
+        <w:rPr>
+          <w:rFonts w:hint="eastAsia"/>
+        </w:rPr>
+        <w:t>/</w:t>
+      </w:r>
+      <w:r>
+        <w:rPr>
+          <w:rFonts w:hint="eastAsia"/>
+        </w:rPr>
+        <w:t>大批</w:t>
+      </w:r>
+    </w:p>
+    <w:p>
+      <w:r>
+        <w:rPr>
+          <w:rFonts w:hint="eastAsia"/>
+        </w:rPr>
+        <w:tab/>
+      </w:r>
+      <w:r>
+        <w:rPr>
+          <w:rFonts w:hint="eastAsia"/>
+        </w:rPr>
+        <w:t>pull</w:t>
+      </w:r>
+      <w:r>
+        <w:t xml:space="preserve"> [pʊl]</w:t>
+      </w:r>
+      <w:r>
+        <w:rPr>
+          <w:rFonts w:hint="eastAsia"/>
+        </w:rPr>
+        <w:t>拉</w:t>
+      </w:r>
+      <w:r>
+        <w:rPr>
+          <w:rFonts w:hint="eastAsia"/>
+        </w:rPr>
+        <w:t>,</w:t>
+      </w:r>
+      <w:r>
+        <w:rPr>
+          <w:rFonts w:hint="eastAsia"/>
+        </w:rPr>
+        <w:t>扯</w:t>
+      </w:r>
+    </w:p>
+    <w:p>
+      <w:r>
+        <w:rPr>
+          <w:rFonts w:hint="eastAsia"/>
+        </w:rPr>
+        <w:tab/>
+        <w:t>push</w:t>
+      </w:r>
+      <w:r>
+        <w:t xml:space="preserve"> [pʊʃ]</w:t>
+      </w:r>
+      <w:r>
+        <w:rPr>
+          <w:rFonts w:hint="eastAsia"/>
+          <w:color w:val="4BACC6" w:themeColor="accent5"/>
+        </w:rPr>
+        <w:t>推</w:t>
+      </w:r>
+      <w:r>
+        <w:rPr>
+          <w:rFonts w:hint="eastAsia"/>
+        </w:rPr>
+        <w:t>/</w:t>
+      </w:r>
+      <w:r>
+        <w:rPr>
+          <w:rFonts w:hint="eastAsia"/>
+        </w:rPr>
+        <w:t>决心</w:t>
+      </w:r>
+    </w:p>
+    <w:p>
+      <w:r>
+        <w:rPr>
+          <w:rFonts w:hint="eastAsia"/>
+        </w:rPr>
+        <w:tab/>
+      </w:r>
+      <w:r>
+        <w:rPr>
+          <w:rFonts w:hint="eastAsia"/>
+        </w:rPr>
+        <w:t>shoot</w:t>
+      </w:r>
+      <w:r>
+        <w:t xml:space="preserve"> [ʃu:t]</w:t>
+      </w:r>
+      <w:r>
+        <w:rPr>
+          <w:rFonts w:hint="eastAsia"/>
+          <w:color w:val="4BACC6" w:themeColor="accent5"/>
+        </w:rPr>
+        <w:t>射</w:t>
+      </w:r>
+      <w:r>
+        <w:rPr>
+          <w:rFonts w:hint="eastAsia"/>
+        </w:rPr>
+        <w:t>/</w:t>
+      </w:r>
+      <w:r>
+        <w:rPr>
+          <w:rFonts w:hint="eastAsia"/>
+        </w:rPr>
+        <w:t>嫩芽</w:t>
+      </w:r>
+    </w:p>
+    <w:p>
+      <w:r>
+        <w:rPr>
+          <w:rFonts w:hint="eastAsia"/>
+        </w:rPr>
+        <w:tab/>
+      </w:r>
+      <w:r>
+        <w:rPr>
+          <w:rFonts w:hint="eastAsia"/>
+        </w:rPr>
+        <w:t>shove</w:t>
+      </w:r>
+      <w:r>
+        <w:t xml:space="preserve"> [ʃʌv]</w:t>
+      </w:r>
+      <w:r>
+        <w:rPr>
+          <w:rFonts w:hint="eastAsia"/>
+        </w:rPr>
+        <w:t>推</w:t>
+      </w:r>
+    </w:p>
+    <w:p>
+      <w:r>
+        <w:tab/>
+      </w:r>
+      <w:r>
+        <w:rPr>
+          <w:rFonts w:hint="eastAsia"/>
+        </w:rPr>
+        <w:t>spray</w:t>
+      </w:r>
+      <w:r>
+        <w:t xml:space="preserve"> [spreɪ]</w:t>
+      </w:r>
+      <w:r>
+        <w:rPr>
+          <w:rFonts w:hint="eastAsia"/>
+          <w:color w:val="4BACC6" w:themeColor="accent5"/>
+        </w:rPr>
+        <w:t>喷雾</w:t>
+      </w:r>
+      <w:r>
+        <w:rPr>
+          <w:rFonts w:hint="eastAsia"/>
+        </w:rPr>
+        <w:t>/</w:t>
+      </w:r>
+      <w:r>
+        <w:rPr>
+          <w:rFonts w:hint="eastAsia"/>
+        </w:rPr>
+        <w:t>浪花</w:t>
+      </w:r>
+    </w:p>
+    <w:p>
+      <w:r>
+        <w:rPr>
+          <w:rFonts w:hint="eastAsia"/>
+        </w:rPr>
+        <w:tab/>
+        <w:t>squeeze</w:t>
+      </w:r>
+      <w:r>
+        <w:t xml:space="preserve"> [skwi:z]</w:t>
+      </w:r>
+      <w:r>
+        <w:rPr>
+          <w:rFonts w:hint="eastAsia"/>
+        </w:rPr>
+        <w:t>挤</w:t>
+      </w:r>
+      <w:r>
+        <w:rPr>
+          <w:rFonts w:hint="eastAsia"/>
+        </w:rPr>
+        <w:t>,</w:t>
+      </w:r>
+      <w:r>
+        <w:rPr>
+          <w:rFonts w:hint="eastAsia"/>
+        </w:rPr>
+        <w:t>榨</w:t>
+      </w:r>
+      <w:r>
+        <w:rPr>
+          <w:rFonts w:hint="eastAsia"/>
+        </w:rPr>
+        <w:t>,</w:t>
+      </w:r>
+      <w:r>
+        <w:rPr>
+          <w:rFonts w:hint="eastAsia"/>
+        </w:rPr>
+        <w:t>捏</w:t>
+      </w:r>
+    </w:p>
+    <w:p>
+      <w:r>
+        <w:rPr>
+          <w:rFonts w:hint="eastAsia"/>
+        </w:rPr>
+        <w:tab/>
+        <w:t>throw</w:t>
+      </w:r>
+      <w:r>
+        <w:t xml:space="preserve"> [θrəʊ]</w:t>
+      </w:r>
+      <w:r>
+        <w:rPr>
+          <w:rFonts w:hint="eastAsia"/>
+          <w:color w:val="4BACC6" w:themeColor="accent5"/>
+        </w:rPr>
+        <w:t>投</w:t>
+      </w:r>
+      <w:r>
+        <w:rPr>
+          <w:rFonts w:hint="eastAsia"/>
+          <w:color w:val="4BACC6" w:themeColor="accent5"/>
+        </w:rPr>
+        <w:t>,</w:t>
+      </w:r>
+      <w:r>
+        <w:rPr>
+          <w:rFonts w:hint="eastAsia"/>
+          <w:color w:val="4BACC6" w:themeColor="accent5"/>
+        </w:rPr>
+        <w:t>掷</w:t>
+      </w:r>
+      <w:r>
+        <w:rPr>
+          <w:rFonts w:hint="eastAsia"/>
+          <w:color w:val="4BACC6" w:themeColor="accent5"/>
+        </w:rPr>
+        <w:t>,</w:t>
+      </w:r>
+      <w:r>
+        <w:rPr>
+          <w:rFonts w:hint="eastAsia"/>
+          <w:color w:val="4BACC6" w:themeColor="accent5"/>
+        </w:rPr>
+        <w:t>抛</w:t>
+      </w:r>
+      <w:r>
+        <w:rPr>
+          <w:rFonts w:hint="eastAsia"/>
+          <w:color w:val="4BACC6" w:themeColor="accent5"/>
+        </w:rPr>
+        <w:t>,</w:t>
+      </w:r>
+      <w:r>
+        <w:rPr>
+          <w:rFonts w:hint="eastAsia"/>
+          <w:color w:val="4BACC6" w:themeColor="accent5"/>
+        </w:rPr>
+        <w:t>扔</w:t>
+      </w:r>
+      <w:r>
+        <w:rPr>
+          <w:rFonts w:hint="eastAsia"/>
+        </w:rPr>
+        <w:t>/</w:t>
+      </w:r>
+      <w:r>
+        <w:rPr>
+          <w:rFonts w:hint="eastAsia"/>
+        </w:rPr>
+        <w:t>投掷距离</w:t>
+      </w:r>
+    </w:p>
+    <w:p>
+      <w:r>
+        <w:tab/>
+      </w:r>
+      <w:r>
+        <w:rPr>
+          <w:rFonts w:hint="eastAsia"/>
+        </w:rPr>
+        <w:t>tow</w:t>
+      </w:r>
+      <w:r>
+        <w:t xml:space="preserve"> [təʊ]</w:t>
+      </w:r>
+      <w:r>
+        <w:rPr>
+          <w:rFonts w:hint="eastAsia"/>
+        </w:rPr>
+        <w:t>牵引</w:t>
+      </w:r>
+    </w:p>
+    <w:p>
+      <w:r>
+        <w:rPr>
+          <w:rFonts w:hint="eastAsia"/>
+        </w:rPr>
+        <w:tab/>
+      </w:r>
+      <w:r>
+        <w:rPr>
+          <w:rFonts w:hint="eastAsia"/>
+          <w:color w:val="C0504D" w:themeColor="accent2"/>
+        </w:rPr>
+        <w:t>直接力</w:t>
+      </w:r>
+      <w:r>
+        <w:rPr>
+          <w:rFonts w:hint="eastAsia"/>
+          <w:color w:val="C0504D" w:themeColor="accent2"/>
+        </w:rPr>
+        <w:t>(</w:t>
+      </w:r>
+      <w:r>
+        <w:rPr>
+          <w:rFonts w:hint="eastAsia"/>
+          <w:color w:val="C0504D" w:themeColor="accent2"/>
+        </w:rPr>
+        <w:t>冲量</w:t>
+      </w:r>
+      <w:r>
+        <w:rPr>
+          <w:rFonts w:hint="eastAsia"/>
+          <w:color w:val="C0504D" w:themeColor="accent2"/>
+        </w:rPr>
+        <w:t>)</w:t>
+      </w:r>
+    </w:p>
+    <w:p>
+      <w:r>
+        <w:rPr>
+          <w:rFonts w:hint="eastAsia"/>
+        </w:rPr>
+        <w:tab/>
+      </w:r>
+      <w:r>
+        <w:rPr>
+          <w:rFonts w:hint="eastAsia"/>
+        </w:rPr>
+        <w:t>bang</w:t>
+      </w:r>
+      <w:r>
+        <w:t xml:space="preserve"> [bæŋ]</w:t>
+      </w:r>
+      <w:r>
+        <w:rPr>
+          <w:rFonts w:hint="eastAsia"/>
+          <w:color w:val="4BACC6" w:themeColor="accent5"/>
+        </w:rPr>
+        <w:t>猛击</w:t>
+      </w:r>
+      <w:r>
+        <w:rPr>
+          <w:rFonts w:hint="eastAsia"/>
+        </w:rPr>
+        <w:t>/</w:t>
+      </w:r>
+      <w:r>
+        <w:rPr>
+          <w:rFonts w:hint="eastAsia"/>
+        </w:rPr>
+        <w:t>巨响</w:t>
+      </w:r>
+    </w:p>
+    <w:p>
+      <w:r>
+        <w:rPr>
+          <w:rFonts w:hint="eastAsia"/>
+        </w:rPr>
+        <w:tab/>
+      </w:r>
+      <w:r>
+        <w:rPr>
+          <w:rFonts w:hint="eastAsia"/>
+        </w:rPr>
+        <w:t>beat</w:t>
+      </w:r>
+      <w:r>
+        <w:t xml:space="preserve"> [bi:t]</w:t>
+      </w:r>
+      <w:r>
+        <w:rPr>
+          <w:rFonts w:hint="eastAsia"/>
+          <w:color w:val="4BACC6" w:themeColor="accent5"/>
+        </w:rPr>
+        <w:t>敲打</w:t>
+      </w:r>
+      <w:r>
+        <w:rPr>
+          <w:rFonts w:hint="eastAsia"/>
+        </w:rPr>
+        <w:t>/</w:t>
+      </w:r>
+      <w:r>
+        <w:rPr>
+          <w:rFonts w:hint="eastAsia"/>
+        </w:rPr>
+        <w:t>节拍</w:t>
+      </w:r>
+    </w:p>
+    <w:p>
+      <w:r>
+        <w:rPr>
+          <w:rFonts w:hint="eastAsia"/>
+        </w:rPr>
+        <w:lastRenderedPageBreak/>
+        <w:tab/>
+        <w:t>blow</w:t>
+      </w:r>
+      <w:r>
+        <w:t xml:space="preserve"> [bləʊ]</w:t>
+      </w:r>
+      <w:r>
+        <w:rPr>
+          <w:rFonts w:hint="eastAsia"/>
+        </w:rPr>
+        <w:t>一击</w:t>
+      </w:r>
+    </w:p>
+    <w:p>
+      <w:r>
+        <w:rPr>
+          <w:rFonts w:hint="eastAsia"/>
+        </w:rPr>
+        <w:tab/>
+        <w:t>bolt</w:t>
+      </w:r>
+      <w:r>
+        <w:t xml:space="preserve"> [bəʊlt]</w:t>
+      </w:r>
+      <w:r>
+        <w:rPr>
+          <w:rFonts w:hint="eastAsia"/>
+        </w:rPr>
+        <w:t>螺栓</w:t>
+      </w:r>
+      <w:r>
+        <w:rPr>
+          <w:rFonts w:hint="eastAsia"/>
+        </w:rPr>
+        <w:t>/</w:t>
+      </w:r>
+      <w:r>
+        <w:rPr>
+          <w:rFonts w:hint="eastAsia"/>
+        </w:rPr>
+        <w:t>插销</w:t>
+      </w:r>
+      <w:r>
+        <w:rPr>
+          <w:rFonts w:hint="eastAsia"/>
+        </w:rPr>
+        <w:t>/</w:t>
+      </w:r>
+      <w:r>
+        <w:rPr>
+          <w:rFonts w:hint="eastAsia"/>
+          <w:color w:val="4BACC6" w:themeColor="accent5"/>
+        </w:rPr>
+        <w:t>猛冲</w:t>
+      </w:r>
+    </w:p>
+    <w:p>
+      <w:r>
+        <w:rPr>
+          <w:rFonts w:hint="eastAsia"/>
+        </w:rPr>
+        <w:tab/>
+        <w:t xml:space="preserve">box </w:t>
+      </w:r>
+      <w:r>
+        <w:t>[bɒks]</w:t>
+      </w:r>
+      <w:r>
+        <w:rPr>
+          <w:rFonts w:hint="eastAsia"/>
+        </w:rPr>
+        <w:t>箱</w:t>
+      </w:r>
+      <w:r>
+        <w:rPr>
+          <w:rFonts w:hint="eastAsia"/>
+        </w:rPr>
+        <w:t>,</w:t>
+      </w:r>
+      <w:r>
+        <w:rPr>
+          <w:rFonts w:hint="eastAsia"/>
+        </w:rPr>
+        <w:t>盒</w:t>
+      </w:r>
+      <w:r>
+        <w:rPr>
+          <w:rFonts w:hint="eastAsia"/>
+        </w:rPr>
+        <w:t>/</w:t>
+      </w:r>
+      <w:r>
+        <w:rPr>
+          <w:rFonts w:hint="eastAsia"/>
+        </w:rPr>
+        <w:t>包厢</w:t>
+      </w:r>
+      <w:r>
+        <w:rPr>
+          <w:rFonts w:hint="eastAsia"/>
+        </w:rPr>
+        <w:t>/</w:t>
+      </w:r>
+      <w:r>
+        <w:rPr>
+          <w:rFonts w:hint="eastAsia"/>
+        </w:rPr>
+        <w:t>方框</w:t>
+      </w:r>
+      <w:r>
+        <w:rPr>
+          <w:rFonts w:hint="eastAsia"/>
+        </w:rPr>
+        <w:t>/</w:t>
+      </w:r>
+      <w:r>
+        <w:rPr>
+          <w:rFonts w:hint="eastAsia"/>
+        </w:rPr>
+        <w:t>黄杨树</w:t>
+      </w:r>
+      <w:r>
+        <w:rPr>
+          <w:rFonts w:hint="eastAsia"/>
+        </w:rPr>
+        <w:t>/</w:t>
+      </w:r>
+      <w:r>
+        <w:rPr>
+          <w:rFonts w:hint="eastAsia"/>
+          <w:color w:val="4BACC6" w:themeColor="accent5"/>
+        </w:rPr>
+        <w:t>击打</w:t>
+      </w:r>
+    </w:p>
+    <w:p>
+      <w:r>
+        <w:rPr>
+          <w:rFonts w:hint="eastAsia"/>
+        </w:rPr>
+        <w:tab/>
+      </w:r>
+      <w:r>
+        <w:rPr>
+          <w:rFonts w:hint="eastAsia"/>
+        </w:rPr>
+        <w:t>bump</w:t>
+      </w:r>
+      <w:r>
+        <w:t xml:space="preserve"> [bʌmp]</w:t>
+      </w:r>
+      <w:r>
+        <w:rPr>
+          <w:rFonts w:hint="eastAsia"/>
+          <w:color w:val="4BACC6" w:themeColor="accent5"/>
+        </w:rPr>
+        <w:t>碰撞</w:t>
+      </w:r>
+      <w:r>
+        <w:rPr>
+          <w:rFonts w:hint="eastAsia"/>
+        </w:rPr>
+        <w:t>/</w:t>
+      </w:r>
+      <w:r>
+        <w:rPr>
+          <w:rFonts w:hint="eastAsia"/>
+        </w:rPr>
+        <w:t>肿块</w:t>
+      </w:r>
+    </w:p>
+    <w:p>
+      <w:r>
+        <w:rPr>
+          <w:rFonts w:hint="eastAsia"/>
+        </w:rPr>
+        <w:tab/>
+      </w:r>
+      <w:r>
+        <w:rPr>
+          <w:rFonts w:hint="eastAsia"/>
+        </w:rPr>
+        <w:t>collision</w:t>
+      </w:r>
+      <w:r>
+        <w:t xml:space="preserve"> [kəˈlɪʒn]</w:t>
+      </w:r>
+      <w:r>
+        <w:rPr>
+          <w:rFonts w:hint="eastAsia"/>
+          <w:color w:val="4BACC6" w:themeColor="accent5"/>
+        </w:rPr>
+        <w:t>碰撞</w:t>
+      </w:r>
+      <w:r>
+        <w:rPr>
+          <w:rFonts w:hint="eastAsia"/>
+        </w:rPr>
+        <w:t>/</w:t>
+      </w:r>
+      <w:r>
+        <w:rPr>
+          <w:rFonts w:hint="eastAsia"/>
+        </w:rPr>
+        <w:t>冲突</w:t>
+      </w:r>
+    </w:p>
+    <w:p>
+      <w:r>
+        <w:rPr>
+          <w:rFonts w:hint="eastAsia"/>
+        </w:rPr>
+        <w:tab/>
+      </w:r>
+      <w:r>
+        <w:rPr>
+          <w:rFonts w:hint="eastAsia"/>
+        </w:rPr>
+        <w:t xml:space="preserve">hit </w:t>
+      </w:r>
+      <w:r>
+        <w:t>[hɪt]</w:t>
+      </w:r>
+      <w:r>
+        <w:rPr>
+          <w:rFonts w:hint="eastAsia"/>
+          <w:color w:val="4BACC6" w:themeColor="accent5"/>
+        </w:rPr>
+        <w:t>打击</w:t>
+      </w:r>
+      <w:r>
+        <w:rPr>
+          <w:rFonts w:hint="eastAsia"/>
+        </w:rPr>
+        <w:t>/</w:t>
+      </w:r>
+      <w:r>
+        <w:rPr>
+          <w:rFonts w:hint="eastAsia"/>
+        </w:rPr>
+        <w:t>命中</w:t>
+      </w:r>
+      <w:r>
+        <w:rPr>
+          <w:rFonts w:hint="eastAsia"/>
+        </w:rPr>
+        <w:t>/</w:t>
+      </w:r>
+      <w:r>
+        <w:rPr>
+          <w:rFonts w:hint="eastAsia"/>
+        </w:rPr>
+        <w:t>讽刺</w:t>
+      </w:r>
+    </w:p>
+    <w:p>
+      <w:r>
+        <w:rPr>
+          <w:rFonts w:hint="eastAsia"/>
+        </w:rPr>
+        <w:tab/>
+      </w:r>
+      <w:r>
+        <w:rPr>
+          <w:rFonts w:hint="eastAsia"/>
+        </w:rPr>
+        <w:t>impact</w:t>
+      </w:r>
+      <w:r>
+        <w:t xml:space="preserve"> [ˈɪmpækt]</w:t>
+      </w:r>
+      <w:r>
+        <w:rPr>
+          <w:rFonts w:hint="eastAsia"/>
+        </w:rPr>
+        <w:t>影响</w:t>
+      </w:r>
+      <w:r>
+        <w:rPr>
+          <w:rFonts w:hint="eastAsia"/>
+        </w:rPr>
+        <w:t>/</w:t>
+      </w:r>
+      <w:r>
+        <w:rPr>
+          <w:rFonts w:hint="eastAsia"/>
+          <w:color w:val="4BACC6" w:themeColor="accent5"/>
+        </w:rPr>
+        <w:t>冲击</w:t>
+      </w:r>
+    </w:p>
+    <w:p>
+      <w:r>
+        <w:rPr>
+          <w:rFonts w:hint="eastAsia"/>
+        </w:rPr>
+        <w:tab/>
+      </w:r>
+      <w:r>
+        <w:rPr>
+          <w:rFonts w:hint="eastAsia"/>
+        </w:rPr>
+        <w:t>kick</w:t>
+      </w:r>
+      <w:r>
+        <w:t xml:space="preserve"> [kɪk]</w:t>
+      </w:r>
+      <w:r>
+        <w:rPr>
+          <w:rFonts w:hint="eastAsia"/>
+        </w:rPr>
+        <w:t>踢</w:t>
+      </w:r>
+      <w:r>
+        <w:rPr>
+          <w:rFonts w:hint="eastAsia"/>
+        </w:rPr>
+        <w:t>/</w:t>
+      </w:r>
+      <w:r>
+        <w:rPr>
+          <w:rFonts w:hint="eastAsia"/>
+          <w:color w:val="4BACC6" w:themeColor="accent5"/>
+        </w:rPr>
+        <w:t>反冲</w:t>
+      </w:r>
+    </w:p>
+    <w:p>
+      <w:r>
+        <w:rPr>
+          <w:rFonts w:hint="eastAsia"/>
+        </w:rPr>
+        <w:tab/>
+      </w:r>
+      <w:r>
+        <w:rPr>
+          <w:rFonts w:hint="eastAsia"/>
+        </w:rPr>
+        <w:t>knock</w:t>
+      </w:r>
+      <w:r>
+        <w:t xml:space="preserve"> [nɒk]</w:t>
+      </w:r>
+      <w:r>
+        <w:rPr>
+          <w:rFonts w:hint="eastAsia"/>
+        </w:rPr>
+        <w:t>敲打</w:t>
+      </w:r>
+    </w:p>
+    <w:p>
+      <w:r>
+        <w:rPr>
+          <w:rFonts w:hint="eastAsia"/>
+        </w:rPr>
+        <w:tab/>
+        <w:t>punch</w:t>
+      </w:r>
+      <w:r>
+        <w:t xml:space="preserve"> [pʌntʃ]</w:t>
+      </w:r>
+      <w:r>
+        <w:rPr>
+          <w:rFonts w:hint="eastAsia"/>
+          <w:color w:val="4BACC6" w:themeColor="accent5"/>
+        </w:rPr>
+        <w:t>猛击</w:t>
+      </w:r>
+      <w:r>
+        <w:rPr>
+          <w:rFonts w:hint="eastAsia"/>
+        </w:rPr>
+        <w:t>/</w:t>
+      </w:r>
+      <w:r>
+        <w:rPr>
+          <w:rFonts w:hint="eastAsia"/>
+        </w:rPr>
+        <w:t>钻孔机</w:t>
+      </w:r>
+      <w:r>
+        <w:rPr>
+          <w:rFonts w:hint="eastAsia"/>
+        </w:rPr>
+        <w:t>/</w:t>
+      </w:r>
+      <w:r>
+        <w:rPr>
+          <w:rFonts w:hint="eastAsia"/>
+        </w:rPr>
+        <w:t>效力</w:t>
+      </w:r>
+    </w:p>
+    <w:p>
+      <w:r>
+        <w:tab/>
+        <w:t>rap</w:t>
+      </w:r>
+      <w:r>
+        <w:t xml:space="preserve"> [ræp]</w:t>
+      </w:r>
+      <w:r>
+        <w:rPr>
+          <w:rFonts w:hint="eastAsia"/>
+          <w:color w:val="4BACC6" w:themeColor="accent5"/>
+        </w:rPr>
+        <w:t>轻快敲击</w:t>
+      </w:r>
+      <w:r>
+        <w:rPr>
+          <w:rFonts w:hint="eastAsia"/>
+        </w:rPr>
+        <w:t>/</w:t>
+      </w:r>
+      <w:r>
+        <w:rPr>
+          <w:rFonts w:hint="eastAsia"/>
+        </w:rPr>
+        <w:t>说唱音乐</w:t>
+      </w:r>
+    </w:p>
+    <w:p>
+      <w:r>
+        <w:rPr>
+          <w:rFonts w:hint="eastAsia"/>
+        </w:rPr>
+        <w:tab/>
+        <w:t>strike</w:t>
+      </w:r>
+      <w:r>
+        <w:t xml:space="preserve"> [straɪk]</w:t>
+      </w:r>
+      <w:r>
+        <w:rPr>
+          <w:rFonts w:hint="eastAsia"/>
+        </w:rPr>
+        <w:t>罢工</w:t>
+      </w:r>
+      <w:r>
+        <w:rPr>
+          <w:rFonts w:hint="eastAsia"/>
+        </w:rPr>
+        <w:t>/</w:t>
+      </w:r>
+      <w:r>
+        <w:rPr>
+          <w:rFonts w:hint="eastAsia"/>
+          <w:color w:val="4BACC6" w:themeColor="accent5"/>
+        </w:rPr>
+        <w:t>打击</w:t>
+      </w:r>
+    </w:p>
+    <w:p>
+      <w:r>
+        <w:rPr>
+          <w:rFonts w:hint="eastAsia"/>
+        </w:rPr>
+        <w:tab/>
+        <w:t>whip</w:t>
+      </w:r>
+      <w:r>
+        <w:t xml:space="preserve"> [wɪp]</w:t>
+      </w:r>
+      <w:r>
+        <w:rPr>
+          <w:rFonts w:hint="eastAsia"/>
+        </w:rPr>
+        <w:t>鞭子</w:t>
+      </w:r>
+      <w:r>
+        <w:rPr>
+          <w:rFonts w:hint="eastAsia"/>
+        </w:rPr>
+        <w:t>/</w:t>
+      </w:r>
+      <w:r>
+        <w:rPr>
+          <w:rFonts w:hint="eastAsia"/>
+          <w:color w:val="4BACC6" w:themeColor="accent5"/>
+        </w:rPr>
+        <w:t>鞭打</w:t>
+      </w:r>
+    </w:p>
+    <w:p>
+      <w:pPr>
+        <w:rPr>
+          <w:color w:val="C0504D" w:themeColor="accent2"/>
+        </w:rPr>
+      </w:pPr>
+      <w:r>
+        <w:rPr>
+          <w:rFonts w:hint="eastAsia"/>
+          <w:color w:val="C0504D" w:themeColor="accent2"/>
+        </w:rPr>
+        <w:tab/>
+      </w:r>
+      <w:r>
+        <w:rPr>
+          <w:rFonts w:hint="eastAsia"/>
+          <w:color w:val="C0504D" w:themeColor="accent2"/>
+        </w:rPr>
+        <w:t>行为力作用</w:t>
+      </w:r>
+    </w:p>
+    <w:p>
+      <w:r>
+        <w:rPr>
+          <w:rFonts w:hint="eastAsia"/>
+          <w:color w:val="F79646" w:themeColor="accent6"/>
+        </w:rPr>
+        <w:t>头</w:t>
+      </w:r>
+      <w:r>
+        <w:rPr>
+          <w:rFonts w:hint="eastAsia"/>
+        </w:rPr>
+        <w:tab/>
+        <w:t>bite</w:t>
+      </w:r>
+      <w:r>
+        <w:t xml:space="preserve"> [baɪt]</w:t>
+      </w:r>
+      <w:r>
+        <w:rPr>
+          <w:rFonts w:hint="eastAsia"/>
+          <w:color w:val="4BACC6" w:themeColor="accent5"/>
+        </w:rPr>
+        <w:t>咬</w:t>
+      </w:r>
+      <w:r>
+        <w:rPr>
+          <w:rFonts w:hint="eastAsia"/>
+        </w:rPr>
+        <w:t>/</w:t>
+      </w:r>
+      <w:r>
+        <w:rPr>
+          <w:rFonts w:hint="eastAsia"/>
+        </w:rPr>
+        <w:t>刺骨</w:t>
+      </w:r>
+    </w:p>
+    <w:p>
+      <w:r>
+        <w:rPr>
+          <w:rFonts w:hint="eastAsia"/>
+          <w:color w:val="F79646" w:themeColor="accent6"/>
+        </w:rPr>
+        <w:t>腿</w:t>
+      </w:r>
+      <w:r>
+        <w:rPr>
+          <w:rFonts w:hint="eastAsia"/>
+        </w:rPr>
+        <w:tab/>
+        <w:t>bound</w:t>
+      </w:r>
+      <w:r>
+        <w:t xml:space="preserve"> [baʊnd]</w:t>
+      </w:r>
+      <w:r>
+        <w:rPr>
+          <w:rFonts w:hint="eastAsia"/>
+          <w:color w:val="4BACC6" w:themeColor="accent5"/>
+        </w:rPr>
+        <w:t>跳</w:t>
+      </w:r>
+      <w:r>
+        <w:rPr>
+          <w:rFonts w:hint="eastAsia"/>
+        </w:rPr>
+        <w:t>/</w:t>
+      </w:r>
+      <w:r>
+        <w:rPr>
+          <w:rFonts w:hint="eastAsia"/>
+        </w:rPr>
+        <w:t>界限</w:t>
+      </w:r>
+      <w:r>
+        <w:rPr>
+          <w:rFonts w:hint="eastAsia"/>
+        </w:rPr>
+        <w:t>(</w:t>
+      </w:r>
+      <w:r>
+        <w:rPr>
+          <w:rFonts w:hint="eastAsia"/>
+        </w:rPr>
+        <w:t>复</w:t>
+      </w:r>
+      <w:r>
+        <w:rPr>
+          <w:rFonts w:hint="eastAsia"/>
+        </w:rPr>
+        <w:t>)</w:t>
+      </w:r>
+    </w:p>
+    <w:p>
+      <w:r>
+        <w:rPr>
+          <w:rFonts w:hint="eastAsia"/>
+        </w:rPr>
+        <w:tab/>
+      </w:r>
+      <w:r>
+        <w:rPr>
+          <w:rFonts w:hint="eastAsia"/>
+        </w:rPr>
+        <w:t>hop</w:t>
+      </w:r>
+      <w:r>
+        <w:t xml:space="preserve"> [hɒp]</w:t>
+      </w:r>
+      <w:r>
+        <w:rPr>
+          <w:rFonts w:hint="eastAsia"/>
+        </w:rPr>
+        <w:t>蹦跳</w:t>
+      </w:r>
+    </w:p>
+    <w:p>
+      <w:r>
+        <w:tab/>
+      </w:r>
+      <w:r>
+        <w:rPr>
+          <w:rFonts w:hint="eastAsia"/>
+        </w:rPr>
+        <w:t>kick</w:t>
+      </w:r>
+      <w:r>
+        <w:t xml:space="preserve"> [kɪk]</w:t>
+      </w:r>
+      <w:r>
+        <w:rPr>
+          <w:rFonts w:hint="eastAsia"/>
+          <w:color w:val="4BACC6" w:themeColor="accent5"/>
+        </w:rPr>
+        <w:t>踢</w:t>
+      </w:r>
+      <w:r>
+        <w:rPr>
+          <w:rFonts w:hint="eastAsia"/>
+        </w:rPr>
+        <w:t>/</w:t>
+      </w:r>
+      <w:r>
+        <w:rPr>
+          <w:rFonts w:hint="eastAsia"/>
+        </w:rPr>
+        <w:t>反冲</w:t>
+      </w:r>
+    </w:p>
+    <w:p>
+      <w:r>
+        <w:rPr>
+          <w:rFonts w:hint="eastAsia"/>
+        </w:rPr>
+        <w:tab/>
+      </w:r>
+      <w:r>
+        <w:rPr>
+          <w:rFonts w:hint="eastAsia"/>
+        </w:rPr>
+        <w:t>jump</w:t>
+      </w:r>
+      <w:r>
+        <w:t xml:space="preserve"> [dʒʌmp]</w:t>
+      </w:r>
+      <w:r>
+        <w:rPr>
+          <w:rFonts w:hint="eastAsia"/>
+          <w:color w:val="4BACC6" w:themeColor="accent5"/>
+        </w:rPr>
+        <w:t>跳跃</w:t>
+      </w:r>
+      <w:r>
+        <w:rPr>
+          <w:rFonts w:hint="eastAsia"/>
+        </w:rPr>
+        <w:t>/</w:t>
+      </w:r>
+      <w:r>
+        <w:rPr>
+          <w:rFonts w:hint="eastAsia"/>
+        </w:rPr>
+        <w:t>猛涨</w:t>
+      </w:r>
+    </w:p>
+    <w:p>
+      <w:r>
+        <w:rPr>
+          <w:rFonts w:hint="eastAsia"/>
+        </w:rPr>
+        <w:tab/>
+        <w:t>leap</w:t>
+      </w:r>
+      <w:r>
+        <w:t xml:space="preserve"> [li:p]</w:t>
+      </w:r>
+      <w:r>
+        <w:rPr>
+          <w:rFonts w:hint="eastAsia"/>
+          <w:color w:val="4BACC6" w:themeColor="accent5"/>
+        </w:rPr>
+        <w:t>跳跃</w:t>
+      </w:r>
+      <w:r>
+        <w:rPr>
+          <w:rFonts w:hint="eastAsia"/>
+        </w:rPr>
+        <w:t>/</w:t>
+      </w:r>
+      <w:r>
+        <w:rPr>
+          <w:rFonts w:hint="eastAsia"/>
+        </w:rPr>
+        <w:t>激增</w:t>
+      </w:r>
+    </w:p>
+    <w:p>
+      <w:r>
+        <w:rPr>
+          <w:rFonts w:hint="eastAsia"/>
+        </w:rPr>
+        <w:tab/>
+      </w:r>
+      <w:r>
+        <w:rPr>
+          <w:rFonts w:hint="eastAsia"/>
+        </w:rPr>
+        <w:t>skip</w:t>
+      </w:r>
+      <w:r>
+        <w:t xml:space="preserve"> [skɪp]</w:t>
+      </w:r>
+      <w:r>
+        <w:rPr>
+          <w:rFonts w:hint="eastAsia"/>
+          <w:color w:val="4BACC6" w:themeColor="accent5"/>
+        </w:rPr>
+        <w:t>轻快跳</w:t>
+      </w:r>
+      <w:r>
+        <w:rPr>
+          <w:rFonts w:hint="eastAsia"/>
+        </w:rPr>
+        <w:t>/</w:t>
+      </w:r>
+      <w:r>
+        <w:rPr>
+          <w:rFonts w:hint="eastAsia"/>
+        </w:rPr>
+        <w:t>跳过</w:t>
+      </w:r>
+    </w:p>
+    <w:p>
+      <w:r>
+        <w:rPr>
+          <w:rFonts w:hint="eastAsia"/>
+        </w:rPr>
+        <w:tab/>
+      </w:r>
+      <w:r>
+        <w:rPr>
+          <w:rFonts w:hint="eastAsia"/>
+        </w:rPr>
+        <w:t>spring</w:t>
+      </w:r>
+      <w:r>
+        <w:t xml:space="preserve"> [sprɪŋ]</w:t>
+      </w:r>
+      <w:r>
+        <w:rPr>
+          <w:rFonts w:hint="eastAsia"/>
+        </w:rPr>
+        <w:t>春天</w:t>
+      </w:r>
+      <w:r>
+        <w:rPr>
+          <w:rFonts w:hint="eastAsia"/>
+        </w:rPr>
+        <w:t>/</w:t>
+      </w:r>
+      <w:r>
+        <w:rPr>
+          <w:rFonts w:hint="eastAsia"/>
+        </w:rPr>
+        <w:t>弹簧</w:t>
+      </w:r>
+      <w:r>
+        <w:rPr>
+          <w:rFonts w:hint="eastAsia"/>
+        </w:rPr>
+        <w:t>/</w:t>
+      </w:r>
+      <w:r>
+        <w:rPr>
+          <w:rFonts w:hint="eastAsia"/>
+        </w:rPr>
+        <w:t>泉</w:t>
+      </w:r>
+      <w:r>
+        <w:rPr>
+          <w:rFonts w:hint="eastAsia"/>
+        </w:rPr>
+        <w:t>/</w:t>
+      </w:r>
+      <w:r>
+        <w:rPr>
+          <w:rFonts w:hint="eastAsia"/>
+          <w:color w:val="4BACC6" w:themeColor="accent5"/>
+        </w:rPr>
+        <w:t>蹦</w:t>
+      </w:r>
+    </w:p>
+    <w:p>
+      <w:r>
+        <w:rPr>
+          <w:rFonts w:hint="eastAsia"/>
+        </w:rPr>
+        <w:tab/>
+      </w:r>
+      <w:r>
+        <w:rPr>
+          <w:rFonts w:hint="eastAsia"/>
+        </w:rPr>
+        <w:t xml:space="preserve">stamp </w:t>
+      </w:r>
+      <w:r>
+        <w:t>[stæmp]</w:t>
+      </w:r>
+      <w:r>
+        <w:rPr>
+          <w:rFonts w:hint="eastAsia"/>
+        </w:rPr>
+        <w:t>邮票</w:t>
+      </w:r>
+      <w:r>
+        <w:rPr>
+          <w:rFonts w:hint="eastAsia"/>
+        </w:rPr>
+        <w:t>/</w:t>
+      </w:r>
+      <w:r>
+        <w:rPr>
+          <w:rFonts w:hint="eastAsia"/>
+        </w:rPr>
+        <w:t>印章</w:t>
+      </w:r>
+      <w:r>
+        <w:rPr>
+          <w:rFonts w:hint="eastAsia"/>
+        </w:rPr>
+        <w:t>/</w:t>
+      </w:r>
+      <w:r>
+        <w:rPr>
+          <w:rFonts w:hint="eastAsia"/>
+        </w:rPr>
+        <w:t>特征</w:t>
+      </w:r>
+      <w:r>
+        <w:rPr>
+          <w:rFonts w:hint="eastAsia"/>
+        </w:rPr>
+        <w:t>/</w:t>
+      </w:r>
+      <w:r>
+        <w:rPr>
+          <w:rFonts w:hint="eastAsia"/>
+          <w:color w:val="4BACC6" w:themeColor="accent5"/>
+        </w:rPr>
+        <w:t>跺脚</w:t>
+      </w:r>
+    </w:p>
+    <w:p>
+      <w:r>
+        <w:rPr>
+          <w:rFonts w:hint="eastAsia"/>
+          <w:color w:val="F79646" w:themeColor="accent6"/>
+        </w:rPr>
+        <w:t>行</w:t>
+      </w:r>
+      <w:r>
+        <w:rPr>
+          <w:rFonts w:hint="eastAsia"/>
+        </w:rPr>
+        <w:tab/>
+        <w:t>climb</w:t>
+      </w:r>
+      <w:r>
+        <w:t xml:space="preserve"> [klaɪm]</w:t>
+      </w:r>
+      <w:r>
+        <w:rPr>
+          <w:rFonts w:hint="eastAsia"/>
+        </w:rPr>
+        <w:t>攀爬</w:t>
+      </w:r>
+    </w:p>
+    <w:p>
+      <w:r>
+        <w:rPr>
+          <w:rFonts w:hint="eastAsia"/>
+        </w:rPr>
+        <w:tab/>
+        <w:t>crawl</w:t>
+      </w:r>
+      <w:r>
+        <w:t xml:space="preserve"> [krɔ:l]</w:t>
+      </w:r>
+      <w:r>
+        <w:rPr>
+          <w:rFonts w:hint="eastAsia"/>
+        </w:rPr>
+        <w:t>爬行</w:t>
+      </w:r>
+    </w:p>
+    <w:p>
+      <w:r>
+        <w:rPr>
+          <w:rFonts w:hint="eastAsia"/>
+        </w:rPr>
+        <w:tab/>
+      </w:r>
+      <w:r>
+        <w:rPr>
+          <w:rFonts w:hint="eastAsia"/>
+        </w:rPr>
+        <w:t>footstep</w:t>
+      </w:r>
+      <w:r>
+        <w:t xml:space="preserve"> [ˈfʊtstep]</w:t>
+      </w:r>
+      <w:r>
+        <w:rPr>
+          <w:rFonts w:hint="eastAsia"/>
+          <w:color w:val="4BACC6" w:themeColor="accent5"/>
+        </w:rPr>
+        <w:t>脚步</w:t>
+      </w:r>
+      <w:r>
+        <w:rPr>
+          <w:rFonts w:hint="eastAsia"/>
+        </w:rPr>
+        <w:t>/</w:t>
+      </w:r>
+      <w:r>
+        <w:rPr>
+          <w:rFonts w:hint="eastAsia"/>
+        </w:rPr>
+        <w:t>足迹</w:t>
+      </w:r>
+      <w:r>
+        <w:rPr>
+          <w:rFonts w:hint="eastAsia"/>
+        </w:rPr>
+        <w:tab/>
+      </w:r>
+      <w:r>
+        <w:rPr>
+          <w:rFonts w:hint="eastAsia"/>
+        </w:rPr>
+        <w:tab/>
+      </w:r>
+      <w:r>
+        <w:rPr>
+          <w:rFonts w:hint="eastAsia"/>
+        </w:rPr>
+        <w:tab/>
+      </w:r>
+      <w:r>
+        <w:rPr>
+          <w:rFonts w:hint="eastAsia"/>
+        </w:rPr>
+        <w:tab/>
+      </w:r>
+      <w:r>
+        <w:rPr>
+          <w:rFonts w:hint="eastAsia"/>
+        </w:rPr>
+        <w:tab/>
+      </w:r>
+      <w:r>
+        <w:rPr>
+          <w:rFonts w:hint="eastAsia"/>
+          <w:color w:val="0000FF"/>
+        </w:rPr>
+        <w:t>同</w:t>
+      </w:r>
+      <w:r>
+        <w:rPr>
+          <w:rFonts w:hint="eastAsia"/>
+          <w:color w:val="0000FF"/>
+        </w:rPr>
+        <w:t>step</w:t>
+      </w:r>
+    </w:p>
+    <w:p>
+      <w:r>
+        <w:rPr>
+          <w:rFonts w:hint="eastAsia"/>
+        </w:rPr>
+        <w:tab/>
+      </w:r>
+      <w:r>
+        <w:rPr>
+          <w:rFonts w:hint="eastAsia"/>
+        </w:rPr>
+        <w:t>jog</w:t>
+      </w:r>
+      <w:r>
+        <w:t xml:space="preserve"> [dʒɒg]</w:t>
+      </w:r>
+      <w:r>
+        <w:rPr>
+          <w:rFonts w:hint="eastAsia"/>
+        </w:rPr>
+        <w:t>慢跑</w:t>
+      </w:r>
+    </w:p>
+    <w:p>
+      <w:r>
+        <w:tab/>
+      </w:r>
+      <w:r>
+        <w:rPr>
+          <w:rFonts w:hint="eastAsia"/>
+        </w:rPr>
+        <w:t>limp</w:t>
+      </w:r>
+      <w:r>
+        <w:t xml:space="preserve"> [lɪmp]</w:t>
+      </w:r>
+      <w:r>
+        <w:rPr>
+          <w:rFonts w:hint="eastAsia"/>
+        </w:rPr>
+        <w:t>一瘸一拐地行进</w:t>
+      </w:r>
+    </w:p>
+    <w:p>
+      <w:r>
+        <w:rPr>
+          <w:rFonts w:hint="eastAsia"/>
+        </w:rPr>
+        <w:tab/>
+      </w:r>
+      <w:r>
+        <w:rPr>
+          <w:rFonts w:hint="eastAsia"/>
+        </w:rPr>
+        <w:t>pace</w:t>
+      </w:r>
+      <w:r>
+        <w:t xml:space="preserve"> [peɪs]</w:t>
+      </w:r>
+      <w:r>
+        <w:rPr>
+          <w:rFonts w:hint="eastAsia"/>
+        </w:rPr>
+        <w:t>步伐</w:t>
+      </w:r>
+      <w:r>
+        <w:rPr>
+          <w:rFonts w:hint="eastAsia"/>
+        </w:rPr>
+        <w:tab/>
+      </w:r>
+      <w:r>
+        <w:rPr>
+          <w:rFonts w:hint="eastAsia"/>
+        </w:rPr>
+        <w:tab/>
+      </w:r>
+      <w:r>
+        <w:rPr>
+          <w:rFonts w:hint="eastAsia"/>
+        </w:rPr>
+        <w:tab/>
+      </w:r>
+      <w:r>
+        <w:rPr>
+          <w:rFonts w:hint="eastAsia"/>
+        </w:rPr>
+        <w:tab/>
+      </w:r>
+      <w:r>
+        <w:rPr>
+          <w:rFonts w:hint="eastAsia"/>
+        </w:rPr>
+        <w:tab/>
+      </w:r>
+      <w:r>
+        <w:rPr>
+          <w:rFonts w:hint="eastAsia"/>
+        </w:rPr>
+        <w:tab/>
+      </w:r>
+      <w:r>
+        <w:rPr>
+          <w:rFonts w:hint="eastAsia"/>
+        </w:rPr>
+        <w:tab/>
+      </w:r>
+      <w:r>
+        <w:rPr>
+          <w:rFonts w:hint="eastAsia"/>
+          <w:color w:val="0000FF"/>
+        </w:rPr>
+        <w:t>强调</w:t>
+      </w:r>
+      <w:r>
+        <w:rPr>
+          <w:rFonts w:hint="eastAsia"/>
+          <w:color w:val="0000FF"/>
+        </w:rPr>
+        <w:t>移动距离</w:t>
+      </w:r>
+      <w:r>
+        <w:rPr>
+          <w:rFonts w:hint="eastAsia"/>
+          <w:color w:val="0000FF"/>
+        </w:rPr>
+        <w:t>/</w:t>
+      </w:r>
+      <w:r>
+        <w:rPr>
+          <w:rFonts w:hint="eastAsia"/>
+          <w:color w:val="0000FF"/>
+        </w:rPr>
+        <w:t>快慢</w:t>
+      </w:r>
+    </w:p>
+    <w:p>
+      <w:r>
+        <w:rPr>
+          <w:rFonts w:hint="eastAsia"/>
+        </w:rPr>
+        <w:tab/>
+      </w:r>
+      <w:r>
+        <w:rPr>
+          <w:rFonts w:hint="eastAsia"/>
+        </w:rPr>
+        <w:t>run</w:t>
+      </w:r>
+      <w:r>
+        <w:t xml:space="preserve"> [rʌn]</w:t>
+      </w:r>
+      <w:r>
+        <w:rPr>
+          <w:rFonts w:hint="eastAsia"/>
+          <w:color w:val="4BACC6" w:themeColor="accent5"/>
+        </w:rPr>
+        <w:t>跑</w:t>
+      </w:r>
+      <w:r>
+        <w:rPr>
+          <w:rFonts w:hint="eastAsia"/>
+        </w:rPr>
+        <w:t>/</w:t>
+      </w:r>
+      <w:r>
+        <w:rPr>
+          <w:rFonts w:hint="eastAsia"/>
+        </w:rPr>
+        <w:t>运行</w:t>
+      </w:r>
+    </w:p>
+    <w:p>
+      <w:r>
+        <w:rPr>
+          <w:rFonts w:hint="eastAsia"/>
+        </w:rPr>
+        <w:tab/>
+      </w:r>
+      <w:r>
+        <w:rPr>
+          <w:rFonts w:hint="eastAsia"/>
+        </w:rPr>
+        <w:t>stalk</w:t>
+      </w:r>
+      <w:r>
+        <w:t xml:space="preserve"> [stɔ:k]</w:t>
+      </w:r>
+      <w:r>
+        <w:rPr>
+          <w:rFonts w:hint="eastAsia"/>
+        </w:rPr>
+        <w:t>茎</w:t>
+      </w:r>
+      <w:r>
+        <w:rPr>
+          <w:rFonts w:hint="eastAsia"/>
+        </w:rPr>
+        <w:t>,</w:t>
+      </w:r>
+      <w:r>
+        <w:rPr>
+          <w:rFonts w:hint="eastAsia"/>
+        </w:rPr>
+        <w:t>梗</w:t>
+      </w:r>
+      <w:r>
+        <w:rPr>
+          <w:rFonts w:hint="eastAsia"/>
+        </w:rPr>
+        <w:t>/</w:t>
+      </w:r>
+      <w:r>
+        <w:rPr>
+          <w:rFonts w:hint="eastAsia"/>
+        </w:rPr>
+        <w:t>跟踪</w:t>
+      </w:r>
+      <w:r>
+        <w:rPr>
+          <w:rFonts w:hint="eastAsia"/>
+        </w:rPr>
+        <w:t>/</w:t>
+      </w:r>
+      <w:r>
+        <w:rPr>
+          <w:rFonts w:hint="eastAsia"/>
+          <w:color w:val="4BACC6" w:themeColor="accent5"/>
+        </w:rPr>
+        <w:t>高视阔步</w:t>
+      </w:r>
+    </w:p>
+    <w:p>
+      <w:r>
+        <w:tab/>
+      </w:r>
+      <w:r>
+        <w:rPr>
+          <w:rFonts w:hint="eastAsia"/>
+        </w:rPr>
+        <w:t>step</w:t>
+      </w:r>
+      <w:r>
+        <w:t xml:space="preserve"> [step]</w:t>
+      </w:r>
+      <w:r>
+        <w:rPr>
+          <w:rFonts w:hint="eastAsia"/>
+          <w:color w:val="4BACC6" w:themeColor="accent5"/>
+        </w:rPr>
+        <w:t>脚步</w:t>
+      </w:r>
+      <w:r>
+        <w:rPr>
+          <w:rFonts w:hint="eastAsia"/>
+        </w:rPr>
+        <w:t>/</w:t>
+      </w:r>
+      <w:r>
+        <w:rPr>
+          <w:rFonts w:hint="eastAsia"/>
+        </w:rPr>
+        <w:t>台阶</w:t>
+      </w:r>
+      <w:r>
+        <w:rPr>
+          <w:rFonts w:hint="eastAsia"/>
+        </w:rPr>
+        <w:tab/>
+      </w:r>
+      <w:r>
+        <w:rPr>
+          <w:rFonts w:hint="eastAsia"/>
+        </w:rPr>
+        <w:tab/>
+      </w:r>
+      <w:r>
+        <w:rPr>
+          <w:rFonts w:hint="eastAsia"/>
+        </w:rPr>
+        <w:tab/>
+      </w:r>
+      <w:r>
+        <w:rPr>
+          <w:rFonts w:hint="eastAsia"/>
+        </w:rPr>
+        <w:tab/>
+      </w:r>
+      <w:r>
+        <w:rPr>
+          <w:rFonts w:hint="eastAsia"/>
+        </w:rPr>
+        <w:tab/>
+      </w:r>
+      <w:r>
+        <w:rPr>
+          <w:rFonts w:hint="eastAsia"/>
+        </w:rPr>
+        <w:tab/>
+      </w:r>
+      <w:r>
+        <w:rPr>
+          <w:rFonts w:hint="eastAsia"/>
+          <w:color w:val="0000FF"/>
+        </w:rPr>
+        <w:t>强调</w:t>
+      </w:r>
+      <w:r>
+        <w:rPr>
+          <w:rFonts w:hint="eastAsia"/>
+          <w:color w:val="0000FF"/>
+        </w:rPr>
+        <w:t>迈步的行为</w:t>
+      </w:r>
+    </w:p>
+    <w:p>
+      <w:r>
+        <w:tab/>
+      </w:r>
+      <w:r>
+        <w:t>stride [straɪd]</w:t>
+      </w:r>
+      <w:r>
+        <w:rPr>
+          <w:rFonts w:hint="eastAsia"/>
+        </w:rPr>
+        <w:t>大步走</w:t>
+      </w:r>
+    </w:p>
+    <w:p>
+      <w:r>
+        <w:rPr>
+          <w:rFonts w:hint="eastAsia"/>
+        </w:rPr>
+        <w:tab/>
+      </w:r>
+      <w:r>
+        <w:rPr>
+          <w:rFonts w:hint="eastAsia"/>
+        </w:rPr>
+        <w:t>stroll</w:t>
+      </w:r>
+      <w:r>
+        <w:t xml:space="preserve"> [strəʊl]</w:t>
+      </w:r>
+      <w:r>
+        <w:rPr>
+          <w:rFonts w:hint="eastAsia"/>
+        </w:rPr>
+        <w:t>溜达</w:t>
+      </w:r>
+    </w:p>
+    <w:p>
+      <w:r>
+        <w:tab/>
+      </w:r>
+      <w:r>
+        <w:rPr>
+          <w:rFonts w:hint="eastAsia"/>
+        </w:rPr>
+        <w:t>swim</w:t>
+      </w:r>
+      <w:r>
+        <w:t xml:space="preserve"> [swɪm]</w:t>
+      </w:r>
+      <w:r>
+        <w:rPr>
+          <w:rFonts w:hint="eastAsia"/>
+        </w:rPr>
+        <w:t>游泳</w:t>
+      </w:r>
+    </w:p>
+    <w:p>
+      <w:r>
+        <w:rPr>
+          <w:rFonts w:hint="eastAsia"/>
+        </w:rPr>
+        <w:tab/>
+        <w:t>swimming</w:t>
+      </w:r>
+      <w:r>
+        <w:t xml:space="preserve"> [ˈswɪmɪŋ]</w:t>
+      </w:r>
+      <w:r>
+        <w:rPr>
+          <w:rFonts w:hint="eastAsia"/>
+        </w:rPr>
+        <w:t>游泳</w:t>
+      </w:r>
+    </w:p>
+    <w:p>
+      <w:pPr>
+        <w:rPr>
+          <w:rFonts w:hint="eastAsia"/>
+        </w:rPr>
+      </w:pPr>
+      <w:r>
+        <w:tab/>
+      </w:r>
+      <w:r>
+        <w:rPr>
+          <w:rFonts w:hint="eastAsia"/>
+        </w:rPr>
+        <w:t>tramp</w:t>
+      </w:r>
+      <w:r>
+        <w:t xml:space="preserve"> [træmp]</w:t>
+      </w:r>
+      <w:r>
+        <w:rPr>
+          <w:rFonts w:hint="eastAsia"/>
+        </w:rPr>
+        <w:t>流浪汉</w:t>
       </w:r>
       <w:r>
         <w:rPr>
@@ -5422,29 +8474,26 @@
           <w:rFonts w:hint="eastAsia"/>
           <w:color w:val="4BACC6" w:themeColor="accent5"/>
         </w:rPr>
-        <w:t>悬挂</w:t>
+        <w:t>徒步</w:t>
       </w:r>
       <w:bookmarkEnd w:id="0"/>
     </w:p>
     <w:p>
-      <w:pPr>
-        <w:rPr>
-          <w:color w:val="C0504D" w:themeColor="accent2"/>
-        </w:rPr>
-      </w:pPr>
-      <w:r>
-        <w:rPr>
-          <w:rFonts w:hint="eastAsia"/>
-          <w:color w:val="C0504D" w:themeColor="accent2"/>
-        </w:rPr>
-        <w:tab/>
-      </w:r>
-      <w:r>
-        <w:rPr>
-          <w:rFonts w:hint="eastAsia"/>
-          <w:color w:val="C0504D" w:themeColor="accent2"/>
-        </w:rPr>
-        <w:t>使用操作</w:t>
+      <w:r>
+        <w:rPr>
+          <w:rFonts w:hint="eastAsia"/>
+        </w:rPr>
+        <w:tab/>
+        <w:t>walk</w:t>
+      </w:r>
+      <w:r>
+        <w:t xml:space="preserve"> [wɔ:k]</w:t>
+      </w:r>
+      <w:r>
+        <w:rPr>
+          <w:rFonts w:hint="eastAsia"/>
+        </w:rPr>
+        <w:t>步行</w:t>
       </w:r>
     </w:p>
     <w:p>
@@ -5453,3210 +8502,215 @@
           <w:rFonts w:hint="eastAsia"/>
           <w:color w:val="F79646" w:themeColor="accent6"/>
         </w:rPr>
-        <w:t>操</w:t>
-      </w:r>
-      <w:r>
-        <w:rPr>
-          <w:rFonts w:hint="eastAsia"/>
-        </w:rPr>
-        <w:tab/>
-      </w:r>
-      <w:r>
-        <w:rPr>
-          <w:rFonts w:hint="eastAsia"/>
-        </w:rPr>
-        <w:t>aim</w:t>
-      </w:r>
-      <w:r>
-        <w:rPr>
-          <w:rFonts w:hint="eastAsia"/>
-        </w:rPr>
+        <w:t>手</w:t>
+      </w:r>
+      <w:r>
+        <w:rPr>
+          <w:rFonts w:hint="eastAsia"/>
+        </w:rPr>
+        <w:tab/>
+      </w:r>
+      <w:r>
+        <w:rPr>
+          <w:rFonts w:hint="eastAsia"/>
+        </w:rPr>
+        <w:t>caress</w:t>
+      </w:r>
+      <w:r>
+        <w:t xml:space="preserve"> [kəˈres]</w:t>
+      </w:r>
+      <w:r>
+        <w:rPr>
+          <w:rFonts w:hint="eastAsia"/>
+        </w:rPr>
+        <w:t>爱抚</w:t>
+      </w:r>
+    </w:p>
+    <w:p>
+      <w:r>
+        <w:rPr>
+          <w:rFonts w:hint="eastAsia"/>
+        </w:rPr>
+        <w:tab/>
+      </w:r>
+      <w:r>
+        <w:rPr>
+          <w:rFonts w:hint="eastAsia"/>
+        </w:rPr>
+        <w:t>clap</w:t>
+      </w:r>
+      <w:r>
+        <w:t xml:space="preserve"> [klæp]</w:t>
+      </w:r>
+      <w:r>
+        <w:rPr>
+          <w:rFonts w:hint="eastAsia"/>
+          <w:color w:val="4BACC6" w:themeColor="accent5"/>
+        </w:rPr>
+        <w:t>拍</w:t>
+      </w:r>
+      <w:r>
+        <w:rPr>
+          <w:rFonts w:hint="eastAsia"/>
+        </w:rPr>
+        <w:t>/</w:t>
+      </w:r>
+      <w:r>
+        <w:rPr>
+          <w:rFonts w:hint="eastAsia"/>
+        </w:rPr>
+        <w:t>拍手声</w:t>
+      </w:r>
+    </w:p>
+    <w:p>
+      <w:r>
+        <w:rPr>
+          <w:rFonts w:hint="eastAsia"/>
+        </w:rPr>
+        <w:tab/>
+      </w:r>
+      <w:r>
+        <w:rPr>
+          <w:rFonts w:hint="eastAsia"/>
+        </w:rPr>
+        <w:t>flap</w:t>
+      </w:r>
+      <w:r>
+        <w:t xml:space="preserve"> [flæp]</w:t>
+      </w:r>
+      <w:r>
+        <w:rPr>
+          <w:rFonts w:hint="eastAsia"/>
+          <w:color w:val="4BACC6" w:themeColor="accent5"/>
+        </w:rPr>
+        <w:t>拍打</w:t>
+      </w:r>
+      <w:r>
+        <w:rPr>
+          <w:rFonts w:hint="eastAsia"/>
+        </w:rPr>
+        <w:t>/</w:t>
+      </w:r>
+      <w:r>
+        <w:rPr>
+          <w:rFonts w:hint="eastAsia"/>
+        </w:rPr>
+        <w:t>副翼</w:t>
+      </w:r>
+      <w:r>
+        <w:rPr>
+          <w:rFonts w:hint="eastAsia"/>
+        </w:rPr>
+        <w:t>(</w:t>
+      </w:r>
+      <w:r>
+        <w:rPr>
+          <w:rFonts w:hint="eastAsia"/>
+        </w:rPr>
+        <w:t>飞机</w:t>
+      </w:r>
+      <w:r>
+        <w:rPr>
+          <w:rFonts w:hint="eastAsia"/>
+        </w:rPr>
+        <w:t>)</w:t>
+      </w:r>
+    </w:p>
+    <w:p>
+      <w:r>
+        <w:tab/>
+      </w:r>
+      <w:r>
+        <w:rPr>
+          <w:rFonts w:hint="eastAsia"/>
+        </w:rPr>
+        <w:t xml:space="preserve">pat </w:t>
+      </w:r>
+      <w:r>
+        <w:t>[pæt]</w:t>
+      </w:r>
+      <w:r>
+        <w:rPr>
+          <w:rFonts w:hint="eastAsia"/>
+        </w:rPr>
+        <w:t>轻拍</w:t>
+      </w:r>
+    </w:p>
+    <w:p>
+      <w:r>
+        <w:rPr>
+          <w:rFonts w:hint="eastAsia"/>
+        </w:rPr>
+        <w:tab/>
+      </w:r>
+      <w:r>
+        <w:rPr>
+          <w:rFonts w:hint="eastAsia"/>
+        </w:rPr>
+        <w:t>poke</w:t>
+      </w:r>
+      <w:r>
         <w:t xml:space="preserve"> </w:t>
       </w:r>
       <w:r>
-        <w:t>[eɪm]</w:t>
-      </w:r>
-      <w:r>
-        <w:rPr>
-          <w:rFonts w:hint="eastAsia"/>
-          <w:color w:val="4BACC6" w:themeColor="accent5"/>
-        </w:rPr>
-        <w:t>瞄准</w:t>
-      </w:r>
-      <w:r>
-        <w:rPr>
-          <w:rFonts w:hint="eastAsia"/>
-        </w:rPr>
-        <w:t>/</w:t>
-      </w:r>
-      <w:r>
-        <w:rPr>
-          <w:rFonts w:hint="eastAsia"/>
-        </w:rPr>
-        <w:t>目标</w:t>
-      </w:r>
-    </w:p>
-    <w:p>
-      <w:r>
-        <w:rPr>
-          <w:rFonts w:hint="eastAsia"/>
-        </w:rPr>
-        <w:tab/>
-        <w:t>operation</w:t>
-      </w:r>
-      <w:r>
-        <w:t xml:space="preserve"> [ˌɒpəˈreɪʃn]</w:t>
-      </w:r>
-      <w:r>
-        <w:rPr>
-          <w:rFonts w:hint="eastAsia"/>
-          <w:color w:val="4BACC6" w:themeColor="accent5"/>
-        </w:rPr>
-        <w:t>操作</w:t>
-      </w:r>
-      <w:r>
-        <w:rPr>
-          <w:rFonts w:hint="eastAsia"/>
-        </w:rPr>
-        <w:t>/</w:t>
-      </w:r>
-      <w:r>
-        <w:rPr>
-          <w:rFonts w:hint="eastAsia"/>
-        </w:rPr>
-        <w:t>经营</w:t>
-      </w:r>
-      <w:r>
-        <w:rPr>
-          <w:rFonts w:hint="eastAsia"/>
-        </w:rPr>
-        <w:t>/</w:t>
-      </w:r>
-      <w:r>
-        <w:rPr>
-          <w:rFonts w:hint="eastAsia"/>
-        </w:rPr>
-        <w:t>手术</w:t>
-      </w:r>
-      <w:r>
-        <w:rPr>
-          <w:rFonts w:hint="eastAsia"/>
-        </w:rPr>
-        <w:t>/</w:t>
-      </w:r>
-      <w:r>
-        <w:rPr>
-          <w:rFonts w:hint="eastAsia"/>
-        </w:rPr>
-        <w:t>运行</w:t>
-      </w:r>
-    </w:p>
-    <w:p>
-      <w:r>
-        <w:rPr>
-          <w:rFonts w:hint="eastAsia"/>
-        </w:rPr>
-        <w:tab/>
-        <w:t xml:space="preserve">use </w:t>
-      </w:r>
-      <w:r>
-        <w:t>[ju:s]</w:t>
-      </w:r>
-      <w:r>
-        <w:rPr>
-          <w:rFonts w:hint="eastAsia"/>
-          <w:color w:val="4BACC6" w:themeColor="accent5"/>
-        </w:rPr>
-        <w:t>使用</w:t>
-      </w:r>
-      <w:r>
-        <w:rPr>
-          <w:rFonts w:hint="eastAsia"/>
-        </w:rPr>
-        <w:t>/</w:t>
-      </w:r>
-      <w:r>
-        <w:rPr>
-          <w:rFonts w:hint="eastAsia"/>
-        </w:rPr>
-        <w:t>使用权</w:t>
-      </w:r>
-      <w:r>
-        <w:rPr>
-          <w:rFonts w:hint="eastAsia"/>
-        </w:rPr>
-        <w:t>/</w:t>
-      </w:r>
-      <w:r>
-        <w:rPr>
-          <w:rFonts w:hint="eastAsia"/>
-        </w:rPr>
-        <w:t>用途</w:t>
-      </w:r>
-    </w:p>
-    <w:p>
-      <w:r>
-        <w:rPr>
-          <w:rFonts w:hint="eastAsia"/>
-          <w:color w:val="F79646" w:themeColor="accent6"/>
-        </w:rPr>
-        <w:t>器</w:t>
-      </w:r>
-      <w:r>
-        <w:rPr>
-          <w:rFonts w:hint="eastAsia"/>
-        </w:rPr>
-        <w:tab/>
-      </w:r>
-      <w:r>
-        <w:rPr>
-          <w:rFonts w:hint="eastAsia"/>
-        </w:rPr>
-        <w:t>brush</w:t>
-      </w:r>
-      <w:r>
-        <w:t xml:space="preserve"> [brʌʃ]</w:t>
-      </w:r>
-      <w:r>
-        <w:rPr>
-          <w:rFonts w:hint="eastAsia"/>
-        </w:rPr>
-        <w:t>刷子</w:t>
-      </w:r>
-      <w:r>
-        <w:rPr>
-          <w:rFonts w:hint="eastAsia"/>
-        </w:rPr>
-        <w:t>/</w:t>
-      </w:r>
-      <w:r>
-        <w:rPr>
-          <w:rFonts w:hint="eastAsia"/>
-          <w:color w:val="4BACC6" w:themeColor="accent5"/>
-        </w:rPr>
-        <w:t>刷</w:t>
-      </w:r>
-      <w:r>
-        <w:rPr>
-          <w:rFonts w:hint="eastAsia"/>
-        </w:rPr>
-        <w:t>/</w:t>
-      </w:r>
-      <w:r>
-        <w:rPr>
-          <w:rFonts w:hint="eastAsia"/>
-        </w:rPr>
-        <w:t>小摩擦</w:t>
-      </w:r>
-    </w:p>
-    <w:p>
-      <w:r>
-        <w:rPr>
-          <w:rFonts w:hint="eastAsia"/>
-        </w:rPr>
-        <w:tab/>
-      </w:r>
-      <w:r>
-        <w:rPr>
-          <w:rFonts w:hint="eastAsia"/>
-        </w:rPr>
-        <w:t>dip</w:t>
-      </w:r>
-      <w:r>
-        <w:t xml:space="preserve"> [dɪp]</w:t>
-      </w:r>
-      <w:r>
-        <w:rPr>
-          <w:rFonts w:hint="eastAsia"/>
-        </w:rPr>
-        <w:t>浸</w:t>
-      </w:r>
-      <w:r>
-        <w:rPr>
-          <w:rFonts w:hint="eastAsia"/>
+        <w:t>[pəʊk]</w:t>
+      </w:r>
+      <w:r>
+        <w:rPr>
+          <w:rFonts w:hint="eastAsia"/>
+        </w:rPr>
+        <w:t>戳</w:t>
+      </w:r>
+    </w:p>
+    <w:p>
+      <w:r>
+        <w:tab/>
+      </w:r>
+      <w:r>
+        <w:rPr>
+          <w:rFonts w:hint="eastAsia"/>
+        </w:rPr>
+        <w:t>reach</w:t>
+      </w:r>
+      <w:r>
+        <w:t xml:space="preserve"> [ri:tʃ]</w:t>
+      </w:r>
+      <w:r>
+        <w:rPr>
+          <w:rFonts w:hint="eastAsia"/>
+        </w:rPr>
+        <w:t>够</w:t>
+      </w:r>
+    </w:p>
+    <w:p>
+      <w:r>
+        <w:rPr>
+          <w:rFonts w:hint="eastAsia"/>
+        </w:rPr>
+        <w:lastRenderedPageBreak/>
+        <w:tab/>
+        <w:t>scratch</w:t>
+      </w:r>
+      <w:r>
+        <w:t xml:space="preserve"> [skrætʃ]</w:t>
+      </w:r>
+      <w:r>
+        <w:rPr>
+          <w:rFonts w:hint="eastAsia"/>
+          <w:color w:val="4BACC6" w:themeColor="accent5"/>
+        </w:rPr>
+        <w:t>抓</w:t>
+      </w:r>
+      <w:r>
+        <w:rPr>
+          <w:rFonts w:hint="eastAsia"/>
+          <w:color w:val="4BACC6" w:themeColor="accent5"/>
         </w:rPr>
         <w:t>,</w:t>
       </w:r>
       <w:r>
         <w:rPr>
           <w:rFonts w:hint="eastAsia"/>
-        </w:rPr>
-        <w:t>沾</w:t>
-      </w:r>
-    </w:p>
-    <w:p>
-      <w:r>
-        <w:rPr>
-          <w:rFonts w:hint="eastAsia"/>
-        </w:rPr>
-        <w:tab/>
-      </w:r>
-      <w:r>
-        <w:rPr>
-          <w:rFonts w:hint="eastAsia"/>
-        </w:rPr>
-        <w:t>friction</w:t>
-      </w:r>
-      <w:r>
-        <w:t xml:space="preserve"> [ˈfrɪkʃn]</w:t>
-      </w:r>
-      <w:r>
-        <w:rPr>
-          <w:rFonts w:hint="eastAsia"/>
-        </w:rPr>
-        <w:t>摩擦</w:t>
-      </w:r>
-    </w:p>
-    <w:p>
-      <w:r>
-        <w:tab/>
-      </w:r>
-      <w:r>
-        <w:rPr>
-          <w:rFonts w:hint="eastAsia"/>
-        </w:rPr>
-        <w:t>grind</w:t>
-      </w:r>
-      <w:r>
-        <w:t xml:space="preserve"> [graɪnd]</w:t>
-      </w:r>
-      <w:r>
-        <w:rPr>
-          <w:rFonts w:hint="eastAsia"/>
-          <w:color w:val="4BACC6" w:themeColor="accent5"/>
-        </w:rPr>
-        <w:t>磨</w:t>
-      </w:r>
-      <w:r>
-        <w:rPr>
-          <w:rFonts w:hint="eastAsia"/>
-        </w:rPr>
-        <w:t>/</w:t>
-      </w:r>
-      <w:r>
-        <w:rPr>
-          <w:rFonts w:hint="eastAsia"/>
-        </w:rPr>
-        <w:t>苦活儿</w:t>
-      </w:r>
-      <w:r>
-        <w:rPr>
-          <w:rFonts w:hint="eastAsia"/>
-        </w:rPr>
-        <w:tab/>
-      </w:r>
-      <w:r>
-        <w:rPr>
-          <w:rFonts w:hint="eastAsia"/>
-        </w:rPr>
-        <w:tab/>
-      </w:r>
-      <w:r>
-        <w:rPr>
-          <w:rFonts w:hint="eastAsia"/>
-        </w:rPr>
-        <w:tab/>
-      </w:r>
-      <w:r>
-        <w:rPr>
-          <w:rFonts w:hint="eastAsia"/>
-        </w:rPr>
-        <w:tab/>
-      </w:r>
-      <w:r>
-        <w:rPr>
-          <w:rFonts w:hint="eastAsia"/>
-        </w:rPr>
-        <w:tab/>
-      </w:r>
-      <w:r>
-        <w:rPr>
-          <w:rFonts w:hint="eastAsia"/>
-        </w:rPr>
-        <w:tab/>
-      </w:r>
-      <w:r>
-        <w:rPr>
-          <w:rFonts w:hint="eastAsia"/>
-          <w:color w:val="0000FF"/>
-        </w:rPr>
-        <w:t>磨面改变形态、磨刀改变形状</w:t>
-      </w:r>
-    </w:p>
-    <w:p>
-      <w:r>
-        <w:rPr>
-          <w:rFonts w:hint="eastAsia"/>
-        </w:rPr>
-        <w:tab/>
-        <w:t>injection</w:t>
-      </w:r>
-      <w:r>
-        <w:t xml:space="preserve"> [ɪnˈdʒekʃn]</w:t>
-      </w:r>
-      <w:r>
-        <w:rPr>
-          <w:rFonts w:hint="eastAsia"/>
-        </w:rPr>
-        <w:t>注入</w:t>
-      </w:r>
-    </w:p>
-    <w:p>
-      <w:r>
-        <w:rPr>
-          <w:rFonts w:hint="eastAsia"/>
-        </w:rPr>
-        <w:tab/>
-      </w:r>
-      <w:r>
-        <w:rPr>
-          <w:rFonts w:hint="eastAsia"/>
-        </w:rPr>
-        <w:t>rub</w:t>
-      </w:r>
-      <w:r>
-        <w:t xml:space="preserve"> [rʌb]</w:t>
-      </w:r>
-      <w:r>
-        <w:rPr>
-          <w:rFonts w:hint="eastAsia"/>
-          <w:color w:val="4BACC6" w:themeColor="accent5"/>
-        </w:rPr>
-        <w:t>擦</w:t>
-      </w:r>
-      <w:r>
-        <w:rPr>
-          <w:rFonts w:hint="eastAsia"/>
-        </w:rPr>
-        <w:t>/</w:t>
-      </w:r>
-      <w:r>
-        <w:rPr>
-          <w:rFonts w:hint="eastAsia"/>
-        </w:rPr>
-        <w:t>阻碍</w:t>
-      </w:r>
-    </w:p>
-    <w:p>
-      <w:r>
-        <w:rPr>
-          <w:rFonts w:hint="eastAsia"/>
-        </w:rPr>
-        <w:tab/>
-      </w:r>
-      <w:r>
-        <w:rPr>
-          <w:rFonts w:hint="eastAsia"/>
-        </w:rPr>
-        <w:t>stir</w:t>
-      </w:r>
-      <w:r>
-        <w:t xml:space="preserve"> [stɜ</w:t>
-      </w:r>
-      <w:r>
-        <w:t>:r</w:t>
-      </w:r>
-      <w:r>
-        <w:t>]</w:t>
-      </w:r>
-      <w:r>
-        <w:rPr>
-          <w:rFonts w:hint="eastAsia"/>
-        </w:rPr>
-        <w:t>搅动</w:t>
-      </w:r>
-    </w:p>
-    <w:p>
-      <w:r>
-        <w:rPr>
-          <w:rFonts w:hint="eastAsia"/>
-        </w:rPr>
-        <w:tab/>
-        <w:t>wipe</w:t>
-      </w:r>
-      <w:r>
-        <w:t xml:space="preserve"> [waɪp]</w:t>
-      </w:r>
-      <w:r>
-        <w:rPr>
-          <w:rFonts w:hint="eastAsia"/>
-        </w:rPr>
-        <w:t>擦</w:t>
-      </w:r>
-      <w:r>
-        <w:rPr>
-          <w:rFonts w:hint="eastAsia"/>
-        </w:rPr>
-        <w:t>,</w:t>
-      </w:r>
-      <w:r>
-        <w:rPr>
-          <w:rFonts w:hint="eastAsia"/>
-        </w:rPr>
-        <w:t>拭</w:t>
-      </w:r>
-    </w:p>
-    <w:p>
-      <w:r>
-        <w:rPr>
-          <w:rFonts w:hint="eastAsia"/>
-          <w:color w:val="F79646" w:themeColor="accent6"/>
-        </w:rPr>
-        <w:t>配</w:t>
-      </w:r>
-      <w:r>
-        <w:rPr>
-          <w:rFonts w:hint="eastAsia"/>
-        </w:rPr>
-        <w:tab/>
-      </w:r>
-      <w:r>
-        <w:rPr>
-          <w:rFonts w:hint="eastAsia"/>
-        </w:rPr>
-        <w:t>adjustment</w:t>
-      </w:r>
-      <w:r>
-        <w:t xml:space="preserve"> [əˈdʒʌstmənt]</w:t>
-      </w:r>
-      <w:r>
-        <w:rPr>
-          <w:rFonts w:hint="eastAsia"/>
-        </w:rPr>
-        <w:t>调整</w:t>
-      </w:r>
-    </w:p>
-    <w:p>
-      <w:r>
-        <w:rPr>
-          <w:rFonts w:hint="eastAsia"/>
-        </w:rPr>
-        <w:tab/>
-      </w:r>
-      <w:r>
-        <w:rPr>
-          <w:rFonts w:hint="eastAsia"/>
-        </w:rPr>
-        <w:t>assembly</w:t>
-      </w:r>
-      <w:r>
-        <w:t xml:space="preserve"> [əˈsembli]</w:t>
-      </w:r>
-      <w:r>
-        <w:rPr>
-          <w:rFonts w:hint="eastAsia"/>
-        </w:rPr>
-        <w:t>集会</w:t>
-      </w:r>
-      <w:r>
-        <w:rPr>
-          <w:rFonts w:hint="eastAsia"/>
-        </w:rPr>
-        <w:t>/</w:t>
-      </w:r>
-      <w:r>
-        <w:rPr>
-          <w:rFonts w:hint="eastAsia"/>
-          <w:color w:val="4BACC6" w:themeColor="accent5"/>
-        </w:rPr>
-        <w:t>装配</w:t>
-      </w:r>
-    </w:p>
-    <w:p>
-      <w:r>
-        <w:rPr>
-          <w:rFonts w:hint="eastAsia"/>
-        </w:rPr>
-        <w:tab/>
-        <w:t>installation</w:t>
-      </w:r>
-      <w:r>
-        <w:t xml:space="preserve"> [ˌɪnstəˈleɪʃn]</w:t>
-      </w:r>
-      <w:r>
-        <w:rPr>
-          <w:rFonts w:hint="eastAsia"/>
-          <w:color w:val="4BACC6" w:themeColor="accent5"/>
-        </w:rPr>
-        <w:t>安装</w:t>
-      </w:r>
-      <w:r>
-        <w:rPr>
-          <w:rFonts w:hint="eastAsia"/>
-        </w:rPr>
-        <w:t>/</w:t>
-      </w:r>
-      <w:r>
-        <w:rPr>
-          <w:rFonts w:hint="eastAsia"/>
-        </w:rPr>
-        <w:t>装置</w:t>
-      </w:r>
-      <w:r>
-        <w:rPr>
-          <w:rFonts w:hint="eastAsia"/>
-        </w:rPr>
-        <w:t>/</w:t>
-      </w:r>
-      <w:r>
-        <w:rPr>
-          <w:rFonts w:hint="eastAsia"/>
-        </w:rPr>
-        <w:t>就职</w:t>
-      </w:r>
-      <w:r>
-        <w:rPr>
-          <w:rFonts w:hint="eastAsia"/>
-        </w:rPr>
-        <w:tab/>
-      </w:r>
-    </w:p>
-    <w:p>
-      <w:pPr>
-        <w:rPr>
-          <w:color w:val="C0504D" w:themeColor="accent2"/>
-        </w:rPr>
-      </w:pPr>
-      <w:r>
-        <w:rPr>
-          <w:rFonts w:hint="eastAsia"/>
-          <w:color w:val="C0504D" w:themeColor="accent2"/>
-        </w:rPr>
-        <w:tab/>
-      </w:r>
-      <w:r>
-        <w:rPr>
-          <w:rFonts w:hint="eastAsia"/>
-          <w:color w:val="C0504D" w:themeColor="accent2"/>
-        </w:rPr>
-        <w:t>维护操作</w:t>
-      </w:r>
-    </w:p>
-    <w:p>
-      <w:r>
-        <w:rPr>
-          <w:rFonts w:hint="eastAsia"/>
-        </w:rPr>
-        <w:tab/>
-      </w:r>
-      <w:r>
-        <w:rPr>
-          <w:rFonts w:hint="eastAsia"/>
-        </w:rPr>
-        <w:t>application</w:t>
-      </w:r>
-      <w:r>
-        <w:t xml:space="preserve"> [ˌæplɪˈkeɪʃn]</w:t>
-      </w:r>
-      <w:r>
-        <w:rPr>
-          <w:rFonts w:hint="eastAsia"/>
-        </w:rPr>
-        <w:t>申请</w:t>
-      </w:r>
-      <w:r>
-        <w:rPr>
-          <w:rFonts w:hint="eastAsia"/>
-        </w:rPr>
-        <w:t>/</w:t>
-      </w:r>
-      <w:r>
-        <w:rPr>
-          <w:rFonts w:hint="eastAsia"/>
-        </w:rPr>
-        <w:t>应用</w:t>
-      </w:r>
-      <w:r>
-        <w:rPr>
-          <w:rFonts w:hint="eastAsia"/>
-        </w:rPr>
-        <w:t>/</w:t>
-      </w:r>
-      <w:r>
-        <w:rPr>
-          <w:rFonts w:hint="eastAsia"/>
-          <w:color w:val="4BACC6" w:themeColor="accent5"/>
-        </w:rPr>
-        <w:t>敷用</w:t>
-      </w:r>
-    </w:p>
-    <w:p>
-      <w:r>
-        <w:rPr>
-          <w:rFonts w:hint="eastAsia"/>
-        </w:rPr>
-        <w:tab/>
-      </w:r>
-      <w:r>
-        <w:rPr>
-          <w:rFonts w:hint="eastAsia"/>
-        </w:rPr>
-        <w:t>conservation</w:t>
-      </w:r>
-      <w:r>
-        <w:t xml:space="preserve"> [ˌkɒnsəˈveɪʃn]</w:t>
-      </w:r>
-      <w:r>
-        <w:rPr>
-          <w:rFonts w:hint="eastAsia"/>
-          <w:color w:val="4BACC6" w:themeColor="accent5"/>
-        </w:rPr>
-        <w:t>保存</w:t>
-      </w:r>
-      <w:r>
-        <w:rPr>
-          <w:rFonts w:hint="eastAsia"/>
-        </w:rPr>
-        <w:t>/</w:t>
-      </w:r>
-      <w:r>
-        <w:rPr>
-          <w:rFonts w:hint="eastAsia"/>
-        </w:rPr>
-        <w:t>保护</w:t>
-      </w:r>
-      <w:r>
-        <w:rPr>
-          <w:rFonts w:hint="eastAsia"/>
-        </w:rPr>
-        <w:t>/</w:t>
-      </w:r>
-      <w:r>
-        <w:rPr>
-          <w:rFonts w:hint="eastAsia"/>
-        </w:rPr>
-        <w:t>守恒</w:t>
-      </w:r>
-      <w:r>
-        <w:rPr>
-          <w:rFonts w:hint="eastAsia"/>
-        </w:rPr>
-        <w:t>(</w:t>
-      </w:r>
-      <w:r>
-        <w:rPr>
-          <w:rFonts w:hint="eastAsia"/>
-        </w:rPr>
-        <w:t>能</w:t>
-      </w:r>
-      <w:r>
-        <w:rPr>
-          <w:rFonts w:hint="eastAsia"/>
-        </w:rPr>
-        <w:t>)</w:t>
-      </w:r>
-    </w:p>
-    <w:p>
-      <w:r>
-        <w:rPr>
-          <w:rFonts w:hint="eastAsia"/>
-        </w:rPr>
-        <w:tab/>
-      </w:r>
-      <w:r>
-        <w:rPr>
-          <w:rFonts w:hint="eastAsia"/>
-        </w:rPr>
-        <w:t>enclosure</w:t>
-      </w:r>
-      <w:r>
-        <w:t xml:space="preserve"> [ɪnˈkləʊʒə</w:t>
-      </w:r>
-      <w:r>
-        <w:t>r</w:t>
-      </w:r>
-      <w:r>
-        <w:t>]</w:t>
-      </w:r>
-      <w:r>
-        <w:rPr>
-          <w:rFonts w:hint="eastAsia"/>
-          <w:color w:val="4BACC6" w:themeColor="accent5"/>
-        </w:rPr>
-        <w:t>围住</w:t>
-      </w:r>
-      <w:r>
-        <w:rPr>
-          <w:rFonts w:hint="eastAsia"/>
-        </w:rPr>
-        <w:t>/</w:t>
-      </w:r>
-      <w:r>
-        <w:rPr>
-          <w:rFonts w:hint="eastAsia"/>
-        </w:rPr>
-        <w:t>围场</w:t>
-      </w:r>
-      <w:r>
-        <w:rPr>
-          <w:rFonts w:hint="eastAsia"/>
-        </w:rPr>
-        <w:t>/</w:t>
-      </w:r>
-      <w:r>
-        <w:rPr>
-          <w:rFonts w:hint="eastAsia"/>
-        </w:rPr>
-        <w:t>附件</w:t>
-      </w:r>
-    </w:p>
-    <w:p>
-      <w:r>
-        <w:tab/>
-      </w:r>
-      <w:r>
-        <w:rPr>
-          <w:rFonts w:hint="eastAsia"/>
-        </w:rPr>
-        <w:t>maintenance</w:t>
-      </w:r>
-      <w:r>
-        <w:t xml:space="preserve"> [ˈmeɪntənəns]</w:t>
-      </w:r>
-      <w:r>
-        <w:rPr>
-          <w:rFonts w:hint="eastAsia"/>
-        </w:rPr>
-        <w:t>维持</w:t>
-      </w:r>
-      <w:r>
-        <w:rPr>
-          <w:rFonts w:hint="eastAsia"/>
-        </w:rPr>
-        <w:t>/</w:t>
-      </w:r>
-      <w:r>
-        <w:rPr>
-          <w:rFonts w:hint="eastAsia"/>
-          <w:color w:val="4BACC6" w:themeColor="accent5"/>
-        </w:rPr>
-        <w:t>保养</w:t>
-      </w:r>
-    </w:p>
-    <w:p>
-      <w:r>
-        <w:rPr>
-          <w:rFonts w:hint="eastAsia"/>
-        </w:rPr>
-        <w:tab/>
-      </w:r>
-      <w:r>
-        <w:rPr>
-          <w:rFonts w:hint="eastAsia"/>
-        </w:rPr>
-        <w:t>seal</w:t>
-      </w:r>
-      <w:r>
-        <w:t xml:space="preserve"> [si:l]</w:t>
-      </w:r>
-      <w:r>
-        <w:rPr>
-          <w:rFonts w:hint="eastAsia"/>
-          <w:color w:val="4BACC6" w:themeColor="accent5"/>
-        </w:rPr>
-        <w:t>密封</w:t>
-      </w:r>
-      <w:r>
-        <w:rPr>
-          <w:rFonts w:hint="eastAsia"/>
-        </w:rPr>
-        <w:t>/</w:t>
-      </w:r>
-      <w:r>
-        <w:rPr>
-          <w:rFonts w:hint="eastAsia"/>
-        </w:rPr>
-        <w:t>印章</w:t>
-      </w:r>
-      <w:r>
-        <w:rPr>
-          <w:rFonts w:hint="eastAsia"/>
-        </w:rPr>
-        <w:t>/</w:t>
-      </w:r>
-      <w:r>
-        <w:rPr>
-          <w:rFonts w:hint="eastAsia"/>
-        </w:rPr>
-        <w:t>海豹</w:t>
-      </w:r>
-    </w:p>
-    <w:p>
-      <w:r>
-        <w:rPr>
-          <w:rFonts w:hint="eastAsia"/>
-        </w:rPr>
-        <w:tab/>
-      </w:r>
-      <w:r>
-        <w:rPr>
-          <w:rFonts w:hint="eastAsia"/>
-        </w:rPr>
-        <w:t>storage</w:t>
-      </w:r>
-      <w:r>
-        <w:t xml:space="preserve"> [ˈstɔ:rɪdʒ]</w:t>
-      </w:r>
-      <w:r>
-        <w:rPr>
-          <w:rFonts w:hint="eastAsia"/>
-          <w:color w:val="4BACC6" w:themeColor="accent5"/>
-        </w:rPr>
-        <w:t>贮藏</w:t>
-      </w:r>
-      <w:r>
-        <w:rPr>
-          <w:rFonts w:hint="eastAsia"/>
-        </w:rPr>
-        <w:t>/</w:t>
-      </w:r>
-      <w:r>
-        <w:rPr>
-          <w:rFonts w:hint="eastAsia"/>
-        </w:rPr>
-        <w:t>仓库</w:t>
-      </w:r>
-    </w:p>
-    <w:p>
-      <w:pPr>
-        <w:rPr>
-          <w:b/>
-        </w:rPr>
-      </w:pPr>
-      <w:r>
-        <w:rPr>
-          <w:rFonts w:hint="eastAsia"/>
-          <w:b/>
-        </w:rPr>
-        <w:t>2</w:t>
-      </w:r>
-      <w:r>
-        <w:rPr>
-          <w:rFonts w:hint="eastAsia"/>
-          <w:b/>
-        </w:rPr>
-        <w:t>力的作用</w:t>
-      </w:r>
-    </w:p>
-    <w:p>
-      <w:pPr>
-        <w:rPr>
-          <w:color w:val="C0504D" w:themeColor="accent2"/>
-        </w:rPr>
-      </w:pPr>
-      <w:r>
-        <w:rPr>
-          <w:rFonts w:hint="eastAsia"/>
-          <w:color w:val="C0504D" w:themeColor="accent2"/>
-        </w:rPr>
-        <w:tab/>
-      </w:r>
-      <w:r>
-        <w:rPr>
-          <w:rFonts w:hint="eastAsia"/>
-          <w:color w:val="C0504D" w:themeColor="accent2"/>
-        </w:rPr>
-        <w:t>直接力</w:t>
-      </w:r>
-    </w:p>
-    <w:p>
-      <w:r>
-        <w:rPr>
-          <w:rFonts w:hint="eastAsia"/>
-        </w:rPr>
-        <w:tab/>
-      </w:r>
-      <w:r>
-        <w:rPr>
-          <w:rFonts w:hint="eastAsia"/>
-        </w:rPr>
-        <w:t>cast</w:t>
-      </w:r>
-      <w:r>
-        <w:rPr>
-          <w:rFonts w:hint="eastAsia"/>
-        </w:rPr>
-        <w:t xml:space="preserve"> [k</w:t>
-      </w:r>
-      <w:r>
-        <w:rPr>
-          <w:rFonts w:hint="eastAsia"/>
-        </w:rPr>
-        <w:t>ɑ</w:t>
-      </w:r>
-      <w:r>
-        <w:rPr>
-          <w:rFonts w:hint="eastAsia"/>
-        </w:rPr>
-        <w:t>:st]</w:t>
-      </w:r>
-      <w:r>
-        <w:rPr>
-          <w:rFonts w:hint="eastAsia"/>
-          <w:color w:val="4BACC6" w:themeColor="accent5"/>
-        </w:rPr>
-        <w:t>投</w:t>
-      </w:r>
-      <w:r>
-        <w:rPr>
-          <w:rFonts w:hint="eastAsia"/>
-          <w:color w:val="4BACC6" w:themeColor="accent5"/>
-        </w:rPr>
-        <w:t>,</w:t>
-      </w:r>
-      <w:r>
-        <w:rPr>
-          <w:rFonts w:hint="eastAsia"/>
-          <w:color w:val="4BACC6" w:themeColor="accent5"/>
-        </w:rPr>
-        <w:t>掷</w:t>
-      </w:r>
-      <w:r>
-        <w:rPr>
-          <w:rFonts w:hint="eastAsia"/>
-          <w:color w:val="4BACC6" w:themeColor="accent5"/>
-        </w:rPr>
-        <w:t>,</w:t>
-      </w:r>
-      <w:r>
-        <w:rPr>
-          <w:rFonts w:hint="eastAsia"/>
-          <w:color w:val="4BACC6" w:themeColor="accent5"/>
-        </w:rPr>
-        <w:t>抛</w:t>
-      </w:r>
-      <w:r>
-        <w:rPr>
-          <w:rFonts w:hint="eastAsia"/>
-          <w:color w:val="4BACC6" w:themeColor="accent5"/>
-        </w:rPr>
-        <w:t>,</w:t>
-      </w:r>
-      <w:r>
-        <w:rPr>
-          <w:rFonts w:hint="eastAsia"/>
-          <w:color w:val="4BACC6" w:themeColor="accent5"/>
-        </w:rPr>
-        <w:t>扔</w:t>
-      </w:r>
-      <w:r>
-        <w:rPr>
-          <w:rFonts w:hint="eastAsia"/>
-        </w:rPr>
-        <w:t>/</w:t>
-      </w:r>
-      <w:r>
-        <w:rPr>
-          <w:rFonts w:hint="eastAsia"/>
-        </w:rPr>
-        <w:t>铸件</w:t>
-      </w:r>
-      <w:r>
-        <w:rPr>
-          <w:rFonts w:hint="eastAsia"/>
-        </w:rPr>
-        <w:t>/</w:t>
-      </w:r>
-      <w:r>
-        <w:rPr>
-          <w:rFonts w:hint="eastAsia"/>
-        </w:rPr>
-        <w:t>全体演员</w:t>
-      </w:r>
-    </w:p>
-    <w:p>
-      <w:r>
-        <w:rPr>
-          <w:rFonts w:hint="eastAsia"/>
-        </w:rPr>
-        <w:tab/>
-      </w:r>
-      <w:r>
-        <w:rPr>
-          <w:rFonts w:hint="eastAsia"/>
-        </w:rPr>
-        <w:t>drag</w:t>
-      </w:r>
-      <w:r>
-        <w:t xml:space="preserve"> [dræg]</w:t>
-      </w:r>
-      <w:r>
-        <w:rPr>
-          <w:rFonts w:hint="eastAsia"/>
-          <w:color w:val="4BACC6" w:themeColor="accent5"/>
-        </w:rPr>
-        <w:t>拖</w:t>
-      </w:r>
-      <w:r>
-        <w:rPr>
-          <w:rFonts w:hint="eastAsia"/>
-          <w:color w:val="4BACC6" w:themeColor="accent5"/>
-        </w:rPr>
-        <w:t>,</w:t>
-      </w:r>
-      <w:r>
-        <w:rPr>
-          <w:rFonts w:hint="eastAsia"/>
-          <w:color w:val="4BACC6" w:themeColor="accent5"/>
-        </w:rPr>
-        <w:t>拽</w:t>
-      </w:r>
-      <w:r>
-        <w:rPr>
-          <w:rFonts w:hint="eastAsia"/>
-        </w:rPr>
-        <w:t>/</w:t>
-      </w:r>
-      <w:r>
-        <w:rPr>
-          <w:rFonts w:hint="eastAsia"/>
-        </w:rPr>
-        <w:t>累赘</w:t>
-      </w:r>
-    </w:p>
-    <w:p>
-      <w:r>
-        <w:rPr>
-          <w:rFonts w:hint="eastAsia"/>
-        </w:rPr>
-        <w:tab/>
-      </w:r>
-      <w:r>
-        <w:rPr>
-          <w:rFonts w:hint="eastAsia"/>
-        </w:rPr>
-        <w:t>jet</w:t>
-      </w:r>
-      <w:r>
-        <w:t xml:space="preserve"> [dʒet]</w:t>
-      </w:r>
-      <w:r>
-        <w:rPr>
-          <w:rFonts w:hint="eastAsia"/>
-        </w:rPr>
-        <w:t>喷气式飞机</w:t>
-      </w:r>
-      <w:r>
-        <w:rPr>
-          <w:rFonts w:hint="eastAsia"/>
-        </w:rPr>
-        <w:t>/</w:t>
-      </w:r>
-      <w:r>
-        <w:rPr>
-          <w:rFonts w:hint="eastAsia"/>
-        </w:rPr>
-        <w:t>喷嘴</w:t>
-      </w:r>
-      <w:r>
-        <w:rPr>
-          <w:rFonts w:hint="eastAsia"/>
-        </w:rPr>
-        <w:t>/</w:t>
-      </w:r>
-      <w:r>
-        <w:rPr>
-          <w:rFonts w:hint="eastAsia"/>
-          <w:color w:val="4BACC6" w:themeColor="accent5"/>
-        </w:rPr>
-        <w:t>喷射</w:t>
-      </w:r>
-    </w:p>
-    <w:p>
-      <w:r>
-        <w:rPr>
-          <w:rFonts w:hint="eastAsia"/>
-        </w:rPr>
-        <w:tab/>
-      </w:r>
-      <w:r>
-        <w:rPr>
-          <w:rFonts w:hint="eastAsia"/>
-        </w:rPr>
-        <w:t>press</w:t>
-      </w:r>
-      <w:r>
-        <w:t xml:space="preserve"> [pres]</w:t>
-      </w:r>
-      <w:r>
-        <w:rPr>
-          <w:rFonts w:hint="eastAsia"/>
-          <w:color w:val="4BACC6" w:themeColor="accent5"/>
-        </w:rPr>
-        <w:t>按</w:t>
-      </w:r>
-      <w:r>
-        <w:rPr>
-          <w:rFonts w:hint="eastAsia"/>
-          <w:color w:val="4BACC6" w:themeColor="accent5"/>
-        </w:rPr>
-        <w:t>,</w:t>
-      </w:r>
-      <w:r>
-        <w:rPr>
-          <w:rFonts w:hint="eastAsia"/>
-          <w:color w:val="4BACC6" w:themeColor="accent5"/>
-        </w:rPr>
-        <w:t>压</w:t>
-      </w:r>
-      <w:r>
-        <w:rPr>
-          <w:rFonts w:hint="eastAsia"/>
-        </w:rPr>
-        <w:t>/</w:t>
-      </w:r>
-      <w:r>
-        <w:rPr>
-          <w:rFonts w:hint="eastAsia"/>
-        </w:rPr>
-        <w:t>报道</w:t>
-      </w:r>
-      <w:r>
-        <w:rPr>
-          <w:rFonts w:hint="eastAsia"/>
-        </w:rPr>
-        <w:t>/</w:t>
-      </w:r>
-      <w:r>
-        <w:rPr>
-          <w:rFonts w:hint="eastAsia"/>
-        </w:rPr>
-        <w:t>媒体</w:t>
-      </w:r>
-      <w:r>
-        <w:rPr>
-          <w:rFonts w:hint="eastAsia"/>
-        </w:rPr>
-        <w:t>/</w:t>
-      </w:r>
-      <w:r>
-        <w:rPr>
-          <w:rFonts w:hint="eastAsia"/>
-        </w:rPr>
-        <w:t>印刷机</w:t>
-      </w:r>
-      <w:r>
-        <w:rPr>
-          <w:rFonts w:hint="eastAsia"/>
-        </w:rPr>
-        <w:t>/</w:t>
-      </w:r>
-      <w:r>
-        <w:rPr>
-          <w:rFonts w:hint="eastAsia"/>
-        </w:rPr>
-        <w:t>大批</w:t>
-      </w:r>
-    </w:p>
-    <w:p>
-      <w:r>
-        <w:rPr>
-          <w:rFonts w:hint="eastAsia"/>
-        </w:rPr>
-        <w:tab/>
-      </w:r>
-      <w:r>
-        <w:rPr>
-          <w:rFonts w:hint="eastAsia"/>
-        </w:rPr>
-        <w:t>pull</w:t>
-      </w:r>
-      <w:r>
-        <w:t xml:space="preserve"> [pʊl]</w:t>
-      </w:r>
-      <w:r>
-        <w:rPr>
-          <w:rFonts w:hint="eastAsia"/>
-        </w:rPr>
-        <w:t>拉</w:t>
-      </w:r>
-      <w:r>
-        <w:rPr>
-          <w:rFonts w:hint="eastAsia"/>
-        </w:rPr>
-        <w:t>,</w:t>
-      </w:r>
-      <w:r>
-        <w:rPr>
-          <w:rFonts w:hint="eastAsia"/>
-        </w:rPr>
-        <w:t>扯</w:t>
-      </w:r>
-    </w:p>
-    <w:p>
-      <w:r>
-        <w:rPr>
-          <w:rFonts w:hint="eastAsia"/>
-        </w:rPr>
-        <w:tab/>
-        <w:t>push</w:t>
-      </w:r>
-      <w:r>
-        <w:t xml:space="preserve"> [pʊʃ]</w:t>
-      </w:r>
-      <w:r>
-        <w:rPr>
-          <w:rFonts w:hint="eastAsia"/>
-          <w:color w:val="4BACC6" w:themeColor="accent5"/>
-        </w:rPr>
-        <w:t>推</w:t>
-      </w:r>
-      <w:r>
-        <w:rPr>
-          <w:rFonts w:hint="eastAsia"/>
-        </w:rPr>
-        <w:t>/</w:t>
-      </w:r>
-      <w:r>
-        <w:rPr>
-          <w:rFonts w:hint="eastAsia"/>
-        </w:rPr>
-        <w:t>决心</w:t>
-      </w:r>
-    </w:p>
-    <w:p>
-      <w:r>
-        <w:rPr>
-          <w:rFonts w:hint="eastAsia"/>
-        </w:rPr>
-        <w:tab/>
-      </w:r>
-      <w:r>
-        <w:rPr>
-          <w:rFonts w:hint="eastAsia"/>
-        </w:rPr>
-        <w:t>shoot</w:t>
-      </w:r>
-      <w:r>
-        <w:t xml:space="preserve"> [ʃu:t]</w:t>
-      </w:r>
-      <w:r>
-        <w:rPr>
-          <w:rFonts w:hint="eastAsia"/>
-          <w:color w:val="4BACC6" w:themeColor="accent5"/>
-        </w:rPr>
-        <w:t>射</w:t>
-      </w:r>
-      <w:r>
-        <w:rPr>
-          <w:rFonts w:hint="eastAsia"/>
-        </w:rPr>
-        <w:t>/</w:t>
-      </w:r>
-      <w:r>
-        <w:rPr>
-          <w:rFonts w:hint="eastAsia"/>
-        </w:rPr>
-        <w:t>嫩芽</w:t>
-      </w:r>
-    </w:p>
-    <w:p>
-      <w:r>
-        <w:rPr>
-          <w:rFonts w:hint="eastAsia"/>
-        </w:rPr>
-        <w:tab/>
-      </w:r>
-      <w:r>
-        <w:rPr>
-          <w:rFonts w:hint="eastAsia"/>
-        </w:rPr>
-        <w:t>shove</w:t>
-      </w:r>
-      <w:r>
-        <w:t xml:space="preserve"> [ʃʌv]</w:t>
-      </w:r>
-      <w:r>
-        <w:rPr>
-          <w:rFonts w:hint="eastAsia"/>
-        </w:rPr>
-        <w:t>推</w:t>
-      </w:r>
-    </w:p>
-    <w:p>
-      <w:r>
-        <w:tab/>
-      </w:r>
-      <w:r>
-        <w:rPr>
-          <w:rFonts w:hint="eastAsia"/>
-        </w:rPr>
-        <w:t>spray</w:t>
-      </w:r>
-      <w:r>
-        <w:t xml:space="preserve"> [spreɪ]</w:t>
-      </w:r>
-      <w:r>
-        <w:rPr>
-          <w:rFonts w:hint="eastAsia"/>
-          <w:color w:val="4BACC6" w:themeColor="accent5"/>
-        </w:rPr>
-        <w:t>喷雾</w:t>
-      </w:r>
-      <w:r>
-        <w:rPr>
-          <w:rFonts w:hint="eastAsia"/>
-        </w:rPr>
-        <w:t>/</w:t>
-      </w:r>
-      <w:r>
-        <w:rPr>
-          <w:rFonts w:hint="eastAsia"/>
-        </w:rPr>
-        <w:t>浪花</w:t>
-      </w:r>
-    </w:p>
-    <w:p>
-      <w:r>
-        <w:rPr>
-          <w:rFonts w:hint="eastAsia"/>
-        </w:rPr>
-        <w:tab/>
-        <w:t>squeeze</w:t>
-      </w:r>
-      <w:r>
-        <w:t xml:space="preserve"> [skwi:z]</w:t>
-      </w:r>
-      <w:r>
-        <w:rPr>
-          <w:rFonts w:hint="eastAsia"/>
-        </w:rPr>
-        <w:t>挤</w:t>
-      </w:r>
-      <w:r>
-        <w:rPr>
-          <w:rFonts w:hint="eastAsia"/>
-        </w:rPr>
-        <w:t>,</w:t>
-      </w:r>
-      <w:r>
-        <w:rPr>
-          <w:rFonts w:hint="eastAsia"/>
-        </w:rPr>
-        <w:t>榨</w:t>
-      </w:r>
-      <w:r>
-        <w:rPr>
-          <w:rFonts w:hint="eastAsia"/>
-        </w:rPr>
-        <w:t>,</w:t>
-      </w:r>
-      <w:r>
-        <w:rPr>
-          <w:rFonts w:hint="eastAsia"/>
-        </w:rPr>
-        <w:t>捏</w:t>
-      </w:r>
-    </w:p>
-    <w:p>
-      <w:r>
-        <w:rPr>
-          <w:rFonts w:hint="eastAsia"/>
-        </w:rPr>
-        <w:tab/>
-        <w:t>throw</w:t>
-      </w:r>
-      <w:r>
-        <w:t xml:space="preserve"> [θrəʊ]</w:t>
-      </w:r>
-      <w:r>
-        <w:rPr>
-          <w:rFonts w:hint="eastAsia"/>
-          <w:color w:val="4BACC6" w:themeColor="accent5"/>
-        </w:rPr>
-        <w:t>投</w:t>
-      </w:r>
-      <w:r>
-        <w:rPr>
-          <w:rFonts w:hint="eastAsia"/>
-          <w:color w:val="4BACC6" w:themeColor="accent5"/>
-        </w:rPr>
-        <w:t>,</w:t>
-      </w:r>
-      <w:r>
-        <w:rPr>
-          <w:rFonts w:hint="eastAsia"/>
-          <w:color w:val="4BACC6" w:themeColor="accent5"/>
-        </w:rPr>
-        <w:t>掷</w:t>
-      </w:r>
-      <w:r>
-        <w:rPr>
-          <w:rFonts w:hint="eastAsia"/>
-          <w:color w:val="4BACC6" w:themeColor="accent5"/>
-        </w:rPr>
-        <w:t>,</w:t>
-      </w:r>
-      <w:r>
-        <w:rPr>
-          <w:rFonts w:hint="eastAsia"/>
-          <w:color w:val="4BACC6" w:themeColor="accent5"/>
-        </w:rPr>
-        <w:t>抛</w:t>
-      </w:r>
-      <w:r>
-        <w:rPr>
-          <w:rFonts w:hint="eastAsia"/>
-          <w:color w:val="4BACC6" w:themeColor="accent5"/>
-        </w:rPr>
-        <w:t>,</w:t>
-      </w:r>
-      <w:r>
-        <w:rPr>
-          <w:rFonts w:hint="eastAsia"/>
-          <w:color w:val="4BACC6" w:themeColor="accent5"/>
-        </w:rPr>
-        <w:t>扔</w:t>
-      </w:r>
-      <w:r>
-        <w:rPr>
-          <w:rFonts w:hint="eastAsia"/>
-        </w:rPr>
-        <w:t>/</w:t>
-      </w:r>
-      <w:r>
-        <w:rPr>
-          <w:rFonts w:hint="eastAsia"/>
-        </w:rPr>
-        <w:t>投掷距离</w:t>
-      </w:r>
-    </w:p>
-    <w:p>
-      <w:r>
-        <w:rPr>
-          <w:rFonts w:hint="eastAsia"/>
-        </w:rPr>
-        <w:tab/>
-      </w:r>
-      <w:r>
-        <w:rPr>
-          <w:rFonts w:hint="eastAsia"/>
-          <w:color w:val="C0504D" w:themeColor="accent2"/>
-        </w:rPr>
-        <w:t>直接力</w:t>
-      </w:r>
-      <w:r>
-        <w:rPr>
-          <w:rFonts w:hint="eastAsia"/>
-          <w:color w:val="C0504D" w:themeColor="accent2"/>
-        </w:rPr>
-        <w:t>(</w:t>
-      </w:r>
-      <w:r>
-        <w:rPr>
-          <w:rFonts w:hint="eastAsia"/>
-          <w:color w:val="C0504D" w:themeColor="accent2"/>
-        </w:rPr>
-        <w:t>冲量</w:t>
-      </w:r>
-      <w:r>
-        <w:rPr>
-          <w:rFonts w:hint="eastAsia"/>
-          <w:color w:val="C0504D" w:themeColor="accent2"/>
-        </w:rPr>
-        <w:t>)</w:t>
-      </w:r>
-    </w:p>
-    <w:p>
-      <w:r>
-        <w:rPr>
-          <w:rFonts w:hint="eastAsia"/>
-        </w:rPr>
-        <w:tab/>
-      </w:r>
-      <w:r>
-        <w:rPr>
-          <w:rFonts w:hint="eastAsia"/>
-        </w:rPr>
-        <w:t>bang</w:t>
-      </w:r>
-      <w:r>
-        <w:t xml:space="preserve"> [bæŋ]</w:t>
-      </w:r>
-      <w:r>
-        <w:rPr>
-          <w:rFonts w:hint="eastAsia"/>
-          <w:color w:val="4BACC6" w:themeColor="accent5"/>
-        </w:rPr>
-        <w:t>猛击</w:t>
-      </w:r>
-      <w:r>
-        <w:rPr>
-          <w:rFonts w:hint="eastAsia"/>
-        </w:rPr>
-        <w:t>/</w:t>
-      </w:r>
-      <w:r>
-        <w:rPr>
-          <w:rFonts w:hint="eastAsia"/>
-        </w:rPr>
-        <w:t>巨响</w:t>
-      </w:r>
-    </w:p>
-    <w:p>
-      <w:r>
-        <w:rPr>
-          <w:rFonts w:hint="eastAsia"/>
-        </w:rPr>
-        <w:tab/>
-      </w:r>
-      <w:r>
-        <w:rPr>
-          <w:rFonts w:hint="eastAsia"/>
-        </w:rPr>
-        <w:t>beat</w:t>
-      </w:r>
-      <w:r>
-        <w:t xml:space="preserve"> [bi:t]</w:t>
-      </w:r>
-      <w:r>
-        <w:rPr>
-          <w:rFonts w:hint="eastAsia"/>
-          <w:color w:val="4BACC6" w:themeColor="accent5"/>
-        </w:rPr>
-        <w:t>敲打</w:t>
-      </w:r>
-      <w:r>
-        <w:rPr>
-          <w:rFonts w:hint="eastAsia"/>
-        </w:rPr>
-        <w:t>/</w:t>
-      </w:r>
-      <w:r>
-        <w:rPr>
-          <w:rFonts w:hint="eastAsia"/>
-        </w:rPr>
-        <w:t>节拍</w:t>
-      </w:r>
-    </w:p>
-    <w:p>
-      <w:r>
-        <w:rPr>
-          <w:rFonts w:hint="eastAsia"/>
-        </w:rPr>
-        <w:tab/>
-        <w:t>blow</w:t>
-      </w:r>
-      <w:r>
-        <w:t xml:space="preserve"> [bləʊ]</w:t>
-      </w:r>
-      <w:r>
-        <w:rPr>
-          <w:rFonts w:hint="eastAsia"/>
-        </w:rPr>
-        <w:t>一击</w:t>
-      </w:r>
-    </w:p>
-    <w:p>
-      <w:r>
-        <w:rPr>
-          <w:rFonts w:hint="eastAsia"/>
-        </w:rPr>
-        <w:lastRenderedPageBreak/>
-        <w:tab/>
-        <w:t>bolt</w:t>
-      </w:r>
-      <w:r>
-        <w:t xml:space="preserve"> [bəʊlt]</w:t>
-      </w:r>
-      <w:r>
-        <w:rPr>
-          <w:rFonts w:hint="eastAsia"/>
-        </w:rPr>
-        <w:t>螺栓</w:t>
-      </w:r>
-      <w:r>
-        <w:rPr>
-          <w:rFonts w:hint="eastAsia"/>
-        </w:rPr>
-        <w:t>/</w:t>
-      </w:r>
-      <w:r>
-        <w:rPr>
-          <w:rFonts w:hint="eastAsia"/>
-        </w:rPr>
-        <w:t>插销</w:t>
-      </w:r>
-      <w:r>
-        <w:rPr>
-          <w:rFonts w:hint="eastAsia"/>
-        </w:rPr>
-        <w:t>/</w:t>
-      </w:r>
-      <w:r>
-        <w:rPr>
-          <w:rFonts w:hint="eastAsia"/>
-          <w:color w:val="4BACC6" w:themeColor="accent5"/>
-        </w:rPr>
-        <w:t>猛冲</w:t>
-      </w:r>
-    </w:p>
-    <w:p>
-      <w:r>
-        <w:rPr>
-          <w:rFonts w:hint="eastAsia"/>
-        </w:rPr>
-        <w:tab/>
-        <w:t xml:space="preserve">box </w:t>
-      </w:r>
-      <w:r>
-        <w:t>[bɒks]</w:t>
-      </w:r>
-      <w:r>
-        <w:rPr>
-          <w:rFonts w:hint="eastAsia"/>
-        </w:rPr>
-        <w:t>箱</w:t>
-      </w:r>
-      <w:r>
-        <w:rPr>
-          <w:rFonts w:hint="eastAsia"/>
-        </w:rPr>
-        <w:t>,</w:t>
-      </w:r>
-      <w:r>
-        <w:rPr>
-          <w:rFonts w:hint="eastAsia"/>
-        </w:rPr>
-        <w:t>盒</w:t>
-      </w:r>
-      <w:r>
-        <w:rPr>
-          <w:rFonts w:hint="eastAsia"/>
-        </w:rPr>
-        <w:t>/</w:t>
-      </w:r>
-      <w:r>
-        <w:rPr>
-          <w:rFonts w:hint="eastAsia"/>
-        </w:rPr>
-        <w:t>包厢</w:t>
-      </w:r>
-      <w:r>
-        <w:rPr>
-          <w:rFonts w:hint="eastAsia"/>
-        </w:rPr>
-        <w:t>/</w:t>
-      </w:r>
-      <w:r>
-        <w:rPr>
-          <w:rFonts w:hint="eastAsia"/>
-        </w:rPr>
-        <w:t>方框</w:t>
-      </w:r>
-      <w:r>
-        <w:rPr>
-          <w:rFonts w:hint="eastAsia"/>
-        </w:rPr>
-        <w:t>/</w:t>
-      </w:r>
-      <w:r>
-        <w:rPr>
-          <w:rFonts w:hint="eastAsia"/>
-        </w:rPr>
-        <w:t>黄杨树</w:t>
-      </w:r>
-      <w:r>
-        <w:rPr>
-          <w:rFonts w:hint="eastAsia"/>
-        </w:rPr>
-        <w:t>/</w:t>
-      </w:r>
-      <w:r>
-        <w:rPr>
-          <w:rFonts w:hint="eastAsia"/>
-          <w:color w:val="4BACC6" w:themeColor="accent5"/>
-        </w:rPr>
-        <w:t>击打</w:t>
-      </w:r>
-    </w:p>
-    <w:p>
-      <w:r>
-        <w:rPr>
-          <w:rFonts w:hint="eastAsia"/>
-        </w:rPr>
-        <w:tab/>
-      </w:r>
-      <w:r>
-        <w:rPr>
-          <w:rFonts w:hint="eastAsia"/>
-        </w:rPr>
-        <w:t>bump</w:t>
-      </w:r>
-      <w:r>
-        <w:t xml:space="preserve"> [bʌmp]</w:t>
-      </w:r>
-      <w:r>
-        <w:rPr>
-          <w:rFonts w:hint="eastAsia"/>
-          <w:color w:val="4BACC6" w:themeColor="accent5"/>
-        </w:rPr>
-        <w:t>碰撞</w:t>
-      </w:r>
-      <w:r>
-        <w:rPr>
-          <w:rFonts w:hint="eastAsia"/>
-        </w:rPr>
-        <w:t>/</w:t>
-      </w:r>
-      <w:r>
-        <w:rPr>
-          <w:rFonts w:hint="eastAsia"/>
-        </w:rPr>
-        <w:t>肿块</w:t>
-      </w:r>
-    </w:p>
-    <w:p>
-      <w:r>
-        <w:rPr>
-          <w:rFonts w:hint="eastAsia"/>
-        </w:rPr>
-        <w:tab/>
-      </w:r>
-      <w:r>
-        <w:rPr>
-          <w:rFonts w:hint="eastAsia"/>
-        </w:rPr>
-        <w:t>collision</w:t>
-      </w:r>
-      <w:r>
-        <w:t xml:space="preserve"> [kəˈlɪʒn]</w:t>
-      </w:r>
-      <w:r>
-        <w:rPr>
-          <w:rFonts w:hint="eastAsia"/>
-          <w:color w:val="4BACC6" w:themeColor="accent5"/>
-        </w:rPr>
-        <w:t>碰撞</w:t>
-      </w:r>
-      <w:r>
-        <w:rPr>
-          <w:rFonts w:hint="eastAsia"/>
-        </w:rPr>
-        <w:t>/</w:t>
-      </w:r>
-      <w:r>
-        <w:rPr>
-          <w:rFonts w:hint="eastAsia"/>
-        </w:rPr>
-        <w:t>冲突</w:t>
-      </w:r>
-    </w:p>
-    <w:p>
-      <w:r>
-        <w:rPr>
-          <w:rFonts w:hint="eastAsia"/>
-        </w:rPr>
-        <w:tab/>
-      </w:r>
-      <w:r>
-        <w:rPr>
-          <w:rFonts w:hint="eastAsia"/>
-        </w:rPr>
-        <w:t xml:space="preserve">hit </w:t>
-      </w:r>
-      <w:r>
-        <w:t>[hɪt]</w:t>
-      </w:r>
-      <w:r>
-        <w:rPr>
-          <w:rFonts w:hint="eastAsia"/>
-          <w:color w:val="4BACC6" w:themeColor="accent5"/>
-        </w:rPr>
-        <w:t>打击</w:t>
-      </w:r>
-      <w:r>
-        <w:rPr>
-          <w:rFonts w:hint="eastAsia"/>
-        </w:rPr>
-        <w:t>/</w:t>
-      </w:r>
-      <w:r>
-        <w:rPr>
-          <w:rFonts w:hint="eastAsia"/>
-        </w:rPr>
-        <w:t>命中</w:t>
-      </w:r>
-      <w:r>
-        <w:rPr>
-          <w:rFonts w:hint="eastAsia"/>
-        </w:rPr>
-        <w:t>/</w:t>
-      </w:r>
-      <w:r>
-        <w:rPr>
-          <w:rFonts w:hint="eastAsia"/>
-        </w:rPr>
-        <w:t>讽刺</w:t>
-      </w:r>
-    </w:p>
-    <w:p>
-      <w:r>
-        <w:rPr>
-          <w:rFonts w:hint="eastAsia"/>
-        </w:rPr>
-        <w:tab/>
-      </w:r>
-      <w:r>
-        <w:rPr>
-          <w:rFonts w:hint="eastAsia"/>
-        </w:rPr>
-        <w:t>impact</w:t>
-      </w:r>
-      <w:r>
-        <w:t xml:space="preserve"> [ˈɪmpækt]</w:t>
-      </w:r>
-      <w:r>
-        <w:rPr>
-          <w:rFonts w:hint="eastAsia"/>
-        </w:rPr>
-        <w:t>影响</w:t>
-      </w:r>
-      <w:r>
-        <w:rPr>
-          <w:rFonts w:hint="eastAsia"/>
-        </w:rPr>
-        <w:t>/</w:t>
-      </w:r>
-      <w:r>
-        <w:rPr>
-          <w:rFonts w:hint="eastAsia"/>
-          <w:color w:val="4BACC6" w:themeColor="accent5"/>
-        </w:rPr>
-        <w:t>冲击</w:t>
-      </w:r>
-    </w:p>
-    <w:p>
-      <w:r>
-        <w:rPr>
-          <w:rFonts w:hint="eastAsia"/>
-        </w:rPr>
-        <w:tab/>
-      </w:r>
-      <w:r>
-        <w:rPr>
-          <w:rFonts w:hint="eastAsia"/>
-        </w:rPr>
-        <w:t>kick</w:t>
-      </w:r>
-      <w:r>
-        <w:t xml:space="preserve"> [kɪk]</w:t>
-      </w:r>
-      <w:r>
-        <w:rPr>
-          <w:rFonts w:hint="eastAsia"/>
-        </w:rPr>
-        <w:t>踢</w:t>
-      </w:r>
-      <w:r>
-        <w:rPr>
-          <w:rFonts w:hint="eastAsia"/>
-        </w:rPr>
-        <w:t>/</w:t>
-      </w:r>
-      <w:r>
-        <w:rPr>
-          <w:rFonts w:hint="eastAsia"/>
-          <w:color w:val="4BACC6" w:themeColor="accent5"/>
-        </w:rPr>
-        <w:t>反冲</w:t>
-      </w:r>
-    </w:p>
-    <w:p>
-      <w:r>
-        <w:rPr>
-          <w:rFonts w:hint="eastAsia"/>
-        </w:rPr>
-        <w:tab/>
-      </w:r>
-      <w:r>
-        <w:rPr>
-          <w:rFonts w:hint="eastAsia"/>
-        </w:rPr>
-        <w:t>knock</w:t>
-      </w:r>
-      <w:r>
-        <w:t xml:space="preserve"> [nɒk]</w:t>
-      </w:r>
-      <w:r>
-        <w:rPr>
-          <w:rFonts w:hint="eastAsia"/>
-        </w:rPr>
-        <w:t>敲打</w:t>
-      </w:r>
-    </w:p>
-    <w:p>
-      <w:r>
-        <w:rPr>
-          <w:rFonts w:hint="eastAsia"/>
-        </w:rPr>
-        <w:tab/>
-        <w:t>punch</w:t>
-      </w:r>
-      <w:r>
-        <w:t xml:space="preserve"> [pʌntʃ]</w:t>
-      </w:r>
-      <w:r>
-        <w:rPr>
-          <w:rFonts w:hint="eastAsia"/>
-          <w:color w:val="4BACC6" w:themeColor="accent5"/>
-        </w:rPr>
-        <w:t>猛击</w:t>
-      </w:r>
-      <w:r>
-        <w:rPr>
-          <w:rFonts w:hint="eastAsia"/>
-        </w:rPr>
-        <w:t>/</w:t>
-      </w:r>
-      <w:r>
-        <w:rPr>
-          <w:rFonts w:hint="eastAsia"/>
-        </w:rPr>
-        <w:t>钻孔机</w:t>
-      </w:r>
-      <w:r>
-        <w:rPr>
-          <w:rFonts w:hint="eastAsia"/>
-        </w:rPr>
-        <w:t>/</w:t>
-      </w:r>
-      <w:r>
-        <w:rPr>
-          <w:rFonts w:hint="eastAsia"/>
-        </w:rPr>
-        <w:t>效力</w:t>
-      </w:r>
-    </w:p>
-    <w:p>
-      <w:r>
-        <w:tab/>
-        <w:t>rap</w:t>
-      </w:r>
-      <w:r>
-        <w:t xml:space="preserve"> [ræp]</w:t>
-      </w:r>
-      <w:r>
-        <w:rPr>
-          <w:rFonts w:hint="eastAsia"/>
-          <w:color w:val="4BACC6" w:themeColor="accent5"/>
-        </w:rPr>
-        <w:t>轻快敲击</w:t>
-      </w:r>
-      <w:r>
-        <w:rPr>
-          <w:rFonts w:hint="eastAsia"/>
-        </w:rPr>
-        <w:t>/</w:t>
-      </w:r>
-      <w:r>
-        <w:rPr>
-          <w:rFonts w:hint="eastAsia"/>
-        </w:rPr>
-        <w:t>说唱音乐</w:t>
-      </w:r>
-    </w:p>
-    <w:p>
-      <w:r>
-        <w:rPr>
-          <w:rFonts w:hint="eastAsia"/>
-        </w:rPr>
-        <w:tab/>
-        <w:t>strike</w:t>
-      </w:r>
-      <w:r>
-        <w:t xml:space="preserve"> [straɪk]</w:t>
-      </w:r>
-      <w:r>
-        <w:rPr>
-          <w:rFonts w:hint="eastAsia"/>
-        </w:rPr>
-        <w:t>罢工</w:t>
-      </w:r>
-      <w:r>
-        <w:rPr>
-          <w:rFonts w:hint="eastAsia"/>
-        </w:rPr>
-        <w:t>/</w:t>
-      </w:r>
-      <w:r>
-        <w:rPr>
-          <w:rFonts w:hint="eastAsia"/>
-          <w:color w:val="4BACC6" w:themeColor="accent5"/>
-        </w:rPr>
-        <w:t>打击</w:t>
-      </w:r>
-    </w:p>
-    <w:p>
-      <w:r>
-        <w:rPr>
-          <w:rFonts w:hint="eastAsia"/>
-        </w:rPr>
-        <w:tab/>
-        <w:t>whip</w:t>
-      </w:r>
-      <w:r>
-        <w:t xml:space="preserve"> [wɪp]</w:t>
-      </w:r>
-      <w:r>
-        <w:rPr>
-          <w:rFonts w:hint="eastAsia"/>
-        </w:rPr>
-        <w:t>鞭子</w:t>
-      </w:r>
-      <w:r>
-        <w:rPr>
-          <w:rFonts w:hint="eastAsia"/>
-        </w:rPr>
-        <w:t>/</w:t>
-      </w:r>
-      <w:r>
-        <w:rPr>
-          <w:rFonts w:hint="eastAsia"/>
-          <w:color w:val="4BACC6" w:themeColor="accent5"/>
-        </w:rPr>
-        <w:t>鞭打</w:t>
-      </w:r>
-    </w:p>
-    <w:p>
-      <w:pPr>
-        <w:rPr>
-          <w:color w:val="C0504D" w:themeColor="accent2"/>
-        </w:rPr>
-      </w:pPr>
-      <w:r>
-        <w:rPr>
-          <w:rFonts w:hint="eastAsia"/>
-          <w:color w:val="C0504D" w:themeColor="accent2"/>
-        </w:rPr>
-        <w:tab/>
-      </w:r>
-      <w:r>
-        <w:rPr>
-          <w:rFonts w:hint="eastAsia"/>
-          <w:color w:val="C0504D" w:themeColor="accent2"/>
-        </w:rPr>
-        <w:t>行为力作用</w:t>
-      </w:r>
-    </w:p>
-    <w:p>
-      <w:r>
-        <w:rPr>
-          <w:rFonts w:hint="eastAsia"/>
-          <w:color w:val="F79646" w:themeColor="accent6"/>
-        </w:rPr>
-        <w:t>头</w:t>
-      </w:r>
-      <w:r>
-        <w:rPr>
-          <w:rFonts w:hint="eastAsia"/>
-        </w:rPr>
-        <w:tab/>
-        <w:t>bite</w:t>
-      </w:r>
-      <w:r>
-        <w:t xml:space="preserve"> [baɪt]</w:t>
-      </w:r>
-      <w:r>
-        <w:rPr>
-          <w:rFonts w:hint="eastAsia"/>
-          <w:color w:val="4BACC6" w:themeColor="accent5"/>
-        </w:rPr>
-        <w:t>咬</w:t>
-      </w:r>
-      <w:r>
-        <w:rPr>
-          <w:rFonts w:hint="eastAsia"/>
-        </w:rPr>
-        <w:t>/</w:t>
-      </w:r>
-      <w:r>
-        <w:rPr>
-          <w:rFonts w:hint="eastAsia"/>
-        </w:rPr>
-        <w:t>刺骨</w:t>
-      </w:r>
-    </w:p>
-    <w:p>
-      <w:r>
-        <w:rPr>
-          <w:rFonts w:hint="eastAsia"/>
-          <w:color w:val="F79646" w:themeColor="accent6"/>
-        </w:rPr>
-        <w:t>腿</w:t>
-      </w:r>
-      <w:r>
-        <w:rPr>
-          <w:rFonts w:hint="eastAsia"/>
-        </w:rPr>
-        <w:tab/>
-        <w:t>bound</w:t>
-      </w:r>
-      <w:r>
-        <w:t xml:space="preserve"> [baʊnd]</w:t>
-      </w:r>
-      <w:r>
-        <w:rPr>
-          <w:rFonts w:hint="eastAsia"/>
-          <w:color w:val="4BACC6" w:themeColor="accent5"/>
-        </w:rPr>
-        <w:t>跳</w:t>
-      </w:r>
-      <w:r>
-        <w:rPr>
-          <w:rFonts w:hint="eastAsia"/>
-        </w:rPr>
-        <w:t>/</w:t>
-      </w:r>
-      <w:r>
-        <w:rPr>
-          <w:rFonts w:hint="eastAsia"/>
-        </w:rPr>
-        <w:t>界限</w:t>
-      </w:r>
-      <w:r>
-        <w:rPr>
-          <w:rFonts w:hint="eastAsia"/>
-        </w:rPr>
-        <w:t>(</w:t>
-      </w:r>
-      <w:r>
-        <w:rPr>
-          <w:rFonts w:hint="eastAsia"/>
-        </w:rPr>
-        <w:t>复</w:t>
-      </w:r>
-      <w:r>
-        <w:rPr>
-          <w:rFonts w:hint="eastAsia"/>
-        </w:rPr>
-        <w:t>)</w:t>
-      </w:r>
-    </w:p>
-    <w:p>
-      <w:r>
-        <w:rPr>
-          <w:rFonts w:hint="eastAsia"/>
-        </w:rPr>
-        <w:tab/>
-      </w:r>
-      <w:r>
-        <w:rPr>
-          <w:rFonts w:hint="eastAsia"/>
-        </w:rPr>
-        <w:t>hop</w:t>
-      </w:r>
-      <w:r>
-        <w:t xml:space="preserve"> [hɒp]</w:t>
-      </w:r>
-      <w:r>
-        <w:rPr>
-          <w:rFonts w:hint="eastAsia"/>
-        </w:rPr>
-        <w:t>蹦跳</w:t>
-      </w:r>
-    </w:p>
-    <w:p>
-      <w:r>
-        <w:tab/>
-      </w:r>
-      <w:r>
-        <w:rPr>
-          <w:rFonts w:hint="eastAsia"/>
-        </w:rPr>
-        <w:t>kick</w:t>
-      </w:r>
-      <w:r>
-        <w:t xml:space="preserve"> [kɪk]</w:t>
-      </w:r>
-      <w:r>
-        <w:rPr>
-          <w:rFonts w:hint="eastAsia"/>
-          <w:color w:val="4BACC6" w:themeColor="accent5"/>
-        </w:rPr>
-        <w:t>踢</w:t>
-      </w:r>
-      <w:r>
-        <w:rPr>
-          <w:rFonts w:hint="eastAsia"/>
-        </w:rPr>
-        <w:t>/</w:t>
-      </w:r>
-      <w:r>
-        <w:rPr>
-          <w:rFonts w:hint="eastAsia"/>
-        </w:rPr>
-        <w:t>反冲</w:t>
-      </w:r>
-    </w:p>
-    <w:p>
-      <w:r>
-        <w:rPr>
-          <w:rFonts w:hint="eastAsia"/>
-        </w:rPr>
-        <w:tab/>
-      </w:r>
-      <w:r>
-        <w:rPr>
-          <w:rFonts w:hint="eastAsia"/>
-        </w:rPr>
-        <w:t>jump</w:t>
-      </w:r>
-      <w:r>
-        <w:t xml:space="preserve"> [dʒʌmp]</w:t>
-      </w:r>
-      <w:r>
-        <w:rPr>
-          <w:rFonts w:hint="eastAsia"/>
-          <w:color w:val="4BACC6" w:themeColor="accent5"/>
-        </w:rPr>
-        <w:t>跳跃</w:t>
-      </w:r>
-      <w:r>
-        <w:rPr>
-          <w:rFonts w:hint="eastAsia"/>
-        </w:rPr>
-        <w:t>/</w:t>
-      </w:r>
-      <w:r>
-        <w:rPr>
-          <w:rFonts w:hint="eastAsia"/>
-        </w:rPr>
-        <w:t>猛涨</w:t>
-      </w:r>
-    </w:p>
-    <w:p>
-      <w:r>
-        <w:rPr>
-          <w:rFonts w:hint="eastAsia"/>
-        </w:rPr>
-        <w:tab/>
-        <w:t>leap</w:t>
-      </w:r>
-      <w:r>
-        <w:t xml:space="preserve"> [li:p]</w:t>
-      </w:r>
-      <w:r>
-        <w:rPr>
-          <w:rFonts w:hint="eastAsia"/>
-          <w:color w:val="4BACC6" w:themeColor="accent5"/>
-        </w:rPr>
-        <w:t>跳跃</w:t>
-      </w:r>
-      <w:r>
-        <w:rPr>
-          <w:rFonts w:hint="eastAsia"/>
-        </w:rPr>
-        <w:t>/</w:t>
-      </w:r>
-      <w:r>
-        <w:rPr>
-          <w:rFonts w:hint="eastAsia"/>
-        </w:rPr>
-        <w:t>激增</w:t>
-      </w:r>
-    </w:p>
-    <w:p>
-      <w:r>
-        <w:rPr>
-          <w:rFonts w:hint="eastAsia"/>
-        </w:rPr>
-        <w:tab/>
-      </w:r>
-      <w:r>
-        <w:rPr>
-          <w:rFonts w:hint="eastAsia"/>
-        </w:rPr>
-        <w:t>skip</w:t>
-      </w:r>
-      <w:r>
-        <w:t xml:space="preserve"> [skɪp]</w:t>
-      </w:r>
-      <w:r>
-        <w:rPr>
-          <w:rFonts w:hint="eastAsia"/>
-          <w:color w:val="4BACC6" w:themeColor="accent5"/>
-        </w:rPr>
-        <w:t>轻快跳</w:t>
-      </w:r>
-      <w:r>
-        <w:rPr>
-          <w:rFonts w:hint="eastAsia"/>
-        </w:rPr>
-        <w:t>/</w:t>
-      </w:r>
-      <w:r>
-        <w:rPr>
-          <w:rFonts w:hint="eastAsia"/>
-        </w:rPr>
-        <w:t>跳过</w:t>
-      </w:r>
-    </w:p>
-    <w:p>
-      <w:r>
-        <w:rPr>
-          <w:rFonts w:hint="eastAsia"/>
-        </w:rPr>
-        <w:tab/>
-      </w:r>
-      <w:r>
-        <w:rPr>
-          <w:rFonts w:hint="eastAsia"/>
-        </w:rPr>
-        <w:t>spring</w:t>
-      </w:r>
-      <w:r>
-        <w:t xml:space="preserve"> [sprɪŋ]</w:t>
-      </w:r>
-      <w:r>
-        <w:rPr>
-          <w:rFonts w:hint="eastAsia"/>
-        </w:rPr>
-        <w:t>春天</w:t>
-      </w:r>
-      <w:r>
-        <w:rPr>
-          <w:rFonts w:hint="eastAsia"/>
-        </w:rPr>
-        <w:t>/</w:t>
-      </w:r>
-      <w:r>
-        <w:rPr>
-          <w:rFonts w:hint="eastAsia"/>
-        </w:rPr>
-        <w:t>弹簧</w:t>
-      </w:r>
-      <w:r>
-        <w:rPr>
-          <w:rFonts w:hint="eastAsia"/>
-        </w:rPr>
-        <w:t>/</w:t>
-      </w:r>
-      <w:r>
-        <w:rPr>
-          <w:rFonts w:hint="eastAsia"/>
-        </w:rPr>
-        <w:t>泉</w:t>
-      </w:r>
-      <w:r>
-        <w:rPr>
-          <w:rFonts w:hint="eastAsia"/>
-        </w:rPr>
-        <w:t>/</w:t>
-      </w:r>
-      <w:r>
-        <w:rPr>
-          <w:rFonts w:hint="eastAsia"/>
-          <w:color w:val="4BACC6" w:themeColor="accent5"/>
-        </w:rPr>
-        <w:t>蹦</w:t>
-      </w:r>
-    </w:p>
-    <w:p>
-      <w:r>
-        <w:rPr>
-          <w:rFonts w:hint="eastAsia"/>
-        </w:rPr>
-        <w:tab/>
-      </w:r>
-      <w:r>
-        <w:rPr>
-          <w:rFonts w:hint="eastAsia"/>
-        </w:rPr>
-        <w:t xml:space="preserve">stamp </w:t>
-      </w:r>
-      <w:r>
-        <w:t>[stæmp]</w:t>
-      </w:r>
-      <w:r>
-        <w:rPr>
-          <w:rFonts w:hint="eastAsia"/>
-        </w:rPr>
-        <w:t>邮票</w:t>
-      </w:r>
-      <w:r>
-        <w:rPr>
-          <w:rFonts w:hint="eastAsia"/>
-        </w:rPr>
-        <w:t>/</w:t>
-      </w:r>
-      <w:r>
-        <w:rPr>
-          <w:rFonts w:hint="eastAsia"/>
-        </w:rPr>
-        <w:t>印章</w:t>
-      </w:r>
-      <w:r>
-        <w:rPr>
-          <w:rFonts w:hint="eastAsia"/>
-        </w:rPr>
-        <w:t>/</w:t>
-      </w:r>
-      <w:r>
-        <w:rPr>
-          <w:rFonts w:hint="eastAsia"/>
-        </w:rPr>
-        <w:t>特征</w:t>
-      </w:r>
-      <w:r>
-        <w:rPr>
-          <w:rFonts w:hint="eastAsia"/>
-        </w:rPr>
-        <w:t>/</w:t>
-      </w:r>
-      <w:r>
-        <w:rPr>
-          <w:rFonts w:hint="eastAsia"/>
-          <w:color w:val="4BACC6" w:themeColor="accent5"/>
-        </w:rPr>
-        <w:t>跺脚</w:t>
-      </w:r>
-    </w:p>
-    <w:p>
-      <w:r>
-        <w:rPr>
-          <w:rFonts w:hint="eastAsia"/>
-          <w:color w:val="F79646" w:themeColor="accent6"/>
-        </w:rPr>
-        <w:t>行</w:t>
-      </w:r>
-      <w:r>
-        <w:rPr>
-          <w:rFonts w:hint="eastAsia"/>
-        </w:rPr>
-        <w:tab/>
-        <w:t>climb</w:t>
-      </w:r>
-      <w:r>
-        <w:t xml:space="preserve"> [klaɪm]</w:t>
-      </w:r>
-      <w:r>
-        <w:rPr>
-          <w:rFonts w:hint="eastAsia"/>
-        </w:rPr>
-        <w:t>攀爬</w:t>
-      </w:r>
-    </w:p>
-    <w:p>
-      <w:r>
-        <w:rPr>
-          <w:rFonts w:hint="eastAsia"/>
-        </w:rPr>
-        <w:tab/>
-        <w:t>crawl</w:t>
-      </w:r>
-      <w:r>
-        <w:t xml:space="preserve"> [krɔ:l]</w:t>
-      </w:r>
-      <w:r>
-        <w:rPr>
-          <w:rFonts w:hint="eastAsia"/>
-        </w:rPr>
-        <w:t>爬行</w:t>
-      </w:r>
-    </w:p>
-    <w:p>
-      <w:r>
-        <w:rPr>
-          <w:rFonts w:hint="eastAsia"/>
-        </w:rPr>
-        <w:tab/>
-      </w:r>
-      <w:r>
-        <w:rPr>
-          <w:rFonts w:hint="eastAsia"/>
-        </w:rPr>
-        <w:t>footstep</w:t>
-      </w:r>
-      <w:r>
-        <w:t xml:space="preserve"> [ˈfʊtstep]</w:t>
-      </w:r>
-      <w:r>
-        <w:rPr>
-          <w:rFonts w:hint="eastAsia"/>
-          <w:color w:val="4BACC6" w:themeColor="accent5"/>
-        </w:rPr>
-        <w:t>脚步</w:t>
-      </w:r>
-      <w:r>
-        <w:rPr>
-          <w:rFonts w:hint="eastAsia"/>
-        </w:rPr>
-        <w:t>/</w:t>
-      </w:r>
-      <w:r>
-        <w:rPr>
-          <w:rFonts w:hint="eastAsia"/>
-        </w:rPr>
-        <w:t>足迹</w:t>
-      </w:r>
-      <w:r>
-        <w:rPr>
-          <w:rFonts w:hint="eastAsia"/>
-        </w:rPr>
-        <w:tab/>
-      </w:r>
-      <w:r>
-        <w:rPr>
-          <w:rFonts w:hint="eastAsia"/>
-        </w:rPr>
-        <w:tab/>
-      </w:r>
-      <w:r>
-        <w:rPr>
-          <w:rFonts w:hint="eastAsia"/>
-        </w:rPr>
-        <w:tab/>
-      </w:r>
-      <w:r>
-        <w:rPr>
-          <w:rFonts w:hint="eastAsia"/>
-        </w:rPr>
-        <w:tab/>
-      </w:r>
-      <w:r>
-        <w:rPr>
-          <w:rFonts w:hint="eastAsia"/>
-        </w:rPr>
-        <w:tab/>
-      </w:r>
-      <w:r>
-        <w:rPr>
-          <w:rFonts w:hint="eastAsia"/>
-          <w:color w:val="0000FF"/>
-        </w:rPr>
-        <w:t>同</w:t>
-      </w:r>
-      <w:r>
-        <w:rPr>
-          <w:rFonts w:hint="eastAsia"/>
-          <w:color w:val="0000FF"/>
-        </w:rPr>
-        <w:t>step</w:t>
-      </w:r>
-    </w:p>
-    <w:p>
-      <w:r>
-        <w:rPr>
-          <w:rFonts w:hint="eastAsia"/>
-        </w:rPr>
-        <w:tab/>
-      </w:r>
-      <w:r>
-        <w:rPr>
-          <w:rFonts w:hint="eastAsia"/>
-        </w:rPr>
-        <w:t>jog</w:t>
-      </w:r>
-      <w:r>
-        <w:t xml:space="preserve"> [dʒɒg]</w:t>
-      </w:r>
-      <w:r>
-        <w:rPr>
-          <w:rFonts w:hint="eastAsia"/>
-        </w:rPr>
-        <w:t>慢跑</w:t>
-      </w:r>
-    </w:p>
-    <w:p>
-      <w:r>
-        <w:tab/>
-      </w:r>
-      <w:r>
-        <w:rPr>
-          <w:rFonts w:hint="eastAsia"/>
-        </w:rPr>
-        <w:t>limp</w:t>
-      </w:r>
-      <w:r>
-        <w:t xml:space="preserve"> [lɪmp]</w:t>
-      </w:r>
-      <w:r>
-        <w:rPr>
-          <w:rFonts w:hint="eastAsia"/>
-        </w:rPr>
-        <w:t>一瘸一拐地行进</w:t>
-      </w:r>
-    </w:p>
-    <w:p>
-      <w:r>
-        <w:rPr>
-          <w:rFonts w:hint="eastAsia"/>
-        </w:rPr>
-        <w:tab/>
-      </w:r>
-      <w:r>
-        <w:rPr>
-          <w:rFonts w:hint="eastAsia"/>
-        </w:rPr>
-        <w:t>pace</w:t>
-      </w:r>
-      <w:r>
-        <w:t xml:space="preserve"> [peɪs]</w:t>
-      </w:r>
-      <w:r>
-        <w:rPr>
-          <w:rFonts w:hint="eastAsia"/>
-        </w:rPr>
-        <w:t>步伐</w:t>
-      </w:r>
-      <w:r>
-        <w:rPr>
-          <w:rFonts w:hint="eastAsia"/>
-        </w:rPr>
-        <w:tab/>
-      </w:r>
-      <w:r>
-        <w:rPr>
-          <w:rFonts w:hint="eastAsia"/>
-        </w:rPr>
-        <w:tab/>
-      </w:r>
-      <w:r>
-        <w:rPr>
-          <w:rFonts w:hint="eastAsia"/>
-        </w:rPr>
-        <w:tab/>
-      </w:r>
-      <w:r>
-        <w:rPr>
-          <w:rFonts w:hint="eastAsia"/>
-        </w:rPr>
-        <w:tab/>
-      </w:r>
-      <w:r>
-        <w:rPr>
-          <w:rFonts w:hint="eastAsia"/>
-        </w:rPr>
-        <w:tab/>
-      </w:r>
-      <w:r>
-        <w:rPr>
-          <w:rFonts w:hint="eastAsia"/>
-        </w:rPr>
-        <w:tab/>
-      </w:r>
-      <w:r>
-        <w:rPr>
-          <w:rFonts w:hint="eastAsia"/>
-        </w:rPr>
-        <w:tab/>
-      </w:r>
-      <w:r>
-        <w:rPr>
-          <w:rFonts w:hint="eastAsia"/>
-          <w:color w:val="0000FF"/>
-        </w:rPr>
-        <w:t>强调</w:t>
-      </w:r>
-      <w:r>
-        <w:rPr>
-          <w:rFonts w:hint="eastAsia"/>
-          <w:color w:val="0000FF"/>
-        </w:rPr>
-        <w:t>移动距离</w:t>
-      </w:r>
-      <w:r>
-        <w:rPr>
-          <w:rFonts w:hint="eastAsia"/>
-          <w:color w:val="0000FF"/>
-        </w:rPr>
-        <w:t>/</w:t>
-      </w:r>
-      <w:r>
-        <w:rPr>
-          <w:rFonts w:hint="eastAsia"/>
-          <w:color w:val="0000FF"/>
-        </w:rPr>
-        <w:t>快慢</w:t>
-      </w:r>
-    </w:p>
-    <w:p>
-      <w:r>
-        <w:rPr>
-          <w:rFonts w:hint="eastAsia"/>
-        </w:rPr>
-        <w:tab/>
-      </w:r>
-      <w:r>
-        <w:rPr>
-          <w:rFonts w:hint="eastAsia"/>
-        </w:rPr>
-        <w:t>run</w:t>
-      </w:r>
-      <w:r>
-        <w:t xml:space="preserve"> [rʌn]</w:t>
-      </w:r>
-      <w:r>
-        <w:rPr>
-          <w:rFonts w:hint="eastAsia"/>
-          <w:color w:val="4BACC6" w:themeColor="accent5"/>
-        </w:rPr>
-        <w:t>跑</w:t>
-      </w:r>
-      <w:r>
-        <w:rPr>
-          <w:rFonts w:hint="eastAsia"/>
-        </w:rPr>
-        <w:t>/</w:t>
-      </w:r>
-      <w:r>
-        <w:rPr>
-          <w:rFonts w:hint="eastAsia"/>
-        </w:rPr>
-        <w:t>运行</w:t>
-      </w:r>
-    </w:p>
-    <w:p>
-      <w:r>
-        <w:rPr>
-          <w:rFonts w:hint="eastAsia"/>
-        </w:rPr>
-        <w:tab/>
-      </w:r>
-      <w:r>
-        <w:rPr>
-          <w:rFonts w:hint="eastAsia"/>
-        </w:rPr>
-        <w:t>stalk</w:t>
-      </w:r>
-      <w:r>
-        <w:t xml:space="preserve"> [stɔ:k]</w:t>
-      </w:r>
-      <w:r>
-        <w:rPr>
-          <w:rFonts w:hint="eastAsia"/>
-        </w:rPr>
-        <w:t>茎</w:t>
-      </w:r>
-      <w:r>
-        <w:rPr>
-          <w:rFonts w:hint="eastAsia"/>
-        </w:rPr>
-        <w:t>,</w:t>
-      </w:r>
-      <w:r>
-        <w:rPr>
-          <w:rFonts w:hint="eastAsia"/>
-        </w:rPr>
-        <w:t>梗</w:t>
-      </w:r>
-      <w:r>
-        <w:rPr>
-          <w:rFonts w:hint="eastAsia"/>
-        </w:rPr>
-        <w:t>/</w:t>
-      </w:r>
-      <w:r>
-        <w:rPr>
-          <w:rFonts w:hint="eastAsia"/>
-        </w:rPr>
-        <w:t>跟踪</w:t>
-      </w:r>
-      <w:r>
-        <w:rPr>
-          <w:rFonts w:hint="eastAsia"/>
-        </w:rPr>
-        <w:t>/</w:t>
-      </w:r>
-      <w:r>
-        <w:rPr>
-          <w:rFonts w:hint="eastAsia"/>
-          <w:color w:val="4BACC6" w:themeColor="accent5"/>
-        </w:rPr>
-        <w:t>高视阔步</w:t>
-      </w:r>
-    </w:p>
-    <w:p>
-      <w:r>
-        <w:tab/>
-      </w:r>
-      <w:r>
-        <w:rPr>
-          <w:rFonts w:hint="eastAsia"/>
-        </w:rPr>
-        <w:t>step</w:t>
-      </w:r>
-      <w:r>
-        <w:t xml:space="preserve"> [step]</w:t>
-      </w:r>
-      <w:r>
-        <w:rPr>
-          <w:rFonts w:hint="eastAsia"/>
-          <w:color w:val="4BACC6" w:themeColor="accent5"/>
-        </w:rPr>
-        <w:t>脚步</w:t>
-      </w:r>
-      <w:r>
-        <w:rPr>
-          <w:rFonts w:hint="eastAsia"/>
-        </w:rPr>
-        <w:t>/</w:t>
-      </w:r>
-      <w:r>
-        <w:rPr>
-          <w:rFonts w:hint="eastAsia"/>
-        </w:rPr>
-        <w:t>台阶</w:t>
-      </w:r>
-      <w:r>
-        <w:rPr>
-          <w:rFonts w:hint="eastAsia"/>
-        </w:rPr>
-        <w:tab/>
-      </w:r>
-      <w:r>
-        <w:rPr>
-          <w:rFonts w:hint="eastAsia"/>
-        </w:rPr>
-        <w:tab/>
-      </w:r>
-      <w:r>
-        <w:rPr>
-          <w:rFonts w:hint="eastAsia"/>
-        </w:rPr>
-        <w:tab/>
-      </w:r>
-      <w:r>
-        <w:rPr>
-          <w:rFonts w:hint="eastAsia"/>
-        </w:rPr>
-        <w:tab/>
-      </w:r>
-      <w:r>
-        <w:rPr>
-          <w:rFonts w:hint="eastAsia"/>
-        </w:rPr>
-        <w:tab/>
-      </w:r>
-      <w:r>
-        <w:rPr>
-          <w:rFonts w:hint="eastAsia"/>
-        </w:rPr>
-        <w:tab/>
-      </w:r>
-      <w:r>
-        <w:rPr>
-          <w:rFonts w:hint="eastAsia"/>
-          <w:color w:val="0000FF"/>
-        </w:rPr>
-        <w:t>强调</w:t>
-      </w:r>
-      <w:r>
-        <w:rPr>
-          <w:rFonts w:hint="eastAsia"/>
-          <w:color w:val="0000FF"/>
-        </w:rPr>
-        <w:t>迈步的行为</w:t>
-      </w:r>
-    </w:p>
-    <w:p>
-      <w:r>
-        <w:tab/>
-      </w:r>
-      <w:r>
-        <w:t>stride [straɪd]</w:t>
-      </w:r>
-      <w:r>
-        <w:rPr>
-          <w:rFonts w:hint="eastAsia"/>
-        </w:rPr>
-        <w:t>大步走</w:t>
-      </w:r>
-    </w:p>
-    <w:p>
-      <w:r>
-        <w:rPr>
-          <w:rFonts w:hint="eastAsia"/>
-        </w:rPr>
-        <w:tab/>
-      </w:r>
-      <w:r>
-        <w:rPr>
-          <w:rFonts w:hint="eastAsia"/>
-        </w:rPr>
-        <w:t>stroll</w:t>
-      </w:r>
-      <w:r>
-        <w:t xml:space="preserve"> [strəʊl]</w:t>
-      </w:r>
-      <w:r>
-        <w:rPr>
-          <w:rFonts w:hint="eastAsia"/>
-        </w:rPr>
-        <w:t>溜达</w:t>
-      </w:r>
-    </w:p>
-    <w:p>
-      <w:r>
-        <w:tab/>
-      </w:r>
-      <w:r>
-        <w:rPr>
-          <w:rFonts w:hint="eastAsia"/>
-        </w:rPr>
-        <w:t>swim</w:t>
-      </w:r>
-      <w:r>
-        <w:t xml:space="preserve"> [swɪm]</w:t>
-      </w:r>
-      <w:r>
-        <w:rPr>
-          <w:rFonts w:hint="eastAsia"/>
-        </w:rPr>
-        <w:t>游泳</w:t>
-      </w:r>
-    </w:p>
-    <w:p>
-      <w:r>
-        <w:rPr>
-          <w:rFonts w:hint="eastAsia"/>
-        </w:rPr>
-        <w:tab/>
-        <w:t>swimming</w:t>
-      </w:r>
-      <w:r>
-        <w:t xml:space="preserve"> [ˈswɪmɪŋ]</w:t>
-      </w:r>
-      <w:r>
-        <w:rPr>
-          <w:rFonts w:hint="eastAsia"/>
-        </w:rPr>
-        <w:t>游泳</w:t>
-      </w:r>
-    </w:p>
-    <w:p>
-      <w:r>
-        <w:rPr>
-          <w:rFonts w:hint="eastAsia"/>
-        </w:rPr>
-        <w:tab/>
-        <w:t>walk</w:t>
-      </w:r>
-      <w:r>
-        <w:t xml:space="preserve"> [wɔ:k]</w:t>
-      </w:r>
-      <w:r>
-        <w:rPr>
-          <w:rFonts w:hint="eastAsia"/>
-        </w:rPr>
-        <w:t>步行</w:t>
-      </w:r>
-    </w:p>
-    <w:p>
-      <w:r>
-        <w:rPr>
-          <w:rFonts w:hint="eastAsia"/>
-          <w:color w:val="F79646" w:themeColor="accent6"/>
-        </w:rPr>
-        <w:t>手</w:t>
-      </w:r>
-      <w:r>
-        <w:rPr>
-          <w:rFonts w:hint="eastAsia"/>
-        </w:rPr>
-        <w:tab/>
-      </w:r>
-      <w:r>
-        <w:rPr>
-          <w:rFonts w:hint="eastAsia"/>
-        </w:rPr>
-        <w:t>caress</w:t>
-      </w:r>
-      <w:r>
-        <w:t xml:space="preserve"> [kəˈres]</w:t>
-      </w:r>
-      <w:r>
-        <w:rPr>
-          <w:rFonts w:hint="eastAsia"/>
-        </w:rPr>
-        <w:t>爱抚</w:t>
-      </w:r>
-    </w:p>
-    <w:p>
-      <w:r>
-        <w:rPr>
-          <w:rFonts w:hint="eastAsia"/>
-        </w:rPr>
-        <w:tab/>
-      </w:r>
-      <w:r>
-        <w:rPr>
-          <w:rFonts w:hint="eastAsia"/>
-        </w:rPr>
-        <w:t>clap</w:t>
-      </w:r>
-      <w:r>
-        <w:t xml:space="preserve"> [klæp]</w:t>
-      </w:r>
-      <w:r>
-        <w:rPr>
-          <w:rFonts w:hint="eastAsia"/>
-          <w:color w:val="4BACC6" w:themeColor="accent5"/>
-        </w:rPr>
-        <w:t>拍</w:t>
-      </w:r>
-      <w:r>
-        <w:rPr>
-          <w:rFonts w:hint="eastAsia"/>
-        </w:rPr>
-        <w:t>/</w:t>
-      </w:r>
-      <w:r>
-        <w:rPr>
-          <w:rFonts w:hint="eastAsia"/>
-        </w:rPr>
-        <w:t>拍手声</w:t>
-      </w:r>
-    </w:p>
-    <w:p>
-      <w:r>
-        <w:rPr>
-          <w:rFonts w:hint="eastAsia"/>
-        </w:rPr>
-        <w:tab/>
-      </w:r>
-      <w:r>
-        <w:rPr>
-          <w:rFonts w:hint="eastAsia"/>
-        </w:rPr>
-        <w:t>flap</w:t>
-      </w:r>
-      <w:r>
-        <w:t xml:space="preserve"> [flæp]</w:t>
-      </w:r>
-      <w:r>
-        <w:rPr>
-          <w:rFonts w:hint="eastAsia"/>
-          <w:color w:val="4BACC6" w:themeColor="accent5"/>
-        </w:rPr>
-        <w:t>拍打</w:t>
-      </w:r>
-      <w:r>
-        <w:rPr>
-          <w:rFonts w:hint="eastAsia"/>
-        </w:rPr>
-        <w:t>/</w:t>
-      </w:r>
-      <w:r>
-        <w:rPr>
-          <w:rFonts w:hint="eastAsia"/>
-        </w:rPr>
-        <w:t>副翼</w:t>
-      </w:r>
-      <w:r>
-        <w:rPr>
-          <w:rFonts w:hint="eastAsia"/>
-        </w:rPr>
-        <w:t>(</w:t>
-      </w:r>
-      <w:r>
-        <w:rPr>
-          <w:rFonts w:hint="eastAsia"/>
-        </w:rPr>
-        <w:t>飞机</w:t>
-      </w:r>
-      <w:r>
-        <w:rPr>
-          <w:rFonts w:hint="eastAsia"/>
-        </w:rPr>
-        <w:t>)</w:t>
-      </w:r>
-    </w:p>
-    <w:p>
-      <w:r>
-        <w:tab/>
-      </w:r>
-      <w:r>
-        <w:rPr>
-          <w:rFonts w:hint="eastAsia"/>
-        </w:rPr>
-        <w:t xml:space="preserve">pat </w:t>
-      </w:r>
-      <w:r>
-        <w:t>[pæt]</w:t>
-      </w:r>
-      <w:r>
-        <w:rPr>
-          <w:rFonts w:hint="eastAsia"/>
-        </w:rPr>
-        <w:t>轻拍</w:t>
-      </w:r>
-    </w:p>
-    <w:p>
-      <w:r>
-        <w:rPr>
-          <w:rFonts w:hint="eastAsia"/>
-        </w:rPr>
-        <w:tab/>
-      </w:r>
-      <w:r>
-        <w:rPr>
-          <w:rFonts w:hint="eastAsia"/>
-        </w:rPr>
-        <w:t>poke</w:t>
-      </w:r>
-      <w:r>
-        <w:t xml:space="preserve"> </w:t>
-      </w:r>
-      <w:r>
-        <w:t>[pəʊk]</w:t>
-      </w:r>
-      <w:r>
-        <w:rPr>
-          <w:rFonts w:hint="eastAsia"/>
-        </w:rPr>
-        <w:t>戳</w:t>
-      </w:r>
-    </w:p>
-    <w:p>
-      <w:r>
-        <w:tab/>
-      </w:r>
-      <w:r>
-        <w:rPr>
-          <w:rFonts w:hint="eastAsia"/>
-        </w:rPr>
-        <w:t>reach</w:t>
-      </w:r>
-      <w:r>
-        <w:t xml:space="preserve"> [ri:tʃ]</w:t>
-      </w:r>
-      <w:r>
-        <w:rPr>
-          <w:rFonts w:hint="eastAsia"/>
-        </w:rPr>
-        <w:t>够</w:t>
-      </w:r>
-    </w:p>
-    <w:p>
-      <w:r>
-        <w:rPr>
-          <w:rFonts w:hint="eastAsia"/>
-        </w:rPr>
-        <w:tab/>
-        <w:t>scratch</w:t>
-      </w:r>
-      <w:r>
-        <w:t xml:space="preserve"> [skrætʃ]</w:t>
-      </w:r>
-      <w:r>
-        <w:rPr>
-          <w:rFonts w:hint="eastAsia"/>
-          <w:color w:val="4BACC6" w:themeColor="accent5"/>
-        </w:rPr>
-        <w:t>抓</w:t>
-      </w:r>
-      <w:r>
-        <w:rPr>
-          <w:rFonts w:hint="eastAsia"/>
-          <w:color w:val="4BACC6" w:themeColor="accent5"/>
-        </w:rPr>
-        <w:t>,</w:t>
-      </w:r>
-      <w:r>
-        <w:rPr>
-          <w:rFonts w:hint="eastAsia"/>
           <w:color w:val="4BACC6" w:themeColor="accent5"/>
         </w:rPr>
         <w:t>挠</w:t>
@@ -8697,7 +8751,6 @@
         <w:rPr>
           <w:rFonts w:hint="eastAsia"/>
         </w:rPr>
-        <w:lastRenderedPageBreak/>
         <w:tab/>
         <w:t xml:space="preserve">stroke </w:t>
       </w:r>
